--- a/task5_medium_毕业论文/毕业论文.docx
+++ b/task5_medium_毕业论文/毕业论文.docx
@@ -2015,6 +2015,14 @@
           <w:lang w:val="en-US" w:eastAsia="zh-CN"/>
         </w:rPr>
       </w:pPr>
+    </w:p>
+    <w:p>
+      <w:pPr>
+        <w:rPr>
+          <w:rFonts w:hint="eastAsia"/>
+          <w:lang w:val="en-US" w:eastAsia="zh-CN"/>
+        </w:rPr>
+      </w:pPr>
       <w:r>
         <w:rPr>
           <w:rFonts w:hint="eastAsia"/>
@@ -2044,6 +2052,14 @@
           <w:lang w:val="en-US" w:eastAsia="zh-CN"/>
         </w:rPr>
       </w:pPr>
+    </w:p>
+    <w:p>
+      <w:pPr>
+        <w:rPr>
+          <w:rFonts w:hint="eastAsia"/>
+          <w:lang w:val="en-US" w:eastAsia="zh-CN"/>
+        </w:rPr>
+      </w:pPr>
       <w:r>
         <w:rPr>
           <w:rFonts w:hint="eastAsia"/>
@@ -2073,6 +2089,14 @@
           <w:lang w:val="en-US" w:eastAsia="zh-CN"/>
         </w:rPr>
       </w:pPr>
+    </w:p>
+    <w:p>
+      <w:pPr>
+        <w:rPr>
+          <w:rFonts w:hint="eastAsia"/>
+          <w:lang w:val="en-US" w:eastAsia="zh-CN"/>
+        </w:rPr>
+      </w:pPr>
       <w:r>
         <w:rPr>
           <w:rFonts w:hint="eastAsia"/>
@@ -2102,6 +2126,14 @@
           <w:lang w:val="en-US" w:eastAsia="zh-CN"/>
         </w:rPr>
       </w:pPr>
+    </w:p>
+    <w:p>
+      <w:pPr>
+        <w:rPr>
+          <w:rFonts w:hint="eastAsia"/>
+          <w:lang w:val="en-US" w:eastAsia="zh-CN"/>
+        </w:rPr>
+      </w:pPr>
       <w:r>
         <w:rPr>
           <w:rFonts w:hint="eastAsia"/>
@@ -2131,6 +2163,14 @@
           <w:lang w:val="en-US" w:eastAsia="zh-CN"/>
         </w:rPr>
       </w:pPr>
+    </w:p>
+    <w:p>
+      <w:pPr>
+        <w:rPr>
+          <w:rFonts w:hint="eastAsia"/>
+          <w:lang w:val="en-US" w:eastAsia="zh-CN"/>
+        </w:rPr>
+      </w:pPr>
       <w:r>
         <w:rPr>
           <w:rFonts w:hint="eastAsia"/>
@@ -2185,123 +2225,16 @@
     </w:p>
     <w:p>
       <w:pPr>
-        <w:rPr>
-          <w:rFonts w:hint="eastAsia"/>
-          <w:lang w:val="en-US" w:eastAsia="zh-CN"/>
-        </w:rPr>
-      </w:pPr>
-      <w:r>
-        <w:rPr>
-          <w:rFonts w:hint="eastAsia"/>
-          <w:lang w:val="en-US" w:eastAsia="zh-CN"/>
-        </w:rPr>
-        <w:t>7.2</w:t>
-      </w:r>
-      <w:r>
-        <w:rPr>
-          <w:rFonts w:hint="eastAsia"/>
-          <w:lang w:val="en-US" w:eastAsia="zh-CN"/>
-        </w:rPr>
-        <w:tab/>
-      </w:r>
-      <w:r>
-        <w:rPr>
-          <w:rFonts w:hint="eastAsia"/>
-          <w:lang w:val="en-US" w:eastAsia="zh-CN"/>
-        </w:rPr>
-        <w:t>展望</w:t>
-      </w:r>
-    </w:p>
-    <w:p>
-      <w:pPr>
-        <w:rPr>
-          <w:rFonts w:hint="eastAsia"/>
-          <w:lang w:val="en-US" w:eastAsia="zh-CN"/>
-        </w:rPr>
-      </w:pPr>
-    </w:p>
-    <w:p>
-      <w:pPr>
-        <w:rPr>
-          <w:rFonts w:hint="eastAsia"/>
-          <w:lang w:val="en-US" w:eastAsia="zh-CN"/>
-        </w:rPr>
-      </w:pPr>
-    </w:p>
-    <w:p>
-      <w:pPr>
-        <w:rPr>
-          <w:rFonts w:hint="eastAsia"/>
-          <w:lang w:val="en-US" w:eastAsia="zh-CN"/>
-        </w:rPr>
-      </w:pPr>
-    </w:p>
-    <w:p>
-      <w:pPr>
-        <w:rPr>
-          <w:rFonts w:hint="eastAsia"/>
-          <w:lang w:val="en-US" w:eastAsia="zh-CN"/>
-        </w:rPr>
-      </w:pPr>
-    </w:p>
-    <w:p>
-      <w:pPr>
-        <w:rPr>
-          <w:rFonts w:hint="eastAsia"/>
-          <w:lang w:val="en-US" w:eastAsia="zh-CN"/>
-        </w:rPr>
-      </w:pPr>
-    </w:p>
-    <w:p>
-      <w:pPr>
-        <w:rPr>
-          <w:rFonts w:hint="eastAsia"/>
-          <w:lang w:val="en-US" w:eastAsia="zh-CN"/>
-        </w:rPr>
-      </w:pPr>
-    </w:p>
-    <w:p>
-      <w:pPr>
-        <w:rPr>
-          <w:rFonts w:hint="eastAsia"/>
-          <w:lang w:val="en-US" w:eastAsia="zh-CN"/>
-        </w:rPr>
-      </w:pPr>
-    </w:p>
-    <w:p>
-      <w:pPr>
-        <w:rPr>
-          <w:rFonts w:hint="eastAsia"/>
-          <w:lang w:val="en-US" w:eastAsia="zh-CN"/>
-        </w:rPr>
-      </w:pPr>
-    </w:p>
-    <w:p>
-      <w:pPr>
-        <w:rPr>
-          <w:rFonts w:hint="eastAsia"/>
-          <w:lang w:val="en-US" w:eastAsia="zh-CN"/>
-        </w:rPr>
-      </w:pPr>
-    </w:p>
-    <w:p>
-      <w:pPr>
-        <w:rPr>
-          <w:rFonts w:hint="eastAsia"/>
-          <w:lang w:val="en-US" w:eastAsia="zh-CN"/>
-        </w:rPr>
-      </w:pPr>
-    </w:p>
-    <w:p>
-      <w:pPr>
-        <w:rPr>
-          <w:rFonts w:hint="eastAsia"/>
-          <w:lang w:val="en-US" w:eastAsia="zh-CN"/>
-        </w:rPr>
-      </w:pPr>
-    </w:p>
-    <w:p>
-      <w:pPr>
+        <w:ind w:firstLine="420" w:firstLineChars="0"/>
+        <w:rPr>
+          <w:rFonts w:hint="eastAsia"/>
+          <w:lang w:val="en-US" w:eastAsia="zh-CN"/>
+        </w:rPr>
+      </w:pPr>
+    </w:p>
+    <w:p>
+      <w:pPr>
+        <w:ind w:firstLine="420" w:firstLineChars="0"/>
         <w:rPr>
           <w:rFonts w:hint="eastAsia"/>
           <w:lang w:val="en-US" w:eastAsia="zh-CN"/>
@@ -2309,6 +2242,123 @@
       </w:pPr>
       <w:bookmarkStart w:id="0" w:name="_GoBack"/>
       <w:bookmarkEnd w:id="0"/>
+      <w:r>
+        <w:rPr>
+          <w:rFonts w:hint="eastAsia"/>
+          <w:lang w:val="en-US" w:eastAsia="zh-CN"/>
+        </w:rPr>
+        <w:t>7.2</w:t>
+      </w:r>
+      <w:r>
+        <w:rPr>
+          <w:rFonts w:hint="eastAsia"/>
+          <w:lang w:val="en-US" w:eastAsia="zh-CN"/>
+        </w:rPr>
+        <w:tab/>
+      </w:r>
+      <w:r>
+        <w:rPr>
+          <w:rFonts w:hint="eastAsia"/>
+          <w:lang w:val="en-US" w:eastAsia="zh-CN"/>
+        </w:rPr>
+        <w:t>展望</w:t>
+      </w:r>
+    </w:p>
+    <w:p>
+      <w:pPr>
+        <w:rPr>
+          <w:rFonts w:hint="eastAsia"/>
+          <w:lang w:val="en-US" w:eastAsia="zh-CN"/>
+        </w:rPr>
+      </w:pPr>
+    </w:p>
+    <w:p>
+      <w:pPr>
+        <w:rPr>
+          <w:rFonts w:hint="eastAsia"/>
+          <w:lang w:val="en-US" w:eastAsia="zh-CN"/>
+        </w:rPr>
+      </w:pPr>
+    </w:p>
+    <w:p>
+      <w:pPr>
+        <w:rPr>
+          <w:rFonts w:hint="eastAsia"/>
+          <w:lang w:val="en-US" w:eastAsia="zh-CN"/>
+        </w:rPr>
+      </w:pPr>
+    </w:p>
+    <w:p>
+      <w:pPr>
+        <w:rPr>
+          <w:rFonts w:hint="eastAsia"/>
+          <w:lang w:val="en-US" w:eastAsia="zh-CN"/>
+        </w:rPr>
+      </w:pPr>
+    </w:p>
+    <w:p>
+      <w:pPr>
+        <w:rPr>
+          <w:rFonts w:hint="eastAsia"/>
+          <w:lang w:val="en-US" w:eastAsia="zh-CN"/>
+        </w:rPr>
+      </w:pPr>
+    </w:p>
+    <w:p>
+      <w:pPr>
+        <w:rPr>
+          <w:rFonts w:hint="eastAsia"/>
+          <w:lang w:val="en-US" w:eastAsia="zh-CN"/>
+        </w:rPr>
+      </w:pPr>
+    </w:p>
+    <w:p>
+      <w:pPr>
+        <w:rPr>
+          <w:rFonts w:hint="eastAsia"/>
+          <w:lang w:val="en-US" w:eastAsia="zh-CN"/>
+        </w:rPr>
+      </w:pPr>
+    </w:p>
+    <w:p>
+      <w:pPr>
+        <w:rPr>
+          <w:rFonts w:hint="eastAsia"/>
+          <w:lang w:val="en-US" w:eastAsia="zh-CN"/>
+        </w:rPr>
+      </w:pPr>
+    </w:p>
+    <w:p>
+      <w:pPr>
+        <w:rPr>
+          <w:rFonts w:hint="eastAsia"/>
+          <w:lang w:val="en-US" w:eastAsia="zh-CN"/>
+        </w:rPr>
+      </w:pPr>
+    </w:p>
+    <w:p>
+      <w:pPr>
+        <w:rPr>
+          <w:rFonts w:hint="eastAsia"/>
+          <w:lang w:val="en-US" w:eastAsia="zh-CN"/>
+        </w:rPr>
+      </w:pPr>
+    </w:p>
+    <w:p>
+      <w:pPr>
+        <w:rPr>
+          <w:rFonts w:hint="eastAsia"/>
+          <w:lang w:val="en-US" w:eastAsia="zh-CN"/>
+        </w:rPr>
+      </w:pPr>
+    </w:p>
+    <w:p>
+      <w:pPr>
+        <w:rPr>
+          <w:rFonts w:hint="eastAsia"/>
+          <w:lang w:val="en-US" w:eastAsia="zh-CN"/>
+        </w:rPr>
+      </w:pPr>
     </w:p>
     <w:sectPr>
       <w:pgSz w:w="11906" w:h="16838"/>

--- a/task5_medium_毕业论文/毕业论文.docx
+++ b/task5_medium_毕业论文/毕业论文.docx
@@ -1,6 +1,7 @@
 
 <file path=word/document.xml><?xml version="1.0" encoding="utf-8"?>
 <w:document xmlns:wpc="http://schemas.microsoft.com/office/word/2010/wordprocessingCanvas" xmlns:mc="http://schemas.openxmlformats.org/markup-compatibility/2006" xmlns:o="urn:schemas-microsoft-com:office:office" xmlns:r="http://schemas.openxmlformats.org/officeDocument/2006/relationships" xmlns:m="http://schemas.openxmlformats.org/officeDocument/2006/math" xmlns:v="urn:schemas-microsoft-com:vml" xmlns:wp14="http://schemas.microsoft.com/office/word/2010/wordprocessingDrawing" xmlns:wp="http://schemas.openxmlformats.org/drawingml/2006/wordprocessingDrawing" xmlns:w="http://schemas.openxmlformats.org/wordprocessingml/2006/main" xmlns:w14="http://schemas.microsoft.com/office/word/2010/wordml" xmlns:w10="urn:schemas-microsoft-com:office:word" xmlns:w15="http://schemas.microsoft.com/office/word/2012/wordml" xmlns:wpg="http://schemas.microsoft.com/office/word/2010/wordprocessingGroup" xmlns:wpi="http://schemas.microsoft.com/office/word/2010/wordprocessingInk" xmlns:wne="http://schemas.microsoft.com/office/word/2006/wordml" xmlns:wps="http://schemas.microsoft.com/office/word/2010/wordprocessingShape" mc:Ignorable="w14 w15 wp14">
+  <w:background w:color="FFFFFF"/>
   <w:body>
     <w:p>
       <w:pPr>
@@ -163,7 +164,7 @@
     </w:p>
     <w:tbl>
       <w:tblPr>
-        <w:tblStyle w:val="6"/>
+        <w:tblStyle w:val="10"/>
         <w:tblW w:w="8886" w:type="dxa"/>
         <w:jc w:val="center"/>
         <w:tblInd w:w="0" w:type="dxa"/>
@@ -1018,6 +1019,12 @@
           <w:lang w:val="en-US" w:eastAsia="zh-CN"/>
         </w:rPr>
         <w:tab/>
+      </w:r>
+      <w:r>
+        <w:rPr>
+          <w:rFonts w:hint="eastAsia"/>
+          <w:lang w:val="en-US" w:eastAsia="zh-CN"/>
+        </w:rPr>
         <w:t>绪论</w:t>
       </w:r>
     </w:p>
@@ -1042,6 +1049,12 @@
           <w:lang w:val="en-US" w:eastAsia="zh-CN"/>
         </w:rPr>
         <w:tab/>
+      </w:r>
+      <w:r>
+        <w:rPr>
+          <w:rFonts w:hint="eastAsia"/>
+          <w:lang w:val="en-US" w:eastAsia="zh-CN"/>
+        </w:rPr>
         <w:t>引言</w:t>
       </w:r>
     </w:p>
@@ -1066,6 +1079,12 @@
           <w:lang w:val="en-US" w:eastAsia="zh-CN"/>
         </w:rPr>
         <w:tab/>
+      </w:r>
+      <w:r>
+        <w:rPr>
+          <w:rFonts w:hint="eastAsia"/>
+          <w:lang w:val="en-US" w:eastAsia="zh-CN"/>
+        </w:rPr>
         <w:t>课题背景及意义</w:t>
       </w:r>
     </w:p>
@@ -1090,6 +1109,12 @@
           <w:lang w:val="en-US" w:eastAsia="zh-CN"/>
         </w:rPr>
         <w:tab/>
+      </w:r>
+      <w:r>
+        <w:rPr>
+          <w:rFonts w:hint="eastAsia"/>
+          <w:lang w:val="en-US" w:eastAsia="zh-CN"/>
+        </w:rPr>
         <w:t>双线性插值算法的研究现状及发展趋势</w:t>
       </w:r>
     </w:p>
@@ -1114,6 +1139,12 @@
           <w:lang w:val="en-US" w:eastAsia="zh-CN"/>
         </w:rPr>
         <w:tab/>
+      </w:r>
+      <w:r>
+        <w:rPr>
+          <w:rFonts w:hint="eastAsia"/>
+          <w:lang w:val="en-US" w:eastAsia="zh-CN"/>
+        </w:rPr>
         <w:t>课题研究目标、方法和步骤</w:t>
       </w:r>
     </w:p>
@@ -1138,6 +1169,12 @@
           <w:lang w:val="en-US" w:eastAsia="zh-CN"/>
         </w:rPr>
         <w:tab/>
+      </w:r>
+      <w:r>
+        <w:rPr>
+          <w:rFonts w:hint="eastAsia"/>
+          <w:lang w:val="en-US" w:eastAsia="zh-CN"/>
+        </w:rPr>
         <w:t>研究目标</w:t>
       </w:r>
     </w:p>
@@ -1162,6 +1199,12 @@
           <w:lang w:val="en-US" w:eastAsia="zh-CN"/>
         </w:rPr>
         <w:tab/>
+      </w:r>
+      <w:r>
+        <w:rPr>
+          <w:rFonts w:hint="eastAsia"/>
+          <w:lang w:val="en-US" w:eastAsia="zh-CN"/>
+        </w:rPr>
         <w:t>研究方法和步骤</w:t>
       </w:r>
     </w:p>
@@ -1185,6 +1228,12 @@
           <w:lang w:val="en-US" w:eastAsia="zh-CN"/>
         </w:rPr>
         <w:tab/>
+      </w:r>
+      <w:r>
+        <w:rPr>
+          <w:rFonts w:hint="eastAsia"/>
+          <w:lang w:val="en-US" w:eastAsia="zh-CN"/>
+        </w:rPr>
         <w:t>java语言概述</w:t>
       </w:r>
     </w:p>
@@ -1208,6 +1257,12 @@
           <w:lang w:val="en-US" w:eastAsia="zh-CN"/>
         </w:rPr>
         <w:tab/>
+      </w:r>
+      <w:r>
+        <w:rPr>
+          <w:rFonts w:hint="eastAsia"/>
+          <w:lang w:val="en-US" w:eastAsia="zh-CN"/>
+        </w:rPr>
         <w:t>android平台概述</w:t>
       </w:r>
     </w:p>
@@ -1231,6 +1286,12 @@
           <w:lang w:val="en-US" w:eastAsia="zh-CN"/>
         </w:rPr>
         <w:tab/>
+      </w:r>
+      <w:r>
+        <w:rPr>
+          <w:rFonts w:hint="eastAsia"/>
+          <w:lang w:val="en-US" w:eastAsia="zh-CN"/>
+        </w:rPr>
         <w:t>双线性差值算法概述</w:t>
       </w:r>
     </w:p>
@@ -1254,6 +1315,12 @@
           <w:lang w:val="en-US" w:eastAsia="zh-CN"/>
         </w:rPr>
         <w:tab/>
+      </w:r>
+      <w:r>
+        <w:rPr>
+          <w:rFonts w:hint="eastAsia"/>
+          <w:lang w:val="en-US" w:eastAsia="zh-CN"/>
+        </w:rPr>
         <w:t>IDE工具</w:t>
       </w:r>
     </w:p>
@@ -1277,6 +1344,12 @@
           <w:lang w:val="en-US" w:eastAsia="zh-CN"/>
         </w:rPr>
         <w:tab/>
+      </w:r>
+      <w:r>
+        <w:rPr>
+          <w:rFonts w:hint="eastAsia"/>
+          <w:lang w:val="en-US" w:eastAsia="zh-CN"/>
+        </w:rPr>
         <w:t>实现</w:t>
       </w:r>
     </w:p>
@@ -1300,6 +1373,12 @@
           <w:lang w:val="en-US" w:eastAsia="zh-CN"/>
         </w:rPr>
         <w:tab/>
+      </w:r>
+      <w:r>
+        <w:rPr>
+          <w:rFonts w:hint="eastAsia"/>
+          <w:lang w:val="en-US" w:eastAsia="zh-CN"/>
+        </w:rPr>
         <w:t>总结与展望</w:t>
       </w:r>
     </w:p>
@@ -1324,6 +1403,12 @@
           <w:lang w:val="en-US" w:eastAsia="zh-CN"/>
         </w:rPr>
         <w:tab/>
+      </w:r>
+      <w:r>
+        <w:rPr>
+          <w:rFonts w:hint="eastAsia"/>
+          <w:lang w:val="en-US" w:eastAsia="zh-CN"/>
+        </w:rPr>
         <w:t>总结</w:t>
       </w:r>
     </w:p>
@@ -1348,6 +1433,12 @@
           <w:lang w:val="en-US" w:eastAsia="zh-CN"/>
         </w:rPr>
         <w:tab/>
+      </w:r>
+      <w:r>
+        <w:rPr>
+          <w:rFonts w:hint="eastAsia"/>
+          <w:lang w:val="en-US" w:eastAsia="zh-CN"/>
+        </w:rPr>
         <w:t>展望</w:t>
       </w:r>
     </w:p>
@@ -1803,6 +1894,12 @@
           <w:lang w:val="en-US" w:eastAsia="zh-CN"/>
         </w:rPr>
         <w:tab/>
+      </w:r>
+      <w:r>
+        <w:rPr>
+          <w:rFonts w:hint="eastAsia"/>
+          <w:lang w:val="en-US" w:eastAsia="zh-CN"/>
+        </w:rPr>
         <w:t>研究步骤</w:t>
       </w:r>
     </w:p>
@@ -2015,6 +2112,7279 @@
           <w:lang w:val="en-US" w:eastAsia="zh-CN"/>
         </w:rPr>
       </w:pPr>
+      <w:r>
+        <w:rPr>
+          <w:rFonts w:hint="eastAsia"/>
+          <w:lang w:val="en-US" w:eastAsia="zh-CN"/>
+        </w:rPr>
+        <w:t>2.1</w:t>
+      </w:r>
+      <w:r>
+        <w:rPr>
+          <w:rFonts w:hint="eastAsia"/>
+          <w:lang w:val="en-US" w:eastAsia="zh-CN"/>
+        </w:rPr>
+        <w:tab/>
+        <w:t>发展简史</w:t>
+      </w:r>
+    </w:p>
+    <w:p>
+      <w:pPr>
+        <w:ind w:firstLine="420" w:firstLineChars="0"/>
+        <w:rPr>
+          <w:rFonts w:hint="eastAsia"/>
+          <w:lang w:val="en-US" w:eastAsia="zh-CN"/>
+        </w:rPr>
+      </w:pPr>
+      <w:r>
+        <w:rPr>
+          <w:rFonts w:hint="eastAsia"/>
+          <w:lang w:val="en-US" w:eastAsia="zh-CN"/>
+        </w:rPr>
+        <w:t>Java语言是由美国计算机公司SUN研究而成的语言，它随着互联网的发展而诞生，发展至今，已成为使用率仅次于C语言的一门计算机编程语言。Java的发展最早是在1991年4月份，美国SUN公司开始发展消费性电子产品，例如电子游戏机、电视机机顶盒等，开始使用的语言是C与C++，但由于语言的问题，从而诞生了Java语言的前身--Oak。并经过多年发展，先后为图形用户界面编程增加了事件处理模型，推出针对不同使用人群的标准工具箱，扩展基本类库等更新，java现今早已不仅仅限于电子游戏机等消费性电子产品。</w:t>
+      </w:r>
+    </w:p>
+    <w:p>
+      <w:pPr>
+        <w:ind w:firstLine="420" w:firstLineChars="0"/>
+        <w:rPr>
+          <w:rFonts w:hint="eastAsia"/>
+          <w:lang w:val="en-US" w:eastAsia="zh-CN"/>
+        </w:rPr>
+      </w:pPr>
+      <w:r>
+        <w:rPr>
+          <w:rFonts w:hint="eastAsia"/>
+          <w:lang w:val="en-US" w:eastAsia="zh-CN"/>
+        </w:rPr>
+        <w:t>Java是一种简化的C++语言，它在设计之初就将安全性列为第一有限考虑，其具有防止计算机病毒传播的能力，它生动、速度并且交互性好，在互联网发展过程中，它在网页由静态转变为动态的过程中，发挥出重要作用，使网页具有丰富多彩的动画。Sun是要Java成为一个简单、面向对象、分布式的、解释的、健壮的、安全的、结构中立的、可移植的、高效能的、多线程的、动态的程序语言(摘译自 The Java-Language: A White-Pager 1995)。</w:t>
+      </w:r>
+    </w:p>
+    <w:p>
+      <w:pPr>
+        <w:ind w:firstLine="420" w:firstLineChars="0"/>
+        <w:rPr>
+          <w:rFonts w:hint="eastAsia"/>
+          <w:lang w:val="en-US" w:eastAsia="zh-CN"/>
+        </w:rPr>
+      </w:pPr>
+      <w:r>
+        <w:rPr>
+          <w:rFonts w:hint="eastAsia"/>
+          <w:lang w:val="en-US" w:eastAsia="zh-CN"/>
+        </w:rPr>
+        <w:t>Java是适应于建立企业级的应用程序的，一般而言，适合于大型程序，则不会适合于应用于Web浏览器和Applet小应用程序，但Java能够被拓展。使用Java作为用户接口，而所有的处理工作都是用GCI码，并且它能够在小应用程序上做所有事情，例如播放电影、产生音频、建立3D模型等。</w:t>
+      </w:r>
+    </w:p>
+    <w:p>
+      <w:pPr>
+        <w:ind w:firstLine="420" w:firstLineChars="0"/>
+        <w:rPr>
+          <w:rFonts w:hint="eastAsia"/>
+          <w:lang w:val="en-US" w:eastAsia="zh-CN"/>
+        </w:rPr>
+      </w:pPr>
+      <w:r>
+        <w:rPr>
+          <w:rFonts w:hint="eastAsia"/>
+          <w:lang w:val="en-US" w:eastAsia="zh-CN"/>
+        </w:rPr>
+        <w:t>Java是基于C/C++的编程语言，而不是类似HTML一类的描述性语言，因此Java相比较C和C++容易学，但比较HTML教难。Java并不需要使用者画较多的时间在学习语法上，不需要考虑软件和硬件平台就可以安全的编译执行，如此就突破了用户端计算机环境和CPU结构。并且，由于JVM（java虚拟机）的存在，它将java编译成中间码，从而达到java能在所有的机器上执行，只要那部机器上有Java解释器，因此Java是极其方便移植的。</w:t>
+      </w:r>
+    </w:p>
+    <w:p>
+      <w:pPr>
+        <w:rPr>
+          <w:rFonts w:hint="eastAsia"/>
+          <w:lang w:val="en-US" w:eastAsia="zh-CN"/>
+        </w:rPr>
+      </w:pPr>
+    </w:p>
+    <w:p>
+      <w:pPr>
+        <w:rPr>
+          <w:rFonts w:hint="eastAsia"/>
+          <w:lang w:val="en-US" w:eastAsia="zh-CN"/>
+        </w:rPr>
+      </w:pPr>
+      <w:r>
+        <w:rPr>
+          <w:rFonts w:hint="eastAsia"/>
+          <w:lang w:val="en-US" w:eastAsia="zh-CN"/>
+        </w:rPr>
+        <w:t>2.2</w:t>
+      </w:r>
+      <w:r>
+        <w:rPr>
+          <w:rFonts w:hint="eastAsia"/>
+          <w:lang w:val="en-US" w:eastAsia="zh-CN"/>
+        </w:rPr>
+        <w:tab/>
+        <w:t>基本特点</w:t>
+      </w:r>
+    </w:p>
+    <w:p>
+      <w:pPr>
+        <w:rPr>
+          <w:rFonts w:hint="eastAsia"/>
+          <w:lang w:val="en-US" w:eastAsia="zh-CN"/>
+        </w:rPr>
+      </w:pPr>
+      <w:r>
+        <w:rPr>
+          <w:rFonts w:hint="eastAsia"/>
+          <w:lang w:val="en-US" w:eastAsia="zh-CN"/>
+        </w:rPr>
+        <w:t>1，，，，安全</w:t>
+      </w:r>
+    </w:p>
+    <w:p>
+      <w:pPr>
+        <w:rPr>
+          <w:rFonts w:hint="eastAsia"/>
+          <w:lang w:val="en-US" w:eastAsia="zh-CN"/>
+        </w:rPr>
+      </w:pPr>
+      <w:r>
+        <w:rPr>
+          <w:rFonts w:hint="eastAsia" w:ascii="Arial" w:hAnsi="Arial" w:eastAsia="宋体" w:cs="Arial"/>
+          <w:b w:val="0"/>
+          <w:i w:val="0"/>
+          <w:caps w:val="0"/>
+          <w:color w:val="111111"/>
+          <w:spacing w:val="0"/>
+          <w:sz w:val="19"/>
+          <w:szCs w:val="19"/>
+          <w:shd w:val="clear" w:fill="FFFFFF"/>
+          <w:lang w:eastAsia="zh-CN"/>
+        </w:rPr>
+        <w:t>安</w:t>
+      </w:r>
+      <w:r>
+        <w:rPr>
+          <w:rFonts w:hint="default" w:ascii="Arial" w:hAnsi="Arial" w:eastAsia="宋体" w:cs="Arial"/>
+          <w:b w:val="0"/>
+          <w:i w:val="0"/>
+          <w:caps w:val="0"/>
+          <w:color w:val="111111"/>
+          <w:spacing w:val="0"/>
+          <w:sz w:val="19"/>
+          <w:szCs w:val="19"/>
+          <w:shd w:val="clear" w:fill="FFFFFF"/>
+        </w:rPr>
+        <w:t>全的(Secure)：Java是被设计用于网络及分布式的环境中，安全性自必是一个很重要的考虑。Java拥有数个阶层的互锁(Interlocking)保护措施，能有效地防止病毒的侵入和破坏行为的发生。</w:t>
+      </w:r>
+    </w:p>
+    <w:p>
+      <w:pPr>
+        <w:ind w:firstLine="420" w:firstLineChars="0"/>
+        <w:rPr>
+          <w:rFonts w:hint="eastAsia"/>
+          <w:lang w:val="en-US" w:eastAsia="zh-CN"/>
+        </w:rPr>
+      </w:pPr>
+      <w:r>
+        <w:rPr>
+          <w:rFonts w:hint="default" w:ascii="Arial" w:hAnsi="Arial" w:eastAsia="宋体" w:cs="Arial"/>
+          <w:b w:val="0"/>
+          <w:i w:val="0"/>
+          <w:caps w:val="0"/>
+          <w:color w:val="111111"/>
+          <w:spacing w:val="0"/>
+          <w:sz w:val="19"/>
+          <w:szCs w:val="19"/>
+          <w:shd w:val="clear" w:fill="FFFFFF"/>
+        </w:rPr>
+        <w:t xml:space="preserve">    Java语言的特点七：安全性 </w:t>
+      </w:r>
+      <w:r>
+        <w:rPr>
+          <w:rFonts w:hint="default" w:ascii="Arial" w:hAnsi="Arial" w:eastAsia="宋体" w:cs="Arial"/>
+          <w:b w:val="0"/>
+          <w:i w:val="0"/>
+          <w:caps w:val="0"/>
+          <w:color w:val="111111"/>
+          <w:spacing w:val="0"/>
+          <w:sz w:val="19"/>
+          <w:szCs w:val="19"/>
+          <w:shd w:val="clear" w:fill="FFFFFF"/>
+        </w:rPr>
+        <w:br w:type="textWrapping"/>
+      </w:r>
+      <w:r>
+        <w:rPr>
+          <w:rFonts w:hint="default" w:ascii="Arial" w:hAnsi="Arial" w:eastAsia="宋体" w:cs="Arial"/>
+          <w:b w:val="0"/>
+          <w:i w:val="0"/>
+          <w:caps w:val="0"/>
+          <w:color w:val="111111"/>
+          <w:spacing w:val="0"/>
+          <w:sz w:val="19"/>
+          <w:szCs w:val="19"/>
+          <w:shd w:val="clear" w:fill="FFFFFF"/>
+        </w:rPr>
+        <w:br w:type="textWrapping"/>
+      </w:r>
+      <w:r>
+        <w:rPr>
+          <w:rFonts w:hint="default" w:ascii="Arial" w:hAnsi="Arial" w:eastAsia="宋体" w:cs="Arial"/>
+          <w:b w:val="0"/>
+          <w:i w:val="0"/>
+          <w:caps w:val="0"/>
+          <w:color w:val="111111"/>
+          <w:spacing w:val="0"/>
+          <w:sz w:val="19"/>
+          <w:szCs w:val="19"/>
+          <w:shd w:val="clear" w:fill="FFFFFF"/>
+        </w:rPr>
+        <w:t>    在类似Internet的这种分布式网络环境中，安全性是个不容忽视的问题。Java语言在安全性方面引入了实时内存分配及布局来防止程序员直接修改物理内存布局；通过字节代码验证器对字节代码的检验，以防止网络病毒及其它非法代码侵入。此外，Java语言还采用了许多面向对象的异常处理机制，负责对一些异常事件进行处理，如内存空间不够，程序异常中止等的处理</w:t>
+      </w:r>
+    </w:p>
+    <w:p>
+      <w:pPr>
+        <w:rPr>
+          <w:rFonts w:hint="eastAsia"/>
+          <w:lang w:val="en-US" w:eastAsia="zh-CN"/>
+        </w:rPr>
+      </w:pPr>
+    </w:p>
+    <w:p>
+      <w:pPr>
+        <w:rPr>
+          <w:rFonts w:hint="eastAsia"/>
+          <w:lang w:val="en-US" w:eastAsia="zh-CN"/>
+        </w:rPr>
+      </w:pPr>
+      <w:r>
+        <w:rPr>
+          <w:rFonts w:hint="eastAsia"/>
+          <w:lang w:val="en-US" w:eastAsia="zh-CN"/>
+        </w:rPr>
+        <w:t>2，，，，跨平台</w:t>
+      </w:r>
+    </w:p>
+    <w:p>
+      <w:pPr>
+        <w:ind w:firstLine="420" w:firstLineChars="0"/>
+        <w:rPr>
+          <w:rFonts w:hint="eastAsia"/>
+          <w:lang w:val="en-US" w:eastAsia="zh-CN"/>
+        </w:rPr>
+      </w:pPr>
+      <w:r>
+        <w:rPr>
+          <w:rFonts w:hint="eastAsia"/>
+          <w:lang w:val="en-US" w:eastAsia="zh-CN"/>
+        </w:rPr>
+        <w:t>其一，java具有良好的跨平台编程能力，即无需考虑编程的特定平台，它的执行时依赖于JVM（Java虚拟机）编译，即只要在装有JVM的机器上，就可以对java语言进行编译，生成字节码文件的转换，这种特性也为java语言的可移植性提供了保障。</w:t>
+      </w:r>
+    </w:p>
+    <w:p>
+      <w:pPr>
+        <w:ind w:firstLine="420" w:firstLineChars="0"/>
+        <w:rPr>
+          <w:rFonts w:hint="eastAsia"/>
+          <w:lang w:val="en-US" w:eastAsia="zh-CN"/>
+        </w:rPr>
+      </w:pPr>
+      <w:r>
+        <w:rPr>
+          <w:rFonts w:hint="default" w:ascii="Arial" w:hAnsi="Arial" w:eastAsia="宋体" w:cs="Arial"/>
+          <w:b w:val="0"/>
+          <w:i w:val="0"/>
+          <w:caps w:val="0"/>
+          <w:color w:val="111111"/>
+          <w:spacing w:val="0"/>
+          <w:sz w:val="19"/>
+          <w:szCs w:val="19"/>
+          <w:shd w:val="clear" w:fill="FFFFFF"/>
+        </w:rPr>
+        <w:t>结构中立的(Architecture Neutral)：一般而言，网络是由很多不同机型的机器所 组合而成的，CPU和作业系统体系结构均有所不同;因此，如何使一个应用程序可以 在每一种机器上执行，是一个难题。所幸，Java的编译器产生一种结构中立的目标 文件格式(Object File Format);这使得编译码得以在很多种处理器中执行。</w:t>
+      </w:r>
+    </w:p>
+    <w:p>
+      <w:pPr>
+        <w:rPr>
+          <w:rFonts w:hint="eastAsia"/>
+          <w:lang w:val="en-US" w:eastAsia="zh-CN"/>
+        </w:rPr>
+      </w:pPr>
+      <w:r>
+        <w:rPr>
+          <w:rFonts w:hint="default" w:ascii="Arial" w:hAnsi="Arial" w:eastAsia="宋体" w:cs="Arial"/>
+          <w:b w:val="0"/>
+          <w:i w:val="0"/>
+          <w:caps w:val="0"/>
+          <w:color w:val="111111"/>
+          <w:spacing w:val="0"/>
+          <w:sz w:val="19"/>
+          <w:szCs w:val="19"/>
+          <w:shd w:val="clear" w:fill="FFFFFF"/>
+        </w:rPr>
+        <w:t xml:space="preserve">Java语言的特点三：平台无关性 </w:t>
+      </w:r>
+      <w:r>
+        <w:rPr>
+          <w:rFonts w:hint="default" w:ascii="Arial" w:hAnsi="Arial" w:eastAsia="宋体" w:cs="Arial"/>
+          <w:b w:val="0"/>
+          <w:i w:val="0"/>
+          <w:caps w:val="0"/>
+          <w:color w:val="111111"/>
+          <w:spacing w:val="0"/>
+          <w:sz w:val="19"/>
+          <w:szCs w:val="19"/>
+          <w:shd w:val="clear" w:fill="FFFFFF"/>
+        </w:rPr>
+        <w:br w:type="textWrapping"/>
+      </w:r>
+      <w:r>
+        <w:rPr>
+          <w:rFonts w:hint="default" w:ascii="Arial" w:hAnsi="Arial" w:eastAsia="宋体" w:cs="Arial"/>
+          <w:b w:val="0"/>
+          <w:i w:val="0"/>
+          <w:caps w:val="0"/>
+          <w:color w:val="111111"/>
+          <w:spacing w:val="0"/>
+          <w:sz w:val="19"/>
+          <w:szCs w:val="19"/>
+          <w:shd w:val="clear" w:fill="FFFFFF"/>
+        </w:rPr>
+        <w:br w:type="textWrapping"/>
+      </w:r>
+      <w:r>
+        <w:rPr>
+          <w:rFonts w:hint="eastAsia" w:ascii="Arial" w:hAnsi="Arial" w:eastAsia="宋体" w:cs="Arial"/>
+          <w:b w:val="0"/>
+          <w:i w:val="0"/>
+          <w:caps w:val="0"/>
+          <w:color w:val="111111"/>
+          <w:spacing w:val="0"/>
+          <w:sz w:val="19"/>
+          <w:szCs w:val="19"/>
+          <w:shd w:val="clear" w:fill="FFFFFF"/>
+          <w:lang w:val="en-US" w:eastAsia="zh-CN"/>
+        </w:rPr>
+        <w:t>j</w:t>
+      </w:r>
+      <w:r>
+        <w:rPr>
+          <w:rFonts w:hint="default" w:ascii="Arial" w:hAnsi="Arial" w:eastAsia="宋体" w:cs="Arial"/>
+          <w:b w:val="0"/>
+          <w:i w:val="0"/>
+          <w:caps w:val="0"/>
+          <w:color w:val="111111"/>
+          <w:spacing w:val="0"/>
+          <w:sz w:val="19"/>
+          <w:szCs w:val="19"/>
+          <w:shd w:val="clear" w:fill="FFFFFF"/>
+        </w:rPr>
+        <w:t>ava语言经编译后生成与计算机硬件结构无关的字节代码（Bytecode），这些字节代码被定义为不依赖任何硬件平台和操作系统。当Java程序在运行时，需要由一个解释程序对生成的字节代码解释执行。这体现了Java语言的与平台无关性，使得Java程序可以在任何平台上运行，如MS-DOS, Windows，Unix等，因此具有很强的移植性。</w:t>
+      </w:r>
+    </w:p>
+    <w:p>
+      <w:pPr>
+        <w:rPr>
+          <w:rFonts w:hint="eastAsia"/>
+          <w:lang w:val="en-US" w:eastAsia="zh-CN"/>
+        </w:rPr>
+      </w:pPr>
+    </w:p>
+    <w:p>
+      <w:pPr>
+        <w:rPr>
+          <w:rFonts w:hint="default" w:ascii="Arial" w:hAnsi="Arial" w:eastAsia="宋体" w:cs="Arial"/>
+          <w:b w:val="0"/>
+          <w:i w:val="0"/>
+          <w:caps w:val="0"/>
+          <w:color w:val="111111"/>
+          <w:spacing w:val="0"/>
+          <w:sz w:val="19"/>
+          <w:szCs w:val="19"/>
+          <w:shd w:val="clear" w:fill="FFFFFF"/>
+        </w:rPr>
+      </w:pPr>
+      <w:r>
+        <w:rPr>
+          <w:rFonts w:hint="eastAsia"/>
+          <w:lang w:val="en-US" w:eastAsia="zh-CN"/>
+        </w:rPr>
+        <w:t>3，，，，</w:t>
+      </w:r>
+      <w:r>
+        <w:rPr>
+          <w:rFonts w:hint="default" w:ascii="Arial" w:hAnsi="Arial" w:eastAsia="宋体" w:cs="Arial"/>
+          <w:b w:val="0"/>
+          <w:i w:val="0"/>
+          <w:caps w:val="0"/>
+          <w:color w:val="111111"/>
+          <w:spacing w:val="0"/>
+          <w:sz w:val="19"/>
+          <w:szCs w:val="19"/>
+          <w:shd w:val="clear" w:fill="FFFFFF"/>
+        </w:rPr>
+        <w:t>动态的内存管理机制</w:t>
+      </w:r>
+    </w:p>
+    <w:p>
+      <w:pPr>
+        <w:rPr>
+          <w:rFonts w:hint="default" w:ascii="Arial" w:hAnsi="Arial" w:eastAsia="宋体" w:cs="Arial"/>
+          <w:b w:val="0"/>
+          <w:i w:val="0"/>
+          <w:caps w:val="0"/>
+          <w:color w:val="111111"/>
+          <w:spacing w:val="0"/>
+          <w:sz w:val="19"/>
+          <w:szCs w:val="19"/>
+          <w:shd w:val="clear" w:fill="FFFFFF"/>
+        </w:rPr>
+      </w:pPr>
+    </w:p>
+    <w:p>
+      <w:pPr>
+        <w:rPr>
+          <w:rFonts w:hint="default" w:ascii="Arial" w:hAnsi="Arial" w:eastAsia="宋体" w:cs="Arial"/>
+          <w:b w:val="0"/>
+          <w:i w:val="0"/>
+          <w:caps w:val="0"/>
+          <w:color w:val="111111"/>
+          <w:spacing w:val="0"/>
+          <w:sz w:val="19"/>
+          <w:szCs w:val="19"/>
+          <w:shd w:val="clear" w:fill="FFFFFF"/>
+        </w:rPr>
+      </w:pPr>
+      <w:r>
+        <w:rPr>
+          <w:rFonts w:hint="default" w:ascii="Arial" w:hAnsi="Arial" w:eastAsia="宋体" w:cs="Arial"/>
+          <w:b w:val="0"/>
+          <w:i w:val="0"/>
+          <w:caps w:val="0"/>
+          <w:color w:val="111111"/>
+          <w:spacing w:val="0"/>
+          <w:sz w:val="19"/>
+          <w:szCs w:val="19"/>
+          <w:shd w:val="clear" w:fill="FFFFFF"/>
+        </w:rPr>
+        <w:t>Java语言的特点六:动态的内存管理机制</w:t>
+      </w:r>
+      <w:r>
+        <w:rPr>
+          <w:rFonts w:hint="default" w:ascii="Arial" w:hAnsi="Arial" w:eastAsia="宋体" w:cs="Arial"/>
+          <w:b w:val="0"/>
+          <w:i w:val="0"/>
+          <w:caps w:val="0"/>
+          <w:color w:val="111111"/>
+          <w:spacing w:val="0"/>
+          <w:sz w:val="19"/>
+          <w:szCs w:val="19"/>
+          <w:shd w:val="clear" w:fill="FFFFFF"/>
+        </w:rPr>
+        <w:br w:type="textWrapping"/>
+      </w:r>
+      <w:r>
+        <w:rPr>
+          <w:rFonts w:hint="default" w:ascii="Arial" w:hAnsi="Arial" w:eastAsia="宋体" w:cs="Arial"/>
+          <w:b w:val="0"/>
+          <w:i w:val="0"/>
+          <w:caps w:val="0"/>
+          <w:color w:val="111111"/>
+          <w:spacing w:val="0"/>
+          <w:sz w:val="19"/>
+          <w:szCs w:val="19"/>
+          <w:shd w:val="clear" w:fill="FFFFFF"/>
+        </w:rPr>
+        <w:t>Java语言采用了自动垃圾回收机制进行内存的管理。在C＋＋语言中，程序员在编写程序时要仔细地处理内存的使用，例如当某个内存快使用完毕时，要及时释放，以供其它程序使用，一旦内存管理不当，就有可能造成内存空间浪费或程序运行故障。 在Java系统中包括了一个自动垃圾回收程序，它可以自动、安全地回收不再使用的内存块，这样，程序员在编程时就无需担心内存的管理问题，从而使Java程序的编写变得简单，同时也减少了内存管理方面出错的可能性。</w:t>
+      </w:r>
+    </w:p>
+    <w:p>
+      <w:pPr>
+        <w:ind w:firstLine="420" w:firstLineChars="0"/>
+        <w:rPr>
+          <w:rFonts w:hint="default" w:ascii="Arial" w:hAnsi="Arial" w:eastAsia="宋体" w:cs="Arial"/>
+          <w:b w:val="0"/>
+          <w:i w:val="0"/>
+          <w:caps w:val="0"/>
+          <w:color w:val="111111"/>
+          <w:spacing w:val="0"/>
+          <w:sz w:val="19"/>
+          <w:szCs w:val="19"/>
+          <w:shd w:val="clear" w:fill="FFFFFF"/>
+        </w:rPr>
+      </w:pPr>
+      <w:r>
+        <w:rPr>
+          <w:rFonts w:hint="eastAsia"/>
+          <w:lang w:val="en-US" w:eastAsia="zh-CN"/>
+        </w:rPr>
+        <w:t>其三，它具有良好的健壮性，在编译和运行程序的过程中，都要对可能出现的问题进行检查，消除错误的产生，并提供了内存管理机制进行内存垃圾的自动回收，防止内容动态变化而导致的内存溢出等问题。</w:t>
+      </w:r>
+      <w:r>
+        <w:rPr>
+          <w:rFonts w:hint="default" w:ascii="Arial" w:hAnsi="Arial" w:eastAsia="宋体" w:cs="Arial"/>
+          <w:b w:val="0"/>
+          <w:i w:val="0"/>
+          <w:caps w:val="0"/>
+          <w:color w:val="111111"/>
+          <w:spacing w:val="0"/>
+          <w:sz w:val="19"/>
+          <w:szCs w:val="19"/>
+          <w:shd w:val="clear" w:fill="FFFFFF"/>
+        </w:rPr>
+        <w:br w:type="textWrapping"/>
+      </w:r>
+      <w:r>
+        <w:rPr>
+          <w:rFonts w:hint="default" w:ascii="Arial" w:hAnsi="Arial" w:eastAsia="宋体" w:cs="Arial"/>
+          <w:b w:val="0"/>
+          <w:i w:val="0"/>
+          <w:caps w:val="0"/>
+          <w:color w:val="111111"/>
+          <w:spacing w:val="0"/>
+          <w:sz w:val="19"/>
+          <w:szCs w:val="19"/>
+          <w:shd w:val="clear" w:fill="FFFFFF"/>
+        </w:rPr>
+        <w:t>动态的(Dynamic)：Java比C或C++语言更具有动态性，更能适应时刻在变的环境， Java不会因程序库的更新，而必须重新编译程序。</w:t>
+      </w:r>
+    </w:p>
+    <w:p>
+      <w:pPr>
+        <w:rPr>
+          <w:rFonts w:hint="eastAsia" w:ascii="Arial" w:hAnsi="Arial" w:eastAsia="宋体" w:cs="Arial"/>
+          <w:b w:val="0"/>
+          <w:i w:val="0"/>
+          <w:caps w:val="0"/>
+          <w:color w:val="111111"/>
+          <w:spacing w:val="0"/>
+          <w:sz w:val="19"/>
+          <w:szCs w:val="19"/>
+          <w:shd w:val="clear" w:fill="FFFFFF"/>
+          <w:lang w:val="en-US" w:eastAsia="zh-CN"/>
+        </w:rPr>
+      </w:pPr>
+    </w:p>
+    <w:p>
+      <w:pPr>
+        <w:rPr>
+          <w:rFonts w:hint="eastAsia" w:ascii="Arial" w:hAnsi="Arial" w:eastAsia="宋体" w:cs="Arial"/>
+          <w:b w:val="0"/>
+          <w:i w:val="0"/>
+          <w:caps w:val="0"/>
+          <w:color w:val="111111"/>
+          <w:spacing w:val="0"/>
+          <w:sz w:val="19"/>
+          <w:szCs w:val="19"/>
+          <w:shd w:val="clear" w:fill="FFFFFF"/>
+          <w:lang w:val="en-US" w:eastAsia="zh-CN"/>
+        </w:rPr>
+      </w:pPr>
+      <w:r>
+        <w:rPr>
+          <w:rFonts w:hint="eastAsia"/>
+          <w:lang w:val="en-US" w:eastAsia="zh-CN"/>
+        </w:rPr>
+        <w:t>4，，，，</w:t>
+      </w:r>
+      <w:r>
+        <w:rPr>
+          <w:rFonts w:hint="eastAsia" w:ascii="Arial" w:hAnsi="Arial" w:eastAsia="宋体" w:cs="Arial"/>
+          <w:b w:val="0"/>
+          <w:i w:val="0"/>
+          <w:caps w:val="0"/>
+          <w:color w:val="111111"/>
+          <w:spacing w:val="0"/>
+          <w:sz w:val="19"/>
+          <w:szCs w:val="19"/>
+          <w:shd w:val="clear" w:fill="FFFFFF"/>
+          <w:lang w:val="en-US" w:eastAsia="zh-CN"/>
+        </w:rPr>
+        <w:t>多线程</w:t>
+      </w:r>
+    </w:p>
+    <w:p>
+      <w:pPr>
+        <w:rPr>
+          <w:rFonts w:hint="eastAsia" w:ascii="Arial" w:hAnsi="Arial" w:eastAsia="宋体" w:cs="Arial"/>
+          <w:b w:val="0"/>
+          <w:i w:val="0"/>
+          <w:caps w:val="0"/>
+          <w:color w:val="111111"/>
+          <w:spacing w:val="0"/>
+          <w:sz w:val="19"/>
+          <w:szCs w:val="19"/>
+          <w:shd w:val="clear" w:fill="FFFFFF"/>
+          <w:lang w:val="en-US" w:eastAsia="zh-CN"/>
+        </w:rPr>
+      </w:pPr>
+      <w:r>
+        <w:rPr>
+          <w:rFonts w:hint="default" w:ascii="Arial" w:hAnsi="Arial" w:eastAsia="宋体" w:cs="Arial"/>
+          <w:b w:val="0"/>
+          <w:i w:val="0"/>
+          <w:caps w:val="0"/>
+          <w:color w:val="111111"/>
+          <w:spacing w:val="0"/>
+          <w:sz w:val="19"/>
+          <w:szCs w:val="19"/>
+          <w:shd w:val="clear" w:fill="FFFFFF"/>
+        </w:rPr>
+        <w:t>多线程的(Multi threaded)：Java语言具有多线程的功能，这对于交互回应能力及即时执行行为是有帮助的。</w:t>
+      </w:r>
+    </w:p>
+    <w:p>
+      <w:pPr>
+        <w:ind w:firstLine="420" w:firstLineChars="0"/>
+        <w:rPr>
+          <w:rFonts w:hint="eastAsia"/>
+          <w:lang w:val="en-US" w:eastAsia="zh-CN"/>
+        </w:rPr>
+      </w:pPr>
+      <w:r>
+        <w:rPr>
+          <w:rFonts w:hint="eastAsia"/>
+          <w:lang w:val="en-US" w:eastAsia="zh-CN"/>
+        </w:rPr>
+        <w:t>其四，它是多线程编程，即允许同一个程序有多个执行进程，允许多个线程共存在一块内存中，共享CPU分配的时间片资源。从而使用户感觉到是同时执行的，使软件具有实时响应能力。</w:t>
+      </w:r>
+    </w:p>
+    <w:p>
+      <w:pPr>
+        <w:rPr>
+          <w:rFonts w:hint="eastAsia" w:ascii="Arial" w:hAnsi="Arial" w:eastAsia="宋体" w:cs="Arial"/>
+          <w:b w:val="0"/>
+          <w:i w:val="0"/>
+          <w:caps w:val="0"/>
+          <w:color w:val="111111"/>
+          <w:spacing w:val="0"/>
+          <w:sz w:val="19"/>
+          <w:szCs w:val="19"/>
+          <w:shd w:val="clear" w:fill="FFFFFF"/>
+          <w:lang w:val="en-US" w:eastAsia="zh-CN"/>
+        </w:rPr>
+      </w:pPr>
+      <w:r>
+        <w:rPr>
+          <w:rFonts w:hint="default" w:ascii="Arial" w:hAnsi="Arial" w:eastAsia="宋体" w:cs="Arial"/>
+          <w:b w:val="0"/>
+          <w:i w:val="0"/>
+          <w:caps w:val="0"/>
+          <w:color w:val="111111"/>
+          <w:spacing w:val="0"/>
+          <w:sz w:val="19"/>
+          <w:szCs w:val="19"/>
+          <w:shd w:val="clear" w:fill="FFFFFF"/>
+        </w:rPr>
+        <w:t>   Java语言的特点五：多线程机制</w:t>
+      </w:r>
+      <w:r>
+        <w:rPr>
+          <w:rFonts w:hint="default" w:ascii="Arial" w:hAnsi="Arial" w:eastAsia="宋体" w:cs="Arial"/>
+          <w:b w:val="0"/>
+          <w:i w:val="0"/>
+          <w:caps w:val="0"/>
+          <w:color w:val="111111"/>
+          <w:spacing w:val="0"/>
+          <w:sz w:val="19"/>
+          <w:szCs w:val="19"/>
+          <w:shd w:val="clear" w:fill="FFFFFF"/>
+        </w:rPr>
+        <w:br w:type="textWrapping"/>
+      </w:r>
+      <w:r>
+        <w:rPr>
+          <w:rFonts w:hint="default" w:ascii="Arial" w:hAnsi="Arial" w:eastAsia="宋体" w:cs="Arial"/>
+          <w:b w:val="0"/>
+          <w:i w:val="0"/>
+          <w:caps w:val="0"/>
+          <w:color w:val="111111"/>
+          <w:spacing w:val="0"/>
+          <w:sz w:val="19"/>
+          <w:szCs w:val="19"/>
+          <w:shd w:val="clear" w:fill="FFFFFF"/>
+        </w:rPr>
+        <w:br w:type="textWrapping"/>
+      </w:r>
+      <w:r>
+        <w:rPr>
+          <w:rFonts w:hint="default" w:ascii="Arial" w:hAnsi="Arial" w:eastAsia="宋体" w:cs="Arial"/>
+          <w:b w:val="0"/>
+          <w:i w:val="0"/>
+          <w:caps w:val="0"/>
+          <w:color w:val="111111"/>
+          <w:spacing w:val="0"/>
+          <w:sz w:val="19"/>
+          <w:szCs w:val="19"/>
+          <w:shd w:val="clear" w:fill="FFFFFF"/>
+        </w:rPr>
+        <w:t>   Java语言支持多线程机制，多线程机制使得Java程序能够并行处理多项任务。Java程序可以设计成具有多个线程，例如让一个线程负责数据的检索、查寻，另一个线程与用户进行交互，这样，两个线程得以并行执行。多线程机制可以很容易地实现网络上的交互式操作。</w:t>
+      </w:r>
+    </w:p>
+    <w:p>
+      <w:pPr>
+        <w:rPr>
+          <w:rFonts w:hint="eastAsia" w:ascii="Arial" w:hAnsi="Arial" w:eastAsia="宋体" w:cs="Arial"/>
+          <w:b w:val="0"/>
+          <w:i w:val="0"/>
+          <w:caps w:val="0"/>
+          <w:color w:val="111111"/>
+          <w:spacing w:val="0"/>
+          <w:sz w:val="19"/>
+          <w:szCs w:val="19"/>
+          <w:shd w:val="clear" w:fill="FFFFFF"/>
+          <w:lang w:val="en-US" w:eastAsia="zh-CN"/>
+        </w:rPr>
+      </w:pPr>
+    </w:p>
+    <w:p>
+      <w:pPr>
+        <w:rPr>
+          <w:rFonts w:hint="eastAsia"/>
+          <w:lang w:val="en-US" w:eastAsia="zh-CN"/>
+        </w:rPr>
+      </w:pPr>
+      <w:r>
+        <w:rPr>
+          <w:rFonts w:hint="eastAsia" w:ascii="Arial" w:hAnsi="Arial" w:eastAsia="宋体" w:cs="Arial"/>
+          <w:b w:val="0"/>
+          <w:i w:val="0"/>
+          <w:caps w:val="0"/>
+          <w:color w:val="111111"/>
+          <w:spacing w:val="0"/>
+          <w:sz w:val="19"/>
+          <w:szCs w:val="19"/>
+          <w:shd w:val="clear" w:fill="FFFFFF"/>
+          <w:lang w:val="en-US" w:eastAsia="zh-CN"/>
+        </w:rPr>
+        <w:t>5，，，，简单高效可移植</w:t>
+      </w:r>
+    </w:p>
+    <w:p>
+      <w:pPr>
+        <w:ind w:firstLine="420" w:firstLineChars="0"/>
+        <w:rPr>
+          <w:rFonts w:hint="eastAsia"/>
+          <w:lang w:val="en-US" w:eastAsia="zh-CN"/>
+        </w:rPr>
+      </w:pPr>
+      <w:r>
+        <w:rPr>
+          <w:rFonts w:hint="eastAsia"/>
+          <w:lang w:val="en-US" w:eastAsia="zh-CN"/>
+        </w:rPr>
+        <w:t>其二，java是面向对象编程，类似于早期的汇编语言是针对机器编程，这对人工编程难度较高，它将数据封装于类，是完全面向对象的，除了少数的基本数据类型，所有的数据都作为对象为人工呈现。并且它所有函数都必须和对象相关，必须捆绑在类中。</w:t>
+      </w:r>
+    </w:p>
+    <w:p>
+      <w:pPr>
+        <w:ind w:firstLine="420" w:firstLineChars="0"/>
+        <w:rPr>
+          <w:rFonts w:hint="default" w:ascii="Arial" w:hAnsi="Arial" w:eastAsia="宋体" w:cs="Arial"/>
+          <w:b w:val="0"/>
+          <w:i w:val="0"/>
+          <w:caps w:val="0"/>
+          <w:color w:val="111111"/>
+          <w:spacing w:val="0"/>
+          <w:sz w:val="19"/>
+          <w:szCs w:val="19"/>
+          <w:shd w:val="clear" w:fill="FFFFFF"/>
+        </w:rPr>
+      </w:pPr>
+      <w:r>
+        <w:rPr>
+          <w:rFonts w:hint="default" w:ascii="Arial" w:hAnsi="Arial" w:eastAsia="宋体" w:cs="Arial"/>
+          <w:b w:val="0"/>
+          <w:i w:val="0"/>
+          <w:caps w:val="0"/>
+          <w:color w:val="111111"/>
+          <w:spacing w:val="0"/>
+          <w:sz w:val="19"/>
+          <w:szCs w:val="19"/>
+          <w:shd w:val="clear" w:fill="FFFFFF"/>
+        </w:rPr>
+        <w:t>高效能的(High Performance)：Java位元码迅速地能被转换成机器码(Machine Code)， 从位元码转换到机器码的效能几乎与C与C++没有分别。</w:t>
+      </w:r>
+    </w:p>
+    <w:p>
+      <w:pPr>
+        <w:ind w:firstLine="420" w:firstLineChars="0"/>
+        <w:rPr>
+          <w:rFonts w:hint="eastAsia" w:ascii="Arial" w:hAnsi="Arial" w:eastAsia="宋体" w:cs="Arial"/>
+          <w:b w:val="0"/>
+          <w:i w:val="0"/>
+          <w:caps w:val="0"/>
+          <w:color w:val="111111"/>
+          <w:spacing w:val="0"/>
+          <w:sz w:val="19"/>
+          <w:szCs w:val="19"/>
+          <w:shd w:val="clear" w:fill="FFFFFF"/>
+          <w:lang w:val="en-US" w:eastAsia="zh-CN"/>
+        </w:rPr>
+      </w:pPr>
+      <w:r>
+        <w:rPr>
+          <w:rFonts w:hint="default" w:ascii="Arial" w:hAnsi="Arial" w:eastAsia="宋体" w:cs="Arial"/>
+          <w:b w:val="0"/>
+          <w:i w:val="0"/>
+          <w:caps w:val="0"/>
+          <w:color w:val="111111"/>
+          <w:spacing w:val="0"/>
+          <w:sz w:val="19"/>
+          <w:szCs w:val="19"/>
+          <w:shd w:val="clear" w:fill="FFFFFF"/>
+        </w:rPr>
+        <w:t>可移植的(Portable)：原始资料型式的大小是被指定的，例如"float"一直是表示一个32位元IEEE 754浮点运算数字，因绝大多数的CPU都具有此共同特征。程序库属于 系统的一部份，它定义了一些可移植的程序接口，Java本身具备有很好的可移植性。</w:t>
+      </w:r>
+    </w:p>
+    <w:p>
+      <w:pPr>
+        <w:ind w:firstLine="420" w:firstLineChars="0"/>
+        <w:rPr>
+          <w:rFonts w:hint="default" w:ascii="Arial" w:hAnsi="Arial" w:eastAsia="宋体" w:cs="Arial"/>
+          <w:b w:val="0"/>
+          <w:i w:val="0"/>
+          <w:caps w:val="0"/>
+          <w:color w:val="111111"/>
+          <w:spacing w:val="0"/>
+          <w:sz w:val="19"/>
+          <w:szCs w:val="19"/>
+          <w:shd w:val="clear" w:fill="FFFFFF"/>
+        </w:rPr>
+      </w:pPr>
+      <w:r>
+        <w:rPr>
+          <w:rFonts w:hint="default" w:ascii="Arial" w:hAnsi="Arial" w:eastAsia="宋体" w:cs="Arial"/>
+          <w:b w:val="0"/>
+          <w:i w:val="0"/>
+          <w:caps w:val="0"/>
+          <w:color w:val="111111"/>
+          <w:spacing w:val="0"/>
+          <w:sz w:val="19"/>
+          <w:szCs w:val="19"/>
+          <w:shd w:val="clear" w:fill="FFFFFF"/>
+        </w:rPr>
+        <w:t>解释的(Interpreted)：Java解释器能直接地在任何机器上执行Java位元码(Bytecodes)， 因此在进行程序连结时，时间的节省，这对于缩短程序的开发过程，有极大的帮助。</w:t>
+      </w:r>
+      <w:r>
+        <w:rPr>
+          <w:rFonts w:hint="default" w:ascii="Arial" w:hAnsi="Arial" w:eastAsia="宋体" w:cs="Arial"/>
+          <w:b w:val="0"/>
+          <w:i w:val="0"/>
+          <w:caps w:val="0"/>
+          <w:color w:val="111111"/>
+          <w:spacing w:val="0"/>
+          <w:sz w:val="19"/>
+          <w:szCs w:val="19"/>
+          <w:shd w:val="clear" w:fill="FFFFFF"/>
+        </w:rPr>
+        <w:br w:type="textWrapping"/>
+      </w:r>
+      <w:r>
+        <w:rPr>
+          <w:rFonts w:hint="eastAsia" w:ascii="Arial" w:hAnsi="Arial" w:eastAsia="宋体" w:cs="Arial"/>
+          <w:b w:val="0"/>
+          <w:i w:val="0"/>
+          <w:caps w:val="0"/>
+          <w:color w:val="111111"/>
+          <w:spacing w:val="0"/>
+          <w:sz w:val="19"/>
+          <w:szCs w:val="19"/>
+          <w:shd w:val="clear" w:fill="FFFFFF"/>
+          <w:lang w:val="en-US" w:eastAsia="zh-CN"/>
+        </w:rPr>
+        <w:tab/>
+      </w:r>
+      <w:r>
+        <w:rPr>
+          <w:rFonts w:ascii="Arial" w:hAnsi="Arial" w:eastAsia="宋体" w:cs="Arial"/>
+          <w:b w:val="0"/>
+          <w:i w:val="0"/>
+          <w:caps w:val="0"/>
+          <w:color w:val="111111"/>
+          <w:spacing w:val="0"/>
+          <w:sz w:val="19"/>
+          <w:szCs w:val="19"/>
+          <w:shd w:val="clear" w:fill="FFFFFF"/>
+        </w:rPr>
+        <w:t xml:space="preserve">java语言的特点一：简单、高效 </w:t>
+      </w:r>
+      <w:r>
+        <w:rPr>
+          <w:rFonts w:hint="default" w:ascii="Arial" w:hAnsi="Arial" w:eastAsia="宋体" w:cs="Arial"/>
+          <w:b w:val="0"/>
+          <w:i w:val="0"/>
+          <w:caps w:val="0"/>
+          <w:color w:val="111111"/>
+          <w:spacing w:val="0"/>
+          <w:sz w:val="19"/>
+          <w:szCs w:val="19"/>
+          <w:shd w:val="clear" w:fill="FFFFFF"/>
+        </w:rPr>
+        <w:br w:type="textWrapping"/>
+      </w:r>
+      <w:r>
+        <w:rPr>
+          <w:rFonts w:hint="default" w:ascii="Arial" w:hAnsi="Arial" w:eastAsia="宋体" w:cs="Arial"/>
+          <w:b w:val="0"/>
+          <w:i w:val="0"/>
+          <w:caps w:val="0"/>
+          <w:color w:val="111111"/>
+          <w:spacing w:val="0"/>
+          <w:sz w:val="19"/>
+          <w:szCs w:val="19"/>
+          <w:shd w:val="clear" w:fill="FFFFFF"/>
+        </w:rPr>
+        <w:t>   Java语言与C＋＋类似，如果用户了解C＋＋和面向对象的概念，就可以很快编写出Java程序；此外，Java又不同于诸如C＋＋语言提供的各种各样的方法，它只提供了基本的方法，这样就减少了编程的复杂性，例如去掉了头文件、指针变量、结构、运算符重载、多重继承等复杂特性。Java语言虽然简单，却很高效，它可以用面向对象的方法来描述用户的每一个动作。</w:t>
+      </w:r>
+      <w:r>
+        <w:rPr>
+          <w:rFonts w:hint="default" w:ascii="Arial" w:hAnsi="Arial" w:eastAsia="宋体" w:cs="Arial"/>
+          <w:b w:val="0"/>
+          <w:i w:val="0"/>
+          <w:caps w:val="0"/>
+          <w:color w:val="111111"/>
+          <w:spacing w:val="0"/>
+          <w:sz w:val="19"/>
+          <w:szCs w:val="19"/>
+          <w:shd w:val="clear" w:fill="FFFFFF"/>
+        </w:rPr>
+        <w:br w:type="textWrapping"/>
+      </w:r>
+      <w:r>
+        <w:rPr>
+          <w:rFonts w:hint="default" w:ascii="Arial" w:hAnsi="Arial" w:eastAsia="宋体" w:cs="Arial"/>
+          <w:b w:val="0"/>
+          <w:i w:val="0"/>
+          <w:caps w:val="0"/>
+          <w:color w:val="111111"/>
+          <w:spacing w:val="0"/>
+          <w:sz w:val="19"/>
+          <w:szCs w:val="19"/>
+          <w:shd w:val="clear" w:fill="FFFFFF"/>
+        </w:rPr>
+        <w:br w:type="textWrapping"/>
+      </w:r>
+      <w:r>
+        <w:rPr>
+          <w:rFonts w:hint="default" w:ascii="Arial" w:hAnsi="Arial" w:eastAsia="宋体" w:cs="Arial"/>
+          <w:b w:val="0"/>
+          <w:i w:val="0"/>
+          <w:caps w:val="0"/>
+          <w:color w:val="111111"/>
+          <w:spacing w:val="0"/>
+          <w:sz w:val="19"/>
+          <w:szCs w:val="19"/>
+          <w:shd w:val="clear" w:fill="FFFFFF"/>
+        </w:rPr>
+        <w:br w:type="textWrapping"/>
+      </w:r>
+      <w:r>
+        <w:rPr>
+          <w:rFonts w:hint="eastAsia" w:ascii="Arial" w:hAnsi="Arial" w:eastAsia="宋体" w:cs="Arial"/>
+          <w:b w:val="0"/>
+          <w:i w:val="0"/>
+          <w:caps w:val="0"/>
+          <w:color w:val="111111"/>
+          <w:spacing w:val="0"/>
+          <w:sz w:val="19"/>
+          <w:szCs w:val="19"/>
+          <w:shd w:val="clear" w:fill="FFFFFF"/>
+          <w:lang w:val="en-US" w:eastAsia="zh-CN"/>
+        </w:rPr>
+        <w:t>6，，，，</w:t>
+      </w:r>
+      <w:r>
+        <w:rPr>
+          <w:rFonts w:hint="default" w:ascii="Arial" w:hAnsi="Arial" w:eastAsia="宋体" w:cs="Arial"/>
+          <w:b w:val="0"/>
+          <w:i w:val="0"/>
+          <w:caps w:val="0"/>
+          <w:color w:val="111111"/>
+          <w:spacing w:val="0"/>
+          <w:sz w:val="19"/>
+          <w:szCs w:val="19"/>
+          <w:shd w:val="clear" w:fill="FFFFFF"/>
+        </w:rPr>
+        <w:t xml:space="preserve">Java语言的特点四：交互式特性 </w:t>
+      </w:r>
+    </w:p>
+    <w:p>
+      <w:pPr>
+        <w:ind w:firstLine="420" w:firstLineChars="0"/>
+        <w:rPr>
+          <w:rFonts w:hint="default" w:ascii="Arial" w:hAnsi="Arial" w:eastAsia="宋体" w:cs="Arial"/>
+          <w:b w:val="0"/>
+          <w:i w:val="0"/>
+          <w:caps w:val="0"/>
+          <w:color w:val="111111"/>
+          <w:spacing w:val="0"/>
+          <w:sz w:val="19"/>
+          <w:szCs w:val="19"/>
+          <w:shd w:val="clear" w:fill="FFFFFF"/>
+        </w:rPr>
+      </w:pPr>
+      <w:r>
+        <w:rPr>
+          <w:rFonts w:hint="eastAsia" w:ascii="Arial" w:hAnsi="Arial" w:eastAsia="宋体" w:cs="Arial"/>
+          <w:b w:val="0"/>
+          <w:i w:val="0"/>
+          <w:caps w:val="0"/>
+          <w:color w:val="111111"/>
+          <w:spacing w:val="0"/>
+          <w:sz w:val="19"/>
+          <w:szCs w:val="19"/>
+          <w:shd w:val="clear" w:fill="FFFFFF"/>
+          <w:lang w:val="en-US" w:eastAsia="zh-CN"/>
+        </w:rPr>
+        <w:t>J</w:t>
+      </w:r>
+      <w:r>
+        <w:rPr>
+          <w:rFonts w:hint="default" w:ascii="Arial" w:hAnsi="Arial" w:eastAsia="宋体" w:cs="Arial"/>
+          <w:b w:val="0"/>
+          <w:i w:val="0"/>
+          <w:caps w:val="0"/>
+          <w:color w:val="111111"/>
+          <w:spacing w:val="0"/>
+          <w:sz w:val="19"/>
+          <w:szCs w:val="19"/>
+          <w:shd w:val="clear" w:fill="FFFFFF"/>
+        </w:rPr>
+        <w:t>ava是面向对象的网络编程语言，由于它支持TCP／IP协议，使得用户可以通过浏览器访问到Internet上的各种动态对象。并且在网络上用户可以交互式地进行各种动作，而多线程技术的引入使得这种交互式操作更为容易。</w:t>
+      </w:r>
+    </w:p>
+    <w:p>
+      <w:pPr>
+        <w:ind w:firstLine="420" w:firstLineChars="0"/>
+        <w:rPr>
+          <w:rFonts w:hint="eastAsia"/>
+          <w:lang w:val="en-US" w:eastAsia="zh-CN"/>
+        </w:rPr>
+      </w:pPr>
+      <w:r>
+        <w:rPr>
+          <w:rFonts w:hint="default" w:ascii="Arial" w:hAnsi="Arial" w:eastAsia="宋体" w:cs="Arial"/>
+          <w:b w:val="0"/>
+          <w:i w:val="0"/>
+          <w:caps w:val="0"/>
+          <w:color w:val="111111"/>
+          <w:spacing w:val="0"/>
+          <w:sz w:val="19"/>
+          <w:szCs w:val="19"/>
+          <w:shd w:val="clear" w:fill="FFFFFF"/>
+        </w:rPr>
+        <w:t xml:space="preserve">Java语言的特点二：面向对象 </w:t>
+      </w:r>
+      <w:r>
+        <w:rPr>
+          <w:rFonts w:hint="default" w:ascii="Arial" w:hAnsi="Arial" w:eastAsia="宋体" w:cs="Arial"/>
+          <w:b w:val="0"/>
+          <w:i w:val="0"/>
+          <w:caps w:val="0"/>
+          <w:color w:val="111111"/>
+          <w:spacing w:val="0"/>
+          <w:sz w:val="19"/>
+          <w:szCs w:val="19"/>
+          <w:shd w:val="clear" w:fill="FFFFFF"/>
+        </w:rPr>
+        <w:br w:type="textWrapping"/>
+      </w:r>
+      <w:r>
+        <w:rPr>
+          <w:rFonts w:hint="default" w:ascii="Arial" w:hAnsi="Arial" w:eastAsia="宋体" w:cs="Arial"/>
+          <w:b w:val="0"/>
+          <w:i w:val="0"/>
+          <w:caps w:val="0"/>
+          <w:color w:val="111111"/>
+          <w:spacing w:val="0"/>
+          <w:sz w:val="19"/>
+          <w:szCs w:val="19"/>
+          <w:shd w:val="clear" w:fill="FFFFFF"/>
+        </w:rPr>
+        <w:t>Java语言是一种新的面向对象的程序设计语言，它除了几种基本的数据类型外，大都是类似c＋＋中的对象和方法，程序代码大多体现了类机制，以类的形式组织，由类来定义对象的各种行为。Java同样支持类继承，这样也减少了程序设计的复杂性。</w:t>
+      </w:r>
+      <w:r>
+        <w:rPr>
+          <w:rFonts w:hint="default" w:ascii="Arial" w:hAnsi="Arial" w:eastAsia="宋体" w:cs="Arial"/>
+          <w:b w:val="0"/>
+          <w:i w:val="0"/>
+          <w:caps w:val="0"/>
+          <w:color w:val="111111"/>
+          <w:spacing w:val="0"/>
+          <w:sz w:val="19"/>
+          <w:szCs w:val="19"/>
+          <w:shd w:val="clear" w:fill="FFFFFF"/>
+        </w:rPr>
+        <w:br w:type="textWrapping"/>
+      </w:r>
+      <w:r>
+        <w:rPr>
+          <w:rFonts w:hint="default" w:ascii="Arial" w:hAnsi="Arial" w:eastAsia="宋体" w:cs="Arial"/>
+          <w:b w:val="0"/>
+          <w:i w:val="0"/>
+          <w:caps w:val="0"/>
+          <w:color w:val="111111"/>
+          <w:spacing w:val="0"/>
+          <w:sz w:val="19"/>
+          <w:szCs w:val="19"/>
+          <w:shd w:val="clear" w:fill="FFFFFF"/>
+        </w:rPr>
+        <w:br w:type="textWrapping"/>
+      </w:r>
+    </w:p>
+    <w:p>
+      <w:pPr>
+        <w:rPr>
+          <w:rFonts w:hint="eastAsia"/>
+          <w:lang w:val="en-US" w:eastAsia="zh-CN"/>
+        </w:rPr>
+      </w:pPr>
+      <w:r>
+        <w:rPr>
+          <w:rFonts w:hint="eastAsia"/>
+          <w:lang w:val="en-US" w:eastAsia="zh-CN"/>
+        </w:rPr>
+        <w:t>2.3</w:t>
+      </w:r>
+      <w:r>
+        <w:rPr>
+          <w:rFonts w:hint="eastAsia"/>
+          <w:lang w:val="en-US" w:eastAsia="zh-CN"/>
+        </w:rPr>
+        <w:tab/>
+        <w:t>Java平台</w:t>
+      </w:r>
+    </w:p>
+    <w:p>
+      <w:pPr>
+        <w:ind w:firstLine="420" w:firstLineChars="0"/>
+        <w:rPr>
+          <w:rFonts w:hint="eastAsia"/>
+          <w:lang w:val="en-US" w:eastAsia="zh-CN"/>
+        </w:rPr>
+      </w:pPr>
+      <w:r>
+        <w:rPr>
+          <w:rFonts w:hint="eastAsia"/>
+          <w:lang w:val="en-US" w:eastAsia="zh-CN"/>
+        </w:rPr>
+        <w:t>Java开发平台（JDK）指的是用于构建应用程序的软件包，其中包含了JVM（java虚拟机），Java编译器（Javac），Java归档文件（JAR），java文档等。从发布以来，java现今主要为三个版本：Java标准版，Java微型版，Java企业版。标准版一般用于开发桌面应用程序、服务器应用程序以及Applet程序，正如名字所表达的一样，它是标准的java平台。而java也为一些嵌入式的消费产品中定制了微型版，它是一种较小的运行环境，例如智能手机以及各种轻量智能设备。但这两种对于要求功能强的大型企业依旧不够，而企业版就能够构建企业级的服务应用，增加了附加类库，以便支持强大的管理目录以及消息处理等功能。JDK则是与CPU相关的，它与具体的操作系统相关，隔离开发人员对硬件方面的操作。</w:t>
+      </w:r>
+    </w:p>
+    <w:p>
+      <w:pPr>
+        <w:ind w:firstLine="420" w:firstLineChars="0"/>
+        <w:rPr>
+          <w:rFonts w:hint="eastAsia"/>
+          <w:lang w:val="en-US" w:eastAsia="zh-CN"/>
+        </w:rPr>
+      </w:pPr>
+      <w:bookmarkStart w:id="7" w:name="_GoBack"/>
+      <w:bookmarkEnd w:id="7"/>
+    </w:p>
+    <w:p>
+      <w:pPr>
+        <w:ind w:firstLine="420" w:firstLineChars="0"/>
+        <w:rPr>
+          <w:rFonts w:hint="default" w:ascii="Arial" w:hAnsi="Arial" w:eastAsia="宋体" w:cs="Arial"/>
+          <w:b w:val="0"/>
+          <w:i w:val="0"/>
+          <w:caps w:val="0"/>
+          <w:color w:val="333333"/>
+          <w:spacing w:val="0"/>
+          <w:sz w:val="21"/>
+          <w:szCs w:val="21"/>
+          <w:shd w:val="clear" w:fill="FFFFFF"/>
+        </w:rPr>
+      </w:pPr>
+      <w:r>
+        <w:rPr>
+          <w:rFonts w:hint="eastAsia" w:ascii="Arial" w:hAnsi="Arial" w:eastAsia="宋体" w:cs="Arial"/>
+          <w:b w:val="0"/>
+          <w:i w:val="0"/>
+          <w:caps w:val="0"/>
+          <w:color w:val="333333"/>
+          <w:spacing w:val="0"/>
+          <w:sz w:val="21"/>
+          <w:szCs w:val="21"/>
+          <w:shd w:val="clear" w:fill="FFFFFF"/>
+        </w:rPr>
+        <w:t>由Java</w:t>
+      </w:r>
+      <w:r>
+        <w:rPr>
+          <w:rFonts w:hint="default" w:ascii="Arial" w:hAnsi="Arial" w:eastAsia="宋体" w:cs="Arial"/>
+          <w:b w:val="0"/>
+          <w:i w:val="0"/>
+          <w:caps w:val="0"/>
+          <w:color w:val="136EC2"/>
+          <w:spacing w:val="0"/>
+          <w:sz w:val="21"/>
+          <w:szCs w:val="21"/>
+          <w:u w:val="none"/>
+          <w:shd w:val="clear" w:fill="FFFFFF"/>
+        </w:rPr>
+        <w:fldChar w:fldCharType="begin"/>
+      </w:r>
+      <w:r>
+        <w:rPr>
+          <w:rFonts w:hint="default" w:ascii="Arial" w:hAnsi="Arial" w:eastAsia="宋体" w:cs="Arial"/>
+          <w:b w:val="0"/>
+          <w:i w:val="0"/>
+          <w:caps w:val="0"/>
+          <w:color w:val="136EC2"/>
+          <w:spacing w:val="0"/>
+          <w:sz w:val="21"/>
+          <w:szCs w:val="21"/>
+          <w:u w:val="none"/>
+          <w:shd w:val="clear" w:fill="FFFFFF"/>
+        </w:rPr>
+        <w:instrText xml:space="preserve"> HYPERLINK "http://baike.baidu.com/view/1132.htm" \t "http://baike.baidu.com/_blank" </w:instrText>
+      </w:r>
+      <w:r>
+        <w:rPr>
+          <w:rFonts w:hint="default" w:ascii="Arial" w:hAnsi="Arial" w:eastAsia="宋体" w:cs="Arial"/>
+          <w:b w:val="0"/>
+          <w:i w:val="0"/>
+          <w:caps w:val="0"/>
+          <w:color w:val="136EC2"/>
+          <w:spacing w:val="0"/>
+          <w:sz w:val="21"/>
+          <w:szCs w:val="21"/>
+          <w:u w:val="none"/>
+          <w:shd w:val="clear" w:fill="FFFFFF"/>
+        </w:rPr>
+        <w:fldChar w:fldCharType="separate"/>
+      </w:r>
+      <w:r>
+        <w:rPr>
+          <w:rStyle w:val="9"/>
+          <w:rFonts w:hint="default" w:ascii="Arial" w:hAnsi="Arial" w:eastAsia="宋体" w:cs="Arial"/>
+          <w:b w:val="0"/>
+          <w:i w:val="0"/>
+          <w:caps w:val="0"/>
+          <w:color w:val="136EC2"/>
+          <w:spacing w:val="0"/>
+          <w:sz w:val="21"/>
+          <w:szCs w:val="21"/>
+          <w:u w:val="none"/>
+          <w:shd w:val="clear" w:fill="FFFFFF"/>
+        </w:rPr>
+        <w:t>虚拟机</w:t>
+      </w:r>
+      <w:r>
+        <w:rPr>
+          <w:rFonts w:hint="default" w:ascii="Arial" w:hAnsi="Arial" w:eastAsia="宋体" w:cs="Arial"/>
+          <w:b w:val="0"/>
+          <w:i w:val="0"/>
+          <w:caps w:val="0"/>
+          <w:color w:val="136EC2"/>
+          <w:spacing w:val="0"/>
+          <w:sz w:val="21"/>
+          <w:szCs w:val="21"/>
+          <w:u w:val="none"/>
+          <w:shd w:val="clear" w:fill="FFFFFF"/>
+        </w:rPr>
+        <w:fldChar w:fldCharType="end"/>
+      </w:r>
+      <w:r>
+        <w:rPr>
+          <w:rFonts w:hint="default" w:ascii="Arial" w:hAnsi="Arial" w:eastAsia="宋体" w:cs="Arial"/>
+          <w:b w:val="0"/>
+          <w:i w:val="0"/>
+          <w:caps w:val="0"/>
+          <w:color w:val="333333"/>
+          <w:spacing w:val="0"/>
+          <w:sz w:val="21"/>
+          <w:szCs w:val="21"/>
+          <w:shd w:val="clear" w:fill="FFFFFF"/>
+        </w:rPr>
+        <w:t>和</w:t>
+      </w:r>
+      <w:r>
+        <w:rPr>
+          <w:rFonts w:hint="default" w:ascii="Arial" w:hAnsi="Arial" w:eastAsia="宋体" w:cs="Arial"/>
+          <w:b w:val="0"/>
+          <w:i w:val="0"/>
+          <w:caps w:val="0"/>
+          <w:color w:val="136EC2"/>
+          <w:spacing w:val="0"/>
+          <w:sz w:val="21"/>
+          <w:szCs w:val="21"/>
+          <w:u w:val="none"/>
+          <w:shd w:val="clear" w:fill="FFFFFF"/>
+        </w:rPr>
+        <w:fldChar w:fldCharType="begin"/>
+      </w:r>
+      <w:r>
+        <w:rPr>
+          <w:rFonts w:hint="default" w:ascii="Arial" w:hAnsi="Arial" w:eastAsia="宋体" w:cs="Arial"/>
+          <w:b w:val="0"/>
+          <w:i w:val="0"/>
+          <w:caps w:val="0"/>
+          <w:color w:val="136EC2"/>
+          <w:spacing w:val="0"/>
+          <w:sz w:val="21"/>
+          <w:szCs w:val="21"/>
+          <w:u w:val="none"/>
+          <w:shd w:val="clear" w:fill="FFFFFF"/>
+        </w:rPr>
+        <w:instrText xml:space="preserve"> HYPERLINK "http://baike.baidu.com/subview/29/12654100.htm" \t "http://baike.baidu.com/_blank" </w:instrText>
+      </w:r>
+      <w:r>
+        <w:rPr>
+          <w:rFonts w:hint="default" w:ascii="Arial" w:hAnsi="Arial" w:eastAsia="宋体" w:cs="Arial"/>
+          <w:b w:val="0"/>
+          <w:i w:val="0"/>
+          <w:caps w:val="0"/>
+          <w:color w:val="136EC2"/>
+          <w:spacing w:val="0"/>
+          <w:sz w:val="21"/>
+          <w:szCs w:val="21"/>
+          <w:u w:val="none"/>
+          <w:shd w:val="clear" w:fill="FFFFFF"/>
+        </w:rPr>
+        <w:fldChar w:fldCharType="separate"/>
+      </w:r>
+      <w:r>
+        <w:rPr>
+          <w:rStyle w:val="9"/>
+          <w:rFonts w:hint="default" w:ascii="Arial" w:hAnsi="Arial" w:eastAsia="宋体" w:cs="Arial"/>
+          <w:b w:val="0"/>
+          <w:i w:val="0"/>
+          <w:caps w:val="0"/>
+          <w:color w:val="136EC2"/>
+          <w:spacing w:val="0"/>
+          <w:sz w:val="21"/>
+          <w:szCs w:val="21"/>
+          <w:u w:val="none"/>
+          <w:shd w:val="clear" w:fill="FFFFFF"/>
+        </w:rPr>
+        <w:t>Java</w:t>
+      </w:r>
+      <w:r>
+        <w:rPr>
+          <w:rFonts w:hint="default" w:ascii="Arial" w:hAnsi="Arial" w:eastAsia="宋体" w:cs="Arial"/>
+          <w:b w:val="0"/>
+          <w:i w:val="0"/>
+          <w:caps w:val="0"/>
+          <w:color w:val="136EC2"/>
+          <w:spacing w:val="0"/>
+          <w:sz w:val="21"/>
+          <w:szCs w:val="21"/>
+          <w:u w:val="none"/>
+          <w:shd w:val="clear" w:fill="FFFFFF"/>
+        </w:rPr>
+        <w:fldChar w:fldCharType="end"/>
+      </w:r>
+      <w:r>
+        <w:rPr>
+          <w:rFonts w:hint="default" w:ascii="Arial" w:hAnsi="Arial" w:eastAsia="宋体" w:cs="Arial"/>
+          <w:b w:val="0"/>
+          <w:i w:val="0"/>
+          <w:caps w:val="0"/>
+          <w:color w:val="333333"/>
+          <w:spacing w:val="0"/>
+          <w:sz w:val="21"/>
+          <w:szCs w:val="21"/>
+          <w:shd w:val="clear" w:fill="FFFFFF"/>
+        </w:rPr>
+        <w:t>核心类所构成。它为纯Java程序提供了统一的</w:t>
+      </w:r>
+      <w:r>
+        <w:rPr>
+          <w:rFonts w:hint="default" w:ascii="Arial" w:hAnsi="Arial" w:eastAsia="宋体" w:cs="Arial"/>
+          <w:b w:val="0"/>
+          <w:i w:val="0"/>
+          <w:caps w:val="0"/>
+          <w:color w:val="136EC2"/>
+          <w:spacing w:val="0"/>
+          <w:sz w:val="21"/>
+          <w:szCs w:val="21"/>
+          <w:u w:val="none"/>
+          <w:shd w:val="clear" w:fill="FFFFFF"/>
+        </w:rPr>
+        <w:fldChar w:fldCharType="begin"/>
+      </w:r>
+      <w:r>
+        <w:rPr>
+          <w:rFonts w:hint="default" w:ascii="Arial" w:hAnsi="Arial" w:eastAsia="宋体" w:cs="Arial"/>
+          <w:b w:val="0"/>
+          <w:i w:val="0"/>
+          <w:caps w:val="0"/>
+          <w:color w:val="136EC2"/>
+          <w:spacing w:val="0"/>
+          <w:sz w:val="21"/>
+          <w:szCs w:val="21"/>
+          <w:u w:val="none"/>
+          <w:shd w:val="clear" w:fill="FFFFFF"/>
+        </w:rPr>
+        <w:instrText xml:space="preserve"> HYPERLINK "http://baike.baidu.com/view/897136.htm" \t "http://baike.baidu.com/_blank" </w:instrText>
+      </w:r>
+      <w:r>
+        <w:rPr>
+          <w:rFonts w:hint="default" w:ascii="Arial" w:hAnsi="Arial" w:eastAsia="宋体" w:cs="Arial"/>
+          <w:b w:val="0"/>
+          <w:i w:val="0"/>
+          <w:caps w:val="0"/>
+          <w:color w:val="136EC2"/>
+          <w:spacing w:val="0"/>
+          <w:sz w:val="21"/>
+          <w:szCs w:val="21"/>
+          <w:u w:val="none"/>
+          <w:shd w:val="clear" w:fill="FFFFFF"/>
+        </w:rPr>
+        <w:fldChar w:fldCharType="separate"/>
+      </w:r>
+      <w:r>
+        <w:rPr>
+          <w:rStyle w:val="9"/>
+          <w:rFonts w:hint="default" w:ascii="Arial" w:hAnsi="Arial" w:eastAsia="宋体" w:cs="Arial"/>
+          <w:b w:val="0"/>
+          <w:i w:val="0"/>
+          <w:caps w:val="0"/>
+          <w:color w:val="136EC2"/>
+          <w:spacing w:val="0"/>
+          <w:sz w:val="21"/>
+          <w:szCs w:val="21"/>
+          <w:u w:val="none"/>
+          <w:shd w:val="clear" w:fill="FFFFFF"/>
+        </w:rPr>
+        <w:t>编程接口</w:t>
+      </w:r>
+      <w:r>
+        <w:rPr>
+          <w:rFonts w:hint="default" w:ascii="Arial" w:hAnsi="Arial" w:eastAsia="宋体" w:cs="Arial"/>
+          <w:b w:val="0"/>
+          <w:i w:val="0"/>
+          <w:caps w:val="0"/>
+          <w:color w:val="136EC2"/>
+          <w:spacing w:val="0"/>
+          <w:sz w:val="21"/>
+          <w:szCs w:val="21"/>
+          <w:u w:val="none"/>
+          <w:shd w:val="clear" w:fill="FFFFFF"/>
+        </w:rPr>
+        <w:fldChar w:fldCharType="end"/>
+      </w:r>
+      <w:r>
+        <w:rPr>
+          <w:rFonts w:hint="default" w:ascii="Arial" w:hAnsi="Arial" w:eastAsia="宋体" w:cs="Arial"/>
+          <w:b w:val="0"/>
+          <w:i w:val="0"/>
+          <w:caps w:val="0"/>
+          <w:color w:val="333333"/>
+          <w:spacing w:val="0"/>
+          <w:sz w:val="21"/>
+          <w:szCs w:val="21"/>
+          <w:shd w:val="clear" w:fill="FFFFFF"/>
+        </w:rPr>
+        <w:t>，而不管下层操作系统是什么。</w:t>
+      </w:r>
+    </w:p>
+    <w:p>
+      <w:pPr>
+        <w:ind w:firstLine="420" w:firstLineChars="0"/>
+        <w:rPr>
+          <w:rFonts w:hint="eastAsia" w:ascii="Arial" w:hAnsi="Arial" w:eastAsia="宋体" w:cs="Arial"/>
+          <w:b w:val="0"/>
+          <w:i w:val="0"/>
+          <w:caps w:val="0"/>
+          <w:color w:val="333333"/>
+          <w:spacing w:val="0"/>
+          <w:sz w:val="21"/>
+          <w:szCs w:val="21"/>
+          <w:shd w:val="clear" w:fill="FFFFFF"/>
+          <w:lang w:val="en-US" w:eastAsia="zh-CN"/>
+        </w:rPr>
+      </w:pPr>
+      <w:r>
+        <w:rPr>
+          <w:rFonts w:hint="eastAsia" w:ascii="Arial" w:hAnsi="Arial" w:eastAsia="宋体" w:cs="Arial"/>
+          <w:b w:val="0"/>
+          <w:i w:val="0"/>
+          <w:caps w:val="0"/>
+          <w:color w:val="333333"/>
+          <w:spacing w:val="0"/>
+          <w:sz w:val="21"/>
+          <w:szCs w:val="21"/>
+          <w:shd w:val="clear" w:fill="FFFFFF"/>
+        </w:rPr>
+        <w:t>java是一个可以在不同操作系统（例如windows,</w:t>
+      </w:r>
+      <w:r>
+        <w:rPr>
+          <w:rFonts w:hint="default" w:ascii="Arial" w:hAnsi="Arial" w:eastAsia="宋体" w:cs="Arial"/>
+          <w:b w:val="0"/>
+          <w:i w:val="0"/>
+          <w:caps w:val="0"/>
+          <w:color w:val="136EC2"/>
+          <w:spacing w:val="0"/>
+          <w:sz w:val="21"/>
+          <w:szCs w:val="21"/>
+          <w:u w:val="none"/>
+          <w:shd w:val="clear" w:fill="FFFFFF"/>
+        </w:rPr>
+        <w:fldChar w:fldCharType="begin"/>
+      </w:r>
+      <w:r>
+        <w:rPr>
+          <w:rFonts w:hint="default" w:ascii="Arial" w:hAnsi="Arial" w:eastAsia="宋体" w:cs="Arial"/>
+          <w:b w:val="0"/>
+          <w:i w:val="0"/>
+          <w:caps w:val="0"/>
+          <w:color w:val="136EC2"/>
+          <w:spacing w:val="0"/>
+          <w:sz w:val="21"/>
+          <w:szCs w:val="21"/>
+          <w:u w:val="none"/>
+          <w:shd w:val="clear" w:fill="FFFFFF"/>
+        </w:rPr>
+        <w:instrText xml:space="preserve"> HYPERLINK "http://baike.baidu.com/subview/8095/8095.htm" \t "http://baike.baidu.com/_blank" </w:instrText>
+      </w:r>
+      <w:r>
+        <w:rPr>
+          <w:rFonts w:hint="default" w:ascii="Arial" w:hAnsi="Arial" w:eastAsia="宋体" w:cs="Arial"/>
+          <w:b w:val="0"/>
+          <w:i w:val="0"/>
+          <w:caps w:val="0"/>
+          <w:color w:val="136EC2"/>
+          <w:spacing w:val="0"/>
+          <w:sz w:val="21"/>
+          <w:szCs w:val="21"/>
+          <w:u w:val="none"/>
+          <w:shd w:val="clear" w:fill="FFFFFF"/>
+        </w:rPr>
+        <w:fldChar w:fldCharType="separate"/>
+      </w:r>
+      <w:r>
+        <w:rPr>
+          <w:rStyle w:val="9"/>
+          <w:rFonts w:hint="default" w:ascii="Arial" w:hAnsi="Arial" w:eastAsia="宋体" w:cs="Arial"/>
+          <w:b w:val="0"/>
+          <w:i w:val="0"/>
+          <w:caps w:val="0"/>
+          <w:color w:val="136EC2"/>
+          <w:spacing w:val="0"/>
+          <w:sz w:val="21"/>
+          <w:szCs w:val="21"/>
+          <w:u w:val="none"/>
+          <w:shd w:val="clear" w:fill="FFFFFF"/>
+        </w:rPr>
+        <w:t>unix</w:t>
+      </w:r>
+      <w:r>
+        <w:rPr>
+          <w:rFonts w:hint="default" w:ascii="Arial" w:hAnsi="Arial" w:eastAsia="宋体" w:cs="Arial"/>
+          <w:b w:val="0"/>
+          <w:i w:val="0"/>
+          <w:caps w:val="0"/>
+          <w:color w:val="136EC2"/>
+          <w:spacing w:val="0"/>
+          <w:sz w:val="21"/>
+          <w:szCs w:val="21"/>
+          <w:u w:val="none"/>
+          <w:shd w:val="clear" w:fill="FFFFFF"/>
+        </w:rPr>
+        <w:fldChar w:fldCharType="end"/>
+      </w:r>
+      <w:r>
+        <w:rPr>
+          <w:rFonts w:hint="default" w:ascii="Arial" w:hAnsi="Arial" w:eastAsia="宋体" w:cs="Arial"/>
+          <w:b w:val="0"/>
+          <w:i w:val="0"/>
+          <w:caps w:val="0"/>
+          <w:color w:val="333333"/>
+          <w:spacing w:val="0"/>
+          <w:sz w:val="21"/>
+          <w:szCs w:val="21"/>
+          <w:shd w:val="clear" w:fill="FFFFFF"/>
+        </w:rPr>
+        <w:t>等）上运行的编程语言，java平台是指运行在各种终端（如pc、服务器、移动设备、</w:t>
+      </w:r>
+      <w:r>
+        <w:rPr>
+          <w:rFonts w:hint="default" w:ascii="Arial" w:hAnsi="Arial" w:eastAsia="宋体" w:cs="Arial"/>
+          <w:b w:val="0"/>
+          <w:i w:val="0"/>
+          <w:caps w:val="0"/>
+          <w:color w:val="136EC2"/>
+          <w:spacing w:val="0"/>
+          <w:sz w:val="21"/>
+          <w:szCs w:val="21"/>
+          <w:u w:val="none"/>
+          <w:shd w:val="clear" w:fill="FFFFFF"/>
+        </w:rPr>
+        <w:fldChar w:fldCharType="begin"/>
+      </w:r>
+      <w:r>
+        <w:rPr>
+          <w:rFonts w:hint="default" w:ascii="Arial" w:hAnsi="Arial" w:eastAsia="宋体" w:cs="Arial"/>
+          <w:b w:val="0"/>
+          <w:i w:val="0"/>
+          <w:caps w:val="0"/>
+          <w:color w:val="136EC2"/>
+          <w:spacing w:val="0"/>
+          <w:sz w:val="21"/>
+          <w:szCs w:val="21"/>
+          <w:u w:val="none"/>
+          <w:shd w:val="clear" w:fill="FFFFFF"/>
+        </w:rPr>
+        <w:instrText xml:space="preserve"> HYPERLINK "http://baike.baidu.com/view/2778983.htm" \t "http://baike.baidu.com/_blank" </w:instrText>
+      </w:r>
+      <w:r>
+        <w:rPr>
+          <w:rFonts w:hint="default" w:ascii="Arial" w:hAnsi="Arial" w:eastAsia="宋体" w:cs="Arial"/>
+          <w:b w:val="0"/>
+          <w:i w:val="0"/>
+          <w:caps w:val="0"/>
+          <w:color w:val="136EC2"/>
+          <w:spacing w:val="0"/>
+          <w:sz w:val="21"/>
+          <w:szCs w:val="21"/>
+          <w:u w:val="none"/>
+          <w:shd w:val="clear" w:fill="FFFFFF"/>
+        </w:rPr>
+        <w:fldChar w:fldCharType="separate"/>
+      </w:r>
+      <w:r>
+        <w:rPr>
+          <w:rStyle w:val="9"/>
+          <w:rFonts w:hint="default" w:ascii="Arial" w:hAnsi="Arial" w:eastAsia="宋体" w:cs="Arial"/>
+          <w:b w:val="0"/>
+          <w:i w:val="0"/>
+          <w:caps w:val="0"/>
+          <w:color w:val="136EC2"/>
+          <w:spacing w:val="0"/>
+          <w:sz w:val="21"/>
+          <w:szCs w:val="21"/>
+          <w:u w:val="none"/>
+          <w:shd w:val="clear" w:fill="FFFFFF"/>
+        </w:rPr>
+        <w:t>嵌入式设备</w:t>
+      </w:r>
+      <w:r>
+        <w:rPr>
+          <w:rFonts w:hint="default" w:ascii="Arial" w:hAnsi="Arial" w:eastAsia="宋体" w:cs="Arial"/>
+          <w:b w:val="0"/>
+          <w:i w:val="0"/>
+          <w:caps w:val="0"/>
+          <w:color w:val="136EC2"/>
+          <w:spacing w:val="0"/>
+          <w:sz w:val="21"/>
+          <w:szCs w:val="21"/>
+          <w:u w:val="none"/>
+          <w:shd w:val="clear" w:fill="FFFFFF"/>
+        </w:rPr>
+        <w:fldChar w:fldCharType="end"/>
+      </w:r>
+      <w:r>
+        <w:rPr>
+          <w:rFonts w:hint="default" w:ascii="Arial" w:hAnsi="Arial" w:eastAsia="宋体" w:cs="Arial"/>
+          <w:b w:val="0"/>
+          <w:i w:val="0"/>
+          <w:caps w:val="0"/>
+          <w:color w:val="333333"/>
+          <w:spacing w:val="0"/>
+          <w:sz w:val="21"/>
+          <w:szCs w:val="21"/>
+          <w:shd w:val="clear" w:fill="FFFFFF"/>
+        </w:rPr>
+        <w:t>）的系统软件。PC机上的java程序是用javaSE开发出来的，服务器端的java程序是用</w:t>
+      </w:r>
+      <w:r>
+        <w:rPr>
+          <w:rFonts w:hint="default" w:ascii="Arial" w:hAnsi="Arial" w:eastAsia="宋体" w:cs="Arial"/>
+          <w:b w:val="0"/>
+          <w:i w:val="0"/>
+          <w:caps w:val="0"/>
+          <w:color w:val="136EC2"/>
+          <w:spacing w:val="0"/>
+          <w:sz w:val="21"/>
+          <w:szCs w:val="21"/>
+          <w:u w:val="none"/>
+          <w:shd w:val="clear" w:fill="FFFFFF"/>
+        </w:rPr>
+        <w:fldChar w:fldCharType="begin"/>
+      </w:r>
+      <w:r>
+        <w:rPr>
+          <w:rFonts w:hint="default" w:ascii="Arial" w:hAnsi="Arial" w:eastAsia="宋体" w:cs="Arial"/>
+          <w:b w:val="0"/>
+          <w:i w:val="0"/>
+          <w:caps w:val="0"/>
+          <w:color w:val="136EC2"/>
+          <w:spacing w:val="0"/>
+          <w:sz w:val="21"/>
+          <w:szCs w:val="21"/>
+          <w:u w:val="none"/>
+          <w:shd w:val="clear" w:fill="FFFFFF"/>
+        </w:rPr>
+        <w:instrText xml:space="preserve"> HYPERLINK "http://baike.baidu.com/view/169790.htm" \t "http://baike.baidu.com/_blank" </w:instrText>
+      </w:r>
+      <w:r>
+        <w:rPr>
+          <w:rFonts w:hint="default" w:ascii="Arial" w:hAnsi="Arial" w:eastAsia="宋体" w:cs="Arial"/>
+          <w:b w:val="0"/>
+          <w:i w:val="0"/>
+          <w:caps w:val="0"/>
+          <w:color w:val="136EC2"/>
+          <w:spacing w:val="0"/>
+          <w:sz w:val="21"/>
+          <w:szCs w:val="21"/>
+          <w:u w:val="none"/>
+          <w:shd w:val="clear" w:fill="FFFFFF"/>
+        </w:rPr>
+        <w:fldChar w:fldCharType="separate"/>
+      </w:r>
+      <w:r>
+        <w:rPr>
+          <w:rStyle w:val="9"/>
+          <w:rFonts w:hint="default" w:ascii="Arial" w:hAnsi="Arial" w:eastAsia="宋体" w:cs="Arial"/>
+          <w:b w:val="0"/>
+          <w:i w:val="0"/>
+          <w:caps w:val="0"/>
+          <w:color w:val="136EC2"/>
+          <w:spacing w:val="0"/>
+          <w:sz w:val="21"/>
+          <w:szCs w:val="21"/>
+          <w:u w:val="none"/>
+          <w:shd w:val="clear" w:fill="FFFFFF"/>
+        </w:rPr>
+        <w:t>javaEE</w:t>
+      </w:r>
+      <w:r>
+        <w:rPr>
+          <w:rFonts w:hint="default" w:ascii="Arial" w:hAnsi="Arial" w:eastAsia="宋体" w:cs="Arial"/>
+          <w:b w:val="0"/>
+          <w:i w:val="0"/>
+          <w:caps w:val="0"/>
+          <w:color w:val="136EC2"/>
+          <w:spacing w:val="0"/>
+          <w:sz w:val="21"/>
+          <w:szCs w:val="21"/>
+          <w:u w:val="none"/>
+          <w:shd w:val="clear" w:fill="FFFFFF"/>
+        </w:rPr>
+        <w:fldChar w:fldCharType="end"/>
+      </w:r>
+      <w:r>
+        <w:rPr>
+          <w:rFonts w:hint="default" w:ascii="Arial" w:hAnsi="Arial" w:eastAsia="宋体" w:cs="Arial"/>
+          <w:b w:val="0"/>
+          <w:i w:val="0"/>
+          <w:caps w:val="0"/>
+          <w:color w:val="333333"/>
+          <w:spacing w:val="0"/>
+          <w:sz w:val="21"/>
+          <w:szCs w:val="21"/>
+          <w:shd w:val="clear" w:fill="FFFFFF"/>
+        </w:rPr>
+        <w:t>开发出来的，移动设备的java程序是用javaME开发出来的。</w:t>
+      </w:r>
+    </w:p>
+    <w:p>
+      <w:pPr>
+        <w:pStyle w:val="2"/>
+        <w:keepNext w:val="0"/>
+        <w:keepLines w:val="0"/>
+        <w:widowControl/>
+        <w:suppressLineNumbers w:val="0"/>
+        <w:pBdr>
+          <w:top w:val="none" w:color="auto" w:sz="0" w:space="0"/>
+          <w:left w:val="single" w:color="4F9CEE" w:sz="48" w:space="0"/>
+          <w:bottom w:val="none" w:color="auto" w:sz="0" w:space="0"/>
+          <w:right w:val="none" w:color="auto" w:sz="0" w:space="0"/>
+        </w:pBdr>
+        <w:shd w:val="clear" w:fill="FFFFFF"/>
+        <w:spacing w:before="525" w:beforeAutospacing="0" w:after="225" w:afterAutospacing="0" w:line="330" w:lineRule="atLeast"/>
+        <w:ind w:left="-450" w:right="0" w:firstLine="0"/>
+        <w:rPr>
+          <w:rFonts w:ascii="微软雅黑" w:hAnsi="微软雅黑" w:eastAsia="微软雅黑" w:cs="微软雅黑"/>
+          <w:i w:val="0"/>
+          <w:caps w:val="0"/>
+          <w:color w:val="333333"/>
+          <w:spacing w:val="0"/>
+          <w:sz w:val="36"/>
+          <w:szCs w:val="36"/>
+        </w:rPr>
+      </w:pPr>
+      <w:r>
+        <w:rPr>
+          <w:rFonts w:hint="eastAsia" w:ascii="微软雅黑" w:hAnsi="微软雅黑" w:eastAsia="微软雅黑" w:cs="微软雅黑"/>
+          <w:i w:val="0"/>
+          <w:caps w:val="0"/>
+          <w:color w:val="000000"/>
+          <w:spacing w:val="0"/>
+          <w:sz w:val="33"/>
+          <w:szCs w:val="33"/>
+          <w:bdr w:val="none" w:color="auto" w:sz="0" w:space="0"/>
+          <w:shd w:val="clear" w:fill="FFFFFF"/>
+        </w:rPr>
+        <w:t>移动平台</w:t>
+      </w:r>
+      <w:r>
+        <w:rPr>
+          <w:rFonts w:ascii="宋体" w:hAnsi="宋体" w:eastAsia="宋体" w:cs="宋体"/>
+          <w:i w:val="0"/>
+          <w:caps w:val="0"/>
+          <w:color w:val="888888"/>
+          <w:spacing w:val="0"/>
+          <w:sz w:val="18"/>
+          <w:szCs w:val="18"/>
+          <w:u w:val="none"/>
+          <w:bdr w:val="single" w:color="4F9CEE" w:sz="48" w:space="0"/>
+          <w:shd w:val="clear" w:fill="FFFFFF"/>
+        </w:rPr>
+        <w:fldChar w:fldCharType="begin"/>
+      </w:r>
+      <w:r>
+        <w:rPr>
+          <w:rFonts w:ascii="宋体" w:hAnsi="宋体" w:eastAsia="宋体" w:cs="宋体"/>
+          <w:i w:val="0"/>
+          <w:caps w:val="0"/>
+          <w:color w:val="888888"/>
+          <w:spacing w:val="0"/>
+          <w:sz w:val="18"/>
+          <w:szCs w:val="18"/>
+          <w:u w:val="none"/>
+          <w:bdr w:val="single" w:color="4F9CEE" w:sz="48" w:space="0"/>
+          <w:shd w:val="clear" w:fill="FFFFFF"/>
+        </w:rPr>
+        <w:instrText xml:space="preserve"> HYPERLINK "http://baike.baidu.com/javascript:;" </w:instrText>
+      </w:r>
+      <w:r>
+        <w:rPr>
+          <w:rFonts w:ascii="宋体" w:hAnsi="宋体" w:eastAsia="宋体" w:cs="宋体"/>
+          <w:i w:val="0"/>
+          <w:caps w:val="0"/>
+          <w:color w:val="888888"/>
+          <w:spacing w:val="0"/>
+          <w:sz w:val="18"/>
+          <w:szCs w:val="18"/>
+          <w:u w:val="none"/>
+          <w:bdr w:val="single" w:color="4F9CEE" w:sz="48" w:space="0"/>
+          <w:shd w:val="clear" w:fill="FFFFFF"/>
+        </w:rPr>
+        <w:fldChar w:fldCharType="separate"/>
+      </w:r>
+      <w:r>
+        <w:rPr>
+          <w:rStyle w:val="9"/>
+          <w:rFonts w:ascii="宋体" w:hAnsi="宋体" w:eastAsia="宋体" w:cs="宋体"/>
+          <w:i w:val="0"/>
+          <w:caps w:val="0"/>
+          <w:color w:val="888888"/>
+          <w:spacing w:val="0"/>
+          <w:sz w:val="18"/>
+          <w:szCs w:val="18"/>
+          <w:u w:val="none"/>
+          <w:bdr w:val="none" w:color="auto" w:sz="0" w:space="0"/>
+          <w:shd w:val="clear" w:fill="FFFFFF"/>
+        </w:rPr>
+        <w:t>编辑</w:t>
+      </w:r>
+      <w:r>
+        <w:rPr>
+          <w:rFonts w:ascii="宋体" w:hAnsi="宋体" w:eastAsia="宋体" w:cs="宋体"/>
+          <w:i w:val="0"/>
+          <w:caps w:val="0"/>
+          <w:color w:val="888888"/>
+          <w:spacing w:val="0"/>
+          <w:sz w:val="18"/>
+          <w:szCs w:val="18"/>
+          <w:u w:val="none"/>
+          <w:bdr w:val="single" w:color="4F9CEE" w:sz="48" w:space="0"/>
+          <w:shd w:val="clear" w:fill="FFFFFF"/>
+        </w:rPr>
+        <w:fldChar w:fldCharType="end"/>
+      </w:r>
+    </w:p>
+    <w:p>
+      <w:pPr>
+        <w:keepNext w:val="0"/>
+        <w:keepLines w:val="0"/>
+        <w:widowControl/>
+        <w:suppressLineNumbers w:val="0"/>
+        <w:shd w:val="clear" w:fill="FFFFFF"/>
+        <w:spacing w:after="225" w:afterAutospacing="0" w:line="360" w:lineRule="atLeast"/>
+        <w:ind w:left="0" w:firstLine="420"/>
+        <w:jc w:val="left"/>
+        <w:rPr>
+          <w:rFonts w:hint="eastAsia" w:ascii="Arial" w:hAnsi="Arial" w:cs="Arial"/>
+          <w:b w:val="0"/>
+          <w:i w:val="0"/>
+          <w:caps w:val="0"/>
+          <w:color w:val="333333"/>
+          <w:spacing w:val="0"/>
+          <w:sz w:val="21"/>
+          <w:szCs w:val="21"/>
+        </w:rPr>
+      </w:pPr>
+      <w:r>
+        <w:rPr>
+          <w:rFonts w:hint="default" w:ascii="Arial" w:hAnsi="Arial" w:eastAsia="宋体" w:cs="Arial"/>
+          <w:b w:val="0"/>
+          <w:i w:val="0"/>
+          <w:caps w:val="0"/>
+          <w:color w:val="333333"/>
+          <w:spacing w:val="0"/>
+          <w:kern w:val="0"/>
+          <w:sz w:val="21"/>
+          <w:szCs w:val="21"/>
+          <w:shd w:val="clear" w:fill="FFFFFF"/>
+          <w:lang w:val="en-US" w:eastAsia="zh-CN" w:bidi="ar"/>
+        </w:rPr>
+        <w:t>Java 2 Micro Edition 概念</w:t>
+      </w:r>
+    </w:p>
+    <w:p>
+      <w:pPr>
+        <w:keepNext w:val="0"/>
+        <w:keepLines w:val="0"/>
+        <w:widowControl/>
+        <w:suppressLineNumbers w:val="0"/>
+        <w:shd w:val="clear" w:fill="FFFFFF"/>
+        <w:spacing w:after="225" w:afterAutospacing="0" w:line="360" w:lineRule="atLeast"/>
+        <w:ind w:left="0" w:firstLine="420"/>
+        <w:jc w:val="left"/>
+        <w:rPr>
+          <w:rFonts w:hint="default" w:ascii="Arial" w:hAnsi="Arial" w:cs="Arial"/>
+          <w:b w:val="0"/>
+          <w:i w:val="0"/>
+          <w:caps w:val="0"/>
+          <w:color w:val="333333"/>
+          <w:spacing w:val="0"/>
+          <w:sz w:val="21"/>
+          <w:szCs w:val="21"/>
+        </w:rPr>
+      </w:pPr>
+      <w:r>
+        <w:rPr>
+          <w:rFonts w:hint="default" w:ascii="Arial" w:hAnsi="Arial" w:eastAsia="宋体" w:cs="Arial"/>
+          <w:b w:val="0"/>
+          <w:i w:val="0"/>
+          <w:caps w:val="0"/>
+          <w:color w:val="333333"/>
+          <w:spacing w:val="0"/>
+          <w:kern w:val="0"/>
+          <w:sz w:val="21"/>
+          <w:szCs w:val="21"/>
+          <w:shd w:val="clear" w:fill="FFFFFF"/>
+          <w:lang w:val="en-US" w:eastAsia="zh-CN" w:bidi="ar"/>
+        </w:rPr>
+        <w:t>J2ME(Java 2 Micro Edition)是Java 2的一个组成部分，它与</w:t>
+      </w:r>
+      <w:r>
+        <w:rPr>
+          <w:rFonts w:hint="default" w:ascii="Arial" w:hAnsi="Arial" w:eastAsia="宋体" w:cs="Arial"/>
+          <w:b w:val="0"/>
+          <w:i w:val="0"/>
+          <w:caps w:val="0"/>
+          <w:color w:val="136EC2"/>
+          <w:spacing w:val="0"/>
+          <w:kern w:val="0"/>
+          <w:sz w:val="21"/>
+          <w:szCs w:val="21"/>
+          <w:u w:val="none"/>
+          <w:shd w:val="clear" w:fill="FFFFFF"/>
+          <w:lang w:val="en-US" w:eastAsia="zh-CN" w:bidi="ar"/>
+        </w:rPr>
+        <w:fldChar w:fldCharType="begin"/>
+      </w:r>
+      <w:r>
+        <w:rPr>
+          <w:rFonts w:hint="default" w:ascii="Arial" w:hAnsi="Arial" w:eastAsia="宋体" w:cs="Arial"/>
+          <w:b w:val="0"/>
+          <w:i w:val="0"/>
+          <w:caps w:val="0"/>
+          <w:color w:val="136EC2"/>
+          <w:spacing w:val="0"/>
+          <w:kern w:val="0"/>
+          <w:sz w:val="21"/>
+          <w:szCs w:val="21"/>
+          <w:u w:val="none"/>
+          <w:shd w:val="clear" w:fill="FFFFFF"/>
+          <w:lang w:val="en-US" w:eastAsia="zh-CN" w:bidi="ar"/>
+        </w:rPr>
+        <w:instrText xml:space="preserve"> HYPERLINK "http://baike.baidu.com/subview/160728/160728.htm" \t "http://baike.baidu.com/_blank" </w:instrText>
+      </w:r>
+      <w:r>
+        <w:rPr>
+          <w:rFonts w:hint="default" w:ascii="Arial" w:hAnsi="Arial" w:eastAsia="宋体" w:cs="Arial"/>
+          <w:b w:val="0"/>
+          <w:i w:val="0"/>
+          <w:caps w:val="0"/>
+          <w:color w:val="136EC2"/>
+          <w:spacing w:val="0"/>
+          <w:kern w:val="0"/>
+          <w:sz w:val="21"/>
+          <w:szCs w:val="21"/>
+          <w:u w:val="none"/>
+          <w:shd w:val="clear" w:fill="FFFFFF"/>
+          <w:lang w:val="en-US" w:eastAsia="zh-CN" w:bidi="ar"/>
+        </w:rPr>
+        <w:fldChar w:fldCharType="separate"/>
+      </w:r>
+      <w:r>
+        <w:rPr>
+          <w:rStyle w:val="9"/>
+          <w:rFonts w:hint="default" w:ascii="Arial" w:hAnsi="Arial" w:eastAsia="宋体" w:cs="Arial"/>
+          <w:b w:val="0"/>
+          <w:i w:val="0"/>
+          <w:caps w:val="0"/>
+          <w:color w:val="136EC2"/>
+          <w:spacing w:val="0"/>
+          <w:sz w:val="21"/>
+          <w:szCs w:val="21"/>
+          <w:u w:val="none"/>
+          <w:shd w:val="clear" w:fill="FFFFFF"/>
+        </w:rPr>
+        <w:t>J2SE</w:t>
+      </w:r>
+      <w:r>
+        <w:rPr>
+          <w:rFonts w:hint="default" w:ascii="Arial" w:hAnsi="Arial" w:eastAsia="宋体" w:cs="Arial"/>
+          <w:b w:val="0"/>
+          <w:i w:val="0"/>
+          <w:caps w:val="0"/>
+          <w:color w:val="136EC2"/>
+          <w:spacing w:val="0"/>
+          <w:kern w:val="0"/>
+          <w:sz w:val="21"/>
+          <w:szCs w:val="21"/>
+          <w:u w:val="none"/>
+          <w:shd w:val="clear" w:fill="FFFFFF"/>
+          <w:lang w:val="en-US" w:eastAsia="zh-CN" w:bidi="ar"/>
+        </w:rPr>
+        <w:fldChar w:fldCharType="end"/>
+      </w:r>
+      <w:r>
+        <w:rPr>
+          <w:rFonts w:hint="default" w:ascii="Arial" w:hAnsi="Arial" w:eastAsia="宋体" w:cs="Arial"/>
+          <w:b w:val="0"/>
+          <w:i w:val="0"/>
+          <w:caps w:val="0"/>
+          <w:color w:val="333333"/>
+          <w:spacing w:val="0"/>
+          <w:kern w:val="0"/>
+          <w:sz w:val="21"/>
+          <w:szCs w:val="21"/>
+          <w:shd w:val="clear" w:fill="FFFFFF"/>
+          <w:lang w:val="en-US" w:eastAsia="zh-CN" w:bidi="ar"/>
+        </w:rPr>
+        <w:t>、</w:t>
+      </w:r>
+      <w:r>
+        <w:rPr>
+          <w:rFonts w:hint="default" w:ascii="Arial" w:hAnsi="Arial" w:eastAsia="宋体" w:cs="Arial"/>
+          <w:b w:val="0"/>
+          <w:i w:val="0"/>
+          <w:caps w:val="0"/>
+          <w:color w:val="136EC2"/>
+          <w:spacing w:val="0"/>
+          <w:kern w:val="0"/>
+          <w:sz w:val="21"/>
+          <w:szCs w:val="21"/>
+          <w:u w:val="none"/>
+          <w:shd w:val="clear" w:fill="FFFFFF"/>
+          <w:lang w:val="en-US" w:eastAsia="zh-CN" w:bidi="ar"/>
+        </w:rPr>
+        <w:fldChar w:fldCharType="begin"/>
+      </w:r>
+      <w:r>
+        <w:rPr>
+          <w:rFonts w:hint="default" w:ascii="Arial" w:hAnsi="Arial" w:eastAsia="宋体" w:cs="Arial"/>
+          <w:b w:val="0"/>
+          <w:i w:val="0"/>
+          <w:caps w:val="0"/>
+          <w:color w:val="136EC2"/>
+          <w:spacing w:val="0"/>
+          <w:kern w:val="0"/>
+          <w:sz w:val="21"/>
+          <w:szCs w:val="21"/>
+          <w:u w:val="none"/>
+          <w:shd w:val="clear" w:fill="FFFFFF"/>
+          <w:lang w:val="en-US" w:eastAsia="zh-CN" w:bidi="ar"/>
+        </w:rPr>
+        <w:instrText xml:space="preserve"> HYPERLINK "http://baike.baidu.com/subview/1507/1507.htm" \t "http://baike.baidu.com/_blank" </w:instrText>
+      </w:r>
+      <w:r>
+        <w:rPr>
+          <w:rFonts w:hint="default" w:ascii="Arial" w:hAnsi="Arial" w:eastAsia="宋体" w:cs="Arial"/>
+          <w:b w:val="0"/>
+          <w:i w:val="0"/>
+          <w:caps w:val="0"/>
+          <w:color w:val="136EC2"/>
+          <w:spacing w:val="0"/>
+          <w:kern w:val="0"/>
+          <w:sz w:val="21"/>
+          <w:szCs w:val="21"/>
+          <w:u w:val="none"/>
+          <w:shd w:val="clear" w:fill="FFFFFF"/>
+          <w:lang w:val="en-US" w:eastAsia="zh-CN" w:bidi="ar"/>
+        </w:rPr>
+        <w:fldChar w:fldCharType="separate"/>
+      </w:r>
+      <w:r>
+        <w:rPr>
+          <w:rStyle w:val="9"/>
+          <w:rFonts w:hint="default" w:ascii="Arial" w:hAnsi="Arial" w:eastAsia="宋体" w:cs="Arial"/>
+          <w:b w:val="0"/>
+          <w:i w:val="0"/>
+          <w:caps w:val="0"/>
+          <w:color w:val="136EC2"/>
+          <w:spacing w:val="0"/>
+          <w:sz w:val="21"/>
+          <w:szCs w:val="21"/>
+          <w:u w:val="none"/>
+          <w:shd w:val="clear" w:fill="FFFFFF"/>
+        </w:rPr>
+        <w:t>J2EE</w:t>
+      </w:r>
+      <w:r>
+        <w:rPr>
+          <w:rFonts w:hint="default" w:ascii="Arial" w:hAnsi="Arial" w:eastAsia="宋体" w:cs="Arial"/>
+          <w:b w:val="0"/>
+          <w:i w:val="0"/>
+          <w:caps w:val="0"/>
+          <w:color w:val="136EC2"/>
+          <w:spacing w:val="0"/>
+          <w:kern w:val="0"/>
+          <w:sz w:val="21"/>
+          <w:szCs w:val="21"/>
+          <w:u w:val="none"/>
+          <w:shd w:val="clear" w:fill="FFFFFF"/>
+          <w:lang w:val="en-US" w:eastAsia="zh-CN" w:bidi="ar"/>
+        </w:rPr>
+        <w:fldChar w:fldCharType="end"/>
+      </w:r>
+      <w:r>
+        <w:rPr>
+          <w:rFonts w:hint="default" w:ascii="Arial" w:hAnsi="Arial" w:eastAsia="宋体" w:cs="Arial"/>
+          <w:b w:val="0"/>
+          <w:i w:val="0"/>
+          <w:caps w:val="0"/>
+          <w:color w:val="333333"/>
+          <w:spacing w:val="0"/>
+          <w:kern w:val="0"/>
+          <w:sz w:val="21"/>
+          <w:szCs w:val="21"/>
+          <w:shd w:val="clear" w:fill="FFFFFF"/>
+          <w:lang w:val="en-US" w:eastAsia="zh-CN" w:bidi="ar"/>
+        </w:rPr>
+        <w:t>并称。根据Sun的定义：J2ME是一种高度优化的</w:t>
+      </w:r>
+      <w:r>
+        <w:rPr>
+          <w:rFonts w:hint="default" w:ascii="Arial" w:hAnsi="Arial" w:eastAsia="宋体" w:cs="Arial"/>
+          <w:b w:val="0"/>
+          <w:i w:val="0"/>
+          <w:caps w:val="0"/>
+          <w:color w:val="136EC2"/>
+          <w:spacing w:val="0"/>
+          <w:kern w:val="0"/>
+          <w:sz w:val="21"/>
+          <w:szCs w:val="21"/>
+          <w:u w:val="none"/>
+          <w:shd w:val="clear" w:fill="FFFFFF"/>
+          <w:lang w:val="en-US" w:eastAsia="zh-CN" w:bidi="ar"/>
+        </w:rPr>
+        <w:fldChar w:fldCharType="begin"/>
+      </w:r>
+      <w:r>
+        <w:rPr>
+          <w:rFonts w:hint="default" w:ascii="Arial" w:hAnsi="Arial" w:eastAsia="宋体" w:cs="Arial"/>
+          <w:b w:val="0"/>
+          <w:i w:val="0"/>
+          <w:caps w:val="0"/>
+          <w:color w:val="136EC2"/>
+          <w:spacing w:val="0"/>
+          <w:kern w:val="0"/>
+          <w:sz w:val="21"/>
+          <w:szCs w:val="21"/>
+          <w:u w:val="none"/>
+          <w:shd w:val="clear" w:fill="FFFFFF"/>
+          <w:lang w:val="en-US" w:eastAsia="zh-CN" w:bidi="ar"/>
+        </w:rPr>
+        <w:instrText xml:space="preserve"> HYPERLINK "http://baike.baidu.com/subview/29/12654100.htm" \t "http://baike.baidu.com/_blank" </w:instrText>
+      </w:r>
+      <w:r>
+        <w:rPr>
+          <w:rFonts w:hint="default" w:ascii="Arial" w:hAnsi="Arial" w:eastAsia="宋体" w:cs="Arial"/>
+          <w:b w:val="0"/>
+          <w:i w:val="0"/>
+          <w:caps w:val="0"/>
+          <w:color w:val="136EC2"/>
+          <w:spacing w:val="0"/>
+          <w:kern w:val="0"/>
+          <w:sz w:val="21"/>
+          <w:szCs w:val="21"/>
+          <w:u w:val="none"/>
+          <w:shd w:val="clear" w:fill="FFFFFF"/>
+          <w:lang w:val="en-US" w:eastAsia="zh-CN" w:bidi="ar"/>
+        </w:rPr>
+        <w:fldChar w:fldCharType="separate"/>
+      </w:r>
+      <w:r>
+        <w:rPr>
+          <w:rStyle w:val="9"/>
+          <w:rFonts w:hint="default" w:ascii="Arial" w:hAnsi="Arial" w:eastAsia="宋体" w:cs="Arial"/>
+          <w:b w:val="0"/>
+          <w:i w:val="0"/>
+          <w:caps w:val="0"/>
+          <w:color w:val="136EC2"/>
+          <w:spacing w:val="0"/>
+          <w:sz w:val="21"/>
+          <w:szCs w:val="21"/>
+          <w:u w:val="none"/>
+          <w:shd w:val="clear" w:fill="FFFFFF"/>
+        </w:rPr>
+        <w:t>Java</w:t>
+      </w:r>
+      <w:r>
+        <w:rPr>
+          <w:rFonts w:hint="default" w:ascii="Arial" w:hAnsi="Arial" w:eastAsia="宋体" w:cs="Arial"/>
+          <w:b w:val="0"/>
+          <w:i w:val="0"/>
+          <w:caps w:val="0"/>
+          <w:color w:val="136EC2"/>
+          <w:spacing w:val="0"/>
+          <w:kern w:val="0"/>
+          <w:sz w:val="21"/>
+          <w:szCs w:val="21"/>
+          <w:u w:val="none"/>
+          <w:shd w:val="clear" w:fill="FFFFFF"/>
+          <w:lang w:val="en-US" w:eastAsia="zh-CN" w:bidi="ar"/>
+        </w:rPr>
+        <w:fldChar w:fldCharType="end"/>
+      </w:r>
+      <w:r>
+        <w:rPr>
+          <w:rFonts w:hint="default" w:ascii="Arial" w:hAnsi="Arial" w:eastAsia="宋体" w:cs="Arial"/>
+          <w:b w:val="0"/>
+          <w:i w:val="0"/>
+          <w:caps w:val="0"/>
+          <w:color w:val="333333"/>
+          <w:spacing w:val="0"/>
+          <w:kern w:val="0"/>
+          <w:sz w:val="21"/>
+          <w:szCs w:val="21"/>
+          <w:shd w:val="clear" w:fill="FFFFFF"/>
+          <w:lang w:val="en-US" w:eastAsia="zh-CN" w:bidi="ar"/>
+        </w:rPr>
+        <w:t>运行环境，主要针对消费类电子设备的，例如</w:t>
+      </w:r>
+      <w:r>
+        <w:rPr>
+          <w:rFonts w:hint="default" w:ascii="Arial" w:hAnsi="Arial" w:eastAsia="宋体" w:cs="Arial"/>
+          <w:b w:val="0"/>
+          <w:i w:val="0"/>
+          <w:caps w:val="0"/>
+          <w:color w:val="136EC2"/>
+          <w:spacing w:val="0"/>
+          <w:kern w:val="0"/>
+          <w:sz w:val="21"/>
+          <w:szCs w:val="21"/>
+          <w:u w:val="none"/>
+          <w:shd w:val="clear" w:fill="FFFFFF"/>
+          <w:lang w:val="en-US" w:eastAsia="zh-CN" w:bidi="ar"/>
+        </w:rPr>
+        <w:fldChar w:fldCharType="begin"/>
+      </w:r>
+      <w:r>
+        <w:rPr>
+          <w:rFonts w:hint="default" w:ascii="Arial" w:hAnsi="Arial" w:eastAsia="宋体" w:cs="Arial"/>
+          <w:b w:val="0"/>
+          <w:i w:val="0"/>
+          <w:caps w:val="0"/>
+          <w:color w:val="136EC2"/>
+          <w:spacing w:val="0"/>
+          <w:kern w:val="0"/>
+          <w:sz w:val="21"/>
+          <w:szCs w:val="21"/>
+          <w:u w:val="none"/>
+          <w:shd w:val="clear" w:fill="FFFFFF"/>
+          <w:lang w:val="en-US" w:eastAsia="zh-CN" w:bidi="ar"/>
+        </w:rPr>
+        <w:instrText xml:space="preserve"> HYPERLINK "http://baike.baidu.com/view/800226.htm" \t "http://baike.baidu.com/_blank" </w:instrText>
+      </w:r>
+      <w:r>
+        <w:rPr>
+          <w:rFonts w:hint="default" w:ascii="Arial" w:hAnsi="Arial" w:eastAsia="宋体" w:cs="Arial"/>
+          <w:b w:val="0"/>
+          <w:i w:val="0"/>
+          <w:caps w:val="0"/>
+          <w:color w:val="136EC2"/>
+          <w:spacing w:val="0"/>
+          <w:kern w:val="0"/>
+          <w:sz w:val="21"/>
+          <w:szCs w:val="21"/>
+          <w:u w:val="none"/>
+          <w:shd w:val="clear" w:fill="FFFFFF"/>
+          <w:lang w:val="en-US" w:eastAsia="zh-CN" w:bidi="ar"/>
+        </w:rPr>
+        <w:fldChar w:fldCharType="separate"/>
+      </w:r>
+      <w:r>
+        <w:rPr>
+          <w:rStyle w:val="9"/>
+          <w:rFonts w:hint="default" w:ascii="Arial" w:hAnsi="Arial" w:eastAsia="宋体" w:cs="Arial"/>
+          <w:b w:val="0"/>
+          <w:i w:val="0"/>
+          <w:caps w:val="0"/>
+          <w:color w:val="136EC2"/>
+          <w:spacing w:val="0"/>
+          <w:sz w:val="21"/>
+          <w:szCs w:val="21"/>
+          <w:u w:val="none"/>
+          <w:shd w:val="clear" w:fill="FFFFFF"/>
+        </w:rPr>
+        <w:t>蜂窝电话</w:t>
+      </w:r>
+      <w:r>
+        <w:rPr>
+          <w:rFonts w:hint="default" w:ascii="Arial" w:hAnsi="Arial" w:eastAsia="宋体" w:cs="Arial"/>
+          <w:b w:val="0"/>
+          <w:i w:val="0"/>
+          <w:caps w:val="0"/>
+          <w:color w:val="136EC2"/>
+          <w:spacing w:val="0"/>
+          <w:kern w:val="0"/>
+          <w:sz w:val="21"/>
+          <w:szCs w:val="21"/>
+          <w:u w:val="none"/>
+          <w:shd w:val="clear" w:fill="FFFFFF"/>
+          <w:lang w:val="en-US" w:eastAsia="zh-CN" w:bidi="ar"/>
+        </w:rPr>
+        <w:fldChar w:fldCharType="end"/>
+      </w:r>
+      <w:r>
+        <w:rPr>
+          <w:rFonts w:hint="default" w:ascii="Arial" w:hAnsi="Arial" w:eastAsia="宋体" w:cs="Arial"/>
+          <w:b w:val="0"/>
+          <w:i w:val="0"/>
+          <w:caps w:val="0"/>
+          <w:color w:val="333333"/>
+          <w:spacing w:val="0"/>
+          <w:kern w:val="0"/>
+          <w:sz w:val="21"/>
+          <w:szCs w:val="21"/>
+          <w:shd w:val="clear" w:fill="FFFFFF"/>
+          <w:lang w:val="en-US" w:eastAsia="zh-CN" w:bidi="ar"/>
+        </w:rPr>
+        <w:t>和可视电话、</w:t>
+      </w:r>
+      <w:r>
+        <w:rPr>
+          <w:rFonts w:hint="default" w:ascii="Arial" w:hAnsi="Arial" w:eastAsia="宋体" w:cs="Arial"/>
+          <w:b w:val="0"/>
+          <w:i w:val="0"/>
+          <w:caps w:val="0"/>
+          <w:color w:val="136EC2"/>
+          <w:spacing w:val="0"/>
+          <w:kern w:val="0"/>
+          <w:sz w:val="21"/>
+          <w:szCs w:val="21"/>
+          <w:u w:val="none"/>
+          <w:shd w:val="clear" w:fill="FFFFFF"/>
+          <w:lang w:val="en-US" w:eastAsia="zh-CN" w:bidi="ar"/>
+        </w:rPr>
+        <w:fldChar w:fldCharType="begin"/>
+      </w:r>
+      <w:r>
+        <w:rPr>
+          <w:rFonts w:hint="default" w:ascii="Arial" w:hAnsi="Arial" w:eastAsia="宋体" w:cs="Arial"/>
+          <w:b w:val="0"/>
+          <w:i w:val="0"/>
+          <w:caps w:val="0"/>
+          <w:color w:val="136EC2"/>
+          <w:spacing w:val="0"/>
+          <w:kern w:val="0"/>
+          <w:sz w:val="21"/>
+          <w:szCs w:val="21"/>
+          <w:u w:val="none"/>
+          <w:shd w:val="clear" w:fill="FFFFFF"/>
+          <w:lang w:val="en-US" w:eastAsia="zh-CN" w:bidi="ar"/>
+        </w:rPr>
+        <w:instrText xml:space="preserve"> HYPERLINK "http://baike.baidu.com/view/1116925.htm" \t "http://baike.baidu.com/_blank" </w:instrText>
+      </w:r>
+      <w:r>
+        <w:rPr>
+          <w:rFonts w:hint="default" w:ascii="Arial" w:hAnsi="Arial" w:eastAsia="宋体" w:cs="Arial"/>
+          <w:b w:val="0"/>
+          <w:i w:val="0"/>
+          <w:caps w:val="0"/>
+          <w:color w:val="136EC2"/>
+          <w:spacing w:val="0"/>
+          <w:kern w:val="0"/>
+          <w:sz w:val="21"/>
+          <w:szCs w:val="21"/>
+          <w:u w:val="none"/>
+          <w:shd w:val="clear" w:fill="FFFFFF"/>
+          <w:lang w:val="en-US" w:eastAsia="zh-CN" w:bidi="ar"/>
+        </w:rPr>
+        <w:fldChar w:fldCharType="separate"/>
+      </w:r>
+      <w:r>
+        <w:rPr>
+          <w:rStyle w:val="9"/>
+          <w:rFonts w:hint="default" w:ascii="Arial" w:hAnsi="Arial" w:eastAsia="宋体" w:cs="Arial"/>
+          <w:b w:val="0"/>
+          <w:i w:val="0"/>
+          <w:caps w:val="0"/>
+          <w:color w:val="136EC2"/>
+          <w:spacing w:val="0"/>
+          <w:sz w:val="21"/>
+          <w:szCs w:val="21"/>
+          <w:u w:val="none"/>
+          <w:shd w:val="clear" w:fill="FFFFFF"/>
+        </w:rPr>
+        <w:t>数字机顶盒</w:t>
+      </w:r>
+      <w:r>
+        <w:rPr>
+          <w:rFonts w:hint="default" w:ascii="Arial" w:hAnsi="Arial" w:eastAsia="宋体" w:cs="Arial"/>
+          <w:b w:val="0"/>
+          <w:i w:val="0"/>
+          <w:caps w:val="0"/>
+          <w:color w:val="136EC2"/>
+          <w:spacing w:val="0"/>
+          <w:kern w:val="0"/>
+          <w:sz w:val="21"/>
+          <w:szCs w:val="21"/>
+          <w:u w:val="none"/>
+          <w:shd w:val="clear" w:fill="FFFFFF"/>
+          <w:lang w:val="en-US" w:eastAsia="zh-CN" w:bidi="ar"/>
+        </w:rPr>
+        <w:fldChar w:fldCharType="end"/>
+      </w:r>
+      <w:r>
+        <w:rPr>
+          <w:rFonts w:hint="default" w:ascii="Arial" w:hAnsi="Arial" w:eastAsia="宋体" w:cs="Arial"/>
+          <w:b w:val="0"/>
+          <w:i w:val="0"/>
+          <w:caps w:val="0"/>
+          <w:color w:val="333333"/>
+          <w:spacing w:val="0"/>
+          <w:kern w:val="0"/>
+          <w:sz w:val="21"/>
+          <w:szCs w:val="21"/>
+          <w:shd w:val="clear" w:fill="FFFFFF"/>
+          <w:lang w:val="en-US" w:eastAsia="zh-CN" w:bidi="ar"/>
+        </w:rPr>
+        <w:t>、</w:t>
+      </w:r>
+      <w:r>
+        <w:rPr>
+          <w:rFonts w:hint="default" w:ascii="Arial" w:hAnsi="Arial" w:eastAsia="宋体" w:cs="Arial"/>
+          <w:b w:val="0"/>
+          <w:i w:val="0"/>
+          <w:caps w:val="0"/>
+          <w:color w:val="136EC2"/>
+          <w:spacing w:val="0"/>
+          <w:kern w:val="0"/>
+          <w:sz w:val="21"/>
+          <w:szCs w:val="21"/>
+          <w:u w:val="none"/>
+          <w:shd w:val="clear" w:fill="FFFFFF"/>
+          <w:lang w:val="en-US" w:eastAsia="zh-CN" w:bidi="ar"/>
+        </w:rPr>
+        <w:fldChar w:fldCharType="begin"/>
+      </w:r>
+      <w:r>
+        <w:rPr>
+          <w:rFonts w:hint="default" w:ascii="Arial" w:hAnsi="Arial" w:eastAsia="宋体" w:cs="Arial"/>
+          <w:b w:val="0"/>
+          <w:i w:val="0"/>
+          <w:caps w:val="0"/>
+          <w:color w:val="136EC2"/>
+          <w:spacing w:val="0"/>
+          <w:kern w:val="0"/>
+          <w:sz w:val="21"/>
+          <w:szCs w:val="21"/>
+          <w:u w:val="none"/>
+          <w:shd w:val="clear" w:fill="FFFFFF"/>
+          <w:lang w:val="en-US" w:eastAsia="zh-CN" w:bidi="ar"/>
+        </w:rPr>
+        <w:instrText xml:space="preserve"> HYPERLINK "http://baike.baidu.com/view/122441.htm" \t "http://baike.baidu.com/_blank" </w:instrText>
+      </w:r>
+      <w:r>
+        <w:rPr>
+          <w:rFonts w:hint="default" w:ascii="Arial" w:hAnsi="Arial" w:eastAsia="宋体" w:cs="Arial"/>
+          <w:b w:val="0"/>
+          <w:i w:val="0"/>
+          <w:caps w:val="0"/>
+          <w:color w:val="136EC2"/>
+          <w:spacing w:val="0"/>
+          <w:kern w:val="0"/>
+          <w:sz w:val="21"/>
+          <w:szCs w:val="21"/>
+          <w:u w:val="none"/>
+          <w:shd w:val="clear" w:fill="FFFFFF"/>
+          <w:lang w:val="en-US" w:eastAsia="zh-CN" w:bidi="ar"/>
+        </w:rPr>
+        <w:fldChar w:fldCharType="separate"/>
+      </w:r>
+      <w:r>
+        <w:rPr>
+          <w:rStyle w:val="9"/>
+          <w:rFonts w:hint="default" w:ascii="Arial" w:hAnsi="Arial" w:eastAsia="宋体" w:cs="Arial"/>
+          <w:b w:val="0"/>
+          <w:i w:val="0"/>
+          <w:caps w:val="0"/>
+          <w:color w:val="136EC2"/>
+          <w:spacing w:val="0"/>
+          <w:sz w:val="21"/>
+          <w:szCs w:val="21"/>
+          <w:u w:val="none"/>
+          <w:shd w:val="clear" w:fill="FFFFFF"/>
+        </w:rPr>
+        <w:t>汽车导航系统</w:t>
+      </w:r>
+      <w:r>
+        <w:rPr>
+          <w:rFonts w:hint="default" w:ascii="Arial" w:hAnsi="Arial" w:eastAsia="宋体" w:cs="Arial"/>
+          <w:b w:val="0"/>
+          <w:i w:val="0"/>
+          <w:caps w:val="0"/>
+          <w:color w:val="136EC2"/>
+          <w:spacing w:val="0"/>
+          <w:kern w:val="0"/>
+          <w:sz w:val="21"/>
+          <w:szCs w:val="21"/>
+          <w:u w:val="none"/>
+          <w:shd w:val="clear" w:fill="FFFFFF"/>
+          <w:lang w:val="en-US" w:eastAsia="zh-CN" w:bidi="ar"/>
+        </w:rPr>
+        <w:fldChar w:fldCharType="end"/>
+      </w:r>
+      <w:r>
+        <w:rPr>
+          <w:rFonts w:hint="default" w:ascii="Arial" w:hAnsi="Arial" w:eastAsia="宋体" w:cs="Arial"/>
+          <w:b w:val="0"/>
+          <w:i w:val="0"/>
+          <w:caps w:val="0"/>
+          <w:color w:val="333333"/>
+          <w:spacing w:val="0"/>
+          <w:kern w:val="0"/>
+          <w:sz w:val="21"/>
+          <w:szCs w:val="21"/>
+          <w:shd w:val="clear" w:fill="FFFFFF"/>
+          <w:lang w:val="en-US" w:eastAsia="zh-CN" w:bidi="ar"/>
+        </w:rPr>
+        <w:t>等等。J2ME技术在1999年的JavaOne Developer Conference大会上正式推出，它将</w:t>
+      </w:r>
+      <w:r>
+        <w:rPr>
+          <w:rFonts w:hint="default" w:ascii="Arial" w:hAnsi="Arial" w:eastAsia="宋体" w:cs="Arial"/>
+          <w:b w:val="0"/>
+          <w:i w:val="0"/>
+          <w:caps w:val="0"/>
+          <w:color w:val="136EC2"/>
+          <w:spacing w:val="0"/>
+          <w:kern w:val="0"/>
+          <w:sz w:val="21"/>
+          <w:szCs w:val="21"/>
+          <w:u w:val="none"/>
+          <w:shd w:val="clear" w:fill="FFFFFF"/>
+          <w:lang w:val="en-US" w:eastAsia="zh-CN" w:bidi="ar"/>
+        </w:rPr>
+        <w:fldChar w:fldCharType="begin"/>
+      </w:r>
+      <w:r>
+        <w:rPr>
+          <w:rFonts w:hint="default" w:ascii="Arial" w:hAnsi="Arial" w:eastAsia="宋体" w:cs="Arial"/>
+          <w:b w:val="0"/>
+          <w:i w:val="0"/>
+          <w:caps w:val="0"/>
+          <w:color w:val="136EC2"/>
+          <w:spacing w:val="0"/>
+          <w:kern w:val="0"/>
+          <w:sz w:val="21"/>
+          <w:szCs w:val="21"/>
+          <w:u w:val="none"/>
+          <w:shd w:val="clear" w:fill="FFFFFF"/>
+          <w:lang w:val="en-US" w:eastAsia="zh-CN" w:bidi="ar"/>
+        </w:rPr>
+        <w:instrText xml:space="preserve"> HYPERLINK "http://baike.baidu.com/view/229611.htm" \t "http://baike.baidu.com/_blank" </w:instrText>
+      </w:r>
+      <w:r>
+        <w:rPr>
+          <w:rFonts w:hint="default" w:ascii="Arial" w:hAnsi="Arial" w:eastAsia="宋体" w:cs="Arial"/>
+          <w:b w:val="0"/>
+          <w:i w:val="0"/>
+          <w:caps w:val="0"/>
+          <w:color w:val="136EC2"/>
+          <w:spacing w:val="0"/>
+          <w:kern w:val="0"/>
+          <w:sz w:val="21"/>
+          <w:szCs w:val="21"/>
+          <w:u w:val="none"/>
+          <w:shd w:val="clear" w:fill="FFFFFF"/>
+          <w:lang w:val="en-US" w:eastAsia="zh-CN" w:bidi="ar"/>
+        </w:rPr>
+        <w:fldChar w:fldCharType="separate"/>
+      </w:r>
+      <w:r>
+        <w:rPr>
+          <w:rStyle w:val="9"/>
+          <w:rFonts w:hint="default" w:ascii="Arial" w:hAnsi="Arial" w:eastAsia="宋体" w:cs="Arial"/>
+          <w:b w:val="0"/>
+          <w:i w:val="0"/>
+          <w:caps w:val="0"/>
+          <w:color w:val="136EC2"/>
+          <w:spacing w:val="0"/>
+          <w:sz w:val="21"/>
+          <w:szCs w:val="21"/>
+          <w:u w:val="none"/>
+          <w:shd w:val="clear" w:fill="FFFFFF"/>
+        </w:rPr>
+        <w:t>Java语言</w:t>
+      </w:r>
+      <w:r>
+        <w:rPr>
+          <w:rFonts w:hint="default" w:ascii="Arial" w:hAnsi="Arial" w:eastAsia="宋体" w:cs="Arial"/>
+          <w:b w:val="0"/>
+          <w:i w:val="0"/>
+          <w:caps w:val="0"/>
+          <w:color w:val="136EC2"/>
+          <w:spacing w:val="0"/>
+          <w:kern w:val="0"/>
+          <w:sz w:val="21"/>
+          <w:szCs w:val="21"/>
+          <w:u w:val="none"/>
+          <w:shd w:val="clear" w:fill="FFFFFF"/>
+          <w:lang w:val="en-US" w:eastAsia="zh-CN" w:bidi="ar"/>
+        </w:rPr>
+        <w:fldChar w:fldCharType="end"/>
+      </w:r>
+      <w:r>
+        <w:rPr>
+          <w:rFonts w:hint="default" w:ascii="Arial" w:hAnsi="Arial" w:eastAsia="宋体" w:cs="Arial"/>
+          <w:b w:val="0"/>
+          <w:i w:val="0"/>
+          <w:caps w:val="0"/>
+          <w:color w:val="333333"/>
+          <w:spacing w:val="0"/>
+          <w:kern w:val="0"/>
+          <w:sz w:val="21"/>
+          <w:szCs w:val="21"/>
+          <w:shd w:val="clear" w:fill="FFFFFF"/>
+          <w:lang w:val="en-US" w:eastAsia="zh-CN" w:bidi="ar"/>
+        </w:rPr>
+        <w:t>的与平台无关的特性移植到小型电子设备上,允许移动无线设备之间共享应用程序。</w:t>
+      </w:r>
+    </w:p>
+    <w:p>
+      <w:pPr>
+        <w:pStyle w:val="2"/>
+        <w:keepNext w:val="0"/>
+        <w:keepLines w:val="0"/>
+        <w:widowControl/>
+        <w:suppressLineNumbers w:val="0"/>
+        <w:pBdr>
+          <w:top w:val="none" w:color="auto" w:sz="0" w:space="0"/>
+          <w:left w:val="single" w:color="4F9CEE" w:sz="48" w:space="0"/>
+          <w:bottom w:val="none" w:color="auto" w:sz="0" w:space="0"/>
+          <w:right w:val="none" w:color="auto" w:sz="0" w:space="0"/>
+        </w:pBdr>
+        <w:shd w:val="clear" w:fill="FFFFFF"/>
+        <w:spacing w:before="525" w:beforeAutospacing="0" w:after="225" w:afterAutospacing="0" w:line="330" w:lineRule="atLeast"/>
+        <w:ind w:left="-450" w:right="0" w:firstLine="0"/>
+        <w:rPr>
+          <w:rFonts w:hint="eastAsia" w:ascii="微软雅黑" w:hAnsi="微软雅黑" w:eastAsia="微软雅黑" w:cs="微软雅黑"/>
+          <w:i w:val="0"/>
+          <w:caps w:val="0"/>
+          <w:color w:val="333333"/>
+          <w:spacing w:val="0"/>
+          <w:sz w:val="36"/>
+          <w:szCs w:val="36"/>
+        </w:rPr>
+      </w:pPr>
+      <w:bookmarkStart w:id="0" w:name="3"/>
+      <w:bookmarkEnd w:id="0"/>
+      <w:bookmarkStart w:id="1" w:name="sub209634_3"/>
+      <w:bookmarkEnd w:id="1"/>
+      <w:bookmarkStart w:id="2" w:name="桌面应用平台"/>
+      <w:bookmarkEnd w:id="2"/>
+      <w:r>
+        <w:rPr>
+          <w:rFonts w:hint="eastAsia" w:ascii="微软雅黑" w:hAnsi="微软雅黑" w:eastAsia="微软雅黑" w:cs="微软雅黑"/>
+          <w:i w:val="0"/>
+          <w:caps w:val="0"/>
+          <w:color w:val="000000"/>
+          <w:spacing w:val="0"/>
+          <w:sz w:val="33"/>
+          <w:szCs w:val="33"/>
+          <w:bdr w:val="none" w:color="auto" w:sz="0" w:space="0"/>
+          <w:shd w:val="clear" w:fill="FFFFFF"/>
+        </w:rPr>
+        <w:t>桌面应用平台</w:t>
+      </w:r>
+      <w:r>
+        <w:rPr>
+          <w:rFonts w:ascii="宋体" w:hAnsi="宋体" w:eastAsia="宋体" w:cs="宋体"/>
+          <w:i w:val="0"/>
+          <w:caps w:val="0"/>
+          <w:color w:val="888888"/>
+          <w:spacing w:val="0"/>
+          <w:sz w:val="18"/>
+          <w:szCs w:val="18"/>
+          <w:u w:val="none"/>
+          <w:bdr w:val="single" w:color="4F9CEE" w:sz="48" w:space="0"/>
+          <w:shd w:val="clear" w:fill="FFFFFF"/>
+        </w:rPr>
+        <w:fldChar w:fldCharType="begin"/>
+      </w:r>
+      <w:r>
+        <w:rPr>
+          <w:rFonts w:ascii="宋体" w:hAnsi="宋体" w:eastAsia="宋体" w:cs="宋体"/>
+          <w:i w:val="0"/>
+          <w:caps w:val="0"/>
+          <w:color w:val="888888"/>
+          <w:spacing w:val="0"/>
+          <w:sz w:val="18"/>
+          <w:szCs w:val="18"/>
+          <w:u w:val="none"/>
+          <w:bdr w:val="single" w:color="4F9CEE" w:sz="48" w:space="0"/>
+          <w:shd w:val="clear" w:fill="FFFFFF"/>
+        </w:rPr>
+        <w:instrText xml:space="preserve"> HYPERLINK "http://baike.baidu.com/javascript:;" </w:instrText>
+      </w:r>
+      <w:r>
+        <w:rPr>
+          <w:rFonts w:ascii="宋体" w:hAnsi="宋体" w:eastAsia="宋体" w:cs="宋体"/>
+          <w:i w:val="0"/>
+          <w:caps w:val="0"/>
+          <w:color w:val="888888"/>
+          <w:spacing w:val="0"/>
+          <w:sz w:val="18"/>
+          <w:szCs w:val="18"/>
+          <w:u w:val="none"/>
+          <w:bdr w:val="single" w:color="4F9CEE" w:sz="48" w:space="0"/>
+          <w:shd w:val="clear" w:fill="FFFFFF"/>
+        </w:rPr>
+        <w:fldChar w:fldCharType="separate"/>
+      </w:r>
+      <w:r>
+        <w:rPr>
+          <w:rStyle w:val="9"/>
+          <w:rFonts w:ascii="宋体" w:hAnsi="宋体" w:eastAsia="宋体" w:cs="宋体"/>
+          <w:i w:val="0"/>
+          <w:caps w:val="0"/>
+          <w:color w:val="888888"/>
+          <w:spacing w:val="0"/>
+          <w:sz w:val="18"/>
+          <w:szCs w:val="18"/>
+          <w:u w:val="none"/>
+          <w:bdr w:val="none" w:color="auto" w:sz="0" w:space="0"/>
+          <w:shd w:val="clear" w:fill="FFFFFF"/>
+        </w:rPr>
+        <w:t>编辑</w:t>
+      </w:r>
+      <w:r>
+        <w:rPr>
+          <w:rFonts w:ascii="宋体" w:hAnsi="宋体" w:eastAsia="宋体" w:cs="宋体"/>
+          <w:i w:val="0"/>
+          <w:caps w:val="0"/>
+          <w:color w:val="888888"/>
+          <w:spacing w:val="0"/>
+          <w:sz w:val="18"/>
+          <w:szCs w:val="18"/>
+          <w:u w:val="none"/>
+          <w:bdr w:val="single" w:color="4F9CEE" w:sz="48" w:space="0"/>
+          <w:shd w:val="clear" w:fill="FFFFFF"/>
+        </w:rPr>
+        <w:fldChar w:fldCharType="end"/>
+      </w:r>
+    </w:p>
+    <w:p>
+      <w:pPr>
+        <w:keepNext w:val="0"/>
+        <w:keepLines w:val="0"/>
+        <w:widowControl/>
+        <w:suppressLineNumbers w:val="0"/>
+        <w:shd w:val="clear" w:fill="FFFFFF"/>
+        <w:spacing w:after="225" w:afterAutospacing="0" w:line="360" w:lineRule="atLeast"/>
+        <w:ind w:left="0" w:firstLine="420"/>
+        <w:jc w:val="left"/>
+        <w:rPr>
+          <w:rFonts w:hint="default" w:ascii="Arial" w:hAnsi="Arial" w:cs="Arial"/>
+          <w:b w:val="0"/>
+          <w:i w:val="0"/>
+          <w:caps w:val="0"/>
+          <w:color w:val="333333"/>
+          <w:spacing w:val="0"/>
+          <w:sz w:val="21"/>
+          <w:szCs w:val="21"/>
+        </w:rPr>
+      </w:pPr>
+      <w:r>
+        <w:rPr>
+          <w:rFonts w:hint="default" w:ascii="Arial" w:hAnsi="Arial" w:eastAsia="宋体" w:cs="Arial"/>
+          <w:b w:val="0"/>
+          <w:i w:val="0"/>
+          <w:caps w:val="0"/>
+          <w:color w:val="136EC2"/>
+          <w:spacing w:val="0"/>
+          <w:kern w:val="0"/>
+          <w:sz w:val="21"/>
+          <w:szCs w:val="21"/>
+          <w:u w:val="none"/>
+          <w:shd w:val="clear" w:fill="FFFFFF"/>
+          <w:lang w:val="en-US" w:eastAsia="zh-CN" w:bidi="ar"/>
+        </w:rPr>
+        <w:fldChar w:fldCharType="begin"/>
+      </w:r>
+      <w:r>
+        <w:rPr>
+          <w:rFonts w:hint="default" w:ascii="Arial" w:hAnsi="Arial" w:eastAsia="宋体" w:cs="Arial"/>
+          <w:b w:val="0"/>
+          <w:i w:val="0"/>
+          <w:caps w:val="0"/>
+          <w:color w:val="136EC2"/>
+          <w:spacing w:val="0"/>
+          <w:kern w:val="0"/>
+          <w:sz w:val="21"/>
+          <w:szCs w:val="21"/>
+          <w:u w:val="none"/>
+          <w:shd w:val="clear" w:fill="FFFFFF"/>
+          <w:lang w:val="en-US" w:eastAsia="zh-CN" w:bidi="ar"/>
+        </w:rPr>
+        <w:instrText xml:space="preserve"> HYPERLINK "http://baike.baidu.com/subview/160728/160728.htm" \t "http://baike.baidu.com/_blank" </w:instrText>
+      </w:r>
+      <w:r>
+        <w:rPr>
+          <w:rFonts w:hint="default" w:ascii="Arial" w:hAnsi="Arial" w:eastAsia="宋体" w:cs="Arial"/>
+          <w:b w:val="0"/>
+          <w:i w:val="0"/>
+          <w:caps w:val="0"/>
+          <w:color w:val="136EC2"/>
+          <w:spacing w:val="0"/>
+          <w:kern w:val="0"/>
+          <w:sz w:val="21"/>
+          <w:szCs w:val="21"/>
+          <w:u w:val="none"/>
+          <w:shd w:val="clear" w:fill="FFFFFF"/>
+          <w:lang w:val="en-US" w:eastAsia="zh-CN" w:bidi="ar"/>
+        </w:rPr>
+        <w:fldChar w:fldCharType="separate"/>
+      </w:r>
+      <w:r>
+        <w:rPr>
+          <w:rStyle w:val="9"/>
+          <w:rFonts w:hint="default" w:ascii="Arial" w:hAnsi="Arial" w:eastAsia="宋体" w:cs="Arial"/>
+          <w:b w:val="0"/>
+          <w:i w:val="0"/>
+          <w:caps w:val="0"/>
+          <w:color w:val="136EC2"/>
+          <w:spacing w:val="0"/>
+          <w:sz w:val="21"/>
+          <w:szCs w:val="21"/>
+          <w:u w:val="none"/>
+          <w:shd w:val="clear" w:fill="FFFFFF"/>
+        </w:rPr>
+        <w:t>J2SE</w:t>
+      </w:r>
+      <w:r>
+        <w:rPr>
+          <w:rFonts w:hint="default" w:ascii="Arial" w:hAnsi="Arial" w:eastAsia="宋体" w:cs="Arial"/>
+          <w:b w:val="0"/>
+          <w:i w:val="0"/>
+          <w:caps w:val="0"/>
+          <w:color w:val="136EC2"/>
+          <w:spacing w:val="0"/>
+          <w:kern w:val="0"/>
+          <w:sz w:val="21"/>
+          <w:szCs w:val="21"/>
+          <w:u w:val="none"/>
+          <w:shd w:val="clear" w:fill="FFFFFF"/>
+          <w:lang w:val="en-US" w:eastAsia="zh-CN" w:bidi="ar"/>
+        </w:rPr>
+        <w:fldChar w:fldCharType="end"/>
+      </w:r>
+      <w:r>
+        <w:rPr>
+          <w:rFonts w:hint="default" w:ascii="Arial" w:hAnsi="Arial" w:eastAsia="宋体" w:cs="Arial"/>
+          <w:b w:val="0"/>
+          <w:i w:val="0"/>
+          <w:caps w:val="0"/>
+          <w:color w:val="333333"/>
+          <w:spacing w:val="0"/>
+          <w:kern w:val="0"/>
+          <w:sz w:val="21"/>
+          <w:szCs w:val="21"/>
+          <w:shd w:val="clear" w:fill="FFFFFF"/>
+          <w:lang w:val="en-US" w:eastAsia="zh-CN" w:bidi="ar"/>
+        </w:rPr>
+        <w:t>商业版本，标准版本 (Java2 Standard Edition) 定位在客户端，主要用于桌面应用软件的编程。</w:t>
+      </w:r>
+    </w:p>
+    <w:p>
+      <w:pPr>
+        <w:keepNext w:val="0"/>
+        <w:keepLines w:val="0"/>
+        <w:widowControl/>
+        <w:suppressLineNumbers w:val="0"/>
+        <w:shd w:val="clear" w:fill="FFFFFF"/>
+        <w:spacing w:after="225" w:afterAutospacing="0" w:line="360" w:lineRule="atLeast"/>
+        <w:ind w:left="0" w:firstLine="420"/>
+        <w:jc w:val="left"/>
+        <w:rPr>
+          <w:rFonts w:hint="default" w:ascii="Arial" w:hAnsi="Arial" w:cs="Arial"/>
+          <w:b w:val="0"/>
+          <w:i w:val="0"/>
+          <w:caps w:val="0"/>
+          <w:color w:val="333333"/>
+          <w:spacing w:val="0"/>
+          <w:sz w:val="21"/>
+          <w:szCs w:val="21"/>
+        </w:rPr>
+      </w:pPr>
+      <w:r>
+        <w:rPr>
+          <w:rFonts w:hint="default" w:ascii="Arial" w:hAnsi="Arial" w:eastAsia="宋体" w:cs="Arial"/>
+          <w:b w:val="0"/>
+          <w:i w:val="0"/>
+          <w:caps w:val="0"/>
+          <w:color w:val="333333"/>
+          <w:spacing w:val="0"/>
+          <w:kern w:val="0"/>
+          <w:sz w:val="21"/>
+          <w:szCs w:val="21"/>
+          <w:shd w:val="clear" w:fill="FFFFFF"/>
+          <w:lang w:val="en-US" w:eastAsia="zh-CN" w:bidi="ar"/>
+        </w:rPr>
+        <w:t>J2SE 包含那些构成</w:t>
+      </w:r>
+      <w:r>
+        <w:rPr>
+          <w:rFonts w:hint="default" w:ascii="Arial" w:hAnsi="Arial" w:eastAsia="宋体" w:cs="Arial"/>
+          <w:b w:val="0"/>
+          <w:i w:val="0"/>
+          <w:caps w:val="0"/>
+          <w:color w:val="136EC2"/>
+          <w:spacing w:val="0"/>
+          <w:kern w:val="0"/>
+          <w:sz w:val="21"/>
+          <w:szCs w:val="21"/>
+          <w:u w:val="none"/>
+          <w:shd w:val="clear" w:fill="FFFFFF"/>
+          <w:lang w:val="en-US" w:eastAsia="zh-CN" w:bidi="ar"/>
+        </w:rPr>
+        <w:fldChar w:fldCharType="begin"/>
+      </w:r>
+      <w:r>
+        <w:rPr>
+          <w:rFonts w:hint="default" w:ascii="Arial" w:hAnsi="Arial" w:eastAsia="宋体" w:cs="Arial"/>
+          <w:b w:val="0"/>
+          <w:i w:val="0"/>
+          <w:caps w:val="0"/>
+          <w:color w:val="136EC2"/>
+          <w:spacing w:val="0"/>
+          <w:kern w:val="0"/>
+          <w:sz w:val="21"/>
+          <w:szCs w:val="21"/>
+          <w:u w:val="none"/>
+          <w:shd w:val="clear" w:fill="FFFFFF"/>
+          <w:lang w:val="en-US" w:eastAsia="zh-CN" w:bidi="ar"/>
+        </w:rPr>
+        <w:instrText xml:space="preserve"> HYPERLINK "http://baike.baidu.com/subview/229611/229611.htm" \t "http://baike.baidu.com/_blank" </w:instrText>
+      </w:r>
+      <w:r>
+        <w:rPr>
+          <w:rFonts w:hint="default" w:ascii="Arial" w:hAnsi="Arial" w:eastAsia="宋体" w:cs="Arial"/>
+          <w:b w:val="0"/>
+          <w:i w:val="0"/>
+          <w:caps w:val="0"/>
+          <w:color w:val="136EC2"/>
+          <w:spacing w:val="0"/>
+          <w:kern w:val="0"/>
+          <w:sz w:val="21"/>
+          <w:szCs w:val="21"/>
+          <w:u w:val="none"/>
+          <w:shd w:val="clear" w:fill="FFFFFF"/>
+          <w:lang w:val="en-US" w:eastAsia="zh-CN" w:bidi="ar"/>
+        </w:rPr>
+        <w:fldChar w:fldCharType="separate"/>
+      </w:r>
+      <w:r>
+        <w:rPr>
+          <w:rStyle w:val="9"/>
+          <w:rFonts w:hint="default" w:ascii="Arial" w:hAnsi="Arial" w:eastAsia="宋体" w:cs="Arial"/>
+          <w:b w:val="0"/>
+          <w:i w:val="0"/>
+          <w:caps w:val="0"/>
+          <w:color w:val="136EC2"/>
+          <w:spacing w:val="0"/>
+          <w:sz w:val="21"/>
+          <w:szCs w:val="21"/>
+          <w:u w:val="none"/>
+          <w:shd w:val="clear" w:fill="FFFFFF"/>
+        </w:rPr>
+        <w:t>Java语言</w:t>
+      </w:r>
+      <w:r>
+        <w:rPr>
+          <w:rFonts w:hint="default" w:ascii="Arial" w:hAnsi="Arial" w:eastAsia="宋体" w:cs="Arial"/>
+          <w:b w:val="0"/>
+          <w:i w:val="0"/>
+          <w:caps w:val="0"/>
+          <w:color w:val="136EC2"/>
+          <w:spacing w:val="0"/>
+          <w:kern w:val="0"/>
+          <w:sz w:val="21"/>
+          <w:szCs w:val="21"/>
+          <w:u w:val="none"/>
+          <w:shd w:val="clear" w:fill="FFFFFF"/>
+          <w:lang w:val="en-US" w:eastAsia="zh-CN" w:bidi="ar"/>
+        </w:rPr>
+        <w:fldChar w:fldCharType="end"/>
+      </w:r>
+      <w:r>
+        <w:rPr>
+          <w:rFonts w:hint="default" w:ascii="Arial" w:hAnsi="Arial" w:eastAsia="宋体" w:cs="Arial"/>
+          <w:b w:val="0"/>
+          <w:i w:val="0"/>
+          <w:caps w:val="0"/>
+          <w:color w:val="333333"/>
+          <w:spacing w:val="0"/>
+          <w:kern w:val="0"/>
+          <w:sz w:val="21"/>
+          <w:szCs w:val="21"/>
+          <w:shd w:val="clear" w:fill="FFFFFF"/>
+          <w:lang w:val="en-US" w:eastAsia="zh-CN" w:bidi="ar"/>
+        </w:rPr>
+        <w:t>核心的类。</w:t>
+      </w:r>
+    </w:p>
+    <w:p>
+      <w:pPr>
+        <w:pStyle w:val="2"/>
+        <w:keepNext w:val="0"/>
+        <w:keepLines w:val="0"/>
+        <w:widowControl/>
+        <w:suppressLineNumbers w:val="0"/>
+        <w:pBdr>
+          <w:top w:val="none" w:color="auto" w:sz="0" w:space="0"/>
+          <w:left w:val="single" w:color="4F9CEE" w:sz="48" w:space="0"/>
+          <w:bottom w:val="none" w:color="auto" w:sz="0" w:space="0"/>
+          <w:right w:val="none" w:color="auto" w:sz="0" w:space="0"/>
+        </w:pBdr>
+        <w:shd w:val="clear" w:fill="FFFFFF"/>
+        <w:spacing w:before="525" w:beforeAutospacing="0" w:after="225" w:afterAutospacing="0" w:line="330" w:lineRule="atLeast"/>
+        <w:ind w:left="-450" w:right="0" w:firstLine="0"/>
+        <w:rPr>
+          <w:rFonts w:hint="eastAsia" w:ascii="微软雅黑" w:hAnsi="微软雅黑" w:eastAsia="微软雅黑" w:cs="微软雅黑"/>
+          <w:i w:val="0"/>
+          <w:caps w:val="0"/>
+          <w:color w:val="333333"/>
+          <w:spacing w:val="0"/>
+          <w:sz w:val="36"/>
+          <w:szCs w:val="36"/>
+        </w:rPr>
+      </w:pPr>
+      <w:bookmarkStart w:id="3" w:name="4"/>
+      <w:bookmarkEnd w:id="3"/>
+      <w:bookmarkStart w:id="4" w:name="sub209634_4"/>
+      <w:bookmarkEnd w:id="4"/>
+      <w:bookmarkStart w:id="5" w:name="企业级平台"/>
+      <w:bookmarkEnd w:id="5"/>
+      <w:r>
+        <w:rPr>
+          <w:rFonts w:hint="eastAsia" w:ascii="微软雅黑" w:hAnsi="微软雅黑" w:eastAsia="微软雅黑" w:cs="微软雅黑"/>
+          <w:i w:val="0"/>
+          <w:caps w:val="0"/>
+          <w:color w:val="000000"/>
+          <w:spacing w:val="0"/>
+          <w:sz w:val="33"/>
+          <w:szCs w:val="33"/>
+          <w:bdr w:val="none" w:color="auto" w:sz="0" w:space="0"/>
+          <w:shd w:val="clear" w:fill="FFFFFF"/>
+        </w:rPr>
+        <w:t>企业级平台</w:t>
+      </w:r>
+      <w:r>
+        <w:rPr>
+          <w:rFonts w:ascii="宋体" w:hAnsi="宋体" w:eastAsia="宋体" w:cs="宋体"/>
+          <w:i w:val="0"/>
+          <w:caps w:val="0"/>
+          <w:color w:val="888888"/>
+          <w:spacing w:val="0"/>
+          <w:sz w:val="18"/>
+          <w:szCs w:val="18"/>
+          <w:u w:val="none"/>
+          <w:bdr w:val="single" w:color="4F9CEE" w:sz="48" w:space="0"/>
+          <w:shd w:val="clear" w:fill="FFFFFF"/>
+        </w:rPr>
+        <w:fldChar w:fldCharType="begin"/>
+      </w:r>
+      <w:r>
+        <w:rPr>
+          <w:rFonts w:ascii="宋体" w:hAnsi="宋体" w:eastAsia="宋体" w:cs="宋体"/>
+          <w:i w:val="0"/>
+          <w:caps w:val="0"/>
+          <w:color w:val="888888"/>
+          <w:spacing w:val="0"/>
+          <w:sz w:val="18"/>
+          <w:szCs w:val="18"/>
+          <w:u w:val="none"/>
+          <w:bdr w:val="single" w:color="4F9CEE" w:sz="48" w:space="0"/>
+          <w:shd w:val="clear" w:fill="FFFFFF"/>
+        </w:rPr>
+        <w:instrText xml:space="preserve"> HYPERLINK "http://baike.baidu.com/javascript:;" </w:instrText>
+      </w:r>
+      <w:r>
+        <w:rPr>
+          <w:rFonts w:ascii="宋体" w:hAnsi="宋体" w:eastAsia="宋体" w:cs="宋体"/>
+          <w:i w:val="0"/>
+          <w:caps w:val="0"/>
+          <w:color w:val="888888"/>
+          <w:spacing w:val="0"/>
+          <w:sz w:val="18"/>
+          <w:szCs w:val="18"/>
+          <w:u w:val="none"/>
+          <w:bdr w:val="single" w:color="4F9CEE" w:sz="48" w:space="0"/>
+          <w:shd w:val="clear" w:fill="FFFFFF"/>
+        </w:rPr>
+        <w:fldChar w:fldCharType="separate"/>
+      </w:r>
+      <w:r>
+        <w:rPr>
+          <w:rStyle w:val="9"/>
+          <w:rFonts w:ascii="宋体" w:hAnsi="宋体" w:eastAsia="宋体" w:cs="宋体"/>
+          <w:i w:val="0"/>
+          <w:caps w:val="0"/>
+          <w:color w:val="888888"/>
+          <w:spacing w:val="0"/>
+          <w:sz w:val="18"/>
+          <w:szCs w:val="18"/>
+          <w:u w:val="none"/>
+          <w:bdr w:val="none" w:color="auto" w:sz="0" w:space="0"/>
+          <w:shd w:val="clear" w:fill="FFFFFF"/>
+        </w:rPr>
+        <w:t>编辑</w:t>
+      </w:r>
+      <w:r>
+        <w:rPr>
+          <w:rFonts w:ascii="宋体" w:hAnsi="宋体" w:eastAsia="宋体" w:cs="宋体"/>
+          <w:i w:val="0"/>
+          <w:caps w:val="0"/>
+          <w:color w:val="888888"/>
+          <w:spacing w:val="0"/>
+          <w:sz w:val="18"/>
+          <w:szCs w:val="18"/>
+          <w:u w:val="none"/>
+          <w:bdr w:val="single" w:color="4F9CEE" w:sz="48" w:space="0"/>
+          <w:shd w:val="clear" w:fill="FFFFFF"/>
+        </w:rPr>
+        <w:fldChar w:fldCharType="end"/>
+      </w:r>
+    </w:p>
+    <w:p>
+      <w:pPr>
+        <w:keepNext w:val="0"/>
+        <w:keepLines w:val="0"/>
+        <w:widowControl/>
+        <w:suppressLineNumbers w:val="0"/>
+        <w:shd w:val="clear" w:fill="FFFFFF"/>
+        <w:spacing w:after="225" w:afterAutospacing="0" w:line="360" w:lineRule="atLeast"/>
+        <w:ind w:left="0" w:firstLine="420"/>
+        <w:jc w:val="left"/>
+        <w:rPr>
+          <w:rFonts w:hint="default" w:ascii="Arial" w:hAnsi="Arial" w:cs="Arial"/>
+          <w:b w:val="0"/>
+          <w:i w:val="0"/>
+          <w:caps w:val="0"/>
+          <w:color w:val="333333"/>
+          <w:spacing w:val="0"/>
+          <w:sz w:val="21"/>
+          <w:szCs w:val="21"/>
+        </w:rPr>
+      </w:pPr>
+      <w:r>
+        <w:rPr>
+          <w:rFonts w:hint="default" w:ascii="Arial" w:hAnsi="Arial" w:eastAsia="宋体" w:cs="Arial"/>
+          <w:b w:val="0"/>
+          <w:i w:val="0"/>
+          <w:caps w:val="0"/>
+          <w:color w:val="333333"/>
+          <w:spacing w:val="0"/>
+          <w:kern w:val="0"/>
+          <w:sz w:val="21"/>
+          <w:szCs w:val="21"/>
+          <w:shd w:val="clear" w:fill="FFFFFF"/>
+          <w:lang w:val="en-US" w:eastAsia="zh-CN" w:bidi="ar"/>
+        </w:rPr>
+        <w:t>J2EE Java2平台企业版（Java 2 Platform,Enterprise Edition）</w:t>
+      </w:r>
+      <w:r>
+        <w:rPr>
+          <w:rFonts w:hint="default" w:ascii="Arial" w:hAnsi="Arial" w:eastAsia="宋体" w:cs="Arial"/>
+          <w:b w:val="0"/>
+          <w:i w:val="0"/>
+          <w:caps w:val="0"/>
+          <w:color w:val="3366CC"/>
+          <w:spacing w:val="0"/>
+          <w:kern w:val="0"/>
+          <w:sz w:val="18"/>
+          <w:szCs w:val="18"/>
+          <w:bdr w:val="none" w:color="auto" w:sz="0" w:space="0"/>
+          <w:shd w:val="clear" w:fill="FFFFFF"/>
+          <w:vertAlign w:val="baseline"/>
+          <w:lang w:val="en-US" w:eastAsia="zh-CN" w:bidi="ar"/>
+        </w:rPr>
+        <w:t>[1]</w:t>
+      </w:r>
+      <w:bookmarkStart w:id="6" w:name="ref_[1]_209634"/>
+      <w:r>
+        <w:rPr>
+          <w:rFonts w:hint="default" w:ascii="Arial" w:hAnsi="Arial" w:eastAsia="宋体" w:cs="Arial"/>
+          <w:b w:val="0"/>
+          <w:i w:val="0"/>
+          <w:caps w:val="0"/>
+          <w:color w:val="136EC2"/>
+          <w:spacing w:val="0"/>
+          <w:kern w:val="0"/>
+          <w:sz w:val="0"/>
+          <w:szCs w:val="0"/>
+          <w:u w:val="none"/>
+          <w:shd w:val="clear" w:fill="FFFFFF"/>
+          <w:lang w:val="en-US" w:eastAsia="zh-CN" w:bidi="ar"/>
+        </w:rPr>
+        <w:t> </w:t>
+      </w:r>
+      <w:bookmarkEnd w:id="6"/>
+    </w:p>
+    <w:p>
+      <w:pPr>
+        <w:keepNext w:val="0"/>
+        <w:keepLines w:val="0"/>
+        <w:widowControl/>
+        <w:suppressLineNumbers w:val="0"/>
+        <w:shd w:val="clear" w:fill="FFFFFF"/>
+        <w:spacing w:after="225" w:afterAutospacing="0" w:line="360" w:lineRule="atLeast"/>
+        <w:ind w:left="0" w:firstLine="420"/>
+        <w:jc w:val="left"/>
+        <w:rPr>
+          <w:rFonts w:hint="default" w:ascii="Arial" w:hAnsi="Arial" w:cs="Arial"/>
+          <w:b w:val="0"/>
+          <w:i w:val="0"/>
+          <w:caps w:val="0"/>
+          <w:color w:val="333333"/>
+          <w:spacing w:val="0"/>
+          <w:sz w:val="21"/>
+          <w:szCs w:val="21"/>
+        </w:rPr>
+      </w:pPr>
+      <w:r>
+        <w:rPr>
+          <w:rFonts w:hint="default" w:ascii="Arial" w:hAnsi="Arial" w:eastAsia="宋体" w:cs="Arial"/>
+          <w:b w:val="0"/>
+          <w:i w:val="0"/>
+          <w:caps w:val="0"/>
+          <w:color w:val="333333"/>
+          <w:spacing w:val="0"/>
+          <w:kern w:val="0"/>
+          <w:sz w:val="21"/>
+          <w:szCs w:val="21"/>
+          <w:shd w:val="clear" w:fill="FFFFFF"/>
+          <w:lang w:val="en-US" w:eastAsia="zh-CN" w:bidi="ar"/>
+        </w:rPr>
+        <w:t>J2EE是一套全然不同于传统应用开发的技术架构，包含许多组件，主要可简化且规范应用系统的开发与部署，进而提高可移植性、安全与再用价值。</w:t>
+      </w:r>
+    </w:p>
+    <w:p>
+      <w:pPr>
+        <w:keepNext w:val="0"/>
+        <w:keepLines w:val="0"/>
+        <w:widowControl/>
+        <w:suppressLineNumbers w:val="0"/>
+        <w:shd w:val="clear" w:fill="FFFFFF"/>
+        <w:spacing w:after="225" w:afterAutospacing="0" w:line="360" w:lineRule="atLeast"/>
+        <w:ind w:left="0" w:firstLine="420"/>
+        <w:jc w:val="left"/>
+        <w:rPr>
+          <w:rFonts w:hint="default" w:ascii="Arial" w:hAnsi="Arial" w:cs="Arial"/>
+          <w:b w:val="0"/>
+          <w:i w:val="0"/>
+          <w:caps w:val="0"/>
+          <w:color w:val="333333"/>
+          <w:spacing w:val="0"/>
+          <w:sz w:val="21"/>
+          <w:szCs w:val="21"/>
+        </w:rPr>
+      </w:pPr>
+      <w:r>
+        <w:rPr>
+          <w:rFonts w:hint="default" w:ascii="Arial" w:hAnsi="Arial" w:eastAsia="宋体" w:cs="Arial"/>
+          <w:b w:val="0"/>
+          <w:i w:val="0"/>
+          <w:caps w:val="0"/>
+          <w:color w:val="136EC2"/>
+          <w:spacing w:val="0"/>
+          <w:kern w:val="0"/>
+          <w:sz w:val="21"/>
+          <w:szCs w:val="21"/>
+          <w:u w:val="none"/>
+          <w:shd w:val="clear" w:fill="FFFFFF"/>
+          <w:lang w:val="en-US" w:eastAsia="zh-CN" w:bidi="ar"/>
+        </w:rPr>
+        <w:fldChar w:fldCharType="begin"/>
+      </w:r>
+      <w:r>
+        <w:rPr>
+          <w:rFonts w:hint="default" w:ascii="Arial" w:hAnsi="Arial" w:eastAsia="宋体" w:cs="Arial"/>
+          <w:b w:val="0"/>
+          <w:i w:val="0"/>
+          <w:caps w:val="0"/>
+          <w:color w:val="136EC2"/>
+          <w:spacing w:val="0"/>
+          <w:kern w:val="0"/>
+          <w:sz w:val="21"/>
+          <w:szCs w:val="21"/>
+          <w:u w:val="none"/>
+          <w:shd w:val="clear" w:fill="FFFFFF"/>
+          <w:lang w:val="en-US" w:eastAsia="zh-CN" w:bidi="ar"/>
+        </w:rPr>
+        <w:instrText xml:space="preserve"> HYPERLINK "http://baike.baidu.com/subview/1507/1507.htm" \t "http://baike.baidu.com/_blank" </w:instrText>
+      </w:r>
+      <w:r>
+        <w:rPr>
+          <w:rFonts w:hint="default" w:ascii="Arial" w:hAnsi="Arial" w:eastAsia="宋体" w:cs="Arial"/>
+          <w:b w:val="0"/>
+          <w:i w:val="0"/>
+          <w:caps w:val="0"/>
+          <w:color w:val="136EC2"/>
+          <w:spacing w:val="0"/>
+          <w:kern w:val="0"/>
+          <w:sz w:val="21"/>
+          <w:szCs w:val="21"/>
+          <w:u w:val="none"/>
+          <w:shd w:val="clear" w:fill="FFFFFF"/>
+          <w:lang w:val="en-US" w:eastAsia="zh-CN" w:bidi="ar"/>
+        </w:rPr>
+        <w:fldChar w:fldCharType="separate"/>
+      </w:r>
+      <w:r>
+        <w:rPr>
+          <w:rStyle w:val="9"/>
+          <w:rFonts w:hint="default" w:ascii="Arial" w:hAnsi="Arial" w:eastAsia="宋体" w:cs="Arial"/>
+          <w:b w:val="0"/>
+          <w:i w:val="0"/>
+          <w:caps w:val="0"/>
+          <w:color w:val="136EC2"/>
+          <w:spacing w:val="0"/>
+          <w:sz w:val="21"/>
+          <w:szCs w:val="21"/>
+          <w:u w:val="none"/>
+          <w:shd w:val="clear" w:fill="FFFFFF"/>
+        </w:rPr>
+        <w:t>J2EE</w:t>
+      </w:r>
+      <w:r>
+        <w:rPr>
+          <w:rFonts w:hint="default" w:ascii="Arial" w:hAnsi="Arial" w:eastAsia="宋体" w:cs="Arial"/>
+          <w:b w:val="0"/>
+          <w:i w:val="0"/>
+          <w:caps w:val="0"/>
+          <w:color w:val="136EC2"/>
+          <w:spacing w:val="0"/>
+          <w:kern w:val="0"/>
+          <w:sz w:val="21"/>
+          <w:szCs w:val="21"/>
+          <w:u w:val="none"/>
+          <w:shd w:val="clear" w:fill="FFFFFF"/>
+          <w:lang w:val="en-US" w:eastAsia="zh-CN" w:bidi="ar"/>
+        </w:rPr>
+        <w:fldChar w:fldCharType="end"/>
+      </w:r>
+      <w:r>
+        <w:rPr>
+          <w:rFonts w:hint="default" w:ascii="Arial" w:hAnsi="Arial" w:eastAsia="宋体" w:cs="Arial"/>
+          <w:b w:val="0"/>
+          <w:i w:val="0"/>
+          <w:caps w:val="0"/>
+          <w:color w:val="333333"/>
+          <w:spacing w:val="0"/>
+          <w:kern w:val="0"/>
+          <w:sz w:val="21"/>
+          <w:szCs w:val="21"/>
+          <w:shd w:val="clear" w:fill="FFFFFF"/>
+          <w:lang w:val="en-US" w:eastAsia="zh-CN" w:bidi="ar"/>
+        </w:rPr>
+        <w:t>核心是一组技术规范与指南，其中所包含的各类组件、服务架构及技术层次，均有共通的标准及规格，让各种依循</w:t>
+      </w:r>
+      <w:r>
+        <w:rPr>
+          <w:rFonts w:hint="default" w:ascii="Arial" w:hAnsi="Arial" w:eastAsia="宋体" w:cs="Arial"/>
+          <w:b w:val="0"/>
+          <w:i w:val="0"/>
+          <w:caps w:val="0"/>
+          <w:color w:val="136EC2"/>
+          <w:spacing w:val="0"/>
+          <w:kern w:val="0"/>
+          <w:sz w:val="21"/>
+          <w:szCs w:val="21"/>
+          <w:u w:val="none"/>
+          <w:shd w:val="clear" w:fill="FFFFFF"/>
+          <w:lang w:val="en-US" w:eastAsia="zh-CN" w:bidi="ar"/>
+        </w:rPr>
+        <w:fldChar w:fldCharType="begin"/>
+      </w:r>
+      <w:r>
+        <w:rPr>
+          <w:rFonts w:hint="default" w:ascii="Arial" w:hAnsi="Arial" w:eastAsia="宋体" w:cs="Arial"/>
+          <w:b w:val="0"/>
+          <w:i w:val="0"/>
+          <w:caps w:val="0"/>
+          <w:color w:val="136EC2"/>
+          <w:spacing w:val="0"/>
+          <w:kern w:val="0"/>
+          <w:sz w:val="21"/>
+          <w:szCs w:val="21"/>
+          <w:u w:val="none"/>
+          <w:shd w:val="clear" w:fill="FFFFFF"/>
+          <w:lang w:val="en-US" w:eastAsia="zh-CN" w:bidi="ar"/>
+        </w:rPr>
+        <w:instrText xml:space="preserve"> HYPERLINK "http://baike.baidu.com/subview/8293871/8219176.htm" \t "http://baike.baidu.com/_blank" </w:instrText>
+      </w:r>
+      <w:r>
+        <w:rPr>
+          <w:rFonts w:hint="default" w:ascii="Arial" w:hAnsi="Arial" w:eastAsia="宋体" w:cs="Arial"/>
+          <w:b w:val="0"/>
+          <w:i w:val="0"/>
+          <w:caps w:val="0"/>
+          <w:color w:val="136EC2"/>
+          <w:spacing w:val="0"/>
+          <w:kern w:val="0"/>
+          <w:sz w:val="21"/>
+          <w:szCs w:val="21"/>
+          <w:u w:val="none"/>
+          <w:shd w:val="clear" w:fill="FFFFFF"/>
+          <w:lang w:val="en-US" w:eastAsia="zh-CN" w:bidi="ar"/>
+        </w:rPr>
+        <w:fldChar w:fldCharType="separate"/>
+      </w:r>
+      <w:r>
+        <w:rPr>
+          <w:rStyle w:val="9"/>
+          <w:rFonts w:hint="default" w:ascii="Arial" w:hAnsi="Arial" w:eastAsia="宋体" w:cs="Arial"/>
+          <w:b w:val="0"/>
+          <w:i w:val="0"/>
+          <w:caps w:val="0"/>
+          <w:color w:val="136EC2"/>
+          <w:spacing w:val="0"/>
+          <w:sz w:val="21"/>
+          <w:szCs w:val="21"/>
+          <w:u w:val="none"/>
+          <w:shd w:val="clear" w:fill="FFFFFF"/>
+        </w:rPr>
+        <w:t>J2EE架构</w:t>
+      </w:r>
+      <w:r>
+        <w:rPr>
+          <w:rFonts w:hint="default" w:ascii="Arial" w:hAnsi="Arial" w:eastAsia="宋体" w:cs="Arial"/>
+          <w:b w:val="0"/>
+          <w:i w:val="0"/>
+          <w:caps w:val="0"/>
+          <w:color w:val="136EC2"/>
+          <w:spacing w:val="0"/>
+          <w:kern w:val="0"/>
+          <w:sz w:val="21"/>
+          <w:szCs w:val="21"/>
+          <w:u w:val="none"/>
+          <w:shd w:val="clear" w:fill="FFFFFF"/>
+          <w:lang w:val="en-US" w:eastAsia="zh-CN" w:bidi="ar"/>
+        </w:rPr>
+        <w:fldChar w:fldCharType="end"/>
+      </w:r>
+      <w:r>
+        <w:rPr>
+          <w:rFonts w:hint="default" w:ascii="Arial" w:hAnsi="Arial" w:eastAsia="宋体" w:cs="Arial"/>
+          <w:b w:val="0"/>
+          <w:i w:val="0"/>
+          <w:caps w:val="0"/>
+          <w:color w:val="333333"/>
+          <w:spacing w:val="0"/>
+          <w:kern w:val="0"/>
+          <w:sz w:val="21"/>
+          <w:szCs w:val="21"/>
+          <w:shd w:val="clear" w:fill="FFFFFF"/>
+          <w:lang w:val="en-US" w:eastAsia="zh-CN" w:bidi="ar"/>
+        </w:rPr>
+        <w:t>的不同平台之间，存在良好的兼容性，解决过去企业后端使用的信息产品彼此之间无法兼容，导致企业内部或外部难以互通的窘境</w:t>
+      </w:r>
+    </w:p>
+    <w:p>
+      <w:pPr>
+        <w:rPr>
+          <w:rFonts w:hint="eastAsia"/>
+          <w:lang w:val="en-US" w:eastAsia="zh-CN"/>
+        </w:rPr>
+      </w:pPr>
+    </w:p>
+    <w:p>
+      <w:pPr>
+        <w:keepNext w:val="0"/>
+        <w:keepLines w:val="0"/>
+        <w:widowControl/>
+        <w:suppressLineNumbers w:val="0"/>
+        <w:shd w:val="clear" w:fill="FFFFFF"/>
+        <w:spacing w:after="225" w:afterAutospacing="0" w:line="360" w:lineRule="atLeast"/>
+        <w:ind w:left="0" w:firstLine="420"/>
+        <w:jc w:val="left"/>
+        <w:rPr>
+          <w:rFonts w:hint="eastAsia" w:ascii="Arial" w:hAnsi="Arial" w:cs="Arial"/>
+          <w:b w:val="0"/>
+          <w:i w:val="0"/>
+          <w:caps w:val="0"/>
+          <w:color w:val="333333"/>
+          <w:spacing w:val="0"/>
+          <w:sz w:val="21"/>
+          <w:szCs w:val="21"/>
+        </w:rPr>
+      </w:pPr>
+      <w:r>
+        <w:rPr>
+          <w:rFonts w:hint="default" w:ascii="Arial" w:hAnsi="Arial" w:eastAsia="宋体" w:cs="Arial"/>
+          <w:b w:val="0"/>
+          <w:i w:val="0"/>
+          <w:caps w:val="0"/>
+          <w:color w:val="136EC2"/>
+          <w:spacing w:val="0"/>
+          <w:kern w:val="0"/>
+          <w:sz w:val="21"/>
+          <w:szCs w:val="21"/>
+          <w:u w:val="none"/>
+          <w:shd w:val="clear" w:fill="FFFFFF"/>
+          <w:lang w:val="en-US" w:eastAsia="zh-CN" w:bidi="ar"/>
+        </w:rPr>
+        <w:fldChar w:fldCharType="begin"/>
+      </w:r>
+      <w:r>
+        <w:rPr>
+          <w:rFonts w:hint="default" w:ascii="Arial" w:hAnsi="Arial" w:eastAsia="宋体" w:cs="Arial"/>
+          <w:b w:val="0"/>
+          <w:i w:val="0"/>
+          <w:caps w:val="0"/>
+          <w:color w:val="136EC2"/>
+          <w:spacing w:val="0"/>
+          <w:kern w:val="0"/>
+          <w:sz w:val="21"/>
+          <w:szCs w:val="21"/>
+          <w:u w:val="none"/>
+          <w:shd w:val="clear" w:fill="FFFFFF"/>
+          <w:lang w:val="en-US" w:eastAsia="zh-CN" w:bidi="ar"/>
+        </w:rPr>
+        <w:instrText xml:space="preserve"> HYPERLINK "http://baike.baidu.com/subview/29/12654100.htm" \t "http://baike.baidu.com/_blank" </w:instrText>
+      </w:r>
+      <w:r>
+        <w:rPr>
+          <w:rFonts w:hint="default" w:ascii="Arial" w:hAnsi="Arial" w:eastAsia="宋体" w:cs="Arial"/>
+          <w:b w:val="0"/>
+          <w:i w:val="0"/>
+          <w:caps w:val="0"/>
+          <w:color w:val="136EC2"/>
+          <w:spacing w:val="0"/>
+          <w:kern w:val="0"/>
+          <w:sz w:val="21"/>
+          <w:szCs w:val="21"/>
+          <w:u w:val="none"/>
+          <w:shd w:val="clear" w:fill="FFFFFF"/>
+          <w:lang w:val="en-US" w:eastAsia="zh-CN" w:bidi="ar"/>
+        </w:rPr>
+        <w:fldChar w:fldCharType="separate"/>
+      </w:r>
+      <w:r>
+        <w:rPr>
+          <w:rStyle w:val="9"/>
+          <w:rFonts w:hint="default" w:ascii="Arial" w:hAnsi="Arial" w:eastAsia="宋体" w:cs="Arial"/>
+          <w:b w:val="0"/>
+          <w:i w:val="0"/>
+          <w:caps w:val="0"/>
+          <w:color w:val="136EC2"/>
+          <w:spacing w:val="0"/>
+          <w:sz w:val="21"/>
+          <w:szCs w:val="21"/>
+          <w:u w:val="none"/>
+          <w:shd w:val="clear" w:fill="FFFFFF"/>
+        </w:rPr>
+        <w:t>Java</w:t>
+      </w:r>
+      <w:r>
+        <w:rPr>
+          <w:rFonts w:hint="default" w:ascii="Arial" w:hAnsi="Arial" w:eastAsia="宋体" w:cs="Arial"/>
+          <w:b w:val="0"/>
+          <w:i w:val="0"/>
+          <w:caps w:val="0"/>
+          <w:color w:val="136EC2"/>
+          <w:spacing w:val="0"/>
+          <w:kern w:val="0"/>
+          <w:sz w:val="21"/>
+          <w:szCs w:val="21"/>
+          <w:u w:val="none"/>
+          <w:shd w:val="clear" w:fill="FFFFFF"/>
+          <w:lang w:val="en-US" w:eastAsia="zh-CN" w:bidi="ar"/>
+        </w:rPr>
+        <w:fldChar w:fldCharType="end"/>
+      </w:r>
+      <w:r>
+        <w:rPr>
+          <w:rFonts w:hint="default" w:ascii="Arial" w:hAnsi="Arial" w:eastAsia="宋体" w:cs="Arial"/>
+          <w:b w:val="0"/>
+          <w:i w:val="0"/>
+          <w:caps w:val="0"/>
+          <w:color w:val="333333"/>
+          <w:spacing w:val="0"/>
+          <w:kern w:val="0"/>
+          <w:sz w:val="21"/>
+          <w:szCs w:val="21"/>
+          <w:shd w:val="clear" w:fill="FFFFFF"/>
+          <w:lang w:val="en-US" w:eastAsia="zh-CN" w:bidi="ar"/>
+        </w:rPr>
+        <w:t>的类库，包含了编译Java程序所需要的最核心文件。</w:t>
+      </w:r>
+    </w:p>
+    <w:p>
+      <w:pPr>
+        <w:keepNext w:val="0"/>
+        <w:keepLines w:val="0"/>
+        <w:widowControl/>
+        <w:suppressLineNumbers w:val="0"/>
+        <w:shd w:val="clear" w:fill="FFFFFF"/>
+        <w:spacing w:after="225" w:afterAutospacing="0" w:line="360" w:lineRule="atLeast"/>
+        <w:ind w:left="0" w:firstLine="420"/>
+        <w:jc w:val="left"/>
+        <w:rPr>
+          <w:rFonts w:hint="default" w:ascii="Arial" w:hAnsi="Arial" w:cs="Arial"/>
+          <w:b w:val="0"/>
+          <w:i w:val="0"/>
+          <w:caps w:val="0"/>
+          <w:color w:val="333333"/>
+          <w:spacing w:val="0"/>
+          <w:sz w:val="21"/>
+          <w:szCs w:val="21"/>
+        </w:rPr>
+      </w:pPr>
+      <w:r>
+        <w:rPr>
+          <w:rFonts w:hint="default" w:ascii="Arial" w:hAnsi="Arial" w:eastAsia="宋体" w:cs="Arial"/>
+          <w:b w:val="0"/>
+          <w:i w:val="0"/>
+          <w:caps w:val="0"/>
+          <w:color w:val="333333"/>
+          <w:spacing w:val="0"/>
+          <w:kern w:val="0"/>
+          <w:sz w:val="21"/>
+          <w:szCs w:val="21"/>
+          <w:shd w:val="clear" w:fill="FFFFFF"/>
+          <w:lang w:val="en-US" w:eastAsia="zh-CN" w:bidi="ar"/>
+        </w:rPr>
+        <w:t>1.核心库文件，其中有</w:t>
+      </w:r>
+    </w:p>
+    <w:p>
+      <w:pPr>
+        <w:keepNext w:val="0"/>
+        <w:keepLines w:val="0"/>
+        <w:widowControl/>
+        <w:suppressLineNumbers w:val="0"/>
+        <w:shd w:val="clear" w:fill="FFFFFF"/>
+        <w:spacing w:after="225" w:afterAutospacing="0" w:line="360" w:lineRule="atLeast"/>
+        <w:ind w:left="0" w:firstLine="420"/>
+        <w:jc w:val="left"/>
+        <w:rPr>
+          <w:rFonts w:hint="default" w:ascii="Arial" w:hAnsi="Arial" w:cs="Arial"/>
+          <w:b w:val="0"/>
+          <w:i w:val="0"/>
+          <w:caps w:val="0"/>
+          <w:color w:val="333333"/>
+          <w:spacing w:val="0"/>
+          <w:sz w:val="21"/>
+          <w:szCs w:val="21"/>
+        </w:rPr>
+      </w:pPr>
+      <w:r>
+        <w:rPr>
+          <w:rFonts w:hint="default" w:ascii="Arial" w:hAnsi="Arial" w:eastAsia="宋体" w:cs="Arial"/>
+          <w:b w:val="0"/>
+          <w:i w:val="0"/>
+          <w:caps w:val="0"/>
+          <w:color w:val="333333"/>
+          <w:spacing w:val="0"/>
+          <w:kern w:val="0"/>
+          <w:sz w:val="21"/>
+          <w:szCs w:val="21"/>
+          <w:shd w:val="clear" w:fill="FFFFFF"/>
+          <w:lang w:val="en-US" w:eastAsia="zh-CN" w:bidi="ar"/>
+        </w:rPr>
+        <w:t>(1)数据结构的库，包括列表、字典和树等</w:t>
+      </w:r>
+    </w:p>
+    <w:p>
+      <w:pPr>
+        <w:keepNext w:val="0"/>
+        <w:keepLines w:val="0"/>
+        <w:widowControl/>
+        <w:suppressLineNumbers w:val="0"/>
+        <w:shd w:val="clear" w:fill="FFFFFF"/>
+        <w:spacing w:after="225" w:afterAutospacing="0" w:line="360" w:lineRule="atLeast"/>
+        <w:ind w:left="0" w:firstLine="420"/>
+        <w:jc w:val="left"/>
+        <w:rPr>
+          <w:rFonts w:hint="default" w:ascii="Arial" w:hAnsi="Arial" w:cs="Arial"/>
+          <w:b w:val="0"/>
+          <w:i w:val="0"/>
+          <w:caps w:val="0"/>
+          <w:color w:val="333333"/>
+          <w:spacing w:val="0"/>
+          <w:sz w:val="21"/>
+          <w:szCs w:val="21"/>
+        </w:rPr>
+      </w:pPr>
+      <w:r>
+        <w:rPr>
+          <w:rFonts w:hint="default" w:ascii="Arial" w:hAnsi="Arial" w:eastAsia="宋体" w:cs="Arial"/>
+          <w:b w:val="0"/>
+          <w:i w:val="0"/>
+          <w:caps w:val="0"/>
+          <w:color w:val="333333"/>
+          <w:spacing w:val="0"/>
+          <w:kern w:val="0"/>
+          <w:sz w:val="21"/>
+          <w:szCs w:val="21"/>
+          <w:shd w:val="clear" w:fill="FFFFFF"/>
+          <w:lang w:val="en-US" w:eastAsia="zh-CN" w:bidi="ar"/>
+        </w:rPr>
+        <w:t>(2)</w:t>
+      </w:r>
+      <w:r>
+        <w:rPr>
+          <w:rFonts w:hint="default" w:ascii="Arial" w:hAnsi="Arial" w:eastAsia="宋体" w:cs="Arial"/>
+          <w:b w:val="0"/>
+          <w:i w:val="0"/>
+          <w:caps w:val="0"/>
+          <w:color w:val="136EC2"/>
+          <w:spacing w:val="0"/>
+          <w:kern w:val="0"/>
+          <w:sz w:val="21"/>
+          <w:szCs w:val="21"/>
+          <w:u w:val="none"/>
+          <w:shd w:val="clear" w:fill="FFFFFF"/>
+          <w:lang w:val="en-US" w:eastAsia="zh-CN" w:bidi="ar"/>
+        </w:rPr>
+        <w:fldChar w:fldCharType="begin"/>
+      </w:r>
+      <w:r>
+        <w:rPr>
+          <w:rFonts w:hint="default" w:ascii="Arial" w:hAnsi="Arial" w:eastAsia="宋体" w:cs="Arial"/>
+          <w:b w:val="0"/>
+          <w:i w:val="0"/>
+          <w:caps w:val="0"/>
+          <w:color w:val="136EC2"/>
+          <w:spacing w:val="0"/>
+          <w:kern w:val="0"/>
+          <w:sz w:val="21"/>
+          <w:szCs w:val="21"/>
+          <w:u w:val="none"/>
+          <w:shd w:val="clear" w:fill="FFFFFF"/>
+          <w:lang w:val="en-US" w:eastAsia="zh-CN" w:bidi="ar"/>
+        </w:rPr>
+        <w:instrText xml:space="preserve"> HYPERLINK "http://baike.baidu.com/view/63.htm" \t "http://baike.baidu.com/_blank" </w:instrText>
+      </w:r>
+      <w:r>
+        <w:rPr>
+          <w:rFonts w:hint="default" w:ascii="Arial" w:hAnsi="Arial" w:eastAsia="宋体" w:cs="Arial"/>
+          <w:b w:val="0"/>
+          <w:i w:val="0"/>
+          <w:caps w:val="0"/>
+          <w:color w:val="136EC2"/>
+          <w:spacing w:val="0"/>
+          <w:kern w:val="0"/>
+          <w:sz w:val="21"/>
+          <w:szCs w:val="21"/>
+          <w:u w:val="none"/>
+          <w:shd w:val="clear" w:fill="FFFFFF"/>
+          <w:lang w:val="en-US" w:eastAsia="zh-CN" w:bidi="ar"/>
+        </w:rPr>
+        <w:fldChar w:fldCharType="separate"/>
+      </w:r>
+      <w:r>
+        <w:rPr>
+          <w:rStyle w:val="9"/>
+          <w:rFonts w:hint="default" w:ascii="Arial" w:hAnsi="Arial" w:eastAsia="宋体" w:cs="Arial"/>
+          <w:b w:val="0"/>
+          <w:i w:val="0"/>
+          <w:caps w:val="0"/>
+          <w:color w:val="136EC2"/>
+          <w:spacing w:val="0"/>
+          <w:sz w:val="21"/>
+          <w:szCs w:val="21"/>
+          <w:u w:val="none"/>
+          <w:shd w:val="clear" w:fill="FFFFFF"/>
+        </w:rPr>
+        <w:t>XML</w:t>
+      </w:r>
+      <w:r>
+        <w:rPr>
+          <w:rFonts w:hint="default" w:ascii="Arial" w:hAnsi="Arial" w:eastAsia="宋体" w:cs="Arial"/>
+          <w:b w:val="0"/>
+          <w:i w:val="0"/>
+          <w:caps w:val="0"/>
+          <w:color w:val="136EC2"/>
+          <w:spacing w:val="0"/>
+          <w:kern w:val="0"/>
+          <w:sz w:val="21"/>
+          <w:szCs w:val="21"/>
+          <w:u w:val="none"/>
+          <w:shd w:val="clear" w:fill="FFFFFF"/>
+          <w:lang w:val="en-US" w:eastAsia="zh-CN" w:bidi="ar"/>
+        </w:rPr>
+        <w:fldChar w:fldCharType="end"/>
+      </w:r>
+      <w:r>
+        <w:rPr>
+          <w:rFonts w:hint="default" w:ascii="Arial" w:hAnsi="Arial" w:eastAsia="宋体" w:cs="Arial"/>
+          <w:b w:val="0"/>
+          <w:i w:val="0"/>
+          <w:caps w:val="0"/>
+          <w:color w:val="333333"/>
+          <w:spacing w:val="0"/>
+          <w:kern w:val="0"/>
+          <w:sz w:val="21"/>
+          <w:szCs w:val="21"/>
+          <w:shd w:val="clear" w:fill="FFFFFF"/>
+          <w:lang w:val="en-US" w:eastAsia="zh-CN" w:bidi="ar"/>
+        </w:rPr>
+        <w:t>分析库</w:t>
+      </w:r>
+    </w:p>
+    <w:p>
+      <w:pPr>
+        <w:keepNext w:val="0"/>
+        <w:keepLines w:val="0"/>
+        <w:widowControl/>
+        <w:suppressLineNumbers w:val="0"/>
+        <w:shd w:val="clear" w:fill="FFFFFF"/>
+        <w:spacing w:after="225" w:afterAutospacing="0" w:line="360" w:lineRule="atLeast"/>
+        <w:ind w:left="0" w:firstLine="420"/>
+        <w:jc w:val="left"/>
+        <w:rPr>
+          <w:rFonts w:hint="default" w:ascii="Arial" w:hAnsi="Arial" w:cs="Arial"/>
+          <w:b w:val="0"/>
+          <w:i w:val="0"/>
+          <w:caps w:val="0"/>
+          <w:color w:val="333333"/>
+          <w:spacing w:val="0"/>
+          <w:sz w:val="21"/>
+          <w:szCs w:val="21"/>
+        </w:rPr>
+      </w:pPr>
+      <w:r>
+        <w:rPr>
+          <w:rFonts w:hint="default" w:ascii="Arial" w:hAnsi="Arial" w:eastAsia="宋体" w:cs="Arial"/>
+          <w:b w:val="0"/>
+          <w:i w:val="0"/>
+          <w:caps w:val="0"/>
+          <w:color w:val="333333"/>
+          <w:spacing w:val="0"/>
+          <w:kern w:val="0"/>
+          <w:sz w:val="21"/>
+          <w:szCs w:val="21"/>
+          <w:shd w:val="clear" w:fill="FFFFFF"/>
+          <w:lang w:val="en-US" w:eastAsia="zh-CN" w:bidi="ar"/>
+        </w:rPr>
+        <w:t>(3)安全方面应用库</w:t>
+      </w:r>
+    </w:p>
+    <w:p>
+      <w:pPr>
+        <w:keepNext w:val="0"/>
+        <w:keepLines w:val="0"/>
+        <w:widowControl/>
+        <w:suppressLineNumbers w:val="0"/>
+        <w:shd w:val="clear" w:fill="FFFFFF"/>
+        <w:spacing w:after="225" w:afterAutospacing="0" w:line="360" w:lineRule="atLeast"/>
+        <w:ind w:left="0" w:firstLine="420"/>
+        <w:jc w:val="left"/>
+        <w:rPr>
+          <w:rFonts w:hint="default" w:ascii="Arial" w:hAnsi="Arial" w:cs="Arial"/>
+          <w:b w:val="0"/>
+          <w:i w:val="0"/>
+          <w:caps w:val="0"/>
+          <w:color w:val="333333"/>
+          <w:spacing w:val="0"/>
+          <w:sz w:val="21"/>
+          <w:szCs w:val="21"/>
+        </w:rPr>
+      </w:pPr>
+      <w:r>
+        <w:rPr>
+          <w:rFonts w:hint="default" w:ascii="Arial" w:hAnsi="Arial" w:eastAsia="宋体" w:cs="Arial"/>
+          <w:b w:val="0"/>
+          <w:i w:val="0"/>
+          <w:caps w:val="0"/>
+          <w:color w:val="333333"/>
+          <w:spacing w:val="0"/>
+          <w:kern w:val="0"/>
+          <w:sz w:val="21"/>
+          <w:szCs w:val="21"/>
+          <w:shd w:val="clear" w:fill="FFFFFF"/>
+          <w:lang w:val="en-US" w:eastAsia="zh-CN" w:bidi="ar"/>
+        </w:rPr>
+        <w:t>(4)国际化和</w:t>
+      </w:r>
+      <w:r>
+        <w:rPr>
+          <w:rFonts w:hint="default" w:ascii="Arial" w:hAnsi="Arial" w:eastAsia="宋体" w:cs="Arial"/>
+          <w:b w:val="0"/>
+          <w:i w:val="0"/>
+          <w:caps w:val="0"/>
+          <w:color w:val="136EC2"/>
+          <w:spacing w:val="0"/>
+          <w:kern w:val="0"/>
+          <w:sz w:val="21"/>
+          <w:szCs w:val="21"/>
+          <w:u w:val="none"/>
+          <w:shd w:val="clear" w:fill="FFFFFF"/>
+          <w:lang w:val="en-US" w:eastAsia="zh-CN" w:bidi="ar"/>
+        </w:rPr>
+        <w:fldChar w:fldCharType="begin"/>
+      </w:r>
+      <w:r>
+        <w:rPr>
+          <w:rFonts w:hint="default" w:ascii="Arial" w:hAnsi="Arial" w:eastAsia="宋体" w:cs="Arial"/>
+          <w:b w:val="0"/>
+          <w:i w:val="0"/>
+          <w:caps w:val="0"/>
+          <w:color w:val="136EC2"/>
+          <w:spacing w:val="0"/>
+          <w:kern w:val="0"/>
+          <w:sz w:val="21"/>
+          <w:szCs w:val="21"/>
+          <w:u w:val="none"/>
+          <w:shd w:val="clear" w:fill="FFFFFF"/>
+          <w:lang w:val="en-US" w:eastAsia="zh-CN" w:bidi="ar"/>
+        </w:rPr>
+        <w:instrText xml:space="preserve"> HYPERLINK "http://baike.baidu.com/subview/159886/159886.htm" \t "http://baike.baidu.com/_blank" </w:instrText>
+      </w:r>
+      <w:r>
+        <w:rPr>
+          <w:rFonts w:hint="default" w:ascii="Arial" w:hAnsi="Arial" w:eastAsia="宋体" w:cs="Arial"/>
+          <w:b w:val="0"/>
+          <w:i w:val="0"/>
+          <w:caps w:val="0"/>
+          <w:color w:val="136EC2"/>
+          <w:spacing w:val="0"/>
+          <w:kern w:val="0"/>
+          <w:sz w:val="21"/>
+          <w:szCs w:val="21"/>
+          <w:u w:val="none"/>
+          <w:shd w:val="clear" w:fill="FFFFFF"/>
+          <w:lang w:val="en-US" w:eastAsia="zh-CN" w:bidi="ar"/>
+        </w:rPr>
+        <w:fldChar w:fldCharType="separate"/>
+      </w:r>
+      <w:r>
+        <w:rPr>
+          <w:rStyle w:val="9"/>
+          <w:rFonts w:hint="default" w:ascii="Arial" w:hAnsi="Arial" w:eastAsia="宋体" w:cs="Arial"/>
+          <w:b w:val="0"/>
+          <w:i w:val="0"/>
+          <w:caps w:val="0"/>
+          <w:color w:val="136EC2"/>
+          <w:spacing w:val="0"/>
+          <w:sz w:val="21"/>
+          <w:szCs w:val="21"/>
+          <w:u w:val="none"/>
+          <w:shd w:val="clear" w:fill="FFFFFF"/>
+        </w:rPr>
+        <w:t>本地化</w:t>
+      </w:r>
+      <w:r>
+        <w:rPr>
+          <w:rFonts w:hint="default" w:ascii="Arial" w:hAnsi="Arial" w:eastAsia="宋体" w:cs="Arial"/>
+          <w:b w:val="0"/>
+          <w:i w:val="0"/>
+          <w:caps w:val="0"/>
+          <w:color w:val="136EC2"/>
+          <w:spacing w:val="0"/>
+          <w:kern w:val="0"/>
+          <w:sz w:val="21"/>
+          <w:szCs w:val="21"/>
+          <w:u w:val="none"/>
+          <w:shd w:val="clear" w:fill="FFFFFF"/>
+          <w:lang w:val="en-US" w:eastAsia="zh-CN" w:bidi="ar"/>
+        </w:rPr>
+        <w:fldChar w:fldCharType="end"/>
+      </w:r>
+      <w:r>
+        <w:rPr>
+          <w:rFonts w:hint="default" w:ascii="Arial" w:hAnsi="Arial" w:eastAsia="宋体" w:cs="Arial"/>
+          <w:b w:val="0"/>
+          <w:i w:val="0"/>
+          <w:caps w:val="0"/>
+          <w:color w:val="333333"/>
+          <w:spacing w:val="0"/>
+          <w:kern w:val="0"/>
+          <w:sz w:val="21"/>
+          <w:szCs w:val="21"/>
+          <w:shd w:val="clear" w:fill="FFFFFF"/>
+          <w:lang w:val="en-US" w:eastAsia="zh-CN" w:bidi="ar"/>
+        </w:rPr>
+        <w:t>应用库</w:t>
+      </w:r>
+    </w:p>
+    <w:p>
+      <w:pPr>
+        <w:keepNext w:val="0"/>
+        <w:keepLines w:val="0"/>
+        <w:widowControl/>
+        <w:suppressLineNumbers w:val="0"/>
+        <w:shd w:val="clear" w:fill="FFFFFF"/>
+        <w:spacing w:after="225" w:afterAutospacing="0" w:line="360" w:lineRule="atLeast"/>
+        <w:ind w:left="0" w:firstLine="420"/>
+        <w:jc w:val="left"/>
+        <w:rPr>
+          <w:rFonts w:hint="default" w:ascii="Arial" w:hAnsi="Arial" w:cs="Arial"/>
+          <w:b w:val="0"/>
+          <w:i w:val="0"/>
+          <w:caps w:val="0"/>
+          <w:color w:val="333333"/>
+          <w:spacing w:val="0"/>
+          <w:sz w:val="21"/>
+          <w:szCs w:val="21"/>
+        </w:rPr>
+      </w:pPr>
+      <w:r>
+        <w:rPr>
+          <w:rFonts w:hint="default" w:ascii="Arial" w:hAnsi="Arial" w:eastAsia="宋体" w:cs="Arial"/>
+          <w:b w:val="0"/>
+          <w:i w:val="0"/>
+          <w:caps w:val="0"/>
+          <w:color w:val="333333"/>
+          <w:spacing w:val="0"/>
+          <w:kern w:val="0"/>
+          <w:sz w:val="21"/>
+          <w:szCs w:val="21"/>
+          <w:shd w:val="clear" w:fill="FFFFFF"/>
+          <w:lang w:val="en-US" w:eastAsia="zh-CN" w:bidi="ar"/>
+        </w:rPr>
+        <w:t>2.综合库文件，包含了程序员和其他系统通信的功能文件。</w:t>
+      </w:r>
+    </w:p>
+    <w:p>
+      <w:pPr>
+        <w:keepNext w:val="0"/>
+        <w:keepLines w:val="0"/>
+        <w:widowControl/>
+        <w:suppressLineNumbers w:val="0"/>
+        <w:shd w:val="clear" w:fill="FFFFFF"/>
+        <w:spacing w:after="225" w:afterAutospacing="0" w:line="360" w:lineRule="atLeast"/>
+        <w:ind w:left="0" w:firstLine="420"/>
+        <w:jc w:val="left"/>
+        <w:rPr>
+          <w:rFonts w:hint="default" w:ascii="Arial" w:hAnsi="Arial" w:cs="Arial"/>
+          <w:b w:val="0"/>
+          <w:i w:val="0"/>
+          <w:caps w:val="0"/>
+          <w:color w:val="333333"/>
+          <w:spacing w:val="0"/>
+          <w:sz w:val="21"/>
+          <w:szCs w:val="21"/>
+        </w:rPr>
+      </w:pPr>
+      <w:r>
+        <w:rPr>
+          <w:rFonts w:hint="default" w:ascii="Arial" w:hAnsi="Arial" w:eastAsia="宋体" w:cs="Arial"/>
+          <w:b w:val="0"/>
+          <w:i w:val="0"/>
+          <w:caps w:val="0"/>
+          <w:color w:val="333333"/>
+          <w:spacing w:val="0"/>
+          <w:kern w:val="0"/>
+          <w:sz w:val="21"/>
+          <w:szCs w:val="21"/>
+          <w:shd w:val="clear" w:fill="FFFFFF"/>
+          <w:lang w:val="en-US" w:eastAsia="zh-CN" w:bidi="ar"/>
+        </w:rPr>
+        <w:t>(1)</w:t>
+      </w:r>
+      <w:r>
+        <w:rPr>
+          <w:rFonts w:hint="default" w:ascii="Arial" w:hAnsi="Arial" w:eastAsia="宋体" w:cs="Arial"/>
+          <w:b w:val="0"/>
+          <w:i w:val="0"/>
+          <w:caps w:val="0"/>
+          <w:color w:val="136EC2"/>
+          <w:spacing w:val="0"/>
+          <w:kern w:val="0"/>
+          <w:sz w:val="21"/>
+          <w:szCs w:val="21"/>
+          <w:u w:val="none"/>
+          <w:shd w:val="clear" w:fill="FFFFFF"/>
+          <w:lang w:val="en-US" w:eastAsia="zh-CN" w:bidi="ar"/>
+        </w:rPr>
+        <w:fldChar w:fldCharType="begin"/>
+      </w:r>
+      <w:r>
+        <w:rPr>
+          <w:rFonts w:hint="default" w:ascii="Arial" w:hAnsi="Arial" w:eastAsia="宋体" w:cs="Arial"/>
+          <w:b w:val="0"/>
+          <w:i w:val="0"/>
+          <w:caps w:val="0"/>
+          <w:color w:val="136EC2"/>
+          <w:spacing w:val="0"/>
+          <w:kern w:val="0"/>
+          <w:sz w:val="21"/>
+          <w:szCs w:val="21"/>
+          <w:u w:val="none"/>
+          <w:shd w:val="clear" w:fill="FFFFFF"/>
+          <w:lang w:val="en-US" w:eastAsia="zh-CN" w:bidi="ar"/>
+        </w:rPr>
+        <w:instrText xml:space="preserve"> HYPERLINK "http://baike.baidu.com/view/25611.htm" \t "http://baike.baidu.com/_blank" </w:instrText>
+      </w:r>
+      <w:r>
+        <w:rPr>
+          <w:rFonts w:hint="default" w:ascii="Arial" w:hAnsi="Arial" w:eastAsia="宋体" w:cs="Arial"/>
+          <w:b w:val="0"/>
+          <w:i w:val="0"/>
+          <w:caps w:val="0"/>
+          <w:color w:val="136EC2"/>
+          <w:spacing w:val="0"/>
+          <w:kern w:val="0"/>
+          <w:sz w:val="21"/>
+          <w:szCs w:val="21"/>
+          <w:u w:val="none"/>
+          <w:shd w:val="clear" w:fill="FFFFFF"/>
+          <w:lang w:val="en-US" w:eastAsia="zh-CN" w:bidi="ar"/>
+        </w:rPr>
+        <w:fldChar w:fldCharType="separate"/>
+      </w:r>
+      <w:r>
+        <w:rPr>
+          <w:rStyle w:val="9"/>
+          <w:rFonts w:hint="default" w:ascii="Arial" w:hAnsi="Arial" w:eastAsia="宋体" w:cs="Arial"/>
+          <w:b w:val="0"/>
+          <w:i w:val="0"/>
+          <w:caps w:val="0"/>
+          <w:color w:val="136EC2"/>
+          <w:spacing w:val="0"/>
+          <w:sz w:val="21"/>
+          <w:szCs w:val="21"/>
+          <w:u w:val="none"/>
+          <w:shd w:val="clear" w:fill="FFFFFF"/>
+        </w:rPr>
+        <w:t>JDBC</w:t>
+      </w:r>
+      <w:r>
+        <w:rPr>
+          <w:rFonts w:hint="default" w:ascii="Arial" w:hAnsi="Arial" w:eastAsia="宋体" w:cs="Arial"/>
+          <w:b w:val="0"/>
+          <w:i w:val="0"/>
+          <w:caps w:val="0"/>
+          <w:color w:val="136EC2"/>
+          <w:spacing w:val="0"/>
+          <w:kern w:val="0"/>
+          <w:sz w:val="21"/>
+          <w:szCs w:val="21"/>
+          <w:u w:val="none"/>
+          <w:shd w:val="clear" w:fill="FFFFFF"/>
+          <w:lang w:val="en-US" w:eastAsia="zh-CN" w:bidi="ar"/>
+        </w:rPr>
+        <w:fldChar w:fldCharType="end"/>
+      </w:r>
+      <w:r>
+        <w:rPr>
+          <w:rFonts w:hint="default" w:ascii="Arial" w:hAnsi="Arial" w:eastAsia="宋体" w:cs="Arial"/>
+          <w:b w:val="0"/>
+          <w:i w:val="0"/>
+          <w:caps w:val="0"/>
+          <w:color w:val="333333"/>
+          <w:spacing w:val="0"/>
+          <w:kern w:val="0"/>
+          <w:sz w:val="21"/>
+          <w:szCs w:val="21"/>
+          <w:shd w:val="clear" w:fill="FFFFFF"/>
+          <w:lang w:val="en-US" w:eastAsia="zh-CN" w:bidi="ar"/>
+        </w:rPr>
+        <w:t>，即Java数据库联通的</w:t>
+      </w:r>
+      <w:r>
+        <w:rPr>
+          <w:rFonts w:hint="default" w:ascii="Arial" w:hAnsi="Arial" w:eastAsia="宋体" w:cs="Arial"/>
+          <w:b w:val="0"/>
+          <w:i w:val="0"/>
+          <w:caps w:val="0"/>
+          <w:color w:val="136EC2"/>
+          <w:spacing w:val="0"/>
+          <w:kern w:val="0"/>
+          <w:sz w:val="21"/>
+          <w:szCs w:val="21"/>
+          <w:u w:val="none"/>
+          <w:shd w:val="clear" w:fill="FFFFFF"/>
+          <w:lang w:val="en-US" w:eastAsia="zh-CN" w:bidi="ar"/>
+        </w:rPr>
+        <w:fldChar w:fldCharType="begin"/>
+      </w:r>
+      <w:r>
+        <w:rPr>
+          <w:rFonts w:hint="default" w:ascii="Arial" w:hAnsi="Arial" w:eastAsia="宋体" w:cs="Arial"/>
+          <w:b w:val="0"/>
+          <w:i w:val="0"/>
+          <w:caps w:val="0"/>
+          <w:color w:val="136EC2"/>
+          <w:spacing w:val="0"/>
+          <w:kern w:val="0"/>
+          <w:sz w:val="21"/>
+          <w:szCs w:val="21"/>
+          <w:u w:val="none"/>
+          <w:shd w:val="clear" w:fill="FFFFFF"/>
+          <w:lang w:val="en-US" w:eastAsia="zh-CN" w:bidi="ar"/>
+        </w:rPr>
+        <w:instrText xml:space="preserve"> HYPERLINK "http://baike.baidu.com/view/16068.htm" \t "http://baike.baidu.com/_blank" </w:instrText>
+      </w:r>
+      <w:r>
+        <w:rPr>
+          <w:rFonts w:hint="default" w:ascii="Arial" w:hAnsi="Arial" w:eastAsia="宋体" w:cs="Arial"/>
+          <w:b w:val="0"/>
+          <w:i w:val="0"/>
+          <w:caps w:val="0"/>
+          <w:color w:val="136EC2"/>
+          <w:spacing w:val="0"/>
+          <w:kern w:val="0"/>
+          <w:sz w:val="21"/>
+          <w:szCs w:val="21"/>
+          <w:u w:val="none"/>
+          <w:shd w:val="clear" w:fill="FFFFFF"/>
+          <w:lang w:val="en-US" w:eastAsia="zh-CN" w:bidi="ar"/>
+        </w:rPr>
+        <w:fldChar w:fldCharType="separate"/>
+      </w:r>
+      <w:r>
+        <w:rPr>
+          <w:rStyle w:val="9"/>
+          <w:rFonts w:hint="default" w:ascii="Arial" w:hAnsi="Arial" w:eastAsia="宋体" w:cs="Arial"/>
+          <w:b w:val="0"/>
+          <w:i w:val="0"/>
+          <w:caps w:val="0"/>
+          <w:color w:val="136EC2"/>
+          <w:spacing w:val="0"/>
+          <w:sz w:val="21"/>
+          <w:szCs w:val="21"/>
+          <w:u w:val="none"/>
+          <w:shd w:val="clear" w:fill="FFFFFF"/>
+        </w:rPr>
+        <w:t>API</w:t>
+      </w:r>
+      <w:r>
+        <w:rPr>
+          <w:rFonts w:hint="default" w:ascii="Arial" w:hAnsi="Arial" w:eastAsia="宋体" w:cs="Arial"/>
+          <w:b w:val="0"/>
+          <w:i w:val="0"/>
+          <w:caps w:val="0"/>
+          <w:color w:val="136EC2"/>
+          <w:spacing w:val="0"/>
+          <w:kern w:val="0"/>
+          <w:sz w:val="21"/>
+          <w:szCs w:val="21"/>
+          <w:u w:val="none"/>
+          <w:shd w:val="clear" w:fill="FFFFFF"/>
+          <w:lang w:val="en-US" w:eastAsia="zh-CN" w:bidi="ar"/>
+        </w:rPr>
+        <w:fldChar w:fldCharType="end"/>
+      </w:r>
+    </w:p>
+    <w:p>
+      <w:pPr>
+        <w:keepNext w:val="0"/>
+        <w:keepLines w:val="0"/>
+        <w:widowControl/>
+        <w:suppressLineNumbers w:val="0"/>
+        <w:shd w:val="clear" w:fill="FFFFFF"/>
+        <w:spacing w:after="225" w:afterAutospacing="0" w:line="360" w:lineRule="atLeast"/>
+        <w:ind w:left="0" w:firstLine="420"/>
+        <w:jc w:val="left"/>
+        <w:rPr>
+          <w:rFonts w:hint="default" w:ascii="Arial" w:hAnsi="Arial" w:cs="Arial"/>
+          <w:b w:val="0"/>
+          <w:i w:val="0"/>
+          <w:caps w:val="0"/>
+          <w:color w:val="333333"/>
+          <w:spacing w:val="0"/>
+          <w:sz w:val="21"/>
+          <w:szCs w:val="21"/>
+        </w:rPr>
+      </w:pPr>
+      <w:r>
+        <w:rPr>
+          <w:rFonts w:hint="default" w:ascii="Arial" w:hAnsi="Arial" w:eastAsia="宋体" w:cs="Arial"/>
+          <w:b w:val="0"/>
+          <w:i w:val="0"/>
+          <w:caps w:val="0"/>
+          <w:color w:val="333333"/>
+          <w:spacing w:val="0"/>
+          <w:kern w:val="0"/>
+          <w:sz w:val="21"/>
+          <w:szCs w:val="21"/>
+          <w:shd w:val="clear" w:fill="FFFFFF"/>
+          <w:lang w:val="en-US" w:eastAsia="zh-CN" w:bidi="ar"/>
+        </w:rPr>
+        <w:t>(2)</w:t>
+      </w:r>
+      <w:r>
+        <w:rPr>
+          <w:rFonts w:hint="default" w:ascii="Arial" w:hAnsi="Arial" w:eastAsia="宋体" w:cs="Arial"/>
+          <w:b w:val="0"/>
+          <w:i w:val="0"/>
+          <w:caps w:val="0"/>
+          <w:color w:val="136EC2"/>
+          <w:spacing w:val="0"/>
+          <w:kern w:val="0"/>
+          <w:sz w:val="21"/>
+          <w:szCs w:val="21"/>
+          <w:u w:val="none"/>
+          <w:shd w:val="clear" w:fill="FFFFFF"/>
+          <w:lang w:val="en-US" w:eastAsia="zh-CN" w:bidi="ar"/>
+        </w:rPr>
+        <w:fldChar w:fldCharType="begin"/>
+      </w:r>
+      <w:r>
+        <w:rPr>
+          <w:rFonts w:hint="default" w:ascii="Arial" w:hAnsi="Arial" w:eastAsia="宋体" w:cs="Arial"/>
+          <w:b w:val="0"/>
+          <w:i w:val="0"/>
+          <w:caps w:val="0"/>
+          <w:color w:val="136EC2"/>
+          <w:spacing w:val="0"/>
+          <w:kern w:val="0"/>
+          <w:sz w:val="21"/>
+          <w:szCs w:val="21"/>
+          <w:u w:val="none"/>
+          <w:shd w:val="clear" w:fill="FFFFFF"/>
+          <w:lang w:val="en-US" w:eastAsia="zh-CN" w:bidi="ar"/>
+        </w:rPr>
+        <w:instrText xml:space="preserve"> HYPERLINK "http://baike.baidu.com/view/209575.htm" \t "http://baike.baidu.com/_blank" </w:instrText>
+      </w:r>
+      <w:r>
+        <w:rPr>
+          <w:rFonts w:hint="default" w:ascii="Arial" w:hAnsi="Arial" w:eastAsia="宋体" w:cs="Arial"/>
+          <w:b w:val="0"/>
+          <w:i w:val="0"/>
+          <w:caps w:val="0"/>
+          <w:color w:val="136EC2"/>
+          <w:spacing w:val="0"/>
+          <w:kern w:val="0"/>
+          <w:sz w:val="21"/>
+          <w:szCs w:val="21"/>
+          <w:u w:val="none"/>
+          <w:shd w:val="clear" w:fill="FFFFFF"/>
+          <w:lang w:val="en-US" w:eastAsia="zh-CN" w:bidi="ar"/>
+        </w:rPr>
+        <w:fldChar w:fldCharType="separate"/>
+      </w:r>
+      <w:r>
+        <w:rPr>
+          <w:rStyle w:val="9"/>
+          <w:rFonts w:hint="default" w:ascii="Arial" w:hAnsi="Arial" w:eastAsia="宋体" w:cs="Arial"/>
+          <w:b w:val="0"/>
+          <w:i w:val="0"/>
+          <w:caps w:val="0"/>
+          <w:color w:val="136EC2"/>
+          <w:spacing w:val="0"/>
+          <w:sz w:val="21"/>
+          <w:szCs w:val="21"/>
+          <w:u w:val="none"/>
+          <w:shd w:val="clear" w:fill="FFFFFF"/>
+        </w:rPr>
+        <w:t>JNDI</w:t>
+      </w:r>
+      <w:r>
+        <w:rPr>
+          <w:rFonts w:hint="default" w:ascii="Arial" w:hAnsi="Arial" w:eastAsia="宋体" w:cs="Arial"/>
+          <w:b w:val="0"/>
+          <w:i w:val="0"/>
+          <w:caps w:val="0"/>
+          <w:color w:val="136EC2"/>
+          <w:spacing w:val="0"/>
+          <w:kern w:val="0"/>
+          <w:sz w:val="21"/>
+          <w:szCs w:val="21"/>
+          <w:u w:val="none"/>
+          <w:shd w:val="clear" w:fill="FFFFFF"/>
+          <w:lang w:val="en-US" w:eastAsia="zh-CN" w:bidi="ar"/>
+        </w:rPr>
+        <w:fldChar w:fldCharType="end"/>
+      </w:r>
+      <w:r>
+        <w:rPr>
+          <w:rFonts w:hint="default" w:ascii="Arial" w:hAnsi="Arial" w:eastAsia="宋体" w:cs="Arial"/>
+          <w:b w:val="0"/>
+          <w:i w:val="0"/>
+          <w:caps w:val="0"/>
+          <w:color w:val="333333"/>
+          <w:spacing w:val="0"/>
+          <w:kern w:val="0"/>
+          <w:sz w:val="21"/>
+          <w:szCs w:val="21"/>
+          <w:shd w:val="clear" w:fill="FFFFFF"/>
+          <w:lang w:val="en-US" w:eastAsia="zh-CN" w:bidi="ar"/>
+        </w:rPr>
+        <w:t>，即Java命名和目录接口</w:t>
+      </w:r>
+    </w:p>
+    <w:p>
+      <w:pPr>
+        <w:keepNext w:val="0"/>
+        <w:keepLines w:val="0"/>
+        <w:widowControl/>
+        <w:suppressLineNumbers w:val="0"/>
+        <w:shd w:val="clear" w:fill="FFFFFF"/>
+        <w:spacing w:after="225" w:afterAutospacing="0" w:line="360" w:lineRule="atLeast"/>
+        <w:ind w:left="0" w:firstLine="420"/>
+        <w:jc w:val="left"/>
+        <w:rPr>
+          <w:rFonts w:hint="default" w:ascii="Arial" w:hAnsi="Arial" w:cs="Arial"/>
+          <w:b w:val="0"/>
+          <w:i w:val="0"/>
+          <w:caps w:val="0"/>
+          <w:color w:val="333333"/>
+          <w:spacing w:val="0"/>
+          <w:sz w:val="21"/>
+          <w:szCs w:val="21"/>
+        </w:rPr>
+      </w:pPr>
+      <w:r>
+        <w:rPr>
+          <w:rFonts w:hint="default" w:ascii="Arial" w:hAnsi="Arial" w:eastAsia="宋体" w:cs="Arial"/>
+          <w:b w:val="0"/>
+          <w:i w:val="0"/>
+          <w:caps w:val="0"/>
+          <w:color w:val="333333"/>
+          <w:spacing w:val="0"/>
+          <w:kern w:val="0"/>
+          <w:sz w:val="21"/>
+          <w:szCs w:val="21"/>
+          <w:shd w:val="clear" w:fill="FFFFFF"/>
+          <w:lang w:val="en-US" w:eastAsia="zh-CN" w:bidi="ar"/>
+        </w:rPr>
+        <w:t>(3)</w:t>
+      </w:r>
+      <w:r>
+        <w:rPr>
+          <w:rFonts w:hint="default" w:ascii="Arial" w:hAnsi="Arial" w:eastAsia="宋体" w:cs="Arial"/>
+          <w:b w:val="0"/>
+          <w:i w:val="0"/>
+          <w:caps w:val="0"/>
+          <w:color w:val="136EC2"/>
+          <w:spacing w:val="0"/>
+          <w:kern w:val="0"/>
+          <w:sz w:val="21"/>
+          <w:szCs w:val="21"/>
+          <w:u w:val="none"/>
+          <w:shd w:val="clear" w:fill="FFFFFF"/>
+          <w:lang w:val="en-US" w:eastAsia="zh-CN" w:bidi="ar"/>
+        </w:rPr>
+        <w:fldChar w:fldCharType="begin"/>
+      </w:r>
+      <w:r>
+        <w:rPr>
+          <w:rFonts w:hint="default" w:ascii="Arial" w:hAnsi="Arial" w:eastAsia="宋体" w:cs="Arial"/>
+          <w:b w:val="0"/>
+          <w:i w:val="0"/>
+          <w:caps w:val="0"/>
+          <w:color w:val="136EC2"/>
+          <w:spacing w:val="0"/>
+          <w:kern w:val="0"/>
+          <w:sz w:val="21"/>
+          <w:szCs w:val="21"/>
+          <w:u w:val="none"/>
+          <w:shd w:val="clear" w:fill="FFFFFF"/>
+          <w:lang w:val="en-US" w:eastAsia="zh-CN" w:bidi="ar"/>
+        </w:rPr>
+        <w:instrText xml:space="preserve"> HYPERLINK "http://baike.baidu.com/view/99017.htm" \t "http://baike.baidu.com/_blank" </w:instrText>
+      </w:r>
+      <w:r>
+        <w:rPr>
+          <w:rFonts w:hint="default" w:ascii="Arial" w:hAnsi="Arial" w:eastAsia="宋体" w:cs="Arial"/>
+          <w:b w:val="0"/>
+          <w:i w:val="0"/>
+          <w:caps w:val="0"/>
+          <w:color w:val="136EC2"/>
+          <w:spacing w:val="0"/>
+          <w:kern w:val="0"/>
+          <w:sz w:val="21"/>
+          <w:szCs w:val="21"/>
+          <w:u w:val="none"/>
+          <w:shd w:val="clear" w:fill="FFFFFF"/>
+          <w:lang w:val="en-US" w:eastAsia="zh-CN" w:bidi="ar"/>
+        </w:rPr>
+        <w:fldChar w:fldCharType="separate"/>
+      </w:r>
+      <w:r>
+        <w:rPr>
+          <w:rStyle w:val="9"/>
+          <w:rFonts w:hint="default" w:ascii="Arial" w:hAnsi="Arial" w:eastAsia="宋体" w:cs="Arial"/>
+          <w:b w:val="0"/>
+          <w:i w:val="0"/>
+          <w:caps w:val="0"/>
+          <w:color w:val="136EC2"/>
+          <w:spacing w:val="0"/>
+          <w:sz w:val="21"/>
+          <w:szCs w:val="21"/>
+          <w:u w:val="none"/>
+          <w:shd w:val="clear" w:fill="FFFFFF"/>
+        </w:rPr>
+        <w:t>RMI</w:t>
+      </w:r>
+      <w:r>
+        <w:rPr>
+          <w:rFonts w:hint="default" w:ascii="Arial" w:hAnsi="Arial" w:eastAsia="宋体" w:cs="Arial"/>
+          <w:b w:val="0"/>
+          <w:i w:val="0"/>
+          <w:caps w:val="0"/>
+          <w:color w:val="136EC2"/>
+          <w:spacing w:val="0"/>
+          <w:kern w:val="0"/>
+          <w:sz w:val="21"/>
+          <w:szCs w:val="21"/>
+          <w:u w:val="none"/>
+          <w:shd w:val="clear" w:fill="FFFFFF"/>
+          <w:lang w:val="en-US" w:eastAsia="zh-CN" w:bidi="ar"/>
+        </w:rPr>
+        <w:fldChar w:fldCharType="end"/>
+      </w:r>
+      <w:r>
+        <w:rPr>
+          <w:rFonts w:hint="default" w:ascii="Arial" w:hAnsi="Arial" w:eastAsia="宋体" w:cs="Arial"/>
+          <w:b w:val="0"/>
+          <w:i w:val="0"/>
+          <w:caps w:val="0"/>
+          <w:color w:val="333333"/>
+          <w:spacing w:val="0"/>
+          <w:kern w:val="0"/>
+          <w:sz w:val="21"/>
+          <w:szCs w:val="21"/>
+          <w:shd w:val="clear" w:fill="FFFFFF"/>
+          <w:lang w:val="en-US" w:eastAsia="zh-CN" w:bidi="ar"/>
+        </w:rPr>
+        <w:t>和</w:t>
+      </w:r>
+      <w:r>
+        <w:rPr>
+          <w:rFonts w:hint="default" w:ascii="Arial" w:hAnsi="Arial" w:eastAsia="宋体" w:cs="Arial"/>
+          <w:b w:val="0"/>
+          <w:i w:val="0"/>
+          <w:caps w:val="0"/>
+          <w:color w:val="136EC2"/>
+          <w:spacing w:val="0"/>
+          <w:kern w:val="0"/>
+          <w:sz w:val="21"/>
+          <w:szCs w:val="21"/>
+          <w:u w:val="none"/>
+          <w:shd w:val="clear" w:fill="FFFFFF"/>
+          <w:lang w:val="en-US" w:eastAsia="zh-CN" w:bidi="ar"/>
+        </w:rPr>
+        <w:fldChar w:fldCharType="begin"/>
+      </w:r>
+      <w:r>
+        <w:rPr>
+          <w:rFonts w:hint="default" w:ascii="Arial" w:hAnsi="Arial" w:eastAsia="宋体" w:cs="Arial"/>
+          <w:b w:val="0"/>
+          <w:i w:val="0"/>
+          <w:caps w:val="0"/>
+          <w:color w:val="136EC2"/>
+          <w:spacing w:val="0"/>
+          <w:kern w:val="0"/>
+          <w:sz w:val="21"/>
+          <w:szCs w:val="21"/>
+          <w:u w:val="none"/>
+          <w:shd w:val="clear" w:fill="FFFFFF"/>
+          <w:lang w:val="en-US" w:eastAsia="zh-CN" w:bidi="ar"/>
+        </w:rPr>
+        <w:instrText xml:space="preserve"> HYPERLINK "http://baike.baidu.com/view/153815.htm" \t "http://baike.baidu.com/_blank" </w:instrText>
+      </w:r>
+      <w:r>
+        <w:rPr>
+          <w:rFonts w:hint="default" w:ascii="Arial" w:hAnsi="Arial" w:eastAsia="宋体" w:cs="Arial"/>
+          <w:b w:val="0"/>
+          <w:i w:val="0"/>
+          <w:caps w:val="0"/>
+          <w:color w:val="136EC2"/>
+          <w:spacing w:val="0"/>
+          <w:kern w:val="0"/>
+          <w:sz w:val="21"/>
+          <w:szCs w:val="21"/>
+          <w:u w:val="none"/>
+          <w:shd w:val="clear" w:fill="FFFFFF"/>
+          <w:lang w:val="en-US" w:eastAsia="zh-CN" w:bidi="ar"/>
+        </w:rPr>
+        <w:fldChar w:fldCharType="separate"/>
+      </w:r>
+      <w:r>
+        <w:rPr>
+          <w:rStyle w:val="9"/>
+          <w:rFonts w:hint="default" w:ascii="Arial" w:hAnsi="Arial" w:eastAsia="宋体" w:cs="Arial"/>
+          <w:b w:val="0"/>
+          <w:i w:val="0"/>
+          <w:caps w:val="0"/>
+          <w:color w:val="136EC2"/>
+          <w:spacing w:val="0"/>
+          <w:sz w:val="21"/>
+          <w:szCs w:val="21"/>
+          <w:u w:val="none"/>
+          <w:shd w:val="clear" w:fill="FFFFFF"/>
+        </w:rPr>
+        <w:t>CORBA</w:t>
+      </w:r>
+      <w:r>
+        <w:rPr>
+          <w:rFonts w:hint="default" w:ascii="Arial" w:hAnsi="Arial" w:eastAsia="宋体" w:cs="Arial"/>
+          <w:b w:val="0"/>
+          <w:i w:val="0"/>
+          <w:caps w:val="0"/>
+          <w:color w:val="136EC2"/>
+          <w:spacing w:val="0"/>
+          <w:kern w:val="0"/>
+          <w:sz w:val="21"/>
+          <w:szCs w:val="21"/>
+          <w:u w:val="none"/>
+          <w:shd w:val="clear" w:fill="FFFFFF"/>
+          <w:lang w:val="en-US" w:eastAsia="zh-CN" w:bidi="ar"/>
+        </w:rPr>
+        <w:fldChar w:fldCharType="end"/>
+      </w:r>
+      <w:r>
+        <w:rPr>
+          <w:rFonts w:hint="default" w:ascii="Arial" w:hAnsi="Arial" w:eastAsia="宋体" w:cs="Arial"/>
+          <w:b w:val="0"/>
+          <w:i w:val="0"/>
+          <w:caps w:val="0"/>
+          <w:color w:val="333333"/>
+          <w:spacing w:val="0"/>
+          <w:kern w:val="0"/>
+          <w:sz w:val="21"/>
+          <w:szCs w:val="21"/>
+          <w:shd w:val="clear" w:fill="FFFFFF"/>
+          <w:lang w:val="en-US" w:eastAsia="zh-CN" w:bidi="ar"/>
+        </w:rPr>
+        <w:t>用于重新分发软件</w:t>
+      </w:r>
+    </w:p>
+    <w:p>
+      <w:pPr>
+        <w:keepNext w:val="0"/>
+        <w:keepLines w:val="0"/>
+        <w:widowControl/>
+        <w:suppressLineNumbers w:val="0"/>
+        <w:shd w:val="clear" w:fill="FFFFFF"/>
+        <w:spacing w:after="225" w:afterAutospacing="0" w:line="360" w:lineRule="atLeast"/>
+        <w:ind w:left="0" w:firstLine="420"/>
+        <w:jc w:val="left"/>
+        <w:rPr>
+          <w:rFonts w:hint="default" w:ascii="Arial" w:hAnsi="Arial" w:cs="Arial"/>
+          <w:b w:val="0"/>
+          <w:i w:val="0"/>
+          <w:caps w:val="0"/>
+          <w:color w:val="333333"/>
+          <w:spacing w:val="0"/>
+          <w:sz w:val="21"/>
+          <w:szCs w:val="21"/>
+        </w:rPr>
+      </w:pPr>
+      <w:r>
+        <w:rPr>
+          <w:rFonts w:hint="default" w:ascii="Arial" w:hAnsi="Arial" w:eastAsia="宋体" w:cs="Arial"/>
+          <w:b w:val="0"/>
+          <w:i w:val="0"/>
+          <w:caps w:val="0"/>
+          <w:color w:val="333333"/>
+          <w:spacing w:val="0"/>
+          <w:kern w:val="0"/>
+          <w:sz w:val="21"/>
+          <w:szCs w:val="21"/>
+          <w:shd w:val="clear" w:fill="FFFFFF"/>
+          <w:lang w:val="en-US" w:eastAsia="zh-CN" w:bidi="ar"/>
+        </w:rPr>
+        <w:t>3.用户界面库文件，包含：</w:t>
+      </w:r>
+    </w:p>
+    <w:p>
+      <w:pPr>
+        <w:keepNext w:val="0"/>
+        <w:keepLines w:val="0"/>
+        <w:widowControl/>
+        <w:suppressLineNumbers w:val="0"/>
+        <w:shd w:val="clear" w:fill="FFFFFF"/>
+        <w:spacing w:after="225" w:afterAutospacing="0" w:line="360" w:lineRule="atLeast"/>
+        <w:ind w:left="0" w:firstLine="420"/>
+        <w:jc w:val="left"/>
+        <w:rPr>
+          <w:rFonts w:hint="default" w:ascii="Arial" w:hAnsi="Arial" w:cs="Arial"/>
+          <w:b w:val="0"/>
+          <w:i w:val="0"/>
+          <w:caps w:val="0"/>
+          <w:color w:val="333333"/>
+          <w:spacing w:val="0"/>
+          <w:sz w:val="21"/>
+          <w:szCs w:val="21"/>
+        </w:rPr>
+      </w:pPr>
+      <w:r>
+        <w:rPr>
+          <w:rFonts w:hint="default" w:ascii="Arial" w:hAnsi="Arial" w:eastAsia="宋体" w:cs="Arial"/>
+          <w:b w:val="0"/>
+          <w:i w:val="0"/>
+          <w:caps w:val="0"/>
+          <w:color w:val="333333"/>
+          <w:spacing w:val="0"/>
+          <w:kern w:val="0"/>
+          <w:sz w:val="21"/>
+          <w:szCs w:val="21"/>
+          <w:shd w:val="clear" w:fill="FFFFFF"/>
+          <w:lang w:val="en-US" w:eastAsia="zh-CN" w:bidi="ar"/>
+        </w:rPr>
+        <w:t>(1)</w:t>
+      </w:r>
+      <w:r>
+        <w:rPr>
+          <w:rFonts w:hint="default" w:ascii="Arial" w:hAnsi="Arial" w:eastAsia="宋体" w:cs="Arial"/>
+          <w:b w:val="0"/>
+          <w:i w:val="0"/>
+          <w:caps w:val="0"/>
+          <w:color w:val="136EC2"/>
+          <w:spacing w:val="0"/>
+          <w:kern w:val="0"/>
+          <w:sz w:val="21"/>
+          <w:szCs w:val="21"/>
+          <w:u w:val="none"/>
+          <w:shd w:val="clear" w:fill="FFFFFF"/>
+          <w:lang w:val="en-US" w:eastAsia="zh-CN" w:bidi="ar"/>
+        </w:rPr>
+        <w:fldChar w:fldCharType="begin"/>
+      </w:r>
+      <w:r>
+        <w:rPr>
+          <w:rFonts w:hint="default" w:ascii="Arial" w:hAnsi="Arial" w:eastAsia="宋体" w:cs="Arial"/>
+          <w:b w:val="0"/>
+          <w:i w:val="0"/>
+          <w:caps w:val="0"/>
+          <w:color w:val="136EC2"/>
+          <w:spacing w:val="0"/>
+          <w:kern w:val="0"/>
+          <w:sz w:val="21"/>
+          <w:szCs w:val="21"/>
+          <w:u w:val="none"/>
+          <w:shd w:val="clear" w:fill="FFFFFF"/>
+          <w:lang w:val="en-US" w:eastAsia="zh-CN" w:bidi="ar"/>
+        </w:rPr>
+        <w:instrText xml:space="preserve"> HYPERLINK "http://baike.baidu.com/view/209544.htm" \t "http://baike.baidu.com/_blank" </w:instrText>
+      </w:r>
+      <w:r>
+        <w:rPr>
+          <w:rFonts w:hint="default" w:ascii="Arial" w:hAnsi="Arial" w:eastAsia="宋体" w:cs="Arial"/>
+          <w:b w:val="0"/>
+          <w:i w:val="0"/>
+          <w:caps w:val="0"/>
+          <w:color w:val="136EC2"/>
+          <w:spacing w:val="0"/>
+          <w:kern w:val="0"/>
+          <w:sz w:val="21"/>
+          <w:szCs w:val="21"/>
+          <w:u w:val="none"/>
+          <w:shd w:val="clear" w:fill="FFFFFF"/>
+          <w:lang w:val="en-US" w:eastAsia="zh-CN" w:bidi="ar"/>
+        </w:rPr>
+        <w:fldChar w:fldCharType="separate"/>
+      </w:r>
+      <w:r>
+        <w:rPr>
+          <w:rStyle w:val="9"/>
+          <w:rFonts w:hint="default" w:ascii="Arial" w:hAnsi="Arial" w:eastAsia="宋体" w:cs="Arial"/>
+          <w:b w:val="0"/>
+          <w:i w:val="0"/>
+          <w:caps w:val="0"/>
+          <w:color w:val="136EC2"/>
+          <w:spacing w:val="0"/>
+          <w:sz w:val="21"/>
+          <w:szCs w:val="21"/>
+          <w:u w:val="none"/>
+          <w:shd w:val="clear" w:fill="FFFFFF"/>
+        </w:rPr>
+        <w:t>AWT</w:t>
+      </w:r>
+      <w:r>
+        <w:rPr>
+          <w:rFonts w:hint="default" w:ascii="Arial" w:hAnsi="Arial" w:eastAsia="宋体" w:cs="Arial"/>
+          <w:b w:val="0"/>
+          <w:i w:val="0"/>
+          <w:caps w:val="0"/>
+          <w:color w:val="136EC2"/>
+          <w:spacing w:val="0"/>
+          <w:kern w:val="0"/>
+          <w:sz w:val="21"/>
+          <w:szCs w:val="21"/>
+          <w:u w:val="none"/>
+          <w:shd w:val="clear" w:fill="FFFFFF"/>
+          <w:lang w:val="en-US" w:eastAsia="zh-CN" w:bidi="ar"/>
+        </w:rPr>
+        <w:fldChar w:fldCharType="end"/>
+      </w:r>
+      <w:r>
+        <w:rPr>
+          <w:rFonts w:hint="default" w:ascii="Arial" w:hAnsi="Arial" w:eastAsia="宋体" w:cs="Arial"/>
+          <w:b w:val="0"/>
+          <w:i w:val="0"/>
+          <w:caps w:val="0"/>
+          <w:color w:val="333333"/>
+          <w:spacing w:val="0"/>
+          <w:kern w:val="0"/>
+          <w:sz w:val="21"/>
+          <w:szCs w:val="21"/>
+          <w:shd w:val="clear" w:fill="FFFFFF"/>
+          <w:lang w:val="en-US" w:eastAsia="zh-CN" w:bidi="ar"/>
+        </w:rPr>
+        <w:t>，即抽象窗口开发包，提供了产生</w:t>
+      </w:r>
+      <w:r>
+        <w:rPr>
+          <w:rFonts w:hint="default" w:ascii="Arial" w:hAnsi="Arial" w:eastAsia="宋体" w:cs="Arial"/>
+          <w:b w:val="0"/>
+          <w:i w:val="0"/>
+          <w:caps w:val="0"/>
+          <w:color w:val="136EC2"/>
+          <w:spacing w:val="0"/>
+          <w:kern w:val="0"/>
+          <w:sz w:val="21"/>
+          <w:szCs w:val="21"/>
+          <w:u w:val="none"/>
+          <w:shd w:val="clear" w:fill="FFFFFF"/>
+          <w:lang w:val="en-US" w:eastAsia="zh-CN" w:bidi="ar"/>
+        </w:rPr>
+        <w:fldChar w:fldCharType="begin"/>
+      </w:r>
+      <w:r>
+        <w:rPr>
+          <w:rFonts w:hint="default" w:ascii="Arial" w:hAnsi="Arial" w:eastAsia="宋体" w:cs="Arial"/>
+          <w:b w:val="0"/>
+          <w:i w:val="0"/>
+          <w:caps w:val="0"/>
+          <w:color w:val="136EC2"/>
+          <w:spacing w:val="0"/>
+          <w:kern w:val="0"/>
+          <w:sz w:val="21"/>
+          <w:szCs w:val="21"/>
+          <w:u w:val="none"/>
+          <w:shd w:val="clear" w:fill="FFFFFF"/>
+          <w:lang w:val="en-US" w:eastAsia="zh-CN" w:bidi="ar"/>
+        </w:rPr>
+        <w:instrText xml:space="preserve"> HYPERLINK "http://baike.baidu.com/view/185360.htm" \t "http://baike.baidu.com/_blank" </w:instrText>
+      </w:r>
+      <w:r>
+        <w:rPr>
+          <w:rFonts w:hint="default" w:ascii="Arial" w:hAnsi="Arial" w:eastAsia="宋体" w:cs="Arial"/>
+          <w:b w:val="0"/>
+          <w:i w:val="0"/>
+          <w:caps w:val="0"/>
+          <w:color w:val="136EC2"/>
+          <w:spacing w:val="0"/>
+          <w:kern w:val="0"/>
+          <w:sz w:val="21"/>
+          <w:szCs w:val="21"/>
+          <w:u w:val="none"/>
+          <w:shd w:val="clear" w:fill="FFFFFF"/>
+          <w:lang w:val="en-US" w:eastAsia="zh-CN" w:bidi="ar"/>
+        </w:rPr>
+        <w:fldChar w:fldCharType="separate"/>
+      </w:r>
+      <w:r>
+        <w:rPr>
+          <w:rStyle w:val="9"/>
+          <w:rFonts w:hint="default" w:ascii="Arial" w:hAnsi="Arial" w:eastAsia="宋体" w:cs="Arial"/>
+          <w:b w:val="0"/>
+          <w:i w:val="0"/>
+          <w:caps w:val="0"/>
+          <w:color w:val="136EC2"/>
+          <w:spacing w:val="0"/>
+          <w:sz w:val="21"/>
+          <w:szCs w:val="21"/>
+          <w:u w:val="none"/>
+          <w:shd w:val="clear" w:fill="FFFFFF"/>
+        </w:rPr>
+        <w:t>图形用户界面</w:t>
+      </w:r>
+      <w:r>
+        <w:rPr>
+          <w:rFonts w:hint="default" w:ascii="Arial" w:hAnsi="Arial" w:eastAsia="宋体" w:cs="Arial"/>
+          <w:b w:val="0"/>
+          <w:i w:val="0"/>
+          <w:caps w:val="0"/>
+          <w:color w:val="136EC2"/>
+          <w:spacing w:val="0"/>
+          <w:kern w:val="0"/>
+          <w:sz w:val="21"/>
+          <w:szCs w:val="21"/>
+          <w:u w:val="none"/>
+          <w:shd w:val="clear" w:fill="FFFFFF"/>
+          <w:lang w:val="en-US" w:eastAsia="zh-CN" w:bidi="ar"/>
+        </w:rPr>
+        <w:fldChar w:fldCharType="end"/>
+      </w:r>
+      <w:r>
+        <w:rPr>
+          <w:rFonts w:hint="default" w:ascii="Arial" w:hAnsi="Arial" w:eastAsia="宋体" w:cs="Arial"/>
+          <w:b w:val="0"/>
+          <w:i w:val="0"/>
+          <w:caps w:val="0"/>
+          <w:color w:val="333333"/>
+          <w:spacing w:val="0"/>
+          <w:kern w:val="0"/>
+          <w:sz w:val="21"/>
+          <w:szCs w:val="21"/>
+          <w:shd w:val="clear" w:fill="FFFFFF"/>
+          <w:lang w:val="en-US" w:eastAsia="zh-CN" w:bidi="ar"/>
+        </w:rPr>
+        <w:t>所需要的功能</w:t>
+      </w:r>
+    </w:p>
+    <w:p>
+      <w:pPr>
+        <w:keepNext w:val="0"/>
+        <w:keepLines w:val="0"/>
+        <w:widowControl/>
+        <w:suppressLineNumbers w:val="0"/>
+        <w:shd w:val="clear" w:fill="FFFFFF"/>
+        <w:spacing w:after="225" w:afterAutospacing="0" w:line="360" w:lineRule="atLeast"/>
+        <w:ind w:left="0" w:firstLine="420"/>
+        <w:jc w:val="left"/>
+        <w:rPr>
+          <w:rFonts w:hint="default" w:ascii="Arial" w:hAnsi="Arial" w:cs="Arial"/>
+          <w:b w:val="0"/>
+          <w:i w:val="0"/>
+          <w:caps w:val="0"/>
+          <w:color w:val="333333"/>
+          <w:spacing w:val="0"/>
+          <w:sz w:val="21"/>
+          <w:szCs w:val="21"/>
+        </w:rPr>
+      </w:pPr>
+      <w:r>
+        <w:rPr>
+          <w:rFonts w:hint="default" w:ascii="Arial" w:hAnsi="Arial" w:eastAsia="宋体" w:cs="Arial"/>
+          <w:b w:val="0"/>
+          <w:i w:val="0"/>
+          <w:caps w:val="0"/>
+          <w:color w:val="333333"/>
+          <w:spacing w:val="0"/>
+          <w:kern w:val="0"/>
+          <w:sz w:val="21"/>
+          <w:szCs w:val="21"/>
+          <w:shd w:val="clear" w:fill="FFFFFF"/>
+          <w:lang w:val="en-US" w:eastAsia="zh-CN" w:bidi="ar"/>
+        </w:rPr>
+        <w:t>(2)</w:t>
+      </w:r>
+      <w:r>
+        <w:rPr>
+          <w:rFonts w:hint="default" w:ascii="Arial" w:hAnsi="Arial" w:eastAsia="宋体" w:cs="Arial"/>
+          <w:b w:val="0"/>
+          <w:i w:val="0"/>
+          <w:caps w:val="0"/>
+          <w:color w:val="136EC2"/>
+          <w:spacing w:val="0"/>
+          <w:kern w:val="0"/>
+          <w:sz w:val="21"/>
+          <w:szCs w:val="21"/>
+          <w:u w:val="none"/>
+          <w:shd w:val="clear" w:fill="FFFFFF"/>
+          <w:lang w:val="en-US" w:eastAsia="zh-CN" w:bidi="ar"/>
+        </w:rPr>
+        <w:fldChar w:fldCharType="begin"/>
+      </w:r>
+      <w:r>
+        <w:rPr>
+          <w:rFonts w:hint="default" w:ascii="Arial" w:hAnsi="Arial" w:eastAsia="宋体" w:cs="Arial"/>
+          <w:b w:val="0"/>
+          <w:i w:val="0"/>
+          <w:caps w:val="0"/>
+          <w:color w:val="136EC2"/>
+          <w:spacing w:val="0"/>
+          <w:kern w:val="0"/>
+          <w:sz w:val="21"/>
+          <w:szCs w:val="21"/>
+          <w:u w:val="none"/>
+          <w:shd w:val="clear" w:fill="FFFFFF"/>
+          <w:lang w:val="en-US" w:eastAsia="zh-CN" w:bidi="ar"/>
+        </w:rPr>
+        <w:instrText xml:space="preserve"> HYPERLINK "http://baike.baidu.com/view/895520.htm" \t "http://baike.baidu.com/_blank" </w:instrText>
+      </w:r>
+      <w:r>
+        <w:rPr>
+          <w:rFonts w:hint="default" w:ascii="Arial" w:hAnsi="Arial" w:eastAsia="宋体" w:cs="Arial"/>
+          <w:b w:val="0"/>
+          <w:i w:val="0"/>
+          <w:caps w:val="0"/>
+          <w:color w:val="136EC2"/>
+          <w:spacing w:val="0"/>
+          <w:kern w:val="0"/>
+          <w:sz w:val="21"/>
+          <w:szCs w:val="21"/>
+          <w:u w:val="none"/>
+          <w:shd w:val="clear" w:fill="FFFFFF"/>
+          <w:lang w:val="en-US" w:eastAsia="zh-CN" w:bidi="ar"/>
+        </w:rPr>
+        <w:fldChar w:fldCharType="separate"/>
+      </w:r>
+      <w:r>
+        <w:rPr>
+          <w:rStyle w:val="9"/>
+          <w:rFonts w:hint="default" w:ascii="Arial" w:hAnsi="Arial" w:eastAsia="宋体" w:cs="Arial"/>
+          <w:b w:val="0"/>
+          <w:i w:val="0"/>
+          <w:caps w:val="0"/>
+          <w:color w:val="136EC2"/>
+          <w:spacing w:val="0"/>
+          <w:sz w:val="21"/>
+          <w:szCs w:val="21"/>
+          <w:u w:val="none"/>
+          <w:shd w:val="clear" w:fill="FFFFFF"/>
+        </w:rPr>
+        <w:t>Swing</w:t>
+      </w:r>
+      <w:r>
+        <w:rPr>
+          <w:rFonts w:hint="default" w:ascii="Arial" w:hAnsi="Arial" w:eastAsia="宋体" w:cs="Arial"/>
+          <w:b w:val="0"/>
+          <w:i w:val="0"/>
+          <w:caps w:val="0"/>
+          <w:color w:val="136EC2"/>
+          <w:spacing w:val="0"/>
+          <w:kern w:val="0"/>
+          <w:sz w:val="21"/>
+          <w:szCs w:val="21"/>
+          <w:u w:val="none"/>
+          <w:shd w:val="clear" w:fill="FFFFFF"/>
+          <w:lang w:val="en-US" w:eastAsia="zh-CN" w:bidi="ar"/>
+        </w:rPr>
+        <w:fldChar w:fldCharType="end"/>
+      </w:r>
+      <w:r>
+        <w:rPr>
+          <w:rFonts w:hint="default" w:ascii="Arial" w:hAnsi="Arial" w:eastAsia="宋体" w:cs="Arial"/>
+          <w:b w:val="0"/>
+          <w:i w:val="0"/>
+          <w:caps w:val="0"/>
+          <w:color w:val="333333"/>
+          <w:spacing w:val="0"/>
+          <w:kern w:val="0"/>
+          <w:sz w:val="21"/>
+          <w:szCs w:val="21"/>
+          <w:shd w:val="clear" w:fill="FFFFFF"/>
+          <w:lang w:val="en-US" w:eastAsia="zh-CN" w:bidi="ar"/>
+        </w:rPr>
+        <w:t>库</w:t>
+      </w:r>
+    </w:p>
+    <w:p>
+      <w:pPr>
+        <w:keepNext w:val="0"/>
+        <w:keepLines w:val="0"/>
+        <w:widowControl/>
+        <w:suppressLineNumbers w:val="0"/>
+        <w:shd w:val="clear" w:fill="FFFFFF"/>
+        <w:spacing w:after="225" w:afterAutospacing="0" w:line="360" w:lineRule="atLeast"/>
+        <w:ind w:left="0" w:firstLine="420"/>
+        <w:jc w:val="left"/>
+        <w:rPr>
+          <w:rFonts w:hint="default" w:ascii="Arial" w:hAnsi="Arial" w:cs="Arial"/>
+          <w:b w:val="0"/>
+          <w:i w:val="0"/>
+          <w:caps w:val="0"/>
+          <w:color w:val="333333"/>
+          <w:spacing w:val="0"/>
+          <w:sz w:val="21"/>
+          <w:szCs w:val="21"/>
+        </w:rPr>
+      </w:pPr>
+      <w:r>
+        <w:rPr>
+          <w:rFonts w:hint="default" w:ascii="Arial" w:hAnsi="Arial" w:eastAsia="宋体" w:cs="Arial"/>
+          <w:b w:val="0"/>
+          <w:i w:val="0"/>
+          <w:caps w:val="0"/>
+          <w:color w:val="333333"/>
+          <w:spacing w:val="0"/>
+          <w:kern w:val="0"/>
+          <w:sz w:val="21"/>
+          <w:szCs w:val="21"/>
+          <w:shd w:val="clear" w:fill="FFFFFF"/>
+          <w:lang w:val="en-US" w:eastAsia="zh-CN" w:bidi="ar"/>
+        </w:rPr>
+        <w:t>(3)其他用于回访媒体文件、录音、截图的库</w:t>
+      </w:r>
+    </w:p>
+    <w:p>
+      <w:pPr>
+        <w:keepNext w:val="0"/>
+        <w:keepLines w:val="0"/>
+        <w:widowControl/>
+        <w:suppressLineNumbers w:val="0"/>
+        <w:shd w:val="clear" w:fill="FFFFFF"/>
+        <w:spacing w:after="225" w:afterAutospacing="0" w:line="360" w:lineRule="atLeast"/>
+        <w:ind w:left="0" w:firstLine="420"/>
+        <w:jc w:val="left"/>
+        <w:rPr>
+          <w:rFonts w:hint="default" w:ascii="Arial" w:hAnsi="Arial" w:cs="Arial"/>
+          <w:b w:val="0"/>
+          <w:i w:val="0"/>
+          <w:caps w:val="0"/>
+          <w:color w:val="333333"/>
+          <w:spacing w:val="0"/>
+          <w:sz w:val="21"/>
+          <w:szCs w:val="21"/>
+        </w:rPr>
+      </w:pPr>
+      <w:r>
+        <w:rPr>
+          <w:rFonts w:hint="default" w:ascii="Arial" w:hAnsi="Arial" w:eastAsia="宋体" w:cs="Arial"/>
+          <w:b w:val="0"/>
+          <w:i w:val="0"/>
+          <w:caps w:val="0"/>
+          <w:color w:val="333333"/>
+          <w:spacing w:val="0"/>
+          <w:kern w:val="0"/>
+          <w:sz w:val="21"/>
+          <w:szCs w:val="21"/>
+          <w:shd w:val="clear" w:fill="FFFFFF"/>
+          <w:lang w:val="en-US" w:eastAsia="zh-CN" w:bidi="ar"/>
+        </w:rPr>
+        <w:t>4.一个用于执行软件的</w:t>
+      </w:r>
+      <w:r>
+        <w:rPr>
+          <w:rFonts w:hint="default" w:ascii="Arial" w:hAnsi="Arial" w:eastAsia="宋体" w:cs="Arial"/>
+          <w:b w:val="0"/>
+          <w:i w:val="0"/>
+          <w:caps w:val="0"/>
+          <w:color w:val="136EC2"/>
+          <w:spacing w:val="0"/>
+          <w:kern w:val="0"/>
+          <w:sz w:val="21"/>
+          <w:szCs w:val="21"/>
+          <w:u w:val="none"/>
+          <w:shd w:val="clear" w:fill="FFFFFF"/>
+          <w:lang w:val="en-US" w:eastAsia="zh-CN" w:bidi="ar"/>
+        </w:rPr>
+        <w:fldChar w:fldCharType="begin"/>
+      </w:r>
+      <w:r>
+        <w:rPr>
+          <w:rFonts w:hint="default" w:ascii="Arial" w:hAnsi="Arial" w:eastAsia="宋体" w:cs="Arial"/>
+          <w:b w:val="0"/>
+          <w:i w:val="0"/>
+          <w:caps w:val="0"/>
+          <w:color w:val="136EC2"/>
+          <w:spacing w:val="0"/>
+          <w:kern w:val="0"/>
+          <w:sz w:val="21"/>
+          <w:szCs w:val="21"/>
+          <w:u w:val="none"/>
+          <w:shd w:val="clear" w:fill="FFFFFF"/>
+          <w:lang w:val="en-US" w:eastAsia="zh-CN" w:bidi="ar"/>
+        </w:rPr>
+        <w:instrText xml:space="preserve"> HYPERLINK "http://baike.baidu.com/view/374952.htm" \t "http://baike.baidu.com/_blank" </w:instrText>
+      </w:r>
+      <w:r>
+        <w:rPr>
+          <w:rFonts w:hint="default" w:ascii="Arial" w:hAnsi="Arial" w:eastAsia="宋体" w:cs="Arial"/>
+          <w:b w:val="0"/>
+          <w:i w:val="0"/>
+          <w:caps w:val="0"/>
+          <w:color w:val="136EC2"/>
+          <w:spacing w:val="0"/>
+          <w:kern w:val="0"/>
+          <w:sz w:val="21"/>
+          <w:szCs w:val="21"/>
+          <w:u w:val="none"/>
+          <w:shd w:val="clear" w:fill="FFFFFF"/>
+          <w:lang w:val="en-US" w:eastAsia="zh-CN" w:bidi="ar"/>
+        </w:rPr>
+        <w:fldChar w:fldCharType="separate"/>
+      </w:r>
+      <w:r>
+        <w:rPr>
+          <w:rStyle w:val="9"/>
+          <w:rFonts w:hint="default" w:ascii="Arial" w:hAnsi="Arial" w:eastAsia="宋体" w:cs="Arial"/>
+          <w:b w:val="0"/>
+          <w:i w:val="0"/>
+          <w:caps w:val="0"/>
+          <w:color w:val="136EC2"/>
+          <w:spacing w:val="0"/>
+          <w:sz w:val="21"/>
+          <w:szCs w:val="21"/>
+          <w:u w:val="none"/>
+          <w:shd w:val="clear" w:fill="FFFFFF"/>
+        </w:rPr>
+        <w:t>Java虚拟机</w:t>
+      </w:r>
+      <w:r>
+        <w:rPr>
+          <w:rFonts w:hint="default" w:ascii="Arial" w:hAnsi="Arial" w:eastAsia="宋体" w:cs="Arial"/>
+          <w:b w:val="0"/>
+          <w:i w:val="0"/>
+          <w:caps w:val="0"/>
+          <w:color w:val="136EC2"/>
+          <w:spacing w:val="0"/>
+          <w:kern w:val="0"/>
+          <w:sz w:val="21"/>
+          <w:szCs w:val="21"/>
+          <w:u w:val="none"/>
+          <w:shd w:val="clear" w:fill="FFFFFF"/>
+          <w:lang w:val="en-US" w:eastAsia="zh-CN" w:bidi="ar"/>
+        </w:rPr>
+        <w:fldChar w:fldCharType="end"/>
+      </w:r>
+      <w:r>
+        <w:rPr>
+          <w:rFonts w:hint="default" w:ascii="Arial" w:hAnsi="Arial" w:eastAsia="宋体" w:cs="Arial"/>
+          <w:b w:val="0"/>
+          <w:i w:val="0"/>
+          <w:caps w:val="0"/>
+          <w:color w:val="333333"/>
+          <w:spacing w:val="0"/>
+          <w:kern w:val="0"/>
+          <w:sz w:val="21"/>
+          <w:szCs w:val="21"/>
+          <w:shd w:val="clear" w:fill="FFFFFF"/>
+          <w:lang w:val="en-US" w:eastAsia="zh-CN" w:bidi="ar"/>
+        </w:rPr>
+        <w:t>(</w:t>
+      </w:r>
+      <w:r>
+        <w:rPr>
+          <w:rFonts w:hint="default" w:ascii="Arial" w:hAnsi="Arial" w:eastAsia="宋体" w:cs="Arial"/>
+          <w:b w:val="0"/>
+          <w:i w:val="0"/>
+          <w:caps w:val="0"/>
+          <w:color w:val="136EC2"/>
+          <w:spacing w:val="0"/>
+          <w:kern w:val="0"/>
+          <w:sz w:val="21"/>
+          <w:szCs w:val="21"/>
+          <w:u w:val="none"/>
+          <w:shd w:val="clear" w:fill="FFFFFF"/>
+          <w:lang w:val="en-US" w:eastAsia="zh-CN" w:bidi="ar"/>
+        </w:rPr>
+        <w:fldChar w:fldCharType="begin"/>
+      </w:r>
+      <w:r>
+        <w:rPr>
+          <w:rFonts w:hint="default" w:ascii="Arial" w:hAnsi="Arial" w:eastAsia="宋体" w:cs="Arial"/>
+          <w:b w:val="0"/>
+          <w:i w:val="0"/>
+          <w:caps w:val="0"/>
+          <w:color w:val="136EC2"/>
+          <w:spacing w:val="0"/>
+          <w:kern w:val="0"/>
+          <w:sz w:val="21"/>
+          <w:szCs w:val="21"/>
+          <w:u w:val="none"/>
+          <w:shd w:val="clear" w:fill="FFFFFF"/>
+          <w:lang w:val="en-US" w:eastAsia="zh-CN" w:bidi="ar"/>
+        </w:rPr>
+        <w:instrText xml:space="preserve"> HYPERLINK "http://baike.baidu.com/subview/160708/160708.htm" \t "http://baike.baidu.com/_blank" </w:instrText>
+      </w:r>
+      <w:r>
+        <w:rPr>
+          <w:rFonts w:hint="default" w:ascii="Arial" w:hAnsi="Arial" w:eastAsia="宋体" w:cs="Arial"/>
+          <w:b w:val="0"/>
+          <w:i w:val="0"/>
+          <w:caps w:val="0"/>
+          <w:color w:val="136EC2"/>
+          <w:spacing w:val="0"/>
+          <w:kern w:val="0"/>
+          <w:sz w:val="21"/>
+          <w:szCs w:val="21"/>
+          <w:u w:val="none"/>
+          <w:shd w:val="clear" w:fill="FFFFFF"/>
+          <w:lang w:val="en-US" w:eastAsia="zh-CN" w:bidi="ar"/>
+        </w:rPr>
+        <w:fldChar w:fldCharType="separate"/>
+      </w:r>
+      <w:r>
+        <w:rPr>
+          <w:rStyle w:val="9"/>
+          <w:rFonts w:hint="default" w:ascii="Arial" w:hAnsi="Arial" w:eastAsia="宋体" w:cs="Arial"/>
+          <w:b w:val="0"/>
+          <w:i w:val="0"/>
+          <w:caps w:val="0"/>
+          <w:color w:val="136EC2"/>
+          <w:spacing w:val="0"/>
+          <w:sz w:val="21"/>
+          <w:szCs w:val="21"/>
+          <w:u w:val="none"/>
+          <w:shd w:val="clear" w:fill="FFFFFF"/>
+        </w:rPr>
+        <w:t>JVM</w:t>
+      </w:r>
+      <w:r>
+        <w:rPr>
+          <w:rFonts w:hint="default" w:ascii="Arial" w:hAnsi="Arial" w:eastAsia="宋体" w:cs="Arial"/>
+          <w:b w:val="0"/>
+          <w:i w:val="0"/>
+          <w:caps w:val="0"/>
+          <w:color w:val="136EC2"/>
+          <w:spacing w:val="0"/>
+          <w:kern w:val="0"/>
+          <w:sz w:val="21"/>
+          <w:szCs w:val="21"/>
+          <w:u w:val="none"/>
+          <w:shd w:val="clear" w:fill="FFFFFF"/>
+          <w:lang w:val="en-US" w:eastAsia="zh-CN" w:bidi="ar"/>
+        </w:rPr>
+        <w:fldChar w:fldCharType="end"/>
+      </w:r>
+      <w:r>
+        <w:rPr>
+          <w:rFonts w:hint="default" w:ascii="Arial" w:hAnsi="Arial" w:eastAsia="宋体" w:cs="Arial"/>
+          <w:b w:val="0"/>
+          <w:i w:val="0"/>
+          <w:caps w:val="0"/>
+          <w:color w:val="333333"/>
+          <w:spacing w:val="0"/>
+          <w:kern w:val="0"/>
+          <w:sz w:val="21"/>
+          <w:szCs w:val="21"/>
+          <w:shd w:val="clear" w:fill="FFFFFF"/>
+          <w:lang w:val="en-US" w:eastAsia="zh-CN" w:bidi="ar"/>
+        </w:rPr>
+        <w:t>)</w:t>
+      </w:r>
+    </w:p>
+    <w:p>
+      <w:pPr>
+        <w:keepNext w:val="0"/>
+        <w:keepLines w:val="0"/>
+        <w:widowControl/>
+        <w:suppressLineNumbers w:val="0"/>
+        <w:shd w:val="clear" w:fill="FFFFFF"/>
+        <w:spacing w:after="225" w:afterAutospacing="0" w:line="360" w:lineRule="atLeast"/>
+        <w:ind w:left="0" w:firstLine="420"/>
+        <w:jc w:val="left"/>
+        <w:rPr>
+          <w:rFonts w:hint="default" w:ascii="Arial" w:hAnsi="Arial" w:cs="Arial"/>
+          <w:b w:val="0"/>
+          <w:i w:val="0"/>
+          <w:caps w:val="0"/>
+          <w:color w:val="333333"/>
+          <w:spacing w:val="0"/>
+          <w:sz w:val="21"/>
+          <w:szCs w:val="21"/>
+        </w:rPr>
+      </w:pPr>
+      <w:r>
+        <w:rPr>
+          <w:rFonts w:hint="default" w:ascii="Arial" w:hAnsi="Arial" w:eastAsia="宋体" w:cs="Arial"/>
+          <w:b w:val="0"/>
+          <w:i w:val="0"/>
+          <w:caps w:val="0"/>
+          <w:color w:val="333333"/>
+          <w:spacing w:val="0"/>
+          <w:kern w:val="0"/>
+          <w:sz w:val="21"/>
+          <w:szCs w:val="21"/>
+          <w:shd w:val="clear" w:fill="FFFFFF"/>
+          <w:lang w:val="en-US" w:eastAsia="zh-CN" w:bidi="ar"/>
+        </w:rPr>
+        <w:t>5.插件，可以在浏览器里面使用</w:t>
+      </w:r>
+    </w:p>
+    <w:p>
+      <w:pPr>
+        <w:keepNext w:val="0"/>
+        <w:keepLines w:val="0"/>
+        <w:widowControl/>
+        <w:suppressLineNumbers w:val="0"/>
+        <w:shd w:val="clear" w:fill="FFFFFF"/>
+        <w:spacing w:after="225" w:afterAutospacing="0" w:line="360" w:lineRule="atLeast"/>
+        <w:ind w:left="0" w:firstLine="420"/>
+        <w:jc w:val="left"/>
+        <w:rPr>
+          <w:rFonts w:hint="default" w:ascii="Arial" w:hAnsi="Arial" w:cs="Arial"/>
+          <w:b w:val="0"/>
+          <w:i w:val="0"/>
+          <w:caps w:val="0"/>
+          <w:color w:val="333333"/>
+          <w:spacing w:val="0"/>
+          <w:sz w:val="21"/>
+          <w:szCs w:val="21"/>
+        </w:rPr>
+      </w:pPr>
+      <w:r>
+        <w:rPr>
+          <w:rFonts w:hint="default" w:ascii="Arial" w:hAnsi="Arial" w:eastAsia="宋体" w:cs="Arial"/>
+          <w:b w:val="0"/>
+          <w:i w:val="0"/>
+          <w:caps w:val="0"/>
+          <w:color w:val="333333"/>
+          <w:spacing w:val="0"/>
+          <w:kern w:val="0"/>
+          <w:sz w:val="21"/>
+          <w:szCs w:val="21"/>
+          <w:shd w:val="clear" w:fill="FFFFFF"/>
+          <w:lang w:val="en-US" w:eastAsia="zh-CN" w:bidi="ar"/>
+        </w:rPr>
+        <w:t>6.JWS，可以让终端用户连接到互联网</w:t>
+      </w:r>
+    </w:p>
+    <w:p>
+      <w:pPr>
+        <w:keepNext w:val="0"/>
+        <w:keepLines w:val="0"/>
+        <w:widowControl/>
+        <w:suppressLineNumbers w:val="0"/>
+        <w:shd w:val="clear" w:fill="FFFFFF"/>
+        <w:spacing w:after="225" w:afterAutospacing="0" w:line="360" w:lineRule="atLeast"/>
+        <w:ind w:left="0" w:firstLine="420"/>
+        <w:jc w:val="left"/>
+        <w:rPr>
+          <w:rFonts w:hint="eastAsia"/>
+          <w:lang w:val="en-US" w:eastAsia="zh-CN"/>
+        </w:rPr>
+      </w:pPr>
+      <w:r>
+        <w:rPr>
+          <w:rFonts w:hint="default" w:ascii="Arial" w:hAnsi="Arial" w:eastAsia="宋体" w:cs="Arial"/>
+          <w:b w:val="0"/>
+          <w:i w:val="0"/>
+          <w:caps w:val="0"/>
+          <w:color w:val="333333"/>
+          <w:spacing w:val="0"/>
+          <w:kern w:val="0"/>
+          <w:sz w:val="21"/>
+          <w:szCs w:val="21"/>
+          <w:shd w:val="clear" w:fill="FFFFFF"/>
+          <w:lang w:val="en-US" w:eastAsia="zh-CN" w:bidi="ar"/>
+        </w:rPr>
+        <w:t>7.许可文件和文档</w:t>
+      </w:r>
+    </w:p>
+    <w:p>
+      <w:pPr>
+        <w:ind w:firstLine="420" w:firstLineChars="0"/>
+        <w:rPr>
+          <w:rFonts w:hint="eastAsia"/>
+          <w:lang w:val="en-US" w:eastAsia="zh-CN"/>
+        </w:rPr>
+      </w:pPr>
+    </w:p>
+    <w:p>
+      <w:pPr>
+        <w:rPr>
+          <w:rFonts w:hint="eastAsia"/>
+          <w:lang w:val="en-US" w:eastAsia="zh-CN"/>
+        </w:rPr>
+      </w:pPr>
+      <w:r>
+        <w:rPr>
+          <w:rFonts w:hint="eastAsia"/>
+          <w:lang w:val="en-US" w:eastAsia="zh-CN"/>
+        </w:rPr>
+        <w:t>2.3</w:t>
+      </w:r>
+      <w:r>
+        <w:rPr>
+          <w:rFonts w:hint="eastAsia"/>
+          <w:lang w:val="en-US" w:eastAsia="zh-CN"/>
+        </w:rPr>
+        <w:tab/>
+        <w:t>面向对象编程</w:t>
+      </w:r>
+    </w:p>
+    <w:p>
+      <w:pPr>
+        <w:ind w:firstLine="420" w:firstLineChars="0"/>
+        <w:rPr>
+          <w:rFonts w:hint="eastAsia"/>
+          <w:lang w:val="en-US" w:eastAsia="zh-CN"/>
+        </w:rPr>
+      </w:pPr>
+      <w:r>
+        <w:rPr>
+          <w:rFonts w:hint="eastAsia"/>
+          <w:lang w:val="en-US" w:eastAsia="zh-CN"/>
+        </w:rPr>
+        <w:t>面向对象编程是java语言的对开发人员的最大的福利，当然也是最大的难点。面向对象指的是封装、继承与多态。</w:t>
+      </w:r>
+    </w:p>
+    <w:p>
+      <w:pPr>
+        <w:ind w:firstLine="420" w:firstLineChars="0"/>
+        <w:rPr>
+          <w:rFonts w:hint="eastAsia"/>
+          <w:lang w:val="en-US" w:eastAsia="zh-CN"/>
+        </w:rPr>
+      </w:pPr>
+      <w:r>
+        <w:rPr>
+          <w:rFonts w:hint="eastAsia"/>
+          <w:lang w:val="en-US" w:eastAsia="zh-CN"/>
+        </w:rPr>
+        <w:t>继承在java中的表现为对父类的继承并加以修改和扩展。它是指子类可以继承父类的属性和功能，在实现上它继承了父类的所有的操作，并且可以对父类的方法选择是否执行以及对父类的数据操作。</w:t>
+      </w:r>
+    </w:p>
+    <w:p>
+      <w:pPr>
+        <w:ind w:firstLine="420" w:firstLineChars="0"/>
+        <w:rPr>
+          <w:rFonts w:hint="eastAsia"/>
+          <w:lang w:val="en-US" w:eastAsia="zh-CN"/>
+        </w:rPr>
+      </w:pPr>
+      <w:r>
+        <w:rPr>
+          <w:rFonts w:hint="eastAsia"/>
+          <w:lang w:val="en-US" w:eastAsia="zh-CN"/>
+        </w:rPr>
+        <w:t>封装在java中的表现为对方法的封装和对类的封装。它的定义是将数据和对数据的操作封装在一起，从具体的实例中抽取共同的性质形成一般的概念。</w:t>
+      </w:r>
+    </w:p>
+    <w:p>
+      <w:pPr>
+        <w:ind w:firstLine="420" w:firstLineChars="0"/>
+        <w:rPr>
+          <w:rFonts w:hint="eastAsia"/>
+          <w:lang w:val="en-US" w:eastAsia="zh-CN"/>
+        </w:rPr>
+      </w:pPr>
+      <w:r>
+        <w:rPr>
+          <w:rFonts w:hint="eastAsia"/>
+          <w:lang w:val="en-US" w:eastAsia="zh-CN"/>
+        </w:rPr>
+        <w:t>多态在java中的表现为方法的重载和接口的复用。</w:t>
+      </w:r>
+    </w:p>
+    <w:p>
+      <w:pPr>
+        <w:pStyle w:val="5"/>
+        <w:keepNext w:val="0"/>
+        <w:keepLines w:val="0"/>
+        <w:widowControl/>
+        <w:suppressLineNumbers w:val="0"/>
+        <w:shd w:val="clear" w:fill="FFFFFF"/>
+        <w:spacing w:before="150" w:beforeAutospacing="0" w:after="150" w:afterAutospacing="0" w:line="270" w:lineRule="atLeast"/>
+        <w:ind w:left="0" w:right="0" w:firstLine="0"/>
+        <w:rPr>
+          <w:rFonts w:ascii="Verdana" w:hAnsi="Verdana" w:cs="Verdana"/>
+          <w:b w:val="0"/>
+          <w:i w:val="0"/>
+          <w:caps w:val="0"/>
+          <w:color w:val="000000"/>
+          <w:spacing w:val="0"/>
+          <w:sz w:val="18"/>
+          <w:szCs w:val="18"/>
+        </w:rPr>
+      </w:pPr>
+      <w:r>
+        <w:rPr>
+          <w:rStyle w:val="7"/>
+          <w:rFonts w:hint="eastAsia" w:ascii="宋体" w:hAnsi="宋体" w:eastAsia="宋体" w:cs="宋体"/>
+          <w:i w:val="0"/>
+          <w:caps w:val="0"/>
+          <w:color w:val="000000"/>
+          <w:spacing w:val="0"/>
+          <w:sz w:val="18"/>
+          <w:szCs w:val="18"/>
+          <w:shd w:val="clear" w:fill="FFFFFF"/>
+        </w:rPr>
+        <w:t>一、封装：</w:t>
+      </w:r>
+    </w:p>
+    <w:p>
+      <w:pPr>
+        <w:pStyle w:val="5"/>
+        <w:keepNext w:val="0"/>
+        <w:keepLines w:val="0"/>
+        <w:widowControl/>
+        <w:suppressLineNumbers w:val="0"/>
+        <w:shd w:val="clear" w:fill="FFFFFF"/>
+        <w:spacing w:before="150" w:beforeAutospacing="0" w:after="150" w:afterAutospacing="0" w:line="270" w:lineRule="atLeast"/>
+        <w:ind w:left="0" w:right="0" w:firstLine="0"/>
+        <w:rPr>
+          <w:rFonts w:hint="default" w:ascii="Verdana" w:hAnsi="Verdana" w:cs="Verdana"/>
+          <w:b w:val="0"/>
+          <w:i w:val="0"/>
+          <w:caps w:val="0"/>
+          <w:color w:val="000000"/>
+          <w:spacing w:val="0"/>
+          <w:sz w:val="18"/>
+          <w:szCs w:val="18"/>
+        </w:rPr>
+      </w:pPr>
+      <w:r>
+        <w:rPr>
+          <w:rFonts w:hint="eastAsia" w:ascii="宋体" w:hAnsi="宋体" w:eastAsia="宋体" w:cs="宋体"/>
+          <w:b w:val="0"/>
+          <w:i w:val="0"/>
+          <w:caps w:val="0"/>
+          <w:color w:val="000000"/>
+          <w:spacing w:val="0"/>
+          <w:sz w:val="18"/>
+          <w:szCs w:val="18"/>
+          <w:shd w:val="clear" w:fill="FFFFFF"/>
+        </w:rPr>
+        <w:t>封装是实现面向对象程序设计的第一步，封装就是将数据或函数等集合在一个个的单元中（我们称之为类）。被封装的对象通常被称为抽象数据类型。</w:t>
+      </w:r>
+      <w:r>
+        <w:rPr>
+          <w:rFonts w:hint="default" w:ascii="Verdana" w:hAnsi="Verdana" w:cs="Verdana"/>
+          <w:b w:val="0"/>
+          <w:i w:val="0"/>
+          <w:caps w:val="0"/>
+          <w:color w:val="000000"/>
+          <w:spacing w:val="0"/>
+          <w:sz w:val="18"/>
+          <w:szCs w:val="18"/>
+          <w:shd w:val="clear" w:fill="FFFFFF"/>
+        </w:rPr>
+        <w:t> </w:t>
+      </w:r>
+    </w:p>
+    <w:p>
+      <w:pPr>
+        <w:pStyle w:val="5"/>
+        <w:keepNext w:val="0"/>
+        <w:keepLines w:val="0"/>
+        <w:widowControl/>
+        <w:suppressLineNumbers w:val="0"/>
+        <w:shd w:val="clear" w:fill="FFFFFF"/>
+        <w:spacing w:before="150" w:beforeAutospacing="0" w:after="150" w:afterAutospacing="0" w:line="270" w:lineRule="atLeast"/>
+        <w:ind w:left="0" w:right="0" w:firstLine="0"/>
+        <w:rPr>
+          <w:rFonts w:hint="default" w:ascii="Verdana" w:hAnsi="Verdana" w:cs="Verdana"/>
+          <w:b w:val="0"/>
+          <w:i w:val="0"/>
+          <w:caps w:val="0"/>
+          <w:color w:val="000000"/>
+          <w:spacing w:val="0"/>
+          <w:sz w:val="18"/>
+          <w:szCs w:val="18"/>
+        </w:rPr>
+      </w:pPr>
+      <w:r>
+        <w:rPr>
+          <w:rStyle w:val="7"/>
+          <w:rFonts w:hint="default" w:ascii="Verdana" w:hAnsi="Verdana" w:cs="Verdana"/>
+          <w:i w:val="0"/>
+          <w:caps w:val="0"/>
+          <w:color w:val="000000"/>
+          <w:spacing w:val="0"/>
+          <w:sz w:val="18"/>
+          <w:szCs w:val="18"/>
+          <w:shd w:val="clear" w:fill="FFFFFF"/>
+        </w:rPr>
+        <w:t> 封装的意义：</w:t>
+      </w:r>
+      <w:r>
+        <w:rPr>
+          <w:rStyle w:val="7"/>
+          <w:rFonts w:hint="default" w:ascii="Verdana" w:hAnsi="Verdana" w:cs="Verdana"/>
+          <w:i w:val="0"/>
+          <w:caps w:val="0"/>
+          <w:color w:val="000000"/>
+          <w:spacing w:val="0"/>
+          <w:sz w:val="18"/>
+          <w:szCs w:val="18"/>
+          <w:shd w:val="clear" w:fill="FFFFFF"/>
+        </w:rPr>
+        <w:br w:type="textWrapping"/>
+      </w:r>
+      <w:r>
+        <w:rPr>
+          <w:rFonts w:hint="default" w:ascii="Verdana" w:hAnsi="Verdana" w:cs="Verdana"/>
+          <w:b w:val="0"/>
+          <w:i w:val="0"/>
+          <w:caps w:val="0"/>
+          <w:color w:val="000000"/>
+          <w:spacing w:val="0"/>
+          <w:sz w:val="18"/>
+          <w:szCs w:val="18"/>
+          <w:shd w:val="clear" w:fill="FFFFFF"/>
+        </w:rPr>
+        <w:t>封装的意义在于保护或者防止代码（数据）被我们无意中破坏。在面向对象程序设计中数据被看作是一个中心的元素并且和使用它的函数结合的很密切，从而保护它不被其它的函数意外的修改。</w:t>
+      </w:r>
+    </w:p>
+    <w:p>
+      <w:pPr>
+        <w:pStyle w:val="5"/>
+        <w:keepNext w:val="0"/>
+        <w:keepLines w:val="0"/>
+        <w:widowControl/>
+        <w:suppressLineNumbers w:val="0"/>
+        <w:shd w:val="clear" w:fill="FFFFFF"/>
+        <w:spacing w:before="150" w:beforeAutospacing="0" w:after="150" w:afterAutospacing="0" w:line="270" w:lineRule="atLeast"/>
+        <w:ind w:left="0" w:right="0" w:firstLine="0"/>
+        <w:rPr>
+          <w:rFonts w:hint="default" w:ascii="Verdana" w:hAnsi="Verdana" w:cs="Verdana"/>
+          <w:b w:val="0"/>
+          <w:i w:val="0"/>
+          <w:caps w:val="0"/>
+          <w:color w:val="000000"/>
+          <w:spacing w:val="0"/>
+          <w:sz w:val="18"/>
+          <w:szCs w:val="18"/>
+        </w:rPr>
+      </w:pPr>
+      <w:r>
+        <w:rPr>
+          <w:rFonts w:hint="default" w:ascii="Verdana" w:hAnsi="Verdana" w:cs="Verdana"/>
+          <w:b w:val="0"/>
+          <w:i w:val="0"/>
+          <w:caps w:val="0"/>
+          <w:color w:val="000000"/>
+          <w:spacing w:val="0"/>
+          <w:sz w:val="18"/>
+          <w:szCs w:val="18"/>
+          <w:shd w:val="clear" w:fill="FFFFFF"/>
+        </w:rPr>
+        <w:t>封装提供了一个有效的途径来保护数据不被意外的破坏。相比我们将数据（用域来实现）在程序中定义为公用的（public）我们将它们(fields)定义为私有的（privat）在很多方面会更好。私有的数据可以用两种方式来间接的控制。第一种方法，我们使用传统的存、取方法。第二种方法我们用属性（property）。</w:t>
+      </w:r>
+    </w:p>
+    <w:p>
+      <w:pPr>
+        <w:pStyle w:val="5"/>
+        <w:keepNext w:val="0"/>
+        <w:keepLines w:val="0"/>
+        <w:widowControl/>
+        <w:suppressLineNumbers w:val="0"/>
+        <w:shd w:val="clear" w:fill="FFFFFF"/>
+        <w:spacing w:before="150" w:beforeAutospacing="0" w:after="150" w:afterAutospacing="0" w:line="270" w:lineRule="atLeast"/>
+        <w:ind w:left="0" w:right="0" w:firstLine="0"/>
+        <w:rPr>
+          <w:rFonts w:hint="default" w:ascii="Verdana" w:hAnsi="Verdana" w:cs="Verdana"/>
+          <w:b w:val="0"/>
+          <w:i w:val="0"/>
+          <w:caps w:val="0"/>
+          <w:color w:val="000000"/>
+          <w:spacing w:val="0"/>
+          <w:sz w:val="18"/>
+          <w:szCs w:val="18"/>
+        </w:rPr>
+      </w:pPr>
+      <w:r>
+        <w:rPr>
+          <w:rFonts w:hint="default" w:ascii="Verdana" w:hAnsi="Verdana" w:cs="Verdana"/>
+          <w:b w:val="0"/>
+          <w:i w:val="0"/>
+          <w:caps w:val="0"/>
+          <w:color w:val="000000"/>
+          <w:spacing w:val="0"/>
+          <w:sz w:val="18"/>
+          <w:szCs w:val="18"/>
+          <w:shd w:val="clear" w:fill="FFFFFF"/>
+        </w:rPr>
+        <w:t>使用属性不仅可以控制存取数据的合法性，同时也提供了“读写”、“只读”、“只写”灵活的操作方法。</w:t>
+      </w:r>
+    </w:p>
+    <w:p>
+      <w:pPr>
+        <w:pStyle w:val="5"/>
+        <w:keepNext w:val="0"/>
+        <w:keepLines w:val="0"/>
+        <w:widowControl/>
+        <w:suppressLineNumbers w:val="0"/>
+        <w:shd w:val="clear" w:fill="FFFFFF"/>
+        <w:spacing w:before="150" w:beforeAutospacing="0" w:after="150" w:afterAutospacing="0" w:line="270" w:lineRule="atLeast"/>
+        <w:ind w:left="0" w:right="0" w:firstLine="0"/>
+        <w:rPr>
+          <w:rFonts w:hint="default" w:ascii="Verdana" w:hAnsi="Verdana" w:cs="Verdana"/>
+          <w:b w:val="0"/>
+          <w:i w:val="0"/>
+          <w:caps w:val="0"/>
+          <w:color w:val="000000"/>
+          <w:spacing w:val="0"/>
+          <w:sz w:val="18"/>
+          <w:szCs w:val="18"/>
+        </w:rPr>
+      </w:pPr>
+      <w:r>
+        <w:rPr>
+          <w:rFonts w:hint="default" w:ascii="Verdana" w:hAnsi="Verdana" w:cs="Verdana"/>
+          <w:b w:val="0"/>
+          <w:i w:val="0"/>
+          <w:caps w:val="0"/>
+          <w:color w:val="000000"/>
+          <w:spacing w:val="0"/>
+          <w:sz w:val="18"/>
+          <w:szCs w:val="18"/>
+          <w:shd w:val="clear" w:fill="FFFFFF"/>
+        </w:rPr>
+        <w:t>访问修饰符：</w:t>
+      </w:r>
+    </w:p>
+    <w:p>
+      <w:pPr>
+        <w:pStyle w:val="5"/>
+        <w:keepNext w:val="0"/>
+        <w:keepLines w:val="0"/>
+        <w:widowControl/>
+        <w:suppressLineNumbers w:val="0"/>
+        <w:spacing w:before="150" w:beforeAutospacing="0" w:after="150" w:afterAutospacing="0" w:line="270" w:lineRule="atLeast"/>
+        <w:ind w:left="720" w:right="720" w:firstLine="0"/>
+        <w:rPr>
+          <w:rFonts w:hint="default" w:ascii="Verdana" w:hAnsi="Verdana" w:eastAsia="宋体" w:cs="Verdana"/>
+          <w:b w:val="0"/>
+          <w:i w:val="0"/>
+          <w:caps w:val="0"/>
+          <w:color w:val="000000"/>
+          <w:spacing w:val="0"/>
+          <w:sz w:val="18"/>
+          <w:szCs w:val="18"/>
+          <w:shd w:val="clear" w:fill="FFFFFF"/>
+        </w:rPr>
+      </w:pPr>
+      <w:r>
+        <w:rPr>
+          <w:rFonts w:hint="default" w:ascii="Verdana" w:hAnsi="Verdana" w:eastAsia="宋体" w:cs="Verdana"/>
+          <w:b w:val="0"/>
+          <w:i w:val="0"/>
+          <w:caps w:val="0"/>
+          <w:color w:val="000000"/>
+          <w:spacing w:val="0"/>
+          <w:sz w:val="18"/>
+          <w:szCs w:val="18"/>
+          <w:shd w:val="clear" w:fill="FFFFFF"/>
+        </w:rPr>
+        <w:t>Private:只有类本身能存取.</w:t>
+      </w:r>
+      <w:r>
+        <w:rPr>
+          <w:rFonts w:hint="default" w:ascii="Verdana" w:hAnsi="Verdana" w:eastAsia="宋体" w:cs="Verdana"/>
+          <w:b w:val="0"/>
+          <w:i w:val="0"/>
+          <w:caps w:val="0"/>
+          <w:color w:val="000000"/>
+          <w:spacing w:val="0"/>
+          <w:sz w:val="18"/>
+          <w:szCs w:val="18"/>
+          <w:shd w:val="clear" w:fill="FFFFFF"/>
+        </w:rPr>
+        <w:br w:type="textWrapping"/>
+      </w:r>
+      <w:r>
+        <w:rPr>
+          <w:rFonts w:hint="default" w:ascii="Verdana" w:hAnsi="Verdana" w:eastAsia="宋体" w:cs="Verdana"/>
+          <w:b w:val="0"/>
+          <w:i w:val="0"/>
+          <w:caps w:val="0"/>
+          <w:color w:val="000000"/>
+          <w:spacing w:val="0"/>
+          <w:sz w:val="18"/>
+          <w:szCs w:val="18"/>
+          <w:shd w:val="clear" w:fill="FFFFFF"/>
+        </w:rPr>
+        <w:t>Protected:类和派生类可以存取.</w:t>
+      </w:r>
+      <w:r>
+        <w:rPr>
+          <w:rFonts w:hint="default" w:ascii="Verdana" w:hAnsi="Verdana" w:eastAsia="宋体" w:cs="Verdana"/>
+          <w:b w:val="0"/>
+          <w:i w:val="0"/>
+          <w:caps w:val="0"/>
+          <w:color w:val="000000"/>
+          <w:spacing w:val="0"/>
+          <w:sz w:val="18"/>
+          <w:szCs w:val="18"/>
+          <w:shd w:val="clear" w:fill="FFFFFF"/>
+        </w:rPr>
+        <w:br w:type="textWrapping"/>
+      </w:r>
+      <w:r>
+        <w:rPr>
+          <w:rFonts w:hint="default" w:ascii="Verdana" w:hAnsi="Verdana" w:eastAsia="宋体" w:cs="Verdana"/>
+          <w:b w:val="0"/>
+          <w:i w:val="0"/>
+          <w:caps w:val="0"/>
+          <w:color w:val="000000"/>
+          <w:spacing w:val="0"/>
+          <w:sz w:val="18"/>
+          <w:szCs w:val="18"/>
+          <w:shd w:val="clear" w:fill="FFFFFF"/>
+        </w:rPr>
+        <w:t>Internal:只有同一个项目中的类可以存取.</w:t>
+      </w:r>
+      <w:r>
+        <w:rPr>
+          <w:rFonts w:hint="default" w:ascii="Verdana" w:hAnsi="Verdana" w:eastAsia="宋体" w:cs="Verdana"/>
+          <w:b w:val="0"/>
+          <w:i w:val="0"/>
+          <w:caps w:val="0"/>
+          <w:color w:val="000000"/>
+          <w:spacing w:val="0"/>
+          <w:sz w:val="18"/>
+          <w:szCs w:val="18"/>
+          <w:shd w:val="clear" w:fill="FFFFFF"/>
+        </w:rPr>
+        <w:br w:type="textWrapping"/>
+      </w:r>
+      <w:r>
+        <w:rPr>
+          <w:rFonts w:hint="default" w:ascii="Verdana" w:hAnsi="Verdana" w:eastAsia="宋体" w:cs="Verdana"/>
+          <w:b w:val="0"/>
+          <w:i w:val="0"/>
+          <w:caps w:val="0"/>
+          <w:color w:val="000000"/>
+          <w:spacing w:val="0"/>
+          <w:sz w:val="18"/>
+          <w:szCs w:val="18"/>
+          <w:shd w:val="clear" w:fill="FFFFFF"/>
+        </w:rPr>
+        <w:t>Protected Internal:是Protected和Internal的结合. </w:t>
+      </w:r>
+      <w:r>
+        <w:rPr>
+          <w:rFonts w:hint="default" w:ascii="Verdana" w:hAnsi="Verdana" w:eastAsia="宋体" w:cs="Verdana"/>
+          <w:b w:val="0"/>
+          <w:i w:val="0"/>
+          <w:caps w:val="0"/>
+          <w:color w:val="000000"/>
+          <w:spacing w:val="0"/>
+          <w:sz w:val="18"/>
+          <w:szCs w:val="18"/>
+          <w:shd w:val="clear" w:fill="FFFFFF"/>
+        </w:rPr>
+        <w:br w:type="textWrapping"/>
+      </w:r>
+      <w:r>
+        <w:rPr>
+          <w:rFonts w:hint="default" w:ascii="Verdana" w:hAnsi="Verdana" w:eastAsia="宋体" w:cs="Verdana"/>
+          <w:b w:val="0"/>
+          <w:i w:val="0"/>
+          <w:caps w:val="0"/>
+          <w:color w:val="000000"/>
+          <w:spacing w:val="0"/>
+          <w:sz w:val="18"/>
+          <w:szCs w:val="18"/>
+          <w:shd w:val="clear" w:fill="FFFFFF"/>
+        </w:rPr>
+        <w:t>Public:完全存取.</w:t>
+      </w:r>
+    </w:p>
+    <w:p>
+      <w:pPr>
+        <w:pStyle w:val="5"/>
+        <w:keepNext w:val="0"/>
+        <w:keepLines w:val="0"/>
+        <w:widowControl/>
+        <w:suppressLineNumbers w:val="0"/>
+        <w:shd w:val="clear" w:fill="FFFFFF"/>
+        <w:spacing w:before="150" w:beforeAutospacing="0" w:after="150" w:afterAutospacing="0" w:line="270" w:lineRule="atLeast"/>
+        <w:ind w:left="0" w:right="0" w:firstLine="0"/>
+        <w:rPr>
+          <w:rFonts w:ascii="Verdana" w:hAnsi="Verdana" w:cs="Verdana"/>
+          <w:b w:val="0"/>
+          <w:i w:val="0"/>
+          <w:caps w:val="0"/>
+          <w:color w:val="000000"/>
+          <w:spacing w:val="0"/>
+          <w:sz w:val="18"/>
+          <w:szCs w:val="18"/>
+        </w:rPr>
+      </w:pPr>
+      <w:r>
+        <w:rPr>
+          <w:rStyle w:val="7"/>
+          <w:rFonts w:hint="default" w:ascii="Verdana" w:hAnsi="Verdana" w:cs="Verdana"/>
+          <w:i w:val="0"/>
+          <w:caps w:val="0"/>
+          <w:color w:val="000000"/>
+          <w:spacing w:val="0"/>
+          <w:sz w:val="18"/>
+          <w:szCs w:val="18"/>
+          <w:shd w:val="clear" w:fill="FFFFFF"/>
+        </w:rPr>
+        <w:t>二、继承：</w:t>
+      </w:r>
+    </w:p>
+    <w:p>
+      <w:pPr>
+        <w:pStyle w:val="5"/>
+        <w:keepNext w:val="0"/>
+        <w:keepLines w:val="0"/>
+        <w:widowControl/>
+        <w:suppressLineNumbers w:val="0"/>
+        <w:shd w:val="clear" w:fill="FFFFFF"/>
+        <w:spacing w:before="150" w:beforeAutospacing="0" w:after="150" w:afterAutospacing="0" w:line="270" w:lineRule="atLeast"/>
+        <w:ind w:left="0" w:right="0" w:firstLine="0"/>
+        <w:rPr>
+          <w:rFonts w:hint="default" w:ascii="Verdana" w:hAnsi="Verdana" w:cs="Verdana"/>
+          <w:b w:val="0"/>
+          <w:i w:val="0"/>
+          <w:caps w:val="0"/>
+          <w:color w:val="000000"/>
+          <w:spacing w:val="0"/>
+          <w:sz w:val="18"/>
+          <w:szCs w:val="18"/>
+        </w:rPr>
+      </w:pPr>
+      <w:r>
+        <w:rPr>
+          <w:rFonts w:hint="default" w:ascii="Verdana" w:hAnsi="Verdana" w:cs="Verdana"/>
+          <w:b w:val="0"/>
+          <w:i w:val="0"/>
+          <w:caps w:val="0"/>
+          <w:color w:val="000000"/>
+          <w:spacing w:val="0"/>
+          <w:sz w:val="18"/>
+          <w:szCs w:val="18"/>
+          <w:shd w:val="clear" w:fill="FFFFFF"/>
+        </w:rPr>
+        <w:t>继承主要实现重用代码，节省开发时间。</w:t>
+      </w:r>
+    </w:p>
+    <w:p>
+      <w:pPr>
+        <w:pStyle w:val="5"/>
+        <w:keepNext w:val="0"/>
+        <w:keepLines w:val="0"/>
+        <w:widowControl/>
+        <w:suppressLineNumbers w:val="0"/>
+        <w:shd w:val="clear" w:fill="FFFFFF"/>
+        <w:spacing w:before="150" w:beforeAutospacing="0" w:after="150" w:afterAutospacing="0" w:line="270" w:lineRule="atLeast"/>
+        <w:ind w:left="0" w:right="0" w:firstLine="420"/>
+        <w:rPr>
+          <w:rFonts w:hint="default" w:ascii="Verdana" w:hAnsi="Verdana" w:cs="Verdana"/>
+          <w:b w:val="0"/>
+          <w:i w:val="0"/>
+          <w:caps w:val="0"/>
+          <w:color w:val="000000"/>
+          <w:spacing w:val="0"/>
+          <w:sz w:val="18"/>
+          <w:szCs w:val="18"/>
+        </w:rPr>
+      </w:pPr>
+      <w:r>
+        <w:rPr>
+          <w:rFonts w:hint="default" w:ascii="Verdana" w:hAnsi="Verdana" w:cs="Verdana"/>
+          <w:b w:val="0"/>
+          <w:i w:val="0"/>
+          <w:caps w:val="0"/>
+          <w:color w:val="000000"/>
+          <w:spacing w:val="0"/>
+          <w:sz w:val="18"/>
+          <w:szCs w:val="18"/>
+          <w:shd w:val="clear" w:fill="FFFFFF"/>
+        </w:rPr>
+        <w:t>１、C#中的继承符合下列规则：</w:t>
+      </w:r>
+    </w:p>
+    <w:p>
+      <w:pPr>
+        <w:keepNext w:val="0"/>
+        <w:keepLines w:val="0"/>
+        <w:widowControl/>
+        <w:numPr>
+          <w:ilvl w:val="1"/>
+          <w:numId w:val="1"/>
+        </w:numPr>
+        <w:suppressLineNumbers w:val="0"/>
+        <w:tabs>
+          <w:tab w:val="left" w:pos="1440"/>
+        </w:tabs>
+        <w:spacing w:before="0" w:beforeAutospacing="1" w:after="0" w:afterAutospacing="1" w:line="270" w:lineRule="atLeast"/>
+        <w:ind w:left="2882" w:hanging="360"/>
+      </w:pPr>
+    </w:p>
+    <w:p>
+      <w:pPr>
+        <w:keepNext w:val="0"/>
+        <w:keepLines w:val="0"/>
+        <w:widowControl/>
+        <w:suppressLineNumbers w:val="0"/>
+        <w:pBdr>
+          <w:left w:val="none" w:color="auto" w:sz="0" w:space="0"/>
+        </w:pBdr>
+        <w:shd w:val="clear" w:fill="FFFFFF"/>
+        <w:spacing w:line="270" w:lineRule="atLeast"/>
+        <w:ind w:left="1440" w:firstLine="0"/>
+        <w:jc w:val="left"/>
+        <w:rPr>
+          <w:rFonts w:hint="default" w:ascii="Verdana" w:hAnsi="Verdana" w:cs="Verdana"/>
+          <w:b w:val="0"/>
+          <w:i w:val="0"/>
+          <w:caps w:val="0"/>
+          <w:color w:val="000000"/>
+          <w:spacing w:val="0"/>
+          <w:sz w:val="18"/>
+          <w:szCs w:val="18"/>
+        </w:rPr>
+      </w:pPr>
+      <w:r>
+        <w:rPr>
+          <w:rFonts w:hint="default" w:ascii="Verdana" w:hAnsi="Verdana" w:eastAsia="宋体" w:cs="Verdana"/>
+          <w:b w:val="0"/>
+          <w:i w:val="0"/>
+          <w:caps w:val="0"/>
+          <w:color w:val="000000"/>
+          <w:spacing w:val="0"/>
+          <w:kern w:val="0"/>
+          <w:sz w:val="18"/>
+          <w:szCs w:val="18"/>
+          <w:bdr w:val="none" w:color="auto" w:sz="0" w:space="0"/>
+          <w:shd w:val="clear" w:fill="FFFFFF"/>
+          <w:lang w:val="en-US" w:eastAsia="zh-CN" w:bidi="ar"/>
+        </w:rPr>
+        <w:t>继承是可传递的。如果C从B中派生，B又从A中派生，那么C不仅继承了B中声明的成员，同样也继承了A中的成员。Object类作为所有类的基类。</w:t>
+      </w:r>
+    </w:p>
+    <w:p>
+      <w:pPr>
+        <w:keepNext w:val="0"/>
+        <w:keepLines w:val="0"/>
+        <w:widowControl/>
+        <w:numPr>
+          <w:ilvl w:val="1"/>
+          <w:numId w:val="1"/>
+        </w:numPr>
+        <w:suppressLineNumbers w:val="0"/>
+        <w:tabs>
+          <w:tab w:val="left" w:pos="1440"/>
+        </w:tabs>
+        <w:spacing w:before="0" w:beforeAutospacing="1" w:after="0" w:afterAutospacing="1" w:line="270" w:lineRule="atLeast"/>
+        <w:ind w:left="2882" w:hanging="360"/>
+      </w:pPr>
+    </w:p>
+    <w:p>
+      <w:pPr>
+        <w:keepNext w:val="0"/>
+        <w:keepLines w:val="0"/>
+        <w:widowControl/>
+        <w:numPr>
+          <w:ilvl w:val="1"/>
+          <w:numId w:val="1"/>
+        </w:numPr>
+        <w:suppressLineNumbers w:val="0"/>
+        <w:tabs>
+          <w:tab w:val="left" w:pos="1440"/>
+        </w:tabs>
+        <w:spacing w:before="0" w:beforeAutospacing="1" w:after="0" w:afterAutospacing="1" w:line="270" w:lineRule="atLeast"/>
+        <w:ind w:left="2882" w:hanging="360"/>
+      </w:pPr>
+    </w:p>
+    <w:p>
+      <w:pPr>
+        <w:keepNext w:val="0"/>
+        <w:keepLines w:val="0"/>
+        <w:widowControl/>
+        <w:suppressLineNumbers w:val="0"/>
+        <w:pBdr>
+          <w:left w:val="none" w:color="auto" w:sz="0" w:space="0"/>
+        </w:pBdr>
+        <w:shd w:val="clear" w:fill="FFFFFF"/>
+        <w:spacing w:line="270" w:lineRule="atLeast"/>
+        <w:ind w:left="1440" w:firstLine="0"/>
+        <w:jc w:val="left"/>
+        <w:rPr>
+          <w:rFonts w:hint="default" w:ascii="Verdana" w:hAnsi="Verdana" w:cs="Verdana"/>
+          <w:b w:val="0"/>
+          <w:i w:val="0"/>
+          <w:caps w:val="0"/>
+          <w:color w:val="000000"/>
+          <w:spacing w:val="0"/>
+          <w:sz w:val="18"/>
+          <w:szCs w:val="18"/>
+        </w:rPr>
+      </w:pPr>
+      <w:r>
+        <w:rPr>
+          <w:rFonts w:hint="default" w:ascii="Verdana" w:hAnsi="Verdana" w:eastAsia="宋体" w:cs="Verdana"/>
+          <w:b w:val="0"/>
+          <w:i w:val="0"/>
+          <w:caps w:val="0"/>
+          <w:color w:val="000000"/>
+          <w:spacing w:val="0"/>
+          <w:kern w:val="0"/>
+          <w:sz w:val="18"/>
+          <w:szCs w:val="18"/>
+          <w:bdr w:val="none" w:color="auto" w:sz="0" w:space="0"/>
+          <w:shd w:val="clear" w:fill="FFFFFF"/>
+          <w:lang w:val="en-US" w:eastAsia="zh-CN" w:bidi="ar"/>
+        </w:rPr>
+        <w:t>派生类应当是对基类的扩展。派生类可以添加新的成员，但不能除去已经继承的成员的定义。</w:t>
+      </w:r>
+    </w:p>
+    <w:p>
+      <w:pPr>
+        <w:keepNext w:val="0"/>
+        <w:keepLines w:val="0"/>
+        <w:widowControl/>
+        <w:numPr>
+          <w:ilvl w:val="1"/>
+          <w:numId w:val="1"/>
+        </w:numPr>
+        <w:suppressLineNumbers w:val="0"/>
+        <w:tabs>
+          <w:tab w:val="left" w:pos="1440"/>
+        </w:tabs>
+        <w:spacing w:before="0" w:beforeAutospacing="1" w:after="0" w:afterAutospacing="1" w:line="270" w:lineRule="atLeast"/>
+        <w:ind w:left="2882" w:hanging="360"/>
+      </w:pPr>
+    </w:p>
+    <w:p>
+      <w:pPr>
+        <w:keepNext w:val="0"/>
+        <w:keepLines w:val="0"/>
+        <w:widowControl/>
+        <w:numPr>
+          <w:ilvl w:val="1"/>
+          <w:numId w:val="1"/>
+        </w:numPr>
+        <w:suppressLineNumbers w:val="0"/>
+        <w:tabs>
+          <w:tab w:val="left" w:pos="1440"/>
+        </w:tabs>
+        <w:spacing w:before="0" w:beforeAutospacing="1" w:after="0" w:afterAutospacing="1" w:line="270" w:lineRule="atLeast"/>
+        <w:ind w:left="2882" w:hanging="360"/>
+      </w:pPr>
+    </w:p>
+    <w:p>
+      <w:pPr>
+        <w:keepNext w:val="0"/>
+        <w:keepLines w:val="0"/>
+        <w:widowControl/>
+        <w:suppressLineNumbers w:val="0"/>
+        <w:pBdr>
+          <w:left w:val="none" w:color="auto" w:sz="0" w:space="0"/>
+        </w:pBdr>
+        <w:shd w:val="clear" w:fill="FFFFFF"/>
+        <w:spacing w:line="270" w:lineRule="atLeast"/>
+        <w:ind w:left="1440" w:firstLine="0"/>
+        <w:jc w:val="left"/>
+        <w:rPr>
+          <w:rFonts w:hint="default" w:ascii="Verdana" w:hAnsi="Verdana" w:cs="Verdana"/>
+          <w:b w:val="0"/>
+          <w:i w:val="0"/>
+          <w:caps w:val="0"/>
+          <w:color w:val="000000"/>
+          <w:spacing w:val="0"/>
+          <w:sz w:val="18"/>
+          <w:szCs w:val="18"/>
+        </w:rPr>
+      </w:pPr>
+      <w:r>
+        <w:rPr>
+          <w:rFonts w:hint="default" w:ascii="Verdana" w:hAnsi="Verdana" w:eastAsia="宋体" w:cs="Verdana"/>
+          <w:b w:val="0"/>
+          <w:i w:val="0"/>
+          <w:caps w:val="0"/>
+          <w:color w:val="000000"/>
+          <w:spacing w:val="0"/>
+          <w:kern w:val="0"/>
+          <w:sz w:val="18"/>
+          <w:szCs w:val="18"/>
+          <w:bdr w:val="none" w:color="auto" w:sz="0" w:space="0"/>
+          <w:shd w:val="clear" w:fill="FFFFFF"/>
+          <w:lang w:val="en-US" w:eastAsia="zh-CN" w:bidi="ar"/>
+        </w:rPr>
+        <w:t>构造函数和析构函数不能被继承。除此之外的其它成员，不论对它们定义了怎样的访问方式，都能被继承。基类中成员的访问方式只能决定派生类能否访问它们。</w:t>
+      </w:r>
+    </w:p>
+    <w:p>
+      <w:pPr>
+        <w:keepNext w:val="0"/>
+        <w:keepLines w:val="0"/>
+        <w:widowControl/>
+        <w:numPr>
+          <w:ilvl w:val="1"/>
+          <w:numId w:val="1"/>
+        </w:numPr>
+        <w:suppressLineNumbers w:val="0"/>
+        <w:tabs>
+          <w:tab w:val="left" w:pos="1440"/>
+        </w:tabs>
+        <w:spacing w:before="0" w:beforeAutospacing="1" w:after="0" w:afterAutospacing="1" w:line="270" w:lineRule="atLeast"/>
+        <w:ind w:left="2882" w:hanging="360"/>
+      </w:pPr>
+    </w:p>
+    <w:p>
+      <w:pPr>
+        <w:keepNext w:val="0"/>
+        <w:keepLines w:val="0"/>
+        <w:widowControl/>
+        <w:numPr>
+          <w:ilvl w:val="1"/>
+          <w:numId w:val="1"/>
+        </w:numPr>
+        <w:suppressLineNumbers w:val="0"/>
+        <w:tabs>
+          <w:tab w:val="left" w:pos="1440"/>
+        </w:tabs>
+        <w:spacing w:before="0" w:beforeAutospacing="1" w:after="0" w:afterAutospacing="1" w:line="270" w:lineRule="atLeast"/>
+        <w:ind w:left="2882" w:hanging="360"/>
+      </w:pPr>
+    </w:p>
+    <w:p>
+      <w:pPr>
+        <w:keepNext w:val="0"/>
+        <w:keepLines w:val="0"/>
+        <w:widowControl/>
+        <w:suppressLineNumbers w:val="0"/>
+        <w:pBdr>
+          <w:left w:val="none" w:color="auto" w:sz="0" w:space="0"/>
+        </w:pBdr>
+        <w:shd w:val="clear" w:fill="FFFFFF"/>
+        <w:spacing w:line="270" w:lineRule="atLeast"/>
+        <w:ind w:left="1440" w:firstLine="0"/>
+        <w:jc w:val="left"/>
+        <w:rPr>
+          <w:rFonts w:hint="default" w:ascii="Verdana" w:hAnsi="Verdana" w:cs="Verdana"/>
+          <w:b w:val="0"/>
+          <w:i w:val="0"/>
+          <w:caps w:val="0"/>
+          <w:color w:val="000000"/>
+          <w:spacing w:val="0"/>
+          <w:sz w:val="18"/>
+          <w:szCs w:val="18"/>
+        </w:rPr>
+      </w:pPr>
+      <w:r>
+        <w:rPr>
+          <w:rFonts w:hint="default" w:ascii="Verdana" w:hAnsi="Verdana" w:eastAsia="宋体" w:cs="Verdana"/>
+          <w:b w:val="0"/>
+          <w:i w:val="0"/>
+          <w:caps w:val="0"/>
+          <w:color w:val="000000"/>
+          <w:spacing w:val="0"/>
+          <w:kern w:val="0"/>
+          <w:sz w:val="18"/>
+          <w:szCs w:val="18"/>
+          <w:bdr w:val="none" w:color="auto" w:sz="0" w:space="0"/>
+          <w:shd w:val="clear" w:fill="FFFFFF"/>
+          <w:lang w:val="en-US" w:eastAsia="zh-CN" w:bidi="ar"/>
+        </w:rPr>
+        <w:t>派生类如果定义了与继承而来的成员同名的新成员，就可以覆盖已继承的成员。但这并不因为这派生类删除了这些成员，只是不能再访问这些成员。</w:t>
+      </w:r>
+    </w:p>
+    <w:p>
+      <w:pPr>
+        <w:keepNext w:val="0"/>
+        <w:keepLines w:val="0"/>
+        <w:widowControl/>
+        <w:numPr>
+          <w:ilvl w:val="1"/>
+          <w:numId w:val="1"/>
+        </w:numPr>
+        <w:suppressLineNumbers w:val="0"/>
+        <w:tabs>
+          <w:tab w:val="left" w:pos="1440"/>
+        </w:tabs>
+        <w:spacing w:before="0" w:beforeAutospacing="1" w:after="0" w:afterAutospacing="1" w:line="270" w:lineRule="atLeast"/>
+        <w:ind w:left="2882" w:hanging="360"/>
+      </w:pPr>
+    </w:p>
+    <w:p>
+      <w:pPr>
+        <w:keepNext w:val="0"/>
+        <w:keepLines w:val="0"/>
+        <w:widowControl/>
+        <w:numPr>
+          <w:ilvl w:val="1"/>
+          <w:numId w:val="1"/>
+        </w:numPr>
+        <w:suppressLineNumbers w:val="0"/>
+        <w:tabs>
+          <w:tab w:val="left" w:pos="1440"/>
+        </w:tabs>
+        <w:spacing w:before="0" w:beforeAutospacing="1" w:after="0" w:afterAutospacing="1" w:line="270" w:lineRule="atLeast"/>
+        <w:ind w:left="2882" w:hanging="360"/>
+      </w:pPr>
+    </w:p>
+    <w:p>
+      <w:pPr>
+        <w:keepNext w:val="0"/>
+        <w:keepLines w:val="0"/>
+        <w:widowControl/>
+        <w:suppressLineNumbers w:val="0"/>
+        <w:pBdr>
+          <w:left w:val="none" w:color="auto" w:sz="0" w:space="0"/>
+        </w:pBdr>
+        <w:shd w:val="clear" w:fill="FFFFFF"/>
+        <w:spacing w:line="270" w:lineRule="atLeast"/>
+        <w:ind w:left="1440" w:firstLine="0"/>
+        <w:jc w:val="left"/>
+        <w:rPr>
+          <w:rFonts w:hint="default" w:ascii="Verdana" w:hAnsi="Verdana" w:cs="Verdana"/>
+          <w:b w:val="0"/>
+          <w:i w:val="0"/>
+          <w:caps w:val="0"/>
+          <w:color w:val="000000"/>
+          <w:spacing w:val="0"/>
+          <w:sz w:val="18"/>
+          <w:szCs w:val="18"/>
+        </w:rPr>
+      </w:pPr>
+      <w:r>
+        <w:rPr>
+          <w:rFonts w:hint="default" w:ascii="Verdana" w:hAnsi="Verdana" w:eastAsia="宋体" w:cs="Verdana"/>
+          <w:b w:val="0"/>
+          <w:i w:val="0"/>
+          <w:caps w:val="0"/>
+          <w:color w:val="000000"/>
+          <w:spacing w:val="0"/>
+          <w:kern w:val="0"/>
+          <w:sz w:val="18"/>
+          <w:szCs w:val="18"/>
+          <w:bdr w:val="none" w:color="auto" w:sz="0" w:space="0"/>
+          <w:shd w:val="clear" w:fill="FFFFFF"/>
+          <w:lang w:val="en-US" w:eastAsia="zh-CN" w:bidi="ar"/>
+        </w:rPr>
+        <w:t>类可以定义虚文法、虚属性以及虚索引指示器，它的派生类能够重载这些成员，从而实现类可以展示出多态性。</w:t>
+      </w:r>
+    </w:p>
+    <w:p>
+      <w:pPr>
+        <w:keepNext w:val="0"/>
+        <w:keepLines w:val="0"/>
+        <w:widowControl/>
+        <w:numPr>
+          <w:ilvl w:val="1"/>
+          <w:numId w:val="1"/>
+        </w:numPr>
+        <w:suppressLineNumbers w:val="0"/>
+        <w:tabs>
+          <w:tab w:val="left" w:pos="1440"/>
+        </w:tabs>
+        <w:spacing w:before="0" w:beforeAutospacing="1" w:after="0" w:afterAutospacing="1" w:line="270" w:lineRule="atLeast"/>
+        <w:ind w:left="2882" w:hanging="360"/>
+      </w:pPr>
+    </w:p>
+    <w:p>
+      <w:pPr>
+        <w:pStyle w:val="5"/>
+        <w:keepNext w:val="0"/>
+        <w:keepLines w:val="0"/>
+        <w:widowControl/>
+        <w:suppressLineNumbers w:val="0"/>
+        <w:shd w:val="clear" w:fill="FFFFFF"/>
+        <w:spacing w:before="150" w:beforeAutospacing="0" w:after="150" w:afterAutospacing="0" w:line="270" w:lineRule="atLeast"/>
+        <w:ind w:left="0" w:right="0" w:firstLine="0"/>
+        <w:rPr>
+          <w:rFonts w:hint="default" w:ascii="Verdana" w:hAnsi="Verdana" w:cs="Verdana"/>
+          <w:b w:val="0"/>
+          <w:i w:val="0"/>
+          <w:caps w:val="0"/>
+          <w:color w:val="000000"/>
+          <w:spacing w:val="0"/>
+          <w:sz w:val="18"/>
+          <w:szCs w:val="18"/>
+        </w:rPr>
+      </w:pPr>
+      <w:r>
+        <w:rPr>
+          <w:rFonts w:hint="default" w:ascii="Verdana" w:hAnsi="Verdana" w:cs="Verdana"/>
+          <w:b w:val="0"/>
+          <w:i w:val="0"/>
+          <w:caps w:val="0"/>
+          <w:color w:val="000000"/>
+          <w:spacing w:val="0"/>
+          <w:sz w:val="18"/>
+          <w:szCs w:val="18"/>
+          <w:shd w:val="clear" w:fill="FFFFFF"/>
+        </w:rPr>
+        <w:t>２、new关键字</w:t>
+      </w:r>
+    </w:p>
+    <w:p>
+      <w:pPr>
+        <w:pStyle w:val="5"/>
+        <w:keepNext w:val="0"/>
+        <w:keepLines w:val="0"/>
+        <w:widowControl/>
+        <w:suppressLineNumbers w:val="0"/>
+        <w:shd w:val="clear" w:fill="FFFFFF"/>
+        <w:spacing w:before="150" w:beforeAutospacing="0" w:after="150" w:afterAutospacing="0" w:line="270" w:lineRule="atLeast"/>
+        <w:ind w:left="0" w:right="0" w:firstLine="0"/>
+        <w:rPr>
+          <w:rFonts w:hint="default" w:ascii="Verdana" w:hAnsi="Verdana" w:cs="Verdana"/>
+          <w:b w:val="0"/>
+          <w:i w:val="0"/>
+          <w:caps w:val="0"/>
+          <w:color w:val="000000"/>
+          <w:spacing w:val="0"/>
+          <w:sz w:val="18"/>
+          <w:szCs w:val="18"/>
+        </w:rPr>
+      </w:pPr>
+      <w:r>
+        <w:rPr>
+          <w:rFonts w:hint="default" w:ascii="Verdana" w:hAnsi="Verdana" w:cs="Verdana"/>
+          <w:b w:val="0"/>
+          <w:i w:val="0"/>
+          <w:caps w:val="0"/>
+          <w:color w:val="000000"/>
+          <w:spacing w:val="0"/>
+          <w:sz w:val="18"/>
+          <w:szCs w:val="18"/>
+          <w:shd w:val="clear" w:fill="FFFFFF"/>
+        </w:rPr>
+        <w:t>果父类中声明了一个没有friend修饰的protected或public方法，子类中也声明了同名的方法。则用new可以隐藏父类中的方法。（不建议使用）</w:t>
+      </w:r>
+    </w:p>
+    <w:p>
+      <w:pPr>
+        <w:pStyle w:val="5"/>
+        <w:keepNext w:val="0"/>
+        <w:keepLines w:val="0"/>
+        <w:widowControl/>
+        <w:suppressLineNumbers w:val="0"/>
+        <w:shd w:val="clear" w:fill="FFFFFF"/>
+        <w:spacing w:before="150" w:beforeAutospacing="0" w:after="150" w:afterAutospacing="0" w:line="270" w:lineRule="atLeast"/>
+        <w:ind w:left="0" w:right="0" w:firstLine="0"/>
+        <w:rPr>
+          <w:rFonts w:hint="default" w:ascii="Verdana" w:hAnsi="Verdana" w:cs="Verdana"/>
+          <w:b w:val="0"/>
+          <w:i w:val="0"/>
+          <w:caps w:val="0"/>
+          <w:color w:val="000000"/>
+          <w:spacing w:val="0"/>
+          <w:sz w:val="18"/>
+          <w:szCs w:val="18"/>
+        </w:rPr>
+      </w:pPr>
+      <w:r>
+        <w:rPr>
+          <w:rFonts w:hint="default" w:ascii="Verdana" w:hAnsi="Verdana" w:cs="Verdana"/>
+          <w:b w:val="0"/>
+          <w:i w:val="0"/>
+          <w:caps w:val="0"/>
+          <w:color w:val="000000"/>
+          <w:spacing w:val="0"/>
+          <w:sz w:val="18"/>
+          <w:szCs w:val="18"/>
+          <w:shd w:val="clear" w:fill="FFFFFF"/>
+        </w:rPr>
+        <w:t>３、base关键字</w:t>
+      </w:r>
+    </w:p>
+    <w:p>
+      <w:pPr>
+        <w:pStyle w:val="5"/>
+        <w:keepNext w:val="0"/>
+        <w:keepLines w:val="0"/>
+        <w:widowControl/>
+        <w:suppressLineNumbers w:val="0"/>
+        <w:shd w:val="clear" w:fill="FFFFFF"/>
+        <w:spacing w:before="150" w:beforeAutospacing="0" w:after="150" w:afterAutospacing="0" w:line="270" w:lineRule="atLeast"/>
+        <w:ind w:left="0" w:right="0" w:firstLine="0"/>
+        <w:rPr>
+          <w:rFonts w:hint="default" w:ascii="Verdana" w:hAnsi="Verdana" w:cs="Verdana"/>
+          <w:b w:val="0"/>
+          <w:i w:val="0"/>
+          <w:caps w:val="0"/>
+          <w:color w:val="000000"/>
+          <w:spacing w:val="0"/>
+          <w:sz w:val="18"/>
+          <w:szCs w:val="18"/>
+        </w:rPr>
+      </w:pPr>
+      <w:r>
+        <w:rPr>
+          <w:rFonts w:hint="default" w:ascii="Verdana" w:hAnsi="Verdana" w:cs="Verdana"/>
+          <w:b w:val="0"/>
+          <w:i w:val="0"/>
+          <w:caps w:val="0"/>
+          <w:color w:val="000000"/>
+          <w:spacing w:val="0"/>
+          <w:sz w:val="18"/>
+          <w:szCs w:val="18"/>
+          <w:shd w:val="clear" w:fill="FFFFFF"/>
+        </w:rPr>
+        <w:t>base 关键字用于从派生类中访问基类的成员：</w:t>
+      </w:r>
+    </w:p>
+    <w:p>
+      <w:pPr>
+        <w:keepNext w:val="0"/>
+        <w:keepLines w:val="0"/>
+        <w:widowControl/>
+        <w:numPr>
+          <w:ilvl w:val="1"/>
+          <w:numId w:val="2"/>
+        </w:numPr>
+        <w:suppressLineNumbers w:val="0"/>
+        <w:tabs>
+          <w:tab w:val="left" w:pos="1440"/>
+        </w:tabs>
+        <w:spacing w:before="0" w:beforeAutospacing="1" w:after="0" w:afterAutospacing="1" w:line="270" w:lineRule="atLeast"/>
+        <w:ind w:left="1440" w:hanging="360"/>
+      </w:pPr>
+      <w:r>
+        <w:rPr>
+          <w:rFonts w:hint="default" w:ascii="Verdana" w:hAnsi="Verdana" w:cs="Verdana"/>
+          <w:b w:val="0"/>
+          <w:i w:val="0"/>
+          <w:caps w:val="0"/>
+          <w:color w:val="000000"/>
+          <w:spacing w:val="0"/>
+          <w:sz w:val="18"/>
+          <w:szCs w:val="18"/>
+          <w:bdr w:val="none" w:color="auto" w:sz="0" w:space="0"/>
+          <w:shd w:val="clear" w:fill="FFFFFF"/>
+        </w:rPr>
+        <w:t>调用基类上已被其他方法重写的方法。</w:t>
+      </w:r>
+    </w:p>
+    <w:p>
+      <w:pPr>
+        <w:keepNext w:val="0"/>
+        <w:keepLines w:val="0"/>
+        <w:widowControl/>
+        <w:numPr>
+          <w:ilvl w:val="1"/>
+          <w:numId w:val="2"/>
+        </w:numPr>
+        <w:suppressLineNumbers w:val="0"/>
+        <w:tabs>
+          <w:tab w:val="left" w:pos="1440"/>
+        </w:tabs>
+        <w:spacing w:before="0" w:beforeAutospacing="1" w:after="0" w:afterAutospacing="1" w:line="270" w:lineRule="atLeast"/>
+        <w:ind w:left="1440" w:hanging="360"/>
+      </w:pPr>
+      <w:r>
+        <w:rPr>
+          <w:rFonts w:hint="default" w:ascii="Verdana" w:hAnsi="Verdana" w:cs="Verdana"/>
+          <w:b w:val="0"/>
+          <w:i w:val="0"/>
+          <w:caps w:val="0"/>
+          <w:color w:val="000000"/>
+          <w:spacing w:val="0"/>
+          <w:sz w:val="18"/>
+          <w:szCs w:val="18"/>
+          <w:bdr w:val="none" w:color="auto" w:sz="0" w:space="0"/>
+          <w:shd w:val="clear" w:fill="FFFFFF"/>
+        </w:rPr>
+        <w:t>指定创建派生类实例时应调用的基类构造函数。</w:t>
+      </w:r>
+    </w:p>
+    <w:p>
+      <w:pPr>
+        <w:pStyle w:val="5"/>
+        <w:keepNext w:val="0"/>
+        <w:keepLines w:val="0"/>
+        <w:widowControl/>
+        <w:suppressLineNumbers w:val="0"/>
+        <w:shd w:val="clear" w:fill="FFFFFF"/>
+        <w:spacing w:before="150" w:beforeAutospacing="0" w:after="150" w:afterAutospacing="0" w:line="270" w:lineRule="atLeast"/>
+        <w:ind w:left="0" w:right="0" w:firstLine="0"/>
+        <w:rPr>
+          <w:rFonts w:ascii="Verdana" w:hAnsi="Verdana" w:cs="Verdana"/>
+          <w:b w:val="0"/>
+          <w:i w:val="0"/>
+          <w:caps w:val="0"/>
+          <w:color w:val="000000"/>
+          <w:spacing w:val="0"/>
+          <w:sz w:val="18"/>
+          <w:szCs w:val="18"/>
+        </w:rPr>
+      </w:pPr>
+      <w:r>
+        <w:rPr>
+          <w:rStyle w:val="7"/>
+          <w:rFonts w:hint="default" w:ascii="Verdana" w:hAnsi="Verdana" w:cs="Verdana"/>
+          <w:i w:val="0"/>
+          <w:caps w:val="0"/>
+          <w:color w:val="000000"/>
+          <w:spacing w:val="0"/>
+          <w:sz w:val="18"/>
+          <w:szCs w:val="18"/>
+          <w:shd w:val="clear" w:fill="FFFFFF"/>
+        </w:rPr>
+        <w:t>三、多态</w:t>
+      </w:r>
+    </w:p>
+    <w:p>
+      <w:pPr>
+        <w:pStyle w:val="5"/>
+        <w:keepNext w:val="0"/>
+        <w:keepLines w:val="0"/>
+        <w:widowControl/>
+        <w:suppressLineNumbers w:val="0"/>
+        <w:shd w:val="clear" w:fill="FFFFFF"/>
+        <w:spacing w:before="150" w:beforeAutospacing="0" w:after="150" w:afterAutospacing="0" w:line="270" w:lineRule="atLeast"/>
+        <w:ind w:left="0" w:right="0" w:firstLine="0"/>
+        <w:rPr>
+          <w:rFonts w:hint="default" w:ascii="Verdana" w:hAnsi="Verdana" w:cs="Verdana"/>
+          <w:b w:val="0"/>
+          <w:i w:val="0"/>
+          <w:caps w:val="0"/>
+          <w:color w:val="000000"/>
+          <w:spacing w:val="0"/>
+          <w:sz w:val="18"/>
+          <w:szCs w:val="18"/>
+        </w:rPr>
+      </w:pPr>
+      <w:r>
+        <w:rPr>
+          <w:rFonts w:hint="default" w:ascii="Verdana" w:hAnsi="Verdana" w:cs="Verdana"/>
+          <w:b w:val="0"/>
+          <w:i w:val="0"/>
+          <w:caps w:val="0"/>
+          <w:color w:val="000000"/>
+          <w:spacing w:val="0"/>
+          <w:sz w:val="18"/>
+          <w:szCs w:val="18"/>
+          <w:shd w:val="clear" w:fill="FFFFFF"/>
+        </w:rPr>
+        <w:t>１、多态：同一操作作用于不同的对象，可以有不同的解释，产生不同的执行结果。在运行时，可以通过指向基类的指针，来调用实现派生类中的方法。</w:t>
+      </w:r>
+    </w:p>
+    <w:p>
+      <w:pPr>
+        <w:pStyle w:val="5"/>
+        <w:keepNext w:val="0"/>
+        <w:keepLines w:val="0"/>
+        <w:widowControl/>
+        <w:suppressLineNumbers w:val="0"/>
+        <w:shd w:val="clear" w:fill="FFFFFF"/>
+        <w:spacing w:before="150" w:beforeAutospacing="0" w:after="150" w:afterAutospacing="0" w:line="270" w:lineRule="atLeast"/>
+        <w:ind w:left="0" w:right="0" w:firstLine="0"/>
+        <w:rPr>
+          <w:rFonts w:hint="default" w:ascii="Verdana" w:hAnsi="Verdana" w:cs="Verdana"/>
+          <w:b w:val="0"/>
+          <w:i w:val="0"/>
+          <w:caps w:val="0"/>
+          <w:color w:val="000000"/>
+          <w:spacing w:val="0"/>
+          <w:sz w:val="18"/>
+          <w:szCs w:val="18"/>
+        </w:rPr>
+      </w:pPr>
+      <w:r>
+        <w:rPr>
+          <w:rFonts w:hint="default" w:ascii="Verdana" w:hAnsi="Verdana" w:cs="Verdana"/>
+          <w:b w:val="0"/>
+          <w:i w:val="0"/>
+          <w:caps w:val="0"/>
+          <w:color w:val="000000"/>
+          <w:spacing w:val="0"/>
+          <w:sz w:val="18"/>
+          <w:szCs w:val="18"/>
+          <w:shd w:val="clear" w:fill="FFFFFF"/>
+        </w:rPr>
+        <w:t>编译时的多态性：</w:t>
+      </w:r>
+      <w:r>
+        <w:rPr>
+          <w:rFonts w:hint="default" w:ascii="Verdana" w:hAnsi="Verdana" w:cs="Verdana"/>
+          <w:b w:val="0"/>
+          <w:i w:val="0"/>
+          <w:caps w:val="0"/>
+          <w:color w:val="000000"/>
+          <w:spacing w:val="0"/>
+          <w:sz w:val="18"/>
+          <w:szCs w:val="18"/>
+          <w:shd w:val="clear" w:fill="FFFFFF"/>
+        </w:rPr>
+        <w:br w:type="textWrapping"/>
+      </w:r>
+      <w:r>
+        <w:rPr>
+          <w:rFonts w:hint="default" w:ascii="Verdana" w:hAnsi="Verdana" w:cs="Verdana"/>
+          <w:b w:val="0"/>
+          <w:i w:val="0"/>
+          <w:caps w:val="0"/>
+          <w:color w:val="000000"/>
+          <w:spacing w:val="0"/>
+          <w:sz w:val="18"/>
+          <w:szCs w:val="18"/>
+          <w:shd w:val="clear" w:fill="FFFFFF"/>
+        </w:rPr>
+        <w:br w:type="textWrapping"/>
+      </w:r>
+      <w:r>
+        <w:rPr>
+          <w:rFonts w:hint="default" w:ascii="Verdana" w:hAnsi="Verdana" w:cs="Verdana"/>
+          <w:b w:val="0"/>
+          <w:i w:val="0"/>
+          <w:caps w:val="0"/>
+          <w:color w:val="000000"/>
+          <w:spacing w:val="0"/>
+          <w:sz w:val="18"/>
+          <w:szCs w:val="18"/>
+          <w:shd w:val="clear" w:fill="FFFFFF"/>
+        </w:rPr>
+        <w:t>编译时的多态性是通过重载来实现的。对于非虚的成员来说，系统在编译时，根据传递的参数、返回的类型等信息决定实现何种操作。 </w:t>
+      </w:r>
+      <w:r>
+        <w:rPr>
+          <w:rFonts w:hint="default" w:ascii="Verdana" w:hAnsi="Verdana" w:cs="Verdana"/>
+          <w:b w:val="0"/>
+          <w:i w:val="0"/>
+          <w:caps w:val="0"/>
+          <w:color w:val="000000"/>
+          <w:spacing w:val="0"/>
+          <w:sz w:val="18"/>
+          <w:szCs w:val="18"/>
+          <w:shd w:val="clear" w:fill="FFFFFF"/>
+        </w:rPr>
+        <w:br w:type="textWrapping"/>
+      </w:r>
+      <w:r>
+        <w:rPr>
+          <w:rFonts w:hint="default" w:ascii="Verdana" w:hAnsi="Verdana" w:cs="Verdana"/>
+          <w:b w:val="0"/>
+          <w:i w:val="0"/>
+          <w:caps w:val="0"/>
+          <w:color w:val="000000"/>
+          <w:spacing w:val="0"/>
+          <w:sz w:val="18"/>
+          <w:szCs w:val="18"/>
+          <w:shd w:val="clear" w:fill="FFFFFF"/>
+        </w:rPr>
+        <w:br w:type="textWrapping"/>
+      </w:r>
+      <w:r>
+        <w:rPr>
+          <w:rFonts w:hint="default" w:ascii="Verdana" w:hAnsi="Verdana" w:cs="Verdana"/>
+          <w:b w:val="0"/>
+          <w:i w:val="0"/>
+          <w:caps w:val="0"/>
+          <w:color w:val="000000"/>
+          <w:spacing w:val="0"/>
+          <w:sz w:val="18"/>
+          <w:szCs w:val="18"/>
+          <w:shd w:val="clear" w:fill="FFFFFF"/>
+        </w:rPr>
+        <w:t>运行时的多态性：</w:t>
+      </w:r>
+      <w:r>
+        <w:rPr>
+          <w:rFonts w:hint="default" w:ascii="Verdana" w:hAnsi="Verdana" w:cs="Verdana"/>
+          <w:b w:val="0"/>
+          <w:i w:val="0"/>
+          <w:caps w:val="0"/>
+          <w:color w:val="000000"/>
+          <w:spacing w:val="0"/>
+          <w:sz w:val="18"/>
+          <w:szCs w:val="18"/>
+          <w:shd w:val="clear" w:fill="FFFFFF"/>
+        </w:rPr>
+        <w:br w:type="textWrapping"/>
+      </w:r>
+      <w:r>
+        <w:rPr>
+          <w:rFonts w:hint="default" w:ascii="Verdana" w:hAnsi="Verdana" w:cs="Verdana"/>
+          <w:b w:val="0"/>
+          <w:i w:val="0"/>
+          <w:caps w:val="0"/>
+          <w:color w:val="000000"/>
+          <w:spacing w:val="0"/>
+          <w:sz w:val="18"/>
+          <w:szCs w:val="18"/>
+          <w:shd w:val="clear" w:fill="FFFFFF"/>
+        </w:rPr>
+        <w:br w:type="textWrapping"/>
+      </w:r>
+      <w:r>
+        <w:rPr>
+          <w:rFonts w:hint="eastAsia" w:ascii="Verdana" w:hAnsi="Verdana" w:cs="Verdana"/>
+          <w:b w:val="0"/>
+          <w:i w:val="0"/>
+          <w:caps w:val="0"/>
+          <w:color w:val="000000"/>
+          <w:spacing w:val="0"/>
+          <w:sz w:val="18"/>
+          <w:szCs w:val="18"/>
+          <w:shd w:val="clear" w:fill="FFFFFF"/>
+          <w:lang w:eastAsia="zh-CN"/>
+        </w:rPr>
+        <w:t>运</w:t>
+      </w:r>
+      <w:r>
+        <w:rPr>
+          <w:rFonts w:hint="default" w:ascii="Verdana" w:hAnsi="Verdana" w:cs="Verdana"/>
+          <w:b w:val="0"/>
+          <w:i w:val="0"/>
+          <w:caps w:val="0"/>
+          <w:color w:val="000000"/>
+          <w:spacing w:val="0"/>
+          <w:sz w:val="18"/>
+          <w:szCs w:val="18"/>
+          <w:shd w:val="clear" w:fill="FFFFFF"/>
+        </w:rPr>
+        <w:t>行时的多态性就是指直到系统运行时，才根据实际情况决定实现何种操作。C#中，运行时的多态性通过虚成员实现。 </w:t>
+      </w:r>
+      <w:r>
+        <w:rPr>
+          <w:rFonts w:hint="default" w:ascii="Verdana" w:hAnsi="Verdana" w:cs="Verdana"/>
+          <w:b w:val="0"/>
+          <w:i w:val="0"/>
+          <w:caps w:val="0"/>
+          <w:color w:val="000000"/>
+          <w:spacing w:val="0"/>
+          <w:sz w:val="18"/>
+          <w:szCs w:val="18"/>
+          <w:shd w:val="clear" w:fill="FFFFFF"/>
+        </w:rPr>
+        <w:br w:type="textWrapping"/>
+      </w:r>
+      <w:r>
+        <w:rPr>
+          <w:rFonts w:hint="default" w:ascii="Verdana" w:hAnsi="Verdana" w:cs="Verdana"/>
+          <w:b w:val="0"/>
+          <w:i w:val="0"/>
+          <w:caps w:val="0"/>
+          <w:color w:val="000000"/>
+          <w:spacing w:val="0"/>
+          <w:sz w:val="18"/>
+          <w:szCs w:val="18"/>
+          <w:shd w:val="clear" w:fill="FFFFFF"/>
+        </w:rPr>
+        <w:br w:type="textWrapping"/>
+      </w:r>
+      <w:r>
+        <w:rPr>
+          <w:rFonts w:hint="default" w:ascii="Verdana" w:hAnsi="Verdana" w:cs="Verdana"/>
+          <w:b w:val="0"/>
+          <w:i w:val="0"/>
+          <w:caps w:val="0"/>
+          <w:color w:val="000000"/>
+          <w:spacing w:val="0"/>
+          <w:sz w:val="18"/>
+          <w:szCs w:val="18"/>
+          <w:shd w:val="clear" w:fill="FFFFFF"/>
+        </w:rPr>
+        <w:t>编译时的多态性为我们提供了运行速度快的特点，而运行时的多态性则带来了高度灵活和抽象的特点。</w:t>
+      </w:r>
+    </w:p>
+    <w:p>
+      <w:pPr>
+        <w:pStyle w:val="5"/>
+        <w:keepNext w:val="0"/>
+        <w:keepLines w:val="0"/>
+        <w:widowControl/>
+        <w:suppressLineNumbers w:val="0"/>
+        <w:shd w:val="clear" w:fill="FFFFFF"/>
+        <w:spacing w:before="150" w:beforeAutospacing="0" w:after="150" w:afterAutospacing="0" w:line="270" w:lineRule="atLeast"/>
+        <w:ind w:left="0" w:right="0" w:firstLine="0"/>
+        <w:rPr>
+          <w:rFonts w:hint="default" w:ascii="Verdana" w:hAnsi="Verdana" w:cs="Verdana"/>
+          <w:b w:val="0"/>
+          <w:i w:val="0"/>
+          <w:caps w:val="0"/>
+          <w:color w:val="000000"/>
+          <w:spacing w:val="0"/>
+          <w:sz w:val="18"/>
+          <w:szCs w:val="18"/>
+        </w:rPr>
+      </w:pPr>
+      <w:r>
+        <w:rPr>
+          <w:rFonts w:hint="default" w:ascii="Verdana" w:hAnsi="Verdana" w:cs="Verdana"/>
+          <w:b w:val="0"/>
+          <w:i w:val="0"/>
+          <w:caps w:val="0"/>
+          <w:color w:val="000000"/>
+          <w:spacing w:val="0"/>
+          <w:sz w:val="18"/>
+          <w:szCs w:val="18"/>
+          <w:shd w:val="clear" w:fill="FFFFFF"/>
+        </w:rPr>
+        <w:t>２、实现多态：</w:t>
+      </w:r>
+    </w:p>
+    <w:p>
+      <w:pPr>
+        <w:keepNext w:val="0"/>
+        <w:keepLines w:val="0"/>
+        <w:widowControl/>
+        <w:numPr>
+          <w:ilvl w:val="1"/>
+          <w:numId w:val="3"/>
+        </w:numPr>
+        <w:suppressLineNumbers w:val="0"/>
+        <w:tabs>
+          <w:tab w:val="left" w:pos="1440"/>
+        </w:tabs>
+        <w:spacing w:before="0" w:beforeAutospacing="1" w:after="0" w:afterAutospacing="1" w:line="270" w:lineRule="atLeast"/>
+        <w:ind w:left="1440" w:hanging="360"/>
+      </w:pPr>
+      <w:r>
+        <w:rPr>
+          <w:rFonts w:hint="default" w:ascii="Verdana" w:hAnsi="Verdana" w:cs="Verdana"/>
+          <w:b w:val="0"/>
+          <w:i w:val="0"/>
+          <w:caps w:val="0"/>
+          <w:color w:val="000000"/>
+          <w:spacing w:val="0"/>
+          <w:sz w:val="18"/>
+          <w:szCs w:val="18"/>
+          <w:bdr w:val="none" w:color="auto" w:sz="0" w:space="0"/>
+          <w:shd w:val="clear" w:fill="FFFFFF"/>
+        </w:rPr>
+        <w:t>接口多态性。</w:t>
+      </w:r>
+    </w:p>
+    <w:p>
+      <w:pPr>
+        <w:keepNext w:val="0"/>
+        <w:keepLines w:val="0"/>
+        <w:widowControl/>
+        <w:numPr>
+          <w:ilvl w:val="1"/>
+          <w:numId w:val="3"/>
+        </w:numPr>
+        <w:suppressLineNumbers w:val="0"/>
+        <w:tabs>
+          <w:tab w:val="left" w:pos="1440"/>
+        </w:tabs>
+        <w:spacing w:before="0" w:beforeAutospacing="1" w:after="0" w:afterAutospacing="1" w:line="270" w:lineRule="atLeast"/>
+        <w:ind w:left="1440" w:hanging="360"/>
+      </w:pPr>
+      <w:r>
+        <w:rPr>
+          <w:rFonts w:hint="default" w:ascii="Verdana" w:hAnsi="Verdana" w:cs="Verdana"/>
+          <w:b w:val="0"/>
+          <w:i w:val="0"/>
+          <w:caps w:val="0"/>
+          <w:color w:val="000000"/>
+          <w:spacing w:val="0"/>
+          <w:sz w:val="18"/>
+          <w:szCs w:val="18"/>
+          <w:bdr w:val="none" w:color="auto" w:sz="0" w:space="0"/>
+          <w:shd w:val="clear" w:fill="FFFFFF"/>
+        </w:rPr>
+        <w:t>继承多态性。</w:t>
+      </w:r>
+    </w:p>
+    <w:p>
+      <w:pPr>
+        <w:keepNext w:val="0"/>
+        <w:keepLines w:val="0"/>
+        <w:widowControl/>
+        <w:numPr>
+          <w:ilvl w:val="1"/>
+          <w:numId w:val="3"/>
+        </w:numPr>
+        <w:suppressLineNumbers w:val="0"/>
+        <w:tabs>
+          <w:tab w:val="left" w:pos="1440"/>
+        </w:tabs>
+        <w:spacing w:before="0" w:beforeAutospacing="1" w:after="0" w:afterAutospacing="1" w:line="270" w:lineRule="atLeast"/>
+        <w:ind w:left="1440" w:hanging="360"/>
+      </w:pPr>
+      <w:r>
+        <w:rPr>
+          <w:rFonts w:hint="default" w:ascii="Verdana" w:hAnsi="Verdana" w:cs="Verdana"/>
+          <w:b w:val="0"/>
+          <w:i w:val="0"/>
+          <w:caps w:val="0"/>
+          <w:color w:val="000000"/>
+          <w:spacing w:val="0"/>
+          <w:sz w:val="18"/>
+          <w:szCs w:val="18"/>
+          <w:bdr w:val="none" w:color="auto" w:sz="0" w:space="0"/>
+          <w:shd w:val="clear" w:fill="FFFFFF"/>
+        </w:rPr>
+        <w:t>通过抽象类实现的多态性。</w:t>
+      </w:r>
+    </w:p>
+    <w:p>
+      <w:pPr>
+        <w:pStyle w:val="5"/>
+        <w:keepNext w:val="0"/>
+        <w:keepLines w:val="0"/>
+        <w:widowControl/>
+        <w:suppressLineNumbers w:val="0"/>
+        <w:shd w:val="clear" w:fill="FFFFFF"/>
+        <w:spacing w:before="150" w:beforeAutospacing="0" w:after="150" w:afterAutospacing="0" w:line="270" w:lineRule="atLeast"/>
+        <w:ind w:left="0" w:right="0" w:firstLine="0"/>
+        <w:rPr>
+          <w:rFonts w:hint="default" w:ascii="Verdana" w:hAnsi="Verdana" w:cs="Verdana"/>
+          <w:b w:val="0"/>
+          <w:i w:val="0"/>
+          <w:caps w:val="0"/>
+          <w:color w:val="000000"/>
+          <w:spacing w:val="0"/>
+          <w:sz w:val="18"/>
+          <w:szCs w:val="18"/>
+        </w:rPr>
+      </w:pPr>
+      <w:r>
+        <w:rPr>
+          <w:rFonts w:hint="default" w:ascii="Verdana" w:hAnsi="Verdana" w:cs="Verdana"/>
+          <w:b w:val="0"/>
+          <w:i w:val="0"/>
+          <w:caps w:val="0"/>
+          <w:color w:val="000000"/>
+          <w:spacing w:val="0"/>
+          <w:sz w:val="18"/>
+          <w:szCs w:val="18"/>
+          <w:shd w:val="clear" w:fill="FFFFFF"/>
+        </w:rPr>
+        <w:t>３、override关键字：</w:t>
+      </w:r>
+    </w:p>
+    <w:p>
+      <w:pPr>
+        <w:pStyle w:val="5"/>
+        <w:keepNext w:val="0"/>
+        <w:keepLines w:val="0"/>
+        <w:widowControl/>
+        <w:suppressLineNumbers w:val="0"/>
+        <w:shd w:val="clear" w:fill="FFFFFF"/>
+        <w:spacing w:before="150" w:beforeAutospacing="0" w:after="150" w:afterAutospacing="0" w:line="270" w:lineRule="atLeast"/>
+        <w:ind w:left="0" w:right="0" w:firstLine="0"/>
+        <w:rPr>
+          <w:rFonts w:hint="default" w:ascii="Verdana" w:hAnsi="Verdana" w:cs="Verdana"/>
+          <w:b w:val="0"/>
+          <w:i w:val="0"/>
+          <w:caps w:val="0"/>
+          <w:color w:val="000000"/>
+          <w:spacing w:val="0"/>
+          <w:sz w:val="18"/>
+          <w:szCs w:val="18"/>
+        </w:rPr>
+      </w:pPr>
+      <w:r>
+        <w:rPr>
+          <w:rFonts w:hint="default" w:ascii="Verdana" w:hAnsi="Verdana" w:cs="Verdana"/>
+          <w:b w:val="0"/>
+          <w:i w:val="0"/>
+          <w:caps w:val="0"/>
+          <w:color w:val="000000"/>
+          <w:spacing w:val="0"/>
+          <w:sz w:val="18"/>
+          <w:szCs w:val="18"/>
+          <w:shd w:val="clear" w:fill="FFFFFF"/>
+        </w:rPr>
+        <w:t>重写父类中的virtual修饰的方法，实现多态。</w:t>
+      </w:r>
+    </w:p>
+    <w:p>
+      <w:pPr>
+        <w:pStyle w:val="5"/>
+        <w:keepNext w:val="0"/>
+        <w:keepLines w:val="0"/>
+        <w:widowControl/>
+        <w:suppressLineNumbers w:val="0"/>
+        <w:spacing w:before="150" w:beforeAutospacing="0" w:after="150" w:afterAutospacing="0" w:line="270" w:lineRule="atLeast"/>
+        <w:ind w:right="720"/>
+        <w:rPr>
+          <w:rFonts w:hint="default" w:ascii="Verdana" w:hAnsi="Verdana" w:eastAsia="宋体" w:cs="Verdana"/>
+          <w:b w:val="0"/>
+          <w:i w:val="0"/>
+          <w:caps w:val="0"/>
+          <w:color w:val="000000"/>
+          <w:spacing w:val="0"/>
+          <w:sz w:val="18"/>
+          <w:szCs w:val="18"/>
+          <w:shd w:val="clear" w:fill="FFFFFF"/>
+        </w:rPr>
+      </w:pPr>
+    </w:p>
+    <w:p>
+      <w:pPr>
+        <w:pStyle w:val="5"/>
+        <w:keepNext w:val="0"/>
+        <w:keepLines w:val="0"/>
+        <w:widowControl/>
+        <w:suppressLineNumbers w:val="0"/>
+        <w:spacing w:before="150" w:beforeAutospacing="0" w:after="150" w:afterAutospacing="0" w:line="270" w:lineRule="atLeast"/>
+        <w:ind w:left="720" w:right="720" w:firstLine="0"/>
+        <w:rPr>
+          <w:rFonts w:hint="default" w:ascii="Verdana" w:hAnsi="Verdana" w:eastAsia="宋体" w:cs="Verdana"/>
+          <w:b w:val="0"/>
+          <w:i w:val="0"/>
+          <w:caps w:val="0"/>
+          <w:color w:val="000000"/>
+          <w:spacing w:val="0"/>
+          <w:sz w:val="18"/>
+          <w:szCs w:val="18"/>
+          <w:shd w:val="clear" w:fill="FFFFFF"/>
+        </w:rPr>
+      </w:pPr>
+    </w:p>
+    <w:p>
+      <w:pPr>
+        <w:pStyle w:val="5"/>
+        <w:keepNext w:val="0"/>
+        <w:keepLines w:val="0"/>
+        <w:widowControl/>
+        <w:suppressLineNumbers w:val="0"/>
+        <w:spacing w:before="150" w:beforeAutospacing="0" w:after="150" w:afterAutospacing="0" w:line="270" w:lineRule="atLeast"/>
+        <w:ind w:left="720" w:right="720" w:firstLine="0"/>
+        <w:rPr>
+          <w:rFonts w:hint="default" w:ascii="Verdana" w:hAnsi="Verdana" w:eastAsia="宋体" w:cs="Verdana"/>
+          <w:b w:val="0"/>
+          <w:i w:val="0"/>
+          <w:caps w:val="0"/>
+          <w:color w:val="000000"/>
+          <w:spacing w:val="0"/>
+          <w:sz w:val="18"/>
+          <w:szCs w:val="18"/>
+          <w:shd w:val="clear" w:fill="FFFFFF"/>
+        </w:rPr>
+      </w:pPr>
+    </w:p>
+    <w:p>
+      <w:pPr>
+        <w:rPr>
+          <w:rFonts w:hint="eastAsia"/>
+          <w:lang w:val="en-US" w:eastAsia="zh-CN"/>
+        </w:rPr>
+      </w:pPr>
+    </w:p>
+    <w:p>
+      <w:pPr>
+        <w:rPr>
+          <w:rFonts w:hint="eastAsia"/>
+          <w:lang w:val="en-US" w:eastAsia="zh-CN"/>
+        </w:rPr>
+      </w:pPr>
+      <w:r>
+        <w:rPr>
+          <w:rFonts w:hint="eastAsia"/>
+          <w:lang w:val="en-US" w:eastAsia="zh-CN"/>
+        </w:rPr>
+        <w:t>2.3</w:t>
+      </w:r>
+      <w:r>
+        <w:rPr>
+          <w:rFonts w:hint="eastAsia"/>
+          <w:lang w:val="en-US" w:eastAsia="zh-CN"/>
+        </w:rPr>
+        <w:tab/>
+        <w:t>开发规范</w:t>
+      </w:r>
+    </w:p>
+    <w:p>
+      <w:pPr>
+        <w:ind w:firstLine="420" w:firstLineChars="0"/>
+        <w:rPr>
+          <w:rFonts w:hint="eastAsia"/>
+          <w:lang w:val="en-US" w:eastAsia="zh-CN"/>
+        </w:rPr>
+      </w:pPr>
+    </w:p>
+    <w:p>
+      <w:pPr>
+        <w:rPr>
+          <w:rFonts w:hint="eastAsia"/>
+          <w:lang w:val="en-US" w:eastAsia="zh-CN"/>
+        </w:rPr>
+      </w:pPr>
+    </w:p>
+    <w:p>
+      <w:pPr>
+        <w:rPr>
+          <w:rFonts w:hint="eastAsia"/>
+          <w:lang w:val="en-US" w:eastAsia="zh-CN"/>
+        </w:rPr>
+      </w:pPr>
     </w:p>
     <w:p>
       <w:pPr>
@@ -2240,8 +9610,6 @@
           <w:lang w:val="en-US" w:eastAsia="zh-CN"/>
         </w:rPr>
       </w:pPr>
-      <w:bookmarkStart w:id="0" w:name="_GoBack"/>
-      <w:bookmarkEnd w:id="0"/>
       <w:r>
         <w:rPr>
           <w:rFonts w:hint="eastAsia"/>
@@ -2370,12 +9738,398 @@
 </w:document>
 </file>
 
+<file path=word/numbering.xml><?xml version="1.0" encoding="utf-8"?>
+<w:numbering xmlns:wpc="http://schemas.microsoft.com/office/word/2010/wordprocessingCanvas" xmlns:mc="http://schemas.openxmlformats.org/markup-compatibility/2006" xmlns:o="urn:schemas-microsoft-com:office:office" xmlns:r="http://schemas.openxmlformats.org/officeDocument/2006/relationships" xmlns:m="http://schemas.openxmlformats.org/officeDocument/2006/math" xmlns:v="urn:schemas-microsoft-com:vml" xmlns:wp14="http://schemas.microsoft.com/office/word/2010/wordprocessingDrawing" xmlns:wp="http://schemas.openxmlformats.org/drawingml/2006/wordprocessingDrawing" xmlns:w10="urn:schemas-microsoft-com:office:word" xmlns:w="http://schemas.openxmlformats.org/wordprocessingml/2006/main" xmlns:w14="http://schemas.microsoft.com/office/word/2010/wordml" xmlns:wpg="http://schemas.microsoft.com/office/word/2010/wordprocessingGroup" xmlns:wpi="http://schemas.microsoft.com/office/word/2010/wordprocessingInk" xmlns:wne="http://schemas.microsoft.com/office/word/2006/wordml" xmlns:wps="http://schemas.microsoft.com/office/word/2010/wordprocessingShape" mc:Ignorable="w14 wp14">
+  <w:abstractNum w:abstractNumId="1450359811">
+    <w:nsid w:val="5672BC03"/>
+    <w:multiLevelType w:val="multilevel"/>
+    <w:tmpl w:val="5672BC03"/>
+    <w:lvl w:ilvl="0" w:tentative="1">
+      <w:start w:val="1"/>
+      <w:numFmt w:val="decimal"/>
+      <w:lvlText w:val="%2."/>
+      <w:lvlJc w:val="left"/>
+      <w:pPr>
+        <w:tabs>
+          <w:tab w:val="left" w:pos="1440"/>
+        </w:tabs>
+        <w:ind w:left="1440" w:hanging="360"/>
+      </w:pPr>
+      <w:rPr>
+        <w:sz w:val="24"/>
+        <w:szCs w:val="24"/>
+      </w:rPr>
+    </w:lvl>
+    <w:lvl w:ilvl="1" w:tentative="1">
+      <w:start w:val="1"/>
+      <w:numFmt w:val="decimal"/>
+      <w:lvlText w:val="%2."/>
+      <w:lvlJc w:val="left"/>
+      <w:pPr>
+        <w:tabs>
+          <w:tab w:val="left" w:pos="1440"/>
+        </w:tabs>
+        <w:ind w:left="1440" w:hanging="360"/>
+      </w:pPr>
+      <w:rPr>
+        <w:sz w:val="24"/>
+        <w:szCs w:val="24"/>
+      </w:rPr>
+    </w:lvl>
+    <w:lvl w:ilvl="2" w:tentative="1">
+      <w:start w:val="1"/>
+      <w:numFmt w:val="decimal"/>
+      <w:lvlText w:val="%3."/>
+      <w:lvlJc w:val="left"/>
+      <w:pPr>
+        <w:tabs>
+          <w:tab w:val="left" w:pos="2160"/>
+        </w:tabs>
+        <w:ind w:left="2160" w:firstLine="65176"/>
+      </w:pPr>
+    </w:lvl>
+    <w:lvl w:ilvl="3" w:tentative="1">
+      <w:start w:val="1"/>
+      <w:numFmt w:val="decimal"/>
+      <w:lvlText w:val="%4."/>
+      <w:lvlJc w:val="left"/>
+      <w:pPr>
+        <w:tabs>
+          <w:tab w:val="left" w:pos="2880"/>
+        </w:tabs>
+        <w:ind w:left="2880" w:firstLine="65176"/>
+      </w:pPr>
+    </w:lvl>
+    <w:lvl w:ilvl="4" w:tentative="1">
+      <w:start w:val="1"/>
+      <w:numFmt w:val="decimal"/>
+      <w:lvlText w:val="%5."/>
+      <w:lvlJc w:val="left"/>
+      <w:pPr>
+        <w:tabs>
+          <w:tab w:val="left" w:pos="3600"/>
+        </w:tabs>
+        <w:ind w:left="3600" w:firstLine="65176"/>
+      </w:pPr>
+    </w:lvl>
+    <w:lvl w:ilvl="5" w:tentative="1">
+      <w:start w:val="1"/>
+      <w:numFmt w:val="decimal"/>
+      <w:lvlText w:val="%6."/>
+      <w:lvlJc w:val="left"/>
+      <w:pPr>
+        <w:tabs>
+          <w:tab w:val="left" w:pos="4320"/>
+        </w:tabs>
+        <w:ind w:left="4320" w:firstLine="65176"/>
+      </w:pPr>
+    </w:lvl>
+    <w:lvl w:ilvl="6" w:tentative="1">
+      <w:start w:val="1"/>
+      <w:numFmt w:val="decimal"/>
+      <w:lvlText w:val="%7."/>
+      <w:lvlJc w:val="left"/>
+      <w:pPr>
+        <w:tabs>
+          <w:tab w:val="left" w:pos="5040"/>
+        </w:tabs>
+        <w:ind w:left="5040" w:firstLine="65176"/>
+      </w:pPr>
+    </w:lvl>
+    <w:lvl w:ilvl="7" w:tentative="1">
+      <w:start w:val="1"/>
+      <w:numFmt w:val="decimal"/>
+      <w:lvlText w:val="%8."/>
+      <w:lvlJc w:val="left"/>
+      <w:pPr>
+        <w:tabs>
+          <w:tab w:val="left" w:pos="5760"/>
+        </w:tabs>
+        <w:ind w:left="5760" w:firstLine="65176"/>
+      </w:pPr>
+    </w:lvl>
+    <w:lvl w:ilvl="8" w:tentative="1">
+      <w:start w:val="1"/>
+      <w:numFmt w:val="decimal"/>
+      <w:lvlText w:val="%9."/>
+      <w:lvlJc w:val="left"/>
+      <w:pPr>
+        <w:tabs>
+          <w:tab w:val="left" w:pos="6480"/>
+        </w:tabs>
+        <w:ind w:left="6480" w:firstLine="65176"/>
+      </w:pPr>
+    </w:lvl>
+  </w:abstractNum>
+  <w:abstractNum w:abstractNumId="1450359769">
+    <w:nsid w:val="5672BBD9"/>
+    <w:multiLevelType w:val="multilevel"/>
+    <w:tmpl w:val="5672BBD9"/>
+    <w:lvl w:ilvl="0" w:tentative="1">
+      <w:start w:val="1"/>
+      <w:numFmt w:val="decimal"/>
+      <w:lvlText w:val="%2."/>
+      <w:lvlJc w:val="left"/>
+      <w:pPr>
+        <w:tabs>
+          <w:tab w:val="left" w:pos="1440"/>
+        </w:tabs>
+        <w:ind w:left="1440" w:hanging="360"/>
+      </w:pPr>
+      <w:rPr>
+        <w:sz w:val="24"/>
+        <w:szCs w:val="24"/>
+      </w:rPr>
+    </w:lvl>
+    <w:lvl w:ilvl="1" w:tentative="1">
+      <w:start w:val="1"/>
+      <w:numFmt w:val="decimal"/>
+      <w:lvlText w:val="%2."/>
+      <w:lvlJc w:val="left"/>
+      <w:pPr>
+        <w:tabs>
+          <w:tab w:val="left" w:pos="1440"/>
+        </w:tabs>
+        <w:ind w:left="1440" w:hanging="360"/>
+      </w:pPr>
+      <w:rPr>
+        <w:sz w:val="24"/>
+        <w:szCs w:val="24"/>
+      </w:rPr>
+    </w:lvl>
+    <w:lvl w:ilvl="2" w:tentative="1">
+      <w:start w:val="1"/>
+      <w:numFmt w:val="decimal"/>
+      <w:lvlText w:val="%3."/>
+      <w:lvlJc w:val="left"/>
+      <w:pPr>
+        <w:tabs>
+          <w:tab w:val="left" w:pos="2160"/>
+        </w:tabs>
+        <w:ind w:left="2160" w:firstLine="65176"/>
+      </w:pPr>
+    </w:lvl>
+    <w:lvl w:ilvl="3" w:tentative="1">
+      <w:start w:val="1"/>
+      <w:numFmt w:val="decimal"/>
+      <w:lvlText w:val="%4."/>
+      <w:lvlJc w:val="left"/>
+      <w:pPr>
+        <w:tabs>
+          <w:tab w:val="left" w:pos="2880"/>
+        </w:tabs>
+        <w:ind w:left="2880" w:firstLine="65176"/>
+      </w:pPr>
+    </w:lvl>
+    <w:lvl w:ilvl="4" w:tentative="1">
+      <w:start w:val="1"/>
+      <w:numFmt w:val="decimal"/>
+      <w:lvlText w:val="%5."/>
+      <w:lvlJc w:val="left"/>
+      <w:pPr>
+        <w:tabs>
+          <w:tab w:val="left" w:pos="3600"/>
+        </w:tabs>
+        <w:ind w:left="3600" w:firstLine="65176"/>
+      </w:pPr>
+    </w:lvl>
+    <w:lvl w:ilvl="5" w:tentative="1">
+      <w:start w:val="1"/>
+      <w:numFmt w:val="decimal"/>
+      <w:lvlText w:val="%6."/>
+      <w:lvlJc w:val="left"/>
+      <w:pPr>
+        <w:tabs>
+          <w:tab w:val="left" w:pos="4320"/>
+        </w:tabs>
+        <w:ind w:left="4320" w:firstLine="65176"/>
+      </w:pPr>
+    </w:lvl>
+    <w:lvl w:ilvl="6" w:tentative="1">
+      <w:start w:val="1"/>
+      <w:numFmt w:val="decimal"/>
+      <w:lvlText w:val="%7."/>
+      <w:lvlJc w:val="left"/>
+      <w:pPr>
+        <w:tabs>
+          <w:tab w:val="left" w:pos="5040"/>
+        </w:tabs>
+        <w:ind w:left="5040" w:firstLine="65176"/>
+      </w:pPr>
+    </w:lvl>
+    <w:lvl w:ilvl="7" w:tentative="1">
+      <w:start w:val="1"/>
+      <w:numFmt w:val="decimal"/>
+      <w:lvlText w:val="%8."/>
+      <w:lvlJc w:val="left"/>
+      <w:pPr>
+        <w:tabs>
+          <w:tab w:val="left" w:pos="5760"/>
+        </w:tabs>
+        <w:ind w:left="5760" w:firstLine="65176"/>
+      </w:pPr>
+    </w:lvl>
+    <w:lvl w:ilvl="8" w:tentative="1">
+      <w:start w:val="1"/>
+      <w:numFmt w:val="decimal"/>
+      <w:lvlText w:val="%9."/>
+      <w:lvlJc w:val="left"/>
+      <w:pPr>
+        <w:tabs>
+          <w:tab w:val="left" w:pos="6480"/>
+        </w:tabs>
+        <w:ind w:left="6480" w:firstLine="65176"/>
+      </w:pPr>
+    </w:lvl>
+  </w:abstractNum>
+  <w:abstractNum w:abstractNumId="1450359780">
+    <w:nsid w:val="5672BBE4"/>
+    <w:multiLevelType w:val="multilevel"/>
+    <w:tmpl w:val="5672BBE4"/>
+    <w:lvl w:ilvl="0" w:tentative="1">
+      <w:start w:val="1"/>
+      <w:numFmt w:val="decimal"/>
+      <w:lvlText w:val="%2."/>
+      <w:lvlJc w:val="left"/>
+      <w:pPr>
+        <w:tabs>
+          <w:tab w:val="left" w:pos="1440"/>
+        </w:tabs>
+        <w:ind w:left="1440" w:hanging="360"/>
+      </w:pPr>
+      <w:rPr>
+        <w:sz w:val="24"/>
+        <w:szCs w:val="24"/>
+      </w:rPr>
+    </w:lvl>
+    <w:lvl w:ilvl="1" w:tentative="1">
+      <w:start w:val="1"/>
+      <w:numFmt w:val="decimal"/>
+      <w:lvlText w:val="%2."/>
+      <w:lvlJc w:val="left"/>
+      <w:pPr>
+        <w:tabs>
+          <w:tab w:val="left" w:pos="1440"/>
+        </w:tabs>
+        <w:ind w:left="1440" w:hanging="360"/>
+      </w:pPr>
+      <w:rPr>
+        <w:sz w:val="24"/>
+        <w:szCs w:val="24"/>
+      </w:rPr>
+    </w:lvl>
+    <w:lvl w:ilvl="2" w:tentative="1">
+      <w:start w:val="1"/>
+      <w:numFmt w:val="decimal"/>
+      <w:lvlText w:val="%3."/>
+      <w:lvlJc w:val="left"/>
+      <w:pPr>
+        <w:tabs>
+          <w:tab w:val="left" w:pos="2160"/>
+        </w:tabs>
+        <w:ind w:left="2160" w:firstLine="65176"/>
+      </w:pPr>
+    </w:lvl>
+    <w:lvl w:ilvl="3" w:tentative="1">
+      <w:start w:val="1"/>
+      <w:numFmt w:val="decimal"/>
+      <w:lvlText w:val="%4."/>
+      <w:lvlJc w:val="left"/>
+      <w:pPr>
+        <w:tabs>
+          <w:tab w:val="left" w:pos="2880"/>
+        </w:tabs>
+        <w:ind w:left="2880" w:firstLine="65176"/>
+      </w:pPr>
+    </w:lvl>
+    <w:lvl w:ilvl="4" w:tentative="1">
+      <w:start w:val="1"/>
+      <w:numFmt w:val="decimal"/>
+      <w:lvlText w:val="%5."/>
+      <w:lvlJc w:val="left"/>
+      <w:pPr>
+        <w:tabs>
+          <w:tab w:val="left" w:pos="3600"/>
+        </w:tabs>
+        <w:ind w:left="3600" w:firstLine="65176"/>
+      </w:pPr>
+    </w:lvl>
+    <w:lvl w:ilvl="5" w:tentative="1">
+      <w:start w:val="1"/>
+      <w:numFmt w:val="decimal"/>
+      <w:lvlText w:val="%6."/>
+      <w:lvlJc w:val="left"/>
+      <w:pPr>
+        <w:tabs>
+          <w:tab w:val="left" w:pos="4320"/>
+        </w:tabs>
+        <w:ind w:left="4320" w:firstLine="65176"/>
+      </w:pPr>
+    </w:lvl>
+    <w:lvl w:ilvl="6" w:tentative="1">
+      <w:start w:val="1"/>
+      <w:numFmt w:val="decimal"/>
+      <w:lvlText w:val="%7."/>
+      <w:lvlJc w:val="left"/>
+      <w:pPr>
+        <w:tabs>
+          <w:tab w:val="left" w:pos="5040"/>
+        </w:tabs>
+        <w:ind w:left="5040" w:firstLine="65176"/>
+      </w:pPr>
+    </w:lvl>
+    <w:lvl w:ilvl="7" w:tentative="1">
+      <w:start w:val="1"/>
+      <w:numFmt w:val="decimal"/>
+      <w:lvlText w:val="%8."/>
+      <w:lvlJc w:val="left"/>
+      <w:pPr>
+        <w:tabs>
+          <w:tab w:val="left" w:pos="5760"/>
+        </w:tabs>
+        <w:ind w:left="5760" w:firstLine="65176"/>
+      </w:pPr>
+    </w:lvl>
+    <w:lvl w:ilvl="8" w:tentative="1">
+      <w:start w:val="1"/>
+      <w:numFmt w:val="decimal"/>
+      <w:lvlText w:val="%9."/>
+      <w:lvlJc w:val="left"/>
+      <w:pPr>
+        <w:tabs>
+          <w:tab w:val="left" w:pos="6480"/>
+        </w:tabs>
+        <w:ind w:left="6480" w:firstLine="65176"/>
+      </w:pPr>
+    </w:lvl>
+  </w:abstractNum>
+  <w:num w:numId="1">
+    <w:abstractNumId w:val="1450359769"/>
+    <w:lvlOverride w:ilvl="1">
+      <w:startOverride w:val="1"/>
+    </w:lvlOverride>
+  </w:num>
+  <w:num w:numId="2">
+    <w:abstractNumId w:val="1450359780"/>
+    <w:lvlOverride w:ilvl="1">
+      <w:startOverride w:val="1"/>
+    </w:lvlOverride>
+  </w:num>
+  <w:num w:numId="3">
+    <w:abstractNumId w:val="1450359811"/>
+    <w:lvlOverride w:ilvl="1">
+      <w:startOverride w:val="1"/>
+    </w:lvlOverride>
+  </w:num>
+</w:numbering>
+</file>
+
 <file path=word/styles.xml><?xml version="1.0" encoding="utf-8"?>
 <w:styles xmlns:mc="http://schemas.openxmlformats.org/markup-compatibility/2006" xmlns:o="urn:schemas-microsoft-com:office:office" xmlns:r="http://schemas.openxmlformats.org/officeDocument/2006/relationships" xmlns:m="http://schemas.openxmlformats.org/officeDocument/2006/math" xmlns:v="urn:schemas-microsoft-com:vml" xmlns:w="http://schemas.openxmlformats.org/wordprocessingml/2006/main" xmlns:w14="http://schemas.microsoft.com/office/word/2010/wordml" xmlns:w10="urn:schemas-microsoft-com:office:word" xmlns:sl="http://schemas.openxmlformats.org/schemaLibrary/2006/main" mc:Ignorable="w14">
   <w:docDefaults>
     <w:rPrDefault>
       <w:rPr>
-        <w:rFonts w:asciiTheme="minorHAnsi" w:hAnsiTheme="minorHAnsi" w:eastAsiaTheme="minorEastAsia" w:cstheme="minorBidi"/>
+        <w:rFonts w:ascii="Times New Roman" w:hAnsi="Times New Roman" w:eastAsia="宋体" w:cs="Times New Roman"/>
       </w:rPr>
     </w:rPrDefault>
   </w:docDefaults>
@@ -2645,12 +10399,32 @@
       <w:lang w:val="en-US" w:eastAsia="zh-CN" w:bidi="ar-SA"/>
     </w:rPr>
   </w:style>
-  <w:style w:type="character" w:default="1" w:styleId="4">
+  <w:style w:type="paragraph" w:styleId="2">
+    <w:name w:val="heading 2"/>
+    <w:basedOn w:val="1"/>
+    <w:next w:val="1"/>
+    <w:unhideWhenUsed/>
+    <w:qFormat/>
+    <w:uiPriority w:val="0"/>
+    <w:pPr>
+      <w:spacing w:before="0" w:beforeAutospacing="1" w:after="0" w:afterAutospacing="1"/>
+      <w:jc w:val="left"/>
+    </w:pPr>
+    <w:rPr>
+      <w:rFonts w:hint="eastAsia" w:ascii="宋体" w:hAnsi="宋体" w:eastAsia="宋体" w:cs="宋体"/>
+      <w:b/>
+      <w:kern w:val="0"/>
+      <w:sz w:val="36"/>
+      <w:szCs w:val="36"/>
+      <w:lang w:val="en-US" w:eastAsia="zh-CN" w:bidi="ar"/>
+    </w:rPr>
+  </w:style>
+  <w:style w:type="character" w:default="1" w:styleId="6">
     <w:name w:val="Default Paragraph Font"/>
     <w:semiHidden/>
     <w:uiPriority w:val="0"/>
   </w:style>
-  <w:style w:type="table" w:default="1" w:styleId="6">
+  <w:style w:type="table" w:default="1" w:styleId="10">
     <w:name w:val="Normal Table"/>
     <w:semiHidden/>
     <w:uiPriority w:val="0"/>
@@ -2664,7 +10438,7 @@
       </w:tblCellMar>
     </w:tblPr>
   </w:style>
-  <w:style w:type="paragraph" w:styleId="2">
+  <w:style w:type="paragraph" w:styleId="3">
     <w:name w:val="footer"/>
     <w:basedOn w:val="1"/>
     <w:uiPriority w:val="0"/>
@@ -2681,7 +10455,7 @@
       <w:szCs w:val="18"/>
     </w:rPr>
   </w:style>
-  <w:style w:type="paragraph" w:styleId="3">
+  <w:style w:type="paragraph" w:styleId="4">
     <w:name w:val="header"/>
     <w:basedOn w:val="1"/>
     <w:uiPriority w:val="0"/>
@@ -2701,9 +10475,42 @@
       <w:szCs w:val="18"/>
     </w:rPr>
   </w:style>
-  <w:style w:type="character" w:styleId="5">
+  <w:style w:type="paragraph" w:styleId="5">
+    <w:name w:val="Normal (Web)"/>
+    <w:basedOn w:val="1"/>
+    <w:uiPriority w:val="0"/>
+    <w:pPr>
+      <w:spacing w:before="0" w:beforeAutospacing="1" w:after="0" w:afterAutospacing="1"/>
+      <w:ind w:left="0" w:right="0"/>
+      <w:jc w:val="left"/>
+    </w:pPr>
+    <w:rPr>
+      <w:kern w:val="0"/>
+      <w:sz w:val="24"/>
+      <w:lang w:val="en-US" w:eastAsia="zh-CN" w:bidi="ar"/>
+    </w:rPr>
+  </w:style>
+  <w:style w:type="character" w:styleId="7">
+    <w:name w:val="Strong"/>
+    <w:basedOn w:val="6"/>
+    <w:qFormat/>
+    <w:uiPriority w:val="0"/>
+    <w:rPr>
+      <w:b/>
+    </w:rPr>
+  </w:style>
+  <w:style w:type="character" w:styleId="8">
     <w:name w:val="page number"/>
     <w:uiPriority w:val="0"/>
+  </w:style>
+  <w:style w:type="character" w:styleId="9">
+    <w:name w:val="Hyperlink"/>
+    <w:basedOn w:val="6"/>
+    <w:uiPriority w:val="0"/>
+    <w:rPr>
+      <w:color w:val="0000FF"/>
+      <w:u w:val="single"/>
+    </w:rPr>
   </w:style>
 </w:styles>
 </file>
@@ -2716,7 +10523,7 @@
         <a:sysClr val="windowText" lastClr="000000"/>
       </a:dk1>
       <a:lt1>
-        <a:sysClr val="window" lastClr="CCE8CF"/>
+        <a:sysClr val="window" lastClr="FFFFFF"/>
       </a:lt1>
       <a:dk2>
         <a:srgbClr val="44546A"/>

--- a/task5_medium_毕业论文/毕业论文.docx
+++ b/task5_medium_毕业论文/毕业论文.docx
@@ -3910,6 +3910,12 @@
           <w:lang w:val="en-US" w:eastAsia="zh-CN"/>
         </w:rPr>
         <w:tab/>
+      </w:r>
+      <w:r>
+        <w:rPr>
+          <w:rFonts w:hint="eastAsia"/>
+          <w:lang w:val="en-US" w:eastAsia="zh-CN"/>
+        </w:rPr>
         <w:t>备用</w:t>
       </w:r>
     </w:p>
@@ -5630,15 +5636,7 @@
       <w:pPr>
         <w:ind w:firstLine="420" w:firstLineChars="0"/>
         <w:rPr>
-          <w:rFonts w:hint="eastAsia" w:ascii="Arial" w:hAnsi="Arial" w:eastAsia="宋体" w:cs="Arial"/>
-          <w:b w:val="0"/>
-          <w:i w:val="0"/>
-          <w:caps w:val="0"/>
-          <w:color w:val="111111"/>
-          <w:spacing w:val="0"/>
-          <w:sz w:val="19"/>
-          <w:szCs w:val="19"/>
-          <w:shd w:val="clear" w:fill="FFFFFF"/>
+          <w:rFonts w:hint="eastAsia"/>
           <w:lang w:val="en-US" w:eastAsia="zh-CN"/>
         </w:rPr>
       </w:pPr>
@@ -5660,15 +5658,6 @@
     </w:p>
     <w:p>
       <w:pPr>
-        <w:ind w:firstLine="420" w:firstLineChars="0"/>
-        <w:rPr>
-          <w:rFonts w:hint="eastAsia"/>
-          <w:lang w:val="en-US" w:eastAsia="zh-CN"/>
-        </w:rPr>
-      </w:pPr>
-    </w:p>
-    <w:p>
-      <w:pPr>
         <w:rPr>
           <w:rFonts w:hint="eastAsia"/>
           <w:lang w:val="en-US" w:eastAsia="zh-CN"/>
@@ -5695,18 +5684,11 @@
           <w:lang w:val="en-US" w:eastAsia="zh-CN"/>
         </w:rPr>
         <w:tab/>
-      </w:r>
-      <w:r>
-        <w:rPr>
-          <w:rFonts w:hint="eastAsia"/>
-          <w:lang w:val="en-US" w:eastAsia="zh-CN"/>
-        </w:rPr>
         <w:t>android平台概述</w:t>
       </w:r>
     </w:p>
     <w:p>
       <w:pPr>
-        <w:ind w:firstLine="420" w:firstLineChars="0"/>
         <w:rPr>
           <w:rFonts w:hint="eastAsia" w:ascii="Arial" w:hAnsi="Arial" w:eastAsia="宋体" w:cs="Arial"/>
           <w:b w:val="0"/>
@@ -5765,6 +5747,200 @@
           <w:shd w:val="clear" w:fill="FFFFFF"/>
           <w:lang w:val="en-US" w:eastAsia="zh-CN"/>
         </w:rPr>
+        <w:t>Android公司最初是由2003年10月，由Andy Rubin等人创建，然后于2005年8月份被Google以4千万美元收购，并让Andy Rubin继续负责Android项目的研发。经过数年的研发之后，Google最终于2008年推出Android系统的第一个版本。当然，Android是通过与软硬件开发商、设备制造商、电信运行商等其它各方合作，在移动产业形成一个开放的生态系统，因此今天来看，Android不仅仅是一个移动手机操作系统，它还切合硬件的优势以及电信运营商的信号基础等等。</w:t>
+      </w:r>
+    </w:p>
+    <w:p>
+      <w:pPr>
+        <w:ind w:firstLine="420" w:firstLineChars="0"/>
+        <w:rPr>
+          <w:rFonts w:hint="eastAsia" w:ascii="Arial" w:hAnsi="Arial" w:eastAsia="宋体" w:cs="Arial"/>
+          <w:b w:val="0"/>
+          <w:i w:val="0"/>
+          <w:caps w:val="0"/>
+          <w:color w:val="111111"/>
+          <w:spacing w:val="0"/>
+          <w:sz w:val="19"/>
+          <w:szCs w:val="19"/>
+          <w:shd w:val="clear" w:fill="FFFFFF"/>
+          <w:lang w:val="en-US" w:eastAsia="zh-CN"/>
+        </w:rPr>
+      </w:pPr>
+      <w:r>
+        <w:rPr>
+          <w:rFonts w:hint="eastAsia" w:ascii="Arial" w:hAnsi="Arial" w:eastAsia="宋体" w:cs="Arial"/>
+          <w:b w:val="0"/>
+          <w:i w:val="0"/>
+          <w:caps w:val="0"/>
+          <w:color w:val="111111"/>
+          <w:spacing w:val="0"/>
+          <w:sz w:val="19"/>
+          <w:szCs w:val="19"/>
+          <w:shd w:val="clear" w:fill="FFFFFF"/>
+          <w:lang w:val="en-US" w:eastAsia="zh-CN"/>
+        </w:rPr>
+        <w:t>自Android发布第一个版本之后，Android的发展就受到各种阻扰。其一，苹果创始人乔布斯自始自终人为Android是一个剽窃iPhone的产品，其中抄袭了iPhone的许多创意，并声称一定要摧毁Android。其二，基于Linux内核开发的Android操作系统，在2010年被Linux团队从Linux内核名单中除名。其三，由于Android应用程序是使用java语言开发，甲骨文则针对Android侵犯Java知识产权一事对Google提起诉讼。但这一些些困难都无法阻挡Android快速前进的步伐，Android的开源政策，使得所有的手机厂商以及个人都能够方便快捷的从Github上获取Android操作系统的源码，并可以自由的定制和使用。其中三星、HTC、摩托罗拉、索爱等都推出各自的Android手机，当然还有更多的后来者，Android系统一时百花齐放。两年时间，Android就超越了作为市场霸主的诺基亚，成为全球最大的智能手机操作系统，并以每天数百万台Android设备被激活。目前为止，Android已经占据了全球智能手机操作系统70%以上的份额。</w:t>
+      </w:r>
+    </w:p>
+    <w:p>
+      <w:pPr>
+        <w:ind w:firstLine="420" w:firstLineChars="0"/>
+        <w:rPr>
+          <w:rFonts w:hint="eastAsia" w:ascii="Arial" w:hAnsi="Arial" w:eastAsia="宋体" w:cs="Arial"/>
+          <w:b w:val="0"/>
+          <w:i w:val="0"/>
+          <w:caps w:val="0"/>
+          <w:color w:val="111111"/>
+          <w:spacing w:val="0"/>
+          <w:sz w:val="19"/>
+          <w:szCs w:val="19"/>
+          <w:shd w:val="clear" w:fill="FFFFFF"/>
+          <w:lang w:val="en-US" w:eastAsia="zh-CN"/>
+        </w:rPr>
+      </w:pPr>
+      <w:r>
+        <w:rPr>
+          <w:rFonts w:hint="eastAsia" w:ascii="Arial" w:hAnsi="Arial" w:eastAsia="宋体" w:cs="Arial"/>
+          <w:b w:val="0"/>
+          <w:i w:val="0"/>
+          <w:caps w:val="0"/>
+          <w:color w:val="111111"/>
+          <w:spacing w:val="0"/>
+          <w:sz w:val="19"/>
+          <w:szCs w:val="19"/>
+          <w:shd w:val="clear" w:fill="FFFFFF"/>
+          <w:lang w:val="en-US" w:eastAsia="zh-CN"/>
+        </w:rPr>
+        <w:t>2008年9月，Android1.0系统版本发布，这是最早的版本。之后不断的快速的更新着Android系统，其中2.2和4.0两个版本是两个里程碑。Android2.2在较大的改动了Android系统在多个层面上存在的问题，并带来许多新的功能，整体性能大幅度提升。Android4.0整合了智能手机、平板电脑、电视等设备的区分，不再对他们进行差异性区分。而这两年Android更是神速的发步了5.0和6.0两个版本，Android5.0加入了Material Design设计风格，界面上加入了五彩缤纷的颜色、流畅的动画效果，为用户呈现小清新的风格，但是在开发中明显感觉到Android5.0与之前版本的兼容问题较大，因此今年，推出6.0版本，在兼顾UI设计的基础上，很好的兼容了之前的版本。但Android系统的升级难度由于各个厂商都定制了自己的风格系统，难度较大，下图为目前Android手机系统的比例。</w:t>
+      </w:r>
+    </w:p>
+    <w:p>
+      <w:pPr>
+        <w:ind w:firstLine="420" w:firstLineChars="0"/>
+      </w:pPr>
+      <w:r>
+        <w:drawing>
+          <wp:inline distT="0" distB="0" distL="114300" distR="114300">
+            <wp:extent cx="3848100" cy="5470525"/>
+            <wp:effectExtent l="0" t="0" r="0" b="15875"/>
+            <wp:docPr id="2" name="图片 2"/>
+            <wp:cNvGraphicFramePr>
+              <a:graphicFrameLocks xmlns:a="http://schemas.openxmlformats.org/drawingml/2006/main" noChangeAspect="1"/>
+            </wp:cNvGraphicFramePr>
+            <a:graphic xmlns:a="http://schemas.openxmlformats.org/drawingml/2006/main">
+              <a:graphicData uri="http://schemas.openxmlformats.org/drawingml/2006/picture">
+                <pic:pic xmlns:pic="http://schemas.openxmlformats.org/drawingml/2006/picture">
+                  <pic:nvPicPr>
+                    <pic:cNvPr id="2" name="图片 2"/>
+                    <pic:cNvPicPr>
+                      <a:picLocks noChangeAspect="1"/>
+                    </pic:cNvPicPr>
+                  </pic:nvPicPr>
+                  <pic:blipFill>
+                    <a:blip r:embed="rId5"/>
+                    <a:srcRect/>
+                    <a:stretch>
+                      <a:fillRect/>
+                    </a:stretch>
+                  </pic:blipFill>
+                  <pic:spPr>
+                    <a:xfrm>
+                      <a:off x="0" y="0"/>
+                      <a:ext cx="3848100" cy="5470525"/>
+                    </a:xfrm>
+                    <a:prstGeom prst="rect">
+                      <a:avLst/>
+                    </a:prstGeom>
+                    <a:noFill/>
+                    <a:ln w="9525">
+                      <a:noFill/>
+                      <a:miter/>
+                    </a:ln>
+                  </pic:spPr>
+                </pic:pic>
+              </a:graphicData>
+            </a:graphic>
+          </wp:inline>
+        </w:drawing>
+      </w:r>
+    </w:p>
+    <w:p>
+      <w:pPr>
+        <w:ind w:firstLine="420" w:firstLineChars="0"/>
+        <w:rPr>
+          <w:rFonts w:hint="eastAsia" w:ascii="Arial" w:hAnsi="Arial" w:eastAsia="宋体" w:cs="Arial"/>
+          <w:b w:val="0"/>
+          <w:i w:val="0"/>
+          <w:caps w:val="0"/>
+          <w:color w:val="111111"/>
+          <w:spacing w:val="0"/>
+          <w:sz w:val="19"/>
+          <w:szCs w:val="19"/>
+          <w:shd w:val="clear" w:fill="FFFFFF"/>
+          <w:lang w:val="en-US" w:eastAsia="zh-CN"/>
+        </w:rPr>
+      </w:pPr>
+      <w:r>
+        <w:rPr>
+          <w:rFonts w:hint="eastAsia" w:ascii="Arial" w:hAnsi="Arial" w:eastAsia="宋体" w:cs="Arial"/>
+          <w:b w:val="0"/>
+          <w:i w:val="0"/>
+          <w:caps w:val="0"/>
+          <w:color w:val="111111"/>
+          <w:spacing w:val="0"/>
+          <w:sz w:val="19"/>
+          <w:szCs w:val="19"/>
+          <w:shd w:val="clear" w:fill="FFFFFF"/>
+          <w:lang w:val="en-US" w:eastAsia="zh-CN"/>
+        </w:rPr>
+        <w:t>来自Android官网工具(Android Studio)</w:t>
+      </w:r>
+    </w:p>
+    <w:p>
+      <w:pPr>
+        <w:ind w:firstLine="420" w:firstLineChars="0"/>
+        <w:rPr>
+          <w:rFonts w:hint="eastAsia" w:ascii="Arial" w:hAnsi="Arial" w:eastAsia="宋体" w:cs="Arial"/>
+          <w:b w:val="0"/>
+          <w:i w:val="0"/>
+          <w:caps w:val="0"/>
+          <w:color w:val="111111"/>
+          <w:spacing w:val="0"/>
+          <w:sz w:val="19"/>
+          <w:szCs w:val="19"/>
+          <w:shd w:val="clear" w:fill="FFFFFF"/>
+          <w:lang w:val="en-US" w:eastAsia="zh-CN"/>
+        </w:rPr>
+      </w:pPr>
+    </w:p>
+    <w:p>
+      <w:pPr>
+        <w:rPr>
+          <w:rFonts w:hint="default" w:ascii="Arial" w:hAnsi="Arial" w:eastAsia="宋体" w:cs="Arial"/>
+          <w:b w:val="0"/>
+          <w:i w:val="0"/>
+          <w:caps w:val="0"/>
+          <w:color w:val="111111"/>
+          <w:spacing w:val="0"/>
+          <w:sz w:val="19"/>
+          <w:szCs w:val="19"/>
+          <w:shd w:val="clear" w:fill="FFFFFF"/>
+          <w:lang w:val="en-US" w:eastAsia="zh-CN"/>
+        </w:rPr>
+      </w:pPr>
+      <w:r>
+        <w:rPr>
+          <w:rFonts w:hint="eastAsia" w:ascii="Arial" w:hAnsi="Arial" w:eastAsia="宋体" w:cs="Arial"/>
+          <w:b w:val="0"/>
+          <w:i w:val="0"/>
+          <w:caps w:val="0"/>
+          <w:color w:val="111111"/>
+          <w:spacing w:val="0"/>
+          <w:sz w:val="19"/>
+          <w:szCs w:val="19"/>
+          <w:shd w:val="clear" w:fill="FFFFFF"/>
+          <w:lang w:val="en-US" w:eastAsia="zh-CN"/>
+        </w:rPr>
         <w:t>3.2系统架构（框架，架构）</w:t>
       </w:r>
     </w:p>
@@ -5797,144 +5973,1941 @@
           <w:shd w:val="clear" w:fill="FFFFFF"/>
           <w:lang w:val="en-US" w:eastAsia="zh-CN"/>
         </w:rPr>
+        <w:t xml:space="preserve">为了能够更好地理解Android系统的组成和工作原理，先介绍一下它的系统架构。Android大致可以分为四层架构，五块区域。 </w:t>
+      </w:r>
+      <w:r>
+        <w:rPr>
+          <w:rFonts w:hint="default" w:ascii="Arial" w:hAnsi="Arial" w:eastAsia="宋体" w:cs="Arial"/>
+          <w:b w:val="0"/>
+          <w:i w:val="0"/>
+          <w:caps w:val="0"/>
+          <w:color w:val="111111"/>
+          <w:spacing w:val="0"/>
+          <w:sz w:val="19"/>
+          <w:szCs w:val="19"/>
+          <w:shd w:val="clear" w:fill="FFFFFF"/>
+          <w:lang w:val="en-US" w:eastAsia="zh-CN"/>
+        </w:rPr>
+        <w:t>我们知道Android的架构是分层的，</w:t>
+      </w:r>
+      <w:r>
+        <w:rPr>
+          <w:rFonts w:hint="eastAsia" w:ascii="Arial" w:hAnsi="Arial" w:eastAsia="宋体" w:cs="Arial"/>
+          <w:b w:val="0"/>
+          <w:i w:val="0"/>
+          <w:caps w:val="0"/>
+          <w:color w:val="111111"/>
+          <w:spacing w:val="0"/>
+          <w:sz w:val="19"/>
+          <w:szCs w:val="19"/>
+          <w:shd w:val="clear" w:fill="FFFFFF"/>
+          <w:lang w:val="en-US" w:eastAsia="zh-CN"/>
+        </w:rPr>
+        <w:t>结构</w:t>
+      </w:r>
+      <w:r>
+        <w:rPr>
+          <w:rFonts w:hint="default" w:ascii="Arial" w:hAnsi="Arial" w:eastAsia="宋体" w:cs="Arial"/>
+          <w:b w:val="0"/>
+          <w:i w:val="0"/>
+          <w:caps w:val="0"/>
+          <w:color w:val="111111"/>
+          <w:spacing w:val="0"/>
+          <w:sz w:val="19"/>
+          <w:szCs w:val="19"/>
+          <w:shd w:val="clear" w:fill="FFFFFF"/>
+          <w:lang w:val="en-US" w:eastAsia="zh-CN"/>
+        </w:rPr>
+        <w:t>清晰</w:t>
+      </w:r>
+      <w:r>
+        <w:rPr>
+          <w:rFonts w:hint="eastAsia" w:ascii="Arial" w:hAnsi="Arial" w:eastAsia="宋体" w:cs="Arial"/>
+          <w:b w:val="0"/>
+          <w:i w:val="0"/>
+          <w:caps w:val="0"/>
+          <w:color w:val="111111"/>
+          <w:spacing w:val="0"/>
+          <w:sz w:val="19"/>
+          <w:szCs w:val="19"/>
+          <w:shd w:val="clear" w:fill="FFFFFF"/>
+          <w:lang w:val="en-US" w:eastAsia="zh-CN"/>
+        </w:rPr>
+        <w:t>、</w:t>
+      </w:r>
+      <w:r>
+        <w:rPr>
+          <w:rFonts w:hint="default" w:ascii="Arial" w:hAnsi="Arial" w:eastAsia="宋体" w:cs="Arial"/>
+          <w:b w:val="0"/>
+          <w:i w:val="0"/>
+          <w:caps w:val="0"/>
+          <w:color w:val="111111"/>
+          <w:spacing w:val="0"/>
+          <w:sz w:val="19"/>
+          <w:szCs w:val="19"/>
+          <w:shd w:val="clear" w:fill="FFFFFF"/>
+          <w:lang w:val="en-US" w:eastAsia="zh-CN"/>
+        </w:rPr>
+        <w:t>分工明确。Android本身是一套软件堆迭，迭层主要分成三层：操作系统、中间件、应用程序</w:t>
+      </w:r>
+      <w:r>
+        <w:rPr>
+          <w:rFonts w:hint="eastAsia" w:ascii="Arial" w:hAnsi="Arial" w:eastAsia="宋体" w:cs="Arial"/>
+          <w:b w:val="0"/>
+          <w:i w:val="0"/>
+          <w:caps w:val="0"/>
+          <w:color w:val="111111"/>
+          <w:spacing w:val="0"/>
+          <w:sz w:val="19"/>
+          <w:szCs w:val="19"/>
+          <w:shd w:val="clear" w:fill="FFFFFF"/>
+          <w:lang w:val="en-US" w:eastAsia="zh-CN"/>
+        </w:rPr>
+        <w:t xml:space="preserve">。结合图1.1你将会理解得更加深刻，图片源自维基百科。 </w:t>
+      </w:r>
+    </w:p>
+    <w:p>
+      <w:pPr>
+        <w:ind w:firstLine="420" w:firstLineChars="0"/>
+        <w:rPr>
+          <w:rFonts w:hint="default" w:ascii="Arial" w:hAnsi="Arial" w:eastAsia="宋体" w:cs="Arial"/>
+          <w:b w:val="0"/>
+          <w:i w:val="0"/>
+          <w:caps w:val="0"/>
+          <w:color w:val="111111"/>
+          <w:spacing w:val="0"/>
+          <w:sz w:val="19"/>
+          <w:szCs w:val="19"/>
+          <w:shd w:val="clear" w:fill="FFFFFF"/>
+          <w:lang w:val="en-US" w:eastAsia="zh-CN"/>
+        </w:rPr>
+      </w:pPr>
+      <w:r>
+        <w:drawing>
+          <wp:inline distT="0" distB="0" distL="114300" distR="114300">
+            <wp:extent cx="5271770" cy="4279900"/>
+            <wp:effectExtent l="0" t="0" r="5080" b="6350"/>
+            <wp:docPr id="3" name="图片 3"/>
+            <wp:cNvGraphicFramePr>
+              <a:graphicFrameLocks xmlns:a="http://schemas.openxmlformats.org/drawingml/2006/main" noChangeAspect="1"/>
+            </wp:cNvGraphicFramePr>
+            <a:graphic xmlns:a="http://schemas.openxmlformats.org/drawingml/2006/main">
+              <a:graphicData uri="http://schemas.openxmlformats.org/drawingml/2006/picture">
+                <pic:pic xmlns:pic="http://schemas.openxmlformats.org/drawingml/2006/picture">
+                  <pic:nvPicPr>
+                    <pic:cNvPr id="3" name="图片 3"/>
+                    <pic:cNvPicPr>
+                      <a:picLocks noChangeAspect="1"/>
+                    </pic:cNvPicPr>
+                  </pic:nvPicPr>
+                  <pic:blipFill>
+                    <a:blip r:embed="rId6"/>
+                    <a:srcRect/>
+                    <a:stretch>
+                      <a:fillRect/>
+                    </a:stretch>
+                  </pic:blipFill>
+                  <pic:spPr>
+                    <a:xfrm>
+                      <a:off x="0" y="0"/>
+                      <a:ext cx="5271770" cy="4279900"/>
+                    </a:xfrm>
+                    <a:prstGeom prst="rect">
+                      <a:avLst/>
+                    </a:prstGeom>
+                    <a:noFill/>
+                    <a:ln w="9525">
+                      <a:noFill/>
+                      <a:miter/>
+                    </a:ln>
+                  </pic:spPr>
+                </pic:pic>
+              </a:graphicData>
+            </a:graphic>
+          </wp:inline>
+        </w:drawing>
+      </w:r>
+    </w:p>
+    <w:p>
+      <w:pPr>
+        <w:ind w:firstLine="420" w:firstLineChars="0"/>
+        <w:rPr>
+          <w:rFonts w:hint="eastAsia" w:ascii="Arial" w:hAnsi="Arial" w:eastAsia="宋体" w:cs="Arial"/>
+          <w:b w:val="0"/>
+          <w:i w:val="0"/>
+          <w:caps w:val="0"/>
+          <w:color w:val="111111"/>
+          <w:spacing w:val="0"/>
+          <w:sz w:val="19"/>
+          <w:szCs w:val="19"/>
+          <w:shd w:val="clear" w:fill="FFFFFF"/>
+          <w:lang w:val="en-US" w:eastAsia="zh-CN"/>
+        </w:rPr>
+      </w:pPr>
+    </w:p>
+    <w:p>
+      <w:pPr>
+        <w:rPr>
+          <w:rFonts w:hint="eastAsia" w:ascii="Arial" w:hAnsi="Arial" w:eastAsia="宋体" w:cs="Arial"/>
+          <w:b w:val="0"/>
+          <w:i w:val="0"/>
+          <w:caps w:val="0"/>
+          <w:color w:val="111111"/>
+          <w:spacing w:val="0"/>
+          <w:sz w:val="19"/>
+          <w:szCs w:val="19"/>
+          <w:shd w:val="clear" w:fill="FFFFFF"/>
+          <w:lang w:val="en-US" w:eastAsia="zh-CN"/>
+        </w:rPr>
+      </w:pPr>
+      <w:r>
+        <w:rPr>
+          <w:rFonts w:hint="eastAsia" w:ascii="Arial" w:hAnsi="Arial" w:eastAsia="宋体" w:cs="Arial"/>
+          <w:b w:val="0"/>
+          <w:i w:val="0"/>
+          <w:caps w:val="0"/>
+          <w:color w:val="111111"/>
+          <w:spacing w:val="0"/>
+          <w:sz w:val="19"/>
+          <w:szCs w:val="19"/>
+          <w:shd w:val="clear" w:fill="FFFFFF"/>
+          <w:lang w:val="en-US" w:eastAsia="zh-CN"/>
+        </w:rPr>
+        <w:t xml:space="preserve">1，Linux内核层 </w:t>
+      </w:r>
+    </w:p>
+    <w:p>
+      <w:pPr>
+        <w:ind w:firstLine="420" w:firstLineChars="0"/>
+        <w:rPr>
+          <w:rFonts w:hint="eastAsia" w:ascii="Arial" w:hAnsi="Arial" w:eastAsia="宋体" w:cs="Arial"/>
+          <w:b w:val="0"/>
+          <w:i w:val="0"/>
+          <w:caps w:val="0"/>
+          <w:color w:val="111111"/>
+          <w:spacing w:val="0"/>
+          <w:sz w:val="19"/>
+          <w:szCs w:val="19"/>
+          <w:shd w:val="clear" w:fill="FFFFFF"/>
+          <w:lang w:val="en-US" w:eastAsia="zh-CN"/>
+        </w:rPr>
+      </w:pPr>
+      <w:r>
+        <w:rPr>
+          <w:rFonts w:hint="eastAsia" w:ascii="Arial" w:hAnsi="Arial" w:eastAsia="宋体" w:cs="Arial"/>
+          <w:b w:val="0"/>
+          <w:i w:val="0"/>
+          <w:caps w:val="0"/>
+          <w:color w:val="111111"/>
+          <w:spacing w:val="0"/>
+          <w:sz w:val="19"/>
+          <w:szCs w:val="19"/>
+          <w:shd w:val="clear" w:fill="FFFFFF"/>
+          <w:lang w:val="en-US" w:eastAsia="zh-CN"/>
+        </w:rPr>
+        <w:t>Android系统是依赖Linux 2.6内核提供核心系统服务，例如：内存管理，进程管理，驱动模块等。这一层为Android设备的各种硬件提供了底层的驱动，作为硬件和软件之间的层级，它隐藏具体硬件细节而为软件层提供统一的服务。分层的优势在于当上层使用下层提供的服务时，既能获得下层的信息，又可以较好的屏蔽下层实现，以及当下层发生变化时，并不会影响到上层。也就是说，各层级各尽所职，做到高内聚、低耦合的效果。</w:t>
+      </w:r>
+    </w:p>
+    <w:p>
+      <w:pPr>
+        <w:rPr>
+          <w:rFonts w:hint="eastAsia" w:ascii="Arial" w:hAnsi="Arial" w:eastAsia="宋体" w:cs="Arial"/>
+          <w:b w:val="0"/>
+          <w:i w:val="0"/>
+          <w:caps w:val="0"/>
+          <w:color w:val="111111"/>
+          <w:spacing w:val="0"/>
+          <w:sz w:val="19"/>
+          <w:szCs w:val="19"/>
+          <w:shd w:val="clear" w:fill="FFFFFF"/>
+          <w:lang w:val="en-US" w:eastAsia="zh-CN"/>
+        </w:rPr>
+      </w:pPr>
+      <w:r>
+        <w:rPr>
+          <w:rFonts w:hint="eastAsia" w:ascii="Arial" w:hAnsi="Arial" w:eastAsia="宋体" w:cs="Arial"/>
+          <w:b w:val="0"/>
+          <w:i w:val="0"/>
+          <w:caps w:val="0"/>
+          <w:color w:val="111111"/>
+          <w:spacing w:val="0"/>
+          <w:sz w:val="19"/>
+          <w:szCs w:val="19"/>
+          <w:shd w:val="clear" w:fill="FFFFFF"/>
+          <w:lang w:val="en-US" w:eastAsia="zh-CN"/>
+        </w:rPr>
+        <w:t>2，Android Runtime</w:t>
+      </w:r>
+    </w:p>
+    <w:p>
+      <w:pPr>
+        <w:ind w:firstLine="420" w:firstLineChars="0"/>
+        <w:rPr>
+          <w:rFonts w:hint="default" w:ascii="Arial" w:hAnsi="Arial" w:eastAsia="宋体" w:cs="Arial"/>
+          <w:b w:val="0"/>
+          <w:i w:val="0"/>
+          <w:caps w:val="0"/>
+          <w:color w:val="111111"/>
+          <w:spacing w:val="0"/>
+          <w:sz w:val="19"/>
+          <w:szCs w:val="19"/>
+          <w:shd w:val="clear" w:fill="FFFFFF"/>
+          <w:lang w:val="en-US" w:eastAsia="zh-CN"/>
+        </w:rPr>
+      </w:pPr>
+      <w:r>
+        <w:rPr>
+          <w:rFonts w:hint="eastAsia" w:ascii="Arial" w:hAnsi="Arial" w:eastAsia="宋体" w:cs="Arial"/>
+          <w:b w:val="0"/>
+          <w:i w:val="0"/>
+          <w:caps w:val="0"/>
+          <w:color w:val="111111"/>
+          <w:spacing w:val="0"/>
+          <w:sz w:val="19"/>
+          <w:szCs w:val="19"/>
+          <w:shd w:val="clear" w:fill="FFFFFF"/>
+          <w:lang w:val="en-US" w:eastAsia="zh-CN"/>
+        </w:rPr>
+        <w:t>Android Runtime 包含了核心库和和Dalvik虚拟机。每一个应用程序都是Dalvik虚拟机中的实例，运行在它们自己的进程中。</w:t>
+      </w:r>
+      <w:r>
+        <w:rPr>
+          <w:rFonts w:hint="eastAsia" w:ascii="Arial" w:hAnsi="Arial" w:eastAsia="宋体" w:cs="Arial"/>
+          <w:b w:val="0"/>
+          <w:i w:val="0"/>
+          <w:caps w:val="0"/>
+          <w:color w:val="111111"/>
+          <w:spacing w:val="0"/>
+          <w:sz w:val="19"/>
+          <w:szCs w:val="19"/>
+          <w:shd w:val="clear" w:fill="FFFFFF"/>
+          <w:lang w:val="en-US" w:eastAsia="zh-CN"/>
+        </w:rPr>
+        <w:t>D</w:t>
+      </w:r>
+      <w:r>
+        <w:rPr>
+          <w:rFonts w:hint="default" w:ascii="Arial" w:hAnsi="Arial" w:eastAsia="宋体" w:cs="Arial"/>
+          <w:b w:val="0"/>
+          <w:i w:val="0"/>
+          <w:caps w:val="0"/>
+          <w:color w:val="111111"/>
+          <w:spacing w:val="0"/>
+          <w:sz w:val="19"/>
+          <w:szCs w:val="19"/>
+          <w:shd w:val="clear" w:fill="FFFFFF"/>
+          <w:lang w:val="en-US" w:eastAsia="zh-CN"/>
+        </w:rPr>
+        <w:t>alvik虚拟机在一个设备可以</w:t>
+      </w:r>
+      <w:r>
+        <w:rPr>
+          <w:rFonts w:hint="eastAsia" w:ascii="Arial" w:hAnsi="Arial" w:eastAsia="宋体" w:cs="Arial"/>
+          <w:b w:val="0"/>
+          <w:i w:val="0"/>
+          <w:caps w:val="0"/>
+          <w:color w:val="111111"/>
+          <w:spacing w:val="0"/>
+          <w:sz w:val="19"/>
+          <w:szCs w:val="19"/>
+          <w:shd w:val="clear" w:fill="FFFFFF"/>
+          <w:lang w:val="en-US" w:eastAsia="zh-CN"/>
+        </w:rPr>
+        <w:t>同时</w:t>
+      </w:r>
+      <w:r>
+        <w:rPr>
+          <w:rFonts w:hint="default" w:ascii="Arial" w:hAnsi="Arial" w:eastAsia="宋体" w:cs="Arial"/>
+          <w:b w:val="0"/>
+          <w:i w:val="0"/>
+          <w:caps w:val="0"/>
+          <w:color w:val="111111"/>
+          <w:spacing w:val="0"/>
+          <w:sz w:val="19"/>
+          <w:szCs w:val="19"/>
+          <w:shd w:val="clear" w:fill="FFFFFF"/>
+          <w:lang w:val="en-US" w:eastAsia="zh-CN"/>
+        </w:rPr>
+        <w:t>运行多个虚拟机。</w:t>
+      </w:r>
+      <w:r>
+        <w:rPr>
+          <w:rFonts w:hint="eastAsia" w:ascii="Arial" w:hAnsi="Arial" w:eastAsia="宋体" w:cs="Arial"/>
+          <w:b w:val="0"/>
+          <w:i w:val="0"/>
+          <w:caps w:val="0"/>
+          <w:color w:val="111111"/>
+          <w:spacing w:val="0"/>
+          <w:sz w:val="19"/>
+          <w:szCs w:val="19"/>
+          <w:shd w:val="clear" w:fill="FFFFFF"/>
+          <w:lang w:val="en-US" w:eastAsia="zh-CN"/>
+        </w:rPr>
+        <w:t>它的</w:t>
+      </w:r>
+      <w:r>
+        <w:rPr>
+          <w:rFonts w:hint="default" w:ascii="Arial" w:hAnsi="Arial" w:eastAsia="宋体" w:cs="Arial"/>
+          <w:b w:val="0"/>
+          <w:i w:val="0"/>
+          <w:caps w:val="0"/>
+          <w:color w:val="111111"/>
+          <w:spacing w:val="0"/>
+          <w:sz w:val="19"/>
+          <w:szCs w:val="19"/>
+          <w:shd w:val="clear" w:fill="FFFFFF"/>
+          <w:lang w:val="en-US" w:eastAsia="zh-CN"/>
+        </w:rPr>
+        <w:t>可执行文件格式是.dex，</w:t>
+      </w:r>
+      <w:r>
+        <w:rPr>
+          <w:rFonts w:hint="eastAsia" w:ascii="Arial" w:hAnsi="Arial" w:eastAsia="宋体" w:cs="Arial"/>
+          <w:b w:val="0"/>
+          <w:i w:val="0"/>
+          <w:caps w:val="0"/>
+          <w:color w:val="111111"/>
+          <w:spacing w:val="0"/>
+          <w:sz w:val="19"/>
+          <w:szCs w:val="19"/>
+          <w:shd w:val="clear" w:fill="FFFFFF"/>
+          <w:lang w:val="en-US" w:eastAsia="zh-CN"/>
+        </w:rPr>
+        <w:t>它</w:t>
+      </w:r>
+      <w:r>
+        <w:rPr>
+          <w:rFonts w:hint="default" w:ascii="Arial" w:hAnsi="Arial" w:eastAsia="宋体" w:cs="Arial"/>
+          <w:b w:val="0"/>
+          <w:i w:val="0"/>
+          <w:caps w:val="0"/>
+          <w:color w:val="111111"/>
+          <w:spacing w:val="0"/>
+          <w:sz w:val="19"/>
+          <w:szCs w:val="19"/>
+          <w:shd w:val="clear" w:fill="FFFFFF"/>
+          <w:lang w:val="en-US" w:eastAsia="zh-CN"/>
+        </w:rPr>
+        <w:t>适合内存</w:t>
+      </w:r>
+      <w:r>
+        <w:rPr>
+          <w:rFonts w:hint="eastAsia" w:ascii="Arial" w:hAnsi="Arial" w:eastAsia="宋体" w:cs="Arial"/>
+          <w:b w:val="0"/>
+          <w:i w:val="0"/>
+          <w:caps w:val="0"/>
+          <w:color w:val="111111"/>
+          <w:spacing w:val="0"/>
+          <w:sz w:val="19"/>
+          <w:szCs w:val="19"/>
+          <w:shd w:val="clear" w:fill="FFFFFF"/>
+          <w:lang w:val="en-US" w:eastAsia="zh-CN"/>
+        </w:rPr>
+        <w:t>有限</w:t>
+      </w:r>
+      <w:r>
+        <w:rPr>
+          <w:rFonts w:hint="default" w:ascii="Arial" w:hAnsi="Arial" w:eastAsia="宋体" w:cs="Arial"/>
+          <w:b w:val="0"/>
+          <w:i w:val="0"/>
+          <w:caps w:val="0"/>
+          <w:color w:val="111111"/>
+          <w:spacing w:val="0"/>
+          <w:sz w:val="19"/>
+          <w:szCs w:val="19"/>
+          <w:shd w:val="clear" w:fill="FFFFFF"/>
+          <w:lang w:val="en-US" w:eastAsia="zh-CN"/>
+        </w:rPr>
+        <w:t>和处理器速度</w:t>
+      </w:r>
+      <w:r>
+        <w:rPr>
+          <w:rFonts w:hint="eastAsia" w:ascii="Arial" w:hAnsi="Arial" w:eastAsia="宋体" w:cs="Arial"/>
+          <w:b w:val="0"/>
+          <w:i w:val="0"/>
+          <w:caps w:val="0"/>
+          <w:color w:val="111111"/>
+          <w:spacing w:val="0"/>
+          <w:sz w:val="19"/>
+          <w:szCs w:val="19"/>
+          <w:shd w:val="clear" w:fill="FFFFFF"/>
+          <w:lang w:val="en-US" w:eastAsia="zh-CN"/>
+        </w:rPr>
+        <w:t>教低</w:t>
+      </w:r>
+      <w:r>
+        <w:rPr>
+          <w:rFonts w:hint="default" w:ascii="Arial" w:hAnsi="Arial" w:eastAsia="宋体" w:cs="Arial"/>
+          <w:b w:val="0"/>
+          <w:i w:val="0"/>
+          <w:caps w:val="0"/>
+          <w:color w:val="111111"/>
+          <w:spacing w:val="0"/>
+          <w:sz w:val="19"/>
+          <w:szCs w:val="19"/>
+          <w:shd w:val="clear" w:fill="FFFFFF"/>
+          <w:lang w:val="en-US" w:eastAsia="zh-CN"/>
+        </w:rPr>
+        <w:t>的</w:t>
+      </w:r>
+      <w:r>
+        <w:rPr>
+          <w:rFonts w:hint="eastAsia" w:ascii="Arial" w:hAnsi="Arial" w:eastAsia="宋体" w:cs="Arial"/>
+          <w:b w:val="0"/>
+          <w:i w:val="0"/>
+          <w:caps w:val="0"/>
+          <w:color w:val="111111"/>
+          <w:spacing w:val="0"/>
+          <w:sz w:val="19"/>
+          <w:szCs w:val="19"/>
+          <w:shd w:val="clear" w:fill="FFFFFF"/>
+          <w:lang w:val="en-US" w:eastAsia="zh-CN"/>
+        </w:rPr>
+        <w:t>移动操作</w:t>
+      </w:r>
+      <w:r>
+        <w:rPr>
+          <w:rFonts w:hint="default" w:ascii="Arial" w:hAnsi="Arial" w:eastAsia="宋体" w:cs="Arial"/>
+          <w:b w:val="0"/>
+          <w:i w:val="0"/>
+          <w:caps w:val="0"/>
+          <w:color w:val="111111"/>
+          <w:spacing w:val="0"/>
+          <w:sz w:val="19"/>
+          <w:szCs w:val="19"/>
+          <w:shd w:val="clear" w:fill="FFFFFF"/>
+          <w:lang w:val="en-US" w:eastAsia="zh-CN"/>
+        </w:rPr>
+        <w:t>系统</w:t>
+      </w:r>
+      <w:r>
+        <w:rPr>
+          <w:rFonts w:hint="eastAsia" w:ascii="Arial" w:hAnsi="Arial" w:eastAsia="宋体" w:cs="Arial"/>
+          <w:b w:val="0"/>
+          <w:i w:val="0"/>
+          <w:caps w:val="0"/>
+          <w:color w:val="111111"/>
+          <w:spacing w:val="0"/>
+          <w:sz w:val="19"/>
+          <w:szCs w:val="19"/>
+          <w:shd w:val="clear" w:fill="FFFFFF"/>
+          <w:lang w:val="en-US" w:eastAsia="zh-CN"/>
+        </w:rPr>
+        <w:t>，</w:t>
+      </w:r>
+      <w:r>
+        <w:rPr>
+          <w:rFonts w:hint="default" w:ascii="Arial" w:hAnsi="Arial" w:eastAsia="宋体" w:cs="Arial"/>
+          <w:b w:val="0"/>
+          <w:i w:val="0"/>
+          <w:caps w:val="0"/>
+          <w:color w:val="111111"/>
+          <w:spacing w:val="0"/>
+          <w:sz w:val="19"/>
+          <w:szCs w:val="19"/>
+          <w:shd w:val="clear" w:fill="FFFFFF"/>
+          <w:lang w:val="en-US" w:eastAsia="zh-CN"/>
+        </w:rPr>
+        <w:t>Dalvik虚拟机是基于寄存器</w:t>
+      </w:r>
+      <w:r>
+        <w:rPr>
+          <w:rFonts w:hint="eastAsia" w:ascii="Arial" w:hAnsi="Arial" w:eastAsia="宋体" w:cs="Arial"/>
+          <w:b w:val="0"/>
+          <w:i w:val="0"/>
+          <w:caps w:val="0"/>
+          <w:color w:val="111111"/>
+          <w:spacing w:val="0"/>
+          <w:sz w:val="19"/>
+          <w:szCs w:val="19"/>
+          <w:shd w:val="clear" w:fill="FFFFFF"/>
+          <w:lang w:val="en-US" w:eastAsia="zh-CN"/>
+        </w:rPr>
+        <w:t>实现的，</w:t>
+      </w:r>
+      <w:r>
+        <w:rPr>
+          <w:rFonts w:hint="eastAsia" w:ascii="Arial" w:hAnsi="Arial" w:eastAsia="宋体" w:cs="Arial"/>
+          <w:b w:val="0"/>
+          <w:i w:val="0"/>
+          <w:caps w:val="0"/>
+          <w:color w:val="111111"/>
+          <w:spacing w:val="0"/>
+          <w:sz w:val="19"/>
+          <w:szCs w:val="19"/>
+          <w:shd w:val="clear" w:fill="FFFFFF"/>
+          <w:lang w:val="en-US" w:eastAsia="zh-CN"/>
+        </w:rPr>
+        <w:t xml:space="preserve">它针对手机内存、CPU性能有限等情况做了优化处理。 </w:t>
+      </w:r>
+    </w:p>
+    <w:p>
+      <w:pPr>
+        <w:rPr>
+          <w:rFonts w:hint="default" w:ascii="Arial" w:hAnsi="Arial" w:eastAsia="宋体" w:cs="Arial"/>
+          <w:b w:val="0"/>
+          <w:i w:val="0"/>
+          <w:caps w:val="0"/>
+          <w:color w:val="111111"/>
+          <w:spacing w:val="0"/>
+          <w:sz w:val="19"/>
+          <w:szCs w:val="19"/>
+          <w:shd w:val="clear" w:fill="FFFFFF"/>
+          <w:lang w:val="en-US" w:eastAsia="zh-CN"/>
+        </w:rPr>
+      </w:pPr>
+      <w:r>
+        <w:rPr>
+          <w:rFonts w:hint="default" w:ascii="Arial" w:hAnsi="Arial" w:eastAsia="宋体" w:cs="Arial"/>
+          <w:b w:val="0"/>
+          <w:i w:val="0"/>
+          <w:caps w:val="0"/>
+          <w:color w:val="111111"/>
+          <w:spacing w:val="0"/>
+          <w:sz w:val="19"/>
+          <w:szCs w:val="19"/>
+          <w:shd w:val="clear" w:fill="FFFFFF"/>
+          <w:lang w:val="en-US" w:eastAsia="zh-CN"/>
+        </w:rPr>
+        <w:t>3、Libraries</w:t>
+      </w:r>
+    </w:p>
+    <w:p>
+      <w:pPr>
+        <w:ind w:firstLine="420" w:firstLineChars="0"/>
+        <w:rPr>
+          <w:rFonts w:hint="default" w:ascii="Arial" w:hAnsi="Arial" w:eastAsia="宋体" w:cs="Arial"/>
+          <w:b w:val="0"/>
+          <w:i w:val="0"/>
+          <w:caps w:val="0"/>
+          <w:color w:val="111111"/>
+          <w:spacing w:val="0"/>
+          <w:sz w:val="19"/>
+          <w:szCs w:val="19"/>
+          <w:shd w:val="clear" w:fill="FFFFFF"/>
+          <w:lang w:val="en-US" w:eastAsia="zh-CN"/>
+        </w:rPr>
+      </w:pPr>
+      <w:r>
+        <w:rPr>
+          <w:rFonts w:hint="default" w:ascii="Arial" w:hAnsi="Arial" w:eastAsia="宋体" w:cs="Arial"/>
+          <w:b w:val="0"/>
+          <w:i w:val="0"/>
+          <w:caps w:val="0"/>
+          <w:color w:val="111111"/>
+          <w:spacing w:val="0"/>
+          <w:sz w:val="19"/>
+          <w:szCs w:val="19"/>
+          <w:shd w:val="clear" w:fill="FFFFFF"/>
+          <w:lang w:val="en-US" w:eastAsia="zh-CN"/>
+        </w:rPr>
+        <w:t>Android系统的各个组件</w:t>
+      </w:r>
+      <w:r>
+        <w:rPr>
+          <w:rFonts w:hint="eastAsia" w:ascii="Arial" w:hAnsi="Arial" w:eastAsia="宋体" w:cs="Arial"/>
+          <w:b w:val="0"/>
+          <w:i w:val="0"/>
+          <w:caps w:val="0"/>
+          <w:color w:val="111111"/>
+          <w:spacing w:val="0"/>
+          <w:sz w:val="19"/>
+          <w:szCs w:val="19"/>
+          <w:shd w:val="clear" w:fill="FFFFFF"/>
+          <w:lang w:val="en-US" w:eastAsia="zh-CN"/>
+        </w:rPr>
+        <w:t>可以</w:t>
+      </w:r>
+      <w:r>
+        <w:rPr>
+          <w:rFonts w:hint="default" w:ascii="Arial" w:hAnsi="Arial" w:eastAsia="宋体" w:cs="Arial"/>
+          <w:b w:val="0"/>
+          <w:i w:val="0"/>
+          <w:caps w:val="0"/>
+          <w:color w:val="111111"/>
+          <w:spacing w:val="0"/>
+          <w:sz w:val="19"/>
+          <w:szCs w:val="19"/>
+          <w:shd w:val="clear" w:fill="FFFFFF"/>
+          <w:lang w:val="en-US" w:eastAsia="zh-CN"/>
+        </w:rPr>
+        <w:t>使用</w:t>
+      </w:r>
+      <w:r>
+        <w:rPr>
+          <w:rFonts w:hint="default" w:ascii="Arial" w:hAnsi="Arial" w:eastAsia="宋体" w:cs="Arial"/>
+          <w:b w:val="0"/>
+          <w:i w:val="0"/>
+          <w:caps w:val="0"/>
+          <w:color w:val="111111"/>
+          <w:spacing w:val="0"/>
+          <w:sz w:val="19"/>
+          <w:szCs w:val="19"/>
+          <w:shd w:val="clear" w:fill="FFFFFF"/>
+          <w:lang w:val="en-US" w:eastAsia="zh-CN"/>
+        </w:rPr>
+        <w:t>Android包含</w:t>
+      </w:r>
+      <w:r>
+        <w:rPr>
+          <w:rFonts w:hint="eastAsia" w:ascii="Arial" w:hAnsi="Arial" w:eastAsia="宋体" w:cs="Arial"/>
+          <w:b w:val="0"/>
+          <w:i w:val="0"/>
+          <w:caps w:val="0"/>
+          <w:color w:val="111111"/>
+          <w:spacing w:val="0"/>
+          <w:sz w:val="19"/>
+          <w:szCs w:val="19"/>
+          <w:shd w:val="clear" w:fill="FFFFFF"/>
+          <w:lang w:val="en-US" w:eastAsia="zh-CN"/>
+        </w:rPr>
+        <w:t>的</w:t>
+      </w:r>
+      <w:r>
+        <w:rPr>
+          <w:rFonts w:hint="default" w:ascii="Arial" w:hAnsi="Arial" w:eastAsia="宋体" w:cs="Arial"/>
+          <w:b w:val="0"/>
+          <w:i w:val="0"/>
+          <w:caps w:val="0"/>
+          <w:color w:val="111111"/>
+          <w:spacing w:val="0"/>
+          <w:sz w:val="19"/>
+          <w:szCs w:val="19"/>
+          <w:shd w:val="clear" w:fill="FFFFFF"/>
+          <w:lang w:val="en-US" w:eastAsia="zh-CN"/>
+        </w:rPr>
+        <w:t>C/C++库的集合</w:t>
+      </w:r>
+      <w:r>
+        <w:rPr>
+          <w:rFonts w:hint="eastAsia" w:ascii="Arial" w:hAnsi="Arial" w:eastAsia="宋体" w:cs="Arial"/>
+          <w:b w:val="0"/>
+          <w:i w:val="0"/>
+          <w:caps w:val="0"/>
+          <w:color w:val="111111"/>
+          <w:spacing w:val="0"/>
+          <w:sz w:val="19"/>
+          <w:szCs w:val="19"/>
+          <w:shd w:val="clear" w:fill="FFFFFF"/>
+          <w:lang w:val="en-US" w:eastAsia="zh-CN"/>
+        </w:rPr>
+        <w:t>，而这些功能通过应用框架层暴露给开发者。他提供主要特性：SQLite提供数据库支持，OpenCORE和PackerVideo提供3D绘图和音频视频功能，WebKit提供浏览器内核支持，。</w:t>
+      </w:r>
+    </w:p>
+    <w:p>
+      <w:pPr>
+        <w:numPr>
+          <w:ilvl w:val="0"/>
+          <w:numId w:val="1"/>
+        </w:numPr>
+        <w:rPr>
+          <w:rFonts w:hint="eastAsia" w:ascii="Arial" w:hAnsi="Arial" w:eastAsia="宋体" w:cs="Arial"/>
+          <w:b w:val="0"/>
+          <w:i w:val="0"/>
+          <w:caps w:val="0"/>
+          <w:color w:val="111111"/>
+          <w:spacing w:val="0"/>
+          <w:sz w:val="19"/>
+          <w:szCs w:val="19"/>
+          <w:shd w:val="clear" w:fill="FFFFFF"/>
+          <w:lang w:val="en-US" w:eastAsia="zh-CN"/>
+        </w:rPr>
+      </w:pPr>
+      <w:r>
+        <w:rPr>
+          <w:rFonts w:hint="default" w:ascii="Arial" w:hAnsi="Arial" w:eastAsia="宋体" w:cs="Arial"/>
+          <w:b w:val="0"/>
+          <w:i w:val="0"/>
+          <w:caps w:val="0"/>
+          <w:color w:val="111111"/>
+          <w:spacing w:val="0"/>
+          <w:sz w:val="19"/>
+          <w:szCs w:val="19"/>
+          <w:shd w:val="clear" w:fill="FFFFFF"/>
+          <w:lang w:val="en-US" w:eastAsia="zh-CN"/>
+        </w:rPr>
+        <w:t>Application Framework</w:t>
+      </w:r>
+      <w:r>
+        <w:rPr>
+          <w:rFonts w:hint="eastAsia" w:ascii="Arial" w:hAnsi="Arial" w:eastAsia="宋体" w:cs="Arial"/>
+          <w:b w:val="0"/>
+          <w:i w:val="0"/>
+          <w:caps w:val="0"/>
+          <w:color w:val="111111"/>
+          <w:spacing w:val="0"/>
+          <w:sz w:val="19"/>
+          <w:szCs w:val="19"/>
+          <w:shd w:val="clear" w:fill="FFFFFF"/>
+          <w:lang w:val="en-US" w:eastAsia="zh-CN"/>
+        </w:rPr>
+        <w:t xml:space="preserve"> 应用框架层</w:t>
+      </w:r>
+    </w:p>
+    <w:p>
+      <w:pPr>
+        <w:ind w:firstLine="420" w:firstLineChars="0"/>
+        <w:rPr>
+          <w:rFonts w:hint="default" w:ascii="Arial" w:hAnsi="Arial" w:eastAsia="宋体" w:cs="Arial"/>
+          <w:b w:val="0"/>
+          <w:i w:val="0"/>
+          <w:caps w:val="0"/>
+          <w:color w:val="111111"/>
+          <w:spacing w:val="0"/>
+          <w:sz w:val="19"/>
+          <w:szCs w:val="19"/>
+          <w:shd w:val="clear" w:fill="FFFFFF"/>
+          <w:lang w:val="en-US" w:eastAsia="zh-CN"/>
+        </w:rPr>
+      </w:pPr>
+      <w:r>
+        <w:rPr>
+          <w:rFonts w:hint="eastAsia" w:ascii="Arial" w:hAnsi="Arial" w:eastAsia="宋体" w:cs="Arial"/>
+          <w:b w:val="0"/>
+          <w:i w:val="0"/>
+          <w:caps w:val="0"/>
+          <w:color w:val="111111"/>
+          <w:spacing w:val="0"/>
+          <w:sz w:val="19"/>
+          <w:szCs w:val="19"/>
+          <w:shd w:val="clear" w:fill="FFFFFF"/>
+          <w:lang w:val="en-US" w:eastAsia="zh-CN"/>
+        </w:rPr>
+        <w:t>这一层作为</w:t>
+      </w:r>
+      <w:r>
+        <w:rPr>
+          <w:rFonts w:hint="default" w:ascii="Arial" w:hAnsi="Arial" w:eastAsia="宋体" w:cs="Arial"/>
+          <w:b w:val="0"/>
+          <w:i w:val="0"/>
+          <w:caps w:val="0"/>
+          <w:color w:val="111111"/>
+          <w:spacing w:val="0"/>
+          <w:sz w:val="19"/>
+          <w:szCs w:val="19"/>
+          <w:shd w:val="clear" w:fill="FFFFFF"/>
+          <w:lang w:val="en-US" w:eastAsia="zh-CN"/>
+        </w:rPr>
+        <w:t>提供开放的开发平台</w:t>
+      </w:r>
+      <w:r>
+        <w:rPr>
+          <w:rFonts w:hint="eastAsia" w:ascii="Arial" w:hAnsi="Arial" w:eastAsia="宋体" w:cs="Arial"/>
+          <w:b w:val="0"/>
+          <w:i w:val="0"/>
+          <w:caps w:val="0"/>
+          <w:color w:val="111111"/>
+          <w:spacing w:val="0"/>
+          <w:sz w:val="19"/>
+          <w:szCs w:val="19"/>
+          <w:shd w:val="clear" w:fill="FFFFFF"/>
+          <w:lang w:val="en-US" w:eastAsia="zh-CN"/>
+        </w:rPr>
+        <w:t>，主要提供了构建应用程序时用到的各种API，</w:t>
+      </w:r>
+      <w:r>
+        <w:rPr>
+          <w:rFonts w:hint="default" w:ascii="Arial" w:hAnsi="Arial" w:eastAsia="宋体" w:cs="Arial"/>
+          <w:b w:val="0"/>
+          <w:i w:val="0"/>
+          <w:caps w:val="0"/>
+          <w:color w:val="111111"/>
+          <w:spacing w:val="0"/>
+          <w:sz w:val="19"/>
+          <w:szCs w:val="19"/>
+          <w:shd w:val="clear" w:fill="FFFFFF"/>
+          <w:lang w:val="en-US" w:eastAsia="zh-CN"/>
+        </w:rPr>
+        <w:t>使开发者能够编制丰富和新颖的应用程序</w:t>
+      </w:r>
+      <w:r>
+        <w:rPr>
+          <w:rFonts w:hint="eastAsia" w:ascii="Arial" w:hAnsi="Arial" w:eastAsia="宋体" w:cs="Arial"/>
+          <w:b w:val="0"/>
+          <w:i w:val="0"/>
+          <w:caps w:val="0"/>
+          <w:color w:val="111111"/>
+          <w:spacing w:val="0"/>
+          <w:sz w:val="19"/>
+          <w:szCs w:val="19"/>
+          <w:shd w:val="clear" w:fill="FFFFFF"/>
+          <w:lang w:val="en-US" w:eastAsia="zh-CN"/>
+        </w:rPr>
+        <w:t>。Android自带的应用就是通过API完成的，例如</w:t>
+      </w:r>
+      <w:r>
+        <w:rPr>
+          <w:rFonts w:hint="default" w:ascii="Arial" w:hAnsi="Arial" w:eastAsia="宋体" w:cs="Arial"/>
+          <w:b w:val="0"/>
+          <w:i w:val="0"/>
+          <w:caps w:val="0"/>
+          <w:color w:val="111111"/>
+          <w:spacing w:val="0"/>
+          <w:sz w:val="19"/>
+          <w:szCs w:val="19"/>
+          <w:shd w:val="clear" w:fill="FFFFFF"/>
+          <w:lang w:val="en-US" w:eastAsia="zh-CN"/>
+        </w:rPr>
+        <w:t>利用设备硬件优势</w:t>
+      </w:r>
+      <w:r>
+        <w:rPr>
+          <w:rFonts w:hint="eastAsia" w:ascii="Arial" w:hAnsi="Arial" w:eastAsia="宋体" w:cs="Arial"/>
+          <w:b w:val="0"/>
+          <w:i w:val="0"/>
+          <w:caps w:val="0"/>
+          <w:color w:val="111111"/>
+          <w:spacing w:val="0"/>
+          <w:sz w:val="19"/>
+          <w:szCs w:val="19"/>
+          <w:shd w:val="clear" w:fill="FFFFFF"/>
+          <w:lang w:val="en-US" w:eastAsia="zh-CN"/>
+        </w:rPr>
+        <w:t>，自由的</w:t>
+      </w:r>
+      <w:r>
+        <w:rPr>
+          <w:rFonts w:hint="default" w:ascii="Arial" w:hAnsi="Arial" w:eastAsia="宋体" w:cs="Arial"/>
+          <w:b w:val="0"/>
+          <w:i w:val="0"/>
+          <w:caps w:val="0"/>
+          <w:color w:val="111111"/>
+          <w:spacing w:val="0"/>
+          <w:sz w:val="19"/>
+          <w:szCs w:val="19"/>
+          <w:shd w:val="clear" w:fill="FFFFFF"/>
+          <w:lang w:val="en-US" w:eastAsia="zh-CN"/>
+        </w:rPr>
+        <w:t>访问位置信息</w:t>
+      </w:r>
+      <w:r>
+        <w:rPr>
+          <w:rFonts w:hint="eastAsia" w:ascii="Arial" w:hAnsi="Arial" w:eastAsia="宋体" w:cs="Arial"/>
+          <w:b w:val="0"/>
+          <w:i w:val="0"/>
+          <w:caps w:val="0"/>
+          <w:color w:val="111111"/>
+          <w:spacing w:val="0"/>
+          <w:sz w:val="19"/>
+          <w:szCs w:val="19"/>
+          <w:shd w:val="clear" w:fill="FFFFFF"/>
+          <w:lang w:val="en-US" w:eastAsia="zh-CN"/>
+        </w:rPr>
+        <w:t>，开启</w:t>
+      </w:r>
+      <w:r>
+        <w:rPr>
+          <w:rFonts w:hint="default" w:ascii="Arial" w:hAnsi="Arial" w:eastAsia="宋体" w:cs="Arial"/>
+          <w:b w:val="0"/>
+          <w:i w:val="0"/>
+          <w:caps w:val="0"/>
+          <w:color w:val="111111"/>
+          <w:spacing w:val="0"/>
+          <w:sz w:val="19"/>
+          <w:szCs w:val="19"/>
+          <w:shd w:val="clear" w:fill="FFFFFF"/>
+          <w:lang w:val="en-US" w:eastAsia="zh-CN"/>
+        </w:rPr>
+        <w:t>后台服务</w:t>
+      </w:r>
+      <w:r>
+        <w:rPr>
+          <w:rFonts w:hint="eastAsia" w:ascii="Arial" w:hAnsi="Arial" w:eastAsia="宋体" w:cs="Arial"/>
+          <w:b w:val="0"/>
+          <w:i w:val="0"/>
+          <w:caps w:val="0"/>
+          <w:color w:val="111111"/>
+          <w:spacing w:val="0"/>
+          <w:sz w:val="19"/>
+          <w:szCs w:val="19"/>
+          <w:shd w:val="clear" w:fill="FFFFFF"/>
+          <w:lang w:val="en-US" w:eastAsia="zh-CN"/>
+        </w:rPr>
+        <w:t>，</w:t>
+      </w:r>
+      <w:r>
+        <w:rPr>
+          <w:rFonts w:hint="default" w:ascii="Arial" w:hAnsi="Arial" w:eastAsia="宋体" w:cs="Arial"/>
+          <w:b w:val="0"/>
+          <w:i w:val="0"/>
+          <w:caps w:val="0"/>
+          <w:color w:val="111111"/>
+          <w:spacing w:val="0"/>
+          <w:sz w:val="19"/>
+          <w:szCs w:val="19"/>
+          <w:shd w:val="clear" w:fill="FFFFFF"/>
+          <w:lang w:val="en-US" w:eastAsia="zh-CN"/>
+        </w:rPr>
+        <w:t>设置闹钟</w:t>
+      </w:r>
+      <w:r>
+        <w:rPr>
+          <w:rFonts w:hint="eastAsia" w:ascii="Arial" w:hAnsi="Arial" w:eastAsia="宋体" w:cs="Arial"/>
+          <w:b w:val="0"/>
+          <w:i w:val="0"/>
+          <w:caps w:val="0"/>
+          <w:color w:val="111111"/>
+          <w:spacing w:val="0"/>
+          <w:sz w:val="19"/>
+          <w:szCs w:val="19"/>
+          <w:shd w:val="clear" w:fill="FFFFFF"/>
+          <w:lang w:val="en-US" w:eastAsia="zh-CN"/>
+        </w:rPr>
+        <w:t>，发送短信，拨打电话等等。应用框架层的存在</w:t>
+      </w:r>
+      <w:r>
+        <w:rPr>
+          <w:rFonts w:hint="default" w:ascii="Arial" w:hAnsi="Arial" w:eastAsia="宋体" w:cs="Arial"/>
+          <w:b w:val="0"/>
+          <w:i w:val="0"/>
+          <w:caps w:val="0"/>
+          <w:color w:val="111111"/>
+          <w:spacing w:val="0"/>
+          <w:sz w:val="19"/>
+          <w:szCs w:val="19"/>
+          <w:shd w:val="clear" w:fill="FFFFFF"/>
+          <w:lang w:val="en-US" w:eastAsia="zh-CN"/>
+        </w:rPr>
+        <w:t>旨在简化组件的重用</w:t>
+      </w:r>
+      <w:r>
+        <w:rPr>
+          <w:rFonts w:hint="eastAsia" w:ascii="Arial" w:hAnsi="Arial" w:eastAsia="宋体" w:cs="Arial"/>
+          <w:b w:val="0"/>
+          <w:i w:val="0"/>
+          <w:caps w:val="0"/>
+          <w:color w:val="111111"/>
+          <w:spacing w:val="0"/>
+          <w:sz w:val="19"/>
+          <w:szCs w:val="19"/>
+          <w:shd w:val="clear" w:fill="FFFFFF"/>
+          <w:lang w:val="en-US" w:eastAsia="zh-CN"/>
+        </w:rPr>
+        <w:t>，使任何应用程序都能使用其它应用程序的功能。而从这一角度上看，所有应用程序都是一组服务和系统。其中包含Android的四大组件，Activity（任务管理器）</w:t>
+      </w:r>
+      <w:r>
+        <w:rPr>
+          <w:rFonts w:hint="default" w:ascii="Arial" w:hAnsi="Arial" w:eastAsia="宋体" w:cs="Arial"/>
+          <w:b w:val="0"/>
+          <w:i w:val="0"/>
+          <w:caps w:val="0"/>
+          <w:color w:val="111111"/>
+          <w:spacing w:val="0"/>
+          <w:sz w:val="19"/>
+          <w:szCs w:val="19"/>
+          <w:shd w:val="clear" w:fill="FFFFFF"/>
+          <w:lang w:val="en-US" w:eastAsia="zh-CN"/>
+        </w:rPr>
+        <w:t>——</w:t>
+      </w:r>
+      <w:r>
+        <w:rPr>
+          <w:rFonts w:hint="eastAsia" w:ascii="Arial" w:hAnsi="Arial" w:eastAsia="宋体" w:cs="Arial"/>
+          <w:b w:val="0"/>
+          <w:i w:val="0"/>
+          <w:caps w:val="0"/>
+          <w:color w:val="111111"/>
+          <w:spacing w:val="0"/>
+          <w:sz w:val="19"/>
+          <w:szCs w:val="19"/>
+          <w:shd w:val="clear" w:fill="FFFFFF"/>
+          <w:lang w:val="en-US" w:eastAsia="zh-CN"/>
+        </w:rPr>
+        <w:t>管理应用程序的视图以及逻辑操作、Broadcast（广播）</w:t>
+      </w:r>
+      <w:r>
+        <w:rPr>
+          <w:rFonts w:hint="default" w:ascii="Arial" w:hAnsi="Arial" w:eastAsia="宋体" w:cs="Arial"/>
+          <w:b w:val="0"/>
+          <w:i w:val="0"/>
+          <w:caps w:val="0"/>
+          <w:color w:val="111111"/>
+          <w:spacing w:val="0"/>
+          <w:sz w:val="19"/>
+          <w:szCs w:val="19"/>
+          <w:shd w:val="clear" w:fill="FFFFFF"/>
+          <w:lang w:val="en-US" w:eastAsia="zh-CN"/>
+        </w:rPr>
+        <w:t>——</w:t>
+      </w:r>
+      <w:r>
+        <w:rPr>
+          <w:rFonts w:hint="eastAsia" w:ascii="Arial" w:hAnsi="Arial" w:eastAsia="宋体" w:cs="Arial"/>
+          <w:b w:val="0"/>
+          <w:i w:val="0"/>
+          <w:caps w:val="0"/>
+          <w:color w:val="111111"/>
+          <w:spacing w:val="0"/>
+          <w:sz w:val="19"/>
+          <w:szCs w:val="19"/>
+          <w:shd w:val="clear" w:fill="FFFFFF"/>
+          <w:lang w:val="en-US" w:eastAsia="zh-CN"/>
+        </w:rPr>
+        <w:t>用于程序内部的任何地方的通信、Service（服务）</w:t>
+      </w:r>
+      <w:r>
+        <w:rPr>
+          <w:rFonts w:hint="default" w:ascii="Arial" w:hAnsi="Arial" w:eastAsia="宋体" w:cs="Arial"/>
+          <w:b w:val="0"/>
+          <w:i w:val="0"/>
+          <w:caps w:val="0"/>
+          <w:color w:val="111111"/>
+          <w:spacing w:val="0"/>
+          <w:sz w:val="19"/>
+          <w:szCs w:val="19"/>
+          <w:shd w:val="clear" w:fill="FFFFFF"/>
+          <w:lang w:val="en-US" w:eastAsia="zh-CN"/>
+        </w:rPr>
+        <w:t>——</w:t>
+      </w:r>
+      <w:r>
+        <w:rPr>
+          <w:rFonts w:hint="eastAsia" w:ascii="Arial" w:hAnsi="Arial" w:eastAsia="宋体" w:cs="Arial"/>
+          <w:b w:val="0"/>
+          <w:i w:val="0"/>
+          <w:caps w:val="0"/>
+          <w:color w:val="111111"/>
+          <w:spacing w:val="0"/>
+          <w:sz w:val="19"/>
+          <w:szCs w:val="19"/>
+          <w:shd w:val="clear" w:fill="FFFFFF"/>
+          <w:lang w:val="en-US" w:eastAsia="zh-CN"/>
+        </w:rPr>
+        <w:t>提供耗时的在后台工作的机制、ContentProvider（内容提供者）</w:t>
+      </w:r>
+      <w:r>
+        <w:rPr>
+          <w:rFonts w:hint="default" w:ascii="Arial" w:hAnsi="Arial" w:eastAsia="宋体" w:cs="Arial"/>
+          <w:b w:val="0"/>
+          <w:i w:val="0"/>
+          <w:caps w:val="0"/>
+          <w:color w:val="111111"/>
+          <w:spacing w:val="0"/>
+          <w:sz w:val="19"/>
+          <w:szCs w:val="19"/>
+          <w:shd w:val="clear" w:fill="FFFFFF"/>
+          <w:lang w:val="en-US" w:eastAsia="zh-CN"/>
+        </w:rPr>
+        <w:t>——</w:t>
+      </w:r>
+      <w:r>
+        <w:rPr>
+          <w:rFonts w:hint="eastAsia" w:ascii="Arial" w:hAnsi="Arial" w:eastAsia="宋体" w:cs="Arial"/>
+          <w:b w:val="0"/>
+          <w:i w:val="0"/>
+          <w:caps w:val="0"/>
+          <w:color w:val="111111"/>
+          <w:spacing w:val="0"/>
+          <w:sz w:val="19"/>
+          <w:szCs w:val="19"/>
+          <w:shd w:val="clear" w:fill="FFFFFF"/>
+          <w:lang w:val="en-US" w:eastAsia="zh-CN"/>
+        </w:rPr>
+        <w:t>使其它应用程序能访问该应用程序的数据。</w:t>
+      </w:r>
+    </w:p>
+    <w:p>
+      <w:pPr>
+        <w:numPr>
+          <w:ilvl w:val="0"/>
+          <w:numId w:val="1"/>
+        </w:numPr>
+        <w:rPr>
+          <w:rFonts w:hint="default" w:ascii="Arial" w:hAnsi="Arial" w:eastAsia="宋体" w:cs="Arial"/>
+          <w:b w:val="0"/>
+          <w:i w:val="0"/>
+          <w:caps w:val="0"/>
+          <w:color w:val="111111"/>
+          <w:spacing w:val="0"/>
+          <w:sz w:val="19"/>
+          <w:szCs w:val="19"/>
+          <w:shd w:val="clear" w:fill="FFFFFF"/>
+          <w:lang w:val="en-US" w:eastAsia="zh-CN"/>
+        </w:rPr>
+      </w:pPr>
+      <w:r>
+        <w:rPr>
+          <w:rFonts w:hint="default" w:ascii="Arial" w:hAnsi="Arial" w:eastAsia="宋体" w:cs="Arial"/>
+          <w:b w:val="0"/>
+          <w:i w:val="0"/>
+          <w:caps w:val="0"/>
+          <w:color w:val="111111"/>
+          <w:spacing w:val="0"/>
+          <w:sz w:val="19"/>
+          <w:szCs w:val="19"/>
+          <w:shd w:val="clear" w:fill="FFFFFF"/>
+          <w:lang w:val="en-US" w:eastAsia="zh-CN"/>
+        </w:rPr>
+        <w:t>Applications</w:t>
+      </w:r>
+      <w:r>
+        <w:rPr>
+          <w:rFonts w:hint="eastAsia" w:ascii="Arial" w:hAnsi="Arial" w:eastAsia="宋体" w:cs="Arial"/>
+          <w:b w:val="0"/>
+          <w:i w:val="0"/>
+          <w:caps w:val="0"/>
+          <w:color w:val="111111"/>
+          <w:spacing w:val="0"/>
+          <w:sz w:val="19"/>
+          <w:szCs w:val="19"/>
+          <w:shd w:val="clear" w:fill="FFFFFF"/>
+          <w:lang w:val="en-US" w:eastAsia="zh-CN"/>
+        </w:rPr>
+        <w:t xml:space="preserve"> </w:t>
+      </w:r>
+      <w:r>
+        <w:rPr>
+          <w:rFonts w:hint="eastAsia" w:ascii="Arial" w:hAnsi="Arial" w:eastAsia="宋体" w:cs="Arial"/>
+          <w:b w:val="0"/>
+          <w:i w:val="0"/>
+          <w:caps w:val="0"/>
+          <w:color w:val="111111"/>
+          <w:spacing w:val="0"/>
+          <w:sz w:val="19"/>
+          <w:szCs w:val="19"/>
+          <w:shd w:val="clear" w:fill="FFFFFF"/>
+          <w:lang w:val="en-US" w:eastAsia="zh-CN"/>
+        </w:rPr>
+        <w:t>应用层</w:t>
+      </w:r>
+    </w:p>
+    <w:p>
+      <w:pPr>
+        <w:ind w:firstLine="420" w:firstLineChars="0"/>
+        <w:rPr>
+          <w:rFonts w:hint="eastAsia" w:ascii="Arial" w:hAnsi="Arial" w:eastAsia="宋体" w:cs="Arial"/>
+          <w:b w:val="0"/>
+          <w:i w:val="0"/>
+          <w:caps w:val="0"/>
+          <w:color w:val="111111"/>
+          <w:spacing w:val="0"/>
+          <w:sz w:val="19"/>
+          <w:szCs w:val="19"/>
+          <w:shd w:val="clear" w:fill="FFFFFF"/>
+          <w:lang w:val="en-US" w:eastAsia="zh-CN"/>
+        </w:rPr>
+      </w:pPr>
+      <w:r>
+        <w:rPr>
+          <w:rFonts w:hint="eastAsia" w:ascii="Arial" w:hAnsi="Arial" w:eastAsia="宋体" w:cs="Arial"/>
+          <w:b w:val="0"/>
+          <w:i w:val="0"/>
+          <w:caps w:val="0"/>
+          <w:color w:val="111111"/>
+          <w:spacing w:val="0"/>
+          <w:sz w:val="19"/>
+          <w:szCs w:val="19"/>
+          <w:shd w:val="clear" w:fill="FFFFFF"/>
+          <w:lang w:val="en-US" w:eastAsia="zh-CN"/>
+        </w:rPr>
+        <w:t>从每一个手机上自带的核心应用就是归属Application应用层上的，其中包含电子邮件，短信，电话拨号，摄像头，日历，地图，相册，浏览器和设置等等。而更加丰富的应用程序有待开发人员开发。</w:t>
+      </w:r>
+    </w:p>
+    <w:p>
+      <w:pPr>
+        <w:rPr>
+          <w:rFonts w:hint="eastAsia" w:ascii="Arial" w:hAnsi="Arial" w:eastAsia="宋体" w:cs="Arial"/>
+          <w:b w:val="0"/>
+          <w:i w:val="0"/>
+          <w:caps w:val="0"/>
+          <w:color w:val="111111"/>
+          <w:spacing w:val="0"/>
+          <w:sz w:val="19"/>
+          <w:szCs w:val="19"/>
+          <w:shd w:val="clear" w:fill="FFFFFF"/>
+          <w:lang w:val="en-US" w:eastAsia="zh-CN"/>
+        </w:rPr>
+      </w:pPr>
+    </w:p>
+    <w:p>
+      <w:pPr>
+        <w:rPr>
+          <w:rFonts w:hint="eastAsia" w:ascii="Arial" w:hAnsi="Arial" w:eastAsia="宋体" w:cs="Arial"/>
+          <w:b w:val="0"/>
+          <w:i w:val="0"/>
+          <w:caps w:val="0"/>
+          <w:color w:val="111111"/>
+          <w:spacing w:val="0"/>
+          <w:sz w:val="19"/>
+          <w:szCs w:val="19"/>
+          <w:shd w:val="clear" w:fill="FFFFFF"/>
+          <w:lang w:val="en-US" w:eastAsia="zh-CN"/>
+        </w:rPr>
+      </w:pPr>
+      <w:r>
+        <w:rPr>
+          <w:rFonts w:hint="eastAsia" w:ascii="Arial" w:hAnsi="Arial" w:eastAsia="宋体" w:cs="Arial"/>
+          <w:b w:val="0"/>
+          <w:i w:val="0"/>
+          <w:caps w:val="0"/>
+          <w:color w:val="111111"/>
+          <w:spacing w:val="0"/>
+          <w:sz w:val="19"/>
+          <w:szCs w:val="19"/>
+          <w:shd w:val="clear" w:fill="FFFFFF"/>
+          <w:lang w:val="en-US" w:eastAsia="zh-CN"/>
+        </w:rPr>
         <w:t>3.3基本功能（布局，用户界面，图形动画，交互，内容）</w:t>
       </w:r>
     </w:p>
     <w:p>
       <w:pPr>
-        <w:ind w:firstLine="420" w:firstLineChars="0"/>
-        <w:rPr>
-          <w:rFonts w:hint="eastAsia" w:ascii="Arial" w:hAnsi="Arial" w:eastAsia="宋体" w:cs="Arial"/>
-          <w:b w:val="0"/>
-          <w:i w:val="0"/>
-          <w:caps w:val="0"/>
-          <w:color w:val="111111"/>
-          <w:spacing w:val="0"/>
-          <w:sz w:val="19"/>
-          <w:szCs w:val="19"/>
-          <w:shd w:val="clear" w:fill="FFFFFF"/>
-          <w:lang w:val="en-US" w:eastAsia="zh-CN"/>
-        </w:rPr>
-      </w:pPr>
-      <w:r>
-        <w:rPr>
-          <w:rFonts w:hint="eastAsia" w:ascii="Arial" w:hAnsi="Arial" w:eastAsia="宋体" w:cs="Arial"/>
-          <w:b w:val="0"/>
-          <w:i w:val="0"/>
-          <w:caps w:val="0"/>
-          <w:color w:val="111111"/>
-          <w:spacing w:val="0"/>
-          <w:sz w:val="19"/>
-          <w:szCs w:val="19"/>
-          <w:shd w:val="clear" w:fill="FFFFFF"/>
-          <w:lang w:val="en-US" w:eastAsia="zh-CN"/>
-        </w:rPr>
-        <w:t>3.4开发工具，eclipse sdk jdk</w:t>
-      </w:r>
-    </w:p>
-    <w:p>
-      <w:pPr>
-        <w:ind w:firstLine="420" w:firstLineChars="0"/>
-        <w:rPr>
-          <w:rFonts w:hint="eastAsia" w:ascii="Arial" w:hAnsi="Arial" w:eastAsia="宋体" w:cs="Arial"/>
-          <w:b w:val="0"/>
-          <w:i w:val="0"/>
-          <w:caps w:val="0"/>
-          <w:color w:val="111111"/>
-          <w:spacing w:val="0"/>
-          <w:sz w:val="19"/>
-          <w:szCs w:val="19"/>
-          <w:shd w:val="clear" w:fill="FFFFFF"/>
-          <w:lang w:val="en-US" w:eastAsia="zh-CN"/>
-        </w:rPr>
-      </w:pPr>
-      <w:r>
-        <w:rPr>
-          <w:rFonts w:hint="eastAsia" w:ascii="Arial" w:hAnsi="Arial" w:eastAsia="宋体" w:cs="Arial"/>
-          <w:b w:val="0"/>
-          <w:i w:val="0"/>
-          <w:caps w:val="0"/>
-          <w:color w:val="111111"/>
-          <w:spacing w:val="0"/>
-          <w:sz w:val="19"/>
-          <w:szCs w:val="19"/>
-          <w:shd w:val="clear" w:fill="FFFFFF"/>
-          <w:lang w:val="en-US" w:eastAsia="zh-CN"/>
-        </w:rPr>
-        <w:t>3.5开发规范</w:t>
-      </w:r>
-    </w:p>
-    <w:p>
-      <w:pPr>
-        <w:ind w:firstLine="420" w:firstLineChars="0"/>
-        <w:rPr>
-          <w:rFonts w:hint="eastAsia" w:ascii="Arial" w:hAnsi="Arial" w:eastAsia="宋体" w:cs="Arial"/>
-          <w:b w:val="0"/>
-          <w:i w:val="0"/>
-          <w:caps w:val="0"/>
-          <w:color w:val="111111"/>
-          <w:spacing w:val="0"/>
-          <w:sz w:val="19"/>
-          <w:szCs w:val="19"/>
-          <w:shd w:val="clear" w:fill="FFFFFF"/>
-          <w:lang w:val="en-US" w:eastAsia="zh-CN"/>
-        </w:rPr>
-      </w:pPr>
-    </w:p>
-    <w:p>
-      <w:pPr>
-        <w:rPr>
-          <w:rFonts w:hint="eastAsia"/>
-          <w:lang w:val="en-US" w:eastAsia="zh-CN"/>
-        </w:rPr>
-      </w:pPr>
-    </w:p>
-    <w:p>
-      <w:pPr>
-        <w:rPr>
-          <w:rFonts w:hint="eastAsia"/>
-          <w:lang w:val="en-US" w:eastAsia="zh-CN"/>
-        </w:rPr>
-      </w:pPr>
-    </w:p>
-    <w:p>
-      <w:pPr>
-        <w:rPr>
-          <w:rFonts w:hint="eastAsia"/>
-          <w:lang w:val="en-US" w:eastAsia="zh-CN"/>
-        </w:rPr>
-      </w:pPr>
-      <w:r>
-        <w:rPr>
-          <w:rFonts w:hint="eastAsia"/>
-          <w:lang w:val="en-US" w:eastAsia="zh-CN"/>
-        </w:rPr>
-        <w:t>4</w:t>
-      </w:r>
-      <w:r>
-        <w:rPr>
-          <w:rFonts w:hint="eastAsia"/>
-          <w:lang w:val="en-US" w:eastAsia="zh-CN"/>
-        </w:rPr>
-        <w:tab/>
-      </w:r>
-      <w:r>
-        <w:rPr>
-          <w:rFonts w:hint="eastAsia"/>
-          <w:lang w:val="en-US" w:eastAsia="zh-CN"/>
-        </w:rPr>
-        <w:t>双线性差值算法概述</w:t>
-      </w:r>
-    </w:p>
-    <w:p>
-      <w:pPr>
-        <w:rPr>
-          <w:rFonts w:hint="eastAsia"/>
+        <w:rPr>
+          <w:rFonts w:hint="eastAsia" w:ascii="Arial" w:hAnsi="Arial" w:eastAsia="宋体" w:cs="Arial"/>
+          <w:b w:val="0"/>
+          <w:i w:val="0"/>
+          <w:caps w:val="0"/>
+          <w:color w:val="111111"/>
+          <w:spacing w:val="0"/>
+          <w:sz w:val="19"/>
+          <w:szCs w:val="19"/>
+          <w:shd w:val="clear" w:fill="FFFFFF"/>
+          <w:lang w:val="en-US" w:eastAsia="zh-CN"/>
+        </w:rPr>
+      </w:pPr>
+      <w:r>
+        <w:rPr>
+          <w:rFonts w:hint="eastAsia" w:ascii="Arial" w:hAnsi="Arial" w:eastAsia="宋体" w:cs="Arial"/>
+          <w:b w:val="0"/>
+          <w:i w:val="0"/>
+          <w:caps w:val="0"/>
+          <w:color w:val="111111"/>
+          <w:spacing w:val="0"/>
+          <w:sz w:val="19"/>
+          <w:szCs w:val="19"/>
+          <w:shd w:val="clear" w:fill="FFFFFF"/>
+          <w:lang w:val="en-US" w:eastAsia="zh-CN"/>
+        </w:rPr>
+        <w:t xml:space="preserve">预告一下，你马上就要开始真正的Android开发旅程了。不过先别急，在开始之前我们再来一起看一看，Android系统到底提供了哪些东西，供我们可以开发出优秀的应用程序。 </w:t>
+      </w:r>
+    </w:p>
+    <w:p>
+      <w:pPr>
+        <w:rPr>
+          <w:rFonts w:hint="eastAsia" w:ascii="Arial" w:hAnsi="Arial" w:eastAsia="宋体" w:cs="Arial"/>
+          <w:b w:val="0"/>
+          <w:i w:val="0"/>
+          <w:caps w:val="0"/>
+          <w:color w:val="111111"/>
+          <w:spacing w:val="0"/>
+          <w:sz w:val="19"/>
+          <w:szCs w:val="19"/>
+          <w:shd w:val="clear" w:fill="FFFFFF"/>
+          <w:lang w:val="en-US" w:eastAsia="zh-CN"/>
+        </w:rPr>
+      </w:pPr>
+      <w:r>
+        <w:rPr>
+          <w:rFonts w:hint="eastAsia" w:ascii="Arial" w:hAnsi="Arial" w:eastAsia="宋体" w:cs="Arial"/>
+          <w:b w:val="0"/>
+          <w:i w:val="0"/>
+          <w:caps w:val="0"/>
+          <w:color w:val="111111"/>
+          <w:spacing w:val="0"/>
+          <w:sz w:val="19"/>
+          <w:szCs w:val="19"/>
+          <w:shd w:val="clear" w:fill="FFFFFF"/>
+          <w:lang w:val="en-US" w:eastAsia="zh-CN"/>
+        </w:rPr>
+        <w:t>1，四大组件</w:t>
+      </w:r>
+    </w:p>
+    <w:p>
+      <w:pPr>
+        <w:ind w:firstLine="420" w:firstLineChars="0"/>
+        <w:rPr>
+          <w:rFonts w:hint="eastAsia" w:ascii="Arial" w:hAnsi="Arial" w:eastAsia="宋体" w:cs="Arial"/>
+          <w:b w:val="0"/>
+          <w:i w:val="0"/>
+          <w:caps w:val="0"/>
+          <w:color w:val="111111"/>
+          <w:spacing w:val="0"/>
+          <w:sz w:val="19"/>
+          <w:szCs w:val="19"/>
+          <w:shd w:val="clear" w:fill="FFFFFF"/>
+          <w:lang w:val="en-US" w:eastAsia="zh-CN"/>
+        </w:rPr>
+      </w:pPr>
+      <w:r>
+        <w:rPr>
+          <w:rFonts w:hint="eastAsia" w:ascii="Arial" w:hAnsi="Arial" w:eastAsia="宋体" w:cs="Arial"/>
+          <w:b w:val="0"/>
+          <w:i w:val="0"/>
+          <w:caps w:val="0"/>
+          <w:color w:val="111111"/>
+          <w:spacing w:val="0"/>
+          <w:sz w:val="19"/>
+          <w:szCs w:val="19"/>
+          <w:shd w:val="clear" w:fill="FFFFFF"/>
+          <w:lang w:val="en-US" w:eastAsia="zh-CN"/>
+        </w:rPr>
+        <w:t>Android系统四大组件包含了Activity，Broadcast，Service以及ContentProvider。Activity翻译过来就是活动，它将视图以及逻辑功能整合在一起，只要是你在应用中看到的内容，都是放在Activity中的。而Service服务则是工作在后台的，它允许用户在退出应用之后继续运行。Broadcast官博允许应用程序广泛的接受信息，例如SMS等，当然也可以发送广播。ContentProvider内容提供者为应用程序之间的通信提供了可能性。比如你想读取短信中到来的信息，就需要通过ContentProvider获取短信数据库中的内容。</w:t>
+      </w:r>
+    </w:p>
+    <w:p>
+      <w:pPr>
+        <w:rPr>
+          <w:rFonts w:hint="eastAsia" w:ascii="Arial" w:hAnsi="Arial" w:eastAsia="宋体" w:cs="Arial"/>
+          <w:b w:val="0"/>
+          <w:i w:val="0"/>
+          <w:caps w:val="0"/>
+          <w:color w:val="111111"/>
+          <w:spacing w:val="0"/>
+          <w:sz w:val="19"/>
+          <w:szCs w:val="19"/>
+          <w:shd w:val="clear" w:fill="FFFFFF"/>
+          <w:lang w:val="en-US" w:eastAsia="zh-CN"/>
+        </w:rPr>
+      </w:pPr>
+      <w:r>
+        <w:rPr>
+          <w:rFonts w:hint="eastAsia" w:ascii="Arial" w:hAnsi="Arial" w:eastAsia="宋体" w:cs="Arial"/>
+          <w:b w:val="0"/>
+          <w:i w:val="0"/>
+          <w:caps w:val="0"/>
+          <w:color w:val="111111"/>
+          <w:spacing w:val="0"/>
+          <w:sz w:val="19"/>
+          <w:szCs w:val="19"/>
+          <w:shd w:val="clear" w:fill="FFFFFF"/>
+          <w:lang w:val="en-US" w:eastAsia="zh-CN"/>
+        </w:rPr>
+        <w:t>2，丰富的系统控件</w:t>
+      </w:r>
+    </w:p>
+    <w:p>
+      <w:pPr>
+        <w:ind w:firstLine="420" w:firstLineChars="0"/>
+        <w:rPr>
+          <w:rFonts w:hint="eastAsia" w:ascii="Arial" w:hAnsi="Arial" w:eastAsia="宋体" w:cs="Arial"/>
+          <w:b w:val="0"/>
+          <w:i w:val="0"/>
+          <w:caps w:val="0"/>
+          <w:color w:val="111111"/>
+          <w:spacing w:val="0"/>
+          <w:sz w:val="19"/>
+          <w:szCs w:val="19"/>
+          <w:shd w:val="clear" w:fill="FFFFFF"/>
+          <w:lang w:val="en-US" w:eastAsia="zh-CN"/>
+        </w:rPr>
+      </w:pPr>
+      <w:r>
+        <w:rPr>
+          <w:rFonts w:hint="eastAsia" w:ascii="Arial" w:hAnsi="Arial" w:eastAsia="宋体" w:cs="Arial"/>
+          <w:b w:val="0"/>
+          <w:i w:val="0"/>
+          <w:caps w:val="0"/>
+          <w:color w:val="111111"/>
+          <w:spacing w:val="0"/>
+          <w:sz w:val="19"/>
+          <w:szCs w:val="19"/>
+          <w:shd w:val="clear" w:fill="FFFFFF"/>
+          <w:lang w:val="en-US" w:eastAsia="zh-CN"/>
+        </w:rPr>
+        <w:t>Android给开发人员供给了许多的系统控件，使开发人员能够便捷的编写出适合的界面。当然，在很大的程度上，系统提供的控件虽然功能较为全面，但是UI界面一般需要自己从新定义，并且经常性的需要将各种控件绑定在一起组成新的组件一起使用，而Android系统对这一点是支持的，也就是说，Android系统支持开发者订制自己的控件。</w:t>
+      </w:r>
+    </w:p>
+    <w:p>
+      <w:pPr>
+        <w:ind w:firstLine="420" w:firstLineChars="0"/>
+        <w:rPr>
+          <w:rFonts w:hint="eastAsia" w:ascii="Arial" w:hAnsi="Arial" w:eastAsia="宋体" w:cs="Arial"/>
+          <w:b w:val="0"/>
+          <w:i w:val="0"/>
+          <w:caps w:val="0"/>
+          <w:color w:val="111111"/>
+          <w:spacing w:val="0"/>
+          <w:sz w:val="19"/>
+          <w:szCs w:val="19"/>
+          <w:shd w:val="clear" w:fill="FFFFFF"/>
+          <w:lang w:val="en-US" w:eastAsia="zh-CN"/>
+        </w:rPr>
+      </w:pPr>
+    </w:p>
+    <w:p>
+      <w:pPr>
+        <w:ind w:firstLine="420" w:firstLineChars="0"/>
+        <w:rPr>
+          <w:rFonts w:hint="default" w:ascii="Arial" w:hAnsi="Arial" w:eastAsia="宋体" w:cs="Arial"/>
+          <w:b w:val="0"/>
+          <w:i w:val="0"/>
+          <w:caps w:val="0"/>
+          <w:color w:val="111111"/>
+          <w:spacing w:val="0"/>
+          <w:sz w:val="19"/>
+          <w:szCs w:val="19"/>
+          <w:shd w:val="clear" w:fill="FFFFFF"/>
           <w:lang w:val="en-US" w:eastAsia="zh-CN"/>
         </w:rPr>
       </w:pPr>
       <w:bookmarkStart w:id="0" w:name="_GoBack"/>
       <w:bookmarkEnd w:id="0"/>
+    </w:p>
+    <w:p>
+      <w:pPr>
+        <w:rPr>
+          <w:rFonts w:hint="eastAsia" w:ascii="Arial" w:hAnsi="Arial" w:eastAsia="宋体" w:cs="Arial"/>
+          <w:b w:val="0"/>
+          <w:i w:val="0"/>
+          <w:caps w:val="0"/>
+          <w:color w:val="111111"/>
+          <w:spacing w:val="0"/>
+          <w:sz w:val="19"/>
+          <w:szCs w:val="19"/>
+          <w:shd w:val="clear" w:fill="FFFFFF"/>
+          <w:lang w:val="en-US" w:eastAsia="zh-CN"/>
+        </w:rPr>
+      </w:pPr>
+      <w:r>
+        <w:rPr>
+          <w:rFonts w:hint="eastAsia" w:ascii="Arial" w:hAnsi="Arial" w:eastAsia="宋体" w:cs="Arial"/>
+          <w:b w:val="0"/>
+          <w:i w:val="0"/>
+          <w:caps w:val="0"/>
+          <w:color w:val="111111"/>
+          <w:spacing w:val="0"/>
+          <w:sz w:val="19"/>
+          <w:szCs w:val="19"/>
+          <w:shd w:val="clear" w:fill="FFFFFF"/>
+          <w:lang w:val="en-US" w:eastAsia="zh-CN"/>
+        </w:rPr>
+        <w:t>3，SQLite数据库</w:t>
+      </w:r>
+    </w:p>
+    <w:p>
+      <w:pPr>
+        <w:ind w:firstLine="420" w:firstLineChars="0"/>
+        <w:rPr>
+          <w:rFonts w:hint="eastAsia" w:ascii="Arial" w:hAnsi="Arial" w:eastAsia="宋体" w:cs="Arial"/>
+          <w:b w:val="0"/>
+          <w:i w:val="0"/>
+          <w:caps w:val="0"/>
+          <w:color w:val="111111"/>
+          <w:spacing w:val="0"/>
+          <w:sz w:val="19"/>
+          <w:szCs w:val="19"/>
+          <w:shd w:val="clear" w:fill="FFFFFF"/>
+          <w:lang w:val="en-US" w:eastAsia="zh-CN"/>
+        </w:rPr>
+      </w:pPr>
+      <w:r>
+        <w:rPr>
+          <w:rFonts w:hint="eastAsia" w:ascii="Arial" w:hAnsi="Arial" w:eastAsia="宋体" w:cs="Arial"/>
+          <w:b w:val="0"/>
+          <w:i w:val="0"/>
+          <w:caps w:val="0"/>
+          <w:color w:val="111111"/>
+          <w:spacing w:val="0"/>
+          <w:sz w:val="19"/>
+          <w:szCs w:val="19"/>
+          <w:shd w:val="clear" w:fill="FFFFFF"/>
+          <w:lang w:val="en-US" w:eastAsia="zh-CN"/>
+        </w:rPr>
+        <w:t>Android框架底部自嵌入了轻量并且计算效率高的关系型数据库。它支持标准的SQL语法，并通过封装的方法，对API进行操作，尽力使开发人员能够便捷方面的读取和使用数据。</w:t>
+      </w:r>
+    </w:p>
+    <w:p>
+      <w:pPr>
+        <w:rPr>
+          <w:rFonts w:hint="eastAsia" w:ascii="Arial" w:hAnsi="Arial" w:eastAsia="宋体" w:cs="Arial"/>
+          <w:b w:val="0"/>
+          <w:i w:val="0"/>
+          <w:caps w:val="0"/>
+          <w:color w:val="111111"/>
+          <w:spacing w:val="0"/>
+          <w:sz w:val="19"/>
+          <w:szCs w:val="19"/>
+          <w:shd w:val="clear" w:fill="FFFFFF"/>
+          <w:lang w:val="en-US" w:eastAsia="zh-CN"/>
+        </w:rPr>
+      </w:pPr>
+      <w:r>
+        <w:rPr>
+          <w:rFonts w:hint="eastAsia" w:ascii="Arial" w:hAnsi="Arial" w:eastAsia="宋体" w:cs="Arial"/>
+          <w:b w:val="0"/>
+          <w:i w:val="0"/>
+          <w:caps w:val="0"/>
+          <w:color w:val="111111"/>
+          <w:spacing w:val="0"/>
+          <w:sz w:val="19"/>
+          <w:szCs w:val="19"/>
+          <w:shd w:val="clear" w:fill="FFFFFF"/>
+          <w:lang w:val="en-US" w:eastAsia="zh-CN"/>
+        </w:rPr>
+        <w:t>4，地理位置定位</w:t>
+      </w:r>
+    </w:p>
+    <w:p>
+      <w:pPr>
+        <w:ind w:firstLine="420" w:firstLineChars="0"/>
+        <w:rPr>
+          <w:rFonts w:hint="eastAsia" w:ascii="Arial" w:hAnsi="Arial" w:eastAsia="宋体" w:cs="Arial"/>
+          <w:b w:val="0"/>
+          <w:i w:val="0"/>
+          <w:caps w:val="0"/>
+          <w:color w:val="111111"/>
+          <w:spacing w:val="0"/>
+          <w:sz w:val="19"/>
+          <w:szCs w:val="19"/>
+          <w:shd w:val="clear" w:fill="FFFFFF"/>
+          <w:lang w:val="en-US" w:eastAsia="zh-CN"/>
+        </w:rPr>
+      </w:pPr>
+      <w:r>
+        <w:rPr>
+          <w:rFonts w:hint="eastAsia" w:ascii="Arial" w:hAnsi="Arial" w:eastAsia="宋体" w:cs="Arial"/>
+          <w:b w:val="0"/>
+          <w:i w:val="0"/>
+          <w:caps w:val="0"/>
+          <w:color w:val="111111"/>
+          <w:spacing w:val="0"/>
+          <w:sz w:val="19"/>
+          <w:szCs w:val="19"/>
+          <w:shd w:val="clear" w:fill="FFFFFF"/>
+          <w:lang w:val="en-US" w:eastAsia="zh-CN"/>
+        </w:rPr>
+        <w:t xml:space="preserve">移动设备和PC相比起来，地理位置定位功能应该可以算是很大的一个亮点。现在的Android手机都内置有GPS，走到哪儿都可以定位到自己的位置，发挥你的想象就可以做出创意十足的应用，如果再结合上功能强大的地图功能，LBS这一领域潜力无限。 </w:t>
+      </w:r>
+    </w:p>
+    <w:p>
+      <w:pPr>
+        <w:rPr>
+          <w:rFonts w:hint="eastAsia" w:ascii="Arial" w:hAnsi="Arial" w:eastAsia="宋体" w:cs="Arial"/>
+          <w:b w:val="0"/>
+          <w:i w:val="0"/>
+          <w:caps w:val="0"/>
+          <w:color w:val="111111"/>
+          <w:spacing w:val="0"/>
+          <w:sz w:val="19"/>
+          <w:szCs w:val="19"/>
+          <w:shd w:val="clear" w:fill="FFFFFF"/>
+          <w:lang w:val="en-US" w:eastAsia="zh-CN"/>
+        </w:rPr>
+      </w:pPr>
+      <w:r>
+        <w:rPr>
+          <w:rFonts w:hint="eastAsia" w:ascii="Arial" w:hAnsi="Arial" w:eastAsia="宋体" w:cs="Arial"/>
+          <w:b w:val="0"/>
+          <w:i w:val="0"/>
+          <w:caps w:val="0"/>
+          <w:color w:val="111111"/>
+          <w:spacing w:val="0"/>
+          <w:sz w:val="19"/>
+          <w:szCs w:val="19"/>
+          <w:shd w:val="clear" w:fill="FFFFFF"/>
+          <w:lang w:val="en-US" w:eastAsia="zh-CN"/>
+        </w:rPr>
+        <w:t>5，强大的多媒体</w:t>
+      </w:r>
+    </w:p>
+    <w:p>
+      <w:pPr>
+        <w:ind w:firstLine="420" w:firstLineChars="0"/>
+        <w:rPr>
+          <w:rFonts w:hint="eastAsia" w:ascii="Arial" w:hAnsi="Arial" w:eastAsia="宋体" w:cs="Arial"/>
+          <w:b w:val="0"/>
+          <w:i w:val="0"/>
+          <w:caps w:val="0"/>
+          <w:color w:val="111111"/>
+          <w:spacing w:val="0"/>
+          <w:sz w:val="19"/>
+          <w:szCs w:val="19"/>
+          <w:shd w:val="clear" w:fill="FFFFFF"/>
+          <w:lang w:val="en-US" w:eastAsia="zh-CN"/>
+        </w:rPr>
+      </w:pPr>
+      <w:r>
+        <w:rPr>
+          <w:rFonts w:hint="eastAsia" w:ascii="Arial" w:hAnsi="Arial" w:eastAsia="宋体" w:cs="Arial"/>
+          <w:b w:val="0"/>
+          <w:i w:val="0"/>
+          <w:caps w:val="0"/>
+          <w:color w:val="111111"/>
+          <w:spacing w:val="0"/>
+          <w:sz w:val="19"/>
+          <w:szCs w:val="19"/>
+          <w:shd w:val="clear" w:fill="FFFFFF"/>
+          <w:lang w:val="en-US" w:eastAsia="zh-CN"/>
+        </w:rPr>
+        <w:t xml:space="preserve">Android系统还提供了丰富的多媒体服务，如音乐、视频、录音、拍照、闹铃等等，这一切你都可以在程序中通过代码进行控制，让你的应用变得更加丰富多彩。 </w:t>
+      </w:r>
+    </w:p>
+    <w:p>
+      <w:pPr>
+        <w:rPr>
+          <w:rFonts w:hint="eastAsia" w:ascii="Arial" w:hAnsi="Arial" w:eastAsia="宋体" w:cs="Arial"/>
+          <w:b w:val="0"/>
+          <w:i w:val="0"/>
+          <w:caps w:val="0"/>
+          <w:color w:val="111111"/>
+          <w:spacing w:val="0"/>
+          <w:sz w:val="19"/>
+          <w:szCs w:val="19"/>
+          <w:shd w:val="clear" w:fill="FFFFFF"/>
+          <w:lang w:val="en-US" w:eastAsia="zh-CN"/>
+        </w:rPr>
+      </w:pPr>
+      <w:r>
+        <w:rPr>
+          <w:rFonts w:hint="eastAsia" w:ascii="Arial" w:hAnsi="Arial" w:eastAsia="宋体" w:cs="Arial"/>
+          <w:b w:val="0"/>
+          <w:i w:val="0"/>
+          <w:caps w:val="0"/>
+          <w:color w:val="111111"/>
+          <w:spacing w:val="0"/>
+          <w:sz w:val="19"/>
+          <w:szCs w:val="19"/>
+          <w:shd w:val="clear" w:fill="FFFFFF"/>
+          <w:lang w:val="en-US" w:eastAsia="zh-CN"/>
+        </w:rPr>
+        <w:t>6，传感器</w:t>
+      </w:r>
+    </w:p>
+    <w:p>
+      <w:pPr>
+        <w:ind w:firstLine="420" w:firstLineChars="0"/>
+        <w:rPr>
+          <w:rFonts w:hint="eastAsia" w:ascii="Arial" w:hAnsi="Arial" w:eastAsia="宋体" w:cs="Arial"/>
+          <w:b w:val="0"/>
+          <w:i w:val="0"/>
+          <w:caps w:val="0"/>
+          <w:color w:val="111111"/>
+          <w:spacing w:val="0"/>
+          <w:sz w:val="19"/>
+          <w:szCs w:val="19"/>
+          <w:shd w:val="clear" w:fill="FFFFFF"/>
+          <w:lang w:val="en-US" w:eastAsia="zh-CN"/>
+        </w:rPr>
+      </w:pPr>
+      <w:r>
+        <w:rPr>
+          <w:rFonts w:hint="eastAsia" w:ascii="Arial" w:hAnsi="Arial" w:eastAsia="宋体" w:cs="Arial"/>
+          <w:b w:val="0"/>
+          <w:i w:val="0"/>
+          <w:caps w:val="0"/>
+          <w:color w:val="111111"/>
+          <w:spacing w:val="0"/>
+          <w:sz w:val="19"/>
+          <w:szCs w:val="19"/>
+          <w:shd w:val="clear" w:fill="FFFFFF"/>
+          <w:lang w:val="en-US" w:eastAsia="zh-CN"/>
+        </w:rPr>
+        <w:t xml:space="preserve">Android手机中都会内置多种传感器，如加速度传感器、方向传感器等，这也算是移动设备的一大特点。通过灵活地使用这些传感器，你可以做出很多在PC上根本无法实现的应用。 </w:t>
+      </w:r>
+    </w:p>
+    <w:p>
+      <w:pPr>
+        <w:rPr>
+          <w:rFonts w:hint="eastAsia" w:ascii="Arial" w:hAnsi="Arial" w:eastAsia="宋体" w:cs="Arial"/>
+          <w:b w:val="0"/>
+          <w:i w:val="0"/>
+          <w:caps w:val="0"/>
+          <w:color w:val="111111"/>
+          <w:spacing w:val="0"/>
+          <w:sz w:val="19"/>
+          <w:szCs w:val="19"/>
+          <w:shd w:val="clear" w:fill="FFFFFF"/>
+          <w:lang w:val="en-US" w:eastAsia="zh-CN"/>
+        </w:rPr>
+      </w:pPr>
+      <w:r>
+        <w:rPr>
+          <w:rFonts w:hint="eastAsia" w:ascii="Arial" w:hAnsi="Arial" w:eastAsia="宋体" w:cs="Arial"/>
+          <w:b w:val="0"/>
+          <w:i w:val="0"/>
+          <w:caps w:val="0"/>
+          <w:color w:val="111111"/>
+          <w:spacing w:val="0"/>
+          <w:sz w:val="19"/>
+          <w:szCs w:val="19"/>
+          <w:shd w:val="clear" w:fill="FFFFFF"/>
+          <w:lang w:val="en-US" w:eastAsia="zh-CN"/>
+        </w:rPr>
+        <w:t xml:space="preserve">既然有Android这样出色的系统给我们提供了这么丰富的工具，你还用担心做不出优秀的应用吗？好了，纯理论的东西也就介绍到这里，我知道你已经迫不及待想要开始真正的开发之旅了，那我们就开始启程吧！ </w:t>
+      </w:r>
+    </w:p>
+    <w:p>
+      <w:pPr>
+        <w:ind w:firstLine="420" w:firstLineChars="0"/>
+        <w:rPr>
+          <w:rFonts w:hint="eastAsia" w:ascii="Arial" w:hAnsi="Arial" w:eastAsia="宋体" w:cs="Arial"/>
+          <w:b w:val="0"/>
+          <w:i w:val="0"/>
+          <w:caps w:val="0"/>
+          <w:color w:val="111111"/>
+          <w:spacing w:val="0"/>
+          <w:sz w:val="19"/>
+          <w:szCs w:val="19"/>
+          <w:shd w:val="clear" w:fill="FFFFFF"/>
+          <w:lang w:val="en-US" w:eastAsia="zh-CN"/>
+        </w:rPr>
+      </w:pPr>
+    </w:p>
+    <w:p>
+      <w:pPr>
+        <w:rPr>
+          <w:rFonts w:hint="eastAsia" w:ascii="Arial" w:hAnsi="Arial" w:eastAsia="宋体" w:cs="Arial"/>
+          <w:b w:val="0"/>
+          <w:i w:val="0"/>
+          <w:caps w:val="0"/>
+          <w:color w:val="111111"/>
+          <w:spacing w:val="0"/>
+          <w:sz w:val="19"/>
+          <w:szCs w:val="19"/>
+          <w:shd w:val="clear" w:fill="FFFFFF"/>
+          <w:lang w:val="en-US" w:eastAsia="zh-CN"/>
+        </w:rPr>
+      </w:pPr>
+      <w:r>
+        <w:rPr>
+          <w:rFonts w:hint="eastAsia" w:ascii="Arial" w:hAnsi="Arial" w:eastAsia="宋体" w:cs="Arial"/>
+          <w:b w:val="0"/>
+          <w:i w:val="0"/>
+          <w:caps w:val="0"/>
+          <w:color w:val="111111"/>
+          <w:spacing w:val="0"/>
+          <w:sz w:val="19"/>
+          <w:szCs w:val="19"/>
+          <w:shd w:val="clear" w:fill="FFFFFF"/>
+          <w:lang w:val="en-US" w:eastAsia="zh-CN"/>
+        </w:rPr>
+        <w:t>3.4开发工具，eclipse sdk jdk</w:t>
+      </w:r>
+    </w:p>
+    <w:p>
+      <w:pPr>
+        <w:ind w:firstLine="420" w:firstLineChars="0"/>
+        <w:rPr>
+          <w:rFonts w:hint="eastAsia" w:ascii="Arial" w:hAnsi="Arial" w:eastAsia="宋体" w:cs="Arial"/>
+          <w:b w:val="0"/>
+          <w:i w:val="0"/>
+          <w:caps w:val="0"/>
+          <w:color w:val="111111"/>
+          <w:spacing w:val="0"/>
+          <w:sz w:val="19"/>
+          <w:szCs w:val="19"/>
+          <w:shd w:val="clear" w:fill="FFFFFF"/>
+          <w:lang w:val="en-US" w:eastAsia="zh-CN"/>
+        </w:rPr>
+      </w:pPr>
+    </w:p>
+    <w:p>
+      <w:pPr>
+        <w:ind w:firstLine="420" w:firstLineChars="0"/>
+        <w:rPr>
+          <w:rFonts w:hint="eastAsia" w:ascii="Arial" w:hAnsi="Arial" w:eastAsia="宋体" w:cs="Arial"/>
+          <w:b w:val="0"/>
+          <w:i w:val="0"/>
+          <w:caps w:val="0"/>
+          <w:color w:val="111111"/>
+          <w:spacing w:val="0"/>
+          <w:sz w:val="19"/>
+          <w:szCs w:val="19"/>
+          <w:shd w:val="clear" w:fill="FFFFFF"/>
+          <w:lang w:val="en-US" w:eastAsia="zh-CN"/>
+        </w:rPr>
+      </w:pPr>
+    </w:p>
+    <w:p>
+      <w:pPr>
+        <w:rPr>
+          <w:rFonts w:hint="eastAsia" w:ascii="Arial" w:hAnsi="Arial" w:eastAsia="宋体" w:cs="Arial"/>
+          <w:b w:val="0"/>
+          <w:i w:val="0"/>
+          <w:caps w:val="0"/>
+          <w:color w:val="111111"/>
+          <w:spacing w:val="0"/>
+          <w:sz w:val="19"/>
+          <w:szCs w:val="19"/>
+          <w:shd w:val="clear" w:fill="FFFFFF"/>
+          <w:lang w:val="en-US" w:eastAsia="zh-CN"/>
+        </w:rPr>
+      </w:pPr>
+      <w:r>
+        <w:rPr>
+          <w:rFonts w:hint="eastAsia" w:ascii="Arial" w:hAnsi="Arial" w:eastAsia="宋体" w:cs="Arial"/>
+          <w:b w:val="0"/>
+          <w:i w:val="0"/>
+          <w:caps w:val="0"/>
+          <w:color w:val="111111"/>
+          <w:spacing w:val="0"/>
+          <w:sz w:val="19"/>
+          <w:szCs w:val="19"/>
+          <w:shd w:val="clear" w:fill="FFFFFF"/>
+          <w:lang w:val="en-US" w:eastAsia="zh-CN"/>
+        </w:rPr>
+        <w:t>3.5开发规范</w:t>
+      </w:r>
+    </w:p>
+    <w:p>
+      <w:pPr>
+        <w:ind w:firstLine="420" w:firstLineChars="0"/>
+        <w:rPr>
+          <w:rFonts w:hint="eastAsia" w:ascii="Arial" w:hAnsi="Arial" w:eastAsia="宋体" w:cs="Arial"/>
+          <w:b w:val="0"/>
+          <w:i w:val="0"/>
+          <w:caps w:val="0"/>
+          <w:color w:val="111111"/>
+          <w:spacing w:val="0"/>
+          <w:sz w:val="19"/>
+          <w:szCs w:val="19"/>
+          <w:shd w:val="clear" w:fill="FFFFFF"/>
+          <w:lang w:val="en-US" w:eastAsia="zh-CN"/>
+        </w:rPr>
+      </w:pPr>
+    </w:p>
+    <w:p>
+      <w:pPr>
+        <w:rPr>
+          <w:rFonts w:hint="eastAsia"/>
+          <w:lang w:val="en-US" w:eastAsia="zh-CN"/>
+        </w:rPr>
+      </w:pPr>
+    </w:p>
+    <w:p>
+      <w:pPr>
+        <w:rPr>
+          <w:rFonts w:hint="eastAsia"/>
+          <w:lang w:val="en-US" w:eastAsia="zh-CN"/>
+        </w:rPr>
+      </w:pPr>
+    </w:p>
+    <w:p>
+      <w:pPr>
+        <w:rPr>
+          <w:rFonts w:hint="eastAsia"/>
+          <w:lang w:val="en-US" w:eastAsia="zh-CN"/>
+        </w:rPr>
+      </w:pPr>
+      <w:r>
+        <w:rPr>
+          <w:rFonts w:hint="eastAsia"/>
+          <w:lang w:val="en-US" w:eastAsia="zh-CN"/>
+        </w:rPr>
+        <w:t>4</w:t>
+      </w:r>
+      <w:r>
+        <w:rPr>
+          <w:rFonts w:hint="eastAsia"/>
+          <w:lang w:val="en-US" w:eastAsia="zh-CN"/>
+        </w:rPr>
+        <w:tab/>
+      </w:r>
+      <w:r>
+        <w:rPr>
+          <w:rFonts w:hint="eastAsia"/>
+          <w:lang w:val="en-US" w:eastAsia="zh-CN"/>
+        </w:rPr>
+        <w:t>双线性差值算法概述</w:t>
+      </w:r>
+    </w:p>
+    <w:p>
+      <w:pPr>
+        <w:rPr>
+          <w:rFonts w:hint="eastAsia"/>
+          <w:lang w:val="en-US" w:eastAsia="zh-CN"/>
+        </w:rPr>
+      </w:pPr>
     </w:p>
     <w:p>
       <w:pPr>
@@ -6175,6 +8148,26 @@
     </w:sectPr>
   </w:body>
 </w:document>
+</file>
+
+<file path=word/numbering.xml><?xml version="1.0" encoding="utf-8"?>
+<w:numbering xmlns:wpc="http://schemas.microsoft.com/office/word/2010/wordprocessingCanvas" xmlns:mc="http://schemas.openxmlformats.org/markup-compatibility/2006" xmlns:o="urn:schemas-microsoft-com:office:office" xmlns:r="http://schemas.openxmlformats.org/officeDocument/2006/relationships" xmlns:m="http://schemas.openxmlformats.org/officeDocument/2006/math" xmlns:v="urn:schemas-microsoft-com:vml" xmlns:wp14="http://schemas.microsoft.com/office/word/2010/wordprocessingDrawing" xmlns:wp="http://schemas.openxmlformats.org/drawingml/2006/wordprocessingDrawing" xmlns:w10="urn:schemas-microsoft-com:office:word" xmlns:w="http://schemas.openxmlformats.org/wordprocessingml/2006/main" xmlns:w14="http://schemas.microsoft.com/office/word/2010/wordml" xmlns:wpg="http://schemas.microsoft.com/office/word/2010/wordprocessingGroup" xmlns:wpi="http://schemas.microsoft.com/office/word/2010/wordprocessingInk" xmlns:wne="http://schemas.microsoft.com/office/word/2006/wordml" xmlns:wps="http://schemas.microsoft.com/office/word/2010/wordprocessingShape" mc:Ignorable="w14 wp14">
+  <w:abstractNum w:abstractNumId="1450587842">
+    <w:nsid w:val="567636C2"/>
+    <w:multiLevelType w:val="singleLevel"/>
+    <w:tmpl w:val="567636C2"/>
+    <w:lvl w:ilvl="0" w:tentative="1">
+      <w:start w:val="4"/>
+      <w:numFmt w:val="decimal"/>
+      <w:suff w:val="nothing"/>
+      <w:lvlText w:val="%1、"/>
+      <w:lvlJc w:val="left"/>
+    </w:lvl>
+  </w:abstractNum>
+  <w:num w:numId="1">
+    <w:abstractNumId w:val="1450587842"/>
+  </w:num>
+</w:numbering>
 </file>
 
 <file path=word/styles.xml><?xml version="1.0" encoding="utf-8"?>
@@ -6219,7 +8212,7 @@
     <w:lsdException w:unhideWhenUsed="0" w:uiPriority="0" w:semiHidden="0" w:name="footnote text"/>
     <w:lsdException w:unhideWhenUsed="0" w:uiPriority="0" w:semiHidden="0" w:name="annotation text"/>
     <w:lsdException w:unhideWhenUsed="0" w:uiPriority="0" w:semiHidden="0" w:name="header"/>
-    <w:lsdException w:unhideWhenUsed="0" w:uiPriority="0" w:semiHidden="0" w:name="footer"/>
+    <w:lsdException w:qFormat="1" w:unhideWhenUsed="0" w:uiPriority="0" w:semiHidden="0" w:name="footer"/>
     <w:lsdException w:unhideWhenUsed="0" w:uiPriority="0" w:semiHidden="0" w:name="index heading"/>
     <w:lsdException w:qFormat="1" w:uiPriority="0" w:name="caption"/>
     <w:lsdException w:unhideWhenUsed="0" w:uiPriority="0" w:semiHidden="0" w:name="table of figures"/>
@@ -6228,7 +8221,7 @@
     <w:lsdException w:unhideWhenUsed="0" w:uiPriority="0" w:semiHidden="0" w:name="footnote reference"/>
     <w:lsdException w:unhideWhenUsed="0" w:uiPriority="0" w:semiHidden="0" w:name="annotation reference"/>
     <w:lsdException w:unhideWhenUsed="0" w:uiPriority="0" w:semiHidden="0" w:name="line number"/>
-    <w:lsdException w:unhideWhenUsed="0" w:uiPriority="0" w:semiHidden="0" w:name="page number"/>
+    <w:lsdException w:qFormat="1" w:unhideWhenUsed="0" w:uiPriority="0" w:semiHidden="0" w:name="page number"/>
     <w:lsdException w:unhideWhenUsed="0" w:uiPriority="0" w:semiHidden="0" w:name="endnote reference"/>
     <w:lsdException w:unhideWhenUsed="0" w:uiPriority="0" w:semiHidden="0" w:name="endnote text"/>
     <w:lsdException w:unhideWhenUsed="0" w:uiPriority="0" w:semiHidden="0" w:name="table of authorities"/>
@@ -6252,7 +8245,7 @@
     <w:lsdException w:qFormat="1" w:unhideWhenUsed="0" w:uiPriority="0" w:semiHidden="0" w:name="Title"/>
     <w:lsdException w:unhideWhenUsed="0" w:uiPriority="0" w:semiHidden="0" w:name="Closing"/>
     <w:lsdException w:unhideWhenUsed="0" w:uiPriority="0" w:semiHidden="0" w:name="Signature"/>
-    <w:lsdException w:unhideWhenUsed="0" w:uiPriority="0" w:name="Default Paragraph Font"/>
+    <w:lsdException w:qFormat="1" w:unhideWhenUsed="0" w:uiPriority="0" w:name="Default Paragraph Font"/>
     <w:lsdException w:unhideWhenUsed="0" w:uiPriority="0" w:semiHidden="0" w:name="Body Text"/>
     <w:lsdException w:unhideWhenUsed="0" w:uiPriority="0" w:semiHidden="0" w:name="Body Text Indent"/>
     <w:lsdException w:unhideWhenUsed="0" w:uiPriority="0" w:semiHidden="0" w:name="List Continue"/>
@@ -6279,7 +8272,7 @@
     <w:lsdException w:unhideWhenUsed="0" w:uiPriority="0" w:semiHidden="0" w:name="Document Map"/>
     <w:lsdException w:unhideWhenUsed="0" w:uiPriority="0" w:semiHidden="0" w:name="Plain Text"/>
     <w:lsdException w:unhideWhenUsed="0" w:uiPriority="0" w:semiHidden="0" w:name="E-mail Signature"/>
-    <w:lsdException w:unhideWhenUsed="0" w:uiPriority="0" w:semiHidden="0" w:name="Normal (Web)"/>
+    <w:lsdException w:qFormat="1" w:unhideWhenUsed="0" w:uiPriority="0" w:semiHidden="0" w:name="Normal (Web)"/>
     <w:lsdException w:unhideWhenUsed="0" w:uiPriority="0" w:semiHidden="0" w:name="HTML Acronym"/>
     <w:lsdException w:unhideWhenUsed="0" w:uiPriority="0" w:semiHidden="0" w:name="HTML Address"/>
     <w:lsdException w:unhideWhenUsed="0" w:uiPriority="0" w:semiHidden="0" w:name="HTML Cite"/>
@@ -6290,7 +8283,7 @@
     <w:lsdException w:unhideWhenUsed="0" w:uiPriority="0" w:semiHidden="0" w:name="HTML Sample"/>
     <w:lsdException w:unhideWhenUsed="0" w:uiPriority="0" w:semiHidden="0" w:name="HTML Typewriter"/>
     <w:lsdException w:unhideWhenUsed="0" w:uiPriority="0" w:semiHidden="0" w:name="HTML Variable"/>
-    <w:lsdException w:unhideWhenUsed="0" w:uiPriority="0" w:name="Normal Table"/>
+    <w:lsdException w:qFormat="1" w:unhideWhenUsed="0" w:uiPriority="0" w:name="Normal Table"/>
     <w:lsdException w:unhideWhenUsed="0" w:uiPriority="0" w:semiHidden="0" w:name="annotation subject"/>
     <w:lsdException w:unhideWhenUsed="0" w:uiPriority="0" w:semiHidden="0" w:name="Table Simple 1"/>
     <w:lsdException w:unhideWhenUsed="0" w:uiPriority="0" w:semiHidden="0" w:name="Table Simple 2"/>
@@ -6475,11 +8468,13 @@
   <w:style w:type="character" w:default="1" w:styleId="6">
     <w:name w:val="Default Paragraph Font"/>
     <w:semiHidden/>
+    <w:qFormat/>
     <w:uiPriority w:val="0"/>
   </w:style>
   <w:style w:type="table" w:default="1" w:styleId="10">
     <w:name w:val="Normal Table"/>
     <w:semiHidden/>
+    <w:qFormat/>
     <w:uiPriority w:val="0"/>
     <w:tblPr>
       <w:tblLayout w:type="fixed"/>
@@ -6494,6 +8489,7 @@
   <w:style w:type="paragraph" w:styleId="3">
     <w:name w:val="footer"/>
     <w:basedOn w:val="1"/>
+    <w:qFormat/>
     <w:uiPriority w:val="0"/>
     <w:pPr>
       <w:tabs>
@@ -6531,6 +8527,7 @@
   <w:style w:type="paragraph" w:styleId="5">
     <w:name w:val="Normal (Web)"/>
     <w:basedOn w:val="1"/>
+    <w:qFormat/>
     <w:uiPriority w:val="0"/>
     <w:pPr>
       <w:spacing w:before="0" w:beforeAutospacing="1" w:after="0" w:afterAutospacing="1"/>
@@ -6554,6 +8551,7 @@
   </w:style>
   <w:style w:type="character" w:styleId="8">
     <w:name w:val="page number"/>
+    <w:qFormat/>
     <w:uiPriority w:val="0"/>
   </w:style>
   <w:style w:type="character" w:styleId="9">
@@ -6563,6 +8561,23 @@
     <w:rPr>
       <w:color w:val="0000FF"/>
       <w:u w:val="single"/>
+    </w:rPr>
+  </w:style>
+  <w:style w:type="paragraph" w:customStyle="1" w:styleId="11">
+    <w:name w:val="Default"/>
+    <w:unhideWhenUsed/>
+    <w:uiPriority w:val="99"/>
+    <w:pPr>
+      <w:widowControl w:val="0"/>
+      <w:autoSpaceDE w:val="0"/>
+      <w:autoSpaceDN w:val="0"/>
+      <w:adjustRightInd w:val="0"/>
+      <w:spacing w:beforeLines="0" w:afterLines="0"/>
+    </w:pPr>
+    <w:rPr>
+      <w:rFonts w:hint="eastAsia" w:ascii="Times New Roman" w:hAnsi="Times New Roman" w:eastAsia="Times New Roman"/>
+      <w:color w:val="000000"/>
+      <w:sz w:val="24"/>
     </w:rPr>
   </w:style>
 </w:styles>

--- a/task5_medium_毕业论文/毕业论文.docx
+++ b/task5_medium_毕业论文/毕业论文.docx
@@ -164,7 +164,7 @@
     </w:p>
     <w:tbl>
       <w:tblPr>
-        <w:tblStyle w:val="10"/>
+        <w:tblStyle w:val="13"/>
         <w:tblW w:w="8886" w:type="dxa"/>
         <w:jc w:val="center"/>
         <w:tblInd w:w="0" w:type="dxa"/>
@@ -861,45 +861,704 @@
     </w:p>
     <w:p>
       <w:pPr>
+        <w:pStyle w:val="4"/>
+        <w:spacing w:before="480" w:beforeLines="200" w:after="480" w:afterLines="200"/>
+        <w:jc w:val="center"/>
+        <w:rPr>
+          <w:rFonts w:hint="eastAsia" w:asciiTheme="minorEastAsia" w:hAnsiTheme="minorEastAsia" w:eastAsiaTheme="minorEastAsia" w:cstheme="minorEastAsia"/>
+          <w:sz w:val="24"/>
+          <w:szCs w:val="24"/>
+        </w:rPr>
+      </w:pPr>
+      <w:r>
+        <w:rPr>
+          <w:rFonts w:eastAsia="黑体"/>
+          <w:color w:val="000000"/>
+          <w:sz w:val="32"/>
+          <w:szCs w:val="32"/>
+        </w:rPr>
+        <w:t>摘  要</w:t>
+      </w:r>
+    </w:p>
+    <w:p>
+      <w:pPr>
+        <w:keepNext w:val="0"/>
+        <w:keepLines w:val="0"/>
+        <w:pageBreakBefore w:val="0"/>
+        <w:widowControl w:val="0"/>
+        <w:kinsoku/>
+        <w:wordWrap/>
+        <w:overflowPunct/>
+        <w:topLinePunct w:val="0"/>
+        <w:autoSpaceDE w:val="0"/>
+        <w:autoSpaceDN w:val="0"/>
+        <w:bidi w:val="0"/>
+        <w:adjustRightInd w:val="0"/>
+        <w:snapToGrid/>
+        <w:spacing w:line="400" w:lineRule="exact"/>
+        <w:ind w:left="0" w:leftChars="0" w:right="0" w:rightChars="0" w:firstLine="420" w:firstLineChars="0"/>
         <w:jc w:val="left"/>
-        <w:rPr>
-          <w:rFonts w:hint="eastAsia"/>
+        <w:textAlignment w:val="auto"/>
+        <w:outlineLvl w:val="9"/>
+        <w:rPr>
+          <w:rFonts w:hint="eastAsia" w:asciiTheme="minorEastAsia" w:hAnsiTheme="minorEastAsia" w:eastAsiaTheme="minorEastAsia" w:cstheme="minorEastAsia"/>
+          <w:sz w:val="24"/>
+          <w:szCs w:val="24"/>
+        </w:rPr>
+      </w:pPr>
+      <w:r>
+        <w:rPr>
+          <w:rFonts w:hint="eastAsia" w:asciiTheme="minorEastAsia" w:hAnsiTheme="minorEastAsia" w:eastAsiaTheme="minorEastAsia" w:cstheme="minorEastAsia"/>
+          <w:sz w:val="24"/>
+          <w:szCs w:val="24"/>
+        </w:rPr>
+        <w:t>随着社会的发展，智能手机越来越贴近人们的生活，人们对于手机的要求越来越高</w:t>
+      </w:r>
+      <w:r>
+        <w:rPr>
+          <w:rFonts w:hint="eastAsia" w:asciiTheme="minorEastAsia" w:hAnsiTheme="minorEastAsia" w:eastAsiaTheme="minorEastAsia" w:cstheme="minorEastAsia"/>
+          <w:sz w:val="24"/>
+          <w:szCs w:val="24"/>
           <w:lang w:eastAsia="zh-CN"/>
         </w:rPr>
-      </w:pPr>
-      <w:r>
-        <w:rPr>
-          <w:rFonts w:hint="eastAsia"/>
+        <w:t>，例如多媒体功能，智能功能以及高分辨率等。手机中不可缺少的元素</w:t>
+      </w:r>
+      <w:r>
+        <w:rPr>
+          <w:rFonts w:hint="eastAsia" w:asciiTheme="minorEastAsia" w:hAnsiTheme="minorEastAsia" w:cstheme="minorEastAsia"/>
+          <w:sz w:val="24"/>
+          <w:szCs w:val="24"/>
           <w:lang w:eastAsia="zh-CN"/>
         </w:rPr>
-        <w:t>摘要</w:t>
-      </w:r>
-      <w:r>
-        <w:rPr>
-          <w:rFonts w:hint="eastAsia"/>
+        <w:t>：</w:t>
+      </w:r>
+      <w:r>
+        <w:rPr>
+          <w:rFonts w:hint="eastAsia" w:asciiTheme="minorEastAsia" w:hAnsiTheme="minorEastAsia" w:eastAsiaTheme="minorEastAsia" w:cstheme="minorEastAsia"/>
+          <w:sz w:val="24"/>
+          <w:szCs w:val="24"/>
           <w:lang w:eastAsia="zh-CN"/>
         </w:rPr>
-        <w:br w:type="textWrapping"/>
-      </w:r>
-      <w:r>
+        <w:t>图片，显示就需要较高的清晰度。而现今手机中，</w:t>
+      </w:r>
+      <w:r>
+        <w:rPr>
+          <w:rFonts w:hint="eastAsia" w:asciiTheme="minorEastAsia" w:hAnsiTheme="minorEastAsia" w:eastAsiaTheme="minorEastAsia" w:cstheme="minorEastAsia"/>
+          <w:sz w:val="24"/>
+          <w:szCs w:val="24"/>
+          <w:lang w:val="en-US" w:eastAsia="zh-CN"/>
+        </w:rPr>
+        <w:t>Android系统占据了智能手机系统的半壁江山，</w:t>
+      </w:r>
+      <w:r>
+        <w:rPr>
+          <w:rFonts w:hint="eastAsia" w:asciiTheme="minorEastAsia" w:hAnsiTheme="minorEastAsia" w:eastAsiaTheme="minorEastAsia" w:cstheme="minorEastAsia"/>
+          <w:sz w:val="24"/>
+          <w:szCs w:val="24"/>
+        </w:rPr>
+        <w:t>满足</w:t>
+      </w:r>
+      <w:r>
+        <w:rPr>
+          <w:rFonts w:hint="eastAsia" w:asciiTheme="minorEastAsia" w:hAnsiTheme="minorEastAsia" w:eastAsiaTheme="minorEastAsia" w:cstheme="minorEastAsia"/>
+          <w:sz w:val="24"/>
+          <w:szCs w:val="24"/>
+          <w:lang w:val="en-US" w:eastAsia="zh-CN"/>
+        </w:rPr>
+        <w:t>A</w:t>
+      </w:r>
+      <w:r>
+        <w:rPr>
+          <w:rFonts w:hint="eastAsia" w:asciiTheme="minorEastAsia" w:hAnsiTheme="minorEastAsia" w:eastAsiaTheme="minorEastAsia" w:cstheme="minorEastAsia"/>
+          <w:sz w:val="24"/>
+          <w:szCs w:val="24"/>
+        </w:rPr>
+        <w:t>ndroid手机用户对手机图像的需求是必要的</w:t>
+      </w:r>
+      <w:r>
+        <w:rPr>
+          <w:rFonts w:hint="eastAsia" w:asciiTheme="minorEastAsia" w:hAnsiTheme="minorEastAsia" w:eastAsiaTheme="minorEastAsia" w:cstheme="minorEastAsia"/>
+          <w:sz w:val="24"/>
+          <w:szCs w:val="24"/>
+          <w:lang w:val="en-US" w:eastAsia="zh-CN"/>
+        </w:rPr>
+        <w:t>。</w:t>
+      </w:r>
+      <w:r>
+        <w:rPr>
+          <w:rFonts w:hint="eastAsia" w:asciiTheme="minorEastAsia" w:hAnsiTheme="minorEastAsia" w:eastAsiaTheme="minorEastAsia" w:cstheme="minorEastAsia"/>
+          <w:sz w:val="24"/>
+          <w:szCs w:val="24"/>
+        </w:rPr>
+        <w:t>在数字图像处理中，图像插值是图像分辨率处理的重要环节，</w:t>
+      </w:r>
+      <w:r>
+        <w:rPr>
+          <w:rFonts w:hint="eastAsia" w:asciiTheme="minorEastAsia" w:hAnsiTheme="minorEastAsia" w:eastAsiaTheme="minorEastAsia" w:cstheme="minorEastAsia"/>
+          <w:sz w:val="24"/>
+          <w:szCs w:val="24"/>
+          <w:lang w:eastAsia="zh-CN"/>
+        </w:rPr>
+        <w:t>它能够在图像变换时，相应的选择信息较好的像素对原始图像进行插值。</w:t>
+      </w:r>
+      <w:r>
+        <w:rPr>
+          <w:rFonts w:hint="eastAsia" w:asciiTheme="minorEastAsia" w:hAnsiTheme="minorEastAsia" w:eastAsiaTheme="minorEastAsia" w:cstheme="minorEastAsia"/>
+          <w:sz w:val="24"/>
+          <w:szCs w:val="24"/>
+        </w:rPr>
+        <w:t>而对于基于电脑端的图像</w:t>
+      </w:r>
+      <w:r>
+        <w:rPr>
+          <w:rFonts w:hint="eastAsia" w:asciiTheme="minorEastAsia" w:hAnsiTheme="minorEastAsia" w:eastAsiaTheme="minorEastAsia" w:cstheme="minorEastAsia"/>
+          <w:sz w:val="24"/>
+          <w:szCs w:val="24"/>
+          <w:lang w:eastAsia="zh-CN"/>
+        </w:rPr>
+        <w:t>插值由于在处理效率和资源耗费并</w:t>
+      </w:r>
+      <w:r>
+        <w:rPr>
+          <w:rFonts w:hint="eastAsia" w:asciiTheme="minorEastAsia" w:hAnsiTheme="minorEastAsia" w:eastAsiaTheme="minorEastAsia" w:cstheme="minorEastAsia"/>
+          <w:sz w:val="24"/>
+          <w:szCs w:val="24"/>
+        </w:rPr>
+        <w:t>不一定适合于移动终端，因此，基于android系统的图像插值研究变得很有必要。</w:t>
+      </w:r>
+    </w:p>
+    <w:p>
+      <w:pPr>
+        <w:keepNext w:val="0"/>
+        <w:keepLines w:val="0"/>
+        <w:pageBreakBefore w:val="0"/>
+        <w:widowControl w:val="0"/>
+        <w:kinsoku/>
+        <w:wordWrap/>
+        <w:overflowPunct/>
+        <w:topLinePunct w:val="0"/>
+        <w:autoSpaceDE w:val="0"/>
+        <w:autoSpaceDN w:val="0"/>
+        <w:bidi w:val="0"/>
+        <w:adjustRightInd w:val="0"/>
+        <w:snapToGrid/>
+        <w:spacing w:line="400" w:lineRule="exact"/>
+        <w:ind w:left="0" w:leftChars="0" w:right="0" w:rightChars="0" w:firstLine="420" w:firstLineChars="0"/>
+        <w:jc w:val="left"/>
+        <w:textAlignment w:val="auto"/>
+        <w:outlineLvl w:val="9"/>
+        <w:rPr>
+          <w:rFonts w:hint="eastAsia" w:asciiTheme="minorEastAsia" w:hAnsiTheme="minorEastAsia" w:cstheme="minorEastAsia"/>
+          <w:sz w:val="24"/>
+          <w:szCs w:val="24"/>
+          <w:lang w:val="en-US" w:eastAsia="zh-CN"/>
+        </w:rPr>
+      </w:pPr>
+      <w:r>
+        <w:rPr>
+          <w:rFonts w:hint="eastAsia" w:asciiTheme="minorEastAsia" w:hAnsiTheme="minorEastAsia" w:cstheme="minorEastAsia"/>
+          <w:sz w:val="24"/>
+          <w:szCs w:val="24"/>
+          <w:lang w:val="en-US" w:eastAsia="zh-CN"/>
+        </w:rPr>
+        <w:t>通过对java语言的学习，学习了封装、继承和多态的特点，利用面向对象编程特性以及与平台无关的特性，学习java编程为之后的算法移植做出基本的准备。通过对Android平台了解，深入了解具体使用集成工具的细节，并搭建好开发环境。对图像数字化的了解，对插值对象有了一个清晰的理解，从一定程序上简化了在算法理解以及实现上铺垫了基础。</w:t>
+      </w:r>
+    </w:p>
+    <w:p>
+      <w:pPr>
+        <w:spacing w:line="400" w:lineRule="exact"/>
+        <w:ind w:firstLine="480" w:firstLineChars="200"/>
+        <w:rPr>
+          <w:rFonts w:hint="eastAsia" w:asciiTheme="minorEastAsia" w:hAnsiTheme="minorEastAsia" w:eastAsiaTheme="minorEastAsia" w:cstheme="minorEastAsia"/>
+          <w:sz w:val="24"/>
+          <w:szCs w:val="24"/>
+        </w:rPr>
+      </w:pPr>
+      <w:r>
+        <w:rPr>
+          <w:rFonts w:hint="eastAsia" w:asciiTheme="minorEastAsia" w:hAnsiTheme="minorEastAsia" w:eastAsiaTheme="minorEastAsia" w:cstheme="minorEastAsia"/>
+          <w:sz w:val="24"/>
+          <w:szCs w:val="24"/>
+          <w:lang w:val="en-US" w:eastAsia="zh-CN"/>
+        </w:rPr>
+        <w:t>插值</w:t>
+      </w:r>
+      <w:r>
+        <w:rPr>
+          <w:rFonts w:hint="eastAsia" w:asciiTheme="minorEastAsia" w:hAnsiTheme="minorEastAsia" w:cstheme="minorEastAsia"/>
+          <w:sz w:val="24"/>
+          <w:szCs w:val="24"/>
+          <w:lang w:val="en-US" w:eastAsia="zh-CN"/>
+        </w:rPr>
+        <w:t>法</w:t>
+      </w:r>
+      <w:r>
+        <w:rPr>
+          <w:rFonts w:hint="eastAsia" w:asciiTheme="minorEastAsia" w:hAnsiTheme="minorEastAsia" w:eastAsiaTheme="minorEastAsia" w:cstheme="minorEastAsia"/>
+          <w:sz w:val="24"/>
+          <w:szCs w:val="24"/>
+          <w:lang w:val="en-US" w:eastAsia="zh-CN"/>
+        </w:rPr>
+        <w:t>是一种最基本的常用的图像处理的几个运算，不过需要说明的是，插值并不能增加图像信息，它是对于数字图像处理的一种基础的数据操作。数字图像插值处理只需要通过建立不同的算法，直接处理图像数字数据，就可以方便的实现对图像进行几何变换。数字图像插值处理有很多应用领域，</w:t>
+      </w:r>
+      <w:r>
+        <w:rPr>
+          <w:rFonts w:hint="eastAsia" w:asciiTheme="minorEastAsia" w:hAnsiTheme="minorEastAsia" w:eastAsiaTheme="minorEastAsia" w:cstheme="minorEastAsia"/>
+          <w:sz w:val="24"/>
+          <w:szCs w:val="24"/>
+        </w:rPr>
+        <w:t>其中图像缩放和图像旋转是最典型的应用案例</w:t>
+      </w:r>
+      <w:r>
+        <w:rPr>
+          <w:rFonts w:hint="eastAsia" w:asciiTheme="minorEastAsia" w:hAnsiTheme="minorEastAsia" w:eastAsiaTheme="minorEastAsia" w:cstheme="minorEastAsia"/>
+          <w:sz w:val="24"/>
+          <w:szCs w:val="24"/>
+          <w:lang w:eastAsia="zh-CN"/>
+        </w:rPr>
+        <w:t>。</w:t>
+      </w:r>
+      <w:r>
+        <w:rPr>
+          <w:rFonts w:hint="eastAsia" w:asciiTheme="minorEastAsia" w:hAnsiTheme="minorEastAsia" w:eastAsiaTheme="minorEastAsia" w:cstheme="minorEastAsia"/>
+          <w:sz w:val="24"/>
+          <w:szCs w:val="24"/>
+        </w:rPr>
+        <w:t>后文主要研究内容在于图像的缩放，并尽可能普及到图像旋转等需要用到图像插值的技术的实现。</w:t>
+      </w:r>
+    </w:p>
+    <w:p>
+      <w:pPr>
+        <w:spacing w:line="400" w:lineRule="exact"/>
+        <w:ind w:firstLine="480" w:firstLineChars="200"/>
+        <w:rPr>
+          <w:rFonts w:hint="eastAsia" w:asciiTheme="minorEastAsia" w:hAnsiTheme="minorEastAsia" w:eastAsiaTheme="minorEastAsia" w:cstheme="minorEastAsia"/>
+          <w:sz w:val="24"/>
+          <w:szCs w:val="24"/>
+          <w:lang w:eastAsia="zh-CN"/>
+        </w:rPr>
+      </w:pPr>
+      <w:r>
+        <w:rPr>
+          <w:rFonts w:hint="eastAsia" w:asciiTheme="minorEastAsia" w:hAnsiTheme="minorEastAsia" w:cstheme="minorEastAsia"/>
+          <w:sz w:val="24"/>
+          <w:szCs w:val="24"/>
+          <w:lang w:eastAsia="zh-CN"/>
+        </w:rPr>
+        <w:t>考虑到移动平台对图像插值的要求尽可能的平滑，但移动设备的计算能力相对一般，本文采用双线性插值算法对图像进行插值处理</w:t>
+      </w:r>
+    </w:p>
+    <w:p>
+      <w:pPr>
+        <w:jc w:val="left"/>
+        <w:rPr>
+          <w:rFonts w:hint="eastAsia"/>
+          <w:lang w:eastAsia="zh-CN"/>
+        </w:rPr>
+      </w:pPr>
+    </w:p>
+    <w:p>
+      <w:pPr>
+        <w:jc w:val="left"/>
+        <w:rPr>
+          <w:rFonts w:hint="eastAsia"/>
+          <w:lang w:eastAsia="zh-CN"/>
+        </w:rPr>
+      </w:pPr>
+      <w:r>
+        <w:rPr>
+          <w:rFonts w:hint="eastAsia"/>
+          <w:lang w:eastAsia="zh-CN"/>
+        </w:rPr>
+        <w:t>关键字：</w:t>
+      </w:r>
+      <w:r>
+        <w:rPr>
+          <w:rFonts w:hint="eastAsia"/>
+          <w:lang w:val="en-US" w:eastAsia="zh-CN"/>
+        </w:rPr>
+        <w:t>Java，Android，数字图像，插值法，双线性插值</w:t>
+      </w:r>
+    </w:p>
+    <w:p>
+      <w:pPr>
+        <w:jc w:val="left"/>
+        <w:rPr>
+          <w:rFonts w:hint="eastAsia"/>
+          <w:lang w:eastAsia="zh-CN"/>
+        </w:rPr>
+      </w:pPr>
+    </w:p>
+    <w:p>
+      <w:pPr>
+        <w:jc w:val="left"/>
+        <w:rPr>
+          <w:rFonts w:hint="eastAsia"/>
+          <w:lang w:eastAsia="zh-CN"/>
+        </w:rPr>
+      </w:pPr>
+    </w:p>
+    <w:p>
+      <w:pPr>
+        <w:jc w:val="left"/>
+        <w:rPr>
+          <w:rFonts w:hint="eastAsia"/>
+          <w:lang w:eastAsia="zh-CN"/>
+        </w:rPr>
+      </w:pPr>
+    </w:p>
+    <w:p>
+      <w:pPr>
+        <w:jc w:val="left"/>
+        <w:rPr>
+          <w:rFonts w:hint="eastAsia"/>
+          <w:lang w:eastAsia="zh-CN"/>
+        </w:rPr>
+      </w:pPr>
+    </w:p>
+    <w:p>
+      <w:pPr>
+        <w:jc w:val="left"/>
+        <w:rPr>
+          <w:rFonts w:hint="eastAsia"/>
+          <w:lang w:eastAsia="zh-CN"/>
+        </w:rPr>
+      </w:pPr>
+    </w:p>
+    <w:p>
+      <w:pPr>
+        <w:jc w:val="left"/>
+        <w:rPr>
+          <w:rFonts w:hint="eastAsia"/>
+          <w:lang w:eastAsia="zh-CN"/>
+        </w:rPr>
+      </w:pPr>
+    </w:p>
+    <w:p>
+      <w:pPr>
+        <w:jc w:val="left"/>
+        <w:rPr>
+          <w:rFonts w:hint="eastAsia"/>
+          <w:lang w:eastAsia="zh-CN"/>
+        </w:rPr>
+      </w:pPr>
+    </w:p>
+    <w:p>
+      <w:pPr>
+        <w:jc w:val="left"/>
+        <w:rPr>
+          <w:rFonts w:hint="eastAsia"/>
+          <w:lang w:eastAsia="zh-CN"/>
+        </w:rPr>
+      </w:pPr>
+    </w:p>
+    <w:p>
+      <w:pPr>
+        <w:jc w:val="left"/>
+        <w:rPr>
+          <w:rFonts w:hint="eastAsia"/>
+          <w:lang w:eastAsia="zh-CN"/>
+        </w:rPr>
+      </w:pPr>
+    </w:p>
+    <w:p>
+      <w:pPr>
+        <w:jc w:val="center"/>
         <w:rPr>
           <w:rFonts w:hint="eastAsia"/>
           <w:b/>
           <w:bCs/>
           <w:lang w:val="en-US" w:eastAsia="zh-CN"/>
         </w:rPr>
+      </w:pPr>
+      <w:r>
+        <w:rPr>
+          <w:b/>
+          <w:color w:val="000000"/>
+          <w:sz w:val="32"/>
+          <w:szCs w:val="32"/>
+        </w:rPr>
         <w:t>ABSTRACT</w:t>
       </w:r>
-      <w:r>
-        <w:rPr>
-          <w:rFonts w:hint="eastAsia"/>
+    </w:p>
+    <w:p>
+      <w:pPr>
+        <w:ind w:firstLine="420" w:firstLineChars="0"/>
+        <w:jc w:val="left"/>
+        <w:rPr>
+          <w:rFonts w:hint="eastAsia" w:ascii="Times New Roman" w:hAnsi="Times New Roman" w:cs="Times New Roman"/>
+          <w:color w:val="000000"/>
+          <w:sz w:val="24"/>
+          <w:szCs w:val="24"/>
           <w:lang w:eastAsia="zh-CN"/>
         </w:rPr>
+      </w:pPr>
+      <w:r>
+        <w:rPr>
+          <w:rFonts w:hint="eastAsia" w:ascii="Times New Roman" w:hAnsi="Times New Roman" w:cs="Times New Roman"/>
+          <w:color w:val="000000"/>
+          <w:sz w:val="24"/>
+          <w:szCs w:val="24"/>
+          <w:lang w:eastAsia="zh-CN"/>
+        </w:rPr>
+        <w:t>With the development of society, the smart phone is getting closer to people's life, people's demand for the mobile phone is more and more high, such as multimedia, intelligent function and high resolution, etc..An indispensable element in the phone: pictures, showing the need for higher clarity. The mobile phone system, Android intelligent mobile phone system occupy half of the country, to meet user demand for mobile phone Android mobile phone image is necessary. In digital image processing, image interpolation is an important part of image processing. It can be used in image transform, and the corresponding selection information is better. And for the image interpolation based on the computer side, it is necessary to study the image interpolation based on Android system.</w:t>
+      </w:r>
+    </w:p>
+    <w:p>
+      <w:pPr>
+        <w:ind w:firstLine="420" w:firstLineChars="0"/>
+        <w:jc w:val="left"/>
+        <w:rPr>
+          <w:rFonts w:hint="eastAsia" w:ascii="Times New Roman" w:hAnsi="Times New Roman" w:cs="Times New Roman"/>
+          <w:color w:val="000000"/>
+          <w:sz w:val="24"/>
+          <w:szCs w:val="24"/>
+          <w:lang w:eastAsia="zh-CN"/>
+        </w:rPr>
+      </w:pPr>
+      <w:r>
+        <w:rPr>
+          <w:rFonts w:hint="eastAsia" w:ascii="Times New Roman" w:hAnsi="Times New Roman" w:cs="Times New Roman"/>
+          <w:color w:val="000000"/>
+          <w:sz w:val="24"/>
+          <w:szCs w:val="24"/>
+          <w:lang w:eastAsia="zh-CN"/>
+        </w:rPr>
+        <w:t>Through the learning of Java language, the characteristics of encapsulation,</w:t>
+      </w:r>
+      <w:r>
+        <w:rPr>
+          <w:rFonts w:hint="eastAsia" w:ascii="Times New Roman" w:hAnsi="Times New Roman" w:cs="Times New Roman"/>
+          <w:color w:val="000000"/>
+          <w:sz w:val="24"/>
+          <w:szCs w:val="24"/>
+          <w:lang w:val="en-US" w:eastAsia="zh-CN"/>
+        </w:rPr>
+        <w:t xml:space="preserve"> </w:t>
+      </w:r>
+      <w:r>
+        <w:rPr>
+          <w:rFonts w:hint="eastAsia" w:ascii="Times New Roman" w:hAnsi="Times New Roman" w:cs="Times New Roman"/>
+          <w:color w:val="000000"/>
+          <w:sz w:val="24"/>
+          <w:szCs w:val="24"/>
+          <w:lang w:eastAsia="zh-CN"/>
+        </w:rPr>
+        <w:t>inheritance and polymorphism, the use of object-oriented programming features and the characteristics of the platform independent, learning java programming for the algorithm to make the basic preparation. Through the Android platform to understand, in-depth understanding of the details of the specific use of integrated tools, and build a good development environment. Understanding of the digital image, the interpolation object has a clear understanding, from a certain program to simplify the algorithm and the realization of the basic.</w:t>
+      </w:r>
+    </w:p>
+    <w:p>
+      <w:pPr>
+        <w:ind w:firstLine="420" w:firstLineChars="0"/>
+        <w:jc w:val="left"/>
+        <w:rPr>
+          <w:rFonts w:hint="eastAsia" w:ascii="Times New Roman" w:hAnsi="Times New Roman" w:cs="Times New Roman"/>
+          <w:color w:val="000000"/>
+          <w:sz w:val="24"/>
+          <w:szCs w:val="24"/>
+          <w:lang w:eastAsia="zh-CN"/>
+        </w:rPr>
+      </w:pPr>
+      <w:r>
+        <w:rPr>
+          <w:rFonts w:hint="eastAsia" w:ascii="Times New Roman" w:hAnsi="Times New Roman" w:cs="Times New Roman"/>
+          <w:color w:val="000000"/>
+          <w:sz w:val="24"/>
+          <w:szCs w:val="24"/>
+          <w:lang w:eastAsia="zh-CN"/>
+        </w:rPr>
+        <w:t>Interpolation is one of the most basic common image processing operations, but it is needed to note that the interpolation does not increase the image information, it is a basic data operation for digital image processing. Digital image interpolation</w:t>
+      </w:r>
+      <w:r>
+        <w:rPr>
+          <w:rFonts w:hint="eastAsia" w:ascii="Times New Roman" w:hAnsi="Times New Roman" w:cs="Times New Roman"/>
+          <w:color w:val="000000"/>
+          <w:sz w:val="24"/>
+          <w:szCs w:val="24"/>
+          <w:lang w:val="en-US" w:eastAsia="zh-CN"/>
+        </w:rPr>
+        <w:t xml:space="preserve"> </w:t>
+      </w:r>
+      <w:r>
+        <w:rPr>
+          <w:rFonts w:hint="eastAsia" w:ascii="Times New Roman" w:hAnsi="Times New Roman" w:cs="Times New Roman"/>
+          <w:color w:val="000000"/>
+          <w:sz w:val="24"/>
+          <w:szCs w:val="24"/>
+          <w:lang w:eastAsia="zh-CN"/>
+        </w:rPr>
+        <w:t>processing only need to establish a different algorithm, directly processing the digital image data, it can be easily achieved by the image geometric transformation. Digital image interpolation processing has many applications, in which image scaling and image rotation is the most typical case. The main research content of the paper is the image scaling, and as far as possible to the image rotation, etc..</w:t>
+      </w:r>
+    </w:p>
+    <w:p>
+      <w:pPr>
+        <w:ind w:firstLine="420" w:firstLineChars="0"/>
+        <w:jc w:val="left"/>
+        <w:rPr>
+          <w:rFonts w:hint="eastAsia" w:ascii="Times New Roman" w:hAnsi="Times New Roman" w:cs="Times New Roman"/>
+          <w:color w:val="000000"/>
+          <w:sz w:val="24"/>
+          <w:szCs w:val="24"/>
+          <w:lang w:eastAsia="zh-CN"/>
+        </w:rPr>
+      </w:pPr>
+      <w:r>
+        <w:rPr>
+          <w:rFonts w:hint="eastAsia" w:ascii="Times New Roman" w:hAnsi="Times New Roman" w:cs="Times New Roman"/>
+          <w:color w:val="000000"/>
+          <w:sz w:val="24"/>
+          <w:szCs w:val="24"/>
+          <w:lang w:eastAsia="zh-CN"/>
+        </w:rPr>
+        <w:t>Taking into account the requirements of the mobile platform for image interpolation as far as possible, but the computing power of mobile devices is relatively general, this paper uses the bilinear interpolation algorithm for image interpolation processing</w:t>
+      </w:r>
+    </w:p>
+    <w:p>
+      <w:pPr>
+        <w:ind w:firstLine="420" w:firstLineChars="0"/>
+        <w:jc w:val="left"/>
+        <w:rPr>
+          <w:rFonts w:hint="eastAsia" w:ascii="Times New Roman" w:hAnsi="Times New Roman" w:cs="Times New Roman"/>
+          <w:color w:val="000000"/>
+          <w:sz w:val="24"/>
+          <w:szCs w:val="24"/>
+          <w:lang w:eastAsia="zh-CN"/>
+        </w:rPr>
+      </w:pPr>
+    </w:p>
+    <w:p>
+      <w:pPr>
+        <w:ind w:firstLine="420" w:firstLineChars="0"/>
+        <w:jc w:val="left"/>
+        <w:rPr>
+          <w:rFonts w:hint="eastAsia" w:ascii="Times New Roman" w:hAnsi="Times New Roman" w:cs="Times New Roman"/>
+          <w:color w:val="000000"/>
+          <w:sz w:val="24"/>
+          <w:szCs w:val="24"/>
+          <w:lang w:eastAsia="zh-CN"/>
+        </w:rPr>
+      </w:pPr>
+      <w:r>
+        <w:rPr>
+          <w:rFonts w:hint="default" w:ascii="Times New Roman" w:hAnsi="Times New Roman" w:cs="Times New Roman"/>
+          <w:color w:val="000000"/>
+          <w:sz w:val="24"/>
+          <w:szCs w:val="24"/>
+          <w:lang w:val="en-US" w:eastAsia="zh-CN"/>
+        </w:rPr>
         <w:br w:type="textWrapping"/>
       </w:r>
       <w:r>
         <w:rPr>
-          <w:rFonts w:hint="eastAsia"/>
+          <w:rFonts w:hint="default" w:ascii="Times New Roman" w:hAnsi="Times New Roman" w:cs="Times New Roman"/>
+          <w:color w:val="000000"/>
+          <w:sz w:val="24"/>
+          <w:szCs w:val="24"/>
+          <w:lang w:val="en-US" w:eastAsia="zh-CN"/>
+        </w:rPr>
+        <w:object>
+          <v:shape id="_x0000_i1033" o:spt="201" type="#_x0000_t201" style="height:0pt;width:0.05pt;" o:ole="t" filled="f" coordsize="21600,21600">
+            <v:path/>
+            <v:fill on="f" focussize="0,0"/>
+            <v:stroke/>
+            <v:imagedata o:title=""/>
+            <o:lock v:ext="edit" aspectratio="t"/>
+            <w10:wrap type="none"/>
+            <w10:anchorlock/>
+          </v:shape>
+        </w:object>
+      </w:r>
+    </w:p>
+    <w:p>
+      <w:pPr>
+        <w:ind w:firstLine="420" w:firstLineChars="0"/>
+        <w:jc w:val="left"/>
+        <w:rPr>
+          <w:rFonts w:hint="default" w:ascii="Times New Roman" w:hAnsi="Times New Roman" w:cs="Times New Roman"/>
+          <w:color w:val="000000"/>
+          <w:sz w:val="24"/>
+          <w:szCs w:val="24"/>
+          <w:lang w:eastAsia="zh-CN"/>
+        </w:rPr>
+      </w:pPr>
+      <w:r>
+        <w:rPr>
+          <w:rFonts w:hint="default" w:ascii="Times New Roman" w:hAnsi="Times New Roman" w:cs="Times New Roman"/>
+          <w:color w:val="000000"/>
+          <w:sz w:val="24"/>
+          <w:szCs w:val="24"/>
+          <w:lang w:val="en-US" w:eastAsia="zh-CN"/>
+        </w:rPr>
+        <w:fldChar w:fldCharType="begin"/>
+      </w:r>
+      <w:r>
+        <w:rPr>
+          <w:rFonts w:hint="default" w:ascii="Times New Roman" w:hAnsi="Times New Roman" w:cs="Times New Roman"/>
+          <w:color w:val="000000"/>
+          <w:sz w:val="24"/>
+          <w:szCs w:val="24"/>
+          <w:lang w:val="en-US" w:eastAsia="zh-CN"/>
+        </w:rPr>
+        <w:instrText xml:space="preserve"> HYPERLINK "http://fanyi.baidu.com/?aldtype=16047" \l "##" </w:instrText>
+      </w:r>
+      <w:r>
+        <w:rPr>
+          <w:rFonts w:hint="default" w:ascii="Times New Roman" w:hAnsi="Times New Roman" w:cs="Times New Roman"/>
+          <w:color w:val="000000"/>
+          <w:sz w:val="24"/>
+          <w:szCs w:val="24"/>
+          <w:lang w:val="en-US" w:eastAsia="zh-CN"/>
+        </w:rPr>
+        <w:fldChar w:fldCharType="separate"/>
+      </w:r>
+      <w:r>
+        <w:rPr>
+          <w:rFonts w:hint="default" w:ascii="Times New Roman" w:hAnsi="Times New Roman" w:cs="Times New Roman"/>
+          <w:color w:val="000000"/>
+          <w:sz w:val="24"/>
+          <w:szCs w:val="24"/>
+          <w:lang w:val="en-US" w:eastAsia="zh-CN"/>
+        </w:rPr>
+        <w:fldChar w:fldCharType="end"/>
+      </w:r>
+    </w:p>
+    <w:p>
+      <w:pPr>
+        <w:jc w:val="left"/>
+        <w:rPr>
+          <w:rFonts w:hint="eastAsia" w:ascii="Times New Roman" w:hAnsi="Times New Roman" w:cs="Times New Roman"/>
+          <w:color w:val="000000"/>
+          <w:sz w:val="24"/>
+          <w:szCs w:val="24"/>
+          <w:lang w:eastAsia="zh-CN"/>
+        </w:rPr>
+      </w:pPr>
+      <w:r>
+        <w:rPr>
+          <w:rFonts w:hint="default" w:ascii="Times New Roman" w:hAnsi="Times New Roman" w:cs="Times New Roman"/>
+          <w:color w:val="000000"/>
+          <w:sz w:val="24"/>
+          <w:szCs w:val="24"/>
+          <w:lang w:eastAsia="zh-CN"/>
+        </w:rPr>
+        <w:t>Keywords: Java, Android, digital image, interpolation method, bilinear interpolation</w:t>
+      </w:r>
+    </w:p>
+    <w:p>
+      <w:pPr>
+        <w:ind w:firstLine="420" w:firstLineChars="0"/>
+        <w:jc w:val="left"/>
+        <w:rPr>
+          <w:rFonts w:hint="eastAsia"/>
+          <w:lang w:eastAsia="zh-CN"/>
+        </w:rPr>
+      </w:pPr>
+      <w:r>
+        <w:rPr>
+          <w:rFonts w:hint="eastAsia" w:ascii="Times New Roman" w:hAnsi="Times New Roman" w:cs="Times New Roman"/>
+          <w:color w:val="000000"/>
+          <w:sz w:val="24"/>
+          <w:szCs w:val="24"/>
           <w:lang w:eastAsia="zh-CN"/>
         </w:rPr>
         <w:br w:type="textWrapping"/>
@@ -954,48 +1613,20 @@
         </w:rPr>
         <w:br w:type="textWrapping"/>
       </w:r>
-      <w:r>
+    </w:p>
+    <w:p>
+      <w:pPr>
+        <w:jc w:val="center"/>
         <w:rPr>
           <w:rFonts w:hint="eastAsia"/>
           <w:lang w:eastAsia="zh-CN"/>
         </w:rPr>
-        <w:br w:type="textWrapping"/>
-      </w:r>
+      </w:pPr>
       <w:r>
         <w:rPr>
           <w:rFonts w:hint="eastAsia"/>
           <w:lang w:eastAsia="zh-CN"/>
         </w:rPr>
-        <w:br w:type="textWrapping"/>
-      </w:r>
-      <w:r>
-        <w:rPr>
-          <w:rFonts w:hint="eastAsia"/>
-          <w:lang w:eastAsia="zh-CN"/>
-        </w:rPr>
-        <w:br w:type="textWrapping"/>
-      </w:r>
-      <w:r>
-        <w:rPr>
-          <w:rFonts w:hint="eastAsia"/>
-          <w:lang w:eastAsia="zh-CN"/>
-        </w:rPr>
-        <w:br w:type="textWrapping"/>
-      </w:r>
-    </w:p>
-    <w:p>
-      <w:pPr>
-        <w:jc w:val="center"/>
-        <w:rPr>
-          <w:rFonts w:hint="eastAsia"/>
-          <w:lang w:eastAsia="zh-CN"/>
-        </w:rPr>
-      </w:pPr>
-      <w:r>
-        <w:rPr>
-          <w:rFonts w:hint="eastAsia"/>
-          <w:lang w:eastAsia="zh-CN"/>
-        </w:rPr>
         <w:t>目录</w:t>
       </w:r>
     </w:p>
@@ -1315,13 +1946,7 @@
           <w:lang w:val="en-US" w:eastAsia="zh-CN"/>
         </w:rPr>
         <w:tab/>
-      </w:r>
-      <w:r>
-        <w:rPr>
-          <w:rFonts w:hint="eastAsia"/>
-          <w:lang w:val="en-US" w:eastAsia="zh-CN"/>
-        </w:rPr>
-        <w:t>IDE工具</w:t>
+        <w:t>图片像素概述</w:t>
       </w:r>
     </w:p>
     <w:p>
@@ -3875,34 +4500,43 @@
     </w:p>
     <w:p>
       <w:pPr>
-        <w:ind w:firstLine="420" w:firstLineChars="0"/>
-        <w:rPr>
-          <w:rFonts w:hint="default" w:ascii="Arial" w:hAnsi="Arial" w:eastAsia="宋体" w:cs="Arial"/>
-          <w:b w:val="0"/>
-          <w:i w:val="0"/>
-          <w:caps w:val="0"/>
-          <w:color w:val="111111"/>
-          <w:spacing w:val="0"/>
-          <w:sz w:val="19"/>
-          <w:szCs w:val="19"/>
-          <w:shd w:val="clear" w:fill="FFFFFF"/>
-          <w:lang w:val="en-US" w:eastAsia="zh-CN"/>
-        </w:rPr>
-      </w:pPr>
-    </w:p>
-    <w:p>
-      <w:pPr>
-        <w:rPr>
-          <w:rFonts w:hint="eastAsia"/>
-          <w:lang w:val="en-US" w:eastAsia="zh-CN"/>
-        </w:rPr>
-      </w:pPr>
-      <w:r>
-        <w:rPr>
-          <w:rFonts w:hint="eastAsia"/>
-          <w:lang w:val="en-US" w:eastAsia="zh-CN"/>
-        </w:rPr>
-        <w:t>//</w:t>
+        <w:rPr>
+          <w:rFonts w:hint="eastAsia"/>
+          <w:lang w:val="en-US" w:eastAsia="zh-CN"/>
+        </w:rPr>
+      </w:pPr>
+    </w:p>
+    <w:p>
+      <w:pPr>
+        <w:rPr>
+          <w:rFonts w:hint="eastAsia"/>
+          <w:lang w:val="en-US" w:eastAsia="zh-CN"/>
+        </w:rPr>
+      </w:pPr>
+    </w:p>
+    <w:p>
+      <w:pPr>
+        <w:rPr>
+          <w:rFonts w:hint="eastAsia"/>
+          <w:lang w:val="en-US" w:eastAsia="zh-CN"/>
+        </w:rPr>
+      </w:pPr>
+      <w:bookmarkStart w:id="10" w:name="_GoBack"/>
+      <w:bookmarkEnd w:id="10"/>
+    </w:p>
+    <w:p>
+      <w:pPr>
+        <w:rPr>
+          <w:rFonts w:hint="eastAsia"/>
+          <w:lang w:val="en-US" w:eastAsia="zh-CN"/>
+        </w:rPr>
+      </w:pPr>
+      <w:r>
+        <w:rPr>
+          <w:rFonts w:hint="eastAsia"/>
+          <w:lang w:val="en-US" w:eastAsia="zh-CN"/>
+        </w:rPr>
+        <w:t>3</w:t>
       </w:r>
       <w:r>
         <w:rPr>
@@ -3916,1774 +4550,6 @@
           <w:rFonts w:hint="eastAsia"/>
           <w:lang w:val="en-US" w:eastAsia="zh-CN"/>
         </w:rPr>
-        <w:t>备用</w:t>
-      </w:r>
-    </w:p>
-    <w:p>
-      <w:pPr>
-        <w:rPr>
-          <w:rFonts w:hint="eastAsia"/>
-          <w:lang w:val="en-US" w:eastAsia="zh-CN"/>
-        </w:rPr>
-      </w:pPr>
-      <w:r>
-        <w:rPr>
-          <w:rFonts w:hint="eastAsia"/>
-          <w:lang w:val="en-US" w:eastAsia="zh-CN"/>
-        </w:rPr>
-        <w:t>2.5</w:t>
-      </w:r>
-      <w:r>
-        <w:rPr>
-          <w:rFonts w:hint="eastAsia"/>
-          <w:lang w:val="en-US" w:eastAsia="zh-CN"/>
-        </w:rPr>
-        <w:tab/>
-      </w:r>
-      <w:r>
-        <w:rPr>
-          <w:rFonts w:hint="eastAsia"/>
-          <w:lang w:val="en-US" w:eastAsia="zh-CN"/>
-        </w:rPr>
-        <w:t>开发规范</w:t>
-      </w:r>
-    </w:p>
-    <w:p>
-      <w:pPr>
-        <w:ind w:firstLine="420" w:firstLineChars="0"/>
-        <w:rPr>
-          <w:rFonts w:hint="eastAsia" w:ascii="Arial" w:hAnsi="Arial" w:eastAsia="宋体" w:cs="Arial"/>
-          <w:b w:val="0"/>
-          <w:i w:val="0"/>
-          <w:caps w:val="0"/>
-          <w:color w:val="111111"/>
-          <w:spacing w:val="0"/>
-          <w:sz w:val="19"/>
-          <w:szCs w:val="19"/>
-          <w:shd w:val="clear" w:fill="FFFFFF"/>
-          <w:lang w:val="en-US" w:eastAsia="zh-CN"/>
-        </w:rPr>
-      </w:pPr>
-      <w:r>
-        <w:rPr>
-          <w:rFonts w:hint="default" w:ascii="Arial" w:hAnsi="Arial" w:eastAsia="宋体" w:cs="Arial"/>
-          <w:b w:val="0"/>
-          <w:i w:val="0"/>
-          <w:caps w:val="0"/>
-          <w:color w:val="111111"/>
-          <w:spacing w:val="0"/>
-          <w:sz w:val="19"/>
-          <w:szCs w:val="19"/>
-          <w:shd w:val="clear" w:fill="FFFFFF"/>
-          <w:lang w:val="en-US" w:eastAsia="zh-CN"/>
-        </w:rPr>
-        <w:fldChar w:fldCharType="begin"/>
-      </w:r>
-      <w:r>
-        <w:rPr>
-          <w:rFonts w:hint="default" w:ascii="Arial" w:hAnsi="Arial" w:eastAsia="宋体" w:cs="Arial"/>
-          <w:b w:val="0"/>
-          <w:i w:val="0"/>
-          <w:caps w:val="0"/>
-          <w:color w:val="111111"/>
-          <w:spacing w:val="0"/>
-          <w:sz w:val="19"/>
-          <w:szCs w:val="19"/>
-          <w:shd w:val="clear" w:fill="FFFFFF"/>
-          <w:lang w:val="en-US" w:eastAsia="zh-CN"/>
-        </w:rPr>
-        <w:instrText xml:space="preserve"> HYPERLINK "http://baike.baidu.com/subview/29/12654100.htm" \t "http://baike.baidu.com/_blank" </w:instrText>
-      </w:r>
-      <w:r>
-        <w:rPr>
-          <w:rFonts w:hint="default" w:ascii="Arial" w:hAnsi="Arial" w:eastAsia="宋体" w:cs="Arial"/>
-          <w:b w:val="0"/>
-          <w:i w:val="0"/>
-          <w:caps w:val="0"/>
-          <w:color w:val="111111"/>
-          <w:spacing w:val="0"/>
-          <w:sz w:val="19"/>
-          <w:szCs w:val="19"/>
-          <w:shd w:val="clear" w:fill="FFFFFF"/>
-          <w:lang w:val="en-US" w:eastAsia="zh-CN"/>
-        </w:rPr>
-        <w:fldChar w:fldCharType="separate"/>
-      </w:r>
-      <w:r>
-        <w:rPr>
-          <w:rFonts w:hint="default" w:ascii="Arial" w:hAnsi="Arial" w:eastAsia="宋体" w:cs="Arial"/>
-          <w:b w:val="0"/>
-          <w:i w:val="0"/>
-          <w:caps w:val="0"/>
-          <w:color w:val="111111"/>
-          <w:spacing w:val="0"/>
-          <w:sz w:val="19"/>
-          <w:szCs w:val="19"/>
-          <w:shd w:val="clear" w:fill="FFFFFF"/>
-          <w:lang w:val="en-US" w:eastAsia="zh-CN"/>
-        </w:rPr>
-        <w:t>Java</w:t>
-      </w:r>
-      <w:r>
-        <w:rPr>
-          <w:rFonts w:hint="default" w:ascii="Arial" w:hAnsi="Arial" w:eastAsia="宋体" w:cs="Arial"/>
-          <w:b w:val="0"/>
-          <w:i w:val="0"/>
-          <w:caps w:val="0"/>
-          <w:color w:val="111111"/>
-          <w:spacing w:val="0"/>
-          <w:sz w:val="19"/>
-          <w:szCs w:val="19"/>
-          <w:shd w:val="clear" w:fill="FFFFFF"/>
-          <w:lang w:val="en-US" w:eastAsia="zh-CN"/>
-        </w:rPr>
-        <w:fldChar w:fldCharType="end"/>
-      </w:r>
-      <w:r>
-        <w:rPr>
-          <w:rFonts w:hint="default" w:ascii="Arial" w:hAnsi="Arial" w:eastAsia="宋体" w:cs="Arial"/>
-          <w:b w:val="0"/>
-          <w:i w:val="0"/>
-          <w:caps w:val="0"/>
-          <w:color w:val="111111"/>
-          <w:spacing w:val="0"/>
-          <w:sz w:val="19"/>
-          <w:szCs w:val="19"/>
-          <w:shd w:val="clear" w:fill="FFFFFF"/>
-          <w:lang w:val="en-US" w:eastAsia="zh-CN"/>
-        </w:rPr>
-        <w:t>的类库，包含了编译Java程序所需要的最核心文件。</w:t>
-      </w:r>
-    </w:p>
-    <w:p>
-      <w:pPr>
-        <w:ind w:firstLine="420" w:firstLineChars="0"/>
-        <w:rPr>
-          <w:rFonts w:hint="default" w:ascii="Arial" w:hAnsi="Arial" w:eastAsia="宋体" w:cs="Arial"/>
-          <w:b w:val="0"/>
-          <w:i w:val="0"/>
-          <w:caps w:val="0"/>
-          <w:color w:val="111111"/>
-          <w:spacing w:val="0"/>
-          <w:sz w:val="19"/>
-          <w:szCs w:val="19"/>
-          <w:shd w:val="clear" w:fill="FFFFFF"/>
-          <w:lang w:val="en-US" w:eastAsia="zh-CN"/>
-        </w:rPr>
-      </w:pPr>
-      <w:r>
-        <w:rPr>
-          <w:rFonts w:hint="default" w:ascii="Arial" w:hAnsi="Arial" w:eastAsia="宋体" w:cs="Arial"/>
-          <w:b w:val="0"/>
-          <w:i w:val="0"/>
-          <w:caps w:val="0"/>
-          <w:color w:val="111111"/>
-          <w:spacing w:val="0"/>
-          <w:sz w:val="19"/>
-          <w:szCs w:val="19"/>
-          <w:shd w:val="clear" w:fill="FFFFFF"/>
-          <w:lang w:val="en-US" w:eastAsia="zh-CN"/>
-        </w:rPr>
-        <w:t>1.核心库文件，其中有</w:t>
-      </w:r>
-    </w:p>
-    <w:p>
-      <w:pPr>
-        <w:ind w:firstLine="420" w:firstLineChars="0"/>
-        <w:rPr>
-          <w:rFonts w:hint="default" w:ascii="Arial" w:hAnsi="Arial" w:eastAsia="宋体" w:cs="Arial"/>
-          <w:b w:val="0"/>
-          <w:i w:val="0"/>
-          <w:caps w:val="0"/>
-          <w:color w:val="111111"/>
-          <w:spacing w:val="0"/>
-          <w:sz w:val="19"/>
-          <w:szCs w:val="19"/>
-          <w:shd w:val="clear" w:fill="FFFFFF"/>
-          <w:lang w:val="en-US" w:eastAsia="zh-CN"/>
-        </w:rPr>
-      </w:pPr>
-      <w:r>
-        <w:rPr>
-          <w:rFonts w:hint="default" w:ascii="Arial" w:hAnsi="Arial" w:eastAsia="宋体" w:cs="Arial"/>
-          <w:b w:val="0"/>
-          <w:i w:val="0"/>
-          <w:caps w:val="0"/>
-          <w:color w:val="111111"/>
-          <w:spacing w:val="0"/>
-          <w:sz w:val="19"/>
-          <w:szCs w:val="19"/>
-          <w:shd w:val="clear" w:fill="FFFFFF"/>
-          <w:lang w:val="en-US" w:eastAsia="zh-CN"/>
-        </w:rPr>
-        <w:t>(1)数据结构的库，包括列表、字典和树等</w:t>
-      </w:r>
-    </w:p>
-    <w:p>
-      <w:pPr>
-        <w:ind w:firstLine="420" w:firstLineChars="0"/>
-        <w:rPr>
-          <w:rFonts w:hint="default" w:ascii="Arial" w:hAnsi="Arial" w:eastAsia="宋体" w:cs="Arial"/>
-          <w:b w:val="0"/>
-          <w:i w:val="0"/>
-          <w:caps w:val="0"/>
-          <w:color w:val="111111"/>
-          <w:spacing w:val="0"/>
-          <w:sz w:val="19"/>
-          <w:szCs w:val="19"/>
-          <w:shd w:val="clear" w:fill="FFFFFF"/>
-          <w:lang w:val="en-US" w:eastAsia="zh-CN"/>
-        </w:rPr>
-      </w:pPr>
-      <w:r>
-        <w:rPr>
-          <w:rFonts w:hint="default" w:ascii="Arial" w:hAnsi="Arial" w:eastAsia="宋体" w:cs="Arial"/>
-          <w:b w:val="0"/>
-          <w:i w:val="0"/>
-          <w:caps w:val="0"/>
-          <w:color w:val="111111"/>
-          <w:spacing w:val="0"/>
-          <w:sz w:val="19"/>
-          <w:szCs w:val="19"/>
-          <w:shd w:val="clear" w:fill="FFFFFF"/>
-          <w:lang w:val="en-US" w:eastAsia="zh-CN"/>
-        </w:rPr>
-        <w:t>(2)</w:t>
-      </w:r>
-      <w:r>
-        <w:rPr>
-          <w:rFonts w:hint="default" w:ascii="Arial" w:hAnsi="Arial" w:eastAsia="宋体" w:cs="Arial"/>
-          <w:b w:val="0"/>
-          <w:i w:val="0"/>
-          <w:caps w:val="0"/>
-          <w:color w:val="111111"/>
-          <w:spacing w:val="0"/>
-          <w:sz w:val="19"/>
-          <w:szCs w:val="19"/>
-          <w:shd w:val="clear" w:fill="FFFFFF"/>
-          <w:lang w:val="en-US" w:eastAsia="zh-CN"/>
-        </w:rPr>
-        <w:fldChar w:fldCharType="begin"/>
-      </w:r>
-      <w:r>
-        <w:rPr>
-          <w:rFonts w:hint="default" w:ascii="Arial" w:hAnsi="Arial" w:eastAsia="宋体" w:cs="Arial"/>
-          <w:b w:val="0"/>
-          <w:i w:val="0"/>
-          <w:caps w:val="0"/>
-          <w:color w:val="111111"/>
-          <w:spacing w:val="0"/>
-          <w:sz w:val="19"/>
-          <w:szCs w:val="19"/>
-          <w:shd w:val="clear" w:fill="FFFFFF"/>
-          <w:lang w:val="en-US" w:eastAsia="zh-CN"/>
-        </w:rPr>
-        <w:instrText xml:space="preserve"> HYPERLINK "http://baike.baidu.com/view/63.htm" \t "http://baike.baidu.com/_blank" </w:instrText>
-      </w:r>
-      <w:r>
-        <w:rPr>
-          <w:rFonts w:hint="default" w:ascii="Arial" w:hAnsi="Arial" w:eastAsia="宋体" w:cs="Arial"/>
-          <w:b w:val="0"/>
-          <w:i w:val="0"/>
-          <w:caps w:val="0"/>
-          <w:color w:val="111111"/>
-          <w:spacing w:val="0"/>
-          <w:sz w:val="19"/>
-          <w:szCs w:val="19"/>
-          <w:shd w:val="clear" w:fill="FFFFFF"/>
-          <w:lang w:val="en-US" w:eastAsia="zh-CN"/>
-        </w:rPr>
-        <w:fldChar w:fldCharType="separate"/>
-      </w:r>
-      <w:r>
-        <w:rPr>
-          <w:rFonts w:hint="default" w:ascii="Arial" w:hAnsi="Arial" w:eastAsia="宋体" w:cs="Arial"/>
-          <w:b w:val="0"/>
-          <w:i w:val="0"/>
-          <w:caps w:val="0"/>
-          <w:color w:val="111111"/>
-          <w:spacing w:val="0"/>
-          <w:sz w:val="19"/>
-          <w:szCs w:val="19"/>
-          <w:shd w:val="clear" w:fill="FFFFFF"/>
-          <w:lang w:val="en-US" w:eastAsia="zh-CN"/>
-        </w:rPr>
-        <w:t>XML</w:t>
-      </w:r>
-      <w:r>
-        <w:rPr>
-          <w:rFonts w:hint="default" w:ascii="Arial" w:hAnsi="Arial" w:eastAsia="宋体" w:cs="Arial"/>
-          <w:b w:val="0"/>
-          <w:i w:val="0"/>
-          <w:caps w:val="0"/>
-          <w:color w:val="111111"/>
-          <w:spacing w:val="0"/>
-          <w:sz w:val="19"/>
-          <w:szCs w:val="19"/>
-          <w:shd w:val="clear" w:fill="FFFFFF"/>
-          <w:lang w:val="en-US" w:eastAsia="zh-CN"/>
-        </w:rPr>
-        <w:fldChar w:fldCharType="end"/>
-      </w:r>
-      <w:r>
-        <w:rPr>
-          <w:rFonts w:hint="default" w:ascii="Arial" w:hAnsi="Arial" w:eastAsia="宋体" w:cs="Arial"/>
-          <w:b w:val="0"/>
-          <w:i w:val="0"/>
-          <w:caps w:val="0"/>
-          <w:color w:val="111111"/>
-          <w:spacing w:val="0"/>
-          <w:sz w:val="19"/>
-          <w:szCs w:val="19"/>
-          <w:shd w:val="clear" w:fill="FFFFFF"/>
-          <w:lang w:val="en-US" w:eastAsia="zh-CN"/>
-        </w:rPr>
-        <w:t>分析库</w:t>
-      </w:r>
-    </w:p>
-    <w:p>
-      <w:pPr>
-        <w:ind w:firstLine="420" w:firstLineChars="0"/>
-        <w:rPr>
-          <w:rFonts w:hint="default" w:ascii="Arial" w:hAnsi="Arial" w:eastAsia="宋体" w:cs="Arial"/>
-          <w:b w:val="0"/>
-          <w:i w:val="0"/>
-          <w:caps w:val="0"/>
-          <w:color w:val="111111"/>
-          <w:spacing w:val="0"/>
-          <w:sz w:val="19"/>
-          <w:szCs w:val="19"/>
-          <w:shd w:val="clear" w:fill="FFFFFF"/>
-          <w:lang w:val="en-US" w:eastAsia="zh-CN"/>
-        </w:rPr>
-      </w:pPr>
-      <w:r>
-        <w:rPr>
-          <w:rFonts w:hint="default" w:ascii="Arial" w:hAnsi="Arial" w:eastAsia="宋体" w:cs="Arial"/>
-          <w:b w:val="0"/>
-          <w:i w:val="0"/>
-          <w:caps w:val="0"/>
-          <w:color w:val="111111"/>
-          <w:spacing w:val="0"/>
-          <w:sz w:val="19"/>
-          <w:szCs w:val="19"/>
-          <w:shd w:val="clear" w:fill="FFFFFF"/>
-          <w:lang w:val="en-US" w:eastAsia="zh-CN"/>
-        </w:rPr>
-        <w:t>(3)安全方面应用库</w:t>
-      </w:r>
-    </w:p>
-    <w:p>
-      <w:pPr>
-        <w:ind w:firstLine="420" w:firstLineChars="0"/>
-        <w:rPr>
-          <w:rFonts w:hint="default" w:ascii="Arial" w:hAnsi="Arial" w:eastAsia="宋体" w:cs="Arial"/>
-          <w:b w:val="0"/>
-          <w:i w:val="0"/>
-          <w:caps w:val="0"/>
-          <w:color w:val="111111"/>
-          <w:spacing w:val="0"/>
-          <w:sz w:val="19"/>
-          <w:szCs w:val="19"/>
-          <w:shd w:val="clear" w:fill="FFFFFF"/>
-          <w:lang w:val="en-US" w:eastAsia="zh-CN"/>
-        </w:rPr>
-      </w:pPr>
-      <w:r>
-        <w:rPr>
-          <w:rFonts w:hint="default" w:ascii="Arial" w:hAnsi="Arial" w:eastAsia="宋体" w:cs="Arial"/>
-          <w:b w:val="0"/>
-          <w:i w:val="0"/>
-          <w:caps w:val="0"/>
-          <w:color w:val="111111"/>
-          <w:spacing w:val="0"/>
-          <w:sz w:val="19"/>
-          <w:szCs w:val="19"/>
-          <w:shd w:val="clear" w:fill="FFFFFF"/>
-          <w:lang w:val="en-US" w:eastAsia="zh-CN"/>
-        </w:rPr>
-        <w:t>(4)国际化和</w:t>
-      </w:r>
-      <w:r>
-        <w:rPr>
-          <w:rFonts w:hint="default" w:ascii="Arial" w:hAnsi="Arial" w:eastAsia="宋体" w:cs="Arial"/>
-          <w:b w:val="0"/>
-          <w:i w:val="0"/>
-          <w:caps w:val="0"/>
-          <w:color w:val="111111"/>
-          <w:spacing w:val="0"/>
-          <w:sz w:val="19"/>
-          <w:szCs w:val="19"/>
-          <w:shd w:val="clear" w:fill="FFFFFF"/>
-          <w:lang w:val="en-US" w:eastAsia="zh-CN"/>
-        </w:rPr>
-        <w:fldChar w:fldCharType="begin"/>
-      </w:r>
-      <w:r>
-        <w:rPr>
-          <w:rFonts w:hint="default" w:ascii="Arial" w:hAnsi="Arial" w:eastAsia="宋体" w:cs="Arial"/>
-          <w:b w:val="0"/>
-          <w:i w:val="0"/>
-          <w:caps w:val="0"/>
-          <w:color w:val="111111"/>
-          <w:spacing w:val="0"/>
-          <w:sz w:val="19"/>
-          <w:szCs w:val="19"/>
-          <w:shd w:val="clear" w:fill="FFFFFF"/>
-          <w:lang w:val="en-US" w:eastAsia="zh-CN"/>
-        </w:rPr>
-        <w:instrText xml:space="preserve"> HYPERLINK "http://baike.baidu.com/subview/159886/159886.htm" \t "http://baike.baidu.com/_blank" </w:instrText>
-      </w:r>
-      <w:r>
-        <w:rPr>
-          <w:rFonts w:hint="default" w:ascii="Arial" w:hAnsi="Arial" w:eastAsia="宋体" w:cs="Arial"/>
-          <w:b w:val="0"/>
-          <w:i w:val="0"/>
-          <w:caps w:val="0"/>
-          <w:color w:val="111111"/>
-          <w:spacing w:val="0"/>
-          <w:sz w:val="19"/>
-          <w:szCs w:val="19"/>
-          <w:shd w:val="clear" w:fill="FFFFFF"/>
-          <w:lang w:val="en-US" w:eastAsia="zh-CN"/>
-        </w:rPr>
-        <w:fldChar w:fldCharType="separate"/>
-      </w:r>
-      <w:r>
-        <w:rPr>
-          <w:rFonts w:hint="default" w:ascii="Arial" w:hAnsi="Arial" w:eastAsia="宋体" w:cs="Arial"/>
-          <w:b w:val="0"/>
-          <w:i w:val="0"/>
-          <w:caps w:val="0"/>
-          <w:color w:val="111111"/>
-          <w:spacing w:val="0"/>
-          <w:sz w:val="19"/>
-          <w:szCs w:val="19"/>
-          <w:shd w:val="clear" w:fill="FFFFFF"/>
-          <w:lang w:val="en-US" w:eastAsia="zh-CN"/>
-        </w:rPr>
-        <w:t>本地化</w:t>
-      </w:r>
-      <w:r>
-        <w:rPr>
-          <w:rFonts w:hint="default" w:ascii="Arial" w:hAnsi="Arial" w:eastAsia="宋体" w:cs="Arial"/>
-          <w:b w:val="0"/>
-          <w:i w:val="0"/>
-          <w:caps w:val="0"/>
-          <w:color w:val="111111"/>
-          <w:spacing w:val="0"/>
-          <w:sz w:val="19"/>
-          <w:szCs w:val="19"/>
-          <w:shd w:val="clear" w:fill="FFFFFF"/>
-          <w:lang w:val="en-US" w:eastAsia="zh-CN"/>
-        </w:rPr>
-        <w:fldChar w:fldCharType="end"/>
-      </w:r>
-      <w:r>
-        <w:rPr>
-          <w:rFonts w:hint="default" w:ascii="Arial" w:hAnsi="Arial" w:eastAsia="宋体" w:cs="Arial"/>
-          <w:b w:val="0"/>
-          <w:i w:val="0"/>
-          <w:caps w:val="0"/>
-          <w:color w:val="111111"/>
-          <w:spacing w:val="0"/>
-          <w:sz w:val="19"/>
-          <w:szCs w:val="19"/>
-          <w:shd w:val="clear" w:fill="FFFFFF"/>
-          <w:lang w:val="en-US" w:eastAsia="zh-CN"/>
-        </w:rPr>
-        <w:t>应用库</w:t>
-      </w:r>
-    </w:p>
-    <w:p>
-      <w:pPr>
-        <w:ind w:firstLine="420" w:firstLineChars="0"/>
-        <w:rPr>
-          <w:rFonts w:hint="default" w:ascii="Arial" w:hAnsi="Arial" w:eastAsia="宋体" w:cs="Arial"/>
-          <w:b w:val="0"/>
-          <w:i w:val="0"/>
-          <w:caps w:val="0"/>
-          <w:color w:val="111111"/>
-          <w:spacing w:val="0"/>
-          <w:sz w:val="19"/>
-          <w:szCs w:val="19"/>
-          <w:shd w:val="clear" w:fill="FFFFFF"/>
-          <w:lang w:val="en-US" w:eastAsia="zh-CN"/>
-        </w:rPr>
-      </w:pPr>
-      <w:r>
-        <w:rPr>
-          <w:rFonts w:hint="default" w:ascii="Arial" w:hAnsi="Arial" w:eastAsia="宋体" w:cs="Arial"/>
-          <w:b w:val="0"/>
-          <w:i w:val="0"/>
-          <w:caps w:val="0"/>
-          <w:color w:val="111111"/>
-          <w:spacing w:val="0"/>
-          <w:sz w:val="19"/>
-          <w:szCs w:val="19"/>
-          <w:shd w:val="clear" w:fill="FFFFFF"/>
-          <w:lang w:val="en-US" w:eastAsia="zh-CN"/>
-        </w:rPr>
-        <w:t>2.综合库文件，包含了程序员和其他系统通信的功能文件。</w:t>
-      </w:r>
-    </w:p>
-    <w:p>
-      <w:pPr>
-        <w:ind w:firstLine="420" w:firstLineChars="0"/>
-        <w:rPr>
-          <w:rFonts w:hint="default" w:ascii="Arial" w:hAnsi="Arial" w:eastAsia="宋体" w:cs="Arial"/>
-          <w:b w:val="0"/>
-          <w:i w:val="0"/>
-          <w:caps w:val="0"/>
-          <w:color w:val="111111"/>
-          <w:spacing w:val="0"/>
-          <w:sz w:val="19"/>
-          <w:szCs w:val="19"/>
-          <w:shd w:val="clear" w:fill="FFFFFF"/>
-          <w:lang w:val="en-US" w:eastAsia="zh-CN"/>
-        </w:rPr>
-      </w:pPr>
-      <w:r>
-        <w:rPr>
-          <w:rFonts w:hint="default" w:ascii="Arial" w:hAnsi="Arial" w:eastAsia="宋体" w:cs="Arial"/>
-          <w:b w:val="0"/>
-          <w:i w:val="0"/>
-          <w:caps w:val="0"/>
-          <w:color w:val="111111"/>
-          <w:spacing w:val="0"/>
-          <w:sz w:val="19"/>
-          <w:szCs w:val="19"/>
-          <w:shd w:val="clear" w:fill="FFFFFF"/>
-          <w:lang w:val="en-US" w:eastAsia="zh-CN"/>
-        </w:rPr>
-        <w:t>(1)</w:t>
-      </w:r>
-      <w:r>
-        <w:rPr>
-          <w:rFonts w:hint="default" w:ascii="Arial" w:hAnsi="Arial" w:eastAsia="宋体" w:cs="Arial"/>
-          <w:b w:val="0"/>
-          <w:i w:val="0"/>
-          <w:caps w:val="0"/>
-          <w:color w:val="111111"/>
-          <w:spacing w:val="0"/>
-          <w:sz w:val="19"/>
-          <w:szCs w:val="19"/>
-          <w:shd w:val="clear" w:fill="FFFFFF"/>
-          <w:lang w:val="en-US" w:eastAsia="zh-CN"/>
-        </w:rPr>
-        <w:fldChar w:fldCharType="begin"/>
-      </w:r>
-      <w:r>
-        <w:rPr>
-          <w:rFonts w:hint="default" w:ascii="Arial" w:hAnsi="Arial" w:eastAsia="宋体" w:cs="Arial"/>
-          <w:b w:val="0"/>
-          <w:i w:val="0"/>
-          <w:caps w:val="0"/>
-          <w:color w:val="111111"/>
-          <w:spacing w:val="0"/>
-          <w:sz w:val="19"/>
-          <w:szCs w:val="19"/>
-          <w:shd w:val="clear" w:fill="FFFFFF"/>
-          <w:lang w:val="en-US" w:eastAsia="zh-CN"/>
-        </w:rPr>
-        <w:instrText xml:space="preserve"> HYPERLINK "http://baike.baidu.com/view/25611.htm" \t "http://baike.baidu.com/_blank" </w:instrText>
-      </w:r>
-      <w:r>
-        <w:rPr>
-          <w:rFonts w:hint="default" w:ascii="Arial" w:hAnsi="Arial" w:eastAsia="宋体" w:cs="Arial"/>
-          <w:b w:val="0"/>
-          <w:i w:val="0"/>
-          <w:caps w:val="0"/>
-          <w:color w:val="111111"/>
-          <w:spacing w:val="0"/>
-          <w:sz w:val="19"/>
-          <w:szCs w:val="19"/>
-          <w:shd w:val="clear" w:fill="FFFFFF"/>
-          <w:lang w:val="en-US" w:eastAsia="zh-CN"/>
-        </w:rPr>
-        <w:fldChar w:fldCharType="separate"/>
-      </w:r>
-      <w:r>
-        <w:rPr>
-          <w:rFonts w:hint="default" w:ascii="Arial" w:hAnsi="Arial" w:eastAsia="宋体" w:cs="Arial"/>
-          <w:b w:val="0"/>
-          <w:i w:val="0"/>
-          <w:caps w:val="0"/>
-          <w:color w:val="111111"/>
-          <w:spacing w:val="0"/>
-          <w:sz w:val="19"/>
-          <w:szCs w:val="19"/>
-          <w:shd w:val="clear" w:fill="FFFFFF"/>
-          <w:lang w:val="en-US" w:eastAsia="zh-CN"/>
-        </w:rPr>
-        <w:t>JDBC</w:t>
-      </w:r>
-      <w:r>
-        <w:rPr>
-          <w:rFonts w:hint="default" w:ascii="Arial" w:hAnsi="Arial" w:eastAsia="宋体" w:cs="Arial"/>
-          <w:b w:val="0"/>
-          <w:i w:val="0"/>
-          <w:caps w:val="0"/>
-          <w:color w:val="111111"/>
-          <w:spacing w:val="0"/>
-          <w:sz w:val="19"/>
-          <w:szCs w:val="19"/>
-          <w:shd w:val="clear" w:fill="FFFFFF"/>
-          <w:lang w:val="en-US" w:eastAsia="zh-CN"/>
-        </w:rPr>
-        <w:fldChar w:fldCharType="end"/>
-      </w:r>
-      <w:r>
-        <w:rPr>
-          <w:rFonts w:hint="default" w:ascii="Arial" w:hAnsi="Arial" w:eastAsia="宋体" w:cs="Arial"/>
-          <w:b w:val="0"/>
-          <w:i w:val="0"/>
-          <w:caps w:val="0"/>
-          <w:color w:val="111111"/>
-          <w:spacing w:val="0"/>
-          <w:sz w:val="19"/>
-          <w:szCs w:val="19"/>
-          <w:shd w:val="clear" w:fill="FFFFFF"/>
-          <w:lang w:val="en-US" w:eastAsia="zh-CN"/>
-        </w:rPr>
-        <w:t>，即Java数据库联通的</w:t>
-      </w:r>
-      <w:r>
-        <w:rPr>
-          <w:rFonts w:hint="default" w:ascii="Arial" w:hAnsi="Arial" w:eastAsia="宋体" w:cs="Arial"/>
-          <w:b w:val="0"/>
-          <w:i w:val="0"/>
-          <w:caps w:val="0"/>
-          <w:color w:val="111111"/>
-          <w:spacing w:val="0"/>
-          <w:sz w:val="19"/>
-          <w:szCs w:val="19"/>
-          <w:shd w:val="clear" w:fill="FFFFFF"/>
-          <w:lang w:val="en-US" w:eastAsia="zh-CN"/>
-        </w:rPr>
-        <w:fldChar w:fldCharType="begin"/>
-      </w:r>
-      <w:r>
-        <w:rPr>
-          <w:rFonts w:hint="default" w:ascii="Arial" w:hAnsi="Arial" w:eastAsia="宋体" w:cs="Arial"/>
-          <w:b w:val="0"/>
-          <w:i w:val="0"/>
-          <w:caps w:val="0"/>
-          <w:color w:val="111111"/>
-          <w:spacing w:val="0"/>
-          <w:sz w:val="19"/>
-          <w:szCs w:val="19"/>
-          <w:shd w:val="clear" w:fill="FFFFFF"/>
-          <w:lang w:val="en-US" w:eastAsia="zh-CN"/>
-        </w:rPr>
-        <w:instrText xml:space="preserve"> HYPERLINK "http://baike.baidu.com/view/16068.htm" \t "http://baike.baidu.com/_blank" </w:instrText>
-      </w:r>
-      <w:r>
-        <w:rPr>
-          <w:rFonts w:hint="default" w:ascii="Arial" w:hAnsi="Arial" w:eastAsia="宋体" w:cs="Arial"/>
-          <w:b w:val="0"/>
-          <w:i w:val="0"/>
-          <w:caps w:val="0"/>
-          <w:color w:val="111111"/>
-          <w:spacing w:val="0"/>
-          <w:sz w:val="19"/>
-          <w:szCs w:val="19"/>
-          <w:shd w:val="clear" w:fill="FFFFFF"/>
-          <w:lang w:val="en-US" w:eastAsia="zh-CN"/>
-        </w:rPr>
-        <w:fldChar w:fldCharType="separate"/>
-      </w:r>
-      <w:r>
-        <w:rPr>
-          <w:rFonts w:hint="default" w:ascii="Arial" w:hAnsi="Arial" w:eastAsia="宋体" w:cs="Arial"/>
-          <w:b w:val="0"/>
-          <w:i w:val="0"/>
-          <w:caps w:val="0"/>
-          <w:color w:val="111111"/>
-          <w:spacing w:val="0"/>
-          <w:sz w:val="19"/>
-          <w:szCs w:val="19"/>
-          <w:shd w:val="clear" w:fill="FFFFFF"/>
-          <w:lang w:val="en-US" w:eastAsia="zh-CN"/>
-        </w:rPr>
-        <w:t>API</w:t>
-      </w:r>
-      <w:r>
-        <w:rPr>
-          <w:rFonts w:hint="default" w:ascii="Arial" w:hAnsi="Arial" w:eastAsia="宋体" w:cs="Arial"/>
-          <w:b w:val="0"/>
-          <w:i w:val="0"/>
-          <w:caps w:val="0"/>
-          <w:color w:val="111111"/>
-          <w:spacing w:val="0"/>
-          <w:sz w:val="19"/>
-          <w:szCs w:val="19"/>
-          <w:shd w:val="clear" w:fill="FFFFFF"/>
-          <w:lang w:val="en-US" w:eastAsia="zh-CN"/>
-        </w:rPr>
-        <w:fldChar w:fldCharType="end"/>
-      </w:r>
-    </w:p>
-    <w:p>
-      <w:pPr>
-        <w:ind w:firstLine="420" w:firstLineChars="0"/>
-        <w:rPr>
-          <w:rFonts w:hint="default" w:ascii="Arial" w:hAnsi="Arial" w:eastAsia="宋体" w:cs="Arial"/>
-          <w:b w:val="0"/>
-          <w:i w:val="0"/>
-          <w:caps w:val="0"/>
-          <w:color w:val="111111"/>
-          <w:spacing w:val="0"/>
-          <w:sz w:val="19"/>
-          <w:szCs w:val="19"/>
-          <w:shd w:val="clear" w:fill="FFFFFF"/>
-          <w:lang w:val="en-US" w:eastAsia="zh-CN"/>
-        </w:rPr>
-      </w:pPr>
-      <w:r>
-        <w:rPr>
-          <w:rFonts w:hint="default" w:ascii="Arial" w:hAnsi="Arial" w:eastAsia="宋体" w:cs="Arial"/>
-          <w:b w:val="0"/>
-          <w:i w:val="0"/>
-          <w:caps w:val="0"/>
-          <w:color w:val="111111"/>
-          <w:spacing w:val="0"/>
-          <w:sz w:val="19"/>
-          <w:szCs w:val="19"/>
-          <w:shd w:val="clear" w:fill="FFFFFF"/>
-          <w:lang w:val="en-US" w:eastAsia="zh-CN"/>
-        </w:rPr>
-        <w:t>(2)</w:t>
-      </w:r>
-      <w:r>
-        <w:rPr>
-          <w:rFonts w:hint="default" w:ascii="Arial" w:hAnsi="Arial" w:eastAsia="宋体" w:cs="Arial"/>
-          <w:b w:val="0"/>
-          <w:i w:val="0"/>
-          <w:caps w:val="0"/>
-          <w:color w:val="111111"/>
-          <w:spacing w:val="0"/>
-          <w:sz w:val="19"/>
-          <w:szCs w:val="19"/>
-          <w:shd w:val="clear" w:fill="FFFFFF"/>
-          <w:lang w:val="en-US" w:eastAsia="zh-CN"/>
-        </w:rPr>
-        <w:fldChar w:fldCharType="begin"/>
-      </w:r>
-      <w:r>
-        <w:rPr>
-          <w:rFonts w:hint="default" w:ascii="Arial" w:hAnsi="Arial" w:eastAsia="宋体" w:cs="Arial"/>
-          <w:b w:val="0"/>
-          <w:i w:val="0"/>
-          <w:caps w:val="0"/>
-          <w:color w:val="111111"/>
-          <w:spacing w:val="0"/>
-          <w:sz w:val="19"/>
-          <w:szCs w:val="19"/>
-          <w:shd w:val="clear" w:fill="FFFFFF"/>
-          <w:lang w:val="en-US" w:eastAsia="zh-CN"/>
-        </w:rPr>
-        <w:instrText xml:space="preserve"> HYPERLINK "http://baike.baidu.com/view/209575.htm" \t "http://baike.baidu.com/_blank" </w:instrText>
-      </w:r>
-      <w:r>
-        <w:rPr>
-          <w:rFonts w:hint="default" w:ascii="Arial" w:hAnsi="Arial" w:eastAsia="宋体" w:cs="Arial"/>
-          <w:b w:val="0"/>
-          <w:i w:val="0"/>
-          <w:caps w:val="0"/>
-          <w:color w:val="111111"/>
-          <w:spacing w:val="0"/>
-          <w:sz w:val="19"/>
-          <w:szCs w:val="19"/>
-          <w:shd w:val="clear" w:fill="FFFFFF"/>
-          <w:lang w:val="en-US" w:eastAsia="zh-CN"/>
-        </w:rPr>
-        <w:fldChar w:fldCharType="separate"/>
-      </w:r>
-      <w:r>
-        <w:rPr>
-          <w:rFonts w:hint="default" w:ascii="Arial" w:hAnsi="Arial" w:eastAsia="宋体" w:cs="Arial"/>
-          <w:b w:val="0"/>
-          <w:i w:val="0"/>
-          <w:caps w:val="0"/>
-          <w:color w:val="111111"/>
-          <w:spacing w:val="0"/>
-          <w:sz w:val="19"/>
-          <w:szCs w:val="19"/>
-          <w:shd w:val="clear" w:fill="FFFFFF"/>
-          <w:lang w:val="en-US" w:eastAsia="zh-CN"/>
-        </w:rPr>
-        <w:t>JNDI</w:t>
-      </w:r>
-      <w:r>
-        <w:rPr>
-          <w:rFonts w:hint="default" w:ascii="Arial" w:hAnsi="Arial" w:eastAsia="宋体" w:cs="Arial"/>
-          <w:b w:val="0"/>
-          <w:i w:val="0"/>
-          <w:caps w:val="0"/>
-          <w:color w:val="111111"/>
-          <w:spacing w:val="0"/>
-          <w:sz w:val="19"/>
-          <w:szCs w:val="19"/>
-          <w:shd w:val="clear" w:fill="FFFFFF"/>
-          <w:lang w:val="en-US" w:eastAsia="zh-CN"/>
-        </w:rPr>
-        <w:fldChar w:fldCharType="end"/>
-      </w:r>
-      <w:r>
-        <w:rPr>
-          <w:rFonts w:hint="default" w:ascii="Arial" w:hAnsi="Arial" w:eastAsia="宋体" w:cs="Arial"/>
-          <w:b w:val="0"/>
-          <w:i w:val="0"/>
-          <w:caps w:val="0"/>
-          <w:color w:val="111111"/>
-          <w:spacing w:val="0"/>
-          <w:sz w:val="19"/>
-          <w:szCs w:val="19"/>
-          <w:shd w:val="clear" w:fill="FFFFFF"/>
-          <w:lang w:val="en-US" w:eastAsia="zh-CN"/>
-        </w:rPr>
-        <w:t>，即Java命名和目录接口</w:t>
-      </w:r>
-    </w:p>
-    <w:p>
-      <w:pPr>
-        <w:ind w:firstLine="420" w:firstLineChars="0"/>
-        <w:rPr>
-          <w:rFonts w:hint="default" w:ascii="Arial" w:hAnsi="Arial" w:eastAsia="宋体" w:cs="Arial"/>
-          <w:b w:val="0"/>
-          <w:i w:val="0"/>
-          <w:caps w:val="0"/>
-          <w:color w:val="111111"/>
-          <w:spacing w:val="0"/>
-          <w:sz w:val="19"/>
-          <w:szCs w:val="19"/>
-          <w:shd w:val="clear" w:fill="FFFFFF"/>
-          <w:lang w:val="en-US" w:eastAsia="zh-CN"/>
-        </w:rPr>
-      </w:pPr>
-      <w:r>
-        <w:rPr>
-          <w:rFonts w:hint="default" w:ascii="Arial" w:hAnsi="Arial" w:eastAsia="宋体" w:cs="Arial"/>
-          <w:b w:val="0"/>
-          <w:i w:val="0"/>
-          <w:caps w:val="0"/>
-          <w:color w:val="111111"/>
-          <w:spacing w:val="0"/>
-          <w:sz w:val="19"/>
-          <w:szCs w:val="19"/>
-          <w:shd w:val="clear" w:fill="FFFFFF"/>
-          <w:lang w:val="en-US" w:eastAsia="zh-CN"/>
-        </w:rPr>
-        <w:t>(3)</w:t>
-      </w:r>
-      <w:r>
-        <w:rPr>
-          <w:rFonts w:hint="default" w:ascii="Arial" w:hAnsi="Arial" w:eastAsia="宋体" w:cs="Arial"/>
-          <w:b w:val="0"/>
-          <w:i w:val="0"/>
-          <w:caps w:val="0"/>
-          <w:color w:val="111111"/>
-          <w:spacing w:val="0"/>
-          <w:sz w:val="19"/>
-          <w:szCs w:val="19"/>
-          <w:shd w:val="clear" w:fill="FFFFFF"/>
-          <w:lang w:val="en-US" w:eastAsia="zh-CN"/>
-        </w:rPr>
-        <w:fldChar w:fldCharType="begin"/>
-      </w:r>
-      <w:r>
-        <w:rPr>
-          <w:rFonts w:hint="default" w:ascii="Arial" w:hAnsi="Arial" w:eastAsia="宋体" w:cs="Arial"/>
-          <w:b w:val="0"/>
-          <w:i w:val="0"/>
-          <w:caps w:val="0"/>
-          <w:color w:val="111111"/>
-          <w:spacing w:val="0"/>
-          <w:sz w:val="19"/>
-          <w:szCs w:val="19"/>
-          <w:shd w:val="clear" w:fill="FFFFFF"/>
-          <w:lang w:val="en-US" w:eastAsia="zh-CN"/>
-        </w:rPr>
-        <w:instrText xml:space="preserve"> HYPERLINK "http://baike.baidu.com/view/99017.htm" \t "http://baike.baidu.com/_blank" </w:instrText>
-      </w:r>
-      <w:r>
-        <w:rPr>
-          <w:rFonts w:hint="default" w:ascii="Arial" w:hAnsi="Arial" w:eastAsia="宋体" w:cs="Arial"/>
-          <w:b w:val="0"/>
-          <w:i w:val="0"/>
-          <w:caps w:val="0"/>
-          <w:color w:val="111111"/>
-          <w:spacing w:val="0"/>
-          <w:sz w:val="19"/>
-          <w:szCs w:val="19"/>
-          <w:shd w:val="clear" w:fill="FFFFFF"/>
-          <w:lang w:val="en-US" w:eastAsia="zh-CN"/>
-        </w:rPr>
-        <w:fldChar w:fldCharType="separate"/>
-      </w:r>
-      <w:r>
-        <w:rPr>
-          <w:rFonts w:hint="default" w:ascii="Arial" w:hAnsi="Arial" w:eastAsia="宋体" w:cs="Arial"/>
-          <w:b w:val="0"/>
-          <w:i w:val="0"/>
-          <w:caps w:val="0"/>
-          <w:color w:val="111111"/>
-          <w:spacing w:val="0"/>
-          <w:sz w:val="19"/>
-          <w:szCs w:val="19"/>
-          <w:shd w:val="clear" w:fill="FFFFFF"/>
-          <w:lang w:val="en-US" w:eastAsia="zh-CN"/>
-        </w:rPr>
-        <w:t>RMI</w:t>
-      </w:r>
-      <w:r>
-        <w:rPr>
-          <w:rFonts w:hint="default" w:ascii="Arial" w:hAnsi="Arial" w:eastAsia="宋体" w:cs="Arial"/>
-          <w:b w:val="0"/>
-          <w:i w:val="0"/>
-          <w:caps w:val="0"/>
-          <w:color w:val="111111"/>
-          <w:spacing w:val="0"/>
-          <w:sz w:val="19"/>
-          <w:szCs w:val="19"/>
-          <w:shd w:val="clear" w:fill="FFFFFF"/>
-          <w:lang w:val="en-US" w:eastAsia="zh-CN"/>
-        </w:rPr>
-        <w:fldChar w:fldCharType="end"/>
-      </w:r>
-      <w:r>
-        <w:rPr>
-          <w:rFonts w:hint="default" w:ascii="Arial" w:hAnsi="Arial" w:eastAsia="宋体" w:cs="Arial"/>
-          <w:b w:val="0"/>
-          <w:i w:val="0"/>
-          <w:caps w:val="0"/>
-          <w:color w:val="111111"/>
-          <w:spacing w:val="0"/>
-          <w:sz w:val="19"/>
-          <w:szCs w:val="19"/>
-          <w:shd w:val="clear" w:fill="FFFFFF"/>
-          <w:lang w:val="en-US" w:eastAsia="zh-CN"/>
-        </w:rPr>
-        <w:t>和</w:t>
-      </w:r>
-      <w:r>
-        <w:rPr>
-          <w:rFonts w:hint="default" w:ascii="Arial" w:hAnsi="Arial" w:eastAsia="宋体" w:cs="Arial"/>
-          <w:b w:val="0"/>
-          <w:i w:val="0"/>
-          <w:caps w:val="0"/>
-          <w:color w:val="111111"/>
-          <w:spacing w:val="0"/>
-          <w:sz w:val="19"/>
-          <w:szCs w:val="19"/>
-          <w:shd w:val="clear" w:fill="FFFFFF"/>
-          <w:lang w:val="en-US" w:eastAsia="zh-CN"/>
-        </w:rPr>
-        <w:fldChar w:fldCharType="begin"/>
-      </w:r>
-      <w:r>
-        <w:rPr>
-          <w:rFonts w:hint="default" w:ascii="Arial" w:hAnsi="Arial" w:eastAsia="宋体" w:cs="Arial"/>
-          <w:b w:val="0"/>
-          <w:i w:val="0"/>
-          <w:caps w:val="0"/>
-          <w:color w:val="111111"/>
-          <w:spacing w:val="0"/>
-          <w:sz w:val="19"/>
-          <w:szCs w:val="19"/>
-          <w:shd w:val="clear" w:fill="FFFFFF"/>
-          <w:lang w:val="en-US" w:eastAsia="zh-CN"/>
-        </w:rPr>
-        <w:instrText xml:space="preserve"> HYPERLINK "http://baike.baidu.com/view/153815.htm" \t "http://baike.baidu.com/_blank" </w:instrText>
-      </w:r>
-      <w:r>
-        <w:rPr>
-          <w:rFonts w:hint="default" w:ascii="Arial" w:hAnsi="Arial" w:eastAsia="宋体" w:cs="Arial"/>
-          <w:b w:val="0"/>
-          <w:i w:val="0"/>
-          <w:caps w:val="0"/>
-          <w:color w:val="111111"/>
-          <w:spacing w:val="0"/>
-          <w:sz w:val="19"/>
-          <w:szCs w:val="19"/>
-          <w:shd w:val="clear" w:fill="FFFFFF"/>
-          <w:lang w:val="en-US" w:eastAsia="zh-CN"/>
-        </w:rPr>
-        <w:fldChar w:fldCharType="separate"/>
-      </w:r>
-      <w:r>
-        <w:rPr>
-          <w:rFonts w:hint="default" w:ascii="Arial" w:hAnsi="Arial" w:eastAsia="宋体" w:cs="Arial"/>
-          <w:b w:val="0"/>
-          <w:i w:val="0"/>
-          <w:caps w:val="0"/>
-          <w:color w:val="111111"/>
-          <w:spacing w:val="0"/>
-          <w:sz w:val="19"/>
-          <w:szCs w:val="19"/>
-          <w:shd w:val="clear" w:fill="FFFFFF"/>
-          <w:lang w:val="en-US" w:eastAsia="zh-CN"/>
-        </w:rPr>
-        <w:t>CORBA</w:t>
-      </w:r>
-      <w:r>
-        <w:rPr>
-          <w:rFonts w:hint="default" w:ascii="Arial" w:hAnsi="Arial" w:eastAsia="宋体" w:cs="Arial"/>
-          <w:b w:val="0"/>
-          <w:i w:val="0"/>
-          <w:caps w:val="0"/>
-          <w:color w:val="111111"/>
-          <w:spacing w:val="0"/>
-          <w:sz w:val="19"/>
-          <w:szCs w:val="19"/>
-          <w:shd w:val="clear" w:fill="FFFFFF"/>
-          <w:lang w:val="en-US" w:eastAsia="zh-CN"/>
-        </w:rPr>
-        <w:fldChar w:fldCharType="end"/>
-      </w:r>
-      <w:r>
-        <w:rPr>
-          <w:rFonts w:hint="default" w:ascii="Arial" w:hAnsi="Arial" w:eastAsia="宋体" w:cs="Arial"/>
-          <w:b w:val="0"/>
-          <w:i w:val="0"/>
-          <w:caps w:val="0"/>
-          <w:color w:val="111111"/>
-          <w:spacing w:val="0"/>
-          <w:sz w:val="19"/>
-          <w:szCs w:val="19"/>
-          <w:shd w:val="clear" w:fill="FFFFFF"/>
-          <w:lang w:val="en-US" w:eastAsia="zh-CN"/>
-        </w:rPr>
-        <w:t>用于重新分发软件</w:t>
-      </w:r>
-    </w:p>
-    <w:p>
-      <w:pPr>
-        <w:ind w:firstLine="420" w:firstLineChars="0"/>
-        <w:rPr>
-          <w:rFonts w:hint="default" w:ascii="Arial" w:hAnsi="Arial" w:eastAsia="宋体" w:cs="Arial"/>
-          <w:b w:val="0"/>
-          <w:i w:val="0"/>
-          <w:caps w:val="0"/>
-          <w:color w:val="111111"/>
-          <w:spacing w:val="0"/>
-          <w:sz w:val="19"/>
-          <w:szCs w:val="19"/>
-          <w:shd w:val="clear" w:fill="FFFFFF"/>
-          <w:lang w:val="en-US" w:eastAsia="zh-CN"/>
-        </w:rPr>
-      </w:pPr>
-      <w:r>
-        <w:rPr>
-          <w:rFonts w:hint="default" w:ascii="Arial" w:hAnsi="Arial" w:eastAsia="宋体" w:cs="Arial"/>
-          <w:b w:val="0"/>
-          <w:i w:val="0"/>
-          <w:caps w:val="0"/>
-          <w:color w:val="111111"/>
-          <w:spacing w:val="0"/>
-          <w:sz w:val="19"/>
-          <w:szCs w:val="19"/>
-          <w:shd w:val="clear" w:fill="FFFFFF"/>
-          <w:lang w:val="en-US" w:eastAsia="zh-CN"/>
-        </w:rPr>
-        <w:t>3.用户界面库文件，包含：</w:t>
-      </w:r>
-    </w:p>
-    <w:p>
-      <w:pPr>
-        <w:ind w:firstLine="420" w:firstLineChars="0"/>
-        <w:rPr>
-          <w:rFonts w:hint="default" w:ascii="Arial" w:hAnsi="Arial" w:eastAsia="宋体" w:cs="Arial"/>
-          <w:b w:val="0"/>
-          <w:i w:val="0"/>
-          <w:caps w:val="0"/>
-          <w:color w:val="111111"/>
-          <w:spacing w:val="0"/>
-          <w:sz w:val="19"/>
-          <w:szCs w:val="19"/>
-          <w:shd w:val="clear" w:fill="FFFFFF"/>
-          <w:lang w:val="en-US" w:eastAsia="zh-CN"/>
-        </w:rPr>
-      </w:pPr>
-      <w:r>
-        <w:rPr>
-          <w:rFonts w:hint="default" w:ascii="Arial" w:hAnsi="Arial" w:eastAsia="宋体" w:cs="Arial"/>
-          <w:b w:val="0"/>
-          <w:i w:val="0"/>
-          <w:caps w:val="0"/>
-          <w:color w:val="111111"/>
-          <w:spacing w:val="0"/>
-          <w:sz w:val="19"/>
-          <w:szCs w:val="19"/>
-          <w:shd w:val="clear" w:fill="FFFFFF"/>
-          <w:lang w:val="en-US" w:eastAsia="zh-CN"/>
-        </w:rPr>
-        <w:t>(1)</w:t>
-      </w:r>
-      <w:r>
-        <w:rPr>
-          <w:rFonts w:hint="default" w:ascii="Arial" w:hAnsi="Arial" w:eastAsia="宋体" w:cs="Arial"/>
-          <w:b w:val="0"/>
-          <w:i w:val="0"/>
-          <w:caps w:val="0"/>
-          <w:color w:val="111111"/>
-          <w:spacing w:val="0"/>
-          <w:sz w:val="19"/>
-          <w:szCs w:val="19"/>
-          <w:shd w:val="clear" w:fill="FFFFFF"/>
-          <w:lang w:val="en-US" w:eastAsia="zh-CN"/>
-        </w:rPr>
-        <w:fldChar w:fldCharType="begin"/>
-      </w:r>
-      <w:r>
-        <w:rPr>
-          <w:rFonts w:hint="default" w:ascii="Arial" w:hAnsi="Arial" w:eastAsia="宋体" w:cs="Arial"/>
-          <w:b w:val="0"/>
-          <w:i w:val="0"/>
-          <w:caps w:val="0"/>
-          <w:color w:val="111111"/>
-          <w:spacing w:val="0"/>
-          <w:sz w:val="19"/>
-          <w:szCs w:val="19"/>
-          <w:shd w:val="clear" w:fill="FFFFFF"/>
-          <w:lang w:val="en-US" w:eastAsia="zh-CN"/>
-        </w:rPr>
-        <w:instrText xml:space="preserve"> HYPERLINK "http://baike.baidu.com/view/209544.htm" \t "http://baike.baidu.com/_blank" </w:instrText>
-      </w:r>
-      <w:r>
-        <w:rPr>
-          <w:rFonts w:hint="default" w:ascii="Arial" w:hAnsi="Arial" w:eastAsia="宋体" w:cs="Arial"/>
-          <w:b w:val="0"/>
-          <w:i w:val="0"/>
-          <w:caps w:val="0"/>
-          <w:color w:val="111111"/>
-          <w:spacing w:val="0"/>
-          <w:sz w:val="19"/>
-          <w:szCs w:val="19"/>
-          <w:shd w:val="clear" w:fill="FFFFFF"/>
-          <w:lang w:val="en-US" w:eastAsia="zh-CN"/>
-        </w:rPr>
-        <w:fldChar w:fldCharType="separate"/>
-      </w:r>
-      <w:r>
-        <w:rPr>
-          <w:rFonts w:hint="default" w:ascii="Arial" w:hAnsi="Arial" w:eastAsia="宋体" w:cs="Arial"/>
-          <w:b w:val="0"/>
-          <w:i w:val="0"/>
-          <w:caps w:val="0"/>
-          <w:color w:val="111111"/>
-          <w:spacing w:val="0"/>
-          <w:sz w:val="19"/>
-          <w:szCs w:val="19"/>
-          <w:shd w:val="clear" w:fill="FFFFFF"/>
-          <w:lang w:val="en-US" w:eastAsia="zh-CN"/>
-        </w:rPr>
-        <w:t>AWT</w:t>
-      </w:r>
-      <w:r>
-        <w:rPr>
-          <w:rFonts w:hint="default" w:ascii="Arial" w:hAnsi="Arial" w:eastAsia="宋体" w:cs="Arial"/>
-          <w:b w:val="0"/>
-          <w:i w:val="0"/>
-          <w:caps w:val="0"/>
-          <w:color w:val="111111"/>
-          <w:spacing w:val="0"/>
-          <w:sz w:val="19"/>
-          <w:szCs w:val="19"/>
-          <w:shd w:val="clear" w:fill="FFFFFF"/>
-          <w:lang w:val="en-US" w:eastAsia="zh-CN"/>
-        </w:rPr>
-        <w:fldChar w:fldCharType="end"/>
-      </w:r>
-      <w:r>
-        <w:rPr>
-          <w:rFonts w:hint="default" w:ascii="Arial" w:hAnsi="Arial" w:eastAsia="宋体" w:cs="Arial"/>
-          <w:b w:val="0"/>
-          <w:i w:val="0"/>
-          <w:caps w:val="0"/>
-          <w:color w:val="111111"/>
-          <w:spacing w:val="0"/>
-          <w:sz w:val="19"/>
-          <w:szCs w:val="19"/>
-          <w:shd w:val="clear" w:fill="FFFFFF"/>
-          <w:lang w:val="en-US" w:eastAsia="zh-CN"/>
-        </w:rPr>
-        <w:t>，即抽象窗口开发包，提供了产生</w:t>
-      </w:r>
-      <w:r>
-        <w:rPr>
-          <w:rFonts w:hint="default" w:ascii="Arial" w:hAnsi="Arial" w:eastAsia="宋体" w:cs="Arial"/>
-          <w:b w:val="0"/>
-          <w:i w:val="0"/>
-          <w:caps w:val="0"/>
-          <w:color w:val="111111"/>
-          <w:spacing w:val="0"/>
-          <w:sz w:val="19"/>
-          <w:szCs w:val="19"/>
-          <w:shd w:val="clear" w:fill="FFFFFF"/>
-          <w:lang w:val="en-US" w:eastAsia="zh-CN"/>
-        </w:rPr>
-        <w:fldChar w:fldCharType="begin"/>
-      </w:r>
-      <w:r>
-        <w:rPr>
-          <w:rFonts w:hint="default" w:ascii="Arial" w:hAnsi="Arial" w:eastAsia="宋体" w:cs="Arial"/>
-          <w:b w:val="0"/>
-          <w:i w:val="0"/>
-          <w:caps w:val="0"/>
-          <w:color w:val="111111"/>
-          <w:spacing w:val="0"/>
-          <w:sz w:val="19"/>
-          <w:szCs w:val="19"/>
-          <w:shd w:val="clear" w:fill="FFFFFF"/>
-          <w:lang w:val="en-US" w:eastAsia="zh-CN"/>
-        </w:rPr>
-        <w:instrText xml:space="preserve"> HYPERLINK "http://baike.baidu.com/view/185360.htm" \t "http://baike.baidu.com/_blank" </w:instrText>
-      </w:r>
-      <w:r>
-        <w:rPr>
-          <w:rFonts w:hint="default" w:ascii="Arial" w:hAnsi="Arial" w:eastAsia="宋体" w:cs="Arial"/>
-          <w:b w:val="0"/>
-          <w:i w:val="0"/>
-          <w:caps w:val="0"/>
-          <w:color w:val="111111"/>
-          <w:spacing w:val="0"/>
-          <w:sz w:val="19"/>
-          <w:szCs w:val="19"/>
-          <w:shd w:val="clear" w:fill="FFFFFF"/>
-          <w:lang w:val="en-US" w:eastAsia="zh-CN"/>
-        </w:rPr>
-        <w:fldChar w:fldCharType="separate"/>
-      </w:r>
-      <w:r>
-        <w:rPr>
-          <w:rFonts w:hint="default" w:ascii="Arial" w:hAnsi="Arial" w:eastAsia="宋体" w:cs="Arial"/>
-          <w:b w:val="0"/>
-          <w:i w:val="0"/>
-          <w:caps w:val="0"/>
-          <w:color w:val="111111"/>
-          <w:spacing w:val="0"/>
-          <w:sz w:val="19"/>
-          <w:szCs w:val="19"/>
-          <w:shd w:val="clear" w:fill="FFFFFF"/>
-          <w:lang w:val="en-US" w:eastAsia="zh-CN"/>
-        </w:rPr>
-        <w:t>图形用户界面</w:t>
-      </w:r>
-      <w:r>
-        <w:rPr>
-          <w:rFonts w:hint="default" w:ascii="Arial" w:hAnsi="Arial" w:eastAsia="宋体" w:cs="Arial"/>
-          <w:b w:val="0"/>
-          <w:i w:val="0"/>
-          <w:caps w:val="0"/>
-          <w:color w:val="111111"/>
-          <w:spacing w:val="0"/>
-          <w:sz w:val="19"/>
-          <w:szCs w:val="19"/>
-          <w:shd w:val="clear" w:fill="FFFFFF"/>
-          <w:lang w:val="en-US" w:eastAsia="zh-CN"/>
-        </w:rPr>
-        <w:fldChar w:fldCharType="end"/>
-      </w:r>
-      <w:r>
-        <w:rPr>
-          <w:rFonts w:hint="default" w:ascii="Arial" w:hAnsi="Arial" w:eastAsia="宋体" w:cs="Arial"/>
-          <w:b w:val="0"/>
-          <w:i w:val="0"/>
-          <w:caps w:val="0"/>
-          <w:color w:val="111111"/>
-          <w:spacing w:val="0"/>
-          <w:sz w:val="19"/>
-          <w:szCs w:val="19"/>
-          <w:shd w:val="clear" w:fill="FFFFFF"/>
-          <w:lang w:val="en-US" w:eastAsia="zh-CN"/>
-        </w:rPr>
-        <w:t>所需要的功能</w:t>
-      </w:r>
-    </w:p>
-    <w:p>
-      <w:pPr>
-        <w:ind w:firstLine="420" w:firstLineChars="0"/>
-        <w:rPr>
-          <w:rFonts w:hint="default" w:ascii="Arial" w:hAnsi="Arial" w:eastAsia="宋体" w:cs="Arial"/>
-          <w:b w:val="0"/>
-          <w:i w:val="0"/>
-          <w:caps w:val="0"/>
-          <w:color w:val="111111"/>
-          <w:spacing w:val="0"/>
-          <w:sz w:val="19"/>
-          <w:szCs w:val="19"/>
-          <w:shd w:val="clear" w:fill="FFFFFF"/>
-          <w:lang w:val="en-US" w:eastAsia="zh-CN"/>
-        </w:rPr>
-      </w:pPr>
-      <w:r>
-        <w:rPr>
-          <w:rFonts w:hint="default" w:ascii="Arial" w:hAnsi="Arial" w:eastAsia="宋体" w:cs="Arial"/>
-          <w:b w:val="0"/>
-          <w:i w:val="0"/>
-          <w:caps w:val="0"/>
-          <w:color w:val="111111"/>
-          <w:spacing w:val="0"/>
-          <w:sz w:val="19"/>
-          <w:szCs w:val="19"/>
-          <w:shd w:val="clear" w:fill="FFFFFF"/>
-          <w:lang w:val="en-US" w:eastAsia="zh-CN"/>
-        </w:rPr>
-        <w:t>(2)</w:t>
-      </w:r>
-      <w:r>
-        <w:rPr>
-          <w:rFonts w:hint="default" w:ascii="Arial" w:hAnsi="Arial" w:eastAsia="宋体" w:cs="Arial"/>
-          <w:b w:val="0"/>
-          <w:i w:val="0"/>
-          <w:caps w:val="0"/>
-          <w:color w:val="111111"/>
-          <w:spacing w:val="0"/>
-          <w:sz w:val="19"/>
-          <w:szCs w:val="19"/>
-          <w:shd w:val="clear" w:fill="FFFFFF"/>
-          <w:lang w:val="en-US" w:eastAsia="zh-CN"/>
-        </w:rPr>
-        <w:fldChar w:fldCharType="begin"/>
-      </w:r>
-      <w:r>
-        <w:rPr>
-          <w:rFonts w:hint="default" w:ascii="Arial" w:hAnsi="Arial" w:eastAsia="宋体" w:cs="Arial"/>
-          <w:b w:val="0"/>
-          <w:i w:val="0"/>
-          <w:caps w:val="0"/>
-          <w:color w:val="111111"/>
-          <w:spacing w:val="0"/>
-          <w:sz w:val="19"/>
-          <w:szCs w:val="19"/>
-          <w:shd w:val="clear" w:fill="FFFFFF"/>
-          <w:lang w:val="en-US" w:eastAsia="zh-CN"/>
-        </w:rPr>
-        <w:instrText xml:space="preserve"> HYPERLINK "http://baike.baidu.com/view/895520.htm" \t "http://baike.baidu.com/_blank" </w:instrText>
-      </w:r>
-      <w:r>
-        <w:rPr>
-          <w:rFonts w:hint="default" w:ascii="Arial" w:hAnsi="Arial" w:eastAsia="宋体" w:cs="Arial"/>
-          <w:b w:val="0"/>
-          <w:i w:val="0"/>
-          <w:caps w:val="0"/>
-          <w:color w:val="111111"/>
-          <w:spacing w:val="0"/>
-          <w:sz w:val="19"/>
-          <w:szCs w:val="19"/>
-          <w:shd w:val="clear" w:fill="FFFFFF"/>
-          <w:lang w:val="en-US" w:eastAsia="zh-CN"/>
-        </w:rPr>
-        <w:fldChar w:fldCharType="separate"/>
-      </w:r>
-      <w:r>
-        <w:rPr>
-          <w:rFonts w:hint="default" w:ascii="Arial" w:hAnsi="Arial" w:eastAsia="宋体" w:cs="Arial"/>
-          <w:b w:val="0"/>
-          <w:i w:val="0"/>
-          <w:caps w:val="0"/>
-          <w:color w:val="111111"/>
-          <w:spacing w:val="0"/>
-          <w:sz w:val="19"/>
-          <w:szCs w:val="19"/>
-          <w:shd w:val="clear" w:fill="FFFFFF"/>
-          <w:lang w:val="en-US" w:eastAsia="zh-CN"/>
-        </w:rPr>
-        <w:t>Swing</w:t>
-      </w:r>
-      <w:r>
-        <w:rPr>
-          <w:rFonts w:hint="default" w:ascii="Arial" w:hAnsi="Arial" w:eastAsia="宋体" w:cs="Arial"/>
-          <w:b w:val="0"/>
-          <w:i w:val="0"/>
-          <w:caps w:val="0"/>
-          <w:color w:val="111111"/>
-          <w:spacing w:val="0"/>
-          <w:sz w:val="19"/>
-          <w:szCs w:val="19"/>
-          <w:shd w:val="clear" w:fill="FFFFFF"/>
-          <w:lang w:val="en-US" w:eastAsia="zh-CN"/>
-        </w:rPr>
-        <w:fldChar w:fldCharType="end"/>
-      </w:r>
-      <w:r>
-        <w:rPr>
-          <w:rFonts w:hint="default" w:ascii="Arial" w:hAnsi="Arial" w:eastAsia="宋体" w:cs="Arial"/>
-          <w:b w:val="0"/>
-          <w:i w:val="0"/>
-          <w:caps w:val="0"/>
-          <w:color w:val="111111"/>
-          <w:spacing w:val="0"/>
-          <w:sz w:val="19"/>
-          <w:szCs w:val="19"/>
-          <w:shd w:val="clear" w:fill="FFFFFF"/>
-          <w:lang w:val="en-US" w:eastAsia="zh-CN"/>
-        </w:rPr>
-        <w:t>库</w:t>
-      </w:r>
-    </w:p>
-    <w:p>
-      <w:pPr>
-        <w:ind w:firstLine="420" w:firstLineChars="0"/>
-        <w:rPr>
-          <w:rFonts w:hint="default" w:ascii="Arial" w:hAnsi="Arial" w:eastAsia="宋体" w:cs="Arial"/>
-          <w:b w:val="0"/>
-          <w:i w:val="0"/>
-          <w:caps w:val="0"/>
-          <w:color w:val="111111"/>
-          <w:spacing w:val="0"/>
-          <w:sz w:val="19"/>
-          <w:szCs w:val="19"/>
-          <w:shd w:val="clear" w:fill="FFFFFF"/>
-          <w:lang w:val="en-US" w:eastAsia="zh-CN"/>
-        </w:rPr>
-      </w:pPr>
-      <w:r>
-        <w:rPr>
-          <w:rFonts w:hint="default" w:ascii="Arial" w:hAnsi="Arial" w:eastAsia="宋体" w:cs="Arial"/>
-          <w:b w:val="0"/>
-          <w:i w:val="0"/>
-          <w:caps w:val="0"/>
-          <w:color w:val="111111"/>
-          <w:spacing w:val="0"/>
-          <w:sz w:val="19"/>
-          <w:szCs w:val="19"/>
-          <w:shd w:val="clear" w:fill="FFFFFF"/>
-          <w:lang w:val="en-US" w:eastAsia="zh-CN"/>
-        </w:rPr>
-        <w:t>(3)其他用于回访媒体文件、录音、截图的库</w:t>
-      </w:r>
-    </w:p>
-    <w:p>
-      <w:pPr>
-        <w:ind w:firstLine="420" w:firstLineChars="0"/>
-        <w:rPr>
-          <w:rFonts w:hint="default" w:ascii="Arial" w:hAnsi="Arial" w:eastAsia="宋体" w:cs="Arial"/>
-          <w:b w:val="0"/>
-          <w:i w:val="0"/>
-          <w:caps w:val="0"/>
-          <w:color w:val="111111"/>
-          <w:spacing w:val="0"/>
-          <w:sz w:val="19"/>
-          <w:szCs w:val="19"/>
-          <w:shd w:val="clear" w:fill="FFFFFF"/>
-          <w:lang w:val="en-US" w:eastAsia="zh-CN"/>
-        </w:rPr>
-      </w:pPr>
-      <w:r>
-        <w:rPr>
-          <w:rFonts w:hint="default" w:ascii="Arial" w:hAnsi="Arial" w:eastAsia="宋体" w:cs="Arial"/>
-          <w:b w:val="0"/>
-          <w:i w:val="0"/>
-          <w:caps w:val="0"/>
-          <w:color w:val="111111"/>
-          <w:spacing w:val="0"/>
-          <w:sz w:val="19"/>
-          <w:szCs w:val="19"/>
-          <w:shd w:val="clear" w:fill="FFFFFF"/>
-          <w:lang w:val="en-US" w:eastAsia="zh-CN"/>
-        </w:rPr>
-        <w:t>4.一个用于执行软件的</w:t>
-      </w:r>
-      <w:r>
-        <w:rPr>
-          <w:rFonts w:hint="default" w:ascii="Arial" w:hAnsi="Arial" w:eastAsia="宋体" w:cs="Arial"/>
-          <w:b w:val="0"/>
-          <w:i w:val="0"/>
-          <w:caps w:val="0"/>
-          <w:color w:val="111111"/>
-          <w:spacing w:val="0"/>
-          <w:sz w:val="19"/>
-          <w:szCs w:val="19"/>
-          <w:shd w:val="clear" w:fill="FFFFFF"/>
-          <w:lang w:val="en-US" w:eastAsia="zh-CN"/>
-        </w:rPr>
-        <w:fldChar w:fldCharType="begin"/>
-      </w:r>
-      <w:r>
-        <w:rPr>
-          <w:rFonts w:hint="default" w:ascii="Arial" w:hAnsi="Arial" w:eastAsia="宋体" w:cs="Arial"/>
-          <w:b w:val="0"/>
-          <w:i w:val="0"/>
-          <w:caps w:val="0"/>
-          <w:color w:val="111111"/>
-          <w:spacing w:val="0"/>
-          <w:sz w:val="19"/>
-          <w:szCs w:val="19"/>
-          <w:shd w:val="clear" w:fill="FFFFFF"/>
-          <w:lang w:val="en-US" w:eastAsia="zh-CN"/>
-        </w:rPr>
-        <w:instrText xml:space="preserve"> HYPERLINK "http://baike.baidu.com/view/374952.htm" \t "http://baike.baidu.com/_blank" </w:instrText>
-      </w:r>
-      <w:r>
-        <w:rPr>
-          <w:rFonts w:hint="default" w:ascii="Arial" w:hAnsi="Arial" w:eastAsia="宋体" w:cs="Arial"/>
-          <w:b w:val="0"/>
-          <w:i w:val="0"/>
-          <w:caps w:val="0"/>
-          <w:color w:val="111111"/>
-          <w:spacing w:val="0"/>
-          <w:sz w:val="19"/>
-          <w:szCs w:val="19"/>
-          <w:shd w:val="clear" w:fill="FFFFFF"/>
-          <w:lang w:val="en-US" w:eastAsia="zh-CN"/>
-        </w:rPr>
-        <w:fldChar w:fldCharType="separate"/>
-      </w:r>
-      <w:r>
-        <w:rPr>
-          <w:rFonts w:hint="default" w:ascii="Arial" w:hAnsi="Arial" w:eastAsia="宋体" w:cs="Arial"/>
-          <w:b w:val="0"/>
-          <w:i w:val="0"/>
-          <w:caps w:val="0"/>
-          <w:color w:val="111111"/>
-          <w:spacing w:val="0"/>
-          <w:sz w:val="19"/>
-          <w:szCs w:val="19"/>
-          <w:shd w:val="clear" w:fill="FFFFFF"/>
-          <w:lang w:val="en-US" w:eastAsia="zh-CN"/>
-        </w:rPr>
-        <w:t>Java虚拟机</w:t>
-      </w:r>
-      <w:r>
-        <w:rPr>
-          <w:rFonts w:hint="default" w:ascii="Arial" w:hAnsi="Arial" w:eastAsia="宋体" w:cs="Arial"/>
-          <w:b w:val="0"/>
-          <w:i w:val="0"/>
-          <w:caps w:val="0"/>
-          <w:color w:val="111111"/>
-          <w:spacing w:val="0"/>
-          <w:sz w:val="19"/>
-          <w:szCs w:val="19"/>
-          <w:shd w:val="clear" w:fill="FFFFFF"/>
-          <w:lang w:val="en-US" w:eastAsia="zh-CN"/>
-        </w:rPr>
-        <w:fldChar w:fldCharType="end"/>
-      </w:r>
-      <w:r>
-        <w:rPr>
-          <w:rFonts w:hint="default" w:ascii="Arial" w:hAnsi="Arial" w:eastAsia="宋体" w:cs="Arial"/>
-          <w:b w:val="0"/>
-          <w:i w:val="0"/>
-          <w:caps w:val="0"/>
-          <w:color w:val="111111"/>
-          <w:spacing w:val="0"/>
-          <w:sz w:val="19"/>
-          <w:szCs w:val="19"/>
-          <w:shd w:val="clear" w:fill="FFFFFF"/>
-          <w:lang w:val="en-US" w:eastAsia="zh-CN"/>
-        </w:rPr>
-        <w:t>(</w:t>
-      </w:r>
-      <w:r>
-        <w:rPr>
-          <w:rFonts w:hint="default" w:ascii="Arial" w:hAnsi="Arial" w:eastAsia="宋体" w:cs="Arial"/>
-          <w:b w:val="0"/>
-          <w:i w:val="0"/>
-          <w:caps w:val="0"/>
-          <w:color w:val="111111"/>
-          <w:spacing w:val="0"/>
-          <w:sz w:val="19"/>
-          <w:szCs w:val="19"/>
-          <w:shd w:val="clear" w:fill="FFFFFF"/>
-          <w:lang w:val="en-US" w:eastAsia="zh-CN"/>
-        </w:rPr>
-        <w:fldChar w:fldCharType="begin"/>
-      </w:r>
-      <w:r>
-        <w:rPr>
-          <w:rFonts w:hint="default" w:ascii="Arial" w:hAnsi="Arial" w:eastAsia="宋体" w:cs="Arial"/>
-          <w:b w:val="0"/>
-          <w:i w:val="0"/>
-          <w:caps w:val="0"/>
-          <w:color w:val="111111"/>
-          <w:spacing w:val="0"/>
-          <w:sz w:val="19"/>
-          <w:szCs w:val="19"/>
-          <w:shd w:val="clear" w:fill="FFFFFF"/>
-          <w:lang w:val="en-US" w:eastAsia="zh-CN"/>
-        </w:rPr>
-        <w:instrText xml:space="preserve"> HYPERLINK "http://baike.baidu.com/subview/160708/160708.htm" \t "http://baike.baidu.com/_blank" </w:instrText>
-      </w:r>
-      <w:r>
-        <w:rPr>
-          <w:rFonts w:hint="default" w:ascii="Arial" w:hAnsi="Arial" w:eastAsia="宋体" w:cs="Arial"/>
-          <w:b w:val="0"/>
-          <w:i w:val="0"/>
-          <w:caps w:val="0"/>
-          <w:color w:val="111111"/>
-          <w:spacing w:val="0"/>
-          <w:sz w:val="19"/>
-          <w:szCs w:val="19"/>
-          <w:shd w:val="clear" w:fill="FFFFFF"/>
-          <w:lang w:val="en-US" w:eastAsia="zh-CN"/>
-        </w:rPr>
-        <w:fldChar w:fldCharType="separate"/>
-      </w:r>
-      <w:r>
-        <w:rPr>
-          <w:rFonts w:hint="default" w:ascii="Arial" w:hAnsi="Arial" w:eastAsia="宋体" w:cs="Arial"/>
-          <w:b w:val="0"/>
-          <w:i w:val="0"/>
-          <w:caps w:val="0"/>
-          <w:color w:val="111111"/>
-          <w:spacing w:val="0"/>
-          <w:sz w:val="19"/>
-          <w:szCs w:val="19"/>
-          <w:shd w:val="clear" w:fill="FFFFFF"/>
-          <w:lang w:val="en-US" w:eastAsia="zh-CN"/>
-        </w:rPr>
-        <w:t>JVM</w:t>
-      </w:r>
-      <w:r>
-        <w:rPr>
-          <w:rFonts w:hint="default" w:ascii="Arial" w:hAnsi="Arial" w:eastAsia="宋体" w:cs="Arial"/>
-          <w:b w:val="0"/>
-          <w:i w:val="0"/>
-          <w:caps w:val="0"/>
-          <w:color w:val="111111"/>
-          <w:spacing w:val="0"/>
-          <w:sz w:val="19"/>
-          <w:szCs w:val="19"/>
-          <w:shd w:val="clear" w:fill="FFFFFF"/>
-          <w:lang w:val="en-US" w:eastAsia="zh-CN"/>
-        </w:rPr>
-        <w:fldChar w:fldCharType="end"/>
-      </w:r>
-      <w:r>
-        <w:rPr>
-          <w:rFonts w:hint="default" w:ascii="Arial" w:hAnsi="Arial" w:eastAsia="宋体" w:cs="Arial"/>
-          <w:b w:val="0"/>
-          <w:i w:val="0"/>
-          <w:caps w:val="0"/>
-          <w:color w:val="111111"/>
-          <w:spacing w:val="0"/>
-          <w:sz w:val="19"/>
-          <w:szCs w:val="19"/>
-          <w:shd w:val="clear" w:fill="FFFFFF"/>
-          <w:lang w:val="en-US" w:eastAsia="zh-CN"/>
-        </w:rPr>
-        <w:t>)</w:t>
-      </w:r>
-    </w:p>
-    <w:p>
-      <w:pPr>
-        <w:ind w:firstLine="420" w:firstLineChars="0"/>
-        <w:rPr>
-          <w:rFonts w:hint="default" w:ascii="Arial" w:hAnsi="Arial" w:eastAsia="宋体" w:cs="Arial"/>
-          <w:b w:val="0"/>
-          <w:i w:val="0"/>
-          <w:caps w:val="0"/>
-          <w:color w:val="111111"/>
-          <w:spacing w:val="0"/>
-          <w:sz w:val="19"/>
-          <w:szCs w:val="19"/>
-          <w:shd w:val="clear" w:fill="FFFFFF"/>
-          <w:lang w:val="en-US" w:eastAsia="zh-CN"/>
-        </w:rPr>
-      </w:pPr>
-      <w:r>
-        <w:rPr>
-          <w:rFonts w:hint="default" w:ascii="Arial" w:hAnsi="Arial" w:eastAsia="宋体" w:cs="Arial"/>
-          <w:b w:val="0"/>
-          <w:i w:val="0"/>
-          <w:caps w:val="0"/>
-          <w:color w:val="111111"/>
-          <w:spacing w:val="0"/>
-          <w:sz w:val="19"/>
-          <w:szCs w:val="19"/>
-          <w:shd w:val="clear" w:fill="FFFFFF"/>
-          <w:lang w:val="en-US" w:eastAsia="zh-CN"/>
-        </w:rPr>
-        <w:t>5.插件，可以在浏览器里面使用</w:t>
-      </w:r>
-    </w:p>
-    <w:p>
-      <w:pPr>
-        <w:ind w:firstLine="420" w:firstLineChars="0"/>
-        <w:rPr>
-          <w:rFonts w:hint="default" w:ascii="Arial" w:hAnsi="Arial" w:eastAsia="宋体" w:cs="Arial"/>
-          <w:b w:val="0"/>
-          <w:i w:val="0"/>
-          <w:caps w:val="0"/>
-          <w:color w:val="111111"/>
-          <w:spacing w:val="0"/>
-          <w:sz w:val="19"/>
-          <w:szCs w:val="19"/>
-          <w:shd w:val="clear" w:fill="FFFFFF"/>
-          <w:lang w:val="en-US" w:eastAsia="zh-CN"/>
-        </w:rPr>
-      </w:pPr>
-      <w:r>
-        <w:rPr>
-          <w:rFonts w:hint="default" w:ascii="Arial" w:hAnsi="Arial" w:eastAsia="宋体" w:cs="Arial"/>
-          <w:b w:val="0"/>
-          <w:i w:val="0"/>
-          <w:caps w:val="0"/>
-          <w:color w:val="111111"/>
-          <w:spacing w:val="0"/>
-          <w:sz w:val="19"/>
-          <w:szCs w:val="19"/>
-          <w:shd w:val="clear" w:fill="FFFFFF"/>
-          <w:lang w:val="en-US" w:eastAsia="zh-CN"/>
-        </w:rPr>
-        <w:t>6.JWS，可以让终端用户连接到互联网</w:t>
-      </w:r>
-    </w:p>
-    <w:p>
-      <w:pPr>
-        <w:ind w:firstLine="420" w:firstLineChars="0"/>
-        <w:rPr>
-          <w:rFonts w:hint="eastAsia"/>
-          <w:lang w:val="en-US" w:eastAsia="zh-CN"/>
-        </w:rPr>
-      </w:pPr>
-      <w:r>
-        <w:rPr>
-          <w:rFonts w:hint="default" w:ascii="Arial" w:hAnsi="Arial" w:eastAsia="宋体" w:cs="Arial"/>
-          <w:b w:val="0"/>
-          <w:i w:val="0"/>
-          <w:caps w:val="0"/>
-          <w:color w:val="111111"/>
-          <w:spacing w:val="0"/>
-          <w:sz w:val="19"/>
-          <w:szCs w:val="19"/>
-          <w:shd w:val="clear" w:fill="FFFFFF"/>
-          <w:lang w:val="en-US" w:eastAsia="zh-CN"/>
-        </w:rPr>
-        <w:t>7.许可文件和文档</w:t>
-      </w:r>
-    </w:p>
-    <w:p>
-      <w:pPr>
-        <w:rPr>
-          <w:rFonts w:hint="eastAsia"/>
-          <w:lang w:val="en-US" w:eastAsia="zh-CN"/>
-        </w:rPr>
-      </w:pPr>
-    </w:p>
-    <w:p>
-      <w:pPr>
-        <w:rPr>
-          <w:rFonts w:hint="eastAsia"/>
-          <w:lang w:val="en-US" w:eastAsia="zh-CN"/>
-        </w:rPr>
-      </w:pPr>
-      <w:r>
-        <w:rPr>
-          <w:rFonts w:hint="eastAsia"/>
-          <w:lang w:val="en-US" w:eastAsia="zh-CN"/>
-        </w:rPr>
-        <w:t>3</w:t>
-      </w:r>
-      <w:r>
-        <w:rPr>
-          <w:rFonts w:hint="eastAsia"/>
-          <w:lang w:val="en-US" w:eastAsia="zh-CN"/>
-        </w:rPr>
-        <w:tab/>
         <w:t>android平台概述</w:t>
       </w:r>
     </w:p>
@@ -6268,22 +5134,7 @@
           <w:shd w:val="clear" w:fill="FFFFFF"/>
           <w:lang w:val="en-US" w:eastAsia="zh-CN"/>
         </w:rPr>
-        <w:t>Android Runtime 包含了核心库和和Dalvik虚拟机。每一个应用程序都是Dalvik虚拟机中的实例，运行在它们自己的进程中。</w:t>
-      </w:r>
-      <w:r>
-        <w:rPr>
-          <w:rFonts w:hint="eastAsia" w:ascii="Arial" w:hAnsi="Arial" w:eastAsia="宋体" w:cs="Arial"/>
-          <w:b w:val="0"/>
-          <w:i w:val="0"/>
-          <w:caps w:val="0"/>
-          <w:color w:val="111111"/>
-          <w:spacing w:val="0"/>
-          <w:sz w:val="19"/>
-          <w:szCs w:val="19"/>
-          <w:shd w:val="clear" w:fill="FFFFFF"/>
-          <w:lang w:val="en-US" w:eastAsia="zh-CN"/>
-        </w:rPr>
-        <w:t>D</w:t>
+        <w:t>Android Runtime 包含了核心库和和Dalvik虚拟机。每一个应用程序都是Dalvik虚拟机中的实例，运行在它们自己的进程中。D</w:t>
       </w:r>
       <w:r>
         <w:rPr>
@@ -6523,22 +5374,7 @@
           <w:shd w:val="clear" w:fill="FFFFFF"/>
           <w:lang w:val="en-US" w:eastAsia="zh-CN"/>
         </w:rPr>
-        <w:t>实现的，</w:t>
-      </w:r>
-      <w:r>
-        <w:rPr>
-          <w:rFonts w:hint="eastAsia" w:ascii="Arial" w:hAnsi="Arial" w:eastAsia="宋体" w:cs="Arial"/>
-          <w:b w:val="0"/>
-          <w:i w:val="0"/>
-          <w:caps w:val="0"/>
-          <w:color w:val="111111"/>
-          <w:spacing w:val="0"/>
-          <w:sz w:val="19"/>
-          <w:szCs w:val="19"/>
-          <w:shd w:val="clear" w:fill="FFFFFF"/>
-          <w:lang w:val="en-US" w:eastAsia="zh-CN"/>
-        </w:rPr>
-        <w:t xml:space="preserve">它针对手机内存、CPU性能有限等情况做了优化处理。 </w:t>
+        <w:t xml:space="preserve">实现的，它针对手机内存、CPU性能有限等情况做了优化处理。 </w:t>
       </w:r>
     </w:p>
     <w:p>
@@ -6631,22 +5467,7 @@
           <w:shd w:val="clear" w:fill="FFFFFF"/>
           <w:lang w:val="en-US" w:eastAsia="zh-CN"/>
         </w:rPr>
-        <w:t>使用</w:t>
-      </w:r>
-      <w:r>
-        <w:rPr>
-          <w:rFonts w:hint="default" w:ascii="Arial" w:hAnsi="Arial" w:eastAsia="宋体" w:cs="Arial"/>
-          <w:b w:val="0"/>
-          <w:i w:val="0"/>
-          <w:caps w:val="0"/>
-          <w:color w:val="111111"/>
-          <w:spacing w:val="0"/>
-          <w:sz w:val="19"/>
-          <w:szCs w:val="19"/>
-          <w:shd w:val="clear" w:fill="FFFFFF"/>
-          <w:lang w:val="en-US" w:eastAsia="zh-CN"/>
-        </w:rPr>
-        <w:t>Android包含</w:t>
+        <w:t>使用Android包含</w:t>
       </w:r>
       <w:r>
         <w:rPr>
@@ -7153,22 +5974,7 @@
           <w:shd w:val="clear" w:fill="FFFFFF"/>
           <w:lang w:val="en-US" w:eastAsia="zh-CN"/>
         </w:rPr>
-        <w:t xml:space="preserve"> </w:t>
-      </w:r>
-      <w:r>
-        <w:rPr>
-          <w:rFonts w:hint="eastAsia" w:ascii="Arial" w:hAnsi="Arial" w:eastAsia="宋体" w:cs="Arial"/>
-          <w:b w:val="0"/>
-          <w:i w:val="0"/>
-          <w:caps w:val="0"/>
-          <w:color w:val="111111"/>
-          <w:spacing w:val="0"/>
-          <w:sz w:val="19"/>
-          <w:szCs w:val="19"/>
-          <w:shd w:val="clear" w:fill="FFFFFF"/>
-          <w:lang w:val="en-US" w:eastAsia="zh-CN"/>
-        </w:rPr>
-        <w:t>应用层</w:t>
+        <w:t xml:space="preserve"> 应用层</w:t>
       </w:r>
     </w:p>
     <w:p>
@@ -7252,6 +6058,7 @@
     </w:p>
     <w:p>
       <w:pPr>
+        <w:ind w:firstLine="420" w:firstLineChars="0"/>
         <w:rPr>
           <w:rFonts w:hint="eastAsia" w:ascii="Arial" w:hAnsi="Arial" w:eastAsia="宋体" w:cs="Arial"/>
           <w:b w:val="0"/>
@@ -7379,7 +6186,7 @@
       <w:pPr>
         <w:ind w:firstLine="420" w:firstLineChars="0"/>
         <w:rPr>
-          <w:rFonts w:hint="eastAsia" w:ascii="Arial" w:hAnsi="Arial" w:eastAsia="宋体" w:cs="Arial"/>
+          <w:rFonts w:hint="default" w:ascii="Arial" w:hAnsi="Arial" w:eastAsia="宋体" w:cs="Arial"/>
           <w:b w:val="0"/>
           <w:i w:val="0"/>
           <w:caps w:val="0"/>
@@ -7409,42 +6216,6 @@
     </w:p>
     <w:p>
       <w:pPr>
-        <w:ind w:firstLine="420" w:firstLineChars="0"/>
-        <w:rPr>
-          <w:rFonts w:hint="eastAsia" w:ascii="Arial" w:hAnsi="Arial" w:eastAsia="宋体" w:cs="Arial"/>
-          <w:b w:val="0"/>
-          <w:i w:val="0"/>
-          <w:caps w:val="0"/>
-          <w:color w:val="111111"/>
-          <w:spacing w:val="0"/>
-          <w:sz w:val="19"/>
-          <w:szCs w:val="19"/>
-          <w:shd w:val="clear" w:fill="FFFFFF"/>
-          <w:lang w:val="en-US" w:eastAsia="zh-CN"/>
-        </w:rPr>
-      </w:pPr>
-    </w:p>
-    <w:p>
-      <w:pPr>
-        <w:ind w:firstLine="420" w:firstLineChars="0"/>
-        <w:rPr>
-          <w:rFonts w:hint="default" w:ascii="Arial" w:hAnsi="Arial" w:eastAsia="宋体" w:cs="Arial"/>
-          <w:b w:val="0"/>
-          <w:i w:val="0"/>
-          <w:caps w:val="0"/>
-          <w:color w:val="111111"/>
-          <w:spacing w:val="0"/>
-          <w:sz w:val="19"/>
-          <w:szCs w:val="19"/>
-          <w:shd w:val="clear" w:fill="FFFFFF"/>
-          <w:lang w:val="en-US" w:eastAsia="zh-CN"/>
-        </w:rPr>
-      </w:pPr>
-      <w:bookmarkStart w:id="0" w:name="_GoBack"/>
-      <w:bookmarkEnd w:id="0"/>
-    </w:p>
-    <w:p>
-      <w:pPr>
         <w:rPr>
           <w:rFonts w:hint="eastAsia" w:ascii="Arial" w:hAnsi="Arial" w:eastAsia="宋体" w:cs="Arial"/>
           <w:b w:val="0"/>
@@ -7566,7 +6337,7 @@
           <w:shd w:val="clear" w:fill="FFFFFF"/>
           <w:lang w:val="en-US" w:eastAsia="zh-CN"/>
         </w:rPr>
-        <w:t xml:space="preserve">移动设备和PC相比起来，地理位置定位功能应该可以算是很大的一个亮点。现在的Android手机都内置有GPS，走到哪儿都可以定位到自己的位置，发挥你的想象就可以做出创意十足的应用，如果再结合上功能强大的地图功能，LBS这一领域潜力无限。 </w:t>
+        <w:t>相比较桌面应用程序，GPS定位是移动终端设备的一大特色。现如今几乎所有的Android手机自带地理位置功能，确定在室外的任何地方都能够定位自己的方位。依靠GPS功能，外加强大的地图功能，开发人员就能够随心所欲的设计出一款功能强大的应用了。</w:t>
       </w:r>
     </w:p>
     <w:p>
@@ -7629,7 +6400,7 @@
           <w:shd w:val="clear" w:fill="FFFFFF"/>
           <w:lang w:val="en-US" w:eastAsia="zh-CN"/>
         </w:rPr>
-        <w:t xml:space="preserve">Android系统还提供了丰富的多媒体服务，如音乐、视频、录音、拍照、闹铃等等，这一切你都可以在程序中通过代码进行控制，让你的应用变得更加丰富多彩。 </w:t>
+        <w:t>强大的多媒体功能是智能手机不可缺少的，音乐，相册，电影，相机等等，这一系列功能都能够在一个应用程序中调用，使应用的功能更加丰富。</w:t>
       </w:r>
     </w:p>
     <w:p>
@@ -7692,108 +6463,332 @@
           <w:shd w:val="clear" w:fill="FFFFFF"/>
           <w:lang w:val="en-US" w:eastAsia="zh-CN"/>
         </w:rPr>
-        <w:t xml:space="preserve">Android手机中都会内置多种传感器，如加速度传感器、方向传感器等，这也算是移动设备的一大特点。通过灵活地使用这些传感器，你可以做出很多在PC上根本无法实现的应用。 </w:t>
-      </w:r>
-    </w:p>
-    <w:p>
-      <w:pPr>
-        <w:rPr>
-          <w:rFonts w:hint="eastAsia" w:ascii="Arial" w:hAnsi="Arial" w:eastAsia="宋体" w:cs="Arial"/>
-          <w:b w:val="0"/>
-          <w:i w:val="0"/>
-          <w:caps w:val="0"/>
-          <w:color w:val="111111"/>
-          <w:spacing w:val="0"/>
-          <w:sz w:val="19"/>
-          <w:szCs w:val="19"/>
-          <w:shd w:val="clear" w:fill="FFFFFF"/>
-          <w:lang w:val="en-US" w:eastAsia="zh-CN"/>
-        </w:rPr>
-      </w:pPr>
-      <w:r>
-        <w:rPr>
-          <w:rFonts w:hint="eastAsia" w:ascii="Arial" w:hAnsi="Arial" w:eastAsia="宋体" w:cs="Arial"/>
-          <w:b w:val="0"/>
-          <w:i w:val="0"/>
-          <w:caps w:val="0"/>
-          <w:color w:val="111111"/>
-          <w:spacing w:val="0"/>
-          <w:sz w:val="19"/>
-          <w:szCs w:val="19"/>
-          <w:shd w:val="clear" w:fill="FFFFFF"/>
-          <w:lang w:val="en-US" w:eastAsia="zh-CN"/>
-        </w:rPr>
-        <w:t xml:space="preserve">既然有Android这样出色的系统给我们提供了这么丰富的工具，你还用担心做不出优秀的应用吗？好了，纯理论的东西也就介绍到这里，我知道你已经迫不及待想要开始真正的开发之旅了，那我们就开始启程吧！ </w:t>
-      </w:r>
-    </w:p>
-    <w:p>
-      <w:pPr>
-        <w:ind w:firstLine="420" w:firstLineChars="0"/>
-        <w:rPr>
-          <w:rFonts w:hint="eastAsia" w:ascii="Arial" w:hAnsi="Arial" w:eastAsia="宋体" w:cs="Arial"/>
-          <w:b w:val="0"/>
-          <w:i w:val="0"/>
-          <w:caps w:val="0"/>
-          <w:color w:val="111111"/>
-          <w:spacing w:val="0"/>
-          <w:sz w:val="19"/>
-          <w:szCs w:val="19"/>
-          <w:shd w:val="clear" w:fill="FFFFFF"/>
-          <w:lang w:val="en-US" w:eastAsia="zh-CN"/>
-        </w:rPr>
-      </w:pPr>
-    </w:p>
-    <w:p>
-      <w:pPr>
-        <w:rPr>
-          <w:rFonts w:hint="eastAsia" w:ascii="Arial" w:hAnsi="Arial" w:eastAsia="宋体" w:cs="Arial"/>
-          <w:b w:val="0"/>
-          <w:i w:val="0"/>
-          <w:caps w:val="0"/>
-          <w:color w:val="111111"/>
-          <w:spacing w:val="0"/>
-          <w:sz w:val="19"/>
-          <w:szCs w:val="19"/>
-          <w:shd w:val="clear" w:fill="FFFFFF"/>
-          <w:lang w:val="en-US" w:eastAsia="zh-CN"/>
-        </w:rPr>
-      </w:pPr>
-      <w:r>
-        <w:rPr>
-          <w:rFonts w:hint="eastAsia" w:ascii="Arial" w:hAnsi="Arial" w:eastAsia="宋体" w:cs="Arial"/>
-          <w:b w:val="0"/>
-          <w:i w:val="0"/>
-          <w:caps w:val="0"/>
-          <w:color w:val="111111"/>
-          <w:spacing w:val="0"/>
-          <w:sz w:val="19"/>
-          <w:szCs w:val="19"/>
-          <w:shd w:val="clear" w:fill="FFFFFF"/>
-          <w:lang w:val="en-US" w:eastAsia="zh-CN"/>
-        </w:rPr>
-        <w:t>3.4开发工具，eclipse sdk jdk</w:t>
-      </w:r>
-    </w:p>
-    <w:p>
-      <w:pPr>
-        <w:ind w:firstLine="420" w:firstLineChars="0"/>
-        <w:rPr>
-          <w:rFonts w:hint="eastAsia" w:ascii="Arial" w:hAnsi="Arial" w:eastAsia="宋体" w:cs="Arial"/>
-          <w:b w:val="0"/>
-          <w:i w:val="0"/>
-          <w:caps w:val="0"/>
-          <w:color w:val="111111"/>
-          <w:spacing w:val="0"/>
-          <w:sz w:val="19"/>
-          <w:szCs w:val="19"/>
-          <w:shd w:val="clear" w:fill="FFFFFF"/>
-          <w:lang w:val="en-US" w:eastAsia="zh-CN"/>
-        </w:rPr>
-      </w:pPr>
-    </w:p>
-    <w:p>
-      <w:pPr>
-        <w:ind w:firstLine="420" w:firstLineChars="0"/>
+        <w:t>手机硬件系统中的感应器类型多种多样，如中立感应器，光线感应器，距离感应器，指纹识别等等，这也是移动设备的一大特点。通过多变灵活的使用这些感应器，就能够开发出许多的在桌面上无法实现的应用程序。</w:t>
+      </w:r>
+    </w:p>
+    <w:p>
+      <w:pPr>
+        <w:rPr>
+          <w:rFonts w:hint="eastAsia" w:ascii="Arial" w:hAnsi="Arial" w:eastAsia="宋体" w:cs="Arial"/>
+          <w:b w:val="0"/>
+          <w:i w:val="0"/>
+          <w:caps w:val="0"/>
+          <w:color w:val="111111"/>
+          <w:spacing w:val="0"/>
+          <w:sz w:val="19"/>
+          <w:szCs w:val="19"/>
+          <w:shd w:val="clear" w:fill="FFFFFF"/>
+          <w:lang w:val="en-US" w:eastAsia="zh-CN"/>
+        </w:rPr>
+      </w:pPr>
+    </w:p>
+    <w:p>
+      <w:pPr>
+        <w:rPr>
+          <w:rFonts w:hint="eastAsia" w:ascii="Arial" w:hAnsi="Arial" w:eastAsia="宋体" w:cs="Arial"/>
+          <w:b w:val="0"/>
+          <w:i w:val="0"/>
+          <w:caps w:val="0"/>
+          <w:color w:val="111111"/>
+          <w:spacing w:val="0"/>
+          <w:sz w:val="19"/>
+          <w:szCs w:val="19"/>
+          <w:shd w:val="clear" w:fill="FFFFFF"/>
+          <w:lang w:val="en-US" w:eastAsia="zh-CN"/>
+        </w:rPr>
+      </w:pPr>
+      <w:r>
+        <w:rPr>
+          <w:rFonts w:hint="eastAsia" w:ascii="Arial" w:hAnsi="Arial" w:eastAsia="宋体" w:cs="Arial"/>
+          <w:b w:val="0"/>
+          <w:i w:val="0"/>
+          <w:caps w:val="0"/>
+          <w:color w:val="111111"/>
+          <w:spacing w:val="0"/>
+          <w:sz w:val="19"/>
+          <w:szCs w:val="19"/>
+          <w:shd w:val="clear" w:fill="FFFFFF"/>
+          <w:lang w:val="en-US" w:eastAsia="zh-CN"/>
+        </w:rPr>
+        <w:t>3.4开发工具，eclipse sdk jdk，模拟器</w:t>
+      </w:r>
+    </w:p>
+    <w:p>
+      <w:pPr>
+        <w:ind w:firstLine="420" w:firstLineChars="0"/>
+        <w:rPr>
+          <w:rFonts w:hint="eastAsia" w:ascii="Arial" w:hAnsi="Arial" w:eastAsia="宋体" w:cs="Arial"/>
+          <w:b w:val="0"/>
+          <w:i w:val="0"/>
+          <w:caps w:val="0"/>
+          <w:color w:val="111111"/>
+          <w:spacing w:val="0"/>
+          <w:sz w:val="19"/>
+          <w:szCs w:val="19"/>
+          <w:shd w:val="clear" w:fill="FFFFFF"/>
+          <w:lang w:val="en-US" w:eastAsia="zh-CN"/>
+        </w:rPr>
+      </w:pPr>
+      <w:r>
+        <w:rPr>
+          <w:rFonts w:hint="eastAsia" w:ascii="Arial" w:hAnsi="Arial" w:eastAsia="宋体" w:cs="Arial"/>
+          <w:b w:val="0"/>
+          <w:i w:val="0"/>
+          <w:caps w:val="0"/>
+          <w:color w:val="111111"/>
+          <w:spacing w:val="0"/>
+          <w:sz w:val="19"/>
+          <w:szCs w:val="19"/>
+          <w:shd w:val="clear" w:fill="FFFFFF"/>
+          <w:lang w:val="en-US" w:eastAsia="zh-CN"/>
+        </w:rPr>
+        <w:t>1，JDK</w:t>
+      </w:r>
+    </w:p>
+    <w:p>
+      <w:pPr>
+        <w:ind w:firstLine="420" w:firstLineChars="0"/>
+        <w:rPr>
+          <w:rFonts w:hint="eastAsia" w:ascii="Arial" w:hAnsi="Arial" w:eastAsia="宋体" w:cs="Arial"/>
+          <w:b w:val="0"/>
+          <w:i w:val="0"/>
+          <w:caps w:val="0"/>
+          <w:color w:val="111111"/>
+          <w:spacing w:val="0"/>
+          <w:sz w:val="19"/>
+          <w:szCs w:val="19"/>
+          <w:shd w:val="clear" w:fill="FFFFFF"/>
+          <w:lang w:val="en-US" w:eastAsia="zh-CN"/>
+        </w:rPr>
+      </w:pPr>
+      <w:r>
+        <w:rPr>
+          <w:rFonts w:hint="eastAsia" w:ascii="Arial" w:hAnsi="Arial" w:eastAsia="宋体" w:cs="Arial"/>
+          <w:b w:val="0"/>
+          <w:i w:val="0"/>
+          <w:caps w:val="0"/>
+          <w:color w:val="111111"/>
+          <w:spacing w:val="0"/>
+          <w:sz w:val="19"/>
+          <w:szCs w:val="19"/>
+          <w:shd w:val="clear" w:fill="FFFFFF"/>
+          <w:lang w:val="en-US" w:eastAsia="zh-CN"/>
+        </w:rPr>
+        <w:t>Android开发安装的JDK全称为Java SE Development Kit，即Java开发工具箱，至于具体细节在上一章已经详细介绍过了。JDK下载安装好之后，还需要配置环境变量。</w:t>
+      </w:r>
+    </w:p>
+    <w:p>
+      <w:pPr>
+        <w:ind w:firstLine="420" w:firstLineChars="0"/>
+        <w:rPr>
+          <w:rFonts w:hint="eastAsia" w:ascii="Arial" w:hAnsi="Arial" w:eastAsia="宋体" w:cs="Arial"/>
+          <w:b w:val="0"/>
+          <w:i w:val="0"/>
+          <w:caps w:val="0"/>
+          <w:color w:val="111111"/>
+          <w:spacing w:val="0"/>
+          <w:sz w:val="19"/>
+          <w:szCs w:val="19"/>
+          <w:shd w:val="clear" w:fill="FFFFFF"/>
+          <w:lang w:val="en-US" w:eastAsia="zh-CN"/>
+        </w:rPr>
+      </w:pPr>
+      <w:r>
+        <w:rPr>
+          <w:rFonts w:hint="eastAsia" w:ascii="Arial" w:hAnsi="Arial" w:eastAsia="宋体" w:cs="Arial"/>
+          <w:b w:val="0"/>
+          <w:i w:val="0"/>
+          <w:caps w:val="0"/>
+          <w:color w:val="111111"/>
+          <w:spacing w:val="0"/>
+          <w:sz w:val="19"/>
+          <w:szCs w:val="19"/>
+          <w:shd w:val="clear" w:fill="FFFFFF"/>
+          <w:lang w:val="en-US" w:eastAsia="zh-CN"/>
+        </w:rPr>
+        <w:t>环境变量，即将一个exe文件配置成window下的path路径下，配置环境变量的作用就在于在cmd命令下，可以直接输入命令行执行输入的命令。因此，环境变量配置对于之后的Android开发是基础性的也是必须的要求。配置成功的标志为：在cmd命令中，输入javac命令会弹出相应的介绍而不是找不到该命令即可。</w:t>
+      </w:r>
+    </w:p>
+    <w:p>
+      <w:pPr>
+        <w:ind w:firstLine="420" w:firstLineChars="0"/>
+        <w:rPr>
+          <w:rFonts w:hint="eastAsia" w:ascii="Arial" w:hAnsi="Arial" w:eastAsia="宋体" w:cs="Arial"/>
+          <w:b w:val="0"/>
+          <w:i w:val="0"/>
+          <w:caps w:val="0"/>
+          <w:color w:val="111111"/>
+          <w:spacing w:val="0"/>
+          <w:sz w:val="19"/>
+          <w:szCs w:val="19"/>
+          <w:shd w:val="clear" w:fill="FFFFFF"/>
+          <w:lang w:val="en-US" w:eastAsia="zh-CN"/>
+        </w:rPr>
+      </w:pPr>
+      <w:r>
+        <w:rPr>
+          <w:rFonts w:hint="eastAsia" w:ascii="Arial" w:hAnsi="Arial" w:eastAsia="宋体" w:cs="Arial"/>
+          <w:b w:val="0"/>
+          <w:i w:val="0"/>
+          <w:caps w:val="0"/>
+          <w:color w:val="111111"/>
+          <w:spacing w:val="0"/>
+          <w:sz w:val="19"/>
+          <w:szCs w:val="19"/>
+          <w:shd w:val="clear" w:fill="FFFFFF"/>
+          <w:lang w:val="en-US" w:eastAsia="zh-CN"/>
+        </w:rPr>
+        <w:t>2，ADT</w:t>
+      </w:r>
+    </w:p>
+    <w:p>
+      <w:pPr>
+        <w:ind w:firstLine="420" w:firstLineChars="0"/>
+        <w:rPr>
+          <w:rFonts w:hint="eastAsia" w:ascii="Arial" w:hAnsi="Arial" w:eastAsia="宋体" w:cs="Arial"/>
+          <w:b w:val="0"/>
+          <w:i w:val="0"/>
+          <w:caps w:val="0"/>
+          <w:color w:val="111111"/>
+          <w:spacing w:val="0"/>
+          <w:sz w:val="19"/>
+          <w:szCs w:val="19"/>
+          <w:shd w:val="clear" w:fill="FFFFFF"/>
+          <w:lang w:val="en-US" w:eastAsia="zh-CN"/>
+        </w:rPr>
+      </w:pPr>
+      <w:r>
+        <w:rPr>
+          <w:rFonts w:hint="eastAsia" w:ascii="Arial" w:hAnsi="Arial" w:eastAsia="宋体" w:cs="Arial"/>
+          <w:b w:val="0"/>
+          <w:i w:val="0"/>
+          <w:caps w:val="0"/>
+          <w:color w:val="111111"/>
+          <w:spacing w:val="0"/>
+          <w:sz w:val="19"/>
+          <w:szCs w:val="19"/>
+          <w:shd w:val="clear" w:fill="FFFFFF"/>
+          <w:lang w:val="en-US" w:eastAsia="zh-CN"/>
+        </w:rPr>
+        <w:t>ADT全称是Android Development Tools，是google提供的功能丰富的，高度集成的Android开发环境。ADT中包含了SDK以及自带插件的Eclipse工具，当然如果是采用Android Studio开发，则ADT中包含了SDK以及自带的Studio工具，个人之后采用Eclipse开发。关于ADT是可以不需要安装的，而可以从其他地方复制过来，直接打开eclipse.exe 或者 Studio.exe就可以使用。接下来简介一下SDK、Eclipse和Studio。</w:t>
+      </w:r>
+    </w:p>
+    <w:p>
+      <w:pPr>
+        <w:ind w:firstLine="420" w:firstLineChars="0"/>
+        <w:rPr>
+          <w:rFonts w:hint="eastAsia" w:ascii="Arial" w:hAnsi="Arial" w:eastAsia="宋体" w:cs="Arial"/>
+          <w:b w:val="0"/>
+          <w:i w:val="0"/>
+          <w:caps w:val="0"/>
+          <w:color w:val="111111"/>
+          <w:spacing w:val="0"/>
+          <w:sz w:val="19"/>
+          <w:szCs w:val="19"/>
+          <w:shd w:val="clear" w:fill="FFFFFF"/>
+          <w:lang w:val="en-US" w:eastAsia="zh-CN"/>
+        </w:rPr>
+      </w:pPr>
+      <w:r>
+        <w:rPr>
+          <w:rFonts w:hint="eastAsia" w:ascii="Arial" w:hAnsi="Arial" w:eastAsia="宋体" w:cs="Arial"/>
+          <w:b w:val="0"/>
+          <w:i w:val="0"/>
+          <w:caps w:val="0"/>
+          <w:color w:val="111111"/>
+          <w:spacing w:val="0"/>
+          <w:sz w:val="19"/>
+          <w:szCs w:val="19"/>
+          <w:shd w:val="clear" w:fill="FFFFFF"/>
+          <w:lang w:val="en-US" w:eastAsia="zh-CN"/>
+        </w:rPr>
+        <w:t>SDK，全称Software Development Kit，软件开发工具包，其中包含一系列文件和工具，需要通过引入改工具包来使用Android相关的API。下图则是SDK目录结构：</w:t>
+      </w:r>
+    </w:p>
+    <w:p>
+      <w:pPr>
+        <w:ind w:firstLine="420" w:firstLineChars="0"/>
+      </w:pPr>
+      <w:r>
+        <w:drawing>
+          <wp:inline distT="0" distB="0" distL="114300" distR="114300">
+            <wp:extent cx="2343150" cy="1333500"/>
+            <wp:effectExtent l="0" t="0" r="0" b="0"/>
+            <wp:docPr id="4" name="图片 4"/>
+            <wp:cNvGraphicFramePr>
+              <a:graphicFrameLocks xmlns:a="http://schemas.openxmlformats.org/drawingml/2006/main" noChangeAspect="1"/>
+            </wp:cNvGraphicFramePr>
+            <a:graphic xmlns:a="http://schemas.openxmlformats.org/drawingml/2006/main">
+              <a:graphicData uri="http://schemas.openxmlformats.org/drawingml/2006/picture">
+                <pic:pic xmlns:pic="http://schemas.openxmlformats.org/drawingml/2006/picture">
+                  <pic:nvPicPr>
+                    <pic:cNvPr id="4" name="图片 4"/>
+                    <pic:cNvPicPr>
+                      <a:picLocks noChangeAspect="1"/>
+                    </pic:cNvPicPr>
+                  </pic:nvPicPr>
+                  <pic:blipFill>
+                    <a:blip r:embed="rId7"/>
+                    <a:srcRect/>
+                    <a:stretch>
+                      <a:fillRect/>
+                    </a:stretch>
+                  </pic:blipFill>
+                  <pic:spPr>
+                    <a:xfrm>
+                      <a:off x="0" y="0"/>
+                      <a:ext cx="2343150" cy="1333500"/>
+                    </a:xfrm>
+                    <a:prstGeom prst="rect">
+                      <a:avLst/>
+                    </a:prstGeom>
+                    <a:noFill/>
+                    <a:ln w="9525">
+                      <a:noFill/>
+                      <a:miter/>
+                    </a:ln>
+                  </pic:spPr>
+                </pic:pic>
+              </a:graphicData>
+            </a:graphic>
+          </wp:inline>
+        </w:drawing>
+      </w:r>
+    </w:p>
+    <w:p>
+      <w:pPr>
+        <w:ind w:firstLine="420" w:firstLineChars="0"/>
+        <w:rPr>
+          <w:rFonts w:hint="eastAsia" w:ascii="Arial" w:hAnsi="Arial" w:eastAsia="宋体" w:cs="Arial"/>
+          <w:b w:val="0"/>
+          <w:i w:val="0"/>
+          <w:caps w:val="0"/>
+          <w:color w:val="111111"/>
+          <w:spacing w:val="0"/>
+          <w:sz w:val="19"/>
+          <w:szCs w:val="19"/>
+          <w:shd w:val="clear" w:fill="FFFFFF"/>
+          <w:lang w:val="en-US" w:eastAsia="zh-CN"/>
+        </w:rPr>
+      </w:pPr>
+      <w:r>
+        <w:rPr>
+          <w:rFonts w:hint="eastAsia" w:ascii="Arial" w:hAnsi="Arial" w:eastAsia="宋体" w:cs="Arial"/>
+          <w:b w:val="0"/>
+          <w:i w:val="0"/>
+          <w:caps w:val="0"/>
+          <w:color w:val="111111"/>
+          <w:spacing w:val="0"/>
+          <w:sz w:val="19"/>
+          <w:szCs w:val="19"/>
+          <w:shd w:val="clear" w:fill="FFFFFF"/>
+          <w:lang w:val="en-US" w:eastAsia="zh-CN"/>
+        </w:rPr>
+        <w:t>Eclipse或Studio才是之后一直会使用的工具，他们是一个IDE，全称Integrated Development Environment，集成开发环境。它提供了一个集成环境，让你更加方便的编写、运行和测试程序代码。换句话说，你可以在Eclipse内置的文本编辑器中编写代码，然后再用Eclipse的命令来运行和测试这些代码，而无需切换到其他软件。 Eclipse 支持极多的插件工具，使得它不仅仅可以用来开发 Java，还可以很轻松地支持几乎所有主流语言的开发，当然也非常适合 Android 开发。而Android Studio 是谷歌官方近期推出的新 IDE，由于是专门为开发 Android 程序定制的，在 Android 领域大有要取代 Eclipse 的势头。</w:t>
+      </w:r>
+    </w:p>
+    <w:p>
+      <w:pPr>
         <w:rPr>
           <w:rFonts w:hint="eastAsia" w:ascii="Arial" w:hAnsi="Arial" w:eastAsia="宋体" w:cs="Arial"/>
           <w:b w:val="0"/>
@@ -7855,47 +6850,3367 @@
           <w:lang w:val="en-US" w:eastAsia="zh-CN"/>
         </w:rPr>
       </w:pPr>
-    </w:p>
-    <w:p>
-      <w:pPr>
-        <w:rPr>
-          <w:rFonts w:hint="eastAsia"/>
-          <w:lang w:val="en-US" w:eastAsia="zh-CN"/>
-        </w:rPr>
-      </w:pPr>
-    </w:p>
-    <w:p>
-      <w:pPr>
-        <w:rPr>
-          <w:rFonts w:hint="eastAsia"/>
-          <w:lang w:val="en-US" w:eastAsia="zh-CN"/>
-        </w:rPr>
-      </w:pPr>
-    </w:p>
-    <w:p>
-      <w:pPr>
-        <w:rPr>
-          <w:rFonts w:hint="eastAsia"/>
-          <w:lang w:val="en-US" w:eastAsia="zh-CN"/>
-        </w:rPr>
-      </w:pPr>
-      <w:r>
-        <w:rPr>
-          <w:rFonts w:hint="eastAsia"/>
+      <w:r>
+        <w:rPr>
+          <w:rFonts w:hint="eastAsia" w:ascii="Arial" w:hAnsi="Arial" w:eastAsia="宋体" w:cs="Arial"/>
+          <w:b w:val="0"/>
+          <w:i w:val="0"/>
+          <w:caps w:val="0"/>
+          <w:color w:val="111111"/>
+          <w:spacing w:val="0"/>
+          <w:sz w:val="19"/>
+          <w:szCs w:val="19"/>
+          <w:shd w:val="clear" w:fill="FFFFFF"/>
+          <w:lang w:val="en-US" w:eastAsia="zh-CN"/>
+        </w:rPr>
+        <w:t>开发规范的目的在于减少维护费用，提高可读性，加快工作交接，减少命名增生，降低缺陷引入机会，特别是在工程较大的情况下开发规范就变得十分必要了。开发规范大概包含Android编码规范，例如ava代码中不出现中文，最多注释中可以出现中文、只能包含字母，单词首字母出第一个外，都为大写，其他字母都为小写等。Android性能优化规范，例如异步加载图片、http用gzip压缩，设置连接超时时间和响应超时时间、主线程不要进行网络处理等耗时操作。AndroidUI优化，例如layout组件化，尽量使用merge及include复用、使用styles，复用样式定义等。</w:t>
+      </w:r>
+    </w:p>
+    <w:p>
+      <w:pPr>
+        <w:rPr>
+          <w:rFonts w:hint="eastAsia" w:ascii="Arial" w:hAnsi="Arial" w:eastAsia="宋体" w:cs="Arial"/>
+          <w:b w:val="0"/>
+          <w:i w:val="0"/>
+          <w:caps w:val="0"/>
+          <w:color w:val="111111"/>
+          <w:spacing w:val="0"/>
+          <w:sz w:val="19"/>
+          <w:szCs w:val="19"/>
+          <w:shd w:val="clear" w:fill="FFFFFF"/>
+          <w:lang w:val="en-US" w:eastAsia="zh-CN"/>
+        </w:rPr>
+      </w:pPr>
+    </w:p>
+    <w:p>
+      <w:pPr>
+        <w:rPr>
+          <w:rFonts w:hint="eastAsia" w:ascii="Arial" w:hAnsi="Arial" w:eastAsia="宋体" w:cs="Arial"/>
+          <w:b w:val="0"/>
+          <w:i w:val="0"/>
+          <w:caps w:val="0"/>
+          <w:color w:val="111111"/>
+          <w:spacing w:val="0"/>
+          <w:sz w:val="19"/>
+          <w:szCs w:val="19"/>
+          <w:shd w:val="clear" w:fill="FFFFFF"/>
+          <w:lang w:val="en-US" w:eastAsia="zh-CN"/>
+        </w:rPr>
+      </w:pPr>
+      <w:r>
+        <w:rPr>
+          <w:rFonts w:hint="eastAsia" w:ascii="Arial" w:hAnsi="Arial" w:eastAsia="宋体" w:cs="Arial"/>
+          <w:b w:val="0"/>
+          <w:i w:val="0"/>
+          <w:caps w:val="0"/>
+          <w:color w:val="111111"/>
+          <w:spacing w:val="0"/>
+          <w:sz w:val="19"/>
+          <w:szCs w:val="19"/>
+          <w:shd w:val="clear" w:fill="FFFFFF"/>
           <w:lang w:val="en-US" w:eastAsia="zh-CN"/>
         </w:rPr>
         <w:t>4</w:t>
       </w:r>
       <w:r>
         <w:rPr>
-          <w:rFonts w:hint="eastAsia"/>
+          <w:rFonts w:hint="eastAsia" w:ascii="Arial" w:hAnsi="Arial" w:eastAsia="宋体" w:cs="Arial"/>
+          <w:b w:val="0"/>
+          <w:i w:val="0"/>
+          <w:caps w:val="0"/>
+          <w:color w:val="111111"/>
+          <w:spacing w:val="0"/>
+          <w:sz w:val="19"/>
+          <w:szCs w:val="19"/>
+          <w:shd w:val="clear" w:fill="FFFFFF"/>
           <w:lang w:val="en-US" w:eastAsia="zh-CN"/>
         </w:rPr>
         <w:tab/>
       </w:r>
       <w:r>
         <w:rPr>
-          <w:rFonts w:hint="eastAsia"/>
+          <w:rFonts w:hint="eastAsia" w:ascii="Arial" w:hAnsi="Arial" w:eastAsia="宋体" w:cs="Arial"/>
+          <w:b w:val="0"/>
+          <w:i w:val="0"/>
+          <w:caps w:val="0"/>
+          <w:color w:val="111111"/>
+          <w:spacing w:val="0"/>
+          <w:sz w:val="19"/>
+          <w:szCs w:val="19"/>
+          <w:shd w:val="clear" w:fill="FFFFFF"/>
+          <w:lang w:val="en-US" w:eastAsia="zh-CN"/>
+        </w:rPr>
+        <w:t>数字图像概述</w:t>
+      </w:r>
+    </w:p>
+    <w:p>
+      <w:pPr>
+        <w:ind w:firstLine="420" w:firstLineChars="0"/>
+        <w:rPr>
+          <w:rFonts w:hint="eastAsia" w:ascii="Arial" w:hAnsi="Arial" w:eastAsia="宋体" w:cs="Arial"/>
+          <w:b w:val="0"/>
+          <w:i w:val="0"/>
+          <w:caps w:val="0"/>
+          <w:color w:val="111111"/>
+          <w:spacing w:val="0"/>
+          <w:sz w:val="19"/>
+          <w:szCs w:val="19"/>
+          <w:shd w:val="clear" w:fill="FFFFFF"/>
+          <w:lang w:val="en-US" w:eastAsia="zh-CN"/>
+        </w:rPr>
+      </w:pPr>
+      <w:r>
+        <w:rPr>
+          <w:rFonts w:hint="eastAsia" w:ascii="Arial" w:hAnsi="Arial" w:eastAsia="宋体" w:cs="Arial"/>
+          <w:b w:val="0"/>
+          <w:i w:val="0"/>
+          <w:caps w:val="0"/>
+          <w:color w:val="111111"/>
+          <w:spacing w:val="0"/>
+          <w:sz w:val="19"/>
+          <w:szCs w:val="19"/>
+          <w:shd w:val="clear" w:fill="FFFFFF"/>
+          <w:lang w:val="en-US" w:eastAsia="zh-CN"/>
+        </w:rPr>
+        <w:t>4.1</w:t>
+      </w:r>
+      <w:r>
+        <w:rPr>
+          <w:rFonts w:hint="eastAsia" w:ascii="Arial" w:hAnsi="Arial" w:eastAsia="宋体" w:cs="Arial"/>
+          <w:b w:val="0"/>
+          <w:i w:val="0"/>
+          <w:caps w:val="0"/>
+          <w:color w:val="111111"/>
+          <w:spacing w:val="0"/>
+          <w:sz w:val="19"/>
+          <w:szCs w:val="19"/>
+          <w:shd w:val="clear" w:fill="FFFFFF"/>
+          <w:lang w:val="en-US" w:eastAsia="zh-CN"/>
+        </w:rPr>
+        <w:tab/>
+        <w:t>什么是图像(百度百科加图片格式)</w:t>
+      </w:r>
+    </w:p>
+    <w:p>
+      <w:pPr>
+        <w:ind w:firstLine="420" w:firstLineChars="0"/>
+        <w:rPr>
+          <w:rFonts w:hint="eastAsia" w:ascii="Arial" w:hAnsi="Arial" w:eastAsia="宋体" w:cs="Arial"/>
+          <w:b w:val="0"/>
+          <w:i w:val="0"/>
+          <w:caps w:val="0"/>
+          <w:color w:val="111111"/>
+          <w:spacing w:val="0"/>
+          <w:sz w:val="19"/>
+          <w:szCs w:val="19"/>
+          <w:shd w:val="clear" w:fill="FFFFFF"/>
+          <w:lang w:val="en-US" w:eastAsia="zh-CN"/>
+        </w:rPr>
+      </w:pPr>
+      <w:r>
+        <w:rPr>
+          <w:rFonts w:hint="eastAsia" w:ascii="Arial" w:hAnsi="Arial" w:eastAsia="宋体" w:cs="Arial"/>
+          <w:b w:val="0"/>
+          <w:i w:val="0"/>
+          <w:caps w:val="0"/>
+          <w:color w:val="111111"/>
+          <w:spacing w:val="0"/>
+          <w:sz w:val="19"/>
+          <w:szCs w:val="19"/>
+          <w:shd w:val="clear" w:fill="FFFFFF"/>
+          <w:lang w:val="en-US" w:eastAsia="zh-CN"/>
+        </w:rPr>
+        <w:t>“图”是物体透射或反射光的分布，是客观存在的。“像”是人的视觉系统对图在大脑中形成的印象或认识，是人的感觉。图像是图和像的有机结合，即反映物体的客观存在，又体现人的心理因素；图像也是对客观存在的物体的一种相似性的生动模仿和描述。或者说图像是客观对象的一种可视表示，它包含了被描述对象的有关信息。人们在工作或日常生活中会经常见到图像，比如红外图像、雷达图像、照片、动画等都是图像最直接的例子，它是人们最主要的信息源之一。</w:t>
+      </w:r>
+    </w:p>
+    <w:p>
+      <w:pPr>
+        <w:ind w:firstLine="420" w:firstLineChars="0"/>
+        <w:rPr>
+          <w:rFonts w:hint="eastAsia" w:ascii="Arial" w:hAnsi="Arial" w:eastAsia="宋体" w:cs="Arial"/>
+          <w:b w:val="0"/>
+          <w:i w:val="0"/>
+          <w:caps w:val="0"/>
+          <w:color w:val="111111"/>
+          <w:spacing w:val="0"/>
+          <w:sz w:val="19"/>
+          <w:szCs w:val="19"/>
+          <w:shd w:val="clear" w:fill="FFFFFF"/>
+          <w:lang w:val="en-US" w:eastAsia="zh-CN"/>
+        </w:rPr>
+      </w:pPr>
+      <w:r>
+        <w:rPr>
+          <w:rFonts w:hint="eastAsia" w:ascii="Arial" w:hAnsi="Arial" w:eastAsia="宋体" w:cs="Arial"/>
+          <w:b w:val="0"/>
+          <w:i w:val="0"/>
+          <w:caps w:val="0"/>
+          <w:color w:val="111111"/>
+          <w:spacing w:val="0"/>
+          <w:sz w:val="19"/>
+          <w:szCs w:val="19"/>
+          <w:shd w:val="clear" w:fill="FFFFFF"/>
+          <w:lang w:val="en-US" w:eastAsia="zh-CN"/>
+        </w:rPr>
+        <w:t>人们可以通过各种观测系统从被观察的场景获得图像。观测系统可以是照相机、摄像机、显微镜、天文望远镜或者眼睛等等。从观测系统所获取的图像可以是静止的，如照片、绘画、医学显微图片等。也可以是动态的，如飞行物、动画等。图像是多样的，依据空间坐标的连续性，可以分为模拟图像和数字图像。数字图像是空间坐标和幅度均用离散的数字表示的图像。</w:t>
+      </w:r>
+    </w:p>
+    <w:p>
+      <w:pPr>
+        <w:ind w:firstLine="420" w:firstLineChars="0"/>
+        <w:rPr>
+          <w:rFonts w:hint="eastAsia" w:ascii="Arial" w:hAnsi="Arial" w:eastAsia="宋体" w:cs="Arial"/>
+          <w:b w:val="0"/>
+          <w:i w:val="0"/>
+          <w:caps w:val="0"/>
+          <w:color w:val="111111"/>
+          <w:spacing w:val="0"/>
+          <w:sz w:val="19"/>
+          <w:szCs w:val="19"/>
+          <w:shd w:val="clear" w:fill="FFFFFF"/>
+          <w:lang w:val="en-US" w:eastAsia="zh-CN"/>
+        </w:rPr>
+      </w:pPr>
+    </w:p>
+    <w:p>
+      <w:pPr>
+        <w:ind w:firstLine="420" w:firstLineChars="0"/>
+        <w:rPr>
+          <w:rFonts w:hint="eastAsia" w:ascii="Arial" w:hAnsi="Arial" w:eastAsia="宋体" w:cs="Arial"/>
+          <w:b w:val="0"/>
+          <w:i w:val="0"/>
+          <w:caps w:val="0"/>
+          <w:color w:val="111111"/>
+          <w:spacing w:val="0"/>
+          <w:sz w:val="19"/>
+          <w:szCs w:val="19"/>
+          <w:shd w:val="clear" w:fill="FFFFFF"/>
+          <w:lang w:val="en-US" w:eastAsia="zh-CN"/>
+        </w:rPr>
+      </w:pPr>
+    </w:p>
+    <w:p>
+      <w:pPr>
+        <w:ind w:firstLine="420" w:firstLineChars="0"/>
+        <w:rPr>
+          <w:rFonts w:hint="eastAsia" w:ascii="Arial" w:hAnsi="Arial" w:eastAsia="宋体" w:cs="Arial"/>
+          <w:b w:val="0"/>
+          <w:i w:val="0"/>
+          <w:caps w:val="0"/>
+          <w:color w:val="111111"/>
+          <w:spacing w:val="0"/>
+          <w:sz w:val="19"/>
+          <w:szCs w:val="19"/>
+          <w:shd w:val="clear" w:fill="FFFFFF"/>
+          <w:lang w:val="en-US" w:eastAsia="zh-CN"/>
+        </w:rPr>
+      </w:pPr>
+      <w:r>
+        <w:rPr>
+          <w:rFonts w:hint="eastAsia" w:ascii="Arial" w:hAnsi="Arial" w:eastAsia="宋体" w:cs="Arial"/>
+          <w:b w:val="0"/>
+          <w:i w:val="0"/>
+          <w:caps w:val="0"/>
+          <w:color w:val="111111"/>
+          <w:spacing w:val="0"/>
+          <w:sz w:val="19"/>
+          <w:szCs w:val="19"/>
+          <w:shd w:val="clear" w:fill="FFFFFF"/>
+          <w:lang w:val="en-US" w:eastAsia="zh-CN"/>
+        </w:rPr>
+        <w:t>4.2</w:t>
+      </w:r>
+      <w:r>
+        <w:rPr>
+          <w:rFonts w:hint="eastAsia" w:ascii="Arial" w:hAnsi="Arial" w:eastAsia="宋体" w:cs="Arial"/>
+          <w:b w:val="0"/>
+          <w:i w:val="0"/>
+          <w:caps w:val="0"/>
+          <w:color w:val="111111"/>
+          <w:spacing w:val="0"/>
+          <w:sz w:val="19"/>
+          <w:szCs w:val="19"/>
+          <w:shd w:val="clear" w:fill="FFFFFF"/>
+          <w:lang w:val="en-US" w:eastAsia="zh-CN"/>
+        </w:rPr>
+        <w:tab/>
+        <w:t>色度学基础</w:t>
+      </w:r>
+    </w:p>
+    <w:p>
+      <w:pPr>
+        <w:ind w:firstLine="420" w:firstLineChars="0"/>
+        <w:rPr>
+          <w:rFonts w:hint="eastAsia" w:ascii="Arial" w:hAnsi="Arial" w:eastAsia="宋体" w:cs="Arial"/>
+          <w:b w:val="0"/>
+          <w:i w:val="0"/>
+          <w:caps w:val="0"/>
+          <w:color w:val="111111"/>
+          <w:spacing w:val="0"/>
+          <w:sz w:val="19"/>
+          <w:szCs w:val="19"/>
+          <w:shd w:val="clear" w:fill="FFFFFF"/>
+          <w:lang w:val="en-US" w:eastAsia="zh-CN"/>
+        </w:rPr>
+      </w:pPr>
+      <w:r>
+        <w:rPr>
+          <w:rFonts w:hint="eastAsia" w:ascii="Arial" w:hAnsi="Arial" w:eastAsia="宋体" w:cs="Arial"/>
+          <w:b w:val="0"/>
+          <w:i w:val="0"/>
+          <w:caps w:val="0"/>
+          <w:color w:val="111111"/>
+          <w:spacing w:val="0"/>
+          <w:sz w:val="19"/>
+          <w:szCs w:val="19"/>
+          <w:shd w:val="clear" w:fill="FFFFFF"/>
+          <w:lang w:val="en-US" w:eastAsia="zh-CN"/>
+        </w:rPr>
+        <w:t>通过对人眼机理及视觉的实验研究表明，人眼的视网膜上存在有大量能在适当亮度下分辨颜色的细胞，它们分别对应红、绿、蓝三种颜色，即分别对红光、绿光、蓝光敏感。由此，红(R)、绿(G)、蓝(B)这三种颜色被称为三基色，而其它的所有颜色都可以用这三种颜色表示，例如白色就是由这三种颜色1：1：1混合而成。</w:t>
+      </w:r>
+    </w:p>
+    <w:p>
+      <w:pPr>
+        <w:ind w:firstLine="420" w:firstLineChars="0"/>
+        <w:rPr>
+          <w:rFonts w:hint="eastAsia" w:ascii="Arial" w:hAnsi="Arial" w:eastAsia="宋体" w:cs="Arial"/>
+          <w:b w:val="0"/>
+          <w:i w:val="0"/>
+          <w:caps w:val="0"/>
+          <w:color w:val="111111"/>
+          <w:spacing w:val="0"/>
+          <w:sz w:val="19"/>
+          <w:szCs w:val="19"/>
+          <w:shd w:val="clear" w:fill="FFFFFF"/>
+          <w:lang w:val="en-US" w:eastAsia="zh-CN"/>
+        </w:rPr>
+      </w:pPr>
+      <w:r>
+        <w:rPr>
+          <w:rFonts w:hint="eastAsia" w:ascii="Arial" w:hAnsi="Arial" w:eastAsia="宋体" w:cs="Arial"/>
+          <w:b w:val="0"/>
+          <w:i w:val="0"/>
+          <w:caps w:val="0"/>
+          <w:color w:val="111111"/>
+          <w:spacing w:val="0"/>
+          <w:sz w:val="19"/>
+          <w:szCs w:val="19"/>
+          <w:shd w:val="clear" w:fill="FFFFFF"/>
+          <w:lang w:val="en-US" w:eastAsia="zh-CN"/>
+        </w:rPr>
+        <w:t>当然对于人的视觉感受也可以用可用色调、饱和度和亮度来表示。色调由颜色所在的光谱中的波长决定的，用来表示颜色的种类。饱和度取决于颜色中混入白光的数量，表示颜色的深浅。亮度取决于颜色的光强度，用来表征颜色的明亮程度。</w:t>
+      </w:r>
+    </w:p>
+    <w:p>
+      <w:pPr>
+        <w:ind w:firstLine="420" w:firstLineChars="0"/>
+        <w:rPr>
+          <w:rFonts w:hint="eastAsia" w:ascii="Arial" w:hAnsi="Arial" w:eastAsia="宋体" w:cs="Arial"/>
+          <w:b w:val="0"/>
+          <w:i w:val="0"/>
+          <w:caps w:val="0"/>
+          <w:color w:val="111111"/>
+          <w:spacing w:val="0"/>
+          <w:sz w:val="19"/>
+          <w:szCs w:val="19"/>
+          <w:shd w:val="clear" w:fill="FFFFFF"/>
+          <w:lang w:val="en-US" w:eastAsia="zh-CN"/>
+        </w:rPr>
+      </w:pPr>
+      <w:r>
+        <w:rPr>
+          <w:rFonts w:hint="eastAsia" w:ascii="Arial" w:hAnsi="Arial" w:eastAsia="宋体" w:cs="Arial"/>
+          <w:b w:val="0"/>
+          <w:i w:val="0"/>
+          <w:caps w:val="0"/>
+          <w:color w:val="111111"/>
+          <w:spacing w:val="0"/>
+          <w:sz w:val="19"/>
+          <w:szCs w:val="19"/>
+          <w:shd w:val="clear" w:fill="FFFFFF"/>
+          <w:lang w:val="en-US" w:eastAsia="zh-CN"/>
+        </w:rPr>
+        <w:t>而我们之后则是采用RGB模型来分析数字图像，当然除了RGB之外，还引用了Alpha来表征每一个像素点的透明度。</w:t>
+      </w:r>
+    </w:p>
+    <w:p>
+      <w:pPr>
+        <w:ind w:firstLine="420" w:firstLineChars="0"/>
+        <w:rPr>
+          <w:rFonts w:hint="eastAsia" w:ascii="Arial" w:hAnsi="Arial" w:eastAsia="宋体" w:cs="Arial"/>
+          <w:b w:val="0"/>
+          <w:i w:val="0"/>
+          <w:caps w:val="0"/>
+          <w:color w:val="111111"/>
+          <w:spacing w:val="0"/>
+          <w:sz w:val="19"/>
+          <w:szCs w:val="19"/>
+          <w:shd w:val="clear" w:fill="FFFFFF"/>
+          <w:lang w:val="en-US" w:eastAsia="zh-CN"/>
+        </w:rPr>
+      </w:pPr>
+    </w:p>
+    <w:p>
+      <w:pPr>
+        <w:ind w:firstLine="420" w:firstLineChars="0"/>
+        <w:rPr>
+          <w:rFonts w:hint="eastAsia" w:ascii="Arial" w:hAnsi="Arial" w:eastAsia="宋体" w:cs="Arial"/>
+          <w:b w:val="0"/>
+          <w:i w:val="0"/>
+          <w:caps w:val="0"/>
+          <w:color w:val="111111"/>
+          <w:spacing w:val="0"/>
+          <w:sz w:val="19"/>
+          <w:szCs w:val="19"/>
+          <w:shd w:val="clear" w:fill="FFFFFF"/>
+          <w:lang w:val="en-US" w:eastAsia="zh-CN"/>
+        </w:rPr>
+      </w:pPr>
+      <w:r>
+        <w:rPr>
+          <w:rFonts w:hint="eastAsia" w:ascii="Arial" w:hAnsi="Arial" w:eastAsia="宋体" w:cs="Arial"/>
+          <w:b w:val="0"/>
+          <w:i w:val="0"/>
+          <w:caps w:val="0"/>
+          <w:color w:val="111111"/>
+          <w:spacing w:val="0"/>
+          <w:sz w:val="19"/>
+          <w:szCs w:val="19"/>
+          <w:shd w:val="clear" w:fill="FFFFFF"/>
+          <w:lang w:val="en-US" w:eastAsia="zh-CN"/>
+        </w:rPr>
+        <w:t>4.3</w:t>
+      </w:r>
+      <w:r>
+        <w:rPr>
+          <w:rFonts w:hint="eastAsia" w:ascii="Arial" w:hAnsi="Arial" w:eastAsia="宋体" w:cs="Arial"/>
+          <w:b w:val="0"/>
+          <w:i w:val="0"/>
+          <w:caps w:val="0"/>
+          <w:color w:val="111111"/>
+          <w:spacing w:val="0"/>
+          <w:sz w:val="19"/>
+          <w:szCs w:val="19"/>
+          <w:shd w:val="clear" w:fill="FFFFFF"/>
+          <w:lang w:val="en-US" w:eastAsia="zh-CN"/>
+        </w:rPr>
+        <w:tab/>
+        <w:t>图像数字化</w:t>
+      </w:r>
+    </w:p>
+    <w:p>
+      <w:pPr>
+        <w:ind w:firstLine="420" w:firstLineChars="0"/>
+        <w:rPr>
+          <w:rFonts w:hint="eastAsia" w:ascii="Arial" w:hAnsi="Arial" w:eastAsia="宋体" w:cs="Arial"/>
+          <w:b w:val="0"/>
+          <w:i w:val="0"/>
+          <w:caps w:val="0"/>
+          <w:color w:val="111111"/>
+          <w:spacing w:val="0"/>
+          <w:sz w:val="19"/>
+          <w:szCs w:val="19"/>
+          <w:shd w:val="clear" w:fill="FFFFFF"/>
+          <w:lang w:val="en-US" w:eastAsia="zh-CN"/>
+        </w:rPr>
+      </w:pPr>
+      <w:r>
+        <w:rPr>
+          <w:rFonts w:hint="eastAsia" w:ascii="Arial" w:hAnsi="Arial" w:eastAsia="宋体" w:cs="Arial"/>
+          <w:b w:val="0"/>
+          <w:i w:val="0"/>
+          <w:caps w:val="0"/>
+          <w:color w:val="111111"/>
+          <w:spacing w:val="0"/>
+          <w:sz w:val="19"/>
+          <w:szCs w:val="19"/>
+          <w:shd w:val="clear" w:fill="FFFFFF"/>
+          <w:lang w:val="en-US" w:eastAsia="zh-CN"/>
+        </w:rPr>
+        <w:t>图像包括模拟图像和数字图像，模拟图像是空间上连续、信号值不分等级的图像；数字图像指的是空间上被分割成离散像素，信号值分为有限等级，用数码0和1表示的图像。</w:t>
+      </w:r>
+      <w:bookmarkStart w:id="0" w:name="ref_[1]_3810678"/>
+      <w:r>
+        <w:rPr>
+          <w:rFonts w:hint="eastAsia" w:ascii="Arial" w:hAnsi="Arial" w:eastAsia="宋体" w:cs="Arial"/>
+          <w:b w:val="0"/>
+          <w:i w:val="0"/>
+          <w:caps w:val="0"/>
+          <w:color w:val="111111"/>
+          <w:spacing w:val="0"/>
+          <w:sz w:val="19"/>
+          <w:szCs w:val="19"/>
+          <w:shd w:val="clear" w:fill="FFFFFF"/>
+          <w:lang w:val="en-US" w:eastAsia="zh-CN"/>
+        </w:rPr>
+        <w:t>而模拟图像不能够直接由计算机处理，只能是转变为数字图像后才能用计算机处理。图像数字化的方法是取决于图像信息采集技术，运用的主要方法的扫描技术以及数字摄影技术，图像数字化包括采样、量化和编码三个过程。</w:t>
+      </w:r>
+    </w:p>
+    <w:p>
+      <w:pPr>
+        <w:ind w:firstLine="420" w:firstLineChars="0"/>
+        <w:rPr>
+          <w:rFonts w:hint="default" w:ascii="Arial" w:hAnsi="Arial" w:eastAsia="宋体" w:cs="Arial"/>
+          <w:b w:val="0"/>
+          <w:i w:val="0"/>
+          <w:caps w:val="0"/>
+          <w:color w:val="111111"/>
+          <w:spacing w:val="0"/>
+          <w:sz w:val="19"/>
+          <w:szCs w:val="19"/>
+          <w:shd w:val="clear" w:fill="FFFFFF"/>
+          <w:lang w:val="en-US" w:eastAsia="zh-CN"/>
+        </w:rPr>
+      </w:pPr>
+      <w:r>
+        <w:rPr>
+          <w:rFonts w:hint="eastAsia" w:ascii="Arial" w:hAnsi="Arial" w:eastAsia="宋体" w:cs="Arial"/>
+          <w:b w:val="0"/>
+          <w:i w:val="0"/>
+          <w:caps w:val="0"/>
+          <w:color w:val="111111"/>
+          <w:spacing w:val="0"/>
+          <w:sz w:val="19"/>
+          <w:szCs w:val="19"/>
+          <w:shd w:val="clear" w:fill="FFFFFF"/>
+          <w:lang w:val="en-US" w:eastAsia="zh-CN"/>
+        </w:rPr>
+        <w:t>4.3.1 采样</w:t>
+      </w:r>
+    </w:p>
+    <w:bookmarkEnd w:id="0"/>
+    <w:p>
+      <w:pPr>
+        <w:ind w:firstLine="420" w:firstLineChars="0"/>
+        <w:rPr>
+          <w:rFonts w:hint="eastAsia" w:ascii="Arial" w:hAnsi="Arial" w:eastAsia="宋体" w:cs="Arial"/>
+          <w:b w:val="0"/>
+          <w:i w:val="0"/>
+          <w:caps w:val="0"/>
+          <w:color w:val="111111"/>
+          <w:spacing w:val="0"/>
+          <w:sz w:val="19"/>
+          <w:szCs w:val="19"/>
+          <w:shd w:val="clear" w:fill="FFFFFF"/>
+          <w:lang w:val="en-US" w:eastAsia="zh-CN"/>
+        </w:rPr>
+      </w:pPr>
+      <w:bookmarkStart w:id="1" w:name="ref_[2]_3810678"/>
+      <w:r>
+        <w:rPr>
+          <w:rFonts w:hint="eastAsia" w:ascii="Arial" w:hAnsi="Arial" w:eastAsia="宋体" w:cs="Arial"/>
+          <w:b w:val="0"/>
+          <w:i w:val="0"/>
+          <w:caps w:val="0"/>
+          <w:color w:val="111111"/>
+          <w:spacing w:val="0"/>
+          <w:sz w:val="19"/>
+          <w:szCs w:val="19"/>
+          <w:shd w:val="clear" w:fill="FFFFFF"/>
+          <w:lang w:val="en-US" w:eastAsia="zh-CN"/>
+        </w:rPr>
+        <w:t>图像</w:t>
+      </w:r>
+      <w:r>
+        <w:rPr>
+          <w:rFonts w:hint="default" w:ascii="Arial" w:hAnsi="Arial" w:eastAsia="宋体" w:cs="Arial"/>
+          <w:b w:val="0"/>
+          <w:i w:val="0"/>
+          <w:caps w:val="0"/>
+          <w:color w:val="111111"/>
+          <w:spacing w:val="0"/>
+          <w:sz w:val="19"/>
+          <w:szCs w:val="19"/>
+          <w:shd w:val="clear" w:fill="FFFFFF"/>
+          <w:lang w:val="en-US" w:eastAsia="zh-CN"/>
+        </w:rPr>
+        <w:t>采样的实质就是要用多少点来描述一幅图像，采样结果质量的高低就是用前面所说的图像分辨率来衡量。简单来讲，对二</w:t>
+      </w:r>
+      <w:r>
+        <w:rPr>
+          <w:rFonts w:hint="default" w:ascii="Arial" w:hAnsi="Arial" w:eastAsia="宋体" w:cs="Arial"/>
+          <w:b w:val="0"/>
+          <w:i w:val="0"/>
+          <w:caps w:val="0"/>
+          <w:color w:val="111111"/>
+          <w:spacing w:val="0"/>
+          <w:sz w:val="19"/>
+          <w:szCs w:val="19"/>
+          <w:shd w:val="clear" w:fill="FFFFFF"/>
+          <w:lang w:val="en-US" w:eastAsia="zh-CN"/>
+        </w:rPr>
+        <w:fldChar w:fldCharType="begin"/>
+      </w:r>
+      <w:r>
+        <w:rPr>
+          <w:rFonts w:hint="default" w:ascii="Arial" w:hAnsi="Arial" w:eastAsia="宋体" w:cs="Arial"/>
+          <w:b w:val="0"/>
+          <w:i w:val="0"/>
+          <w:caps w:val="0"/>
+          <w:color w:val="111111"/>
+          <w:spacing w:val="0"/>
+          <w:sz w:val="19"/>
+          <w:szCs w:val="19"/>
+          <w:shd w:val="clear" w:fill="FFFFFF"/>
+          <w:lang w:val="en-US" w:eastAsia="zh-CN"/>
+        </w:rPr>
+        <w:instrText xml:space="preserve"> HYPERLINK "http://baike.baidu.com/view/674157.htm" \t "http://baike.baidu.com/_blank" </w:instrText>
+      </w:r>
+      <w:r>
+        <w:rPr>
+          <w:rFonts w:hint="default" w:ascii="Arial" w:hAnsi="Arial" w:eastAsia="宋体" w:cs="Arial"/>
+          <w:b w:val="0"/>
+          <w:i w:val="0"/>
+          <w:caps w:val="0"/>
+          <w:color w:val="111111"/>
+          <w:spacing w:val="0"/>
+          <w:sz w:val="19"/>
+          <w:szCs w:val="19"/>
+          <w:shd w:val="clear" w:fill="FFFFFF"/>
+          <w:lang w:val="en-US" w:eastAsia="zh-CN"/>
+        </w:rPr>
+        <w:fldChar w:fldCharType="separate"/>
+      </w:r>
+      <w:r>
+        <w:rPr>
+          <w:rFonts w:hint="default" w:ascii="Arial" w:hAnsi="Arial" w:eastAsia="宋体" w:cs="Arial"/>
+          <w:b w:val="0"/>
+          <w:i w:val="0"/>
+          <w:caps w:val="0"/>
+          <w:color w:val="111111"/>
+          <w:spacing w:val="0"/>
+          <w:sz w:val="19"/>
+          <w:szCs w:val="19"/>
+          <w:shd w:val="clear" w:fill="FFFFFF"/>
+          <w:lang w:val="en-US" w:eastAsia="zh-CN"/>
+        </w:rPr>
+        <w:t>维空间</w:t>
+      </w:r>
+      <w:r>
+        <w:rPr>
+          <w:rFonts w:hint="default" w:ascii="Arial" w:hAnsi="Arial" w:eastAsia="宋体" w:cs="Arial"/>
+          <w:b w:val="0"/>
+          <w:i w:val="0"/>
+          <w:caps w:val="0"/>
+          <w:color w:val="111111"/>
+          <w:spacing w:val="0"/>
+          <w:sz w:val="19"/>
+          <w:szCs w:val="19"/>
+          <w:shd w:val="clear" w:fill="FFFFFF"/>
+          <w:lang w:val="en-US" w:eastAsia="zh-CN"/>
+        </w:rPr>
+        <w:fldChar w:fldCharType="end"/>
+      </w:r>
+      <w:r>
+        <w:rPr>
+          <w:rFonts w:hint="default" w:ascii="Arial" w:hAnsi="Arial" w:eastAsia="宋体" w:cs="Arial"/>
+          <w:b w:val="0"/>
+          <w:i w:val="0"/>
+          <w:caps w:val="0"/>
+          <w:color w:val="111111"/>
+          <w:spacing w:val="0"/>
+          <w:sz w:val="19"/>
+          <w:szCs w:val="19"/>
+          <w:shd w:val="clear" w:fill="FFFFFF"/>
+          <w:lang w:val="en-US" w:eastAsia="zh-CN"/>
+        </w:rPr>
+        <w:t>上连续的图像在水平和垂直方向上等间距地分割成矩形网状结构，所形成的微小方格称为像素点。一副图像就被采样成有限个像素点构成的集合。例如：一副640*480分辨率的图像，表示这幅图像是由640*480=307200个像素点组成</w:t>
+      </w:r>
+      <w:r>
+        <w:rPr>
+          <w:rFonts w:hint="eastAsia" w:ascii="Arial" w:hAnsi="Arial" w:eastAsia="宋体" w:cs="Arial"/>
+          <w:b w:val="0"/>
+          <w:i w:val="0"/>
+          <w:caps w:val="0"/>
+          <w:color w:val="111111"/>
+          <w:spacing w:val="0"/>
+          <w:sz w:val="19"/>
+          <w:szCs w:val="19"/>
+          <w:shd w:val="clear" w:fill="FFFFFF"/>
+          <w:lang w:val="en-US" w:eastAsia="zh-CN"/>
+        </w:rPr>
+        <w:t>。</w:t>
+      </w:r>
+    </w:p>
+    <w:p>
+      <w:pPr>
+        <w:ind w:firstLine="420" w:firstLineChars="0"/>
+        <w:rPr>
+          <w:rFonts w:hint="default" w:ascii="Arial" w:hAnsi="Arial" w:eastAsia="宋体" w:cs="Arial"/>
+          <w:b w:val="0"/>
+          <w:i w:val="0"/>
+          <w:caps w:val="0"/>
+          <w:color w:val="111111"/>
+          <w:spacing w:val="0"/>
+          <w:sz w:val="19"/>
+          <w:szCs w:val="19"/>
+          <w:shd w:val="clear" w:fill="FFFFFF"/>
+          <w:lang w:val="en-US" w:eastAsia="zh-CN"/>
+        </w:rPr>
+      </w:pPr>
+      <w:r>
+        <w:rPr>
+          <w:rFonts w:hint="default" w:ascii="Arial" w:hAnsi="Arial" w:eastAsia="宋体" w:cs="Arial"/>
+          <w:b w:val="0"/>
+          <w:i w:val="0"/>
+          <w:caps w:val="0"/>
+          <w:color w:val="111111"/>
+          <w:spacing w:val="0"/>
+          <w:sz w:val="19"/>
+          <w:szCs w:val="19"/>
+          <w:shd w:val="clear" w:fill="FFFFFF"/>
+          <w:lang w:val="en-US" w:eastAsia="zh-CN"/>
+        </w:rPr>
+        <w:t>如图“图像采样”所示，左图是要采样的物体，右图是采样后的图像，每个小格即为一个像素点。</w:t>
+      </w:r>
+    </w:p>
+    <w:p>
+      <w:pPr>
+        <w:ind w:firstLine="420" w:firstLineChars="0"/>
+        <w:rPr>
+          <w:rFonts w:hint="default" w:ascii="Arial" w:hAnsi="Arial" w:eastAsia="宋体" w:cs="Arial"/>
+          <w:b w:val="0"/>
+          <w:i w:val="0"/>
+          <w:caps w:val="0"/>
+          <w:color w:val="111111"/>
+          <w:spacing w:val="0"/>
+          <w:sz w:val="19"/>
+          <w:szCs w:val="19"/>
+          <w:shd w:val="clear" w:fill="FFFFFF"/>
+          <w:lang w:val="en-US" w:eastAsia="zh-CN"/>
+        </w:rPr>
+      </w:pPr>
+      <w:r>
+        <w:drawing>
+          <wp:inline distT="0" distB="0" distL="114300" distR="114300">
+            <wp:extent cx="5269230" cy="3046095"/>
+            <wp:effectExtent l="0" t="0" r="7620" b="1905"/>
+            <wp:docPr id="11" name="图片 11"/>
+            <wp:cNvGraphicFramePr>
+              <a:graphicFrameLocks xmlns:a="http://schemas.openxmlformats.org/drawingml/2006/main" noChangeAspect="1"/>
+            </wp:cNvGraphicFramePr>
+            <a:graphic xmlns:a="http://schemas.openxmlformats.org/drawingml/2006/main">
+              <a:graphicData uri="http://schemas.openxmlformats.org/drawingml/2006/picture">
+                <pic:pic xmlns:pic="http://schemas.openxmlformats.org/drawingml/2006/picture">
+                  <pic:nvPicPr>
+                    <pic:cNvPr id="11" name="图片 11"/>
+                    <pic:cNvPicPr>
+                      <a:picLocks noChangeAspect="1"/>
+                    </pic:cNvPicPr>
+                  </pic:nvPicPr>
+                  <pic:blipFill>
+                    <a:blip r:embed="rId8"/>
+                    <a:srcRect/>
+                    <a:stretch>
+                      <a:fillRect/>
+                    </a:stretch>
+                  </pic:blipFill>
+                  <pic:spPr>
+                    <a:xfrm>
+                      <a:off x="0" y="0"/>
+                      <a:ext cx="5269230" cy="3046095"/>
+                    </a:xfrm>
+                    <a:prstGeom prst="rect">
+                      <a:avLst/>
+                    </a:prstGeom>
+                    <a:noFill/>
+                    <a:ln w="9525">
+                      <a:noFill/>
+                      <a:miter/>
+                    </a:ln>
+                  </pic:spPr>
+                </pic:pic>
+              </a:graphicData>
+            </a:graphic>
+          </wp:inline>
+        </w:drawing>
+      </w:r>
+    </w:p>
+    <w:p>
+      <w:pPr>
+        <w:ind w:firstLine="420" w:firstLineChars="0"/>
+        <w:rPr>
+          <w:rFonts w:hint="default" w:ascii="Arial" w:hAnsi="Arial" w:eastAsia="宋体" w:cs="Arial"/>
+          <w:b w:val="0"/>
+          <w:i w:val="0"/>
+          <w:caps w:val="0"/>
+          <w:color w:val="111111"/>
+          <w:spacing w:val="0"/>
+          <w:sz w:val="19"/>
+          <w:szCs w:val="19"/>
+          <w:shd w:val="clear" w:fill="FFFFFF"/>
+          <w:lang w:val="en-US" w:eastAsia="zh-CN"/>
+        </w:rPr>
+      </w:pPr>
+    </w:p>
+    <w:p>
+      <w:pPr>
+        <w:ind w:firstLine="420" w:firstLineChars="0"/>
+        <w:rPr>
+          <w:rFonts w:hint="default" w:ascii="Arial" w:hAnsi="Arial" w:eastAsia="宋体" w:cs="Arial"/>
+          <w:b w:val="0"/>
+          <w:i w:val="0"/>
+          <w:caps w:val="0"/>
+          <w:color w:val="111111"/>
+          <w:spacing w:val="0"/>
+          <w:sz w:val="19"/>
+          <w:szCs w:val="19"/>
+          <w:shd w:val="clear" w:fill="FFFFFF"/>
+          <w:lang w:val="en-US" w:eastAsia="zh-CN"/>
+        </w:rPr>
+      </w:pPr>
+      <w:r>
+        <w:rPr>
+          <w:rFonts w:hint="default" w:ascii="Arial" w:hAnsi="Arial" w:eastAsia="宋体" w:cs="Arial"/>
+          <w:b w:val="0"/>
+          <w:i w:val="0"/>
+          <w:caps w:val="0"/>
+          <w:color w:val="111111"/>
+          <w:spacing w:val="0"/>
+          <w:sz w:val="19"/>
+          <w:szCs w:val="19"/>
+          <w:shd w:val="clear" w:fill="FFFFFF"/>
+          <w:lang w:val="en-US" w:eastAsia="zh-CN"/>
+        </w:rPr>
+        <w:fldChar w:fldCharType="begin"/>
+      </w:r>
+      <w:r>
+        <w:rPr>
+          <w:rFonts w:hint="default" w:ascii="Arial" w:hAnsi="Arial" w:eastAsia="宋体" w:cs="Arial"/>
+          <w:b w:val="0"/>
+          <w:i w:val="0"/>
+          <w:caps w:val="0"/>
+          <w:color w:val="111111"/>
+          <w:spacing w:val="0"/>
+          <w:sz w:val="19"/>
+          <w:szCs w:val="19"/>
+          <w:shd w:val="clear" w:fill="FFFFFF"/>
+          <w:lang w:val="en-US" w:eastAsia="zh-CN"/>
+        </w:rPr>
+        <w:instrText xml:space="preserve"> HYPERLINK "http://baike.baidu.com/view/82683.htm" \t "http://baike.baidu.com/_blank" </w:instrText>
+      </w:r>
+      <w:r>
+        <w:rPr>
+          <w:rFonts w:hint="default" w:ascii="Arial" w:hAnsi="Arial" w:eastAsia="宋体" w:cs="Arial"/>
+          <w:b w:val="0"/>
+          <w:i w:val="0"/>
+          <w:caps w:val="0"/>
+          <w:color w:val="111111"/>
+          <w:spacing w:val="0"/>
+          <w:sz w:val="19"/>
+          <w:szCs w:val="19"/>
+          <w:shd w:val="clear" w:fill="FFFFFF"/>
+          <w:lang w:val="en-US" w:eastAsia="zh-CN"/>
+        </w:rPr>
+        <w:fldChar w:fldCharType="separate"/>
+      </w:r>
+      <w:r>
+        <w:rPr>
+          <w:rFonts w:hint="default" w:ascii="Arial" w:hAnsi="Arial" w:eastAsia="宋体" w:cs="Arial"/>
+          <w:b w:val="0"/>
+          <w:i w:val="0"/>
+          <w:caps w:val="0"/>
+          <w:color w:val="111111"/>
+          <w:spacing w:val="0"/>
+          <w:sz w:val="19"/>
+          <w:szCs w:val="19"/>
+          <w:shd w:val="clear" w:fill="FFFFFF"/>
+          <w:lang w:val="en-US" w:eastAsia="zh-CN"/>
+        </w:rPr>
+        <w:t>采样频率</w:t>
+      </w:r>
+      <w:r>
+        <w:rPr>
+          <w:rFonts w:hint="default" w:ascii="Arial" w:hAnsi="Arial" w:eastAsia="宋体" w:cs="Arial"/>
+          <w:b w:val="0"/>
+          <w:i w:val="0"/>
+          <w:caps w:val="0"/>
+          <w:color w:val="111111"/>
+          <w:spacing w:val="0"/>
+          <w:sz w:val="19"/>
+          <w:szCs w:val="19"/>
+          <w:shd w:val="clear" w:fill="FFFFFF"/>
+          <w:lang w:val="en-US" w:eastAsia="zh-CN"/>
+        </w:rPr>
+        <w:fldChar w:fldCharType="end"/>
+      </w:r>
+      <w:r>
+        <w:rPr>
+          <w:rFonts w:hint="default" w:ascii="Arial" w:hAnsi="Arial" w:eastAsia="宋体" w:cs="Arial"/>
+          <w:b w:val="0"/>
+          <w:i w:val="0"/>
+          <w:caps w:val="0"/>
+          <w:color w:val="111111"/>
+          <w:spacing w:val="0"/>
+          <w:sz w:val="19"/>
+          <w:szCs w:val="19"/>
+          <w:shd w:val="clear" w:fill="FFFFFF"/>
+          <w:lang w:val="en-US" w:eastAsia="zh-CN"/>
+        </w:rPr>
+        <w:t>是指一秒钟内采样的次数，它反映了采样点之间的间隔大小。采样频率越高，得到的图像样本越逼真，图像的质量越高，但要求的存储量也越大。</w:t>
+      </w:r>
+    </w:p>
+    <w:p>
+      <w:pPr>
+        <w:ind w:firstLine="420" w:firstLineChars="0"/>
+        <w:rPr>
+          <w:rFonts w:hint="default" w:ascii="Arial" w:hAnsi="Arial" w:eastAsia="宋体" w:cs="Arial"/>
+          <w:b w:val="0"/>
+          <w:i w:val="0"/>
+          <w:caps w:val="0"/>
+          <w:color w:val="111111"/>
+          <w:spacing w:val="0"/>
+          <w:sz w:val="19"/>
+          <w:szCs w:val="19"/>
+          <w:shd w:val="clear" w:fill="FFFFFF"/>
+          <w:lang w:val="en-US" w:eastAsia="zh-CN"/>
+        </w:rPr>
+      </w:pPr>
+      <w:r>
+        <w:rPr>
+          <w:rFonts w:hint="default" w:ascii="Arial" w:hAnsi="Arial" w:eastAsia="宋体" w:cs="Arial"/>
+          <w:b w:val="0"/>
+          <w:i w:val="0"/>
+          <w:caps w:val="0"/>
+          <w:color w:val="111111"/>
+          <w:spacing w:val="0"/>
+          <w:sz w:val="19"/>
+          <w:szCs w:val="19"/>
+          <w:shd w:val="clear" w:fill="FFFFFF"/>
+          <w:lang w:val="en-US" w:eastAsia="zh-CN"/>
+        </w:rPr>
+        <w:t>在进行采样时，采样点间隔大小的选取很重要，它决定了采样后的图像能真实地反映原图像的程度。一般来说，原图像中的画面越复杂，色彩越丰富，则</w:t>
+      </w:r>
+      <w:r>
+        <w:rPr>
+          <w:rFonts w:hint="default" w:ascii="Arial" w:hAnsi="Arial" w:eastAsia="宋体" w:cs="Arial"/>
+          <w:b w:val="0"/>
+          <w:i w:val="0"/>
+          <w:caps w:val="0"/>
+          <w:color w:val="111111"/>
+          <w:spacing w:val="0"/>
+          <w:sz w:val="19"/>
+          <w:szCs w:val="19"/>
+          <w:shd w:val="clear" w:fill="FFFFFF"/>
+          <w:lang w:val="en-US" w:eastAsia="zh-CN"/>
+        </w:rPr>
+        <w:fldChar w:fldCharType="begin"/>
+      </w:r>
+      <w:r>
+        <w:rPr>
+          <w:rFonts w:hint="default" w:ascii="Arial" w:hAnsi="Arial" w:eastAsia="宋体" w:cs="Arial"/>
+          <w:b w:val="0"/>
+          <w:i w:val="0"/>
+          <w:caps w:val="0"/>
+          <w:color w:val="111111"/>
+          <w:spacing w:val="0"/>
+          <w:sz w:val="19"/>
+          <w:szCs w:val="19"/>
+          <w:shd w:val="clear" w:fill="FFFFFF"/>
+          <w:lang w:val="en-US" w:eastAsia="zh-CN"/>
+        </w:rPr>
+        <w:instrText xml:space="preserve"> HYPERLINK "http://baike.baidu.com/view/3810618.htm" \t "http://baike.baidu.com/_blank" </w:instrText>
+      </w:r>
+      <w:r>
+        <w:rPr>
+          <w:rFonts w:hint="default" w:ascii="Arial" w:hAnsi="Arial" w:eastAsia="宋体" w:cs="Arial"/>
+          <w:b w:val="0"/>
+          <w:i w:val="0"/>
+          <w:caps w:val="0"/>
+          <w:color w:val="111111"/>
+          <w:spacing w:val="0"/>
+          <w:sz w:val="19"/>
+          <w:szCs w:val="19"/>
+          <w:shd w:val="clear" w:fill="FFFFFF"/>
+          <w:lang w:val="en-US" w:eastAsia="zh-CN"/>
+        </w:rPr>
+        <w:fldChar w:fldCharType="separate"/>
+      </w:r>
+      <w:r>
+        <w:rPr>
+          <w:rFonts w:hint="default" w:ascii="Arial" w:hAnsi="Arial" w:eastAsia="宋体" w:cs="Arial"/>
+          <w:b w:val="0"/>
+          <w:i w:val="0"/>
+          <w:caps w:val="0"/>
+          <w:color w:val="111111"/>
+          <w:spacing w:val="0"/>
+          <w:sz w:val="19"/>
+          <w:szCs w:val="19"/>
+          <w:shd w:val="clear" w:fill="FFFFFF"/>
+          <w:lang w:val="en-US" w:eastAsia="zh-CN"/>
+        </w:rPr>
+        <w:t>采样间隔</w:t>
+      </w:r>
+      <w:r>
+        <w:rPr>
+          <w:rFonts w:hint="default" w:ascii="Arial" w:hAnsi="Arial" w:eastAsia="宋体" w:cs="Arial"/>
+          <w:b w:val="0"/>
+          <w:i w:val="0"/>
+          <w:caps w:val="0"/>
+          <w:color w:val="111111"/>
+          <w:spacing w:val="0"/>
+          <w:sz w:val="19"/>
+          <w:szCs w:val="19"/>
+          <w:shd w:val="clear" w:fill="FFFFFF"/>
+          <w:lang w:val="en-US" w:eastAsia="zh-CN"/>
+        </w:rPr>
+        <w:fldChar w:fldCharType="end"/>
+      </w:r>
+      <w:r>
+        <w:rPr>
+          <w:rFonts w:hint="default" w:ascii="Arial" w:hAnsi="Arial" w:eastAsia="宋体" w:cs="Arial"/>
+          <w:b w:val="0"/>
+          <w:i w:val="0"/>
+          <w:caps w:val="0"/>
+          <w:color w:val="111111"/>
+          <w:spacing w:val="0"/>
+          <w:sz w:val="19"/>
+          <w:szCs w:val="19"/>
+          <w:shd w:val="clear" w:fill="FFFFFF"/>
+          <w:lang w:val="en-US" w:eastAsia="zh-CN"/>
+        </w:rPr>
+        <w:t>应越小。由于</w:t>
+      </w:r>
+      <w:r>
+        <w:rPr>
+          <w:rFonts w:hint="default" w:ascii="Arial" w:hAnsi="Arial" w:eastAsia="宋体" w:cs="Arial"/>
+          <w:b w:val="0"/>
+          <w:i w:val="0"/>
+          <w:caps w:val="0"/>
+          <w:color w:val="111111"/>
+          <w:spacing w:val="0"/>
+          <w:sz w:val="19"/>
+          <w:szCs w:val="19"/>
+          <w:shd w:val="clear" w:fill="FFFFFF"/>
+          <w:lang w:val="en-US" w:eastAsia="zh-CN"/>
+        </w:rPr>
+        <w:fldChar w:fldCharType="begin"/>
+      </w:r>
+      <w:r>
+        <w:rPr>
+          <w:rFonts w:hint="default" w:ascii="Arial" w:hAnsi="Arial" w:eastAsia="宋体" w:cs="Arial"/>
+          <w:b w:val="0"/>
+          <w:i w:val="0"/>
+          <w:caps w:val="0"/>
+          <w:color w:val="111111"/>
+          <w:spacing w:val="0"/>
+          <w:sz w:val="19"/>
+          <w:szCs w:val="19"/>
+          <w:shd w:val="clear" w:fill="FFFFFF"/>
+          <w:lang w:val="en-US" w:eastAsia="zh-CN"/>
+        </w:rPr>
+        <w:instrText xml:space="preserve"> HYPERLINK "http://baike.baidu.com/view/719535.htm" \t "http://baike.baidu.com/_blank" </w:instrText>
+      </w:r>
+      <w:r>
+        <w:rPr>
+          <w:rFonts w:hint="default" w:ascii="Arial" w:hAnsi="Arial" w:eastAsia="宋体" w:cs="Arial"/>
+          <w:b w:val="0"/>
+          <w:i w:val="0"/>
+          <w:caps w:val="0"/>
+          <w:color w:val="111111"/>
+          <w:spacing w:val="0"/>
+          <w:sz w:val="19"/>
+          <w:szCs w:val="19"/>
+          <w:shd w:val="clear" w:fill="FFFFFF"/>
+          <w:lang w:val="en-US" w:eastAsia="zh-CN"/>
+        </w:rPr>
+        <w:fldChar w:fldCharType="separate"/>
+      </w:r>
+      <w:r>
+        <w:rPr>
+          <w:rFonts w:hint="default" w:ascii="Arial" w:hAnsi="Arial" w:eastAsia="宋体" w:cs="Arial"/>
+          <w:b w:val="0"/>
+          <w:i w:val="0"/>
+          <w:caps w:val="0"/>
+          <w:color w:val="111111"/>
+          <w:spacing w:val="0"/>
+          <w:sz w:val="19"/>
+          <w:szCs w:val="19"/>
+          <w:shd w:val="clear" w:fill="FFFFFF"/>
+          <w:lang w:val="en-US" w:eastAsia="zh-CN"/>
+        </w:rPr>
+        <w:t>二维</w:t>
+      </w:r>
+      <w:r>
+        <w:rPr>
+          <w:rFonts w:hint="default" w:ascii="Arial" w:hAnsi="Arial" w:eastAsia="宋体" w:cs="Arial"/>
+          <w:b w:val="0"/>
+          <w:i w:val="0"/>
+          <w:caps w:val="0"/>
+          <w:color w:val="111111"/>
+          <w:spacing w:val="0"/>
+          <w:sz w:val="19"/>
+          <w:szCs w:val="19"/>
+          <w:shd w:val="clear" w:fill="FFFFFF"/>
+          <w:lang w:val="en-US" w:eastAsia="zh-CN"/>
+        </w:rPr>
+        <w:fldChar w:fldCharType="end"/>
+      </w:r>
+      <w:r>
+        <w:rPr>
+          <w:rFonts w:hint="default" w:ascii="Arial" w:hAnsi="Arial" w:eastAsia="宋体" w:cs="Arial"/>
+          <w:b w:val="0"/>
+          <w:i w:val="0"/>
+          <w:caps w:val="0"/>
+          <w:color w:val="111111"/>
+          <w:spacing w:val="0"/>
+          <w:sz w:val="19"/>
+          <w:szCs w:val="19"/>
+          <w:shd w:val="clear" w:fill="FFFFFF"/>
+          <w:lang w:val="en-US" w:eastAsia="zh-CN"/>
+        </w:rPr>
+        <w:t>图像的采样是一维的推广，根据信号的</w:t>
+      </w:r>
+      <w:r>
+        <w:rPr>
+          <w:rFonts w:hint="default" w:ascii="Arial" w:hAnsi="Arial" w:eastAsia="宋体" w:cs="Arial"/>
+          <w:b w:val="0"/>
+          <w:i w:val="0"/>
+          <w:caps w:val="0"/>
+          <w:color w:val="111111"/>
+          <w:spacing w:val="0"/>
+          <w:sz w:val="19"/>
+          <w:szCs w:val="19"/>
+          <w:shd w:val="clear" w:fill="FFFFFF"/>
+          <w:lang w:val="en-US" w:eastAsia="zh-CN"/>
+        </w:rPr>
+        <w:fldChar w:fldCharType="begin"/>
+      </w:r>
+      <w:r>
+        <w:rPr>
+          <w:rFonts w:hint="default" w:ascii="Arial" w:hAnsi="Arial" w:eastAsia="宋体" w:cs="Arial"/>
+          <w:b w:val="0"/>
+          <w:i w:val="0"/>
+          <w:caps w:val="0"/>
+          <w:color w:val="111111"/>
+          <w:spacing w:val="0"/>
+          <w:sz w:val="19"/>
+          <w:szCs w:val="19"/>
+          <w:shd w:val="clear" w:fill="FFFFFF"/>
+          <w:lang w:val="en-US" w:eastAsia="zh-CN"/>
+        </w:rPr>
+        <w:instrText xml:space="preserve"> HYPERLINK "http://baike.baidu.com/view/472214.htm" \t "http://baike.baidu.com/_blank" </w:instrText>
+      </w:r>
+      <w:r>
+        <w:rPr>
+          <w:rFonts w:hint="default" w:ascii="Arial" w:hAnsi="Arial" w:eastAsia="宋体" w:cs="Arial"/>
+          <w:b w:val="0"/>
+          <w:i w:val="0"/>
+          <w:caps w:val="0"/>
+          <w:color w:val="111111"/>
+          <w:spacing w:val="0"/>
+          <w:sz w:val="19"/>
+          <w:szCs w:val="19"/>
+          <w:shd w:val="clear" w:fill="FFFFFF"/>
+          <w:lang w:val="en-US" w:eastAsia="zh-CN"/>
+        </w:rPr>
+        <w:fldChar w:fldCharType="separate"/>
+      </w:r>
+      <w:r>
+        <w:rPr>
+          <w:rFonts w:hint="default" w:ascii="Arial" w:hAnsi="Arial" w:eastAsia="宋体" w:cs="Arial"/>
+          <w:b w:val="0"/>
+          <w:i w:val="0"/>
+          <w:caps w:val="0"/>
+          <w:color w:val="111111"/>
+          <w:spacing w:val="0"/>
+          <w:sz w:val="19"/>
+          <w:szCs w:val="19"/>
+          <w:shd w:val="clear" w:fill="FFFFFF"/>
+          <w:lang w:val="en-US" w:eastAsia="zh-CN"/>
+        </w:rPr>
+        <w:t>采样定理</w:t>
+      </w:r>
+      <w:r>
+        <w:rPr>
+          <w:rFonts w:hint="default" w:ascii="Arial" w:hAnsi="Arial" w:eastAsia="宋体" w:cs="Arial"/>
+          <w:b w:val="0"/>
+          <w:i w:val="0"/>
+          <w:caps w:val="0"/>
+          <w:color w:val="111111"/>
+          <w:spacing w:val="0"/>
+          <w:sz w:val="19"/>
+          <w:szCs w:val="19"/>
+          <w:shd w:val="clear" w:fill="FFFFFF"/>
+          <w:lang w:val="en-US" w:eastAsia="zh-CN"/>
+        </w:rPr>
+        <w:fldChar w:fldCharType="end"/>
+      </w:r>
+      <w:r>
+        <w:rPr>
+          <w:rFonts w:hint="default" w:ascii="Arial" w:hAnsi="Arial" w:eastAsia="宋体" w:cs="Arial"/>
+          <w:b w:val="0"/>
+          <w:i w:val="0"/>
+          <w:caps w:val="0"/>
+          <w:color w:val="111111"/>
+          <w:spacing w:val="0"/>
+          <w:sz w:val="19"/>
+          <w:szCs w:val="19"/>
+          <w:shd w:val="clear" w:fill="FFFFFF"/>
+          <w:lang w:val="en-US" w:eastAsia="zh-CN"/>
+        </w:rPr>
+        <w:t>，要从取样样本中精确地复原图像，可得到图像采样的奈奎斯特（Nyquist）定理：图像采样的频率必须大于或等于源图像最高频率分量的两倍。</w:t>
+      </w:r>
+    </w:p>
+    <w:p>
+      <w:pPr>
+        <w:ind w:firstLine="420" w:firstLineChars="0"/>
+        <w:rPr>
+          <w:rFonts w:hint="eastAsia" w:ascii="Arial" w:hAnsi="Arial" w:eastAsia="宋体" w:cs="Arial"/>
+          <w:b w:val="0"/>
+          <w:i w:val="0"/>
+          <w:caps w:val="0"/>
+          <w:color w:val="111111"/>
+          <w:spacing w:val="0"/>
+          <w:sz w:val="19"/>
+          <w:szCs w:val="19"/>
+          <w:shd w:val="clear" w:fill="FFFFFF"/>
+          <w:lang w:val="en-US" w:eastAsia="zh-CN"/>
+        </w:rPr>
+      </w:pPr>
+      <w:bookmarkStart w:id="2" w:name="2_2"/>
+      <w:bookmarkEnd w:id="2"/>
+      <w:bookmarkStart w:id="3" w:name="sub3810678_2_2"/>
+      <w:bookmarkEnd w:id="3"/>
+      <w:bookmarkStart w:id="4" w:name="量化"/>
+      <w:bookmarkEnd w:id="4"/>
+      <w:r>
+        <w:rPr>
+          <w:rFonts w:hint="eastAsia" w:ascii="Arial" w:hAnsi="Arial" w:eastAsia="宋体" w:cs="Arial"/>
+          <w:b w:val="0"/>
+          <w:i w:val="0"/>
+          <w:caps w:val="0"/>
+          <w:color w:val="111111"/>
+          <w:spacing w:val="0"/>
+          <w:sz w:val="19"/>
+          <w:szCs w:val="19"/>
+          <w:shd w:val="clear" w:fill="FFFFFF"/>
+          <w:lang w:val="en-US" w:eastAsia="zh-CN"/>
+        </w:rPr>
+        <w:t>4.3.2 量化</w:t>
+      </w:r>
+    </w:p>
+    <w:p>
+      <w:pPr>
+        <w:ind w:firstLine="420" w:firstLineChars="0"/>
+        <w:rPr>
+          <w:rFonts w:hint="default" w:ascii="Arial" w:hAnsi="Arial" w:eastAsia="宋体" w:cs="Arial"/>
+          <w:b w:val="0"/>
+          <w:i w:val="0"/>
+          <w:caps w:val="0"/>
+          <w:color w:val="111111"/>
+          <w:spacing w:val="0"/>
+          <w:sz w:val="19"/>
+          <w:szCs w:val="19"/>
+          <w:shd w:val="clear" w:fill="FFFFFF"/>
+          <w:lang w:val="en-US" w:eastAsia="zh-CN"/>
+        </w:rPr>
+      </w:pPr>
+      <w:r>
+        <w:rPr>
+          <w:rFonts w:hint="eastAsia" w:ascii="Arial" w:hAnsi="Arial" w:eastAsia="宋体" w:cs="Arial"/>
+          <w:b w:val="0"/>
+          <w:i w:val="0"/>
+          <w:caps w:val="0"/>
+          <w:color w:val="111111"/>
+          <w:spacing w:val="0"/>
+          <w:sz w:val="19"/>
+          <w:szCs w:val="19"/>
+          <w:shd w:val="clear" w:fill="FFFFFF"/>
+          <w:lang w:val="en-US" w:eastAsia="zh-CN"/>
+        </w:rPr>
+        <w:t>量化</w:t>
+      </w:r>
+      <w:r>
+        <w:rPr>
+          <w:rFonts w:hint="default" w:ascii="Arial" w:hAnsi="Arial" w:eastAsia="宋体" w:cs="Arial"/>
+          <w:b w:val="0"/>
+          <w:i w:val="0"/>
+          <w:caps w:val="0"/>
+          <w:color w:val="111111"/>
+          <w:spacing w:val="0"/>
+          <w:sz w:val="19"/>
+          <w:szCs w:val="19"/>
+          <w:shd w:val="clear" w:fill="FFFFFF"/>
+          <w:lang w:val="en-US" w:eastAsia="zh-CN"/>
+        </w:rPr>
+        <w:t>是指要使用多大范围的数值来表示图像采样之后的每一个点。量化的结果是图像能够容纳的颜色总数，它反映了采样的质量。例如：如果以4位存储一个点，就表示图像只能有16种颜色；若采用16位存储一个点，则有216=65536种颜色。所以，量化位数越来越大，表示图像可以拥有更多的颜色，自然可以产生更为细致的图像效果。但是，也会占用更大的存储空间。两者的基本问题都是视觉效果和存储空间的取舍。</w:t>
+      </w:r>
+    </w:p>
+    <w:p>
+      <w:pPr>
+        <w:ind w:firstLine="420" w:firstLineChars="0"/>
+        <w:rPr>
+          <w:rFonts w:hint="default" w:ascii="Arial" w:hAnsi="Arial" w:eastAsia="宋体" w:cs="Arial"/>
+          <w:b w:val="0"/>
+          <w:i w:val="0"/>
+          <w:caps w:val="0"/>
+          <w:color w:val="111111"/>
+          <w:spacing w:val="0"/>
+          <w:sz w:val="19"/>
+          <w:szCs w:val="19"/>
+          <w:shd w:val="clear" w:fill="FFFFFF"/>
+          <w:lang w:val="en-US" w:eastAsia="zh-CN"/>
+        </w:rPr>
+      </w:pPr>
+      <w:r>
+        <w:rPr>
+          <w:rFonts w:hint="default" w:ascii="Arial" w:hAnsi="Arial" w:eastAsia="宋体" w:cs="Arial"/>
+          <w:b w:val="0"/>
+          <w:i w:val="0"/>
+          <w:caps w:val="0"/>
+          <w:color w:val="111111"/>
+          <w:spacing w:val="0"/>
+          <w:sz w:val="19"/>
+          <w:szCs w:val="19"/>
+          <w:shd w:val="clear" w:fill="FFFFFF"/>
+          <w:lang w:val="en-US" w:eastAsia="zh-CN"/>
+        </w:rPr>
+        <w:t>假设有一幅</w:t>
+      </w:r>
+      <w:r>
+        <w:rPr>
+          <w:rFonts w:hint="default" w:ascii="Arial" w:hAnsi="Arial" w:eastAsia="宋体" w:cs="Arial"/>
+          <w:b w:val="0"/>
+          <w:i w:val="0"/>
+          <w:caps w:val="0"/>
+          <w:color w:val="111111"/>
+          <w:spacing w:val="0"/>
+          <w:sz w:val="19"/>
+          <w:szCs w:val="19"/>
+          <w:shd w:val="clear" w:fill="FFFFFF"/>
+          <w:lang w:val="en-US" w:eastAsia="zh-CN"/>
+        </w:rPr>
+        <w:fldChar w:fldCharType="begin"/>
+      </w:r>
+      <w:r>
+        <w:rPr>
+          <w:rFonts w:hint="default" w:ascii="Arial" w:hAnsi="Arial" w:eastAsia="宋体" w:cs="Arial"/>
+          <w:b w:val="0"/>
+          <w:i w:val="0"/>
+          <w:caps w:val="0"/>
+          <w:color w:val="111111"/>
+          <w:spacing w:val="0"/>
+          <w:sz w:val="19"/>
+          <w:szCs w:val="19"/>
+          <w:shd w:val="clear" w:fill="FFFFFF"/>
+          <w:lang w:val="en-US" w:eastAsia="zh-CN"/>
+        </w:rPr>
+        <w:instrText xml:space="preserve"> HYPERLINK "http://baike.baidu.com/view/194431.htm" \t "http://baike.baidu.com/_blank" </w:instrText>
+      </w:r>
+      <w:r>
+        <w:rPr>
+          <w:rFonts w:hint="default" w:ascii="Arial" w:hAnsi="Arial" w:eastAsia="宋体" w:cs="Arial"/>
+          <w:b w:val="0"/>
+          <w:i w:val="0"/>
+          <w:caps w:val="0"/>
+          <w:color w:val="111111"/>
+          <w:spacing w:val="0"/>
+          <w:sz w:val="19"/>
+          <w:szCs w:val="19"/>
+          <w:shd w:val="clear" w:fill="FFFFFF"/>
+          <w:lang w:val="en-US" w:eastAsia="zh-CN"/>
+        </w:rPr>
+        <w:fldChar w:fldCharType="separate"/>
+      </w:r>
+      <w:r>
+        <w:rPr>
+          <w:rFonts w:hint="default" w:ascii="Arial" w:hAnsi="Arial" w:eastAsia="宋体" w:cs="Arial"/>
+          <w:b w:val="0"/>
+          <w:i w:val="0"/>
+          <w:caps w:val="0"/>
+          <w:color w:val="111111"/>
+          <w:spacing w:val="0"/>
+          <w:sz w:val="19"/>
+          <w:szCs w:val="19"/>
+          <w:shd w:val="clear" w:fill="FFFFFF"/>
+          <w:lang w:val="en-US" w:eastAsia="zh-CN"/>
+        </w:rPr>
+        <w:t>黑白灰</w:t>
+      </w:r>
+      <w:r>
+        <w:rPr>
+          <w:rFonts w:hint="default" w:ascii="Arial" w:hAnsi="Arial" w:eastAsia="宋体" w:cs="Arial"/>
+          <w:b w:val="0"/>
+          <w:i w:val="0"/>
+          <w:caps w:val="0"/>
+          <w:color w:val="111111"/>
+          <w:spacing w:val="0"/>
+          <w:sz w:val="19"/>
+          <w:szCs w:val="19"/>
+          <w:shd w:val="clear" w:fill="FFFFFF"/>
+          <w:lang w:val="en-US" w:eastAsia="zh-CN"/>
+        </w:rPr>
+        <w:fldChar w:fldCharType="end"/>
+      </w:r>
+      <w:r>
+        <w:rPr>
+          <w:rFonts w:hint="default" w:ascii="Arial" w:hAnsi="Arial" w:eastAsia="宋体" w:cs="Arial"/>
+          <w:b w:val="0"/>
+          <w:i w:val="0"/>
+          <w:caps w:val="0"/>
+          <w:color w:val="111111"/>
+          <w:spacing w:val="0"/>
+          <w:sz w:val="19"/>
+          <w:szCs w:val="19"/>
+          <w:shd w:val="clear" w:fill="FFFFFF"/>
+          <w:lang w:val="en-US" w:eastAsia="zh-CN"/>
+        </w:rPr>
+        <w:t>度的照片，因为它在水平于垂直方向上的灰度变化都是连续的，都可认为有无数个像素，而且任一点上灰度的取值都是从黑到白可以有无限个可能值。通过沿水平和垂直方向的等间隔采样可将这幅模拟图像分解为近似的有限个像素，每个像素的取值代表该像素的灰度（亮度）。对</w:t>
+      </w:r>
+      <w:r>
+        <w:rPr>
+          <w:rFonts w:hint="default" w:ascii="Arial" w:hAnsi="Arial" w:eastAsia="宋体" w:cs="Arial"/>
+          <w:b w:val="0"/>
+          <w:i w:val="0"/>
+          <w:caps w:val="0"/>
+          <w:color w:val="111111"/>
+          <w:spacing w:val="0"/>
+          <w:sz w:val="19"/>
+          <w:szCs w:val="19"/>
+          <w:shd w:val="clear" w:fill="FFFFFF"/>
+          <w:lang w:val="en-US" w:eastAsia="zh-CN"/>
+        </w:rPr>
+        <w:fldChar w:fldCharType="begin"/>
+      </w:r>
+      <w:r>
+        <w:rPr>
+          <w:rFonts w:hint="default" w:ascii="Arial" w:hAnsi="Arial" w:eastAsia="宋体" w:cs="Arial"/>
+          <w:b w:val="0"/>
+          <w:i w:val="0"/>
+          <w:caps w:val="0"/>
+          <w:color w:val="111111"/>
+          <w:spacing w:val="0"/>
+          <w:sz w:val="19"/>
+          <w:szCs w:val="19"/>
+          <w:shd w:val="clear" w:fill="FFFFFF"/>
+          <w:lang w:val="en-US" w:eastAsia="zh-CN"/>
+        </w:rPr>
+        <w:instrText xml:space="preserve"> HYPERLINK "http://baike.baidu.com/view/974296.htm" \t "http://baike.baidu.com/_blank" </w:instrText>
+      </w:r>
+      <w:r>
+        <w:rPr>
+          <w:rFonts w:hint="default" w:ascii="Arial" w:hAnsi="Arial" w:eastAsia="宋体" w:cs="Arial"/>
+          <w:b w:val="0"/>
+          <w:i w:val="0"/>
+          <w:caps w:val="0"/>
+          <w:color w:val="111111"/>
+          <w:spacing w:val="0"/>
+          <w:sz w:val="19"/>
+          <w:szCs w:val="19"/>
+          <w:shd w:val="clear" w:fill="FFFFFF"/>
+          <w:lang w:val="en-US" w:eastAsia="zh-CN"/>
+        </w:rPr>
+        <w:fldChar w:fldCharType="separate"/>
+      </w:r>
+      <w:r>
+        <w:rPr>
+          <w:rFonts w:hint="default" w:ascii="Arial" w:hAnsi="Arial" w:eastAsia="宋体" w:cs="Arial"/>
+          <w:b w:val="0"/>
+          <w:i w:val="0"/>
+          <w:caps w:val="0"/>
+          <w:color w:val="111111"/>
+          <w:spacing w:val="0"/>
+          <w:sz w:val="19"/>
+          <w:szCs w:val="19"/>
+          <w:shd w:val="clear" w:fill="FFFFFF"/>
+          <w:lang w:val="en-US" w:eastAsia="zh-CN"/>
+        </w:rPr>
+        <w:t>灰度</w:t>
+      </w:r>
+      <w:r>
+        <w:rPr>
+          <w:rFonts w:hint="default" w:ascii="Arial" w:hAnsi="Arial" w:eastAsia="宋体" w:cs="Arial"/>
+          <w:b w:val="0"/>
+          <w:i w:val="0"/>
+          <w:caps w:val="0"/>
+          <w:color w:val="111111"/>
+          <w:spacing w:val="0"/>
+          <w:sz w:val="19"/>
+          <w:szCs w:val="19"/>
+          <w:shd w:val="clear" w:fill="FFFFFF"/>
+          <w:lang w:val="en-US" w:eastAsia="zh-CN"/>
+        </w:rPr>
+        <w:fldChar w:fldCharType="end"/>
+      </w:r>
+      <w:r>
+        <w:rPr>
+          <w:rFonts w:hint="default" w:ascii="Arial" w:hAnsi="Arial" w:eastAsia="宋体" w:cs="Arial"/>
+          <w:b w:val="0"/>
+          <w:i w:val="0"/>
+          <w:caps w:val="0"/>
+          <w:color w:val="111111"/>
+          <w:spacing w:val="0"/>
+          <w:sz w:val="19"/>
+          <w:szCs w:val="19"/>
+          <w:shd w:val="clear" w:fill="FFFFFF"/>
+          <w:lang w:val="en-US" w:eastAsia="zh-CN"/>
+        </w:rPr>
+        <w:t>进行量化，使其取值变为有限个可能值。</w:t>
+      </w:r>
+    </w:p>
+    <w:p>
+      <w:pPr>
+        <w:ind w:firstLine="420" w:firstLineChars="0"/>
+        <w:rPr>
+          <w:rFonts w:hint="default" w:ascii="Arial" w:hAnsi="Arial" w:eastAsia="宋体" w:cs="Arial"/>
+          <w:b w:val="0"/>
+          <w:i w:val="0"/>
+          <w:caps w:val="0"/>
+          <w:color w:val="111111"/>
+          <w:spacing w:val="0"/>
+          <w:sz w:val="19"/>
+          <w:szCs w:val="19"/>
+          <w:shd w:val="clear" w:fill="FFFFFF"/>
+          <w:lang w:val="en-US" w:eastAsia="zh-CN"/>
+        </w:rPr>
+      </w:pPr>
+      <w:r>
+        <w:rPr>
+          <w:rFonts w:hint="default" w:ascii="Arial" w:hAnsi="Arial" w:eastAsia="宋体" w:cs="Arial"/>
+          <w:b w:val="0"/>
+          <w:i w:val="0"/>
+          <w:caps w:val="0"/>
+          <w:color w:val="111111"/>
+          <w:spacing w:val="0"/>
+          <w:sz w:val="19"/>
+          <w:szCs w:val="19"/>
+          <w:shd w:val="clear" w:fill="FFFFFF"/>
+          <w:lang w:val="en-US" w:eastAsia="zh-CN"/>
+        </w:rPr>
+        <w:t>经过这样采样和量化得到的一幅空间上表现为离散分布的有限个像素，灰度取值上表现为有限个离散的可能值的图像称为</w:t>
+      </w:r>
+      <w:r>
+        <w:rPr>
+          <w:rFonts w:hint="default" w:ascii="Arial" w:hAnsi="Arial" w:eastAsia="宋体" w:cs="Arial"/>
+          <w:b w:val="0"/>
+          <w:i w:val="0"/>
+          <w:caps w:val="0"/>
+          <w:color w:val="111111"/>
+          <w:spacing w:val="0"/>
+          <w:sz w:val="19"/>
+          <w:szCs w:val="19"/>
+          <w:shd w:val="clear" w:fill="FFFFFF"/>
+          <w:lang w:val="en-US" w:eastAsia="zh-CN"/>
+        </w:rPr>
+        <w:fldChar w:fldCharType="begin"/>
+      </w:r>
+      <w:r>
+        <w:rPr>
+          <w:rFonts w:hint="default" w:ascii="Arial" w:hAnsi="Arial" w:eastAsia="宋体" w:cs="Arial"/>
+          <w:b w:val="0"/>
+          <w:i w:val="0"/>
+          <w:caps w:val="0"/>
+          <w:color w:val="111111"/>
+          <w:spacing w:val="0"/>
+          <w:sz w:val="19"/>
+          <w:szCs w:val="19"/>
+          <w:shd w:val="clear" w:fill="FFFFFF"/>
+          <w:lang w:val="en-US" w:eastAsia="zh-CN"/>
+        </w:rPr>
+        <w:instrText xml:space="preserve"> HYPERLINK "http://baike.baidu.com/view/286845.htm" \t "http://baike.baidu.com/_blank" </w:instrText>
+      </w:r>
+      <w:r>
+        <w:rPr>
+          <w:rFonts w:hint="default" w:ascii="Arial" w:hAnsi="Arial" w:eastAsia="宋体" w:cs="Arial"/>
+          <w:b w:val="0"/>
+          <w:i w:val="0"/>
+          <w:caps w:val="0"/>
+          <w:color w:val="111111"/>
+          <w:spacing w:val="0"/>
+          <w:sz w:val="19"/>
+          <w:szCs w:val="19"/>
+          <w:shd w:val="clear" w:fill="FFFFFF"/>
+          <w:lang w:val="en-US" w:eastAsia="zh-CN"/>
+        </w:rPr>
+        <w:fldChar w:fldCharType="separate"/>
+      </w:r>
+      <w:r>
+        <w:rPr>
+          <w:rFonts w:hint="default" w:ascii="Arial" w:hAnsi="Arial" w:eastAsia="宋体" w:cs="Arial"/>
+          <w:b w:val="0"/>
+          <w:i w:val="0"/>
+          <w:caps w:val="0"/>
+          <w:color w:val="111111"/>
+          <w:spacing w:val="0"/>
+          <w:sz w:val="19"/>
+          <w:szCs w:val="19"/>
+          <w:shd w:val="clear" w:fill="FFFFFF"/>
+          <w:lang w:val="en-US" w:eastAsia="zh-CN"/>
+        </w:rPr>
+        <w:t>数字图像</w:t>
+      </w:r>
+      <w:r>
+        <w:rPr>
+          <w:rFonts w:hint="default" w:ascii="Arial" w:hAnsi="Arial" w:eastAsia="宋体" w:cs="Arial"/>
+          <w:b w:val="0"/>
+          <w:i w:val="0"/>
+          <w:caps w:val="0"/>
+          <w:color w:val="111111"/>
+          <w:spacing w:val="0"/>
+          <w:sz w:val="19"/>
+          <w:szCs w:val="19"/>
+          <w:shd w:val="clear" w:fill="FFFFFF"/>
+          <w:lang w:val="en-US" w:eastAsia="zh-CN"/>
+        </w:rPr>
+        <w:fldChar w:fldCharType="end"/>
+      </w:r>
+      <w:r>
+        <w:rPr>
+          <w:rFonts w:hint="default" w:ascii="Arial" w:hAnsi="Arial" w:eastAsia="宋体" w:cs="Arial"/>
+          <w:b w:val="0"/>
+          <w:i w:val="0"/>
+          <w:caps w:val="0"/>
+          <w:color w:val="111111"/>
+          <w:spacing w:val="0"/>
+          <w:sz w:val="19"/>
+          <w:szCs w:val="19"/>
+          <w:shd w:val="clear" w:fill="FFFFFF"/>
+          <w:lang w:val="en-US" w:eastAsia="zh-CN"/>
+        </w:rPr>
+        <w:t>。只要水平和垂直方向采样点数足够多，量化比特数足够大，数字图像的质量就比原始模拟图像毫不逊色。</w:t>
+      </w:r>
+    </w:p>
+    <w:p>
+      <w:pPr>
+        <w:ind w:firstLine="420" w:firstLineChars="0"/>
+        <w:rPr>
+          <w:rFonts w:hint="default" w:ascii="Arial" w:hAnsi="Arial" w:eastAsia="宋体" w:cs="Arial"/>
+          <w:b w:val="0"/>
+          <w:i w:val="0"/>
+          <w:caps w:val="0"/>
+          <w:color w:val="111111"/>
+          <w:spacing w:val="0"/>
+          <w:sz w:val="19"/>
+          <w:szCs w:val="19"/>
+          <w:shd w:val="clear" w:fill="FFFFFF"/>
+          <w:lang w:val="en-US" w:eastAsia="zh-CN"/>
+        </w:rPr>
+      </w:pPr>
+      <w:r>
+        <w:rPr>
+          <w:rFonts w:hint="default" w:ascii="Arial" w:hAnsi="Arial" w:eastAsia="宋体" w:cs="Arial"/>
+          <w:b w:val="0"/>
+          <w:i w:val="0"/>
+          <w:caps w:val="0"/>
+          <w:color w:val="111111"/>
+          <w:spacing w:val="0"/>
+          <w:sz w:val="19"/>
+          <w:szCs w:val="19"/>
+          <w:shd w:val="clear" w:fill="FFFFFF"/>
+          <w:lang w:val="en-US" w:eastAsia="zh-CN"/>
+        </w:rPr>
+        <w:t>在量化时所确定的离散取值个数称为量化级数。为表示量化的色彩值（或亮度值）所需的</w:t>
+      </w:r>
+      <w:r>
+        <w:rPr>
+          <w:rFonts w:hint="default" w:ascii="Arial" w:hAnsi="Arial" w:eastAsia="宋体" w:cs="Arial"/>
+          <w:b w:val="0"/>
+          <w:i w:val="0"/>
+          <w:caps w:val="0"/>
+          <w:color w:val="111111"/>
+          <w:spacing w:val="0"/>
+          <w:sz w:val="19"/>
+          <w:szCs w:val="19"/>
+          <w:shd w:val="clear" w:fill="FFFFFF"/>
+          <w:lang w:val="en-US" w:eastAsia="zh-CN"/>
+        </w:rPr>
+        <w:fldChar w:fldCharType="begin"/>
+      </w:r>
+      <w:r>
+        <w:rPr>
+          <w:rFonts w:hint="default" w:ascii="Arial" w:hAnsi="Arial" w:eastAsia="宋体" w:cs="Arial"/>
+          <w:b w:val="0"/>
+          <w:i w:val="0"/>
+          <w:caps w:val="0"/>
+          <w:color w:val="111111"/>
+          <w:spacing w:val="0"/>
+          <w:sz w:val="19"/>
+          <w:szCs w:val="19"/>
+          <w:shd w:val="clear" w:fill="FFFFFF"/>
+          <w:lang w:val="en-US" w:eastAsia="zh-CN"/>
+        </w:rPr>
+        <w:instrText xml:space="preserve"> HYPERLINK "http://baike.baidu.com/view/18536.htm" \t "http://baike.baidu.com/_blank" </w:instrText>
+      </w:r>
+      <w:r>
+        <w:rPr>
+          <w:rFonts w:hint="default" w:ascii="Arial" w:hAnsi="Arial" w:eastAsia="宋体" w:cs="Arial"/>
+          <w:b w:val="0"/>
+          <w:i w:val="0"/>
+          <w:caps w:val="0"/>
+          <w:color w:val="111111"/>
+          <w:spacing w:val="0"/>
+          <w:sz w:val="19"/>
+          <w:szCs w:val="19"/>
+          <w:shd w:val="clear" w:fill="FFFFFF"/>
+          <w:lang w:val="en-US" w:eastAsia="zh-CN"/>
+        </w:rPr>
+        <w:fldChar w:fldCharType="separate"/>
+      </w:r>
+      <w:r>
+        <w:rPr>
+          <w:rFonts w:hint="default" w:ascii="Arial" w:hAnsi="Arial" w:eastAsia="宋体" w:cs="Arial"/>
+          <w:b w:val="0"/>
+          <w:i w:val="0"/>
+          <w:caps w:val="0"/>
+          <w:color w:val="111111"/>
+          <w:spacing w:val="0"/>
+          <w:sz w:val="19"/>
+          <w:szCs w:val="19"/>
+          <w:shd w:val="clear" w:fill="FFFFFF"/>
+          <w:lang w:val="en-US" w:eastAsia="zh-CN"/>
+        </w:rPr>
+        <w:t>二进制</w:t>
+      </w:r>
+      <w:r>
+        <w:rPr>
+          <w:rFonts w:hint="default" w:ascii="Arial" w:hAnsi="Arial" w:eastAsia="宋体" w:cs="Arial"/>
+          <w:b w:val="0"/>
+          <w:i w:val="0"/>
+          <w:caps w:val="0"/>
+          <w:color w:val="111111"/>
+          <w:spacing w:val="0"/>
+          <w:sz w:val="19"/>
+          <w:szCs w:val="19"/>
+          <w:shd w:val="clear" w:fill="FFFFFF"/>
+          <w:lang w:val="en-US" w:eastAsia="zh-CN"/>
+        </w:rPr>
+        <w:fldChar w:fldCharType="end"/>
+      </w:r>
+      <w:r>
+        <w:rPr>
+          <w:rFonts w:hint="default" w:ascii="Arial" w:hAnsi="Arial" w:eastAsia="宋体" w:cs="Arial"/>
+          <w:b w:val="0"/>
+          <w:i w:val="0"/>
+          <w:caps w:val="0"/>
+          <w:color w:val="111111"/>
+          <w:spacing w:val="0"/>
+          <w:sz w:val="19"/>
+          <w:szCs w:val="19"/>
+          <w:shd w:val="clear" w:fill="FFFFFF"/>
+          <w:lang w:val="en-US" w:eastAsia="zh-CN"/>
+        </w:rPr>
+        <w:t>位数称为量化字长，一般可用8位、16位、24位或更高的量化字长来表示图像的颜色；量化字长越大，则越能真实第反映原有的图像的颜色，但得到的数字图像的容量也越大。</w:t>
+      </w:r>
+    </w:p>
+    <w:bookmarkEnd w:id="1"/>
+    <w:p>
+      <w:pPr>
+        <w:ind w:firstLine="420" w:firstLineChars="0"/>
+        <w:rPr>
+          <w:rFonts w:hint="eastAsia" w:ascii="Arial" w:hAnsi="Arial" w:eastAsia="宋体" w:cs="Arial"/>
+          <w:b w:val="0"/>
+          <w:i w:val="0"/>
+          <w:caps w:val="0"/>
+          <w:color w:val="111111"/>
+          <w:spacing w:val="0"/>
+          <w:sz w:val="19"/>
+          <w:szCs w:val="19"/>
+          <w:shd w:val="clear" w:fill="FFFFFF"/>
+          <w:lang w:val="en-US" w:eastAsia="zh-CN"/>
+        </w:rPr>
+      </w:pPr>
+      <w:bookmarkStart w:id="5" w:name="2_3"/>
+      <w:bookmarkEnd w:id="5"/>
+      <w:bookmarkStart w:id="6" w:name="sub3810678_2_3"/>
+      <w:bookmarkEnd w:id="6"/>
+      <w:bookmarkStart w:id="7" w:name="压缩编码"/>
+      <w:bookmarkEnd w:id="7"/>
+      <w:r>
+        <w:rPr>
+          <w:rFonts w:hint="eastAsia" w:ascii="Arial" w:hAnsi="Arial" w:eastAsia="宋体" w:cs="Arial"/>
+          <w:b w:val="0"/>
+          <w:i w:val="0"/>
+          <w:caps w:val="0"/>
+          <w:color w:val="111111"/>
+          <w:spacing w:val="0"/>
+          <w:sz w:val="19"/>
+          <w:szCs w:val="19"/>
+          <w:shd w:val="clear" w:fill="FFFFFF"/>
+          <w:lang w:val="en-US" w:eastAsia="zh-CN"/>
+        </w:rPr>
+        <w:t>4.3.3 编码</w:t>
+      </w:r>
+    </w:p>
+    <w:p>
+      <w:pPr>
+        <w:ind w:firstLine="420" w:firstLineChars="0"/>
+        <w:rPr>
+          <w:rFonts w:hint="default" w:ascii="Arial" w:hAnsi="Arial" w:eastAsia="宋体" w:cs="Arial"/>
+          <w:b w:val="0"/>
+          <w:i w:val="0"/>
+          <w:caps w:val="0"/>
+          <w:color w:val="111111"/>
+          <w:spacing w:val="0"/>
+          <w:sz w:val="19"/>
+          <w:szCs w:val="19"/>
+          <w:shd w:val="clear" w:fill="FFFFFF"/>
+          <w:lang w:val="en-US" w:eastAsia="zh-CN"/>
+        </w:rPr>
+      </w:pPr>
+      <w:r>
+        <w:rPr>
+          <w:rFonts w:hint="eastAsia" w:ascii="Arial" w:hAnsi="Arial" w:eastAsia="宋体" w:cs="Arial"/>
+          <w:b w:val="0"/>
+          <w:i w:val="0"/>
+          <w:caps w:val="0"/>
+          <w:color w:val="111111"/>
+          <w:spacing w:val="0"/>
+          <w:sz w:val="19"/>
+          <w:szCs w:val="19"/>
+          <w:shd w:val="clear" w:fill="FFFFFF"/>
+          <w:lang w:val="en-US" w:eastAsia="zh-CN"/>
+        </w:rPr>
+        <w:t>采样量化之后必须进行压缩编码，</w:t>
+      </w:r>
+      <w:r>
+        <w:rPr>
+          <w:rFonts w:hint="default" w:ascii="Arial" w:hAnsi="Arial" w:eastAsia="宋体" w:cs="Arial"/>
+          <w:b w:val="0"/>
+          <w:i w:val="0"/>
+          <w:caps w:val="0"/>
+          <w:color w:val="111111"/>
+          <w:spacing w:val="0"/>
+          <w:sz w:val="19"/>
+          <w:szCs w:val="19"/>
+          <w:shd w:val="clear" w:fill="FFFFFF"/>
+          <w:lang w:val="en-US" w:eastAsia="zh-CN"/>
+        </w:rPr>
+        <w:t>数字化后得到的图像数据量十分巨大，必须采用编码技术来压缩其信息量。在一定意义上讲，编码压缩技术是实现图像传输与储存的关键。已有许多成熟的编码算法应用于图像压缩。常见的有图像的预测编码、变换编码、分形编码、小波变换图像压缩编码等。</w:t>
+      </w:r>
+    </w:p>
+    <w:p>
+      <w:pPr>
+        <w:ind w:firstLine="420" w:firstLineChars="0"/>
+        <w:rPr>
+          <w:rFonts w:hint="default" w:ascii="Arial" w:hAnsi="Arial" w:eastAsia="宋体" w:cs="Arial"/>
+          <w:b w:val="0"/>
+          <w:i w:val="0"/>
+          <w:caps w:val="0"/>
+          <w:color w:val="111111"/>
+          <w:spacing w:val="0"/>
+          <w:sz w:val="19"/>
+          <w:szCs w:val="19"/>
+          <w:shd w:val="clear" w:fill="FFFFFF"/>
+          <w:lang w:val="en-US" w:eastAsia="zh-CN"/>
+        </w:rPr>
+      </w:pPr>
+      <w:r>
+        <w:rPr>
+          <w:rFonts w:hint="default" w:ascii="Arial" w:hAnsi="Arial" w:eastAsia="宋体" w:cs="Arial"/>
+          <w:b w:val="0"/>
+          <w:i w:val="0"/>
+          <w:caps w:val="0"/>
+          <w:color w:val="111111"/>
+          <w:spacing w:val="0"/>
+          <w:sz w:val="19"/>
+          <w:szCs w:val="19"/>
+          <w:shd w:val="clear" w:fill="FFFFFF"/>
+          <w:lang w:val="en-US" w:eastAsia="zh-CN"/>
+        </w:rPr>
+        <w:t>当需要对所传输或存储的图像信息进行高比率压缩时，必须采取复杂的图像编码技术。但是，如果没有一个共同的标准做基础，不同系统间不能兼容，除非每一编码方法的各个细节完全相同，否则各系统间的连接十分困难。</w:t>
+      </w:r>
+    </w:p>
+    <w:p>
+      <w:pPr>
+        <w:ind w:firstLine="420" w:firstLineChars="0"/>
+        <w:rPr>
+          <w:rFonts w:hint="default" w:ascii="Arial" w:hAnsi="Arial" w:eastAsia="宋体" w:cs="Arial"/>
+          <w:b w:val="0"/>
+          <w:i w:val="0"/>
+          <w:caps w:val="0"/>
+          <w:color w:val="111111"/>
+          <w:spacing w:val="0"/>
+          <w:sz w:val="19"/>
+          <w:szCs w:val="19"/>
+          <w:shd w:val="clear" w:fill="FFFFFF"/>
+          <w:lang w:val="en-US" w:eastAsia="zh-CN"/>
+        </w:rPr>
+      </w:pPr>
+      <w:r>
+        <w:rPr>
+          <w:rFonts w:hint="default" w:ascii="Arial" w:hAnsi="Arial" w:eastAsia="宋体" w:cs="Arial"/>
+          <w:b w:val="0"/>
+          <w:i w:val="0"/>
+          <w:caps w:val="0"/>
+          <w:color w:val="111111"/>
+          <w:spacing w:val="0"/>
+          <w:sz w:val="19"/>
+          <w:szCs w:val="19"/>
+          <w:shd w:val="clear" w:fill="FFFFFF"/>
+          <w:lang w:val="en-US" w:eastAsia="zh-CN"/>
+        </w:rPr>
+        <w:t>为了使图像压缩标准化，20世纪90年代后，国际电信联盟(ITU)、国际标准化组织ISO和国际电工委员会IEC已经制定并继续制定一系列静止和活动图像编码的国际标准，已批准的标准主要有JPEG标准、MPEG标准、H.261等。</w:t>
+      </w:r>
+    </w:p>
+    <w:p>
+      <w:pPr>
+        <w:rPr>
+          <w:rFonts w:hint="eastAsia" w:ascii="Arial" w:hAnsi="Arial" w:eastAsia="宋体" w:cs="Arial"/>
+          <w:b w:val="0"/>
+          <w:i w:val="0"/>
+          <w:caps w:val="0"/>
+          <w:color w:val="111111"/>
+          <w:spacing w:val="0"/>
+          <w:sz w:val="19"/>
+          <w:szCs w:val="19"/>
+          <w:shd w:val="clear" w:fill="FFFFFF"/>
+          <w:lang w:val="en-US" w:eastAsia="zh-CN"/>
+        </w:rPr>
+      </w:pPr>
+    </w:p>
+    <w:p>
+      <w:pPr>
+        <w:ind w:firstLine="420" w:firstLineChars="0"/>
+        <w:rPr>
+          <w:rFonts w:hint="eastAsia" w:ascii="Arial" w:hAnsi="Arial" w:eastAsia="宋体" w:cs="Arial"/>
+          <w:b w:val="0"/>
+          <w:i w:val="0"/>
+          <w:caps w:val="0"/>
+          <w:color w:val="111111"/>
+          <w:spacing w:val="0"/>
+          <w:sz w:val="19"/>
+          <w:szCs w:val="19"/>
+          <w:shd w:val="clear" w:fill="FFFFFF"/>
+          <w:lang w:val="en-US" w:eastAsia="zh-CN"/>
+        </w:rPr>
+      </w:pPr>
+      <w:r>
+        <w:rPr>
+          <w:rFonts w:hint="eastAsia" w:ascii="Arial" w:hAnsi="Arial" w:eastAsia="宋体" w:cs="Arial"/>
+          <w:b w:val="0"/>
+          <w:i w:val="0"/>
+          <w:caps w:val="0"/>
+          <w:color w:val="111111"/>
+          <w:spacing w:val="0"/>
+          <w:sz w:val="19"/>
+          <w:szCs w:val="19"/>
+          <w:shd w:val="clear" w:fill="FFFFFF"/>
+          <w:lang w:val="en-US" w:eastAsia="zh-CN"/>
+        </w:rPr>
+        <w:t>4.4</w:t>
+      </w:r>
+      <w:r>
+        <w:rPr>
+          <w:rFonts w:hint="eastAsia" w:ascii="Arial" w:hAnsi="Arial" w:eastAsia="宋体" w:cs="Arial"/>
+          <w:b w:val="0"/>
+          <w:i w:val="0"/>
+          <w:caps w:val="0"/>
+          <w:color w:val="111111"/>
+          <w:spacing w:val="0"/>
+          <w:sz w:val="19"/>
+          <w:szCs w:val="19"/>
+          <w:shd w:val="clear" w:fill="FFFFFF"/>
+          <w:lang w:val="en-US" w:eastAsia="zh-CN"/>
+        </w:rPr>
+        <w:tab/>
+        <w:t>数字图像的表示与处理</w:t>
+      </w:r>
+    </w:p>
+    <w:p>
+      <w:pPr>
+        <w:ind w:firstLine="420" w:firstLineChars="0"/>
+        <w:rPr>
+          <w:rFonts w:hint="default" w:ascii="Arial" w:hAnsi="Arial" w:eastAsia="宋体" w:cs="Arial"/>
+          <w:b w:val="0"/>
+          <w:i w:val="0"/>
+          <w:caps w:val="0"/>
+          <w:color w:val="111111"/>
+          <w:spacing w:val="0"/>
+          <w:sz w:val="19"/>
+          <w:szCs w:val="19"/>
+          <w:shd w:val="clear" w:fill="FFFFFF"/>
+          <w:lang w:val="en-US" w:eastAsia="zh-CN"/>
+        </w:rPr>
+      </w:pPr>
+      <w:r>
+        <w:rPr>
+          <w:rFonts w:hint="default" w:ascii="Arial" w:hAnsi="Arial" w:eastAsia="宋体" w:cs="Arial"/>
+          <w:b w:val="0"/>
+          <w:i w:val="0"/>
+          <w:caps w:val="0"/>
+          <w:color w:val="111111"/>
+          <w:spacing w:val="0"/>
+          <w:sz w:val="19"/>
+          <w:szCs w:val="19"/>
+          <w:shd w:val="clear" w:fill="FFFFFF"/>
+          <w:lang w:val="en-US" w:eastAsia="zh-CN"/>
+        </w:rPr>
+        <w:t>数字图像，又称数码图像或数位图像，是二维图像用有限数字数值像素的表示。由数组或矩阵表示，其光照位置和强度都是离散的。数字图像是由模拟</w:t>
+      </w:r>
+      <w:r>
+        <w:rPr>
+          <w:rFonts w:hint="default" w:ascii="Arial" w:hAnsi="Arial" w:eastAsia="宋体" w:cs="Arial"/>
+          <w:b w:val="0"/>
+          <w:i w:val="0"/>
+          <w:caps w:val="0"/>
+          <w:color w:val="111111"/>
+          <w:spacing w:val="0"/>
+          <w:sz w:val="19"/>
+          <w:szCs w:val="19"/>
+          <w:shd w:val="clear" w:fill="FFFFFF"/>
+          <w:lang w:val="en-US" w:eastAsia="zh-CN"/>
+        </w:rPr>
+        <w:fldChar w:fldCharType="begin"/>
+      </w:r>
+      <w:r>
+        <w:rPr>
+          <w:rFonts w:hint="default" w:ascii="Arial" w:hAnsi="Arial" w:eastAsia="宋体" w:cs="Arial"/>
+          <w:b w:val="0"/>
+          <w:i w:val="0"/>
+          <w:caps w:val="0"/>
+          <w:color w:val="111111"/>
+          <w:spacing w:val="0"/>
+          <w:sz w:val="19"/>
+          <w:szCs w:val="19"/>
+          <w:shd w:val="clear" w:fill="FFFFFF"/>
+          <w:lang w:val="en-US" w:eastAsia="zh-CN"/>
+        </w:rPr>
+        <w:instrText xml:space="preserve"> HYPERLINK "http://baike.baidu.com/view/3810678.htm" \t "http://baike.baidu.com/_blank" </w:instrText>
+      </w:r>
+      <w:r>
+        <w:rPr>
+          <w:rFonts w:hint="default" w:ascii="Arial" w:hAnsi="Arial" w:eastAsia="宋体" w:cs="Arial"/>
+          <w:b w:val="0"/>
+          <w:i w:val="0"/>
+          <w:caps w:val="0"/>
+          <w:color w:val="111111"/>
+          <w:spacing w:val="0"/>
+          <w:sz w:val="19"/>
+          <w:szCs w:val="19"/>
+          <w:shd w:val="clear" w:fill="FFFFFF"/>
+          <w:lang w:val="en-US" w:eastAsia="zh-CN"/>
+        </w:rPr>
+        <w:fldChar w:fldCharType="separate"/>
+      </w:r>
+      <w:r>
+        <w:rPr>
+          <w:rFonts w:hint="default" w:ascii="Arial" w:hAnsi="Arial" w:eastAsia="宋体" w:cs="Arial"/>
+          <w:b w:val="0"/>
+          <w:i w:val="0"/>
+          <w:caps w:val="0"/>
+          <w:color w:val="111111"/>
+          <w:spacing w:val="0"/>
+          <w:sz w:val="19"/>
+          <w:szCs w:val="19"/>
+          <w:shd w:val="clear" w:fill="FFFFFF"/>
+          <w:lang w:val="en-US" w:eastAsia="zh-CN"/>
+        </w:rPr>
+        <w:t>图像数字化</w:t>
+      </w:r>
+      <w:r>
+        <w:rPr>
+          <w:rFonts w:hint="default" w:ascii="Arial" w:hAnsi="Arial" w:eastAsia="宋体" w:cs="Arial"/>
+          <w:b w:val="0"/>
+          <w:i w:val="0"/>
+          <w:caps w:val="0"/>
+          <w:color w:val="111111"/>
+          <w:spacing w:val="0"/>
+          <w:sz w:val="19"/>
+          <w:szCs w:val="19"/>
+          <w:shd w:val="clear" w:fill="FFFFFF"/>
+          <w:lang w:val="en-US" w:eastAsia="zh-CN"/>
+        </w:rPr>
+        <w:fldChar w:fldCharType="end"/>
+      </w:r>
+      <w:r>
+        <w:rPr>
+          <w:rFonts w:hint="default" w:ascii="Arial" w:hAnsi="Arial" w:eastAsia="宋体" w:cs="Arial"/>
+          <w:b w:val="0"/>
+          <w:i w:val="0"/>
+          <w:caps w:val="0"/>
+          <w:color w:val="111111"/>
+          <w:spacing w:val="0"/>
+          <w:sz w:val="19"/>
+          <w:szCs w:val="19"/>
+          <w:shd w:val="clear" w:fill="FFFFFF"/>
+          <w:lang w:val="en-US" w:eastAsia="zh-CN"/>
+        </w:rPr>
+        <w:t>得到的、以像素为基本元素的、可以用数字计算机或数字电路存储和处理的图像。</w:t>
+      </w:r>
+    </w:p>
+    <w:p>
+      <w:pPr>
+        <w:ind w:firstLine="420" w:firstLineChars="0"/>
+        <w:rPr>
+          <w:rFonts w:hint="default" w:ascii="Arial" w:hAnsi="Arial" w:eastAsia="宋体" w:cs="Arial"/>
+          <w:b w:val="0"/>
+          <w:i w:val="0"/>
+          <w:caps w:val="0"/>
+          <w:color w:val="111111"/>
+          <w:spacing w:val="0"/>
+          <w:sz w:val="19"/>
+          <w:szCs w:val="19"/>
+          <w:shd w:val="clear" w:fill="FFFFFF"/>
+          <w:lang w:val="en-US" w:eastAsia="zh-CN"/>
+        </w:rPr>
+      </w:pPr>
+      <w:r>
+        <w:rPr>
+          <w:rFonts w:hint="default" w:ascii="Arial" w:hAnsi="Arial" w:eastAsia="宋体" w:cs="Arial"/>
+          <w:b w:val="0"/>
+          <w:i w:val="0"/>
+          <w:caps w:val="0"/>
+          <w:color w:val="111111"/>
+          <w:spacing w:val="0"/>
+          <w:sz w:val="19"/>
+          <w:szCs w:val="19"/>
+          <w:shd w:val="clear" w:fill="FFFFFF"/>
+          <w:lang w:val="en-US" w:eastAsia="zh-CN"/>
+        </w:rPr>
+        <w:t>像素（Pixel）是数字图像的基本元素，像素是在模拟图像数字化时对连续空间进行</w:t>
+      </w:r>
+      <w:r>
+        <w:rPr>
+          <w:rFonts w:hint="default" w:ascii="Arial" w:hAnsi="Arial" w:eastAsia="宋体" w:cs="Arial"/>
+          <w:b w:val="0"/>
+          <w:i w:val="0"/>
+          <w:caps w:val="0"/>
+          <w:color w:val="111111"/>
+          <w:spacing w:val="0"/>
+          <w:sz w:val="19"/>
+          <w:szCs w:val="19"/>
+          <w:shd w:val="clear" w:fill="FFFFFF"/>
+          <w:lang w:val="en-US" w:eastAsia="zh-CN"/>
+        </w:rPr>
+        <w:fldChar w:fldCharType="begin"/>
+      </w:r>
+      <w:r>
+        <w:rPr>
+          <w:rFonts w:hint="default" w:ascii="Arial" w:hAnsi="Arial" w:eastAsia="宋体" w:cs="Arial"/>
+          <w:b w:val="0"/>
+          <w:i w:val="0"/>
+          <w:caps w:val="0"/>
+          <w:color w:val="111111"/>
+          <w:spacing w:val="0"/>
+          <w:sz w:val="19"/>
+          <w:szCs w:val="19"/>
+          <w:shd w:val="clear" w:fill="FFFFFF"/>
+          <w:lang w:val="en-US" w:eastAsia="zh-CN"/>
+        </w:rPr>
+        <w:instrText xml:space="preserve"> HYPERLINK "http://baike.baidu.com/view/3392254.htm" \t "http://baike.baidu.com/_blank" </w:instrText>
+      </w:r>
+      <w:r>
+        <w:rPr>
+          <w:rFonts w:hint="default" w:ascii="Arial" w:hAnsi="Arial" w:eastAsia="宋体" w:cs="Arial"/>
+          <w:b w:val="0"/>
+          <w:i w:val="0"/>
+          <w:caps w:val="0"/>
+          <w:color w:val="111111"/>
+          <w:spacing w:val="0"/>
+          <w:sz w:val="19"/>
+          <w:szCs w:val="19"/>
+          <w:shd w:val="clear" w:fill="FFFFFF"/>
+          <w:lang w:val="en-US" w:eastAsia="zh-CN"/>
+        </w:rPr>
+        <w:fldChar w:fldCharType="separate"/>
+      </w:r>
+      <w:r>
+        <w:rPr>
+          <w:rFonts w:hint="default" w:ascii="Arial" w:hAnsi="Arial" w:eastAsia="宋体" w:cs="Arial"/>
+          <w:b w:val="0"/>
+          <w:i w:val="0"/>
+          <w:caps w:val="0"/>
+          <w:color w:val="111111"/>
+          <w:spacing w:val="0"/>
+          <w:sz w:val="19"/>
+          <w:szCs w:val="19"/>
+          <w:shd w:val="clear" w:fill="FFFFFF"/>
+          <w:lang w:val="en-US" w:eastAsia="zh-CN"/>
+        </w:rPr>
+        <w:t>离散化</w:t>
+      </w:r>
+      <w:r>
+        <w:rPr>
+          <w:rFonts w:hint="default" w:ascii="Arial" w:hAnsi="Arial" w:eastAsia="宋体" w:cs="Arial"/>
+          <w:b w:val="0"/>
+          <w:i w:val="0"/>
+          <w:caps w:val="0"/>
+          <w:color w:val="111111"/>
+          <w:spacing w:val="0"/>
+          <w:sz w:val="19"/>
+          <w:szCs w:val="19"/>
+          <w:shd w:val="clear" w:fill="FFFFFF"/>
+          <w:lang w:val="en-US" w:eastAsia="zh-CN"/>
+        </w:rPr>
+        <w:fldChar w:fldCharType="end"/>
+      </w:r>
+      <w:r>
+        <w:rPr>
+          <w:rFonts w:hint="default" w:ascii="Arial" w:hAnsi="Arial" w:eastAsia="宋体" w:cs="Arial"/>
+          <w:b w:val="0"/>
+          <w:i w:val="0"/>
+          <w:caps w:val="0"/>
+          <w:color w:val="111111"/>
+          <w:spacing w:val="0"/>
+          <w:sz w:val="19"/>
+          <w:szCs w:val="19"/>
+          <w:shd w:val="clear" w:fill="FFFFFF"/>
+          <w:lang w:val="en-US" w:eastAsia="zh-CN"/>
+        </w:rPr>
+        <w:t>得到的。每个像素具有整数行（高）和列（宽）位置坐标，同时每个像素都具有整数</w:t>
+      </w:r>
+      <w:r>
+        <w:rPr>
+          <w:rFonts w:hint="default" w:ascii="Arial" w:hAnsi="Arial" w:eastAsia="宋体" w:cs="Arial"/>
+          <w:b w:val="0"/>
+          <w:i w:val="0"/>
+          <w:caps w:val="0"/>
+          <w:color w:val="111111"/>
+          <w:spacing w:val="0"/>
+          <w:sz w:val="19"/>
+          <w:szCs w:val="19"/>
+          <w:shd w:val="clear" w:fill="FFFFFF"/>
+          <w:lang w:val="en-US" w:eastAsia="zh-CN"/>
+        </w:rPr>
+        <w:fldChar w:fldCharType="begin"/>
+      </w:r>
+      <w:r>
+        <w:rPr>
+          <w:rFonts w:hint="default" w:ascii="Arial" w:hAnsi="Arial" w:eastAsia="宋体" w:cs="Arial"/>
+          <w:b w:val="0"/>
+          <w:i w:val="0"/>
+          <w:caps w:val="0"/>
+          <w:color w:val="111111"/>
+          <w:spacing w:val="0"/>
+          <w:sz w:val="19"/>
+          <w:szCs w:val="19"/>
+          <w:shd w:val="clear" w:fill="FFFFFF"/>
+          <w:lang w:val="en-US" w:eastAsia="zh-CN"/>
+        </w:rPr>
+        <w:instrText xml:space="preserve"> HYPERLINK "http://baike.baidu.com/view/2796249.htm" \t "http://baike.baidu.com/_blank" </w:instrText>
+      </w:r>
+      <w:r>
+        <w:rPr>
+          <w:rFonts w:hint="default" w:ascii="Arial" w:hAnsi="Arial" w:eastAsia="宋体" w:cs="Arial"/>
+          <w:b w:val="0"/>
+          <w:i w:val="0"/>
+          <w:caps w:val="0"/>
+          <w:color w:val="111111"/>
+          <w:spacing w:val="0"/>
+          <w:sz w:val="19"/>
+          <w:szCs w:val="19"/>
+          <w:shd w:val="clear" w:fill="FFFFFF"/>
+          <w:lang w:val="en-US" w:eastAsia="zh-CN"/>
+        </w:rPr>
+        <w:fldChar w:fldCharType="separate"/>
+      </w:r>
+      <w:r>
+        <w:rPr>
+          <w:rFonts w:hint="default" w:ascii="Arial" w:hAnsi="Arial" w:eastAsia="宋体" w:cs="Arial"/>
+          <w:b w:val="0"/>
+          <w:i w:val="0"/>
+          <w:caps w:val="0"/>
+          <w:color w:val="111111"/>
+          <w:spacing w:val="0"/>
+          <w:sz w:val="19"/>
+          <w:szCs w:val="19"/>
+          <w:shd w:val="clear" w:fill="FFFFFF"/>
+          <w:lang w:val="en-US" w:eastAsia="zh-CN"/>
+        </w:rPr>
+        <w:t>灰度值</w:t>
+      </w:r>
+      <w:r>
+        <w:rPr>
+          <w:rFonts w:hint="default" w:ascii="Arial" w:hAnsi="Arial" w:eastAsia="宋体" w:cs="Arial"/>
+          <w:b w:val="0"/>
+          <w:i w:val="0"/>
+          <w:caps w:val="0"/>
+          <w:color w:val="111111"/>
+          <w:spacing w:val="0"/>
+          <w:sz w:val="19"/>
+          <w:szCs w:val="19"/>
+          <w:shd w:val="clear" w:fill="FFFFFF"/>
+          <w:lang w:val="en-US" w:eastAsia="zh-CN"/>
+        </w:rPr>
+        <w:fldChar w:fldCharType="end"/>
+      </w:r>
+      <w:r>
+        <w:rPr>
+          <w:rFonts w:hint="default" w:ascii="Arial" w:hAnsi="Arial" w:eastAsia="宋体" w:cs="Arial"/>
+          <w:b w:val="0"/>
+          <w:i w:val="0"/>
+          <w:caps w:val="0"/>
+          <w:color w:val="111111"/>
+          <w:spacing w:val="0"/>
+          <w:sz w:val="19"/>
+          <w:szCs w:val="19"/>
+          <w:shd w:val="clear" w:fill="FFFFFF"/>
+          <w:lang w:val="en-US" w:eastAsia="zh-CN"/>
+        </w:rPr>
+        <w:t>或颜色值。通常，像素在计算机中保存为二维整数数组的</w:t>
+      </w:r>
+      <w:r>
+        <w:rPr>
+          <w:rFonts w:hint="default" w:ascii="Arial" w:hAnsi="Arial" w:eastAsia="宋体" w:cs="Arial"/>
+          <w:b w:val="0"/>
+          <w:i w:val="0"/>
+          <w:caps w:val="0"/>
+          <w:color w:val="111111"/>
+          <w:spacing w:val="0"/>
+          <w:sz w:val="19"/>
+          <w:szCs w:val="19"/>
+          <w:shd w:val="clear" w:fill="FFFFFF"/>
+          <w:lang w:val="en-US" w:eastAsia="zh-CN"/>
+        </w:rPr>
+        <w:fldChar w:fldCharType="begin"/>
+      </w:r>
+      <w:r>
+        <w:rPr>
+          <w:rFonts w:hint="default" w:ascii="Arial" w:hAnsi="Arial" w:eastAsia="宋体" w:cs="Arial"/>
+          <w:b w:val="0"/>
+          <w:i w:val="0"/>
+          <w:caps w:val="0"/>
+          <w:color w:val="111111"/>
+          <w:spacing w:val="0"/>
+          <w:sz w:val="19"/>
+          <w:szCs w:val="19"/>
+          <w:shd w:val="clear" w:fill="FFFFFF"/>
+          <w:lang w:val="en-US" w:eastAsia="zh-CN"/>
+        </w:rPr>
+        <w:instrText xml:space="preserve"> HYPERLINK "http://baike.baidu.com/view/2014651.htm" \t "http://baike.baidu.com/_blank" </w:instrText>
+      </w:r>
+      <w:r>
+        <w:rPr>
+          <w:rFonts w:hint="default" w:ascii="Arial" w:hAnsi="Arial" w:eastAsia="宋体" w:cs="Arial"/>
+          <w:b w:val="0"/>
+          <w:i w:val="0"/>
+          <w:caps w:val="0"/>
+          <w:color w:val="111111"/>
+          <w:spacing w:val="0"/>
+          <w:sz w:val="19"/>
+          <w:szCs w:val="19"/>
+          <w:shd w:val="clear" w:fill="FFFFFF"/>
+          <w:lang w:val="en-US" w:eastAsia="zh-CN"/>
+        </w:rPr>
+        <w:fldChar w:fldCharType="separate"/>
+      </w:r>
+      <w:r>
+        <w:rPr>
+          <w:rFonts w:hint="default" w:ascii="Arial" w:hAnsi="Arial" w:eastAsia="宋体" w:cs="Arial"/>
+          <w:b w:val="0"/>
+          <w:i w:val="0"/>
+          <w:caps w:val="0"/>
+          <w:color w:val="111111"/>
+          <w:spacing w:val="0"/>
+          <w:sz w:val="19"/>
+          <w:szCs w:val="19"/>
+          <w:shd w:val="clear" w:fill="FFFFFF"/>
+          <w:lang w:val="en-US" w:eastAsia="zh-CN"/>
+        </w:rPr>
+        <w:t>光栅图像</w:t>
+      </w:r>
+      <w:r>
+        <w:rPr>
+          <w:rFonts w:hint="default" w:ascii="Arial" w:hAnsi="Arial" w:eastAsia="宋体" w:cs="Arial"/>
+          <w:b w:val="0"/>
+          <w:i w:val="0"/>
+          <w:caps w:val="0"/>
+          <w:color w:val="111111"/>
+          <w:spacing w:val="0"/>
+          <w:sz w:val="19"/>
+          <w:szCs w:val="19"/>
+          <w:shd w:val="clear" w:fill="FFFFFF"/>
+          <w:lang w:val="en-US" w:eastAsia="zh-CN"/>
+        </w:rPr>
+        <w:fldChar w:fldCharType="end"/>
+      </w:r>
+      <w:r>
+        <w:rPr>
+          <w:rFonts w:hint="default" w:ascii="Arial" w:hAnsi="Arial" w:eastAsia="宋体" w:cs="Arial"/>
+          <w:b w:val="0"/>
+          <w:i w:val="0"/>
+          <w:caps w:val="0"/>
+          <w:color w:val="111111"/>
+          <w:spacing w:val="0"/>
+          <w:sz w:val="19"/>
+          <w:szCs w:val="19"/>
+          <w:shd w:val="clear" w:fill="FFFFFF"/>
+          <w:lang w:val="en-US" w:eastAsia="zh-CN"/>
+        </w:rPr>
+        <w:t>，这些值经常用压缩格式进行传输和储存。</w:t>
+      </w:r>
+    </w:p>
+    <w:p>
+      <w:pPr>
+        <w:ind w:firstLine="420" w:firstLineChars="0"/>
+        <w:rPr>
+          <w:rFonts w:hint="default" w:ascii="Arial" w:hAnsi="Arial" w:eastAsia="宋体" w:cs="Arial"/>
+          <w:b w:val="0"/>
+          <w:i w:val="0"/>
+          <w:caps w:val="0"/>
+          <w:color w:val="111111"/>
+          <w:spacing w:val="0"/>
+          <w:sz w:val="19"/>
+          <w:szCs w:val="19"/>
+          <w:shd w:val="clear" w:fill="FFFFFF"/>
+          <w:lang w:val="en-US" w:eastAsia="zh-CN"/>
+        </w:rPr>
+      </w:pPr>
+      <w:r>
+        <w:rPr>
+          <w:rFonts w:hint="default" w:ascii="Arial" w:hAnsi="Arial" w:eastAsia="宋体" w:cs="Arial"/>
+          <w:b w:val="0"/>
+          <w:i w:val="0"/>
+          <w:caps w:val="0"/>
+          <w:color w:val="111111"/>
+          <w:spacing w:val="0"/>
+          <w:sz w:val="19"/>
+          <w:szCs w:val="19"/>
+          <w:shd w:val="clear" w:fill="FFFFFF"/>
+          <w:lang w:val="en-US" w:eastAsia="zh-CN"/>
+        </w:rPr>
+        <w:t>数字图像可以许多不同的输入设备和技术生成，例如数码相机、</w:t>
+      </w:r>
+      <w:r>
+        <w:rPr>
+          <w:rFonts w:hint="default" w:ascii="Arial" w:hAnsi="Arial" w:eastAsia="宋体" w:cs="Arial"/>
+          <w:b w:val="0"/>
+          <w:i w:val="0"/>
+          <w:caps w:val="0"/>
+          <w:color w:val="111111"/>
+          <w:spacing w:val="0"/>
+          <w:sz w:val="19"/>
+          <w:szCs w:val="19"/>
+          <w:shd w:val="clear" w:fill="FFFFFF"/>
+          <w:lang w:val="en-US" w:eastAsia="zh-CN"/>
+        </w:rPr>
+        <w:fldChar w:fldCharType="begin"/>
+      </w:r>
+      <w:r>
+        <w:rPr>
+          <w:rFonts w:hint="default" w:ascii="Arial" w:hAnsi="Arial" w:eastAsia="宋体" w:cs="Arial"/>
+          <w:b w:val="0"/>
+          <w:i w:val="0"/>
+          <w:caps w:val="0"/>
+          <w:color w:val="111111"/>
+          <w:spacing w:val="0"/>
+          <w:sz w:val="19"/>
+          <w:szCs w:val="19"/>
+          <w:shd w:val="clear" w:fill="FFFFFF"/>
+          <w:lang w:val="en-US" w:eastAsia="zh-CN"/>
+        </w:rPr>
+        <w:instrText xml:space="preserve"> HYPERLINK "http://baike.baidu.com/view/7818.htm" \t "http://baike.baidu.com/_blank" </w:instrText>
+      </w:r>
+      <w:r>
+        <w:rPr>
+          <w:rFonts w:hint="default" w:ascii="Arial" w:hAnsi="Arial" w:eastAsia="宋体" w:cs="Arial"/>
+          <w:b w:val="0"/>
+          <w:i w:val="0"/>
+          <w:caps w:val="0"/>
+          <w:color w:val="111111"/>
+          <w:spacing w:val="0"/>
+          <w:sz w:val="19"/>
+          <w:szCs w:val="19"/>
+          <w:shd w:val="clear" w:fill="FFFFFF"/>
+          <w:lang w:val="en-US" w:eastAsia="zh-CN"/>
+        </w:rPr>
+        <w:fldChar w:fldCharType="separate"/>
+      </w:r>
+      <w:r>
+        <w:rPr>
+          <w:rFonts w:hint="default" w:ascii="Arial" w:hAnsi="Arial" w:eastAsia="宋体" w:cs="Arial"/>
+          <w:b w:val="0"/>
+          <w:i w:val="0"/>
+          <w:caps w:val="0"/>
+          <w:color w:val="111111"/>
+          <w:spacing w:val="0"/>
+          <w:sz w:val="19"/>
+          <w:szCs w:val="19"/>
+          <w:shd w:val="clear" w:fill="FFFFFF"/>
+          <w:lang w:val="en-US" w:eastAsia="zh-CN"/>
+        </w:rPr>
+        <w:t>扫描仪</w:t>
+      </w:r>
+      <w:r>
+        <w:rPr>
+          <w:rFonts w:hint="default" w:ascii="Arial" w:hAnsi="Arial" w:eastAsia="宋体" w:cs="Arial"/>
+          <w:b w:val="0"/>
+          <w:i w:val="0"/>
+          <w:caps w:val="0"/>
+          <w:color w:val="111111"/>
+          <w:spacing w:val="0"/>
+          <w:sz w:val="19"/>
+          <w:szCs w:val="19"/>
+          <w:shd w:val="clear" w:fill="FFFFFF"/>
+          <w:lang w:val="en-US" w:eastAsia="zh-CN"/>
+        </w:rPr>
+        <w:fldChar w:fldCharType="end"/>
+      </w:r>
+      <w:r>
+        <w:rPr>
+          <w:rFonts w:hint="default" w:ascii="Arial" w:hAnsi="Arial" w:eastAsia="宋体" w:cs="Arial"/>
+          <w:b w:val="0"/>
+          <w:i w:val="0"/>
+          <w:caps w:val="0"/>
+          <w:color w:val="111111"/>
+          <w:spacing w:val="0"/>
+          <w:sz w:val="19"/>
+          <w:szCs w:val="19"/>
+          <w:shd w:val="clear" w:fill="FFFFFF"/>
+          <w:lang w:val="en-US" w:eastAsia="zh-CN"/>
+        </w:rPr>
+        <w:t>、</w:t>
+      </w:r>
+      <w:r>
+        <w:rPr>
+          <w:rFonts w:hint="default" w:ascii="Arial" w:hAnsi="Arial" w:eastAsia="宋体" w:cs="Arial"/>
+          <w:b w:val="0"/>
+          <w:i w:val="0"/>
+          <w:caps w:val="0"/>
+          <w:color w:val="111111"/>
+          <w:spacing w:val="0"/>
+          <w:sz w:val="19"/>
+          <w:szCs w:val="19"/>
+          <w:shd w:val="clear" w:fill="FFFFFF"/>
+          <w:lang w:val="en-US" w:eastAsia="zh-CN"/>
+        </w:rPr>
+        <w:fldChar w:fldCharType="begin"/>
+      </w:r>
+      <w:r>
+        <w:rPr>
+          <w:rFonts w:hint="default" w:ascii="Arial" w:hAnsi="Arial" w:eastAsia="宋体" w:cs="Arial"/>
+          <w:b w:val="0"/>
+          <w:i w:val="0"/>
+          <w:caps w:val="0"/>
+          <w:color w:val="111111"/>
+          <w:spacing w:val="0"/>
+          <w:sz w:val="19"/>
+          <w:szCs w:val="19"/>
+          <w:shd w:val="clear" w:fill="FFFFFF"/>
+          <w:lang w:val="en-US" w:eastAsia="zh-CN"/>
+        </w:rPr>
+        <w:instrText xml:space="preserve"> HYPERLINK "http://baike.baidu.com/view/3234806.htm" \t "http://baike.baidu.com/_blank" </w:instrText>
+      </w:r>
+      <w:r>
+        <w:rPr>
+          <w:rFonts w:hint="default" w:ascii="Arial" w:hAnsi="Arial" w:eastAsia="宋体" w:cs="Arial"/>
+          <w:b w:val="0"/>
+          <w:i w:val="0"/>
+          <w:caps w:val="0"/>
+          <w:color w:val="111111"/>
+          <w:spacing w:val="0"/>
+          <w:sz w:val="19"/>
+          <w:szCs w:val="19"/>
+          <w:shd w:val="clear" w:fill="FFFFFF"/>
+          <w:lang w:val="en-US" w:eastAsia="zh-CN"/>
+        </w:rPr>
+        <w:fldChar w:fldCharType="separate"/>
+      </w:r>
+      <w:r>
+        <w:rPr>
+          <w:rFonts w:hint="default" w:ascii="Arial" w:hAnsi="Arial" w:eastAsia="宋体" w:cs="Arial"/>
+          <w:b w:val="0"/>
+          <w:i w:val="0"/>
+          <w:caps w:val="0"/>
+          <w:color w:val="111111"/>
+          <w:spacing w:val="0"/>
+          <w:sz w:val="19"/>
+          <w:szCs w:val="19"/>
+          <w:shd w:val="clear" w:fill="FFFFFF"/>
+          <w:lang w:val="en-US" w:eastAsia="zh-CN"/>
+        </w:rPr>
+        <w:t>坐标测量机</w:t>
+      </w:r>
+      <w:r>
+        <w:rPr>
+          <w:rFonts w:hint="default" w:ascii="Arial" w:hAnsi="Arial" w:eastAsia="宋体" w:cs="Arial"/>
+          <w:b w:val="0"/>
+          <w:i w:val="0"/>
+          <w:caps w:val="0"/>
+          <w:color w:val="111111"/>
+          <w:spacing w:val="0"/>
+          <w:sz w:val="19"/>
+          <w:szCs w:val="19"/>
+          <w:shd w:val="clear" w:fill="FFFFFF"/>
+          <w:lang w:val="en-US" w:eastAsia="zh-CN"/>
+        </w:rPr>
+        <w:fldChar w:fldCharType="end"/>
+      </w:r>
+      <w:r>
+        <w:rPr>
+          <w:rFonts w:hint="default" w:ascii="Arial" w:hAnsi="Arial" w:eastAsia="宋体" w:cs="Arial"/>
+          <w:b w:val="0"/>
+          <w:i w:val="0"/>
+          <w:caps w:val="0"/>
+          <w:color w:val="111111"/>
+          <w:spacing w:val="0"/>
+          <w:sz w:val="19"/>
+          <w:szCs w:val="19"/>
+          <w:shd w:val="clear" w:fill="FFFFFF"/>
+          <w:lang w:val="en-US" w:eastAsia="zh-CN"/>
+        </w:rPr>
+        <w:t>、seismographic profiling、airborne radar等等，也可以从任意的非图像数据合成得到，例如</w:t>
+      </w:r>
+      <w:r>
+        <w:rPr>
+          <w:rFonts w:hint="default" w:ascii="Arial" w:hAnsi="Arial" w:eastAsia="宋体" w:cs="Arial"/>
+          <w:b w:val="0"/>
+          <w:i w:val="0"/>
+          <w:caps w:val="0"/>
+          <w:color w:val="111111"/>
+          <w:spacing w:val="0"/>
+          <w:sz w:val="19"/>
+          <w:szCs w:val="19"/>
+          <w:shd w:val="clear" w:fill="FFFFFF"/>
+          <w:lang w:val="en-US" w:eastAsia="zh-CN"/>
+        </w:rPr>
+        <w:fldChar w:fldCharType="begin"/>
+      </w:r>
+      <w:r>
+        <w:rPr>
+          <w:rFonts w:hint="default" w:ascii="Arial" w:hAnsi="Arial" w:eastAsia="宋体" w:cs="Arial"/>
+          <w:b w:val="0"/>
+          <w:i w:val="0"/>
+          <w:caps w:val="0"/>
+          <w:color w:val="111111"/>
+          <w:spacing w:val="0"/>
+          <w:sz w:val="19"/>
+          <w:szCs w:val="19"/>
+          <w:shd w:val="clear" w:fill="FFFFFF"/>
+          <w:lang w:val="en-US" w:eastAsia="zh-CN"/>
+        </w:rPr>
+        <w:instrText xml:space="preserve"> HYPERLINK "http://baike.baidu.com/view/1175080.htm" \t "http://baike.baidu.com/_blank" </w:instrText>
+      </w:r>
+      <w:r>
+        <w:rPr>
+          <w:rFonts w:hint="default" w:ascii="Arial" w:hAnsi="Arial" w:eastAsia="宋体" w:cs="Arial"/>
+          <w:b w:val="0"/>
+          <w:i w:val="0"/>
+          <w:caps w:val="0"/>
+          <w:color w:val="111111"/>
+          <w:spacing w:val="0"/>
+          <w:sz w:val="19"/>
+          <w:szCs w:val="19"/>
+          <w:shd w:val="clear" w:fill="FFFFFF"/>
+          <w:lang w:val="en-US" w:eastAsia="zh-CN"/>
+        </w:rPr>
+        <w:fldChar w:fldCharType="separate"/>
+      </w:r>
+      <w:r>
+        <w:rPr>
+          <w:rFonts w:hint="default" w:ascii="Arial" w:hAnsi="Arial" w:eastAsia="宋体" w:cs="Arial"/>
+          <w:b w:val="0"/>
+          <w:i w:val="0"/>
+          <w:caps w:val="0"/>
+          <w:color w:val="111111"/>
+          <w:spacing w:val="0"/>
+          <w:sz w:val="19"/>
+          <w:szCs w:val="19"/>
+          <w:shd w:val="clear" w:fill="FFFFFF"/>
+          <w:lang w:val="en-US" w:eastAsia="zh-CN"/>
+        </w:rPr>
+        <w:t>数学函数</w:t>
+      </w:r>
+      <w:r>
+        <w:rPr>
+          <w:rFonts w:hint="default" w:ascii="Arial" w:hAnsi="Arial" w:eastAsia="宋体" w:cs="Arial"/>
+          <w:b w:val="0"/>
+          <w:i w:val="0"/>
+          <w:caps w:val="0"/>
+          <w:color w:val="111111"/>
+          <w:spacing w:val="0"/>
+          <w:sz w:val="19"/>
+          <w:szCs w:val="19"/>
+          <w:shd w:val="clear" w:fill="FFFFFF"/>
+          <w:lang w:val="en-US" w:eastAsia="zh-CN"/>
+        </w:rPr>
+        <w:fldChar w:fldCharType="end"/>
+      </w:r>
+      <w:r>
+        <w:rPr>
+          <w:rFonts w:hint="default" w:ascii="Arial" w:hAnsi="Arial" w:eastAsia="宋体" w:cs="Arial"/>
+          <w:b w:val="0"/>
+          <w:i w:val="0"/>
+          <w:caps w:val="0"/>
+          <w:color w:val="111111"/>
+          <w:spacing w:val="0"/>
+          <w:sz w:val="19"/>
+          <w:szCs w:val="19"/>
+          <w:shd w:val="clear" w:fill="FFFFFF"/>
+          <w:lang w:val="en-US" w:eastAsia="zh-CN"/>
+        </w:rPr>
+        <w:t>或者三维</w:t>
+      </w:r>
+      <w:r>
+        <w:rPr>
+          <w:rFonts w:hint="default" w:ascii="Arial" w:hAnsi="Arial" w:eastAsia="宋体" w:cs="Arial"/>
+          <w:b w:val="0"/>
+          <w:i w:val="0"/>
+          <w:caps w:val="0"/>
+          <w:color w:val="111111"/>
+          <w:spacing w:val="0"/>
+          <w:sz w:val="19"/>
+          <w:szCs w:val="19"/>
+          <w:shd w:val="clear" w:fill="FFFFFF"/>
+          <w:lang w:val="en-US" w:eastAsia="zh-CN"/>
+        </w:rPr>
+        <w:fldChar w:fldCharType="begin"/>
+      </w:r>
+      <w:r>
+        <w:rPr>
+          <w:rFonts w:hint="default" w:ascii="Arial" w:hAnsi="Arial" w:eastAsia="宋体" w:cs="Arial"/>
+          <w:b w:val="0"/>
+          <w:i w:val="0"/>
+          <w:caps w:val="0"/>
+          <w:color w:val="111111"/>
+          <w:spacing w:val="0"/>
+          <w:sz w:val="19"/>
+          <w:szCs w:val="19"/>
+          <w:shd w:val="clear" w:fill="FFFFFF"/>
+          <w:lang w:val="en-US" w:eastAsia="zh-CN"/>
+        </w:rPr>
+        <w:instrText xml:space="preserve"> HYPERLINK "http://baike.baidu.com/view/3810588.htm" \t "http://baike.baidu.com/_blank" </w:instrText>
+      </w:r>
+      <w:r>
+        <w:rPr>
+          <w:rFonts w:hint="default" w:ascii="Arial" w:hAnsi="Arial" w:eastAsia="宋体" w:cs="Arial"/>
+          <w:b w:val="0"/>
+          <w:i w:val="0"/>
+          <w:caps w:val="0"/>
+          <w:color w:val="111111"/>
+          <w:spacing w:val="0"/>
+          <w:sz w:val="19"/>
+          <w:szCs w:val="19"/>
+          <w:shd w:val="clear" w:fill="FFFFFF"/>
+          <w:lang w:val="en-US" w:eastAsia="zh-CN"/>
+        </w:rPr>
+        <w:fldChar w:fldCharType="separate"/>
+      </w:r>
+      <w:r>
+        <w:rPr>
+          <w:rFonts w:hint="default" w:ascii="Arial" w:hAnsi="Arial" w:eastAsia="宋体" w:cs="Arial"/>
+          <w:b w:val="0"/>
+          <w:i w:val="0"/>
+          <w:caps w:val="0"/>
+          <w:color w:val="111111"/>
+          <w:spacing w:val="0"/>
+          <w:sz w:val="19"/>
+          <w:szCs w:val="19"/>
+          <w:shd w:val="clear" w:fill="FFFFFF"/>
+          <w:lang w:val="en-US" w:eastAsia="zh-CN"/>
+        </w:rPr>
+        <w:t>几何模型</w:t>
+      </w:r>
+      <w:r>
+        <w:rPr>
+          <w:rFonts w:hint="default" w:ascii="Arial" w:hAnsi="Arial" w:eastAsia="宋体" w:cs="Arial"/>
+          <w:b w:val="0"/>
+          <w:i w:val="0"/>
+          <w:caps w:val="0"/>
+          <w:color w:val="111111"/>
+          <w:spacing w:val="0"/>
+          <w:sz w:val="19"/>
+          <w:szCs w:val="19"/>
+          <w:shd w:val="clear" w:fill="FFFFFF"/>
+          <w:lang w:val="en-US" w:eastAsia="zh-CN"/>
+        </w:rPr>
+        <w:fldChar w:fldCharType="end"/>
+      </w:r>
+      <w:r>
+        <w:rPr>
+          <w:rFonts w:hint="default" w:ascii="Arial" w:hAnsi="Arial" w:eastAsia="宋体" w:cs="Arial"/>
+          <w:b w:val="0"/>
+          <w:i w:val="0"/>
+          <w:caps w:val="0"/>
+          <w:color w:val="111111"/>
+          <w:spacing w:val="0"/>
+          <w:sz w:val="19"/>
+          <w:szCs w:val="19"/>
+          <w:shd w:val="clear" w:fill="FFFFFF"/>
+          <w:lang w:val="en-US" w:eastAsia="zh-CN"/>
+        </w:rPr>
+        <w:t>，三维几何模型是</w:t>
+      </w:r>
+      <w:r>
+        <w:rPr>
+          <w:rFonts w:hint="default" w:ascii="Arial" w:hAnsi="Arial" w:eastAsia="宋体" w:cs="Arial"/>
+          <w:b w:val="0"/>
+          <w:i w:val="0"/>
+          <w:caps w:val="0"/>
+          <w:color w:val="111111"/>
+          <w:spacing w:val="0"/>
+          <w:sz w:val="19"/>
+          <w:szCs w:val="19"/>
+          <w:shd w:val="clear" w:fill="FFFFFF"/>
+          <w:lang w:val="en-US" w:eastAsia="zh-CN"/>
+        </w:rPr>
+        <w:fldChar w:fldCharType="begin"/>
+      </w:r>
+      <w:r>
+        <w:rPr>
+          <w:rFonts w:hint="default" w:ascii="Arial" w:hAnsi="Arial" w:eastAsia="宋体" w:cs="Arial"/>
+          <w:b w:val="0"/>
+          <w:i w:val="0"/>
+          <w:caps w:val="0"/>
+          <w:color w:val="111111"/>
+          <w:spacing w:val="0"/>
+          <w:sz w:val="19"/>
+          <w:szCs w:val="19"/>
+          <w:shd w:val="clear" w:fill="FFFFFF"/>
+          <w:lang w:val="en-US" w:eastAsia="zh-CN"/>
+        </w:rPr>
+        <w:instrText xml:space="preserve"> HYPERLINK "http://baike.baidu.com/view/13769.htm" \t "http://baike.baidu.com/_blank" </w:instrText>
+      </w:r>
+      <w:r>
+        <w:rPr>
+          <w:rFonts w:hint="default" w:ascii="Arial" w:hAnsi="Arial" w:eastAsia="宋体" w:cs="Arial"/>
+          <w:b w:val="0"/>
+          <w:i w:val="0"/>
+          <w:caps w:val="0"/>
+          <w:color w:val="111111"/>
+          <w:spacing w:val="0"/>
+          <w:sz w:val="19"/>
+          <w:szCs w:val="19"/>
+          <w:shd w:val="clear" w:fill="FFFFFF"/>
+          <w:lang w:val="en-US" w:eastAsia="zh-CN"/>
+        </w:rPr>
+        <w:fldChar w:fldCharType="separate"/>
+      </w:r>
+      <w:r>
+        <w:rPr>
+          <w:rFonts w:hint="default" w:ascii="Arial" w:hAnsi="Arial" w:eastAsia="宋体" w:cs="Arial"/>
+          <w:b w:val="0"/>
+          <w:i w:val="0"/>
+          <w:caps w:val="0"/>
+          <w:color w:val="111111"/>
+          <w:spacing w:val="0"/>
+          <w:sz w:val="19"/>
+          <w:szCs w:val="19"/>
+          <w:shd w:val="clear" w:fill="FFFFFF"/>
+          <w:lang w:val="en-US" w:eastAsia="zh-CN"/>
+        </w:rPr>
+        <w:t>计算机图形学</w:t>
+      </w:r>
+      <w:r>
+        <w:rPr>
+          <w:rFonts w:hint="default" w:ascii="Arial" w:hAnsi="Arial" w:eastAsia="宋体" w:cs="Arial"/>
+          <w:b w:val="0"/>
+          <w:i w:val="0"/>
+          <w:caps w:val="0"/>
+          <w:color w:val="111111"/>
+          <w:spacing w:val="0"/>
+          <w:sz w:val="19"/>
+          <w:szCs w:val="19"/>
+          <w:shd w:val="clear" w:fill="FFFFFF"/>
+          <w:lang w:val="en-US" w:eastAsia="zh-CN"/>
+        </w:rPr>
+        <w:fldChar w:fldCharType="end"/>
+      </w:r>
+      <w:r>
+        <w:rPr>
+          <w:rFonts w:hint="default" w:ascii="Arial" w:hAnsi="Arial" w:eastAsia="宋体" w:cs="Arial"/>
+          <w:b w:val="0"/>
+          <w:i w:val="0"/>
+          <w:caps w:val="0"/>
+          <w:color w:val="111111"/>
+          <w:spacing w:val="0"/>
+          <w:sz w:val="19"/>
+          <w:szCs w:val="19"/>
+          <w:shd w:val="clear" w:fill="FFFFFF"/>
+          <w:lang w:val="en-US" w:eastAsia="zh-CN"/>
+        </w:rPr>
+        <w:t>的一个主要分支。</w:t>
+      </w:r>
+      <w:r>
+        <w:rPr>
+          <w:rFonts w:hint="default" w:ascii="Arial" w:hAnsi="Arial" w:eastAsia="宋体" w:cs="Arial"/>
+          <w:b w:val="0"/>
+          <w:i w:val="0"/>
+          <w:caps w:val="0"/>
+          <w:color w:val="111111"/>
+          <w:spacing w:val="0"/>
+          <w:sz w:val="19"/>
+          <w:szCs w:val="19"/>
+          <w:shd w:val="clear" w:fill="FFFFFF"/>
+          <w:lang w:val="en-US" w:eastAsia="zh-CN"/>
+        </w:rPr>
+        <w:fldChar w:fldCharType="begin"/>
+      </w:r>
+      <w:r>
+        <w:rPr>
+          <w:rFonts w:hint="default" w:ascii="Arial" w:hAnsi="Arial" w:eastAsia="宋体" w:cs="Arial"/>
+          <w:b w:val="0"/>
+          <w:i w:val="0"/>
+          <w:caps w:val="0"/>
+          <w:color w:val="111111"/>
+          <w:spacing w:val="0"/>
+          <w:sz w:val="19"/>
+          <w:szCs w:val="19"/>
+          <w:shd w:val="clear" w:fill="FFFFFF"/>
+          <w:lang w:val="en-US" w:eastAsia="zh-CN"/>
+        </w:rPr>
+        <w:instrText xml:space="preserve"> HYPERLINK "http://baike.baidu.com/view/286846.htm" \t "http://baike.baidu.com/_blank" </w:instrText>
+      </w:r>
+      <w:r>
+        <w:rPr>
+          <w:rFonts w:hint="default" w:ascii="Arial" w:hAnsi="Arial" w:eastAsia="宋体" w:cs="Arial"/>
+          <w:b w:val="0"/>
+          <w:i w:val="0"/>
+          <w:caps w:val="0"/>
+          <w:color w:val="111111"/>
+          <w:spacing w:val="0"/>
+          <w:sz w:val="19"/>
+          <w:szCs w:val="19"/>
+          <w:shd w:val="clear" w:fill="FFFFFF"/>
+          <w:lang w:val="en-US" w:eastAsia="zh-CN"/>
+        </w:rPr>
+        <w:fldChar w:fldCharType="separate"/>
+      </w:r>
+      <w:r>
+        <w:rPr>
+          <w:rFonts w:hint="default" w:ascii="Arial" w:hAnsi="Arial" w:eastAsia="宋体" w:cs="Arial"/>
+          <w:b w:val="0"/>
+          <w:i w:val="0"/>
+          <w:caps w:val="0"/>
+          <w:color w:val="111111"/>
+          <w:spacing w:val="0"/>
+          <w:sz w:val="19"/>
+          <w:szCs w:val="19"/>
+          <w:shd w:val="clear" w:fill="FFFFFF"/>
+          <w:lang w:val="en-US" w:eastAsia="zh-CN"/>
+        </w:rPr>
+        <w:t>数字图像处理</w:t>
+      </w:r>
+      <w:r>
+        <w:rPr>
+          <w:rFonts w:hint="default" w:ascii="Arial" w:hAnsi="Arial" w:eastAsia="宋体" w:cs="Arial"/>
+          <w:b w:val="0"/>
+          <w:i w:val="0"/>
+          <w:caps w:val="0"/>
+          <w:color w:val="111111"/>
+          <w:spacing w:val="0"/>
+          <w:sz w:val="19"/>
+          <w:szCs w:val="19"/>
+          <w:shd w:val="clear" w:fill="FFFFFF"/>
+          <w:lang w:val="en-US" w:eastAsia="zh-CN"/>
+        </w:rPr>
+        <w:fldChar w:fldCharType="end"/>
+      </w:r>
+      <w:r>
+        <w:rPr>
+          <w:rFonts w:hint="default" w:ascii="Arial" w:hAnsi="Arial" w:eastAsia="宋体" w:cs="Arial"/>
+          <w:b w:val="0"/>
+          <w:i w:val="0"/>
+          <w:caps w:val="0"/>
+          <w:color w:val="111111"/>
+          <w:spacing w:val="0"/>
+          <w:sz w:val="19"/>
+          <w:szCs w:val="19"/>
+          <w:shd w:val="clear" w:fill="FFFFFF"/>
+          <w:lang w:val="en-US" w:eastAsia="zh-CN"/>
+        </w:rPr>
+        <w:t>领域就是研究它们的变换算法</w:t>
+      </w:r>
+    </w:p>
+    <w:p>
+      <w:pPr>
+        <w:ind w:firstLine="420" w:firstLineChars="0"/>
+        <w:rPr>
+          <w:rFonts w:hint="eastAsia" w:ascii="Arial" w:hAnsi="Arial" w:eastAsia="宋体" w:cs="Arial"/>
+          <w:b w:val="0"/>
+          <w:i w:val="0"/>
+          <w:caps w:val="0"/>
+          <w:color w:val="111111"/>
+          <w:spacing w:val="0"/>
+          <w:sz w:val="19"/>
+          <w:szCs w:val="19"/>
+          <w:shd w:val="clear" w:fill="FFFFFF"/>
+          <w:lang w:val="en-US" w:eastAsia="zh-CN"/>
+        </w:rPr>
+      </w:pPr>
+      <w:r>
+        <w:rPr>
+          <w:rFonts w:hint="eastAsia" w:ascii="Arial" w:hAnsi="Arial" w:eastAsia="宋体" w:cs="Arial"/>
+          <w:b w:val="0"/>
+          <w:i w:val="0"/>
+          <w:caps w:val="0"/>
+          <w:color w:val="111111"/>
+          <w:spacing w:val="0"/>
+          <w:sz w:val="19"/>
+          <w:szCs w:val="19"/>
+          <w:shd w:val="clear" w:fill="FFFFFF"/>
+          <w:lang w:val="en-US" w:eastAsia="zh-CN"/>
+        </w:rPr>
+        <w:t>数字图像处理的理论方法与技术设计数学、物理学、信号处理、控制论、模式识别、人工智能、计算机科学与技术等众多学科，它是一门具有交叉性和开放性的学科。图像处理和分析所涉及的只是种类繁多，但从主要针对图像处理方法上可以分为以下几个方面：</w:t>
+      </w:r>
+    </w:p>
+    <w:p>
+      <w:pPr>
+        <w:ind w:firstLine="420" w:firstLineChars="0"/>
+        <w:rPr>
+          <w:rFonts w:hint="eastAsia" w:ascii="Arial" w:hAnsi="Arial" w:eastAsia="宋体" w:cs="Arial"/>
+          <w:b w:val="0"/>
+          <w:i w:val="0"/>
+          <w:caps w:val="0"/>
+          <w:color w:val="111111"/>
+          <w:spacing w:val="0"/>
+          <w:sz w:val="19"/>
+          <w:szCs w:val="19"/>
+          <w:shd w:val="clear" w:fill="FFFFFF"/>
+          <w:lang w:val="en-US" w:eastAsia="zh-CN"/>
+        </w:rPr>
+      </w:pPr>
+      <w:r>
+        <w:rPr>
+          <w:rFonts w:hint="eastAsia" w:ascii="Arial" w:hAnsi="Arial" w:eastAsia="宋体" w:cs="Arial"/>
+          <w:b w:val="0"/>
+          <w:i w:val="0"/>
+          <w:caps w:val="0"/>
+          <w:color w:val="111111"/>
+          <w:spacing w:val="0"/>
+          <w:sz w:val="19"/>
+          <w:szCs w:val="19"/>
+          <w:shd w:val="clear" w:fill="FFFFFF"/>
+          <w:lang w:val="en-US" w:eastAsia="zh-CN"/>
+        </w:rPr>
+        <w:t>图像变换：用正交函数或正交矩阵表示图像而对原图像所作的二维线性可逆变换；</w:t>
+      </w:r>
+      <w:r>
+        <w:rPr>
+          <w:rFonts w:hint="eastAsia" w:ascii="Arial" w:hAnsi="Arial" w:eastAsia="宋体" w:cs="Arial"/>
+          <w:b w:val="0"/>
+          <w:i w:val="0"/>
+          <w:caps w:val="0"/>
+          <w:color w:val="111111"/>
+          <w:spacing w:val="0"/>
+          <w:sz w:val="19"/>
+          <w:szCs w:val="19"/>
+          <w:shd w:val="clear" w:fill="FFFFFF"/>
+          <w:lang w:val="en-US" w:eastAsia="zh-CN"/>
+        </w:rPr>
+        <w:t>图像增强：增强图像中的有用信息，它可以是一个失真的过程，其目的是要改善图像的视觉效果，针对给定图像的应用场合，有目的地强调图像的整体或局部特性，将原来不清晰的图像变得清晰或强调某些感兴趣的特征，扩大图像中不同物体特征之间的差别，抑制不感兴趣的特征，使之改善图像质量、丰富信息量，加强图像判读和识别效果，满足某些特殊分析的需要。</w:t>
+      </w:r>
+      <w:r>
+        <w:rPr>
+          <w:rFonts w:hint="eastAsia" w:ascii="Arial" w:hAnsi="Arial" w:eastAsia="宋体" w:cs="Arial"/>
+          <w:b w:val="0"/>
+          <w:i w:val="0"/>
+          <w:caps w:val="0"/>
+          <w:color w:val="111111"/>
+          <w:spacing w:val="0"/>
+          <w:sz w:val="19"/>
+          <w:szCs w:val="19"/>
+          <w:shd w:val="clear" w:fill="FFFFFF"/>
+          <w:lang w:val="en-US" w:eastAsia="zh-CN"/>
+        </w:rPr>
+        <w:t>图像恢复：通过计算机处理，对质量下降的图像加以重建或恢复的处理过程。</w:t>
+      </w:r>
+      <w:r>
+        <w:rPr>
+          <w:rFonts w:hint="eastAsia" w:ascii="Arial" w:hAnsi="Arial" w:eastAsia="宋体" w:cs="Arial"/>
+          <w:b w:val="0"/>
+          <w:i w:val="0"/>
+          <w:caps w:val="0"/>
+          <w:color w:val="111111"/>
+          <w:spacing w:val="0"/>
+          <w:sz w:val="19"/>
+          <w:szCs w:val="19"/>
+          <w:shd w:val="clear" w:fill="FFFFFF"/>
+          <w:lang w:val="en-US" w:eastAsia="zh-CN"/>
+        </w:rPr>
+        <w:t>图像分割：把</w:t>
+      </w:r>
+      <w:r>
+        <w:rPr>
+          <w:rFonts w:hint="default" w:ascii="Arial" w:hAnsi="Arial" w:eastAsia="宋体" w:cs="Arial"/>
+          <w:b w:val="0"/>
+          <w:i w:val="0"/>
+          <w:caps w:val="0"/>
+          <w:color w:val="111111"/>
+          <w:spacing w:val="0"/>
+          <w:sz w:val="19"/>
+          <w:szCs w:val="19"/>
+          <w:shd w:val="clear" w:fill="FFFFFF"/>
+          <w:lang w:val="en-US" w:eastAsia="zh-CN"/>
+        </w:rPr>
+        <w:fldChar w:fldCharType="begin"/>
+      </w:r>
+      <w:r>
+        <w:rPr>
+          <w:rFonts w:hint="default" w:ascii="Arial" w:hAnsi="Arial" w:eastAsia="宋体" w:cs="Arial"/>
+          <w:b w:val="0"/>
+          <w:i w:val="0"/>
+          <w:caps w:val="0"/>
+          <w:color w:val="111111"/>
+          <w:spacing w:val="0"/>
+          <w:sz w:val="19"/>
+          <w:szCs w:val="19"/>
+          <w:shd w:val="clear" w:fill="FFFFFF"/>
+          <w:lang w:val="en-US" w:eastAsia="zh-CN"/>
+        </w:rPr>
+        <w:instrText xml:space="preserve"> HYPERLINK "http://baike.baidu.com/view/42116.htm" \t "http://baike.baidu.com/view/_blank" </w:instrText>
+      </w:r>
+      <w:r>
+        <w:rPr>
+          <w:rFonts w:hint="default" w:ascii="Arial" w:hAnsi="Arial" w:eastAsia="宋体" w:cs="Arial"/>
+          <w:b w:val="0"/>
+          <w:i w:val="0"/>
+          <w:caps w:val="0"/>
+          <w:color w:val="111111"/>
+          <w:spacing w:val="0"/>
+          <w:sz w:val="19"/>
+          <w:szCs w:val="19"/>
+          <w:shd w:val="clear" w:fill="FFFFFF"/>
+          <w:lang w:val="en-US" w:eastAsia="zh-CN"/>
+        </w:rPr>
+        <w:fldChar w:fldCharType="separate"/>
+      </w:r>
+      <w:r>
+        <w:rPr>
+          <w:rFonts w:hint="default" w:ascii="Arial" w:hAnsi="Arial" w:eastAsia="宋体" w:cs="Arial"/>
+          <w:b w:val="0"/>
+          <w:i w:val="0"/>
+          <w:caps w:val="0"/>
+          <w:color w:val="111111"/>
+          <w:spacing w:val="0"/>
+          <w:sz w:val="19"/>
+          <w:szCs w:val="19"/>
+          <w:shd w:val="clear" w:fill="FFFFFF"/>
+          <w:lang w:val="en-US" w:eastAsia="zh-CN"/>
+        </w:rPr>
+        <w:t>图像</w:t>
+      </w:r>
+      <w:r>
+        <w:rPr>
+          <w:rFonts w:hint="default" w:ascii="Arial" w:hAnsi="Arial" w:eastAsia="宋体" w:cs="Arial"/>
+          <w:b w:val="0"/>
+          <w:i w:val="0"/>
+          <w:caps w:val="0"/>
+          <w:color w:val="111111"/>
+          <w:spacing w:val="0"/>
+          <w:sz w:val="19"/>
+          <w:szCs w:val="19"/>
+          <w:shd w:val="clear" w:fill="FFFFFF"/>
+          <w:lang w:val="en-US" w:eastAsia="zh-CN"/>
+        </w:rPr>
+        <w:fldChar w:fldCharType="end"/>
+      </w:r>
+      <w:r>
+        <w:rPr>
+          <w:rFonts w:hint="default" w:ascii="Arial" w:hAnsi="Arial" w:eastAsia="宋体" w:cs="Arial"/>
+          <w:b w:val="0"/>
+          <w:i w:val="0"/>
+          <w:caps w:val="0"/>
+          <w:color w:val="111111"/>
+          <w:spacing w:val="0"/>
+          <w:sz w:val="19"/>
+          <w:szCs w:val="19"/>
+          <w:shd w:val="clear" w:fill="FFFFFF"/>
+          <w:lang w:val="en-US" w:eastAsia="zh-CN"/>
+        </w:rPr>
+        <w:t>分成若干个特定的、具有独特性质的区域并提出感兴趣目标的技术和过程。</w:t>
+      </w:r>
+      <w:r>
+        <w:rPr>
+          <w:rFonts w:hint="eastAsia" w:ascii="Arial" w:hAnsi="Arial" w:eastAsia="宋体" w:cs="Arial"/>
+          <w:b w:val="0"/>
+          <w:i w:val="0"/>
+          <w:caps w:val="0"/>
+          <w:color w:val="111111"/>
+          <w:spacing w:val="0"/>
+          <w:sz w:val="19"/>
+          <w:szCs w:val="19"/>
+          <w:shd w:val="clear" w:fill="FFFFFF"/>
+          <w:lang w:val="en-US" w:eastAsia="zh-CN"/>
+        </w:rPr>
+        <w:t>图像识别：是指利用</w:t>
+      </w:r>
+      <w:r>
+        <w:rPr>
+          <w:rFonts w:hint="default" w:ascii="Arial" w:hAnsi="Arial" w:eastAsia="宋体" w:cs="Arial"/>
+          <w:b w:val="0"/>
+          <w:i w:val="0"/>
+          <w:caps w:val="0"/>
+          <w:color w:val="111111"/>
+          <w:spacing w:val="0"/>
+          <w:sz w:val="19"/>
+          <w:szCs w:val="19"/>
+          <w:shd w:val="clear" w:fill="FFFFFF"/>
+          <w:lang w:val="en-US" w:eastAsia="zh-CN"/>
+        </w:rPr>
+        <w:fldChar w:fldCharType="begin"/>
+      </w:r>
+      <w:r>
+        <w:rPr>
+          <w:rFonts w:hint="default" w:ascii="Arial" w:hAnsi="Arial" w:eastAsia="宋体" w:cs="Arial"/>
+          <w:b w:val="0"/>
+          <w:i w:val="0"/>
+          <w:caps w:val="0"/>
+          <w:color w:val="111111"/>
+          <w:spacing w:val="0"/>
+          <w:sz w:val="19"/>
+          <w:szCs w:val="19"/>
+          <w:shd w:val="clear" w:fill="FFFFFF"/>
+          <w:lang w:val="en-US" w:eastAsia="zh-CN"/>
+        </w:rPr>
+        <w:instrText xml:space="preserve"> HYPERLINK "http://baike.baidu.com/view/3314.htm" \t "http://baike.baidu.com/view/_blank" </w:instrText>
+      </w:r>
+      <w:r>
+        <w:rPr>
+          <w:rFonts w:hint="default" w:ascii="Arial" w:hAnsi="Arial" w:eastAsia="宋体" w:cs="Arial"/>
+          <w:b w:val="0"/>
+          <w:i w:val="0"/>
+          <w:caps w:val="0"/>
+          <w:color w:val="111111"/>
+          <w:spacing w:val="0"/>
+          <w:sz w:val="19"/>
+          <w:szCs w:val="19"/>
+          <w:shd w:val="clear" w:fill="FFFFFF"/>
+          <w:lang w:val="en-US" w:eastAsia="zh-CN"/>
+        </w:rPr>
+        <w:fldChar w:fldCharType="separate"/>
+      </w:r>
+      <w:r>
+        <w:rPr>
+          <w:rFonts w:hint="default" w:ascii="Arial" w:hAnsi="Arial" w:eastAsia="宋体" w:cs="Arial"/>
+          <w:b w:val="0"/>
+          <w:i w:val="0"/>
+          <w:caps w:val="0"/>
+          <w:color w:val="111111"/>
+          <w:spacing w:val="0"/>
+          <w:sz w:val="19"/>
+          <w:szCs w:val="19"/>
+          <w:shd w:val="clear" w:fill="FFFFFF"/>
+          <w:lang w:val="en-US" w:eastAsia="zh-CN"/>
+        </w:rPr>
+        <w:t>计算机</w:t>
+      </w:r>
+      <w:r>
+        <w:rPr>
+          <w:rFonts w:hint="default" w:ascii="Arial" w:hAnsi="Arial" w:eastAsia="宋体" w:cs="Arial"/>
+          <w:b w:val="0"/>
+          <w:i w:val="0"/>
+          <w:caps w:val="0"/>
+          <w:color w:val="111111"/>
+          <w:spacing w:val="0"/>
+          <w:sz w:val="19"/>
+          <w:szCs w:val="19"/>
+          <w:shd w:val="clear" w:fill="FFFFFF"/>
+          <w:lang w:val="en-US" w:eastAsia="zh-CN"/>
+        </w:rPr>
+        <w:fldChar w:fldCharType="end"/>
+      </w:r>
+      <w:r>
+        <w:rPr>
+          <w:rFonts w:hint="default" w:ascii="Arial" w:hAnsi="Arial" w:eastAsia="宋体" w:cs="Arial"/>
+          <w:b w:val="0"/>
+          <w:i w:val="0"/>
+          <w:caps w:val="0"/>
+          <w:color w:val="111111"/>
+          <w:spacing w:val="0"/>
+          <w:sz w:val="19"/>
+          <w:szCs w:val="19"/>
+          <w:shd w:val="clear" w:fill="FFFFFF"/>
+          <w:lang w:val="en-US" w:eastAsia="zh-CN"/>
+        </w:rPr>
+        <w:t>对图像进行处理、分析和理解，以识别各种不同模式的目标和对像的技术。</w:t>
+      </w:r>
+    </w:p>
+    <w:p>
+      <w:pPr>
+        <w:ind w:firstLine="420" w:firstLineChars="0"/>
+        <w:rPr>
+          <w:rFonts w:hint="eastAsia" w:ascii="Arial" w:hAnsi="Arial" w:eastAsia="宋体" w:cs="Arial"/>
+          <w:b w:val="0"/>
+          <w:i w:val="0"/>
+          <w:caps w:val="0"/>
+          <w:color w:val="111111"/>
+          <w:spacing w:val="0"/>
+          <w:sz w:val="19"/>
+          <w:szCs w:val="19"/>
+          <w:shd w:val="clear" w:fill="FFFFFF"/>
+          <w:lang w:val="en-US" w:eastAsia="zh-CN"/>
+        </w:rPr>
+      </w:pPr>
+      <w:r>
+        <w:rPr>
+          <w:rFonts w:hint="eastAsia" w:ascii="Arial" w:hAnsi="Arial" w:eastAsia="宋体" w:cs="Arial"/>
+          <w:b w:val="0"/>
+          <w:i w:val="0"/>
+          <w:caps w:val="0"/>
+          <w:color w:val="111111"/>
+          <w:spacing w:val="0"/>
+          <w:sz w:val="19"/>
+          <w:szCs w:val="19"/>
+          <w:shd w:val="clear" w:fill="FFFFFF"/>
+          <w:lang w:val="en-US" w:eastAsia="zh-CN"/>
+        </w:rPr>
+        <w:t>而本文主要研究的是图像增强，即对图像进行图像缩放处理。</w:t>
+      </w:r>
+    </w:p>
+    <w:p>
+      <w:pPr>
+        <w:rPr>
+          <w:rFonts w:hint="eastAsia" w:ascii="Arial" w:hAnsi="Arial" w:eastAsia="宋体" w:cs="Arial"/>
+          <w:b w:val="0"/>
+          <w:i w:val="0"/>
+          <w:caps w:val="0"/>
+          <w:color w:val="111111"/>
+          <w:spacing w:val="0"/>
+          <w:sz w:val="19"/>
+          <w:szCs w:val="19"/>
+          <w:shd w:val="clear" w:fill="FFFFFF"/>
+          <w:lang w:val="en-US" w:eastAsia="zh-CN"/>
+        </w:rPr>
+      </w:pPr>
+    </w:p>
+    <w:p>
+      <w:pPr>
+        <w:rPr>
+          <w:rFonts w:hint="eastAsia" w:ascii="Arial" w:hAnsi="Arial" w:eastAsia="宋体" w:cs="Arial"/>
+          <w:b w:val="0"/>
+          <w:i w:val="0"/>
+          <w:caps w:val="0"/>
+          <w:color w:val="111111"/>
+          <w:spacing w:val="0"/>
+          <w:sz w:val="19"/>
+          <w:szCs w:val="19"/>
+          <w:shd w:val="clear" w:fill="FFFFFF"/>
+          <w:lang w:val="en-US" w:eastAsia="zh-CN"/>
+        </w:rPr>
+      </w:pPr>
+      <w:r>
+        <w:rPr>
+          <w:rFonts w:hint="eastAsia" w:ascii="Arial" w:hAnsi="Arial" w:eastAsia="宋体" w:cs="Arial"/>
+          <w:b w:val="0"/>
+          <w:i w:val="0"/>
+          <w:caps w:val="0"/>
+          <w:color w:val="111111"/>
+          <w:spacing w:val="0"/>
+          <w:sz w:val="19"/>
+          <w:szCs w:val="19"/>
+          <w:shd w:val="clear" w:fill="FFFFFF"/>
+          <w:lang w:val="en-US" w:eastAsia="zh-CN"/>
+        </w:rPr>
+        <w:t>5</w:t>
+      </w:r>
+      <w:r>
+        <w:rPr>
+          <w:rFonts w:hint="eastAsia" w:ascii="Arial" w:hAnsi="Arial" w:eastAsia="宋体" w:cs="Arial"/>
+          <w:b w:val="0"/>
+          <w:i w:val="0"/>
+          <w:caps w:val="0"/>
+          <w:color w:val="111111"/>
+          <w:spacing w:val="0"/>
+          <w:sz w:val="19"/>
+          <w:szCs w:val="19"/>
+          <w:shd w:val="clear" w:fill="FFFFFF"/>
+          <w:lang w:val="en-US" w:eastAsia="zh-CN"/>
+        </w:rPr>
+        <w:tab/>
+      </w:r>
+      <w:r>
+        <w:rPr>
+          <w:rFonts w:hint="eastAsia" w:ascii="Arial" w:hAnsi="Arial" w:eastAsia="宋体" w:cs="Arial"/>
+          <w:b w:val="0"/>
+          <w:i w:val="0"/>
+          <w:caps w:val="0"/>
+          <w:color w:val="111111"/>
+          <w:spacing w:val="0"/>
+          <w:sz w:val="19"/>
+          <w:szCs w:val="19"/>
+          <w:shd w:val="clear" w:fill="FFFFFF"/>
           <w:lang w:val="en-US" w:eastAsia="zh-CN"/>
         </w:rPr>
         <w:t>双线性差值算法概述</w:t>
@@ -7903,73 +10218,2113 @@
     </w:p>
     <w:p>
       <w:pPr>
-        <w:rPr>
-          <w:rFonts w:hint="eastAsia"/>
-          <w:lang w:val="en-US" w:eastAsia="zh-CN"/>
-        </w:rPr>
-      </w:pPr>
-    </w:p>
-    <w:p>
-      <w:pPr>
-        <w:rPr>
-          <w:rFonts w:hint="eastAsia"/>
-          <w:lang w:val="en-US" w:eastAsia="zh-CN"/>
-        </w:rPr>
-      </w:pPr>
-      <w:r>
-        <w:rPr>
-          <w:rFonts w:hint="eastAsia"/>
-          <w:lang w:val="en-US" w:eastAsia="zh-CN"/>
-        </w:rPr>
-        <w:t>5</w:t>
-      </w:r>
-      <w:r>
-        <w:rPr>
-          <w:rFonts w:hint="eastAsia"/>
+        <w:ind w:firstLine="420" w:firstLineChars="0"/>
+        <w:rPr>
+          <w:rFonts w:hint="eastAsia" w:ascii="Arial" w:hAnsi="Arial" w:eastAsia="宋体" w:cs="Arial"/>
+          <w:b w:val="0"/>
+          <w:i w:val="0"/>
+          <w:caps w:val="0"/>
+          <w:color w:val="111111"/>
+          <w:spacing w:val="0"/>
+          <w:sz w:val="19"/>
+          <w:szCs w:val="19"/>
+          <w:shd w:val="clear" w:fill="FFFFFF"/>
+          <w:lang w:val="en-US" w:eastAsia="zh-CN"/>
+        </w:rPr>
+      </w:pPr>
+      <w:r>
+        <w:rPr>
+          <w:rFonts w:hint="eastAsia" w:ascii="Arial" w:hAnsi="Arial" w:eastAsia="宋体" w:cs="Arial"/>
+          <w:b w:val="0"/>
+          <w:i w:val="0"/>
+          <w:caps w:val="0"/>
+          <w:color w:val="111111"/>
+          <w:spacing w:val="0"/>
+          <w:sz w:val="19"/>
+          <w:szCs w:val="19"/>
+          <w:shd w:val="clear" w:fill="FFFFFF"/>
+          <w:lang w:val="en-US" w:eastAsia="zh-CN"/>
+        </w:rPr>
+        <w:t>插值法又称“</w:t>
+      </w:r>
+      <w:r>
+        <w:rPr>
+          <w:rFonts w:hint="default" w:ascii="Arial" w:hAnsi="Arial" w:eastAsia="宋体" w:cs="Arial"/>
+          <w:b w:val="0"/>
+          <w:i w:val="0"/>
+          <w:caps w:val="0"/>
+          <w:color w:val="111111"/>
+          <w:spacing w:val="0"/>
+          <w:sz w:val="19"/>
+          <w:szCs w:val="19"/>
+          <w:shd w:val="clear" w:fill="FFFFFF"/>
+          <w:lang w:val="en-US" w:eastAsia="zh-CN"/>
+        </w:rPr>
+        <w:fldChar w:fldCharType="begin"/>
+      </w:r>
+      <w:r>
+        <w:rPr>
+          <w:rFonts w:hint="default" w:ascii="Arial" w:hAnsi="Arial" w:eastAsia="宋体" w:cs="Arial"/>
+          <w:b w:val="0"/>
+          <w:i w:val="0"/>
+          <w:caps w:val="0"/>
+          <w:color w:val="111111"/>
+          <w:spacing w:val="0"/>
+          <w:sz w:val="19"/>
+          <w:szCs w:val="19"/>
+          <w:shd w:val="clear" w:fill="FFFFFF"/>
+          <w:lang w:val="en-US" w:eastAsia="zh-CN"/>
+        </w:rPr>
+        <w:instrText xml:space="preserve"> HYPERLINK "http://baike.baidu.com/view/37696.htm" \t "http://baike.baidu.com/_blank" </w:instrText>
+      </w:r>
+      <w:r>
+        <w:rPr>
+          <w:rFonts w:hint="default" w:ascii="Arial" w:hAnsi="Arial" w:eastAsia="宋体" w:cs="Arial"/>
+          <w:b w:val="0"/>
+          <w:i w:val="0"/>
+          <w:caps w:val="0"/>
+          <w:color w:val="111111"/>
+          <w:spacing w:val="0"/>
+          <w:sz w:val="19"/>
+          <w:szCs w:val="19"/>
+          <w:shd w:val="clear" w:fill="FFFFFF"/>
+          <w:lang w:val="en-US" w:eastAsia="zh-CN"/>
+        </w:rPr>
+        <w:fldChar w:fldCharType="separate"/>
+      </w:r>
+      <w:r>
+        <w:rPr>
+          <w:rFonts w:hint="default" w:ascii="Arial" w:hAnsi="Arial" w:eastAsia="宋体" w:cs="Arial"/>
+          <w:b w:val="0"/>
+          <w:i w:val="0"/>
+          <w:caps w:val="0"/>
+          <w:color w:val="111111"/>
+          <w:spacing w:val="0"/>
+          <w:sz w:val="19"/>
+          <w:szCs w:val="19"/>
+          <w:shd w:val="clear" w:fill="FFFFFF"/>
+          <w:lang w:val="en-US" w:eastAsia="zh-CN"/>
+        </w:rPr>
+        <w:t>内插法</w:t>
+      </w:r>
+      <w:r>
+        <w:rPr>
+          <w:rFonts w:hint="default" w:ascii="Arial" w:hAnsi="Arial" w:eastAsia="宋体" w:cs="Arial"/>
+          <w:b w:val="0"/>
+          <w:i w:val="0"/>
+          <w:caps w:val="0"/>
+          <w:color w:val="111111"/>
+          <w:spacing w:val="0"/>
+          <w:sz w:val="19"/>
+          <w:szCs w:val="19"/>
+          <w:shd w:val="clear" w:fill="FFFFFF"/>
+          <w:lang w:val="en-US" w:eastAsia="zh-CN"/>
+        </w:rPr>
+        <w:fldChar w:fldCharType="end"/>
+      </w:r>
+      <w:r>
+        <w:rPr>
+          <w:rFonts w:hint="default" w:ascii="Arial" w:hAnsi="Arial" w:eastAsia="宋体" w:cs="Arial"/>
+          <w:b w:val="0"/>
+          <w:i w:val="0"/>
+          <w:caps w:val="0"/>
+          <w:color w:val="111111"/>
+          <w:spacing w:val="0"/>
+          <w:sz w:val="19"/>
+          <w:szCs w:val="19"/>
+          <w:shd w:val="clear" w:fill="FFFFFF"/>
+          <w:lang w:val="en-US" w:eastAsia="zh-CN"/>
+        </w:rPr>
+        <w:t>”，是利用函数f (x)在某</w:t>
+      </w:r>
+      <w:r>
+        <w:rPr>
+          <w:rFonts w:hint="default" w:ascii="Arial" w:hAnsi="Arial" w:eastAsia="宋体" w:cs="Arial"/>
+          <w:b w:val="0"/>
+          <w:i w:val="0"/>
+          <w:caps w:val="0"/>
+          <w:color w:val="111111"/>
+          <w:spacing w:val="0"/>
+          <w:sz w:val="19"/>
+          <w:szCs w:val="19"/>
+          <w:shd w:val="clear" w:fill="FFFFFF"/>
+          <w:lang w:val="en-US" w:eastAsia="zh-CN"/>
+        </w:rPr>
+        <w:fldChar w:fldCharType="begin"/>
+      </w:r>
+      <w:r>
+        <w:rPr>
+          <w:rFonts w:hint="default" w:ascii="Arial" w:hAnsi="Arial" w:eastAsia="宋体" w:cs="Arial"/>
+          <w:b w:val="0"/>
+          <w:i w:val="0"/>
+          <w:caps w:val="0"/>
+          <w:color w:val="111111"/>
+          <w:spacing w:val="0"/>
+          <w:sz w:val="19"/>
+          <w:szCs w:val="19"/>
+          <w:shd w:val="clear" w:fill="FFFFFF"/>
+          <w:lang w:val="en-US" w:eastAsia="zh-CN"/>
+        </w:rPr>
+        <w:instrText xml:space="preserve"> HYPERLINK "http://baike.baidu.com/view/70334.htm" \t "http://baike.baidu.com/_blank" </w:instrText>
+      </w:r>
+      <w:r>
+        <w:rPr>
+          <w:rFonts w:hint="default" w:ascii="Arial" w:hAnsi="Arial" w:eastAsia="宋体" w:cs="Arial"/>
+          <w:b w:val="0"/>
+          <w:i w:val="0"/>
+          <w:caps w:val="0"/>
+          <w:color w:val="111111"/>
+          <w:spacing w:val="0"/>
+          <w:sz w:val="19"/>
+          <w:szCs w:val="19"/>
+          <w:shd w:val="clear" w:fill="FFFFFF"/>
+          <w:lang w:val="en-US" w:eastAsia="zh-CN"/>
+        </w:rPr>
+        <w:fldChar w:fldCharType="separate"/>
+      </w:r>
+      <w:r>
+        <w:rPr>
+          <w:rFonts w:hint="default" w:ascii="Arial" w:hAnsi="Arial" w:eastAsia="宋体" w:cs="Arial"/>
+          <w:b w:val="0"/>
+          <w:i w:val="0"/>
+          <w:caps w:val="0"/>
+          <w:color w:val="111111"/>
+          <w:spacing w:val="0"/>
+          <w:sz w:val="19"/>
+          <w:szCs w:val="19"/>
+          <w:shd w:val="clear" w:fill="FFFFFF"/>
+          <w:lang w:val="en-US" w:eastAsia="zh-CN"/>
+        </w:rPr>
+        <w:t>区间</w:t>
+      </w:r>
+      <w:r>
+        <w:rPr>
+          <w:rFonts w:hint="default" w:ascii="Arial" w:hAnsi="Arial" w:eastAsia="宋体" w:cs="Arial"/>
+          <w:b w:val="0"/>
+          <w:i w:val="0"/>
+          <w:caps w:val="0"/>
+          <w:color w:val="111111"/>
+          <w:spacing w:val="0"/>
+          <w:sz w:val="19"/>
+          <w:szCs w:val="19"/>
+          <w:shd w:val="clear" w:fill="FFFFFF"/>
+          <w:lang w:val="en-US" w:eastAsia="zh-CN"/>
+        </w:rPr>
+        <w:fldChar w:fldCharType="end"/>
+      </w:r>
+      <w:r>
+        <w:rPr>
+          <w:rFonts w:hint="default" w:ascii="Arial" w:hAnsi="Arial" w:eastAsia="宋体" w:cs="Arial"/>
+          <w:b w:val="0"/>
+          <w:i w:val="0"/>
+          <w:caps w:val="0"/>
+          <w:color w:val="111111"/>
+          <w:spacing w:val="0"/>
+          <w:sz w:val="19"/>
+          <w:szCs w:val="19"/>
+          <w:shd w:val="clear" w:fill="FFFFFF"/>
+          <w:lang w:val="en-US" w:eastAsia="zh-CN"/>
+        </w:rPr>
+        <w:t>中插入若干点的</w:t>
+      </w:r>
+      <w:r>
+        <w:rPr>
+          <w:rFonts w:hint="default" w:ascii="Arial" w:hAnsi="Arial" w:eastAsia="宋体" w:cs="Arial"/>
+          <w:b w:val="0"/>
+          <w:i w:val="0"/>
+          <w:caps w:val="0"/>
+          <w:color w:val="111111"/>
+          <w:spacing w:val="0"/>
+          <w:sz w:val="19"/>
+          <w:szCs w:val="19"/>
+          <w:shd w:val="clear" w:fill="FFFFFF"/>
+          <w:lang w:val="en-US" w:eastAsia="zh-CN"/>
+        </w:rPr>
+        <w:fldChar w:fldCharType="begin"/>
+      </w:r>
+      <w:r>
+        <w:rPr>
+          <w:rFonts w:hint="default" w:ascii="Arial" w:hAnsi="Arial" w:eastAsia="宋体" w:cs="Arial"/>
+          <w:b w:val="0"/>
+          <w:i w:val="0"/>
+          <w:caps w:val="0"/>
+          <w:color w:val="111111"/>
+          <w:spacing w:val="0"/>
+          <w:sz w:val="19"/>
+          <w:szCs w:val="19"/>
+          <w:shd w:val="clear" w:fill="FFFFFF"/>
+          <w:lang w:val="en-US" w:eastAsia="zh-CN"/>
+        </w:rPr>
+        <w:instrText xml:space="preserve"> HYPERLINK "http://baike.baidu.com/view/276988.htm" \t "http://baike.baidu.com/_blank" </w:instrText>
+      </w:r>
+      <w:r>
+        <w:rPr>
+          <w:rFonts w:hint="default" w:ascii="Arial" w:hAnsi="Arial" w:eastAsia="宋体" w:cs="Arial"/>
+          <w:b w:val="0"/>
+          <w:i w:val="0"/>
+          <w:caps w:val="0"/>
+          <w:color w:val="111111"/>
+          <w:spacing w:val="0"/>
+          <w:sz w:val="19"/>
+          <w:szCs w:val="19"/>
+          <w:shd w:val="clear" w:fill="FFFFFF"/>
+          <w:lang w:val="en-US" w:eastAsia="zh-CN"/>
+        </w:rPr>
+        <w:fldChar w:fldCharType="separate"/>
+      </w:r>
+      <w:r>
+        <w:rPr>
+          <w:rFonts w:hint="default" w:ascii="Arial" w:hAnsi="Arial" w:eastAsia="宋体" w:cs="Arial"/>
+          <w:b w:val="0"/>
+          <w:i w:val="0"/>
+          <w:caps w:val="0"/>
+          <w:color w:val="111111"/>
+          <w:spacing w:val="0"/>
+          <w:sz w:val="19"/>
+          <w:szCs w:val="19"/>
+          <w:shd w:val="clear" w:fill="FFFFFF"/>
+          <w:lang w:val="en-US" w:eastAsia="zh-CN"/>
+        </w:rPr>
+        <w:t>函数值</w:t>
+      </w:r>
+      <w:r>
+        <w:rPr>
+          <w:rFonts w:hint="default" w:ascii="Arial" w:hAnsi="Arial" w:eastAsia="宋体" w:cs="Arial"/>
+          <w:b w:val="0"/>
+          <w:i w:val="0"/>
+          <w:caps w:val="0"/>
+          <w:color w:val="111111"/>
+          <w:spacing w:val="0"/>
+          <w:sz w:val="19"/>
+          <w:szCs w:val="19"/>
+          <w:shd w:val="clear" w:fill="FFFFFF"/>
+          <w:lang w:val="en-US" w:eastAsia="zh-CN"/>
+        </w:rPr>
+        <w:fldChar w:fldCharType="end"/>
+      </w:r>
+      <w:r>
+        <w:rPr>
+          <w:rFonts w:hint="default" w:ascii="Arial" w:hAnsi="Arial" w:eastAsia="宋体" w:cs="Arial"/>
+          <w:b w:val="0"/>
+          <w:i w:val="0"/>
+          <w:caps w:val="0"/>
+          <w:color w:val="111111"/>
+          <w:spacing w:val="0"/>
+          <w:sz w:val="19"/>
+          <w:szCs w:val="19"/>
+          <w:shd w:val="clear" w:fill="FFFFFF"/>
+          <w:lang w:val="en-US" w:eastAsia="zh-CN"/>
+        </w:rPr>
+        <w:t>，作出适当的特定函数，在这些点上取已知值，在区间的其他点上用这特定函数的值作为函数f (x)的近似值，这种方法称为插值法。如果这特定函数是</w:t>
+      </w:r>
+      <w:r>
+        <w:rPr>
+          <w:rFonts w:hint="default" w:ascii="Arial" w:hAnsi="Arial" w:eastAsia="宋体" w:cs="Arial"/>
+          <w:b w:val="0"/>
+          <w:i w:val="0"/>
+          <w:caps w:val="0"/>
+          <w:color w:val="111111"/>
+          <w:spacing w:val="0"/>
+          <w:sz w:val="19"/>
+          <w:szCs w:val="19"/>
+          <w:shd w:val="clear" w:fill="FFFFFF"/>
+          <w:lang w:val="en-US" w:eastAsia="zh-CN"/>
+        </w:rPr>
+        <w:fldChar w:fldCharType="begin"/>
+      </w:r>
+      <w:r>
+        <w:rPr>
+          <w:rFonts w:hint="default" w:ascii="Arial" w:hAnsi="Arial" w:eastAsia="宋体" w:cs="Arial"/>
+          <w:b w:val="0"/>
+          <w:i w:val="0"/>
+          <w:caps w:val="0"/>
+          <w:color w:val="111111"/>
+          <w:spacing w:val="0"/>
+          <w:sz w:val="19"/>
+          <w:szCs w:val="19"/>
+          <w:shd w:val="clear" w:fill="FFFFFF"/>
+          <w:lang w:val="en-US" w:eastAsia="zh-CN"/>
+        </w:rPr>
+        <w:instrText xml:space="preserve"> HYPERLINK "http://baike.baidu.com/view/613580.htm" \t "http://baike.baidu.com/_blank" </w:instrText>
+      </w:r>
+      <w:r>
+        <w:rPr>
+          <w:rFonts w:hint="default" w:ascii="Arial" w:hAnsi="Arial" w:eastAsia="宋体" w:cs="Arial"/>
+          <w:b w:val="0"/>
+          <w:i w:val="0"/>
+          <w:caps w:val="0"/>
+          <w:color w:val="111111"/>
+          <w:spacing w:val="0"/>
+          <w:sz w:val="19"/>
+          <w:szCs w:val="19"/>
+          <w:shd w:val="clear" w:fill="FFFFFF"/>
+          <w:lang w:val="en-US" w:eastAsia="zh-CN"/>
+        </w:rPr>
+        <w:fldChar w:fldCharType="separate"/>
+      </w:r>
+      <w:r>
+        <w:rPr>
+          <w:rFonts w:hint="default" w:ascii="Arial" w:hAnsi="Arial" w:eastAsia="宋体" w:cs="Arial"/>
+          <w:b w:val="0"/>
+          <w:i w:val="0"/>
+          <w:caps w:val="0"/>
+          <w:color w:val="111111"/>
+          <w:spacing w:val="0"/>
+          <w:sz w:val="19"/>
+          <w:szCs w:val="19"/>
+          <w:shd w:val="clear" w:fill="FFFFFF"/>
+          <w:lang w:val="en-US" w:eastAsia="zh-CN"/>
+        </w:rPr>
+        <w:t>多项式</w:t>
+      </w:r>
+      <w:r>
+        <w:rPr>
+          <w:rFonts w:hint="default" w:ascii="Arial" w:hAnsi="Arial" w:eastAsia="宋体" w:cs="Arial"/>
+          <w:b w:val="0"/>
+          <w:i w:val="0"/>
+          <w:caps w:val="0"/>
+          <w:color w:val="111111"/>
+          <w:spacing w:val="0"/>
+          <w:sz w:val="19"/>
+          <w:szCs w:val="19"/>
+          <w:shd w:val="clear" w:fill="FFFFFF"/>
+          <w:lang w:val="en-US" w:eastAsia="zh-CN"/>
+        </w:rPr>
+        <w:fldChar w:fldCharType="end"/>
+      </w:r>
+      <w:r>
+        <w:rPr>
+          <w:rFonts w:hint="default" w:ascii="Arial" w:hAnsi="Arial" w:eastAsia="宋体" w:cs="Arial"/>
+          <w:b w:val="0"/>
+          <w:i w:val="0"/>
+          <w:caps w:val="0"/>
+          <w:color w:val="111111"/>
+          <w:spacing w:val="0"/>
+          <w:sz w:val="19"/>
+          <w:szCs w:val="19"/>
+          <w:shd w:val="clear" w:fill="FFFFFF"/>
+          <w:lang w:val="en-US" w:eastAsia="zh-CN"/>
+        </w:rPr>
+        <w:t>，就称它为插值多项式。</w:t>
+      </w:r>
+    </w:p>
+    <w:p>
+      <w:pPr>
+        <w:ind w:firstLine="420" w:firstLineChars="0"/>
+        <w:rPr>
+          <w:rFonts w:hint="eastAsia" w:ascii="Arial" w:hAnsi="Arial" w:eastAsia="宋体" w:cs="Arial"/>
+          <w:b w:val="0"/>
+          <w:i w:val="0"/>
+          <w:caps w:val="0"/>
+          <w:color w:val="111111"/>
+          <w:spacing w:val="0"/>
+          <w:sz w:val="19"/>
+          <w:szCs w:val="19"/>
+          <w:shd w:val="clear" w:fill="FFFFFF"/>
+          <w:lang w:val="en-US" w:eastAsia="zh-CN"/>
+        </w:rPr>
+      </w:pPr>
+      <w:r>
+        <w:rPr>
+          <w:rFonts w:hint="eastAsia" w:ascii="Arial" w:hAnsi="Arial" w:eastAsia="宋体" w:cs="Arial"/>
+          <w:b w:val="0"/>
+          <w:i w:val="0"/>
+          <w:caps w:val="0"/>
+          <w:color w:val="111111"/>
+          <w:spacing w:val="0"/>
+          <w:sz w:val="19"/>
+          <w:szCs w:val="19"/>
+          <w:shd w:val="clear" w:fill="FFFFFF"/>
+          <w:lang w:val="en-US" w:eastAsia="zh-CN"/>
+        </w:rPr>
+        <w:t>5.1</w:t>
+      </w:r>
+      <w:r>
+        <w:rPr>
+          <w:rFonts w:hint="eastAsia" w:ascii="Arial" w:hAnsi="Arial" w:eastAsia="宋体" w:cs="Arial"/>
+          <w:b w:val="0"/>
+          <w:i w:val="0"/>
+          <w:caps w:val="0"/>
+          <w:color w:val="111111"/>
+          <w:spacing w:val="0"/>
+          <w:sz w:val="19"/>
+          <w:szCs w:val="19"/>
+          <w:shd w:val="clear" w:fill="FFFFFF"/>
           <w:lang w:val="en-US" w:eastAsia="zh-CN"/>
         </w:rPr>
         <w:tab/>
-      </w:r>
-      <w:r>
-        <w:rPr>
-          <w:rFonts w:hint="eastAsia"/>
-          <w:lang w:val="en-US" w:eastAsia="zh-CN"/>
-        </w:rPr>
-        <w:t>实现（图片分析，原理）</w:t>
-      </w:r>
-    </w:p>
-    <w:p>
-      <w:pPr>
-        <w:rPr>
-          <w:rFonts w:hint="eastAsia"/>
-          <w:lang w:val="en-US" w:eastAsia="zh-CN"/>
-        </w:rPr>
-      </w:pPr>
-    </w:p>
-    <w:p>
-      <w:pPr>
-        <w:rPr>
-          <w:rFonts w:hint="eastAsia"/>
-          <w:lang w:val="en-US" w:eastAsia="zh-CN"/>
-        </w:rPr>
-      </w:pPr>
-      <w:r>
-        <w:rPr>
-          <w:rFonts w:hint="eastAsia"/>
+        <w:t>插值法对比</w:t>
+      </w:r>
+    </w:p>
+    <w:p>
+      <w:pPr>
+        <w:ind w:firstLine="420" w:firstLineChars="0"/>
+        <w:rPr>
+          <w:rFonts w:hint="eastAsia" w:ascii="Arial" w:hAnsi="Arial" w:eastAsia="宋体" w:cs="Arial"/>
+          <w:b w:val="0"/>
+          <w:i w:val="0"/>
+          <w:caps w:val="0"/>
+          <w:color w:val="111111"/>
+          <w:spacing w:val="0"/>
+          <w:sz w:val="19"/>
+          <w:szCs w:val="19"/>
+          <w:shd w:val="clear" w:fill="FFFFFF"/>
+          <w:lang w:val="en-US" w:eastAsia="zh-CN"/>
+        </w:rPr>
+      </w:pPr>
+      <w:r>
+        <w:rPr>
+          <w:rFonts w:hint="eastAsia" w:ascii="Arial" w:hAnsi="Arial" w:eastAsia="宋体" w:cs="Arial"/>
+          <w:b w:val="0"/>
+          <w:i w:val="0"/>
+          <w:caps w:val="0"/>
+          <w:color w:val="111111"/>
+          <w:spacing w:val="0"/>
+          <w:sz w:val="19"/>
+          <w:szCs w:val="19"/>
+          <w:shd w:val="clear" w:fill="FFFFFF"/>
+          <w:lang w:val="en-US" w:eastAsia="zh-CN"/>
+        </w:rPr>
+        <w:t>1，最近邻插值</w:t>
+      </w:r>
+    </w:p>
+    <w:p>
+      <w:pPr>
+        <w:ind w:firstLine="420" w:firstLineChars="0"/>
+        <w:rPr>
+          <w:rFonts w:hint="eastAsia" w:ascii="Arial" w:hAnsi="Arial" w:eastAsia="宋体" w:cs="Arial"/>
+          <w:b w:val="0"/>
+          <w:i w:val="0"/>
+          <w:caps w:val="0"/>
+          <w:color w:val="111111"/>
+          <w:spacing w:val="0"/>
+          <w:sz w:val="19"/>
+          <w:szCs w:val="19"/>
+          <w:shd w:val="clear" w:fill="FFFFFF"/>
+          <w:lang w:val="en-US" w:eastAsia="zh-CN"/>
+        </w:rPr>
+      </w:pPr>
+      <w:r>
+        <w:rPr>
+          <w:rFonts w:hint="eastAsia" w:ascii="Arial" w:hAnsi="Arial" w:eastAsia="宋体" w:cs="Arial"/>
+          <w:b w:val="0"/>
+          <w:i w:val="0"/>
+          <w:caps w:val="0"/>
+          <w:color w:val="111111"/>
+          <w:spacing w:val="0"/>
+          <w:sz w:val="19"/>
+          <w:szCs w:val="19"/>
+          <w:shd w:val="clear" w:fill="FFFFFF"/>
+          <w:lang w:val="en-US" w:eastAsia="zh-CN"/>
+        </w:rPr>
+        <w:t>该算法是最简单的插值算法，就只是把放大后缺失的点的像素值用最靠近的原图的像素值直接填进去就可以了，比如坐标为（0，0），那么该坐标对应源图中的坐标可以由如下公式得出：</w:t>
+      </w:r>
+    </w:p>
+    <w:p>
+      <w:pPr>
+        <w:ind w:firstLine="420" w:firstLineChars="0"/>
+        <w:rPr>
+          <w:rFonts w:hint="eastAsia" w:ascii="Arial" w:hAnsi="Arial" w:eastAsia="宋体" w:cs="Arial"/>
+          <w:b w:val="0"/>
+          <w:i w:val="0"/>
+          <w:caps w:val="0"/>
+          <w:color w:val="111111"/>
+          <w:spacing w:val="0"/>
+          <w:sz w:val="19"/>
+          <w:szCs w:val="19"/>
+          <w:shd w:val="clear" w:fill="FFFFFF"/>
+          <w:lang w:val="en-US" w:eastAsia="zh-CN"/>
+        </w:rPr>
+      </w:pPr>
+      <w:r>
+        <w:rPr>
+          <w:rFonts w:hint="eastAsia" w:ascii="Arial" w:hAnsi="Arial" w:eastAsia="宋体" w:cs="Arial"/>
+          <w:b w:val="0"/>
+          <w:i w:val="0"/>
+          <w:caps w:val="0"/>
+          <w:color w:val="111111"/>
+          <w:spacing w:val="0"/>
+          <w:sz w:val="19"/>
+          <w:szCs w:val="19"/>
+          <w:shd w:val="clear" w:fill="FFFFFF"/>
+          <w:lang w:val="en-US" w:eastAsia="zh-CN"/>
+        </w:rPr>
+        <w:t>放大系数t=dstWidth/srcWidth=4/3，srcX=dstX/t，srcY = dstY/t</w:t>
+      </w:r>
+      <w:r>
+        <w:rPr>
+          <w:rFonts w:hint="eastAsia" w:ascii="Arial" w:hAnsi="Arial" w:eastAsia="宋体" w:cs="Arial"/>
+          <w:b w:val="0"/>
+          <w:i w:val="0"/>
+          <w:caps w:val="0"/>
+          <w:color w:val="111111"/>
+          <w:spacing w:val="0"/>
+          <w:sz w:val="19"/>
+          <w:szCs w:val="19"/>
+          <w:shd w:val="clear" w:fill="FFFFFF"/>
+          <w:lang w:val="en-US" w:eastAsia="zh-CN"/>
+        </w:rPr>
+        <w:br w:type="textWrapping"/>
+      </w:r>
+      <w:r>
+        <w:rPr>
+          <w:rFonts w:hint="eastAsia" w:ascii="Arial" w:hAnsi="Arial" w:eastAsia="宋体" w:cs="Arial"/>
+          <w:b w:val="0"/>
+          <w:i w:val="0"/>
+          <w:caps w:val="0"/>
+          <w:color w:val="111111"/>
+          <w:spacing w:val="0"/>
+          <w:sz w:val="19"/>
+          <w:szCs w:val="19"/>
+          <w:shd w:val="clear" w:fill="FFFFFF"/>
+          <w:lang w:val="en-US" w:eastAsia="zh-CN"/>
+        </w:rPr>
+        <w:t>好了，套用公式，就可以找到对应的原图的坐标了(0/(4/3),0/(4/3))=&gt;(0,0)</w:t>
+      </w:r>
+      <w:r>
+        <w:rPr>
+          <w:rFonts w:hint="eastAsia" w:ascii="Arial" w:hAnsi="Arial" w:eastAsia="宋体" w:cs="Arial"/>
+          <w:b w:val="0"/>
+          <w:i w:val="0"/>
+          <w:caps w:val="0"/>
+          <w:color w:val="111111"/>
+          <w:spacing w:val="0"/>
+          <w:sz w:val="19"/>
+          <w:szCs w:val="19"/>
+          <w:shd w:val="clear" w:fill="FFFFFF"/>
+          <w:lang w:val="en-US" w:eastAsia="zh-CN"/>
+        </w:rPr>
+        <w:br w:type="textWrapping"/>
+      </w:r>
+      <w:r>
+        <w:rPr>
+          <w:rFonts w:hint="eastAsia" w:ascii="Arial" w:hAnsi="Arial" w:eastAsia="宋体" w:cs="Arial"/>
+          <w:b w:val="0"/>
+          <w:i w:val="0"/>
+          <w:caps w:val="0"/>
+          <w:color w:val="111111"/>
+          <w:spacing w:val="0"/>
+          <w:sz w:val="19"/>
+          <w:szCs w:val="19"/>
+          <w:shd w:val="clear" w:fill="FFFFFF"/>
+          <w:lang w:val="en-US" w:eastAsia="zh-CN"/>
+        </w:rPr>
+        <w:t>,找到了源图的对应坐标,就可以把源图中坐标为(0,0)处的234象素值填进去目标图的(0,0)这个位置了。</w:t>
+      </w:r>
+    </w:p>
+    <w:p>
+      <w:pPr>
+        <w:ind w:firstLine="420" w:firstLineChars="0"/>
+        <w:rPr>
+          <w:rFonts w:hint="eastAsia" w:ascii="Arial" w:hAnsi="Arial" w:eastAsia="宋体" w:cs="Arial"/>
+          <w:b w:val="0"/>
+          <w:i w:val="0"/>
+          <w:caps w:val="0"/>
+          <w:color w:val="111111"/>
+          <w:spacing w:val="0"/>
+          <w:sz w:val="19"/>
+          <w:szCs w:val="19"/>
+          <w:shd w:val="clear" w:fill="FFFFFF"/>
+          <w:lang w:val="en-US" w:eastAsia="zh-CN"/>
+        </w:rPr>
+      </w:pPr>
+      <w:r>
+        <w:rPr>
+          <w:rFonts w:hint="eastAsia" w:ascii="Arial" w:hAnsi="Arial" w:eastAsia="宋体" w:cs="Arial"/>
+          <w:b w:val="0"/>
+          <w:i w:val="0"/>
+          <w:caps w:val="0"/>
+          <w:color w:val="111111"/>
+          <w:spacing w:val="0"/>
+          <w:sz w:val="19"/>
+          <w:szCs w:val="19"/>
+          <w:shd w:val="clear" w:fill="FFFFFF"/>
+          <w:lang w:val="en-US" w:eastAsia="zh-CN"/>
+        </w:rPr>
+        <w:t>接下来,如法炮制,寻找目标图中坐标为(1,0)的象素对应源图中的坐标,套用公式:</w:t>
+      </w:r>
+      <w:r>
+        <w:rPr>
+          <w:rFonts w:hint="eastAsia" w:ascii="Arial" w:hAnsi="Arial" w:eastAsia="宋体" w:cs="Arial"/>
+          <w:b w:val="0"/>
+          <w:i w:val="0"/>
+          <w:caps w:val="0"/>
+          <w:color w:val="111111"/>
+          <w:spacing w:val="0"/>
+          <w:sz w:val="19"/>
+          <w:szCs w:val="19"/>
+          <w:shd w:val="clear" w:fill="FFFFFF"/>
+          <w:lang w:val="en-US" w:eastAsia="zh-CN"/>
+        </w:rPr>
+        <w:tab/>
+        <w:t>(1/0.75,0*0.75)=&gt;(0.75,0)</w:t>
+      </w:r>
+      <w:r>
+        <w:rPr>
+          <w:rFonts w:hint="eastAsia" w:ascii="Arial" w:hAnsi="Arial" w:eastAsia="宋体" w:cs="Arial"/>
+          <w:b w:val="0"/>
+          <w:i w:val="0"/>
+          <w:caps w:val="0"/>
+          <w:color w:val="111111"/>
+          <w:spacing w:val="0"/>
+          <w:sz w:val="19"/>
+          <w:szCs w:val="19"/>
+          <w:shd w:val="clear" w:fill="FFFFFF"/>
+          <w:lang w:val="en-US" w:eastAsia="zh-CN"/>
+        </w:rPr>
+        <w:br w:type="textWrapping"/>
+      </w:r>
+      <w:r>
+        <w:rPr>
+          <w:rFonts w:hint="eastAsia" w:ascii="Arial" w:hAnsi="Arial" w:eastAsia="宋体" w:cs="Arial"/>
+          <w:b w:val="0"/>
+          <w:i w:val="0"/>
+          <w:caps w:val="0"/>
+          <w:color w:val="111111"/>
+          <w:spacing w:val="0"/>
+          <w:sz w:val="19"/>
+          <w:szCs w:val="19"/>
+          <w:shd w:val="clear" w:fill="FFFFFF"/>
+          <w:lang w:val="en-US" w:eastAsia="zh-CN"/>
+        </w:rPr>
+        <w:tab/>
+        <w:t>结果发现,得到的坐标里面竟然有小数,这可怎么办?计算机里的图像可是数字图像,象素就是最小单位了,象素的坐标都是整数,从来没有小数坐标。这时候采用的一种策略就是采用四舍五入的方法（也可以采用直接舍掉小数位的方法），把非整数坐标转换成整数，好，那么按照四舍五入的方法就得到坐标（1，0），完整的运算过程就是这样的：(1*0.75,0*0.75)=&gt;(0.75,0)=&gt;(1,0)</w:t>
+      </w:r>
+      <w:r>
+        <w:rPr>
+          <w:rFonts w:hint="eastAsia" w:ascii="Arial" w:hAnsi="Arial" w:eastAsia="宋体" w:cs="Arial"/>
+          <w:b w:val="0"/>
+          <w:i w:val="0"/>
+          <w:caps w:val="0"/>
+          <w:color w:val="111111"/>
+          <w:spacing w:val="0"/>
+          <w:sz w:val="19"/>
+          <w:szCs w:val="19"/>
+          <w:shd w:val="clear" w:fill="FFFFFF"/>
+          <w:lang w:val="en-US" w:eastAsia="zh-CN"/>
+        </w:rPr>
+        <w:br w:type="textWrapping"/>
+      </w:r>
+      <w:r>
+        <w:rPr>
+          <w:rFonts w:hint="eastAsia" w:ascii="Arial" w:hAnsi="Arial" w:eastAsia="宋体" w:cs="Arial"/>
+          <w:b w:val="0"/>
+          <w:i w:val="0"/>
+          <w:caps w:val="0"/>
+          <w:color w:val="111111"/>
+          <w:spacing w:val="0"/>
+          <w:sz w:val="19"/>
+          <w:szCs w:val="19"/>
+          <w:shd w:val="clear" w:fill="FFFFFF"/>
+          <w:lang w:val="en-US" w:eastAsia="zh-CN"/>
+        </w:rPr>
+        <w:tab/>
+        <w:t>那么就可以再填一个象素到目标矩阵中了，同样是把源图中坐标为(1,0)处的像素值38填入目标图中的坐标。</w:t>
+      </w:r>
+    </w:p>
+    <w:p>
+      <w:pPr>
+        <w:ind w:firstLine="420" w:firstLineChars="0"/>
+        <w:rPr>
+          <w:rFonts w:hint="eastAsia" w:ascii="Arial" w:hAnsi="Arial" w:eastAsia="宋体" w:cs="Arial"/>
+          <w:b w:val="0"/>
+          <w:i w:val="0"/>
+          <w:caps w:val="0"/>
+          <w:color w:val="111111"/>
+          <w:spacing w:val="0"/>
+          <w:sz w:val="19"/>
+          <w:szCs w:val="19"/>
+          <w:shd w:val="clear" w:fill="FFFFFF"/>
+          <w:lang w:val="en-US" w:eastAsia="zh-CN"/>
+        </w:rPr>
+      </w:pPr>
+      <w:r>
+        <w:rPr>
+          <w:rFonts w:hint="eastAsia" w:ascii="Arial" w:hAnsi="Arial" w:eastAsia="宋体" w:cs="Arial"/>
+          <w:b w:val="0"/>
+          <w:i w:val="0"/>
+          <w:caps w:val="0"/>
+          <w:color w:val="111111"/>
+          <w:spacing w:val="0"/>
+          <w:sz w:val="19"/>
+          <w:szCs w:val="19"/>
+          <w:shd w:val="clear" w:fill="FFFFFF"/>
+          <w:lang w:val="en-US" w:eastAsia="zh-CN"/>
+        </w:rPr>
+        <w:t>这种放大图像的方法叫做最临近插值算法，这是一种最基本、最简单的图像缩放算法，效果也是最不好的，放大后的图像有很严重的马赛克，缩小后的图像有很严重的失真；效果不好的根源就是其简单的最临近插值方法引入了严重的图像失真，比如，当由目标图的坐标反推得到的源图的的坐标是一个浮点数的时候，采用了四舍五入的方法，直接采用了和这个浮点数最接近的象素的值，这种方法是很不科学的，当推得坐标值为 0.75的时候，不应该就简单的取为1，既然是0.75，比1要小0.25 ，比0要大0.75 ,那么目标象素值其实应该根据这个源图中虚拟的点四周的四个真实的点来按照一定的规律计算出来的，这样才能达到更好的缩放效果。</w:t>
+      </w:r>
+    </w:p>
+    <w:p>
+      <w:pPr>
+        <w:ind w:firstLine="420" w:firstLineChars="0"/>
+        <w:rPr>
+          <w:rFonts w:hint="eastAsia" w:ascii="Arial" w:hAnsi="Arial" w:eastAsia="宋体" w:cs="Arial"/>
+          <w:b w:val="0"/>
+          <w:i w:val="0"/>
+          <w:caps w:val="0"/>
+          <w:color w:val="111111"/>
+          <w:spacing w:val="0"/>
+          <w:sz w:val="19"/>
+          <w:szCs w:val="19"/>
+          <w:shd w:val="clear" w:fill="FFFFFF"/>
+          <w:lang w:val="en-US" w:eastAsia="zh-CN"/>
+        </w:rPr>
+      </w:pPr>
+      <w:r>
+        <w:rPr>
+          <w:rFonts w:hint="eastAsia" w:ascii="Arial" w:hAnsi="Arial" w:eastAsia="宋体" w:cs="Arial"/>
+          <w:b w:val="0"/>
+          <w:i w:val="0"/>
+          <w:caps w:val="0"/>
+          <w:color w:val="111111"/>
+          <w:spacing w:val="0"/>
+          <w:sz w:val="19"/>
+          <w:szCs w:val="19"/>
+          <w:shd w:val="clear" w:fill="FFFFFF"/>
+          <w:lang w:val="en-US" w:eastAsia="zh-CN"/>
+        </w:rPr>
+        <w:t>2，双线性插值</w:t>
+      </w:r>
+    </w:p>
+    <w:p>
+      <w:pPr>
+        <w:ind w:firstLine="420" w:firstLineChars="0"/>
+        <w:rPr>
+          <w:rFonts w:hint="eastAsia" w:ascii="Arial" w:hAnsi="Arial" w:eastAsia="宋体" w:cs="Arial"/>
+          <w:b w:val="0"/>
+          <w:i w:val="0"/>
+          <w:caps w:val="0"/>
+          <w:color w:val="111111"/>
+          <w:spacing w:val="0"/>
+          <w:sz w:val="19"/>
+          <w:szCs w:val="19"/>
+          <w:shd w:val="clear" w:fill="FFFFFF"/>
+          <w:lang w:val="en-US" w:eastAsia="zh-CN"/>
+        </w:rPr>
+      </w:pPr>
+      <w:r>
+        <w:rPr>
+          <w:rFonts w:hint="eastAsia" w:ascii="Arial" w:hAnsi="Arial" w:eastAsia="宋体" w:cs="Arial"/>
+          <w:b w:val="0"/>
+          <w:i w:val="0"/>
+          <w:caps w:val="0"/>
+          <w:color w:val="111111"/>
+          <w:spacing w:val="0"/>
+          <w:sz w:val="19"/>
+          <w:szCs w:val="19"/>
+          <w:shd w:val="clear" w:fill="FFFFFF"/>
+          <w:lang w:val="en-US" w:eastAsia="zh-CN"/>
+        </w:rPr>
+        <w:t>双线型内插值算法就是一种比较好的图像缩放算法，它充分的利用了源图中虚拟点四周的四个真实存在的像素值来共同决定目标图中的一个像素值，因此缩放效果比简单的最邻近插值要好很多。在双线性插值方法中源图片与目标图片的坐标转换关系和最近邻一样</w:t>
+      </w:r>
+    </w:p>
+    <w:p>
+      <w:pPr>
+        <w:ind w:firstLine="420" w:firstLineChars="0"/>
+        <w:rPr>
+          <w:rFonts w:hint="eastAsia" w:ascii="Arial" w:hAnsi="Arial" w:eastAsia="宋体" w:cs="Arial"/>
+          <w:b w:val="0"/>
+          <w:i w:val="0"/>
+          <w:caps w:val="0"/>
+          <w:color w:val="111111"/>
+          <w:spacing w:val="0"/>
+          <w:sz w:val="19"/>
+          <w:szCs w:val="19"/>
+          <w:shd w:val="clear" w:fill="FFFFFF"/>
+          <w:lang w:val="en-US" w:eastAsia="zh-CN"/>
+        </w:rPr>
+      </w:pPr>
+      <w:r>
+        <w:rPr>
+          <w:rFonts w:hint="eastAsia" w:ascii="Arial" w:hAnsi="Arial" w:eastAsia="宋体" w:cs="Arial"/>
+          <w:b w:val="0"/>
+          <w:i w:val="0"/>
+          <w:caps w:val="0"/>
+          <w:color w:val="111111"/>
+          <w:spacing w:val="0"/>
+          <w:sz w:val="19"/>
+          <w:szCs w:val="19"/>
+          <w:shd w:val="clear" w:fill="FFFFFF"/>
+          <w:lang w:val="en-US" w:eastAsia="zh-CN"/>
+        </w:rPr>
+        <w:t>双线性内插值算法描述如下:</w:t>
+      </w:r>
+      <w:r>
+        <w:rPr>
+          <w:rFonts w:hint="eastAsia" w:ascii="Arial" w:hAnsi="Arial" w:eastAsia="宋体" w:cs="Arial"/>
+          <w:b w:val="0"/>
+          <w:i w:val="0"/>
+          <w:caps w:val="0"/>
+          <w:color w:val="111111"/>
+          <w:spacing w:val="0"/>
+          <w:sz w:val="19"/>
+          <w:szCs w:val="19"/>
+          <w:shd w:val="clear" w:fill="FFFFFF"/>
+          <w:lang w:val="en-US" w:eastAsia="zh-CN"/>
+        </w:rPr>
+        <w:br w:type="textWrapping"/>
+      </w:r>
+      <w:r>
+        <w:rPr>
+          <w:rFonts w:hint="eastAsia" w:ascii="Arial" w:hAnsi="Arial" w:eastAsia="宋体" w:cs="Arial"/>
+          <w:b w:val="0"/>
+          <w:i w:val="0"/>
+          <w:caps w:val="0"/>
+          <w:color w:val="111111"/>
+          <w:spacing w:val="0"/>
+          <w:sz w:val="19"/>
+          <w:szCs w:val="19"/>
+          <w:shd w:val="clear" w:fill="FFFFFF"/>
+          <w:lang w:val="en-US" w:eastAsia="zh-CN"/>
+        </w:rPr>
+        <w:t>　　对于一个目的像素，设置坐标通过反向变换得到的浮点坐标为(i+u,j+v) (其中i、j均为浮点坐标的整数部分，u、v为浮点坐标的小数部分，是取值[0,1)区间的浮点数)，则这个像素得值 f(i+u,j+v) 可由原图像中坐标为 (i,j)、(i+1,j)、(i,j+1)、(i+1,j+1)所对应的周围四个像素的值决定，即：</w:t>
+      </w:r>
+      <w:r>
+        <w:rPr>
+          <w:rFonts w:hint="eastAsia" w:ascii="Arial" w:hAnsi="Arial" w:eastAsia="宋体" w:cs="Arial"/>
+          <w:b w:val="0"/>
+          <w:i w:val="0"/>
+          <w:caps w:val="0"/>
+          <w:color w:val="111111"/>
+          <w:spacing w:val="0"/>
+          <w:sz w:val="19"/>
+          <w:szCs w:val="19"/>
+          <w:shd w:val="clear" w:fill="FFFFFF"/>
+          <w:lang w:val="en-US" w:eastAsia="zh-CN"/>
+        </w:rPr>
+        <w:br w:type="textWrapping"/>
+      </w:r>
+      <w:r>
+        <w:rPr>
+          <w:rFonts w:hint="eastAsia" w:ascii="Arial" w:hAnsi="Arial" w:eastAsia="宋体" w:cs="Arial"/>
+          <w:b w:val="0"/>
+          <w:i w:val="0"/>
+          <w:caps w:val="0"/>
+          <w:color w:val="111111"/>
+          <w:spacing w:val="0"/>
+          <w:sz w:val="19"/>
+          <w:szCs w:val="19"/>
+          <w:shd w:val="clear" w:fill="FFFFFF"/>
+          <w:lang w:val="en-US" w:eastAsia="zh-CN"/>
+        </w:rPr>
+        <w:t>　　f(i+u,j+v) = (1-u)(1-v)f(i,j) + (1-u)vf(i,j+1) + u(1-v)f(i+1,j) + uvf(i+1,j+1)                        </w:t>
+      </w:r>
+      <w:r>
+        <w:rPr>
+          <w:rFonts w:hint="eastAsia" w:ascii="Arial" w:hAnsi="Arial" w:eastAsia="宋体" w:cs="Arial"/>
+          <w:b w:val="0"/>
+          <w:i w:val="0"/>
+          <w:caps w:val="0"/>
+          <w:color w:val="111111"/>
+          <w:spacing w:val="0"/>
+          <w:sz w:val="19"/>
+          <w:szCs w:val="19"/>
+          <w:shd w:val="clear" w:fill="FFFFFF"/>
+          <w:lang w:val="en-US" w:eastAsia="zh-CN"/>
+        </w:rPr>
+        <w:br w:type="textWrapping"/>
+      </w:r>
+      <w:r>
+        <w:rPr>
+          <w:rFonts w:hint="eastAsia" w:ascii="Arial" w:hAnsi="Arial" w:eastAsia="宋体" w:cs="Arial"/>
+          <w:b w:val="0"/>
+          <w:i w:val="0"/>
+          <w:caps w:val="0"/>
+          <w:color w:val="111111"/>
+          <w:spacing w:val="0"/>
+          <w:sz w:val="19"/>
+          <w:szCs w:val="19"/>
+          <w:shd w:val="clear" w:fill="FFFFFF"/>
+          <w:lang w:val="en-US" w:eastAsia="zh-CN"/>
+        </w:rPr>
+        <w:t>其中f(i,j)表示源图像(i,j)处的的像素值，以此类推。</w:t>
+      </w:r>
+    </w:p>
+    <w:p>
+      <w:pPr>
+        <w:ind w:firstLine="420" w:firstLineChars="0"/>
+        <w:rPr>
+          <w:rFonts w:hint="default" w:ascii="Arial" w:hAnsi="Arial" w:eastAsia="宋体" w:cs="Arial"/>
+          <w:b w:val="0"/>
+          <w:i w:val="0"/>
+          <w:caps w:val="0"/>
+          <w:color w:val="111111"/>
+          <w:spacing w:val="0"/>
+          <w:sz w:val="19"/>
+          <w:szCs w:val="19"/>
+          <w:shd w:val="clear" w:fill="FFFFFF"/>
+          <w:lang w:val="en-US" w:eastAsia="zh-CN"/>
+        </w:rPr>
+      </w:pPr>
+      <w:r>
+        <w:rPr>
+          <w:rFonts w:hint="eastAsia" w:ascii="Arial" w:hAnsi="Arial" w:eastAsia="宋体" w:cs="Arial"/>
+          <w:b w:val="0"/>
+          <w:i w:val="0"/>
+          <w:caps w:val="0"/>
+          <w:color w:val="111111"/>
+          <w:spacing w:val="0"/>
+          <w:sz w:val="19"/>
+          <w:szCs w:val="19"/>
+          <w:shd w:val="clear" w:fill="FFFFFF"/>
+          <w:lang w:val="en-US" w:eastAsia="zh-CN"/>
+        </w:rPr>
+        <w:t>3，</w:t>
+      </w:r>
+      <w:r>
+        <w:rPr>
+          <w:rFonts w:hint="default" w:ascii="Arial" w:hAnsi="Arial" w:eastAsia="宋体" w:cs="Arial"/>
+          <w:b w:val="0"/>
+          <w:i w:val="0"/>
+          <w:caps w:val="0"/>
+          <w:color w:val="111111"/>
+          <w:spacing w:val="0"/>
+          <w:sz w:val="19"/>
+          <w:szCs w:val="19"/>
+          <w:shd w:val="clear" w:fill="FFFFFF"/>
+          <w:lang w:val="en-US" w:eastAsia="zh-CN"/>
+        </w:rPr>
+        <w:t>双三次插值算法</w:t>
+      </w:r>
+    </w:p>
+    <w:p>
+      <w:pPr>
+        <w:ind w:firstLine="420" w:firstLineChars="0"/>
+        <w:rPr>
+          <w:rFonts w:hint="default" w:ascii="Arial" w:hAnsi="Arial" w:eastAsia="宋体" w:cs="Arial"/>
+          <w:b w:val="0"/>
+          <w:i w:val="0"/>
+          <w:caps w:val="0"/>
+          <w:color w:val="111111"/>
+          <w:spacing w:val="0"/>
+          <w:sz w:val="19"/>
+          <w:szCs w:val="19"/>
+          <w:shd w:val="clear" w:fill="FFFFFF"/>
+          <w:lang w:val="en-US" w:eastAsia="zh-CN"/>
+        </w:rPr>
+      </w:pPr>
+      <w:r>
+        <w:rPr>
+          <w:rFonts w:hint="eastAsia" w:ascii="Arial" w:hAnsi="Arial" w:eastAsia="宋体" w:cs="Arial"/>
+          <w:b w:val="0"/>
+          <w:i w:val="0"/>
+          <w:caps w:val="0"/>
+          <w:color w:val="111111"/>
+          <w:spacing w:val="0"/>
+          <w:sz w:val="19"/>
+          <w:szCs w:val="19"/>
+          <w:shd w:val="clear" w:fill="FFFFFF"/>
+          <w:lang w:val="en-US" w:eastAsia="zh-CN"/>
+        </w:rPr>
+        <w:t>双三次插值是一种更加复杂的插值方式，它能创造出比</w:t>
+      </w:r>
+      <w:r>
+        <w:rPr>
+          <w:rFonts w:hint="default" w:ascii="Arial" w:hAnsi="Arial" w:eastAsia="宋体" w:cs="Arial"/>
+          <w:b w:val="0"/>
+          <w:i w:val="0"/>
+          <w:caps w:val="0"/>
+          <w:color w:val="111111"/>
+          <w:spacing w:val="0"/>
+          <w:sz w:val="19"/>
+          <w:szCs w:val="19"/>
+          <w:shd w:val="clear" w:fill="FFFFFF"/>
+          <w:lang w:val="en-US" w:eastAsia="zh-CN"/>
+        </w:rPr>
+        <w:fldChar w:fldCharType="begin"/>
+      </w:r>
+      <w:r>
+        <w:rPr>
+          <w:rFonts w:hint="default" w:ascii="Arial" w:hAnsi="Arial" w:eastAsia="宋体" w:cs="Arial"/>
+          <w:b w:val="0"/>
+          <w:i w:val="0"/>
+          <w:caps w:val="0"/>
+          <w:color w:val="111111"/>
+          <w:spacing w:val="0"/>
+          <w:sz w:val="19"/>
+          <w:szCs w:val="19"/>
+          <w:shd w:val="clear" w:fill="FFFFFF"/>
+          <w:lang w:val="en-US" w:eastAsia="zh-CN"/>
+        </w:rPr>
+        <w:instrText xml:space="preserve"> HYPERLINK "http://baike.baidu.com/view/699994.htm" \t "http://baike.baidu.com/_blank" </w:instrText>
+      </w:r>
+      <w:r>
+        <w:rPr>
+          <w:rFonts w:hint="default" w:ascii="Arial" w:hAnsi="Arial" w:eastAsia="宋体" w:cs="Arial"/>
+          <w:b w:val="0"/>
+          <w:i w:val="0"/>
+          <w:caps w:val="0"/>
+          <w:color w:val="111111"/>
+          <w:spacing w:val="0"/>
+          <w:sz w:val="19"/>
+          <w:szCs w:val="19"/>
+          <w:shd w:val="clear" w:fill="FFFFFF"/>
+          <w:lang w:val="en-US" w:eastAsia="zh-CN"/>
+        </w:rPr>
+        <w:fldChar w:fldCharType="separate"/>
+      </w:r>
+      <w:r>
+        <w:rPr>
+          <w:rFonts w:hint="default" w:ascii="Arial" w:hAnsi="Arial" w:eastAsia="宋体" w:cs="Arial"/>
+          <w:b w:val="0"/>
+          <w:i w:val="0"/>
+          <w:caps w:val="0"/>
+          <w:color w:val="111111"/>
+          <w:spacing w:val="0"/>
+          <w:sz w:val="19"/>
+          <w:szCs w:val="19"/>
+          <w:shd w:val="clear" w:fill="FFFFFF"/>
+          <w:lang w:val="en-US" w:eastAsia="zh-CN"/>
+        </w:rPr>
+        <w:t>双线性插值</w:t>
+      </w:r>
+      <w:r>
+        <w:rPr>
+          <w:rFonts w:hint="default" w:ascii="Arial" w:hAnsi="Arial" w:eastAsia="宋体" w:cs="Arial"/>
+          <w:b w:val="0"/>
+          <w:i w:val="0"/>
+          <w:caps w:val="0"/>
+          <w:color w:val="111111"/>
+          <w:spacing w:val="0"/>
+          <w:sz w:val="19"/>
+          <w:szCs w:val="19"/>
+          <w:shd w:val="clear" w:fill="FFFFFF"/>
+          <w:lang w:val="en-US" w:eastAsia="zh-CN"/>
+        </w:rPr>
+        <w:fldChar w:fldCharType="end"/>
+      </w:r>
+      <w:r>
+        <w:rPr>
+          <w:rFonts w:hint="default" w:ascii="Arial" w:hAnsi="Arial" w:eastAsia="宋体" w:cs="Arial"/>
+          <w:b w:val="0"/>
+          <w:i w:val="0"/>
+          <w:caps w:val="0"/>
+          <w:color w:val="111111"/>
+          <w:spacing w:val="0"/>
+          <w:sz w:val="19"/>
+          <w:szCs w:val="19"/>
+          <w:shd w:val="clear" w:fill="FFFFFF"/>
+          <w:lang w:val="en-US" w:eastAsia="zh-CN"/>
+        </w:rPr>
+        <w:t>更平滑的图像边缘。</w:t>
+      </w:r>
+      <w:r>
+        <w:rPr>
+          <w:rFonts w:hint="eastAsia" w:ascii="Arial" w:hAnsi="Arial" w:eastAsia="宋体" w:cs="Arial"/>
+          <w:b w:val="0"/>
+          <w:i w:val="0"/>
+          <w:caps w:val="0"/>
+          <w:color w:val="111111"/>
+          <w:spacing w:val="0"/>
+          <w:sz w:val="19"/>
+          <w:szCs w:val="19"/>
+          <w:shd w:val="clear" w:fill="FFFFFF"/>
+          <w:lang w:val="en-US" w:eastAsia="zh-CN"/>
+        </w:rPr>
+        <w:t>软件通过双三次插值创造了一个象素，而这个象素的象素值是由它附近的（4 x 4）个邻近象素值推算出来的，因此精确度较高。双三次插值方法通常运用在一部分</w:t>
+      </w:r>
+      <w:r>
+        <w:rPr>
+          <w:rFonts w:hint="default" w:ascii="Arial" w:hAnsi="Arial" w:eastAsia="宋体" w:cs="Arial"/>
+          <w:b w:val="0"/>
+          <w:i w:val="0"/>
+          <w:caps w:val="0"/>
+          <w:color w:val="111111"/>
+          <w:spacing w:val="0"/>
+          <w:sz w:val="19"/>
+          <w:szCs w:val="19"/>
+          <w:shd w:val="clear" w:fill="FFFFFF"/>
+          <w:lang w:val="en-US" w:eastAsia="zh-CN"/>
+        </w:rPr>
+        <w:fldChar w:fldCharType="begin"/>
+      </w:r>
+      <w:r>
+        <w:rPr>
+          <w:rFonts w:hint="default" w:ascii="Arial" w:hAnsi="Arial" w:eastAsia="宋体" w:cs="Arial"/>
+          <w:b w:val="0"/>
+          <w:i w:val="0"/>
+          <w:caps w:val="0"/>
+          <w:color w:val="111111"/>
+          <w:spacing w:val="0"/>
+          <w:sz w:val="19"/>
+          <w:szCs w:val="19"/>
+          <w:shd w:val="clear" w:fill="FFFFFF"/>
+          <w:lang w:val="en-US" w:eastAsia="zh-CN"/>
+        </w:rPr>
+        <w:instrText xml:space="preserve"> HYPERLINK "http://baike.baidu.com/view/2542054.htm" \t "http://baike.baidu.com/_blank" </w:instrText>
+      </w:r>
+      <w:r>
+        <w:rPr>
+          <w:rFonts w:hint="default" w:ascii="Arial" w:hAnsi="Arial" w:eastAsia="宋体" w:cs="Arial"/>
+          <w:b w:val="0"/>
+          <w:i w:val="0"/>
+          <w:caps w:val="0"/>
+          <w:color w:val="111111"/>
+          <w:spacing w:val="0"/>
+          <w:sz w:val="19"/>
+          <w:szCs w:val="19"/>
+          <w:shd w:val="clear" w:fill="FFFFFF"/>
+          <w:lang w:val="en-US" w:eastAsia="zh-CN"/>
+        </w:rPr>
+        <w:fldChar w:fldCharType="separate"/>
+      </w:r>
+      <w:r>
+        <w:rPr>
+          <w:rFonts w:hint="default" w:ascii="Arial" w:hAnsi="Arial" w:eastAsia="宋体" w:cs="Arial"/>
+          <w:b w:val="0"/>
+          <w:i w:val="0"/>
+          <w:caps w:val="0"/>
+          <w:color w:val="111111"/>
+          <w:spacing w:val="0"/>
+          <w:sz w:val="19"/>
+          <w:szCs w:val="19"/>
+          <w:shd w:val="clear" w:fill="FFFFFF"/>
+          <w:lang w:val="en-US" w:eastAsia="zh-CN"/>
+        </w:rPr>
+        <w:t>图像处理软件</w:t>
+      </w:r>
+      <w:r>
+        <w:rPr>
+          <w:rFonts w:hint="default" w:ascii="Arial" w:hAnsi="Arial" w:eastAsia="宋体" w:cs="Arial"/>
+          <w:b w:val="0"/>
+          <w:i w:val="0"/>
+          <w:caps w:val="0"/>
+          <w:color w:val="111111"/>
+          <w:spacing w:val="0"/>
+          <w:sz w:val="19"/>
+          <w:szCs w:val="19"/>
+          <w:shd w:val="clear" w:fill="FFFFFF"/>
+          <w:lang w:val="en-US" w:eastAsia="zh-CN"/>
+        </w:rPr>
+        <w:fldChar w:fldCharType="end"/>
+      </w:r>
+      <w:r>
+        <w:rPr>
+          <w:rFonts w:hint="default" w:ascii="Arial" w:hAnsi="Arial" w:eastAsia="宋体" w:cs="Arial"/>
+          <w:b w:val="0"/>
+          <w:i w:val="0"/>
+          <w:caps w:val="0"/>
+          <w:color w:val="111111"/>
+          <w:spacing w:val="0"/>
+          <w:sz w:val="19"/>
+          <w:szCs w:val="19"/>
+          <w:shd w:val="clear" w:fill="FFFFFF"/>
+          <w:lang w:val="en-US" w:eastAsia="zh-CN"/>
+        </w:rPr>
+        <w:t>、</w:t>
+      </w:r>
+      <w:r>
+        <w:rPr>
+          <w:rFonts w:hint="default" w:ascii="Arial" w:hAnsi="Arial" w:eastAsia="宋体" w:cs="Arial"/>
+          <w:b w:val="0"/>
+          <w:i w:val="0"/>
+          <w:caps w:val="0"/>
+          <w:color w:val="111111"/>
+          <w:spacing w:val="0"/>
+          <w:sz w:val="19"/>
+          <w:szCs w:val="19"/>
+          <w:shd w:val="clear" w:fill="FFFFFF"/>
+          <w:lang w:val="en-US" w:eastAsia="zh-CN"/>
+        </w:rPr>
+        <w:fldChar w:fldCharType="begin"/>
+      </w:r>
+      <w:r>
+        <w:rPr>
+          <w:rFonts w:hint="default" w:ascii="Arial" w:hAnsi="Arial" w:eastAsia="宋体" w:cs="Arial"/>
+          <w:b w:val="0"/>
+          <w:i w:val="0"/>
+          <w:caps w:val="0"/>
+          <w:color w:val="111111"/>
+          <w:spacing w:val="0"/>
+          <w:sz w:val="19"/>
+          <w:szCs w:val="19"/>
+          <w:shd w:val="clear" w:fill="FFFFFF"/>
+          <w:lang w:val="en-US" w:eastAsia="zh-CN"/>
+        </w:rPr>
+        <w:instrText xml:space="preserve"> HYPERLINK "http://baike.baidu.com/view/3078369.htm" \t "http://baike.baidu.com/_blank" </w:instrText>
+      </w:r>
+      <w:r>
+        <w:rPr>
+          <w:rFonts w:hint="default" w:ascii="Arial" w:hAnsi="Arial" w:eastAsia="宋体" w:cs="Arial"/>
+          <w:b w:val="0"/>
+          <w:i w:val="0"/>
+          <w:caps w:val="0"/>
+          <w:color w:val="111111"/>
+          <w:spacing w:val="0"/>
+          <w:sz w:val="19"/>
+          <w:szCs w:val="19"/>
+          <w:shd w:val="clear" w:fill="FFFFFF"/>
+          <w:lang w:val="en-US" w:eastAsia="zh-CN"/>
+        </w:rPr>
+        <w:fldChar w:fldCharType="separate"/>
+      </w:r>
+      <w:r>
+        <w:rPr>
+          <w:rFonts w:hint="default" w:ascii="Arial" w:hAnsi="Arial" w:eastAsia="宋体" w:cs="Arial"/>
+          <w:b w:val="0"/>
+          <w:i w:val="0"/>
+          <w:caps w:val="0"/>
+          <w:color w:val="111111"/>
+          <w:spacing w:val="0"/>
+          <w:sz w:val="19"/>
+          <w:szCs w:val="19"/>
+          <w:shd w:val="clear" w:fill="FFFFFF"/>
+          <w:lang w:val="en-US" w:eastAsia="zh-CN"/>
+        </w:rPr>
+        <w:t>打印机驱动程序</w:t>
+      </w:r>
+      <w:r>
+        <w:rPr>
+          <w:rFonts w:hint="default" w:ascii="Arial" w:hAnsi="Arial" w:eastAsia="宋体" w:cs="Arial"/>
+          <w:b w:val="0"/>
+          <w:i w:val="0"/>
+          <w:caps w:val="0"/>
+          <w:color w:val="111111"/>
+          <w:spacing w:val="0"/>
+          <w:sz w:val="19"/>
+          <w:szCs w:val="19"/>
+          <w:shd w:val="clear" w:fill="FFFFFF"/>
+          <w:lang w:val="en-US" w:eastAsia="zh-CN"/>
+        </w:rPr>
+        <w:fldChar w:fldCharType="end"/>
+      </w:r>
+      <w:r>
+        <w:rPr>
+          <w:rFonts w:hint="default" w:ascii="Arial" w:hAnsi="Arial" w:eastAsia="宋体" w:cs="Arial"/>
+          <w:b w:val="0"/>
+          <w:i w:val="0"/>
+          <w:caps w:val="0"/>
+          <w:color w:val="111111"/>
+          <w:spacing w:val="0"/>
+          <w:sz w:val="19"/>
+          <w:szCs w:val="19"/>
+          <w:shd w:val="clear" w:fill="FFFFFF"/>
+          <w:lang w:val="en-US" w:eastAsia="zh-CN"/>
+        </w:rPr>
+        <w:t>和数码相机中，对原图像或原图像的某些区域进行放大。Adobe Photoshop CS 更为用户提供了两种不同的双三次插值方法：双三次插值平滑化和双三次插值锐化。</w:t>
+      </w:r>
+      <w:r>
+        <w:rPr>
+          <w:rFonts w:hint="eastAsia" w:ascii="Arial" w:hAnsi="Arial" w:eastAsia="宋体" w:cs="Arial"/>
+          <w:b w:val="0"/>
+          <w:i w:val="0"/>
+          <w:caps w:val="0"/>
+          <w:color w:val="111111"/>
+          <w:spacing w:val="0"/>
+          <w:sz w:val="19"/>
+          <w:szCs w:val="19"/>
+          <w:shd w:val="clear" w:fill="FFFFFF"/>
+          <w:lang w:val="en-US" w:eastAsia="zh-CN"/>
+        </w:rPr>
+        <w:t>通常能产生效果最好，最精确的插补图形，但它速度也几乎是最慢的。“</w:t>
+      </w:r>
+      <w:r>
+        <w:rPr>
+          <w:rFonts w:hint="default" w:ascii="Arial" w:hAnsi="Arial" w:eastAsia="宋体" w:cs="Arial"/>
+          <w:b w:val="0"/>
+          <w:i w:val="0"/>
+          <w:caps w:val="0"/>
+          <w:color w:val="111111"/>
+          <w:spacing w:val="0"/>
+          <w:sz w:val="19"/>
+          <w:szCs w:val="19"/>
+          <w:shd w:val="clear" w:fill="FFFFFF"/>
+          <w:lang w:val="en-US" w:eastAsia="zh-CN"/>
+        </w:rPr>
+        <w:fldChar w:fldCharType="begin"/>
+      </w:r>
+      <w:r>
+        <w:rPr>
+          <w:rFonts w:hint="default" w:ascii="Arial" w:hAnsi="Arial" w:eastAsia="宋体" w:cs="Arial"/>
+          <w:b w:val="0"/>
+          <w:i w:val="0"/>
+          <w:caps w:val="0"/>
+          <w:color w:val="111111"/>
+          <w:spacing w:val="0"/>
+          <w:sz w:val="19"/>
+          <w:szCs w:val="19"/>
+          <w:shd w:val="clear" w:fill="FFFFFF"/>
+          <w:lang w:val="en-US" w:eastAsia="zh-CN"/>
+        </w:rPr>
+        <w:instrText xml:space="preserve"> HYPERLINK "http://baike.baidu.com/view/699994.htm" \t "http://baike.baidu.com/_blank" </w:instrText>
+      </w:r>
+      <w:r>
+        <w:rPr>
+          <w:rFonts w:hint="default" w:ascii="Arial" w:hAnsi="Arial" w:eastAsia="宋体" w:cs="Arial"/>
+          <w:b w:val="0"/>
+          <w:i w:val="0"/>
+          <w:caps w:val="0"/>
+          <w:color w:val="111111"/>
+          <w:spacing w:val="0"/>
+          <w:sz w:val="19"/>
+          <w:szCs w:val="19"/>
+          <w:shd w:val="clear" w:fill="FFFFFF"/>
+          <w:lang w:val="en-US" w:eastAsia="zh-CN"/>
+        </w:rPr>
+        <w:fldChar w:fldCharType="separate"/>
+      </w:r>
+      <w:r>
+        <w:rPr>
+          <w:rFonts w:hint="default" w:ascii="Arial" w:hAnsi="Arial" w:eastAsia="宋体" w:cs="Arial"/>
+          <w:b w:val="0"/>
+          <w:i w:val="0"/>
+          <w:caps w:val="0"/>
+          <w:color w:val="111111"/>
+          <w:spacing w:val="0"/>
+          <w:sz w:val="19"/>
+          <w:szCs w:val="19"/>
+          <w:shd w:val="clear" w:fill="FFFFFF"/>
+          <w:lang w:val="en-US" w:eastAsia="zh-CN"/>
+        </w:rPr>
+        <w:t>双线性插值</w:t>
+      </w:r>
+      <w:r>
+        <w:rPr>
+          <w:rFonts w:hint="default" w:ascii="Arial" w:hAnsi="Arial" w:eastAsia="宋体" w:cs="Arial"/>
+          <w:b w:val="0"/>
+          <w:i w:val="0"/>
+          <w:caps w:val="0"/>
+          <w:color w:val="111111"/>
+          <w:spacing w:val="0"/>
+          <w:sz w:val="19"/>
+          <w:szCs w:val="19"/>
+          <w:shd w:val="clear" w:fill="FFFFFF"/>
+          <w:lang w:val="en-US" w:eastAsia="zh-CN"/>
+        </w:rPr>
+        <w:fldChar w:fldCharType="end"/>
+      </w:r>
+      <w:r>
+        <w:rPr>
+          <w:rFonts w:hint="default" w:ascii="Arial" w:hAnsi="Arial" w:eastAsia="宋体" w:cs="Arial"/>
+          <w:b w:val="0"/>
+          <w:i w:val="0"/>
+          <w:caps w:val="0"/>
+          <w:color w:val="111111"/>
+          <w:spacing w:val="0"/>
+          <w:sz w:val="19"/>
+          <w:szCs w:val="19"/>
+          <w:shd w:val="clear" w:fill="FFFFFF"/>
+          <w:lang w:val="en-US" w:eastAsia="zh-CN"/>
+        </w:rPr>
+        <w:t>”（Bilinear interpolation）的速度则要快一些，但没有前者精确。</w:t>
+      </w:r>
+    </w:p>
+    <w:p>
+      <w:pPr>
+        <w:ind w:firstLine="420" w:firstLineChars="0"/>
+        <w:rPr>
+          <w:rFonts w:hint="eastAsia" w:ascii="Arial" w:hAnsi="Arial" w:eastAsia="宋体" w:cs="Arial"/>
+          <w:b w:val="0"/>
+          <w:i w:val="0"/>
+          <w:caps w:val="0"/>
+          <w:color w:val="111111"/>
+          <w:spacing w:val="0"/>
+          <w:sz w:val="19"/>
+          <w:szCs w:val="19"/>
+          <w:shd w:val="clear" w:fill="FFFFFF"/>
+          <w:lang w:val="en-US" w:eastAsia="zh-CN"/>
+        </w:rPr>
+      </w:pPr>
+    </w:p>
+    <w:p>
+      <w:pPr>
+        <w:ind w:firstLine="420" w:firstLineChars="0"/>
+        <w:rPr>
+          <w:rFonts w:hint="eastAsia" w:ascii="Arial" w:hAnsi="Arial" w:eastAsia="宋体" w:cs="Arial"/>
+          <w:b w:val="0"/>
+          <w:i w:val="0"/>
+          <w:caps w:val="0"/>
+          <w:color w:val="111111"/>
+          <w:spacing w:val="0"/>
+          <w:sz w:val="19"/>
+          <w:szCs w:val="19"/>
+          <w:shd w:val="clear" w:fill="FFFFFF"/>
+          <w:lang w:val="en-US" w:eastAsia="zh-CN"/>
+        </w:rPr>
+      </w:pPr>
+      <w:r>
+        <w:rPr>
+          <w:rFonts w:hint="eastAsia" w:ascii="Arial" w:hAnsi="Arial" w:eastAsia="宋体" w:cs="Arial"/>
+          <w:b w:val="0"/>
+          <w:i w:val="0"/>
+          <w:caps w:val="0"/>
+          <w:color w:val="111111"/>
+          <w:spacing w:val="0"/>
+          <w:sz w:val="19"/>
+          <w:szCs w:val="19"/>
+          <w:shd w:val="clear" w:fill="FFFFFF"/>
+          <w:lang w:val="en-US" w:eastAsia="zh-CN"/>
+        </w:rPr>
+        <w:t>5.2</w:t>
+      </w:r>
+      <w:r>
+        <w:rPr>
+          <w:rFonts w:hint="eastAsia" w:ascii="Arial" w:hAnsi="Arial" w:eastAsia="宋体" w:cs="Arial"/>
+          <w:b w:val="0"/>
+          <w:i w:val="0"/>
+          <w:caps w:val="0"/>
+          <w:color w:val="111111"/>
+          <w:spacing w:val="0"/>
+          <w:sz w:val="19"/>
+          <w:szCs w:val="19"/>
+          <w:shd w:val="clear" w:fill="FFFFFF"/>
+          <w:lang w:val="en-US" w:eastAsia="zh-CN"/>
+        </w:rPr>
+        <w:tab/>
+        <w:t>线性插值算法</w:t>
+      </w:r>
+    </w:p>
+    <w:p>
+      <w:pPr>
+        <w:ind w:firstLine="420" w:firstLineChars="0"/>
+        <w:rPr>
+          <w:rFonts w:hint="eastAsia" w:ascii="Arial" w:hAnsi="Arial" w:eastAsia="宋体" w:cs="Arial"/>
+          <w:b w:val="0"/>
+          <w:i w:val="0"/>
+          <w:caps w:val="0"/>
+          <w:color w:val="111111"/>
+          <w:spacing w:val="0"/>
+          <w:sz w:val="19"/>
+          <w:szCs w:val="19"/>
+          <w:shd w:val="clear" w:fill="FFFFFF"/>
+          <w:lang w:val="en-US" w:eastAsia="zh-CN"/>
+        </w:rPr>
+      </w:pPr>
+      <w:r>
+        <w:rPr>
+          <w:rFonts w:hint="eastAsia" w:ascii="Arial" w:hAnsi="Arial" w:eastAsia="宋体" w:cs="Arial"/>
+          <w:b w:val="0"/>
+          <w:i w:val="0"/>
+          <w:caps w:val="0"/>
+          <w:color w:val="111111"/>
+          <w:spacing w:val="0"/>
+          <w:sz w:val="19"/>
+          <w:szCs w:val="19"/>
+          <w:shd w:val="clear" w:fill="FFFFFF"/>
+          <w:lang w:val="en-US" w:eastAsia="zh-CN"/>
+        </w:rPr>
+        <w:t xml:space="preserve">// </w:t>
+      </w:r>
+      <w:r>
+        <w:rPr>
+          <w:rFonts w:hint="eastAsia" w:ascii="Arial" w:hAnsi="Arial" w:eastAsia="宋体" w:cs="Arial"/>
+          <w:b w:val="0"/>
+          <w:i w:val="0"/>
+          <w:caps w:val="0"/>
+          <w:color w:val="111111"/>
+          <w:spacing w:val="0"/>
+          <w:sz w:val="19"/>
+          <w:szCs w:val="19"/>
+          <w:shd w:val="clear" w:fill="FFFFFF"/>
+          <w:lang w:val="en-US" w:eastAsia="zh-CN"/>
+        </w:rPr>
+        <w:fldChar w:fldCharType="begin"/>
+      </w:r>
+      <w:r>
+        <w:rPr>
+          <w:rFonts w:hint="eastAsia" w:ascii="Arial" w:hAnsi="Arial" w:eastAsia="宋体" w:cs="Arial"/>
+          <w:b w:val="0"/>
+          <w:i w:val="0"/>
+          <w:caps w:val="0"/>
+          <w:color w:val="111111"/>
+          <w:spacing w:val="0"/>
+          <w:sz w:val="19"/>
+          <w:szCs w:val="19"/>
+          <w:shd w:val="clear" w:fill="FFFFFF"/>
+          <w:lang w:val="en-US" w:eastAsia="zh-CN"/>
+        </w:rPr>
+        <w:instrText xml:space="preserve"> HYPERLINK "http://baike.baidu.com/link?url=5i3EnrHP1gLoB84aKC_q6Dc6tGafXc6NPnnkM28C2POfevu9GhWW2Szxs5c-q2LK5OYoC7ve0PveHa27r2q3Fa" </w:instrText>
+      </w:r>
+      <w:r>
+        <w:rPr>
+          <w:rFonts w:hint="eastAsia" w:ascii="Arial" w:hAnsi="Arial" w:eastAsia="宋体" w:cs="Arial"/>
+          <w:b w:val="0"/>
+          <w:i w:val="0"/>
+          <w:caps w:val="0"/>
+          <w:color w:val="111111"/>
+          <w:spacing w:val="0"/>
+          <w:sz w:val="19"/>
+          <w:szCs w:val="19"/>
+          <w:shd w:val="clear" w:fill="FFFFFF"/>
+          <w:lang w:val="en-US" w:eastAsia="zh-CN"/>
+        </w:rPr>
+        <w:fldChar w:fldCharType="separate"/>
+      </w:r>
+      <w:r>
+        <w:rPr>
+          <w:rStyle w:val="12"/>
+          <w:rFonts w:hint="eastAsia" w:ascii="Arial" w:hAnsi="Arial" w:eastAsia="宋体" w:cs="Arial"/>
+          <w:b w:val="0"/>
+          <w:i w:val="0"/>
+          <w:caps w:val="0"/>
+          <w:color w:val="111111"/>
+          <w:spacing w:val="0"/>
+          <w:sz w:val="19"/>
+          <w:szCs w:val="19"/>
+          <w:shd w:val="clear" w:fill="FFFFFF"/>
+          <w:lang w:val="en-US" w:eastAsia="zh-CN"/>
+        </w:rPr>
+        <w:t>http://baike.baidu.com/link?url=5i3EnrHP1gLoB84aKC_q6Dc6tGafXc6NPnnkM28C2POfevu9GhWW2Szxs5c-q2LK5OYoC7ve0PveHa27r2q3Fa</w:t>
+      </w:r>
+      <w:r>
+        <w:rPr>
+          <w:rFonts w:hint="eastAsia" w:ascii="Arial" w:hAnsi="Arial" w:eastAsia="宋体" w:cs="Arial"/>
+          <w:b w:val="0"/>
+          <w:i w:val="0"/>
+          <w:caps w:val="0"/>
+          <w:color w:val="111111"/>
+          <w:spacing w:val="0"/>
+          <w:sz w:val="19"/>
+          <w:szCs w:val="19"/>
+          <w:shd w:val="clear" w:fill="FFFFFF"/>
+          <w:lang w:val="en-US" w:eastAsia="zh-CN"/>
+        </w:rPr>
+        <w:fldChar w:fldCharType="end"/>
+      </w:r>
+    </w:p>
+    <w:p>
+      <w:pPr>
+        <w:ind w:firstLine="420" w:firstLineChars="0"/>
+        <w:rPr>
+          <w:rFonts w:hint="eastAsia" w:ascii="Arial" w:hAnsi="Arial" w:eastAsia="宋体" w:cs="Arial"/>
+          <w:b w:val="0"/>
+          <w:i w:val="0"/>
+          <w:caps w:val="0"/>
+          <w:color w:val="111111"/>
+          <w:spacing w:val="0"/>
+          <w:sz w:val="19"/>
+          <w:szCs w:val="19"/>
+          <w:shd w:val="clear" w:fill="FFFFFF"/>
+          <w:lang w:val="en-US" w:eastAsia="zh-CN"/>
+        </w:rPr>
+      </w:pPr>
+      <w:r>
+        <w:rPr>
+          <w:rFonts w:hint="eastAsia" w:ascii="Arial" w:hAnsi="Arial" w:eastAsia="宋体" w:cs="Arial"/>
+          <w:b w:val="0"/>
+          <w:i w:val="0"/>
+          <w:caps w:val="0"/>
+          <w:color w:val="111111"/>
+          <w:spacing w:val="0"/>
+          <w:sz w:val="19"/>
+          <w:szCs w:val="19"/>
+          <w:shd w:val="clear" w:fill="FFFFFF"/>
+          <w:lang w:val="en-US" w:eastAsia="zh-CN"/>
+        </w:rPr>
+        <w:fldChar w:fldCharType="begin"/>
+      </w:r>
+      <w:r>
+        <w:rPr>
+          <w:rFonts w:hint="eastAsia" w:ascii="Arial" w:hAnsi="Arial" w:eastAsia="宋体" w:cs="Arial"/>
+          <w:b w:val="0"/>
+          <w:i w:val="0"/>
+          <w:caps w:val="0"/>
+          <w:color w:val="111111"/>
+          <w:spacing w:val="0"/>
+          <w:sz w:val="19"/>
+          <w:szCs w:val="19"/>
+          <w:shd w:val="clear" w:fill="FFFFFF"/>
+          <w:lang w:val="en-US" w:eastAsia="zh-CN"/>
+        </w:rPr>
+        <w:instrText xml:space="preserve"> HYPERLINK "http://wiki.mbalib.com/wiki/%E7%BA%BF%E6%80%A7%E6%8F%92%E5%80%BC%E6%B3%95" </w:instrText>
+      </w:r>
+      <w:r>
+        <w:rPr>
+          <w:rFonts w:hint="eastAsia" w:ascii="Arial" w:hAnsi="Arial" w:eastAsia="宋体" w:cs="Arial"/>
+          <w:b w:val="0"/>
+          <w:i w:val="0"/>
+          <w:caps w:val="0"/>
+          <w:color w:val="111111"/>
+          <w:spacing w:val="0"/>
+          <w:sz w:val="19"/>
+          <w:szCs w:val="19"/>
+          <w:shd w:val="clear" w:fill="FFFFFF"/>
+          <w:lang w:val="en-US" w:eastAsia="zh-CN"/>
+        </w:rPr>
+        <w:fldChar w:fldCharType="separate"/>
+      </w:r>
+      <w:r>
+        <w:rPr>
+          <w:rStyle w:val="12"/>
+          <w:rFonts w:hint="eastAsia" w:ascii="Arial" w:hAnsi="Arial" w:eastAsia="宋体" w:cs="Arial"/>
+          <w:b w:val="0"/>
+          <w:i w:val="0"/>
+          <w:caps w:val="0"/>
+          <w:color w:val="111111"/>
+          <w:spacing w:val="0"/>
+          <w:sz w:val="19"/>
+          <w:szCs w:val="19"/>
+          <w:shd w:val="clear" w:fill="FFFFFF"/>
+          <w:lang w:val="en-US" w:eastAsia="zh-CN"/>
+        </w:rPr>
+        <w:t>http://wiki.mbalib.com/wiki/%E7%BA%BF%E6%80%A7%E6%8F%92%E5%80%BC%E6%B3%95</w:t>
+      </w:r>
+      <w:r>
+        <w:rPr>
+          <w:rFonts w:hint="eastAsia" w:ascii="Arial" w:hAnsi="Arial" w:eastAsia="宋体" w:cs="Arial"/>
+          <w:b w:val="0"/>
+          <w:i w:val="0"/>
+          <w:caps w:val="0"/>
+          <w:color w:val="111111"/>
+          <w:spacing w:val="0"/>
+          <w:sz w:val="19"/>
+          <w:szCs w:val="19"/>
+          <w:shd w:val="clear" w:fill="FFFFFF"/>
+          <w:lang w:val="en-US" w:eastAsia="zh-CN"/>
+        </w:rPr>
+        <w:fldChar w:fldCharType="end"/>
+      </w:r>
+    </w:p>
+    <w:p>
+      <w:pPr>
+        <w:ind w:firstLine="420" w:firstLineChars="0"/>
+        <w:rPr>
+          <w:rFonts w:hint="eastAsia" w:ascii="Arial" w:hAnsi="Arial" w:eastAsia="宋体" w:cs="Arial"/>
+          <w:b w:val="0"/>
+          <w:i w:val="0"/>
+          <w:caps w:val="0"/>
+          <w:color w:val="111111"/>
+          <w:spacing w:val="0"/>
+          <w:sz w:val="19"/>
+          <w:szCs w:val="19"/>
+          <w:shd w:val="clear" w:fill="FFFFFF"/>
+          <w:lang w:val="en-US" w:eastAsia="zh-CN"/>
+        </w:rPr>
+      </w:pPr>
+    </w:p>
+    <w:p>
+      <w:pPr>
+        <w:ind w:firstLine="420" w:firstLineChars="0"/>
+        <w:rPr>
+          <w:rFonts w:hint="eastAsia" w:ascii="Arial" w:hAnsi="Arial" w:eastAsia="宋体" w:cs="Arial"/>
+          <w:b w:val="0"/>
+          <w:i w:val="0"/>
+          <w:caps w:val="0"/>
+          <w:color w:val="111111"/>
+          <w:spacing w:val="0"/>
+          <w:sz w:val="19"/>
+          <w:szCs w:val="19"/>
+          <w:shd w:val="clear" w:fill="FFFFFF"/>
+          <w:lang w:val="en-US" w:eastAsia="zh-CN"/>
+        </w:rPr>
+      </w:pPr>
+      <w:r>
+        <w:rPr>
+          <w:rFonts w:hint="eastAsia" w:ascii="Arial" w:hAnsi="Arial" w:eastAsia="宋体" w:cs="Arial"/>
+          <w:b w:val="0"/>
+          <w:i w:val="0"/>
+          <w:caps w:val="0"/>
+          <w:color w:val="111111"/>
+          <w:spacing w:val="0"/>
+          <w:sz w:val="19"/>
+          <w:szCs w:val="19"/>
+          <w:shd w:val="clear" w:fill="FFFFFF"/>
+          <w:lang w:val="en-US" w:eastAsia="zh-CN"/>
+        </w:rPr>
+        <w:t>5.3</w:t>
+      </w:r>
+      <w:r>
+        <w:rPr>
+          <w:rFonts w:hint="eastAsia" w:ascii="Arial" w:hAnsi="Arial" w:eastAsia="宋体" w:cs="Arial"/>
+          <w:b w:val="0"/>
+          <w:i w:val="0"/>
+          <w:caps w:val="0"/>
+          <w:color w:val="111111"/>
+          <w:spacing w:val="0"/>
+          <w:sz w:val="19"/>
+          <w:szCs w:val="19"/>
+          <w:shd w:val="clear" w:fill="FFFFFF"/>
+          <w:lang w:val="en-US" w:eastAsia="zh-CN"/>
+        </w:rPr>
+        <w:tab/>
+        <w:t>双线性插值算法</w:t>
+      </w:r>
+    </w:p>
+    <w:p>
+      <w:pPr>
+        <w:ind w:firstLine="420" w:firstLineChars="0"/>
+        <w:rPr>
+          <w:rFonts w:hint="eastAsia" w:ascii="Arial" w:hAnsi="Arial" w:eastAsia="宋体" w:cs="Arial"/>
+          <w:b w:val="0"/>
+          <w:i w:val="0"/>
+          <w:caps w:val="0"/>
+          <w:color w:val="111111"/>
+          <w:spacing w:val="0"/>
+          <w:sz w:val="19"/>
+          <w:szCs w:val="19"/>
+          <w:shd w:val="clear" w:fill="FFFFFF"/>
+          <w:lang w:val="en-US" w:eastAsia="zh-CN"/>
+        </w:rPr>
+      </w:pPr>
+      <w:r>
+        <w:rPr>
+          <w:rFonts w:hint="eastAsia" w:ascii="Arial" w:hAnsi="Arial" w:eastAsia="宋体" w:cs="Arial"/>
+          <w:b w:val="0"/>
+          <w:i w:val="0"/>
+          <w:caps w:val="0"/>
+          <w:color w:val="111111"/>
+          <w:spacing w:val="0"/>
+          <w:sz w:val="19"/>
+          <w:szCs w:val="19"/>
+          <w:shd w:val="clear" w:fill="FFFFFF"/>
+          <w:lang w:val="en-US" w:eastAsia="zh-CN"/>
+        </w:rPr>
+        <w:t>//</w:t>
+      </w:r>
+    </w:p>
+    <w:p>
+      <w:pPr>
+        <w:ind w:firstLine="420" w:firstLineChars="0"/>
+        <w:rPr>
+          <w:rFonts w:hint="eastAsia" w:ascii="Arial" w:hAnsi="Arial" w:eastAsia="宋体" w:cs="Arial"/>
+          <w:b w:val="0"/>
+          <w:i w:val="0"/>
+          <w:caps w:val="0"/>
+          <w:color w:val="111111"/>
+          <w:spacing w:val="0"/>
+          <w:sz w:val="19"/>
+          <w:szCs w:val="19"/>
+          <w:shd w:val="clear" w:fill="FFFFFF"/>
+          <w:lang w:val="en-US" w:eastAsia="zh-CN"/>
+        </w:rPr>
+      </w:pPr>
+      <w:r>
+        <w:rPr>
+          <w:rFonts w:hint="eastAsia" w:ascii="Arial" w:hAnsi="Arial" w:eastAsia="宋体" w:cs="Arial"/>
+          <w:b w:val="0"/>
+          <w:i w:val="0"/>
+          <w:caps w:val="0"/>
+          <w:color w:val="111111"/>
+          <w:spacing w:val="0"/>
+          <w:sz w:val="19"/>
+          <w:szCs w:val="19"/>
+          <w:shd w:val="clear" w:fill="FFFFFF"/>
+          <w:lang w:val="en-US" w:eastAsia="zh-CN"/>
+        </w:rPr>
+        <w:fldChar w:fldCharType="begin"/>
+      </w:r>
+      <w:r>
+        <w:rPr>
+          <w:rFonts w:hint="eastAsia" w:ascii="Arial" w:hAnsi="Arial" w:eastAsia="宋体" w:cs="Arial"/>
+          <w:b w:val="0"/>
+          <w:i w:val="0"/>
+          <w:caps w:val="0"/>
+          <w:color w:val="111111"/>
+          <w:spacing w:val="0"/>
+          <w:sz w:val="19"/>
+          <w:szCs w:val="19"/>
+          <w:shd w:val="clear" w:fill="FFFFFF"/>
+          <w:lang w:val="en-US" w:eastAsia="zh-CN"/>
+        </w:rPr>
+        <w:instrText xml:space="preserve"> HYPERLINK "http://baike.baidu.com/link?url=FiTv1kbY-Vdl-WtH276h1yvWidH5N29pkP4M-URrnAqbr4NfAL8BeTp0-0c-T5kK" </w:instrText>
+      </w:r>
+      <w:r>
+        <w:rPr>
+          <w:rFonts w:hint="eastAsia" w:ascii="Arial" w:hAnsi="Arial" w:eastAsia="宋体" w:cs="Arial"/>
+          <w:b w:val="0"/>
+          <w:i w:val="0"/>
+          <w:caps w:val="0"/>
+          <w:color w:val="111111"/>
+          <w:spacing w:val="0"/>
+          <w:sz w:val="19"/>
+          <w:szCs w:val="19"/>
+          <w:shd w:val="clear" w:fill="FFFFFF"/>
+          <w:lang w:val="en-US" w:eastAsia="zh-CN"/>
+        </w:rPr>
+        <w:fldChar w:fldCharType="separate"/>
+      </w:r>
+      <w:r>
+        <w:rPr>
+          <w:rStyle w:val="12"/>
+          <w:rFonts w:hint="eastAsia" w:ascii="Arial" w:hAnsi="Arial" w:eastAsia="宋体" w:cs="Arial"/>
+          <w:b w:val="0"/>
+          <w:i w:val="0"/>
+          <w:caps w:val="0"/>
+          <w:color w:val="111111"/>
+          <w:spacing w:val="0"/>
+          <w:sz w:val="19"/>
+          <w:szCs w:val="19"/>
+          <w:shd w:val="clear" w:fill="FFFFFF"/>
+          <w:lang w:val="en-US" w:eastAsia="zh-CN"/>
+        </w:rPr>
+        <w:t>http://baike.baidu.com/link?url=FiTv1kbY-Vdl-WtH276h1yvWidH5N29pkP4M-URrnAqbr4NfAL8BeTp0-0c-T5kK</w:t>
+      </w:r>
+      <w:r>
+        <w:rPr>
+          <w:rFonts w:hint="eastAsia" w:ascii="Arial" w:hAnsi="Arial" w:eastAsia="宋体" w:cs="Arial"/>
+          <w:b w:val="0"/>
+          <w:i w:val="0"/>
+          <w:caps w:val="0"/>
+          <w:color w:val="111111"/>
+          <w:spacing w:val="0"/>
+          <w:sz w:val="19"/>
+          <w:szCs w:val="19"/>
+          <w:shd w:val="clear" w:fill="FFFFFF"/>
+          <w:lang w:val="en-US" w:eastAsia="zh-CN"/>
+        </w:rPr>
+        <w:fldChar w:fldCharType="end"/>
+      </w:r>
+    </w:p>
+    <w:p>
+      <w:pPr>
+        <w:ind w:firstLine="420" w:firstLineChars="0"/>
+        <w:rPr>
+          <w:rFonts w:hint="eastAsia" w:ascii="Arial" w:hAnsi="Arial" w:eastAsia="宋体" w:cs="Arial"/>
+          <w:b w:val="0"/>
+          <w:i w:val="0"/>
+          <w:caps w:val="0"/>
+          <w:color w:val="111111"/>
+          <w:spacing w:val="0"/>
+          <w:sz w:val="19"/>
+          <w:szCs w:val="19"/>
+          <w:shd w:val="clear" w:fill="FFFFFF"/>
+          <w:lang w:val="en-US" w:eastAsia="zh-CN"/>
+        </w:rPr>
+      </w:pPr>
+    </w:p>
+    <w:p>
+      <w:pPr>
+        <w:rPr>
+          <w:rFonts w:hint="eastAsia" w:ascii="Arial" w:hAnsi="Arial" w:eastAsia="宋体" w:cs="Arial"/>
+          <w:b w:val="0"/>
+          <w:i w:val="0"/>
+          <w:caps w:val="0"/>
+          <w:color w:val="111111"/>
+          <w:spacing w:val="0"/>
+          <w:sz w:val="19"/>
+          <w:szCs w:val="19"/>
+          <w:shd w:val="clear" w:fill="FFFFFF"/>
+          <w:lang w:val="en-US" w:eastAsia="zh-CN"/>
+        </w:rPr>
+      </w:pPr>
+      <w:r>
+        <w:rPr>
+          <w:rFonts w:hint="eastAsia" w:ascii="Arial" w:hAnsi="Arial" w:eastAsia="宋体" w:cs="Arial"/>
+          <w:b w:val="0"/>
+          <w:i w:val="0"/>
+          <w:caps w:val="0"/>
+          <w:color w:val="111111"/>
+          <w:spacing w:val="0"/>
+          <w:sz w:val="19"/>
+          <w:szCs w:val="19"/>
+          <w:shd w:val="clear" w:fill="FFFFFF"/>
           <w:lang w:val="en-US" w:eastAsia="zh-CN"/>
         </w:rPr>
         <w:t>6</w:t>
       </w:r>
       <w:r>
         <w:rPr>
-          <w:rFonts w:hint="eastAsia"/>
+          <w:rFonts w:hint="eastAsia" w:ascii="Arial" w:hAnsi="Arial" w:eastAsia="宋体" w:cs="Arial"/>
+          <w:b w:val="0"/>
+          <w:i w:val="0"/>
+          <w:caps w:val="0"/>
+          <w:color w:val="111111"/>
+          <w:spacing w:val="0"/>
+          <w:sz w:val="19"/>
+          <w:szCs w:val="19"/>
+          <w:shd w:val="clear" w:fill="FFFFFF"/>
           <w:lang w:val="en-US" w:eastAsia="zh-CN"/>
         </w:rPr>
         <w:tab/>
       </w:r>
       <w:r>
         <w:rPr>
-          <w:rFonts w:hint="eastAsia"/>
+          <w:rFonts w:hint="eastAsia" w:ascii="Arial" w:hAnsi="Arial" w:eastAsia="宋体" w:cs="Arial"/>
+          <w:b w:val="0"/>
+          <w:i w:val="0"/>
+          <w:caps w:val="0"/>
+          <w:color w:val="111111"/>
+          <w:spacing w:val="0"/>
+          <w:sz w:val="19"/>
+          <w:szCs w:val="19"/>
+          <w:shd w:val="clear" w:fill="FFFFFF"/>
+          <w:lang w:val="en-US" w:eastAsia="zh-CN"/>
+        </w:rPr>
+        <w:t>实现</w:t>
+      </w:r>
+    </w:p>
+    <w:p>
+      <w:pPr>
+        <w:ind w:firstLine="420" w:firstLineChars="0"/>
+        <w:rPr>
+          <w:rFonts w:hint="eastAsia" w:ascii="Arial" w:hAnsi="Arial" w:eastAsia="宋体" w:cs="Arial"/>
+          <w:b w:val="0"/>
+          <w:i w:val="0"/>
+          <w:caps w:val="0"/>
+          <w:color w:val="111111"/>
+          <w:spacing w:val="0"/>
+          <w:sz w:val="19"/>
+          <w:szCs w:val="19"/>
+          <w:shd w:val="clear" w:fill="FFFFFF"/>
+          <w:lang w:val="en-US" w:eastAsia="zh-CN"/>
+        </w:rPr>
+      </w:pPr>
+      <w:r>
+        <w:rPr>
+          <w:rFonts w:hint="eastAsia" w:ascii="Arial" w:hAnsi="Arial" w:eastAsia="宋体" w:cs="Arial"/>
+          <w:b w:val="0"/>
+          <w:i w:val="0"/>
+          <w:caps w:val="0"/>
+          <w:color w:val="111111"/>
+          <w:spacing w:val="0"/>
+          <w:sz w:val="19"/>
+          <w:szCs w:val="19"/>
+          <w:shd w:val="clear" w:fill="FFFFFF"/>
+          <w:lang w:val="en-US" w:eastAsia="zh-CN"/>
+        </w:rPr>
+        <w:fldChar w:fldCharType="begin"/>
+      </w:r>
+      <w:r>
+        <w:rPr>
+          <w:rFonts w:hint="eastAsia" w:ascii="Arial" w:hAnsi="Arial" w:eastAsia="宋体" w:cs="Arial"/>
+          <w:b w:val="0"/>
+          <w:i w:val="0"/>
+          <w:caps w:val="0"/>
+          <w:color w:val="111111"/>
+          <w:spacing w:val="0"/>
+          <w:sz w:val="19"/>
+          <w:szCs w:val="19"/>
+          <w:shd w:val="clear" w:fill="FFFFFF"/>
+          <w:lang w:val="en-US" w:eastAsia="zh-CN"/>
+        </w:rPr>
+        <w:instrText xml:space="preserve"> HYPERLINK "http://blog.csdn.net/jia20003/article/details/6915185" </w:instrText>
+      </w:r>
+      <w:r>
+        <w:rPr>
+          <w:rFonts w:hint="eastAsia" w:ascii="Arial" w:hAnsi="Arial" w:eastAsia="宋体" w:cs="Arial"/>
+          <w:b w:val="0"/>
+          <w:i w:val="0"/>
+          <w:caps w:val="0"/>
+          <w:color w:val="111111"/>
+          <w:spacing w:val="0"/>
+          <w:sz w:val="19"/>
+          <w:szCs w:val="19"/>
+          <w:shd w:val="clear" w:fill="FFFFFF"/>
+          <w:lang w:val="en-US" w:eastAsia="zh-CN"/>
+        </w:rPr>
+        <w:fldChar w:fldCharType="separate"/>
+      </w:r>
+      <w:r>
+        <w:rPr>
+          <w:rStyle w:val="12"/>
+          <w:rFonts w:hint="eastAsia" w:ascii="Arial" w:hAnsi="Arial" w:eastAsia="宋体" w:cs="Arial"/>
+          <w:b w:val="0"/>
+          <w:i w:val="0"/>
+          <w:caps w:val="0"/>
+          <w:color w:val="111111"/>
+          <w:spacing w:val="0"/>
+          <w:sz w:val="19"/>
+          <w:szCs w:val="19"/>
+          <w:shd w:val="clear" w:fill="FFFFFF"/>
+          <w:lang w:val="en-US" w:eastAsia="zh-CN"/>
+        </w:rPr>
+        <w:t>http://blog.csdn.net/jia20003/article/details/6915185</w:t>
+      </w:r>
+      <w:r>
+        <w:rPr>
+          <w:rFonts w:hint="eastAsia" w:ascii="Arial" w:hAnsi="Arial" w:eastAsia="宋体" w:cs="Arial"/>
+          <w:b w:val="0"/>
+          <w:i w:val="0"/>
+          <w:caps w:val="0"/>
+          <w:color w:val="111111"/>
+          <w:spacing w:val="0"/>
+          <w:sz w:val="19"/>
+          <w:szCs w:val="19"/>
+          <w:shd w:val="clear" w:fill="FFFFFF"/>
+          <w:lang w:val="en-US" w:eastAsia="zh-CN"/>
+        </w:rPr>
+        <w:fldChar w:fldCharType="end"/>
+      </w:r>
+    </w:p>
+    <w:p>
+      <w:pPr>
+        <w:ind w:firstLine="420" w:firstLineChars="0"/>
+        <w:rPr>
+          <w:rFonts w:hint="eastAsia" w:ascii="Arial" w:hAnsi="Arial" w:eastAsia="宋体" w:cs="Arial"/>
+          <w:b w:val="0"/>
+          <w:i w:val="0"/>
+          <w:caps w:val="0"/>
+          <w:color w:val="111111"/>
+          <w:spacing w:val="0"/>
+          <w:sz w:val="19"/>
+          <w:szCs w:val="19"/>
+          <w:shd w:val="clear" w:fill="FFFFFF"/>
+          <w:lang w:val="en-US" w:eastAsia="zh-CN"/>
+        </w:rPr>
+      </w:pPr>
+    </w:p>
+    <w:p>
+      <w:pPr>
+        <w:rPr>
+          <w:rFonts w:hint="eastAsia" w:ascii="Arial" w:hAnsi="Arial" w:eastAsia="宋体" w:cs="Arial"/>
+          <w:b w:val="0"/>
+          <w:i w:val="0"/>
+          <w:caps w:val="0"/>
+          <w:color w:val="111111"/>
+          <w:spacing w:val="0"/>
+          <w:sz w:val="19"/>
+          <w:szCs w:val="19"/>
+          <w:shd w:val="clear" w:fill="FFFFFF"/>
+          <w:lang w:val="en-US" w:eastAsia="zh-CN"/>
+        </w:rPr>
+      </w:pPr>
+    </w:p>
+    <w:p>
+      <w:pPr>
+        <w:rPr>
+          <w:rFonts w:hint="eastAsia" w:ascii="Arial" w:hAnsi="Arial" w:eastAsia="宋体" w:cs="Arial"/>
+          <w:b w:val="0"/>
+          <w:i w:val="0"/>
+          <w:caps w:val="0"/>
+          <w:color w:val="111111"/>
+          <w:spacing w:val="0"/>
+          <w:sz w:val="19"/>
+          <w:szCs w:val="19"/>
+          <w:shd w:val="clear" w:fill="FFFFFF"/>
+          <w:lang w:val="en-US" w:eastAsia="zh-CN"/>
+        </w:rPr>
+      </w:pPr>
+      <w:r>
+        <w:rPr>
+          <w:rFonts w:hint="eastAsia" w:ascii="Arial" w:hAnsi="Arial" w:eastAsia="宋体" w:cs="Arial"/>
+          <w:b w:val="0"/>
+          <w:i w:val="0"/>
+          <w:caps w:val="0"/>
+          <w:color w:val="111111"/>
+          <w:spacing w:val="0"/>
+          <w:sz w:val="19"/>
+          <w:szCs w:val="19"/>
+          <w:shd w:val="clear" w:fill="FFFFFF"/>
+          <w:lang w:val="en-US" w:eastAsia="zh-CN"/>
+        </w:rPr>
+        <w:t>7</w:t>
+      </w:r>
+      <w:r>
+        <w:rPr>
+          <w:rFonts w:hint="eastAsia" w:ascii="Arial" w:hAnsi="Arial" w:eastAsia="宋体" w:cs="Arial"/>
+          <w:b w:val="0"/>
+          <w:i w:val="0"/>
+          <w:caps w:val="0"/>
+          <w:color w:val="111111"/>
+          <w:spacing w:val="0"/>
+          <w:sz w:val="19"/>
+          <w:szCs w:val="19"/>
+          <w:shd w:val="clear" w:fill="FFFFFF"/>
+          <w:lang w:val="en-US" w:eastAsia="zh-CN"/>
+        </w:rPr>
+        <w:tab/>
+      </w:r>
+      <w:r>
+        <w:rPr>
+          <w:rFonts w:hint="eastAsia" w:ascii="Arial" w:hAnsi="Arial" w:eastAsia="宋体" w:cs="Arial"/>
+          <w:b w:val="0"/>
+          <w:i w:val="0"/>
+          <w:caps w:val="0"/>
+          <w:color w:val="111111"/>
+          <w:spacing w:val="0"/>
+          <w:sz w:val="19"/>
+          <w:szCs w:val="19"/>
+          <w:shd w:val="clear" w:fill="FFFFFF"/>
           <w:lang w:val="en-US" w:eastAsia="zh-CN"/>
         </w:rPr>
         <w:t>总结与展望</w:t>
@@ -7979,27 +12334,59 @@
       <w:pPr>
         <w:ind w:firstLine="420" w:firstLineChars="0"/>
         <w:rPr>
-          <w:rFonts w:hint="eastAsia"/>
-          <w:lang w:val="en-US" w:eastAsia="zh-CN"/>
-        </w:rPr>
-      </w:pPr>
-      <w:r>
-        <w:rPr>
-          <w:rFonts w:hint="eastAsia"/>
-          <w:lang w:val="en-US" w:eastAsia="zh-CN"/>
-        </w:rPr>
-        <w:t>6.1</w:t>
-      </w:r>
-      <w:r>
-        <w:rPr>
-          <w:rFonts w:hint="eastAsia"/>
+          <w:rFonts w:hint="eastAsia" w:ascii="Arial" w:hAnsi="Arial" w:eastAsia="宋体" w:cs="Arial"/>
+          <w:b w:val="0"/>
+          <w:i w:val="0"/>
+          <w:caps w:val="0"/>
+          <w:color w:val="111111"/>
+          <w:spacing w:val="0"/>
+          <w:sz w:val="19"/>
+          <w:szCs w:val="19"/>
+          <w:shd w:val="clear" w:fill="FFFFFF"/>
+          <w:lang w:val="en-US" w:eastAsia="zh-CN"/>
+        </w:rPr>
+      </w:pPr>
+      <w:r>
+        <w:rPr>
+          <w:rFonts w:hint="eastAsia" w:ascii="Arial" w:hAnsi="Arial" w:eastAsia="宋体" w:cs="Arial"/>
+          <w:b w:val="0"/>
+          <w:i w:val="0"/>
+          <w:caps w:val="0"/>
+          <w:color w:val="111111"/>
+          <w:spacing w:val="0"/>
+          <w:sz w:val="19"/>
+          <w:szCs w:val="19"/>
+          <w:shd w:val="clear" w:fill="FFFFFF"/>
+          <w:lang w:val="en-US" w:eastAsia="zh-CN"/>
+        </w:rPr>
+        <w:t>7.1</w:t>
+      </w:r>
+      <w:r>
+        <w:rPr>
+          <w:rFonts w:hint="eastAsia" w:ascii="Arial" w:hAnsi="Arial" w:eastAsia="宋体" w:cs="Arial"/>
+          <w:b w:val="0"/>
+          <w:i w:val="0"/>
+          <w:caps w:val="0"/>
+          <w:color w:val="111111"/>
+          <w:spacing w:val="0"/>
+          <w:sz w:val="19"/>
+          <w:szCs w:val="19"/>
+          <w:shd w:val="clear" w:fill="FFFFFF"/>
           <w:lang w:val="en-US" w:eastAsia="zh-CN"/>
         </w:rPr>
         <w:tab/>
       </w:r>
       <w:r>
         <w:rPr>
-          <w:rFonts w:hint="eastAsia"/>
+          <w:rFonts w:hint="eastAsia" w:ascii="Arial" w:hAnsi="Arial" w:eastAsia="宋体" w:cs="Arial"/>
+          <w:b w:val="0"/>
+          <w:i w:val="0"/>
+          <w:caps w:val="0"/>
+          <w:color w:val="111111"/>
+          <w:spacing w:val="0"/>
+          <w:sz w:val="19"/>
+          <w:szCs w:val="19"/>
+          <w:shd w:val="clear" w:fill="FFFFFF"/>
           <w:lang w:val="en-US" w:eastAsia="zh-CN"/>
         </w:rPr>
         <w:t>总结</w:t>
@@ -8009,72 +12396,609 @@
       <w:pPr>
         <w:ind w:firstLine="420" w:firstLineChars="0"/>
         <w:rPr>
-          <w:rFonts w:hint="eastAsia"/>
-          <w:lang w:val="en-US" w:eastAsia="zh-CN"/>
-        </w:rPr>
-      </w:pPr>
-    </w:p>
-    <w:p>
-      <w:pPr>
-        <w:ind w:firstLine="420" w:firstLineChars="0"/>
-        <w:rPr>
-          <w:rFonts w:hint="eastAsia"/>
-          <w:lang w:val="en-US" w:eastAsia="zh-CN"/>
-        </w:rPr>
-      </w:pPr>
-      <w:r>
-        <w:rPr>
-          <w:rFonts w:hint="eastAsia"/>
-          <w:lang w:val="en-US" w:eastAsia="zh-CN"/>
-        </w:rPr>
-        <w:t>6.2</w:t>
-      </w:r>
-      <w:r>
-        <w:rPr>
-          <w:rFonts w:hint="eastAsia"/>
+          <w:rFonts w:hint="eastAsia" w:ascii="Arial" w:hAnsi="Arial" w:eastAsia="宋体" w:cs="Arial"/>
+          <w:b w:val="0"/>
+          <w:i w:val="0"/>
+          <w:caps w:val="0"/>
+          <w:color w:val="111111"/>
+          <w:spacing w:val="0"/>
+          <w:sz w:val="19"/>
+          <w:szCs w:val="19"/>
+          <w:shd w:val="clear" w:fill="FFFFFF"/>
+          <w:lang w:val="en-US" w:eastAsia="zh-CN"/>
+        </w:rPr>
+      </w:pPr>
+      <w:r>
+        <w:rPr>
+          <w:rFonts w:hint="eastAsia" w:ascii="Arial" w:hAnsi="Arial" w:eastAsia="宋体" w:cs="Arial"/>
+          <w:b w:val="0"/>
+          <w:i w:val="0"/>
+          <w:caps w:val="0"/>
+          <w:color w:val="111111"/>
+          <w:spacing w:val="0"/>
+          <w:sz w:val="19"/>
+          <w:szCs w:val="19"/>
+          <w:shd w:val="clear" w:fill="FFFFFF"/>
+          <w:lang w:val="en-US" w:eastAsia="zh-CN"/>
+        </w:rPr>
+        <w:t>本文从理论知识方面详细介绍了基于Android平台的双线性插值处理图像的相关知识，其中包含了java语言，Android平台，数字图像简介以及双线性插值算法等。在这些理论知识的基础上，利用Android平台上基础设施，依据对双线性算法的原理研究，修改并移植算法，对图像缩放进行了App上的实现。在实现部分中，首先对图像进行原始绘制，显示出原本的图像大小。并实现可以实时修改图像的缩放比例，设置最大比例，通过对图像的缩放结果观察得出以下结论：</w:t>
+      </w:r>
+    </w:p>
+    <w:p>
+      <w:pPr>
+        <w:ind w:firstLine="420" w:firstLineChars="0"/>
+        <w:rPr>
+          <w:rFonts w:hint="eastAsia" w:ascii="Arial" w:hAnsi="Arial" w:eastAsia="宋体" w:cs="Arial"/>
+          <w:b w:val="0"/>
+          <w:i w:val="0"/>
+          <w:caps w:val="0"/>
+          <w:color w:val="111111"/>
+          <w:spacing w:val="0"/>
+          <w:sz w:val="19"/>
+          <w:szCs w:val="19"/>
+          <w:shd w:val="clear" w:fill="FFFFFF"/>
+          <w:lang w:val="en-US" w:eastAsia="zh-CN"/>
+        </w:rPr>
+      </w:pPr>
+      <w:r>
+        <w:rPr>
+          <w:rFonts w:hint="eastAsia" w:ascii="Arial" w:hAnsi="Arial" w:eastAsia="宋体" w:cs="Arial"/>
+          <w:b w:val="0"/>
+          <w:i w:val="0"/>
+          <w:caps w:val="0"/>
+          <w:color w:val="111111"/>
+          <w:spacing w:val="0"/>
+          <w:sz w:val="19"/>
+          <w:szCs w:val="19"/>
+          <w:shd w:val="clear" w:fill="FFFFFF"/>
+          <w:lang w:val="en-US" w:eastAsia="zh-CN"/>
+        </w:rPr>
+        <w:t>1，图像在缩小时，图像能够较好的保持原来的清晰度，并且最大程度的显示原来图片。</w:t>
+      </w:r>
+    </w:p>
+    <w:p>
+      <w:pPr>
+        <w:ind w:firstLine="420" w:firstLineChars="0"/>
+        <w:rPr>
+          <w:rFonts w:hint="eastAsia" w:ascii="Arial" w:hAnsi="Arial" w:eastAsia="宋体" w:cs="Arial"/>
+          <w:b w:val="0"/>
+          <w:i w:val="0"/>
+          <w:caps w:val="0"/>
+          <w:color w:val="111111"/>
+          <w:spacing w:val="0"/>
+          <w:sz w:val="19"/>
+          <w:szCs w:val="19"/>
+          <w:shd w:val="clear" w:fill="FFFFFF"/>
+          <w:lang w:val="en-US" w:eastAsia="zh-CN"/>
+        </w:rPr>
+      </w:pPr>
+      <w:r>
+        <w:rPr>
+          <w:rFonts w:hint="eastAsia" w:ascii="Arial" w:hAnsi="Arial" w:eastAsia="宋体" w:cs="Arial"/>
+          <w:b w:val="0"/>
+          <w:i w:val="0"/>
+          <w:caps w:val="0"/>
+          <w:color w:val="111111"/>
+          <w:spacing w:val="0"/>
+          <w:sz w:val="19"/>
+          <w:szCs w:val="19"/>
+          <w:shd w:val="clear" w:fill="FFFFFF"/>
+          <w:lang w:val="en-US" w:eastAsia="zh-CN"/>
+        </w:rPr>
+        <w:t>2，图像在放大时，图像放大后基本能够保持原来的模样，但是失真还是有些许，但在人眼允许范围内。</w:t>
+      </w:r>
+    </w:p>
+    <w:p>
+      <w:pPr>
+        <w:ind w:firstLine="420" w:firstLineChars="0"/>
+        <w:rPr>
+          <w:rFonts w:hint="eastAsia" w:ascii="Arial" w:hAnsi="Arial" w:eastAsia="宋体" w:cs="Arial"/>
+          <w:b w:val="0"/>
+          <w:i w:val="0"/>
+          <w:caps w:val="0"/>
+          <w:color w:val="111111"/>
+          <w:spacing w:val="0"/>
+          <w:sz w:val="19"/>
+          <w:szCs w:val="19"/>
+          <w:shd w:val="clear" w:fill="FFFFFF"/>
+          <w:lang w:val="en-US" w:eastAsia="zh-CN"/>
+        </w:rPr>
+      </w:pPr>
+      <w:r>
+        <w:rPr>
+          <w:rFonts w:hint="eastAsia" w:ascii="Arial" w:hAnsi="Arial" w:eastAsia="宋体" w:cs="Arial"/>
+          <w:b w:val="0"/>
+          <w:i w:val="0"/>
+          <w:caps w:val="0"/>
+          <w:color w:val="111111"/>
+          <w:spacing w:val="0"/>
+          <w:sz w:val="19"/>
+          <w:szCs w:val="19"/>
+          <w:shd w:val="clear" w:fill="FFFFFF"/>
+          <w:lang w:val="en-US" w:eastAsia="zh-CN"/>
+        </w:rPr>
+        <w:t>7.2</w:t>
+      </w:r>
+      <w:r>
+        <w:rPr>
+          <w:rFonts w:hint="eastAsia" w:ascii="Arial" w:hAnsi="Arial" w:eastAsia="宋体" w:cs="Arial"/>
+          <w:b w:val="0"/>
+          <w:i w:val="0"/>
+          <w:caps w:val="0"/>
+          <w:color w:val="111111"/>
+          <w:spacing w:val="0"/>
+          <w:sz w:val="19"/>
+          <w:szCs w:val="19"/>
+          <w:shd w:val="clear" w:fill="FFFFFF"/>
           <w:lang w:val="en-US" w:eastAsia="zh-CN"/>
         </w:rPr>
         <w:tab/>
-      </w:r>
-      <w:r>
-        <w:rPr>
-          <w:rFonts w:hint="eastAsia"/>
-          <w:lang w:val="en-US" w:eastAsia="zh-CN"/>
-        </w:rPr>
         <w:t>展望</w:t>
       </w:r>
     </w:p>
     <w:p>
       <w:pPr>
-        <w:rPr>
-          <w:rFonts w:hint="eastAsia"/>
-          <w:lang w:val="en-US" w:eastAsia="zh-CN"/>
-        </w:rPr>
-      </w:pPr>
-    </w:p>
-    <w:p>
-      <w:pPr>
-        <w:rPr>
-          <w:rFonts w:hint="eastAsia"/>
-          <w:lang w:val="en-US" w:eastAsia="zh-CN"/>
-        </w:rPr>
-      </w:pPr>
-    </w:p>
-    <w:p>
-      <w:pPr>
-        <w:rPr>
-          <w:rFonts w:hint="eastAsia"/>
-          <w:lang w:val="en-US" w:eastAsia="zh-CN"/>
-        </w:rPr>
-      </w:pPr>
-    </w:p>
-    <w:p>
-      <w:pPr>
-        <w:rPr>
-          <w:rFonts w:hint="eastAsia"/>
-          <w:lang w:val="en-US" w:eastAsia="zh-CN"/>
-        </w:rPr>
-      </w:pPr>
+        <w:spacing w:line="400" w:lineRule="exact"/>
+        <w:ind w:firstLine="480" w:firstLineChars="200"/>
+        <w:rPr>
+          <w:rFonts w:hint="eastAsia" w:ascii="Arial" w:hAnsi="Arial" w:eastAsia="宋体" w:cs="Arial"/>
+          <w:b w:val="0"/>
+          <w:i w:val="0"/>
+          <w:caps w:val="0"/>
+          <w:color w:val="111111"/>
+          <w:spacing w:val="0"/>
+          <w:sz w:val="19"/>
+          <w:szCs w:val="19"/>
+          <w:shd w:val="clear" w:fill="FFFFFF"/>
+          <w:lang w:val="en-US" w:eastAsia="zh-CN"/>
+        </w:rPr>
+      </w:pPr>
+      <w:r>
+        <w:rPr>
+          <w:rFonts w:hint="eastAsia" w:ascii="Arial" w:hAnsi="Arial" w:eastAsia="宋体" w:cs="Arial"/>
+          <w:b w:val="0"/>
+          <w:i w:val="0"/>
+          <w:caps w:val="0"/>
+          <w:color w:val="111111"/>
+          <w:spacing w:val="0"/>
+          <w:sz w:val="19"/>
+          <w:szCs w:val="19"/>
+          <w:shd w:val="clear" w:fill="FFFFFF"/>
+          <w:lang w:val="en-US" w:eastAsia="zh-CN"/>
+        </w:rPr>
+        <w:t>本文在掌握双线性插值算法，理解数字图像基本组成的基础上，利用Eclipse工具，在Android平台上编写java语言代码，实现了对图像的缩放处理。整个设计的过程让我学到了很多的知识，同时在查阅文献资料的时候，得知了国内外在相关领域的新技术、新应用，让我看到了我所学习的知识在一些重大领域所发挥的重要作用。</w:t>
+      </w:r>
+    </w:p>
+    <w:p>
+      <w:pPr>
+        <w:pStyle w:val="4"/>
+        <w:spacing w:before="480" w:beforeLines="200" w:after="480" w:afterLines="200"/>
+        <w:jc w:val="center"/>
+        <w:outlineLvl w:val="0"/>
+        <w:rPr>
+          <w:rFonts w:eastAsia="黑体"/>
+          <w:color w:val="000000"/>
+          <w:sz w:val="32"/>
+          <w:szCs w:val="32"/>
+        </w:rPr>
+      </w:pPr>
+      <w:bookmarkStart w:id="8" w:name="_Toc419813541"/>
+      <w:r>
+        <w:rPr>
+          <w:rFonts w:eastAsia="黑体"/>
+          <w:color w:val="000000"/>
+          <w:sz w:val="32"/>
+          <w:szCs w:val="32"/>
+        </w:rPr>
+        <w:t>致  谢</w:t>
+      </w:r>
+      <w:bookmarkEnd w:id="8"/>
+    </w:p>
+    <w:p>
+      <w:pPr>
+        <w:spacing w:line="400" w:lineRule="exact"/>
+        <w:ind w:firstLine="480" w:firstLineChars="200"/>
+        <w:rPr>
+          <w:rFonts w:hint="eastAsia" w:ascii="Times New Roman" w:hAnsi="Times New Roman" w:cs="Times New Roman" w:eastAsiaTheme="minorEastAsia"/>
+          <w:color w:val="000000"/>
+          <w:sz w:val="24"/>
+          <w:szCs w:val="24"/>
+          <w:lang w:eastAsia="zh-CN"/>
+        </w:rPr>
+      </w:pPr>
+      <w:r>
+        <w:rPr>
+          <w:rFonts w:hint="eastAsia" w:ascii="Times New Roman" w:hAnsi="Times New Roman" w:cs="Times New Roman"/>
+          <w:color w:val="000000"/>
+          <w:sz w:val="24"/>
+          <w:szCs w:val="24"/>
+          <w:lang w:eastAsia="zh-CN"/>
+        </w:rPr>
+        <w:t>毕业设计的结束代表着大学四年生活即将结束，回想当初抱着对大学的向往以及知识的渴求进入大学，期间认真学习基础理论知识，参加学科竞赛，让自己的大学生活变得更加的丰富多彩。坦然的说，在这四年期间，在学习和做人上，我都学到了很多很多，成长了许多。四年的成长和收获离不开身边老师、同学、家人和朋友的指导和关爱。</w:t>
+      </w:r>
+    </w:p>
+    <w:p>
+      <w:pPr>
+        <w:spacing w:line="400" w:lineRule="exact"/>
+        <w:ind w:firstLine="480" w:firstLineChars="200"/>
+        <w:rPr>
+          <w:rFonts w:ascii="Times New Roman" w:hAnsi="Times New Roman" w:cs="Times New Roman"/>
+          <w:color w:val="000000"/>
+          <w:sz w:val="24"/>
+          <w:szCs w:val="24"/>
+        </w:rPr>
+      </w:pPr>
+      <w:r>
+        <w:rPr>
+          <w:rFonts w:ascii="Times New Roman" w:hAnsi="Times New Roman" w:cs="Times New Roman"/>
+          <w:color w:val="000000"/>
+          <w:sz w:val="24"/>
+          <w:szCs w:val="24"/>
+        </w:rPr>
+        <w:t>在此次的毕业设计过程中，特别感谢我的指导老师</w:t>
+      </w:r>
+      <w:r>
+        <w:rPr>
+          <w:rFonts w:hint="eastAsia" w:ascii="Times New Roman" w:hAnsi="Times New Roman" w:cs="Times New Roman"/>
+          <w:color w:val="000000"/>
+          <w:sz w:val="24"/>
+          <w:szCs w:val="24"/>
+          <w:lang w:eastAsia="zh-CN"/>
+        </w:rPr>
+        <w:t>陈华华</w:t>
+      </w:r>
+      <w:r>
+        <w:rPr>
+          <w:rFonts w:ascii="Times New Roman" w:hAnsi="Times New Roman" w:cs="Times New Roman"/>
+          <w:color w:val="000000"/>
+          <w:sz w:val="24"/>
+          <w:szCs w:val="24"/>
+        </w:rPr>
+        <w:t>。从选题到答辩，胡老师主动与我们取得联系，多次找我们谈话，针对研究的课题予以指导，并为我们提供相关资料。</w:t>
+      </w:r>
+      <w:r>
+        <w:rPr>
+          <w:rFonts w:hint="eastAsia" w:ascii="Times New Roman" w:hAnsi="Times New Roman" w:cs="Times New Roman"/>
+          <w:color w:val="000000"/>
+          <w:sz w:val="24"/>
+          <w:szCs w:val="24"/>
+          <w:lang w:eastAsia="zh-CN"/>
+        </w:rPr>
+        <w:t>陈老师</w:t>
+      </w:r>
+      <w:r>
+        <w:rPr>
+          <w:rFonts w:ascii="Times New Roman" w:hAnsi="Times New Roman" w:cs="Times New Roman"/>
+          <w:color w:val="000000"/>
+          <w:sz w:val="24"/>
+          <w:szCs w:val="24"/>
+        </w:rPr>
+        <w:t>对科研工作求真务实，认真谨慎，同时对待学生和蔼可亲，是值得大家学习的榜样。</w:t>
+      </w:r>
+    </w:p>
+    <w:p>
+      <w:pPr>
+        <w:spacing w:line="400" w:lineRule="exact"/>
+        <w:ind w:firstLine="480" w:firstLineChars="200"/>
+        <w:rPr>
+          <w:rFonts w:hint="eastAsia" w:ascii="Times New Roman" w:hAnsi="Times New Roman" w:cs="Times New Roman" w:eastAsiaTheme="minorEastAsia"/>
+          <w:color w:val="000000"/>
+          <w:sz w:val="24"/>
+          <w:szCs w:val="24"/>
+          <w:lang w:val="en-US" w:eastAsia="zh-CN"/>
+        </w:rPr>
+      </w:pPr>
+      <w:r>
+        <w:rPr>
+          <w:rFonts w:hint="eastAsia" w:ascii="Times New Roman" w:hAnsi="Times New Roman" w:cs="Times New Roman"/>
+          <w:color w:val="000000"/>
+          <w:sz w:val="24"/>
+          <w:szCs w:val="24"/>
+          <w:lang w:val="en-US" w:eastAsia="zh-CN"/>
+        </w:rPr>
+        <w:t>///////////</w:t>
+      </w:r>
+    </w:p>
+    <w:p>
+      <w:pPr>
+        <w:spacing w:line="400" w:lineRule="exact"/>
+        <w:ind w:firstLine="480" w:firstLineChars="200"/>
+        <w:rPr>
+          <w:rFonts w:ascii="Times New Roman" w:hAnsi="Times New Roman" w:cs="Times New Roman"/>
+          <w:color w:val="000000"/>
+          <w:sz w:val="24"/>
+          <w:szCs w:val="24"/>
+        </w:rPr>
+      </w:pPr>
+      <w:r>
+        <w:rPr>
+          <w:rFonts w:ascii="Times New Roman" w:hAnsi="Times New Roman" w:cs="Times New Roman"/>
+          <w:color w:val="000000"/>
+          <w:sz w:val="24"/>
+          <w:szCs w:val="24"/>
+        </w:rPr>
+        <w:t>感谢谢家亮师兄以及实验室的各位师兄师姐，感谢你们在我完成毕业设计过程中的全面地指导，能在我遇到困难的时候提供及时的帮助，特别是在我一而再再而三地讯问后仍然耐心指导，对于错误给予纠正。</w:t>
+      </w:r>
+    </w:p>
+    <w:p>
+      <w:pPr>
+        <w:spacing w:line="400" w:lineRule="exact"/>
+        <w:ind w:firstLine="480" w:firstLineChars="200"/>
+        <w:rPr>
+          <w:rFonts w:ascii="Times New Roman" w:hAnsi="Times New Roman" w:cs="Times New Roman"/>
+          <w:color w:val="000000"/>
+          <w:sz w:val="24"/>
+          <w:szCs w:val="24"/>
+        </w:rPr>
+      </w:pPr>
+      <w:r>
+        <w:rPr>
+          <w:rFonts w:ascii="Times New Roman" w:hAnsi="Times New Roman" w:cs="Times New Roman"/>
+          <w:color w:val="000000"/>
+          <w:sz w:val="24"/>
+          <w:szCs w:val="24"/>
+        </w:rPr>
+        <w:t>感谢冯海欧学姐，在我写毕业论文期间给予的指导，纠正我格式上的错误，并与我分享自己的经历，让我少走弯路，大大节省了时间。</w:t>
+      </w:r>
+    </w:p>
+    <w:p>
+      <w:pPr>
+        <w:spacing w:line="400" w:lineRule="exact"/>
+        <w:ind w:firstLine="480" w:firstLineChars="200"/>
+        <w:rPr>
+          <w:rFonts w:ascii="Times New Roman" w:hAnsi="Times New Roman" w:cs="Times New Roman"/>
+          <w:color w:val="000000"/>
+          <w:sz w:val="24"/>
+          <w:szCs w:val="24"/>
+        </w:rPr>
+      </w:pPr>
+      <w:r>
+        <w:rPr>
+          <w:rFonts w:ascii="Times New Roman" w:hAnsi="Times New Roman" w:cs="Times New Roman"/>
+          <w:color w:val="000000"/>
+          <w:sz w:val="24"/>
+          <w:szCs w:val="24"/>
+        </w:rPr>
+        <w:t>我还要感谢跟我一起选择胡淼老师毕业设计的队友们，一起讨论课题，相互通知最新信息，分享参考资料，共同为我们的毕业设计努力奋斗。</w:t>
+      </w:r>
+    </w:p>
+    <w:p>
+      <w:pPr>
+        <w:spacing w:line="400" w:lineRule="exact"/>
+        <w:ind w:firstLine="480" w:firstLineChars="200"/>
+        <w:rPr>
+          <w:rFonts w:hint="eastAsia" w:ascii="Times New Roman" w:hAnsi="Times New Roman" w:cs="Times New Roman"/>
+          <w:color w:val="000000"/>
+          <w:sz w:val="24"/>
+          <w:szCs w:val="24"/>
+        </w:rPr>
+      </w:pPr>
+      <w:r>
+        <w:rPr>
+          <w:rFonts w:ascii="Times New Roman" w:hAnsi="Times New Roman" w:cs="Times New Roman"/>
+          <w:color w:val="000000"/>
+          <w:sz w:val="24"/>
+          <w:szCs w:val="24"/>
+        </w:rPr>
+        <w:t>此外，感谢我可爱的室友，亲人们，无论有过多少的心酸难过，在最凄凉的时候，室友的关心和家人的支持总让我内心保持温暖，保持满满的正能量。我将带着这份支持继续我新的里程</w:t>
+      </w:r>
+      <w:r>
+        <w:rPr>
+          <w:rFonts w:hint="eastAsia" w:ascii="Times New Roman" w:hAnsi="Times New Roman" w:cs="Times New Roman"/>
+          <w:color w:val="000000"/>
+          <w:sz w:val="24"/>
+          <w:szCs w:val="24"/>
+        </w:rPr>
+        <w:t>！</w:t>
+      </w:r>
+    </w:p>
+    <w:p>
+      <w:pPr>
+        <w:spacing w:line="400" w:lineRule="exact"/>
+        <w:ind w:firstLine="480" w:firstLineChars="200"/>
+        <w:rPr>
+          <w:rFonts w:ascii="Times New Roman" w:hAnsi="Times New Roman" w:cs="Times New Roman"/>
+          <w:color w:val="000000"/>
+          <w:sz w:val="24"/>
+          <w:szCs w:val="24"/>
+        </w:rPr>
+      </w:pPr>
+      <w:r>
+        <w:rPr>
+          <w:rFonts w:ascii="Times New Roman" w:hAnsi="Times New Roman" w:cs="Times New Roman"/>
+          <w:color w:val="000000"/>
+          <w:sz w:val="24"/>
+          <w:szCs w:val="24"/>
+        </w:rPr>
+        <w:t>最后，感谢评审组各位老师的指导与意见。</w:t>
+      </w:r>
+    </w:p>
+    <w:p>
+      <w:pPr>
+        <w:ind w:firstLine="420" w:firstLineChars="0"/>
+        <w:rPr>
+          <w:rFonts w:hint="eastAsia" w:ascii="Arial" w:hAnsi="Arial" w:eastAsia="宋体" w:cs="Arial"/>
+          <w:b w:val="0"/>
+          <w:i w:val="0"/>
+          <w:caps w:val="0"/>
+          <w:color w:val="111111"/>
+          <w:spacing w:val="0"/>
+          <w:sz w:val="19"/>
+          <w:szCs w:val="19"/>
+          <w:shd w:val="clear" w:fill="FFFFFF"/>
+          <w:lang w:val="en-US" w:eastAsia="zh-CN"/>
+        </w:rPr>
+      </w:pPr>
+    </w:p>
+    <w:p>
+      <w:pPr>
+        <w:rPr>
+          <w:rFonts w:hint="eastAsia"/>
+          <w:lang w:val="en-US" w:eastAsia="zh-CN"/>
+        </w:rPr>
+      </w:pPr>
+    </w:p>
+    <w:p>
+      <w:pPr>
+        <w:rPr>
+          <w:rFonts w:hint="eastAsia"/>
+          <w:lang w:val="en-US" w:eastAsia="zh-CN"/>
+        </w:rPr>
+      </w:pPr>
+    </w:p>
+    <w:p>
+      <w:pPr>
+        <w:rPr>
+          <w:rFonts w:hint="eastAsia"/>
+          <w:lang w:val="en-US" w:eastAsia="zh-CN"/>
+        </w:rPr>
+      </w:pPr>
+    </w:p>
+    <w:p>
+      <w:pPr>
+        <w:rPr>
+          <w:rFonts w:hint="eastAsia"/>
+          <w:lang w:val="en-US" w:eastAsia="zh-CN"/>
+        </w:rPr>
+      </w:pPr>
+    </w:p>
+    <w:p>
+      <w:pPr>
+        <w:rPr>
+          <w:rFonts w:hint="eastAsia"/>
+          <w:lang w:val="en-US" w:eastAsia="zh-CN"/>
+        </w:rPr>
+      </w:pPr>
+    </w:p>
+    <w:p>
+      <w:pPr>
+        <w:rPr>
+          <w:rFonts w:hint="eastAsia"/>
+          <w:lang w:val="en-US" w:eastAsia="zh-CN"/>
+        </w:rPr>
+      </w:pPr>
+    </w:p>
+    <w:p>
+      <w:pPr>
+        <w:rPr>
+          <w:rFonts w:hint="eastAsia"/>
+          <w:lang w:val="en-US" w:eastAsia="zh-CN"/>
+        </w:rPr>
+      </w:pPr>
+    </w:p>
+    <w:p>
+      <w:pPr>
+        <w:rPr>
+          <w:rFonts w:hint="eastAsia"/>
+          <w:lang w:val="en-US" w:eastAsia="zh-CN"/>
+        </w:rPr>
+      </w:pPr>
+    </w:p>
+    <w:p>
+      <w:pPr>
+        <w:rPr>
+          <w:rFonts w:hint="eastAsia"/>
+          <w:lang w:val="en-US" w:eastAsia="zh-CN"/>
+        </w:rPr>
+      </w:pPr>
+    </w:p>
+    <w:p>
+      <w:pPr>
+        <w:rPr>
+          <w:rFonts w:hint="eastAsia"/>
+          <w:lang w:val="en-US" w:eastAsia="zh-CN"/>
+        </w:rPr>
+      </w:pPr>
+    </w:p>
+    <w:p>
+      <w:pPr>
+        <w:pStyle w:val="4"/>
+        <w:spacing w:before="480" w:beforeLines="200" w:after="480" w:afterLines="200"/>
+        <w:jc w:val="center"/>
+        <w:outlineLvl w:val="0"/>
+        <w:rPr>
+          <w:rFonts w:eastAsia="黑体"/>
+          <w:color w:val="000000"/>
+          <w:sz w:val="32"/>
+          <w:szCs w:val="32"/>
+        </w:rPr>
+      </w:pPr>
+      <w:bookmarkStart w:id="9" w:name="_Toc419813542"/>
+      <w:r>
+        <w:rPr>
+          <w:rFonts w:eastAsia="黑体"/>
+          <w:color w:val="000000"/>
+          <w:sz w:val="32"/>
+          <w:szCs w:val="32"/>
+        </w:rPr>
+        <w:t>参考文献</w:t>
+      </w:r>
+      <w:bookmarkEnd w:id="9"/>
+    </w:p>
+    <w:p>
+      <w:pPr>
+        <w:spacing w:line="400" w:lineRule="exact"/>
+        <w:rPr>
+          <w:rFonts w:hint="eastAsia" w:ascii="Times New Roman" w:hAnsi="Times New Roman" w:cs="Times New Roman"/>
+          <w:color w:val="000000"/>
+          <w:sz w:val="24"/>
+          <w:szCs w:val="24"/>
+          <w:lang w:val="en-US" w:eastAsia="zh-CN"/>
+        </w:rPr>
+      </w:pPr>
+      <w:r>
+        <w:rPr>
+          <w:rFonts w:hint="eastAsia" w:ascii="Times New Roman" w:hAnsi="Times New Roman" w:cs="Times New Roman"/>
+          <w:color w:val="000000"/>
+          <w:sz w:val="24"/>
+          <w:szCs w:val="24"/>
+          <w:lang w:val="en-US" w:eastAsia="zh-CN"/>
+        </w:rPr>
+        <w:t>[1]徐录平，数字图像处理，科学出版社，2007</w:t>
+      </w:r>
+    </w:p>
+    <w:p>
+      <w:pPr>
+        <w:spacing w:line="400" w:lineRule="exact"/>
+        <w:rPr>
+          <w:rFonts w:hint="eastAsia" w:ascii="Times New Roman" w:hAnsi="Times New Roman" w:cs="Times New Roman"/>
+          <w:color w:val="000000"/>
+          <w:sz w:val="24"/>
+          <w:szCs w:val="24"/>
+          <w:lang w:val="en-US" w:eastAsia="zh-CN"/>
+        </w:rPr>
+      </w:pPr>
+      <w:r>
+        <w:rPr>
+          <w:rFonts w:hint="eastAsia" w:ascii="Times New Roman" w:hAnsi="Times New Roman" w:cs="Times New Roman"/>
+          <w:color w:val="000000"/>
+          <w:sz w:val="24"/>
+          <w:szCs w:val="24"/>
+          <w:lang w:val="en-US" w:eastAsia="zh-CN"/>
+        </w:rPr>
+        <w:t>[2]Wallace Jackson著，周自恒译，人民邮电出版社，2013.1</w:t>
+      </w:r>
+    </w:p>
+    <w:p>
+      <w:pPr>
+        <w:spacing w:line="400" w:lineRule="exact"/>
+        <w:rPr>
+          <w:rFonts w:hint="eastAsia" w:ascii="Times New Roman" w:hAnsi="Times New Roman" w:cs="Times New Roman"/>
+          <w:color w:val="000000"/>
+          <w:sz w:val="24"/>
+          <w:szCs w:val="24"/>
+        </w:rPr>
+      </w:pPr>
+      <w:r>
+        <w:rPr>
+          <w:rFonts w:hint="eastAsia" w:ascii="Times New Roman" w:hAnsi="Times New Roman" w:cs="Times New Roman"/>
+          <w:color w:val="000000"/>
+          <w:sz w:val="24"/>
+          <w:szCs w:val="24"/>
+          <w:lang w:val="en-US" w:eastAsia="zh-CN"/>
+        </w:rPr>
+        <w:t>[3]Wilhelm Burger Mark J.Burge 著，金名等译，清华大学出版社，2015</w:t>
+      </w:r>
     </w:p>
     <w:p>
       <w:pPr>
@@ -8265,7 +13189,7 @@
     <w:lsdException w:unhideWhenUsed="0" w:uiPriority="0" w:semiHidden="0" w:name="Body Text Indent 2"/>
     <w:lsdException w:unhideWhenUsed="0" w:uiPriority="0" w:semiHidden="0" w:name="Body Text Indent 3"/>
     <w:lsdException w:unhideWhenUsed="0" w:uiPriority="0" w:semiHidden="0" w:name="Block Text"/>
-    <w:lsdException w:unhideWhenUsed="0" w:uiPriority="0" w:semiHidden="0" w:name="Hyperlink"/>
+    <w:lsdException w:qFormat="1" w:unhideWhenUsed="0" w:uiPriority="0" w:semiHidden="0" w:name="Hyperlink"/>
     <w:lsdException w:unhideWhenUsed="0" w:uiPriority="0" w:semiHidden="0" w:name="FollowedHyperlink"/>
     <w:lsdException w:qFormat="1" w:unhideWhenUsed="0" w:uiPriority="0" w:semiHidden="0" w:name="Strong"/>
     <w:lsdException w:qFormat="1" w:unhideWhenUsed="0" w:uiPriority="0" w:semiHidden="0" w:name="Emphasis"/>
@@ -8465,13 +13389,33 @@
       <w:lang w:val="en-US" w:eastAsia="zh-CN" w:bidi="ar"/>
     </w:rPr>
   </w:style>
-  <w:style w:type="character" w:default="1" w:styleId="6">
+  <w:style w:type="paragraph" w:styleId="3">
+    <w:name w:val="heading 3"/>
+    <w:basedOn w:val="1"/>
+    <w:next w:val="1"/>
+    <w:unhideWhenUsed/>
+    <w:qFormat/>
+    <w:uiPriority w:val="0"/>
+    <w:pPr>
+      <w:spacing w:before="0" w:beforeAutospacing="1" w:after="0" w:afterAutospacing="1"/>
+      <w:jc w:val="left"/>
+    </w:pPr>
+    <w:rPr>
+      <w:rFonts w:hint="eastAsia" w:ascii="宋体" w:hAnsi="宋体" w:eastAsia="宋体" w:cs="宋体"/>
+      <w:b/>
+      <w:kern w:val="0"/>
+      <w:sz w:val="27"/>
+      <w:szCs w:val="27"/>
+      <w:lang w:val="en-US" w:eastAsia="zh-CN" w:bidi="ar"/>
+    </w:rPr>
+  </w:style>
+  <w:style w:type="character" w:default="1" w:styleId="9">
     <w:name w:val="Default Paragraph Font"/>
     <w:semiHidden/>
     <w:qFormat/>
     <w:uiPriority w:val="0"/>
   </w:style>
-  <w:style w:type="table" w:default="1" w:styleId="10">
+  <w:style w:type="table" w:default="1" w:styleId="13">
     <w:name w:val="Normal Table"/>
     <w:semiHidden/>
     <w:qFormat/>
@@ -8486,7 +13430,17 @@
       </w:tblCellMar>
     </w:tblPr>
   </w:style>
-  <w:style w:type="paragraph" w:styleId="3">
+  <w:style w:type="paragraph" w:styleId="4">
+    <w:name w:val="Body Text"/>
+    <w:basedOn w:val="1"/>
+    <w:uiPriority w:val="0"/>
+    <w:rPr>
+      <w:rFonts w:ascii="Times New Roman" w:hAnsi="Times New Roman" w:cs="Times New Roman"/>
+      <w:sz w:val="18"/>
+      <w:szCs w:val="24"/>
+    </w:rPr>
+  </w:style>
+  <w:style w:type="paragraph" w:styleId="5">
     <w:name w:val="footer"/>
     <w:basedOn w:val="1"/>
     <w:qFormat/>
@@ -8504,7 +13458,7 @@
       <w:szCs w:val="18"/>
     </w:rPr>
   </w:style>
-  <w:style w:type="paragraph" w:styleId="4">
+  <w:style w:type="paragraph" w:styleId="6">
     <w:name w:val="header"/>
     <w:basedOn w:val="1"/>
     <w:uiPriority w:val="0"/>
@@ -8524,7 +13478,40 @@
       <w:szCs w:val="18"/>
     </w:rPr>
   </w:style>
-  <w:style w:type="paragraph" w:styleId="5">
+  <w:style w:type="paragraph" w:styleId="7">
+    <w:name w:val="HTML Preformatted"/>
+    <w:basedOn w:val="1"/>
+    <w:uiPriority w:val="0"/>
+    <w:pPr>
+      <w:tabs>
+        <w:tab w:val="left" w:pos="916"/>
+        <w:tab w:val="left" w:pos="1832"/>
+        <w:tab w:val="left" w:pos="2748"/>
+        <w:tab w:val="left" w:pos="3664"/>
+        <w:tab w:val="left" w:pos="4580"/>
+        <w:tab w:val="left" w:pos="5496"/>
+        <w:tab w:val="left" w:pos="6412"/>
+        <w:tab w:val="left" w:pos="7328"/>
+        <w:tab w:val="left" w:pos="8244"/>
+        <w:tab w:val="left" w:pos="9160"/>
+        <w:tab w:val="left" w:pos="10076"/>
+        <w:tab w:val="left" w:pos="10992"/>
+        <w:tab w:val="left" w:pos="11908"/>
+        <w:tab w:val="left" w:pos="12824"/>
+        <w:tab w:val="left" w:pos="13740"/>
+        <w:tab w:val="left" w:pos="14656"/>
+      </w:tabs>
+      <w:jc w:val="left"/>
+    </w:pPr>
+    <w:rPr>
+      <w:rFonts w:hint="eastAsia" w:ascii="宋体" w:hAnsi="宋体" w:eastAsia="宋体" w:cs="宋体"/>
+      <w:kern w:val="0"/>
+      <w:sz w:val="24"/>
+      <w:szCs w:val="24"/>
+      <w:lang w:val="en-US" w:eastAsia="zh-CN" w:bidi="ar"/>
+    </w:rPr>
+  </w:style>
+  <w:style w:type="paragraph" w:styleId="8">
     <w:name w:val="Normal (Web)"/>
     <w:basedOn w:val="1"/>
     <w:qFormat/>
@@ -8540,32 +13527,34 @@
       <w:lang w:val="en-US" w:eastAsia="zh-CN" w:bidi="ar"/>
     </w:rPr>
   </w:style>
-  <w:style w:type="character" w:styleId="7">
+  <w:style w:type="character" w:styleId="10">
     <w:name w:val="Strong"/>
-    <w:basedOn w:val="6"/>
+    <w:basedOn w:val="9"/>
     <w:qFormat/>
     <w:uiPriority w:val="0"/>
     <w:rPr>
       <w:b/>
     </w:rPr>
   </w:style>
-  <w:style w:type="character" w:styleId="8">
+  <w:style w:type="character" w:styleId="11">
     <w:name w:val="page number"/>
     <w:qFormat/>
     <w:uiPriority w:val="0"/>
   </w:style>
-  <w:style w:type="character" w:styleId="9">
+  <w:style w:type="character" w:styleId="12">
     <w:name w:val="Hyperlink"/>
-    <w:basedOn w:val="6"/>
+    <w:basedOn w:val="9"/>
+    <w:qFormat/>
     <w:uiPriority w:val="0"/>
     <w:rPr>
       <w:color w:val="0000FF"/>
       <w:u w:val="single"/>
     </w:rPr>
   </w:style>
-  <w:style w:type="paragraph" w:customStyle="1" w:styleId="11">
+  <w:style w:type="paragraph" w:customStyle="1" w:styleId="14">
     <w:name w:val="Default"/>
     <w:unhideWhenUsed/>
+    <w:qFormat/>
     <w:uiPriority w:val="99"/>
     <w:pPr>
       <w:widowControl w:val="0"/>
@@ -8575,7 +13564,7 @@
       <w:spacing w:beforeLines="0" w:afterLines="0"/>
     </w:pPr>
     <w:rPr>
-      <w:rFonts w:hint="eastAsia" w:ascii="Times New Roman" w:hAnsi="Times New Roman" w:eastAsia="Times New Roman"/>
+      <w:rFonts w:hint="eastAsia" w:ascii="Times New Roman" w:hAnsi="Times New Roman" w:eastAsia="Times New Roman" w:cs="Times New Roman"/>
       <w:color w:val="000000"/>
       <w:sz w:val="24"/>
     </w:rPr>
@@ -8591,7 +13580,7 @@
         <a:sysClr val="windowText" lastClr="000000"/>
       </a:dk1>
       <a:lt1>
-        <a:sysClr val="window" lastClr="FFFFFF"/>
+        <a:sysClr val="window" lastClr="CCE8CF"/>
       </a:lt1>
       <a:dk2>
         <a:srgbClr val="44546A"/>
